--- a/Documentation/Budget/Budge Microcontroller.docx
+++ b/Documentation/Budget/Budge Microcontroller.docx
@@ -48,7 +48,7 @@
         </w:trPr>
         <w:tc>
           <w:tcPr>
-            <w:tcW w:w="947" w:type="dxa"/>
+            <w:tcW w:w="1276" w:type="dxa"/>
           </w:tcPr>
           <w:p>
             <w:r>
@@ -58,7 +58,7 @@
         </w:tc>
         <w:tc>
           <w:tcPr>
-            <w:tcW w:w="1274" w:type="dxa"/>
+            <w:tcW w:w="1250" w:type="dxa"/>
           </w:tcPr>
           <w:p>
             <w:r>
@@ -68,7 +68,7 @@
         </w:tc>
         <w:tc>
           <w:tcPr>
-            <w:tcW w:w="1073" w:type="dxa"/>
+            <w:tcW w:w="1053" w:type="dxa"/>
           </w:tcPr>
           <w:p>
             <w:r>
@@ -78,7 +78,7 @@
         </w:tc>
         <w:tc>
           <w:tcPr>
-            <w:tcW w:w="667" w:type="dxa"/>
+            <w:tcW w:w="654" w:type="dxa"/>
           </w:tcPr>
           <w:p>
             <w:r>
@@ -88,17 +88,17 @@
         </w:tc>
         <w:tc>
           <w:tcPr>
-            <w:tcW w:w="1372" w:type="dxa"/>
-          </w:tcPr>
-          <w:p>
-            <w:r>
-              <w:t>Community Support</w:t>
-            </w:r>
-          </w:p>
-        </w:tc>
-        <w:tc>
-          <w:tcPr>
-            <w:tcW w:w="1544" w:type="dxa"/>
+            <w:tcW w:w="1346" w:type="dxa"/>
+          </w:tcPr>
+          <w:p>
+            <w:r>
+              <w:t xml:space="preserve">Community </w:t>
+            </w:r>
+          </w:p>
+        </w:tc>
+        <w:tc>
+          <w:tcPr>
+            <w:tcW w:w="1515" w:type="dxa"/>
           </w:tcPr>
           <w:p>
             <w:r>
@@ -108,27 +108,27 @@
         </w:tc>
         <w:tc>
           <w:tcPr>
+            <w:tcW w:w="733" w:type="dxa"/>
+          </w:tcPr>
+          <w:p>
+            <w:r>
+              <w:t>Ports</w:t>
+            </w:r>
+          </w:p>
+        </w:tc>
+        <w:tc>
+          <w:tcPr>
             <w:tcW w:w="747" w:type="dxa"/>
           </w:tcPr>
           <w:p>
             <w:r>
-              <w:t>Ports</w:t>
-            </w:r>
-          </w:p>
-        </w:tc>
-        <w:tc>
-          <w:tcPr>
-            <w:tcW w:w="786" w:type="dxa"/>
-          </w:tcPr>
-          <w:p>
-            <w:r>
               <w:t>Wi-Fi</w:t>
             </w:r>
           </w:p>
         </w:tc>
         <w:tc>
           <w:tcPr>
-            <w:tcW w:w="1305" w:type="dxa"/>
+            <w:tcW w:w="1281" w:type="dxa"/>
           </w:tcPr>
           <w:p>
             <w:r>
@@ -138,7 +138,7 @@
         </w:tc>
         <w:tc>
           <w:tcPr>
-            <w:tcW w:w="1305" w:type="dxa"/>
+            <w:tcW w:w="1165" w:type="dxa"/>
           </w:tcPr>
           <w:p>
             <w:r>
@@ -153,7 +153,7 @@
         </w:trPr>
         <w:tc>
           <w:tcPr>
-            <w:tcW w:w="947" w:type="dxa"/>
+            <w:tcW w:w="1276" w:type="dxa"/>
           </w:tcPr>
           <w:p>
             <w:r>
@@ -163,7 +163,7 @@
         </w:tc>
         <w:tc>
           <w:tcPr>
-            <w:tcW w:w="1274" w:type="dxa"/>
+            <w:tcW w:w="1250" w:type="dxa"/>
           </w:tcPr>
           <w:p>
             <w:r>
@@ -173,7 +173,7 @@
         </w:tc>
         <w:tc>
           <w:tcPr>
-            <w:tcW w:w="1073" w:type="dxa"/>
+            <w:tcW w:w="1053" w:type="dxa"/>
           </w:tcPr>
           <w:p>
             <w:r>
@@ -183,7 +183,7 @@
         </w:tc>
         <w:tc>
           <w:tcPr>
-            <w:tcW w:w="667" w:type="dxa"/>
+            <w:tcW w:w="654" w:type="dxa"/>
           </w:tcPr>
           <w:p>
             <w:r>
@@ -193,7 +193,7 @@
         </w:tc>
         <w:tc>
           <w:tcPr>
-            <w:tcW w:w="1372" w:type="dxa"/>
+            <w:tcW w:w="1346" w:type="dxa"/>
           </w:tcPr>
           <w:p>
             <w:r>
@@ -203,7 +203,7 @@
         </w:tc>
         <w:tc>
           <w:tcPr>
-            <w:tcW w:w="1544" w:type="dxa"/>
+            <w:tcW w:w="1515" w:type="dxa"/>
           </w:tcPr>
           <w:p>
             <w:r>
@@ -213,27 +213,27 @@
         </w:tc>
         <w:tc>
           <w:tcPr>
+            <w:tcW w:w="733" w:type="dxa"/>
+          </w:tcPr>
+          <w:p>
+            <w:r>
+              <w:t>0.15</w:t>
+            </w:r>
+          </w:p>
+        </w:tc>
+        <w:tc>
+          <w:tcPr>
             <w:tcW w:w="747" w:type="dxa"/>
           </w:tcPr>
           <w:p>
             <w:r>
-              <w:t>0.15</w:t>
-            </w:r>
-          </w:p>
-        </w:tc>
-        <w:tc>
-          <w:tcPr>
-            <w:tcW w:w="786" w:type="dxa"/>
-          </w:tcPr>
-          <w:p>
-            <w:r>
               <w:t>0.05</w:t>
             </w:r>
           </w:p>
         </w:tc>
         <w:tc>
           <w:tcPr>
-            <w:tcW w:w="1305" w:type="dxa"/>
+            <w:tcW w:w="1281" w:type="dxa"/>
           </w:tcPr>
           <w:p>
             <w:r>
@@ -243,7 +243,7 @@
         </w:tc>
         <w:tc>
           <w:tcPr>
-            <w:tcW w:w="1305" w:type="dxa"/>
+            <w:tcW w:w="1165" w:type="dxa"/>
           </w:tcPr>
           <w:p/>
         </w:tc>
@@ -254,54 +254,81 @@
         </w:trPr>
         <w:tc>
           <w:tcPr>
-            <w:tcW w:w="947" w:type="dxa"/>
+            <w:tcW w:w="1276" w:type="dxa"/>
           </w:tcPr>
           <w:p>
             <w:r>
               <w:t>UDOO</w:t>
             </w:r>
-          </w:p>
-        </w:tc>
-        <w:tc>
-          <w:tcPr>
-            <w:tcW w:w="1274" w:type="dxa"/>
-          </w:tcPr>
-          <w:p/>
-        </w:tc>
-        <w:tc>
-          <w:tcPr>
-            <w:tcW w:w="1073" w:type="dxa"/>
-          </w:tcPr>
-          <w:p/>
-        </w:tc>
-        <w:tc>
-          <w:tcPr>
-            <w:tcW w:w="667" w:type="dxa"/>
-          </w:tcPr>
-          <w:p/>
-        </w:tc>
-        <w:tc>
-          <w:tcPr>
-            <w:tcW w:w="1372" w:type="dxa"/>
-          </w:tcPr>
-          <w:p/>
-        </w:tc>
-        <w:tc>
-          <w:tcPr>
-            <w:tcW w:w="1544" w:type="dxa"/>
-          </w:tcPr>
-          <w:p/>
+            <w:r>
+              <w:t xml:space="preserve"> Quad</w:t>
+            </w:r>
+          </w:p>
+        </w:tc>
+        <w:tc>
+          <w:tcPr>
+            <w:tcW w:w="1250" w:type="dxa"/>
+          </w:tcPr>
+          <w:p>
+            <w:r>
+              <w:t>5</w:t>
+            </w:r>
+          </w:p>
+        </w:tc>
+        <w:tc>
+          <w:tcPr>
+            <w:tcW w:w="1053" w:type="dxa"/>
+          </w:tcPr>
+          <w:p>
+            <w:r>
+              <w:t>5</w:t>
+            </w:r>
+          </w:p>
+        </w:tc>
+        <w:tc>
+          <w:tcPr>
+            <w:tcW w:w="654" w:type="dxa"/>
+          </w:tcPr>
+          <w:p>
+            <w:r>
+              <w:t>1</w:t>
+            </w:r>
+          </w:p>
+        </w:tc>
+        <w:tc>
+          <w:tcPr>
+            <w:tcW w:w="1346" w:type="dxa"/>
+          </w:tcPr>
+          <w:p>
+            <w:r>
+              <w:t>4</w:t>
+            </w:r>
+          </w:p>
+        </w:tc>
+        <w:tc>
+          <w:tcPr>
+            <w:tcW w:w="1515" w:type="dxa"/>
+          </w:tcPr>
+          <w:p>
+            <w:r>
+              <w:t>3</w:t>
+            </w:r>
+          </w:p>
+        </w:tc>
+        <w:tc>
+          <w:tcPr>
+            <w:tcW w:w="733" w:type="dxa"/>
+          </w:tcPr>
+          <w:p>
+            <w:r>
+              <w:t>5</w:t>
+            </w:r>
+          </w:p>
         </w:tc>
         <w:tc>
           <w:tcPr>
             <w:tcW w:w="747" w:type="dxa"/>
           </w:tcPr>
-          <w:p/>
-        </w:tc>
-        <w:tc>
-          <w:tcPr>
-            <w:tcW w:w="786" w:type="dxa"/>
-          </w:tcPr>
           <w:p>
             <w:r>
               <w:t>5</w:t>
@@ -310,7 +337,7 @@
         </w:tc>
         <w:tc>
           <w:tcPr>
-            <w:tcW w:w="1305" w:type="dxa"/>
+            <w:tcW w:w="1281" w:type="dxa"/>
           </w:tcPr>
           <w:p>
             <w:r>
@@ -320,9 +347,13 @@
         </w:tc>
         <w:tc>
           <w:tcPr>
-            <w:tcW w:w="1305" w:type="dxa"/>
-          </w:tcPr>
-          <w:p/>
+            <w:tcW w:w="1165" w:type="dxa"/>
+          </w:tcPr>
+          <w:p>
+            <w:r>
+              <w:t>4.35</w:t>
+            </w:r>
+          </w:p>
         </w:tc>
       </w:tr>
       <w:tr>
@@ -331,7 +362,7 @@
         </w:trPr>
         <w:tc>
           <w:tcPr>
-            <w:tcW w:w="947" w:type="dxa"/>
+            <w:tcW w:w="1276" w:type="dxa"/>
           </w:tcPr>
           <w:p>
             <w:proofErr w:type="spellStart"/>
@@ -342,59 +373,84 @@
             <w:r>
               <w:t xml:space="preserve"> Black</w:t>
             </w:r>
-          </w:p>
-        </w:tc>
-        <w:tc>
-          <w:tcPr>
-            <w:tcW w:w="1274" w:type="dxa"/>
-          </w:tcPr>
-          <w:p/>
-        </w:tc>
-        <w:tc>
-          <w:tcPr>
-            <w:tcW w:w="1073" w:type="dxa"/>
-          </w:tcPr>
-          <w:p/>
-        </w:tc>
-        <w:tc>
-          <w:tcPr>
-            <w:tcW w:w="667" w:type="dxa"/>
-          </w:tcPr>
-          <w:p/>
-        </w:tc>
-        <w:tc>
-          <w:tcPr>
-            <w:tcW w:w="1372" w:type="dxa"/>
-          </w:tcPr>
-          <w:p/>
-        </w:tc>
-        <w:tc>
-          <w:tcPr>
-            <w:tcW w:w="1544" w:type="dxa"/>
-          </w:tcPr>
-          <w:p/>
+            <w:r>
+              <w:t xml:space="preserve"> Rev C</w:t>
+            </w:r>
+          </w:p>
+        </w:tc>
+        <w:tc>
+          <w:tcPr>
+            <w:tcW w:w="1250" w:type="dxa"/>
+          </w:tcPr>
+          <w:p>
+            <w:r>
+              <w:t>5</w:t>
+            </w:r>
+          </w:p>
+        </w:tc>
+        <w:tc>
+          <w:tcPr>
+            <w:tcW w:w="1053" w:type="dxa"/>
+          </w:tcPr>
+          <w:p>
+            <w:r>
+              <w:t>5</w:t>
+            </w:r>
+          </w:p>
+        </w:tc>
+        <w:tc>
+          <w:tcPr>
+            <w:tcW w:w="654" w:type="dxa"/>
+          </w:tcPr>
+          <w:p>
+            <w:r>
+              <w:t>3</w:t>
+            </w:r>
+          </w:p>
+        </w:tc>
+        <w:tc>
+          <w:tcPr>
+            <w:tcW w:w="1346" w:type="dxa"/>
+          </w:tcPr>
+          <w:p>
+            <w:r>
+              <w:t>2</w:t>
+            </w:r>
+          </w:p>
+        </w:tc>
+        <w:tc>
+          <w:tcPr>
+            <w:tcW w:w="1515" w:type="dxa"/>
+          </w:tcPr>
+          <w:p>
+            <w:r>
+              <w:t>4</w:t>
+            </w:r>
+          </w:p>
+        </w:tc>
+        <w:tc>
+          <w:tcPr>
+            <w:tcW w:w="733" w:type="dxa"/>
+          </w:tcPr>
+          <w:p>
+            <w:r>
+              <w:t>4</w:t>
+            </w:r>
+          </w:p>
         </w:tc>
         <w:tc>
           <w:tcPr>
             <w:tcW w:w="747" w:type="dxa"/>
           </w:tcPr>
-          <w:p/>
-        </w:tc>
-        <w:tc>
-          <w:tcPr>
-            <w:tcW w:w="786" w:type="dxa"/>
-          </w:tcPr>
           <w:p>
             <w:r>
               <w:t>1</w:t>
             </w:r>
-            <w:bookmarkStart w:id="0" w:name="_GoBack"/>
-            <w:bookmarkEnd w:id="0"/>
-          </w:p>
-        </w:tc>
-        <w:tc>
-          <w:tcPr>
-            <w:tcW w:w="1305" w:type="dxa"/>
+          </w:p>
+        </w:tc>
+        <w:tc>
+          <w:tcPr>
+            <w:tcW w:w="1281" w:type="dxa"/>
           </w:tcPr>
           <w:p>
             <w:r>
@@ -404,9 +460,13 @@
         </w:tc>
         <w:tc>
           <w:tcPr>
-            <w:tcW w:w="1305" w:type="dxa"/>
-          </w:tcPr>
-          <w:p/>
+            <w:tcW w:w="1165" w:type="dxa"/>
+          </w:tcPr>
+          <w:p>
+            <w:r>
+              <w:t>3.55</w:t>
+            </w:r>
+          </w:p>
         </w:tc>
       </w:tr>
       <w:tr>
@@ -415,54 +475,78 @@
         </w:trPr>
         <w:tc>
           <w:tcPr>
-            <w:tcW w:w="947" w:type="dxa"/>
-          </w:tcPr>
-          <w:p>
-            <w:r>
-              <w:t>Arduino Mega</w:t>
-            </w:r>
-          </w:p>
-        </w:tc>
-        <w:tc>
-          <w:tcPr>
-            <w:tcW w:w="1274" w:type="dxa"/>
-          </w:tcPr>
-          <w:p/>
-        </w:tc>
-        <w:tc>
-          <w:tcPr>
-            <w:tcW w:w="1073" w:type="dxa"/>
-          </w:tcPr>
-          <w:p/>
-        </w:tc>
-        <w:tc>
-          <w:tcPr>
-            <w:tcW w:w="667" w:type="dxa"/>
-          </w:tcPr>
-          <w:p/>
-        </w:tc>
-        <w:tc>
-          <w:tcPr>
-            <w:tcW w:w="1372" w:type="dxa"/>
-          </w:tcPr>
-          <w:p/>
-        </w:tc>
-        <w:tc>
-          <w:tcPr>
-            <w:tcW w:w="1544" w:type="dxa"/>
-          </w:tcPr>
-          <w:p/>
+            <w:tcW w:w="1276" w:type="dxa"/>
+          </w:tcPr>
+          <w:p>
+            <w:r>
+              <w:t>Arduino MEGA 2560 R-3</w:t>
+            </w:r>
+          </w:p>
+        </w:tc>
+        <w:tc>
+          <w:tcPr>
+            <w:tcW w:w="1250" w:type="dxa"/>
+          </w:tcPr>
+          <w:p>
+            <w:r>
+              <w:t>2</w:t>
+            </w:r>
+          </w:p>
+        </w:tc>
+        <w:tc>
+          <w:tcPr>
+            <w:tcW w:w="1053" w:type="dxa"/>
+          </w:tcPr>
+          <w:p>
+            <w:r>
+              <w:t>1</w:t>
+            </w:r>
+          </w:p>
+        </w:tc>
+        <w:tc>
+          <w:tcPr>
+            <w:tcW w:w="654" w:type="dxa"/>
+          </w:tcPr>
+          <w:p>
+            <w:r>
+              <w:t>5</w:t>
+            </w:r>
+          </w:p>
+        </w:tc>
+        <w:tc>
+          <w:tcPr>
+            <w:tcW w:w="1346" w:type="dxa"/>
+          </w:tcPr>
+          <w:p>
+            <w:r>
+              <w:t>5</w:t>
+            </w:r>
+          </w:p>
+        </w:tc>
+        <w:tc>
+          <w:tcPr>
+            <w:tcW w:w="1515" w:type="dxa"/>
+          </w:tcPr>
+          <w:p>
+            <w:r>
+              <w:t>2</w:t>
+            </w:r>
+          </w:p>
+        </w:tc>
+        <w:tc>
+          <w:tcPr>
+            <w:tcW w:w="733" w:type="dxa"/>
+          </w:tcPr>
+          <w:p>
+            <w:r>
+              <w:t>2</w:t>
+            </w:r>
+          </w:p>
         </w:tc>
         <w:tc>
           <w:tcPr>
             <w:tcW w:w="747" w:type="dxa"/>
           </w:tcPr>
-          <w:p/>
-        </w:tc>
-        <w:tc>
-          <w:tcPr>
-            <w:tcW w:w="786" w:type="dxa"/>
-          </w:tcPr>
           <w:p>
             <w:r>
               <w:t>1</w:t>
@@ -471,7 +555,7 @@
         </w:tc>
         <w:tc>
           <w:tcPr>
-            <w:tcW w:w="1305" w:type="dxa"/>
+            <w:tcW w:w="1281" w:type="dxa"/>
           </w:tcPr>
           <w:p>
             <w:r>
@@ -481,9 +565,13 @@
         </w:tc>
         <w:tc>
           <w:tcPr>
-            <w:tcW w:w="1305" w:type="dxa"/>
-          </w:tcPr>
-          <w:p/>
+            <w:tcW w:w="1165" w:type="dxa"/>
+          </w:tcPr>
+          <w:p>
+            <w:r>
+              <w:t>2.4</w:t>
+            </w:r>
+          </w:p>
         </w:tc>
       </w:tr>
       <w:tr>
@@ -492,54 +580,81 @@
         </w:trPr>
         <w:tc>
           <w:tcPr>
-            <w:tcW w:w="947" w:type="dxa"/>
+            <w:tcW w:w="1276" w:type="dxa"/>
           </w:tcPr>
           <w:p>
             <w:r>
               <w:t>Raspberry Pie</w:t>
             </w:r>
-          </w:p>
-        </w:tc>
-        <w:tc>
-          <w:tcPr>
-            <w:tcW w:w="1274" w:type="dxa"/>
-          </w:tcPr>
-          <w:p/>
-        </w:tc>
-        <w:tc>
-          <w:tcPr>
-            <w:tcW w:w="1073" w:type="dxa"/>
-          </w:tcPr>
-          <w:p/>
-        </w:tc>
-        <w:tc>
-          <w:tcPr>
-            <w:tcW w:w="667" w:type="dxa"/>
-          </w:tcPr>
-          <w:p/>
-        </w:tc>
-        <w:tc>
-          <w:tcPr>
-            <w:tcW w:w="1372" w:type="dxa"/>
-          </w:tcPr>
-          <w:p/>
-        </w:tc>
-        <w:tc>
-          <w:tcPr>
-            <w:tcW w:w="1544" w:type="dxa"/>
-          </w:tcPr>
-          <w:p/>
+            <w:r>
+              <w:t xml:space="preserve"> Model B</w:t>
+            </w:r>
+          </w:p>
+        </w:tc>
+        <w:tc>
+          <w:tcPr>
+            <w:tcW w:w="1250" w:type="dxa"/>
+          </w:tcPr>
+          <w:p>
+            <w:r>
+              <w:t>4</w:t>
+            </w:r>
+          </w:p>
+        </w:tc>
+        <w:tc>
+          <w:tcPr>
+            <w:tcW w:w="1053" w:type="dxa"/>
+          </w:tcPr>
+          <w:p>
+            <w:r>
+              <w:t>3</w:t>
+            </w:r>
+          </w:p>
+        </w:tc>
+        <w:tc>
+          <w:tcPr>
+            <w:tcW w:w="654" w:type="dxa"/>
+          </w:tcPr>
+          <w:p>
+            <w:r>
+              <w:t>4</w:t>
+            </w:r>
+          </w:p>
+        </w:tc>
+        <w:tc>
+          <w:tcPr>
+            <w:tcW w:w="1346" w:type="dxa"/>
+          </w:tcPr>
+          <w:p>
+            <w:r>
+              <w:t>4</w:t>
+            </w:r>
+          </w:p>
+        </w:tc>
+        <w:tc>
+          <w:tcPr>
+            <w:tcW w:w="1515" w:type="dxa"/>
+          </w:tcPr>
+          <w:p>
+            <w:r>
+              <w:t>4</w:t>
+            </w:r>
+          </w:p>
+        </w:tc>
+        <w:tc>
+          <w:tcPr>
+            <w:tcW w:w="733" w:type="dxa"/>
+          </w:tcPr>
+          <w:p>
+            <w:r>
+              <w:t>3</w:t>
+            </w:r>
+          </w:p>
         </w:tc>
         <w:tc>
           <w:tcPr>
             <w:tcW w:w="747" w:type="dxa"/>
           </w:tcPr>
-          <w:p/>
-        </w:tc>
-        <w:tc>
-          <w:tcPr>
-            <w:tcW w:w="786" w:type="dxa"/>
-          </w:tcPr>
           <w:p>
             <w:r>
               <w:t>1</w:t>
@@ -548,7 +663,7 @@
         </w:tc>
         <w:tc>
           <w:tcPr>
-            <w:tcW w:w="1305" w:type="dxa"/>
+            <w:tcW w:w="1281" w:type="dxa"/>
           </w:tcPr>
           <w:p>
             <w:r>
@@ -558,92 +673,13 @@
         </w:tc>
         <w:tc>
           <w:tcPr>
-            <w:tcW w:w="1305" w:type="dxa"/>
-          </w:tcPr>
-          <w:p/>
-        </w:tc>
-      </w:tr>
-      <w:tr>
-        <w:trPr>
-          <w:trHeight w:val="270"/>
-        </w:trPr>
-        <w:tc>
-          <w:tcPr>
-            <w:tcW w:w="947" w:type="dxa"/>
-          </w:tcPr>
-          <w:p>
-            <w:pPr>
-              <w:tabs>
-                <w:tab w:val="left" w:pos="945"/>
-              </w:tabs>
-            </w:pPr>
-            <w:r>
-              <w:t xml:space="preserve">Cortex </w:t>
-            </w:r>
-            <w:proofErr w:type="spellStart"/>
-            <w:r>
-              <w:t>Stellaris</w:t>
-            </w:r>
-            <w:proofErr w:type="spellEnd"/>
-          </w:p>
-        </w:tc>
-        <w:tc>
-          <w:tcPr>
-            <w:tcW w:w="1274" w:type="dxa"/>
-          </w:tcPr>
-          <w:p/>
-        </w:tc>
-        <w:tc>
-          <w:tcPr>
-            <w:tcW w:w="1073" w:type="dxa"/>
-          </w:tcPr>
-          <w:p/>
-        </w:tc>
-        <w:tc>
-          <w:tcPr>
-            <w:tcW w:w="667" w:type="dxa"/>
-          </w:tcPr>
-          <w:p/>
-        </w:tc>
-        <w:tc>
-          <w:tcPr>
-            <w:tcW w:w="1372" w:type="dxa"/>
-          </w:tcPr>
-          <w:p/>
-        </w:tc>
-        <w:tc>
-          <w:tcPr>
-            <w:tcW w:w="1544" w:type="dxa"/>
-          </w:tcPr>
-          <w:p/>
-        </w:tc>
-        <w:tc>
-          <w:tcPr>
-            <w:tcW w:w="747" w:type="dxa"/>
-          </w:tcPr>
-          <w:p/>
-        </w:tc>
-        <w:tc>
-          <w:tcPr>
-            <w:tcW w:w="786" w:type="dxa"/>
-          </w:tcPr>
-          <w:p/>
-        </w:tc>
-        <w:tc>
-          <w:tcPr>
-            <w:tcW w:w="1305" w:type="dxa"/>
-          </w:tcPr>
-          <w:p>
-            <w:r>
-              <w:t>1</w:t>
-            </w:r>
-          </w:p>
-        </w:tc>
-        <w:tc>
-          <w:tcPr>
-            <w:tcW w:w="1305" w:type="dxa"/>
-          </w:tcPr>
-          <w:p/>
+            <w:tcW w:w="1165" w:type="dxa"/>
+          </w:tcPr>
+          <w:p>
+            <w:r>
+              <w:t>3.2</w:t>
+            </w:r>
+          </w:p>
         </w:tc>
       </w:tr>
     </w:tbl>
@@ -652,6 +688,8 @@
       <w:r>
         <w:t>Justifications</w:t>
       </w:r>
+      <w:bookmarkStart w:id="0" w:name="_GoBack"/>
+      <w:bookmarkEnd w:id="0"/>
     </w:p>
     <w:p>
       <w:r>
@@ -686,6 +724,9 @@
         <w:t xml:space="preserve">Memory is the combination of random access memory (RAM) and the on board memory that the microcontroller can store on board. </w:t>
       </w:r>
     </w:p>
+    <w:p/>
+    <w:p/>
+    <w:p/>
     <w:p>
       <w:r>
         <w:t>Cost</w:t>
@@ -693,94 +734,122 @@
     </w:p>
     <w:p>
       <w:r>
+        <w:t xml:space="preserve">The values for cost for the microcontroller were based off the most expensive item being given a score of 1 and the least expensive item being given a score of 5. If the price of </w:t>
+      </w:r>
+      <w:r>
+        <w:t>an item fel</w:t>
+      </w:r>
+      <w:r>
+        <w:t xml:space="preserve">l between $10 more or less </w:t>
+      </w:r>
+      <w:r>
+        <w:t>of an item it will be given the same score as the item it fell between.</w:t>
+      </w:r>
+    </w:p>
+    <w:p>
+      <w:r>
+        <w:t>Cost was given a weight of 10% as the cost of items are a very import factor in any budget, but not the most important consideration for this item.</w:t>
+      </w:r>
+    </w:p>
+    <w:p>
+      <w:r>
+        <w:t>Community</w:t>
+      </w:r>
+    </w:p>
+    <w:p>
+      <w:r>
+        <w:t xml:space="preserve">The community score was based on </w:t>
+      </w:r>
+      <w:r>
+        <w:t>the support of the community has towards example code online of different parts working with the microcontroller and insight the community members hold towards working with the microcontroller</w:t>
+      </w:r>
+    </w:p>
+    <w:p>
+      <w:r>
+        <w:t>The community was given a weight of 15% as it relates to how much help we will have when we run into problems or learn how to operate a piece of equipment with the microcontroller.</w:t>
+      </w:r>
+    </w:p>
+    <w:p>
+      <w:r>
+        <w:t>Power Consumption</w:t>
+      </w:r>
+    </w:p>
+    <w:p>
+      <w:r>
+        <w:t>The power consumption score for each item was obtained by taking the lowest recommend voltage the microcontroller should be powered as.</w:t>
+      </w:r>
+      <w:r>
+        <w:t xml:space="preserve"> So the higher the voltage need to run the microcontroller the lower the score it will receive. </w:t>
+      </w:r>
+      <w:r>
+        <w:t xml:space="preserve"> </w:t>
+      </w:r>
+    </w:p>
+    <w:p>
+      <w:r>
+        <w:t xml:space="preserve">Power consumption was given a weight of 5% as it relates to how many volts and amperage Roadie will need to run, but the power supply can be change relatively easily the power consumption was not weighted that high. </w:t>
+      </w:r>
+    </w:p>
+    <w:p>
+      <w:r>
+        <w:t>Wi-Fi</w:t>
+      </w:r>
+    </w:p>
+    <w:p>
+      <w:r>
+        <w:t>The Wi-Fi score for each item was obtain</w:t>
+      </w:r>
+      <w:r>
+        <w:t>ed by if the microcontroller has</w:t>
+      </w:r>
+      <w:r>
+        <w:t xml:space="preserve"> Wi-Fi it was given a 5, and if the microcontroller did not have Wi-Fi it was given a 1.</w:t>
+      </w:r>
+    </w:p>
+    <w:p>
+      <w:r>
+        <w:t>Wi-Fi was given a weight of 5% as Wi-Fi is not required for Roadie to work, but would be nice to have for debugging purposes</w:t>
+      </w:r>
+    </w:p>
+    <w:p>
+      <w:r>
+        <w:t xml:space="preserve">Availability </w:t>
+      </w:r>
+    </w:p>
+    <w:p>
+      <w:r>
+        <w:t xml:space="preserve">The availability score for each item was obtained by scoring items on hand as a five, and items that need to be purchased as a one. </w:t>
+      </w:r>
+    </w:p>
+    <w:p>
+      <w:r>
+        <w:t>Availability was given a weight of 10% as it directly relates to the ability to prototype Roadie.</w:t>
+      </w:r>
+    </w:p>
+    <w:p>
+      <w:r>
+        <w:t>Ports</w:t>
+      </w:r>
+    </w:p>
+    <w:p>
+      <w:r>
+        <w:t xml:space="preserve">The Ports score for item was obtained by how many digital input and output pins the microcontroller has and how many other ports the microcontroller has, this could be HDMI, USB, </w:t>
+      </w:r>
+      <w:proofErr w:type="gramStart"/>
+      <w:r>
+        <w:t>Camera</w:t>
+      </w:r>
+      <w:proofErr w:type="gramEnd"/>
+      <w:r>
+        <w:t xml:space="preserve">, SATA, or Ethernet ports. </w:t>
+      </w:r>
+    </w:p>
+    <w:p>
+      <w:r>
         <w:lastRenderedPageBreak/>
-        <w:t xml:space="preserve">The values for cost for the microcontroller were based off the most expensive item being given a score of 1 and the least expensive item being given a score of 5. If the price of </w:t>
-      </w:r>
-      <w:r>
-        <w:t>an item fel</w:t>
-      </w:r>
-      <w:r>
-        <w:t xml:space="preserve">l between $10 more or less </w:t>
-      </w:r>
-      <w:r>
-        <w:t>of an item it will be given the same score as the item it fell between.</w:t>
-      </w:r>
-    </w:p>
-    <w:p>
-      <w:r>
-        <w:t>Cost was given a weight of 10% as the cost of items are a very import factor in any budget, but not the most important consideration for this item.</w:t>
-      </w:r>
-    </w:p>
-    <w:p>
-      <w:r>
-        <w:t>Community</w:t>
-      </w:r>
-    </w:p>
-    <w:p>
-      <w:r>
-        <w:t xml:space="preserve">The community score was based on </w:t>
-      </w:r>
-      <w:r>
-        <w:t>the support of the community has towards example code online of different parts working with the microcontroller and insight the community members hold towards working with the microcontroller</w:t>
-      </w:r>
-    </w:p>
-    <w:p>
-      <w:r>
-        <w:t>The community was given a weight of 15% as it relates to how much help we will have when we run into problems or learn how to operate a piece of equipment with the microcontroller.</w:t>
-      </w:r>
-    </w:p>
-    <w:p>
-      <w:r>
-        <w:t>Power Consumption</w:t>
-      </w:r>
-    </w:p>
-    <w:p>
-      <w:r>
-        <w:t>The power consumption score for each item was obtained by taking the lowest recommend voltage the microcontroller should be powered as.</w:t>
-      </w:r>
-      <w:r>
-        <w:t xml:space="preserve"> So the higher the voltage need to run the microcontroller the lower the score it will receive. </w:t>
-      </w:r>
-      <w:r>
-        <w:t xml:space="preserve"> </w:t>
-      </w:r>
-    </w:p>
-    <w:p>
-      <w:r>
-        <w:t xml:space="preserve">Power consumption was given a weight of 5% as it relates to how many volts and amperage Roadie will need to run, but the power supply can be change relatively easily the power consumption was not weighted that high. </w:t>
-      </w:r>
-    </w:p>
-    <w:p>
-      <w:r>
-        <w:t>Wi-Fi</w:t>
-      </w:r>
-    </w:p>
-    <w:p>
-      <w:r>
-        <w:t>The Wi-Fi score for each item was obtained by if the microcontroller had Wi-Fi it was given a 5, and if the microcontroller did not have Wi-Fi it was given a 1.</w:t>
-      </w:r>
-    </w:p>
-    <w:p>
-      <w:r>
-        <w:t>Wi-Fi was given a weight of 5% as Wi-Fi is not required for Roadie to work, but would be nice to have for debugging purposes</w:t>
-      </w:r>
-    </w:p>
-    <w:p>
-      <w:r>
-        <w:t xml:space="preserve">Availability </w:t>
-      </w:r>
-    </w:p>
-    <w:p>
-      <w:r>
-        <w:t xml:space="preserve">The availability score for each item was obtained by scoring items on hand as a five, and items that need to be purchased as a one. </w:t>
-      </w:r>
-    </w:p>
-    <w:p>
-      <w:r>
-        <w:t>Availability was given a weight of 10% as it directly relates to the ability to prototype Roadie.</w:t>
-      </w:r>
-    </w:p>
-    <w:p/>
+        <w:t xml:space="preserve">Ports was given a weight of 15% as it directly relates to what hardware components we can use with Roadie. </w:t>
+      </w:r>
+    </w:p>
     <w:sectPr>
       <w:pgSz w:w="12240" w:h="15840"/>
       <w:pgMar w:top="1440" w:right="1440" w:bottom="1440" w:left="1440" w:header="720" w:footer="720" w:gutter="0"/>

--- a/Documentation/Budget/Budge Microcontroller.docx
+++ b/Documentation/Budget/Budge Microcontroller.docx
@@ -12,6 +12,249 @@
         <w:t>The following tables and justifications are the basis for the decision making process of selecting a microcontroller for Roadie.</w:t>
       </w:r>
     </w:p>
+    <w:tbl>
+      <w:tblPr>
+        <w:tblStyle w:val="TableGrid"/>
+        <w:tblW w:w="0" w:type="auto"/>
+        <w:tblLook w:val="04A0" w:firstRow="1" w:lastRow="0" w:firstColumn="1" w:lastColumn="0" w:noHBand="0" w:noVBand="1"/>
+      </w:tblPr>
+      <w:tblGrid>
+        <w:gridCol w:w="3116"/>
+        <w:gridCol w:w="3117"/>
+        <w:gridCol w:w="3117"/>
+      </w:tblGrid>
+      <w:tr>
+        <w:tc>
+          <w:tcPr>
+            <w:tcW w:w="3116" w:type="dxa"/>
+          </w:tcPr>
+          <w:p>
+            <w:pPr>
+              <w:rPr>
+                <w:rFonts w:ascii="Times New Roman" w:hAnsi="Times New Roman" w:cs="Times New Roman"/>
+              </w:rPr>
+            </w:pPr>
+            <w:r>
+              <w:rPr>
+                <w:rFonts w:ascii="Times New Roman" w:hAnsi="Times New Roman" w:cs="Times New Roman"/>
+              </w:rPr>
+              <w:t>Item ID</w:t>
+            </w:r>
+          </w:p>
+        </w:tc>
+        <w:tc>
+          <w:tcPr>
+            <w:tcW w:w="3117" w:type="dxa"/>
+          </w:tcPr>
+          <w:p>
+            <w:pPr>
+              <w:rPr>
+                <w:rFonts w:ascii="Times New Roman" w:hAnsi="Times New Roman" w:cs="Times New Roman"/>
+              </w:rPr>
+            </w:pPr>
+            <w:r>
+              <w:rPr>
+                <w:rFonts w:ascii="Times New Roman" w:hAnsi="Times New Roman" w:cs="Times New Roman"/>
+              </w:rPr>
+              <w:t xml:space="preserve">Vendor </w:t>
+            </w:r>
+          </w:p>
+        </w:tc>
+        <w:tc>
+          <w:tcPr>
+            <w:tcW w:w="3117" w:type="dxa"/>
+          </w:tcPr>
+          <w:p>
+            <w:pPr>
+              <w:rPr>
+                <w:rFonts w:ascii="Times New Roman" w:hAnsi="Times New Roman" w:cs="Times New Roman"/>
+              </w:rPr>
+            </w:pPr>
+            <w:r>
+              <w:rPr>
+                <w:rFonts w:ascii="Times New Roman" w:hAnsi="Times New Roman" w:cs="Times New Roman"/>
+              </w:rPr>
+              <w:t>Description</w:t>
+            </w:r>
+          </w:p>
+        </w:tc>
+      </w:tr>
+      <w:tr>
+        <w:tc>
+          <w:tcPr>
+            <w:tcW w:w="3116" w:type="dxa"/>
+          </w:tcPr>
+          <w:p>
+            <w:pPr>
+              <w:rPr>
+                <w:rFonts w:ascii="Times New Roman" w:hAnsi="Times New Roman" w:cs="Times New Roman"/>
+              </w:rPr>
+            </w:pPr>
+            <w:r>
+              <w:rPr>
+                <w:rFonts w:ascii="Times New Roman" w:hAnsi="Times New Roman" w:cs="Times New Roman"/>
+              </w:rPr>
+              <w:t>UDOO Quad</w:t>
+            </w:r>
+          </w:p>
+        </w:tc>
+        <w:tc>
+          <w:tcPr>
+            <w:tcW w:w="3117" w:type="dxa"/>
+          </w:tcPr>
+          <w:p>
+            <w:pPr>
+              <w:rPr>
+                <w:rFonts w:ascii="Times New Roman" w:hAnsi="Times New Roman" w:cs="Times New Roman"/>
+              </w:rPr>
+            </w:pPr>
+            <w:r>
+              <w:rPr>
+                <w:rFonts w:ascii="Times New Roman" w:hAnsi="Times New Roman" w:cs="Times New Roman"/>
+              </w:rPr>
+              <w:t>UDOO</w:t>
+            </w:r>
+          </w:p>
+        </w:tc>
+        <w:tc>
+          <w:tcPr>
+            <w:tcW w:w="3117" w:type="dxa"/>
+          </w:tcPr>
+          <w:p>
+            <w:pPr>
+              <w:rPr>
+                <w:rFonts w:ascii="Times New Roman" w:hAnsi="Times New Roman" w:cs="Times New Roman"/>
+              </w:rPr>
+            </w:pPr>
+          </w:p>
+        </w:tc>
+      </w:tr>
+      <w:tr>
+        <w:tc>
+          <w:tcPr>
+            <w:tcW w:w="3116" w:type="dxa"/>
+          </w:tcPr>
+          <w:p>
+            <w:pPr>
+              <w:rPr>
+                <w:rFonts w:ascii="Times New Roman" w:hAnsi="Times New Roman" w:cs="Times New Roman"/>
+              </w:rPr>
+            </w:pPr>
+          </w:p>
+        </w:tc>
+        <w:tc>
+          <w:tcPr>
+            <w:tcW w:w="3117" w:type="dxa"/>
+          </w:tcPr>
+          <w:p>
+            <w:pPr>
+              <w:rPr>
+                <w:rFonts w:ascii="Times New Roman" w:hAnsi="Times New Roman" w:cs="Times New Roman"/>
+              </w:rPr>
+            </w:pPr>
+          </w:p>
+        </w:tc>
+        <w:tc>
+          <w:tcPr>
+            <w:tcW w:w="3117" w:type="dxa"/>
+          </w:tcPr>
+          <w:p>
+            <w:pPr>
+              <w:rPr>
+                <w:rFonts w:ascii="Times New Roman" w:hAnsi="Times New Roman" w:cs="Times New Roman"/>
+              </w:rPr>
+            </w:pPr>
+          </w:p>
+        </w:tc>
+      </w:tr>
+      <w:tr>
+        <w:tc>
+          <w:tcPr>
+            <w:tcW w:w="3116" w:type="dxa"/>
+          </w:tcPr>
+          <w:p>
+            <w:pPr>
+              <w:rPr>
+                <w:rFonts w:ascii="Times New Roman" w:hAnsi="Times New Roman" w:cs="Times New Roman"/>
+              </w:rPr>
+            </w:pPr>
+          </w:p>
+        </w:tc>
+        <w:tc>
+          <w:tcPr>
+            <w:tcW w:w="3117" w:type="dxa"/>
+          </w:tcPr>
+          <w:p>
+            <w:pPr>
+              <w:rPr>
+                <w:rFonts w:ascii="Times New Roman" w:hAnsi="Times New Roman" w:cs="Times New Roman"/>
+              </w:rPr>
+            </w:pPr>
+          </w:p>
+        </w:tc>
+        <w:tc>
+          <w:tcPr>
+            <w:tcW w:w="3117" w:type="dxa"/>
+          </w:tcPr>
+          <w:p>
+            <w:pPr>
+              <w:rPr>
+                <w:rFonts w:ascii="Times New Roman" w:hAnsi="Times New Roman" w:cs="Times New Roman"/>
+              </w:rPr>
+            </w:pPr>
+          </w:p>
+        </w:tc>
+      </w:tr>
+      <w:tr>
+        <w:tc>
+          <w:tcPr>
+            <w:tcW w:w="3116" w:type="dxa"/>
+          </w:tcPr>
+          <w:p>
+            <w:pPr>
+              <w:rPr>
+                <w:rFonts w:ascii="Times New Roman" w:hAnsi="Times New Roman" w:cs="Times New Roman"/>
+              </w:rPr>
+            </w:pPr>
+            <w:r>
+              <w:rPr>
+                <w:rFonts w:ascii="Verdana" w:hAnsi="Verdana"/>
+                <w:color w:val="333333"/>
+                <w:sz w:val="20"/>
+                <w:szCs w:val="20"/>
+                <w:shd w:val="clear" w:color="auto" w:fill="FFFFFF"/>
+              </w:rPr>
+              <w:t>B009SQQF9C</w:t>
+            </w:r>
+          </w:p>
+        </w:tc>
+        <w:tc>
+          <w:tcPr>
+            <w:tcW w:w="3117" w:type="dxa"/>
+          </w:tcPr>
+          <w:p>
+            <w:pPr>
+              <w:rPr>
+                <w:rFonts w:ascii="Times New Roman" w:hAnsi="Times New Roman" w:cs="Times New Roman"/>
+              </w:rPr>
+            </w:pPr>
+          </w:p>
+        </w:tc>
+        <w:tc>
+          <w:tcPr>
+            <w:tcW w:w="3117" w:type="dxa"/>
+          </w:tcPr>
+          <w:p>
+            <w:pPr>
+              <w:rPr>
+                <w:rFonts w:ascii="Times New Roman" w:hAnsi="Times New Roman" w:cs="Times New Roman"/>
+              </w:rPr>
+            </w:pPr>
+          </w:p>
+        </w:tc>
+      </w:tr>
+    </w:tbl>
+    <w:p/>
     <w:p>
       <w:r>
         <w:t>Decision Matrix</w:t>
@@ -688,31 +931,264 @@
       <w:r>
         <w:t>Justifications</w:t>
       </w:r>
+    </w:p>
+    <w:p>
+      <w:r>
+        <w:t>The following section represents the reasoning behind each category and how their weights were determined.</w:t>
+      </w:r>
+    </w:p>
+    <w:p>
+      <w:r>
+        <w:t>Processing Power</w:t>
+      </w:r>
+    </w:p>
+    <w:p>
+      <w:r>
+        <w:t>The processing power of a microcontroller decides how long it wi</w:t>
+      </w:r>
+      <w:r>
+        <w:t>ll take for Roadie to decipher and react to certain events that happen during the competition. Since some of the challenges require to respond in a certain amount of time the microcontroller must have enough processing power to react in time.</w:t>
+      </w:r>
+    </w:p>
+    <w:tbl>
+      <w:tblPr>
+        <w:tblStyle w:val="TableGrid"/>
+        <w:tblpPr w:leftFromText="180" w:rightFromText="180" w:vertAnchor="page" w:horzAnchor="margin" w:tblpY="2791"/>
+        <w:tblW w:w="0" w:type="auto"/>
+        <w:tblLook w:val="04A0" w:firstRow="1" w:lastRow="0" w:firstColumn="1" w:lastColumn="0" w:noHBand="0" w:noVBand="1"/>
+      </w:tblPr>
+      <w:tblGrid>
+        <w:gridCol w:w="2425"/>
+        <w:gridCol w:w="2249"/>
+        <w:gridCol w:w="2338"/>
+        <w:gridCol w:w="2338"/>
+      </w:tblGrid>
+      <w:tr>
+        <w:tc>
+          <w:tcPr>
+            <w:tcW w:w="2425" w:type="dxa"/>
+          </w:tcPr>
+          <w:p>
+            <w:r>
+              <w:lastRenderedPageBreak/>
+              <w:t>Factor</w:t>
+            </w:r>
+          </w:p>
+        </w:tc>
+        <w:tc>
+          <w:tcPr>
+            <w:tcW w:w="2249" w:type="dxa"/>
+          </w:tcPr>
+          <w:p>
+            <w:r>
+              <w:t>Clock Speed</w:t>
+            </w:r>
+          </w:p>
+        </w:tc>
+        <w:tc>
+          <w:tcPr>
+            <w:tcW w:w="2338" w:type="dxa"/>
+          </w:tcPr>
+          <w:p>
+            <w:r>
+              <w:t>Cores</w:t>
+            </w:r>
+          </w:p>
+        </w:tc>
+        <w:tc>
+          <w:tcPr>
+            <w:tcW w:w="2338" w:type="dxa"/>
+          </w:tcPr>
+          <w:p>
+            <w:r>
+              <w:t>RAM</w:t>
+            </w:r>
+          </w:p>
+        </w:tc>
+      </w:tr>
+      <w:tr>
+        <w:tc>
+          <w:tcPr>
+            <w:tcW w:w="2425" w:type="dxa"/>
+          </w:tcPr>
+          <w:p>
+            <w:r>
+              <w:t>UDOO Quad</w:t>
+            </w:r>
+          </w:p>
+        </w:tc>
+        <w:tc>
+          <w:tcPr>
+            <w:tcW w:w="2249" w:type="dxa"/>
+          </w:tcPr>
+          <w:p>
+            <w:r>
+              <w:t>1 GHz</w:t>
+            </w:r>
+          </w:p>
+        </w:tc>
+        <w:tc>
+          <w:tcPr>
+            <w:tcW w:w="2338" w:type="dxa"/>
+          </w:tcPr>
+          <w:p>
+            <w:r>
+              <w:t>4</w:t>
+            </w:r>
+          </w:p>
+        </w:tc>
+        <w:tc>
+          <w:tcPr>
+            <w:tcW w:w="2338" w:type="dxa"/>
+          </w:tcPr>
+          <w:p>
+            <w:r>
+              <w:t>4 GB</w:t>
+            </w:r>
+          </w:p>
+        </w:tc>
+      </w:tr>
+      <w:tr>
+        <w:tc>
+          <w:tcPr>
+            <w:tcW w:w="2425" w:type="dxa"/>
+          </w:tcPr>
+          <w:p>
+            <w:proofErr w:type="spellStart"/>
+            <w:r>
+              <w:t>BeagelBone</w:t>
+            </w:r>
+            <w:proofErr w:type="spellEnd"/>
+            <w:r>
+              <w:t xml:space="preserve"> Black Rev C</w:t>
+            </w:r>
+          </w:p>
+        </w:tc>
+        <w:tc>
+          <w:tcPr>
+            <w:tcW w:w="2249" w:type="dxa"/>
+          </w:tcPr>
+          <w:p>
+            <w:r>
+              <w:t>1 GHz</w:t>
+            </w:r>
+          </w:p>
+        </w:tc>
+        <w:tc>
+          <w:tcPr>
+            <w:tcW w:w="2338" w:type="dxa"/>
+          </w:tcPr>
+          <w:p>
+            <w:r>
+              <w:t>1</w:t>
+            </w:r>
+          </w:p>
+        </w:tc>
+        <w:tc>
+          <w:tcPr>
+            <w:tcW w:w="2338" w:type="dxa"/>
+          </w:tcPr>
+          <w:p>
+            <w:r>
+              <w:t>4 GB</w:t>
+            </w:r>
+          </w:p>
+        </w:tc>
+      </w:tr>
+      <w:tr>
+        <w:tc>
+          <w:tcPr>
+            <w:tcW w:w="2425" w:type="dxa"/>
+          </w:tcPr>
+          <w:p>
+            <w:r>
+              <w:t>Arduino MEGA 2560 R-3</w:t>
+            </w:r>
+          </w:p>
+        </w:tc>
+        <w:tc>
+          <w:tcPr>
+            <w:tcW w:w="2249" w:type="dxa"/>
+          </w:tcPr>
+          <w:p>
+            <w:r>
+              <w:t>258 MHz</w:t>
+            </w:r>
+          </w:p>
+        </w:tc>
+        <w:tc>
+          <w:tcPr>
+            <w:tcW w:w="2338" w:type="dxa"/>
+          </w:tcPr>
+          <w:p>
+            <w:r>
+              <w:t>1</w:t>
+            </w:r>
+          </w:p>
+        </w:tc>
+        <w:tc>
+          <w:tcPr>
+            <w:tcW w:w="2338" w:type="dxa"/>
+          </w:tcPr>
+          <w:p>
+            <w:r>
+              <w:t>128 kB</w:t>
+            </w:r>
+          </w:p>
+        </w:tc>
+      </w:tr>
+      <w:tr>
+        <w:tc>
+          <w:tcPr>
+            <w:tcW w:w="2425" w:type="dxa"/>
+          </w:tcPr>
+          <w:p>
+            <w:r>
+              <w:t>Raspberry Pie Model B</w:t>
+            </w:r>
+          </w:p>
+        </w:tc>
+        <w:tc>
+          <w:tcPr>
+            <w:tcW w:w="2249" w:type="dxa"/>
+          </w:tcPr>
+          <w:p>
+            <w:r>
+              <w:t>700 MHz</w:t>
+            </w:r>
+          </w:p>
+        </w:tc>
+        <w:tc>
+          <w:tcPr>
+            <w:tcW w:w="2338" w:type="dxa"/>
+          </w:tcPr>
+          <w:p>
+            <w:r>
+              <w:t>1</w:t>
+            </w:r>
+          </w:p>
+        </w:tc>
+        <w:tc>
+          <w:tcPr>
+            <w:tcW w:w="2338" w:type="dxa"/>
+          </w:tcPr>
+          <w:p>
+            <w:r>
+              <w:t>512 MB</w:t>
+            </w:r>
+          </w:p>
+        </w:tc>
+      </w:tr>
+    </w:tbl>
+    <w:p/>
+    <w:p>
+      <w:r>
+        <w:t>Processing Power was given a weight of 20% because the processing power is one of the most of the important parts of a microcontroller.</w:t>
+      </w:r>
+    </w:p>
+    <w:p>
       <w:bookmarkStart w:id="0" w:name="_GoBack"/>
       <w:bookmarkEnd w:id="0"/>
-    </w:p>
-    <w:p>
-      <w:r>
-        <w:t>The following section represents the reasoning behind each category and how their weights were determined.</w:t>
-      </w:r>
-    </w:p>
-    <w:p>
-      <w:r>
-        <w:t>Processing Power</w:t>
-      </w:r>
-    </w:p>
-    <w:p>
-      <w:r>
-        <w:t>The processing power of a microcontroller decides how long it wi</w:t>
-      </w:r>
-      <w:r>
-        <w:t>ll take for Roadie to decipher and react to certain events that happen during the competition. Since some of the challenges require to respond in a certain amount of time the microcontroller must have enough processing power to react in time.</w:t>
-      </w:r>
-    </w:p>
-    <w:p>
-      <w:r>
-        <w:t>Processing Power was given a weight of 20% because the processing power is one of the most of the important parts of a microcontroller.</w:t>
-      </w:r>
     </w:p>
     <w:p>
       <w:r>
@@ -797,6 +1273,7 @@
     </w:p>
     <w:p>
       <w:r>
+        <w:lastRenderedPageBreak/>
         <w:t>The Wi-Fi score for each item was obtain</w:t>
       </w:r>
       <w:r>
@@ -846,7 +1323,6 @@
     </w:p>
     <w:p>
       <w:r>
-        <w:lastRenderedPageBreak/>
         <w:t xml:space="preserve">Ports was given a weight of 15% as it directly relates to what hardware components we can use with Roadie. </w:t>
       </w:r>
     </w:p>

--- a/Documentation/Budget/Budge Microcontroller.docx
+++ b/Documentation/Budget/Budge Microcontroller.docx
@@ -3,12 +3,28 @@
 <w:document xmlns:wpc="http://schemas.microsoft.com/office/word/2010/wordprocessingCanvas" xmlns:mc="http://schemas.openxmlformats.org/markup-compatibility/2006" xmlns:o="urn:schemas-microsoft-com:office:office" xmlns:r="http://schemas.openxmlformats.org/officeDocument/2006/relationships" xmlns:m="http://schemas.openxmlformats.org/officeDocument/2006/math" xmlns:v="urn:schemas-microsoft-com:vml" xmlns:wp14="http://schemas.microsoft.com/office/word/2010/wordprocessingDrawing" xmlns:wp="http://schemas.openxmlformats.org/drawingml/2006/wordprocessingDrawing" xmlns:w10="urn:schemas-microsoft-com:office:word" xmlns:w="http://schemas.openxmlformats.org/wordprocessingml/2006/main" xmlns:w14="http://schemas.microsoft.com/office/word/2010/wordml" xmlns:w15="http://schemas.microsoft.com/office/word/2012/wordml" xmlns:wpg="http://schemas.microsoft.com/office/word/2010/wordprocessingGroup" xmlns:wpi="http://schemas.microsoft.com/office/word/2010/wordprocessingInk" xmlns:wne="http://schemas.microsoft.com/office/word/2006/wordml" xmlns:wps="http://schemas.microsoft.com/office/word/2010/wordprocessingShape" mc:Ignorable="w14 w15 wp14">
   <w:body>
     <w:p>
-      <w:r>
+      <w:pPr>
+        <w:rPr>
+          <w:rFonts w:ascii="Times New Roman" w:hAnsi="Times New Roman" w:cs="Times New Roman"/>
+        </w:rPr>
+      </w:pPr>
+      <w:r>
+        <w:rPr>
+          <w:rFonts w:ascii="Times New Roman" w:hAnsi="Times New Roman" w:cs="Times New Roman"/>
+        </w:rPr>
         <w:t>Microcontroller</w:t>
       </w:r>
     </w:p>
     <w:p>
-      <w:r>
+      <w:pPr>
+        <w:rPr>
+          <w:rFonts w:ascii="Times New Roman" w:hAnsi="Times New Roman" w:cs="Times New Roman"/>
+        </w:rPr>
+      </w:pPr>
+      <w:r>
+        <w:rPr>
+          <w:rFonts w:ascii="Times New Roman" w:hAnsi="Times New Roman" w:cs="Times New Roman"/>
+        </w:rPr>
         <w:t>The following tables and justifications are the basis for the decision making process of selecting a microcontroller for Roadie.</w:t>
       </w:r>
     </w:p>
@@ -20,8 +36,8 @@
       </w:tblPr>
       <w:tblGrid>
         <w:gridCol w:w="3116"/>
-        <w:gridCol w:w="3117"/>
-        <w:gridCol w:w="3117"/>
+        <w:gridCol w:w="2099"/>
+        <w:gridCol w:w="4135"/>
       </w:tblGrid>
       <w:tr>
         <w:tc>
@@ -44,7 +60,7 @@
         </w:tc>
         <w:tc>
           <w:tcPr>
-            <w:tcW w:w="3117" w:type="dxa"/>
+            <w:tcW w:w="2099" w:type="dxa"/>
           </w:tcPr>
           <w:p>
             <w:pPr>
@@ -62,7 +78,7 @@
         </w:tc>
         <w:tc>
           <w:tcPr>
-            <w:tcW w:w="3117" w:type="dxa"/>
+            <w:tcW w:w="4135" w:type="dxa"/>
           </w:tcPr>
           <w:p>
             <w:pPr>
@@ -100,7 +116,7 @@
         </w:tc>
         <w:tc>
           <w:tcPr>
-            <w:tcW w:w="3117" w:type="dxa"/>
+            <w:tcW w:w="2099" w:type="dxa"/>
           </w:tcPr>
           <w:p>
             <w:pPr>
@@ -118,14 +134,26 @@
         </w:tc>
         <w:tc>
           <w:tcPr>
-            <w:tcW w:w="3117" w:type="dxa"/>
-          </w:tcPr>
-          <w:p>
-            <w:pPr>
-              <w:rPr>
-                <w:rFonts w:ascii="Times New Roman" w:hAnsi="Times New Roman" w:cs="Times New Roman"/>
-              </w:rPr>
-            </w:pPr>
+            <w:tcW w:w="4135" w:type="dxa"/>
+          </w:tcPr>
+          <w:p>
+            <w:pPr>
+              <w:rPr>
+                <w:rFonts w:ascii="Times New Roman" w:hAnsi="Times New Roman" w:cs="Times New Roman"/>
+              </w:rPr>
+            </w:pPr>
+            <w:r>
+              <w:rPr>
+                <w:rFonts w:ascii="Times New Roman" w:hAnsi="Times New Roman" w:cs="Times New Roman"/>
+              </w:rPr>
+              <w:t xml:space="preserve">The UDOO Quad is </w:t>
+            </w:r>
+            <w:r>
+              <w:rPr>
+                <w:rFonts w:ascii="Times New Roman" w:hAnsi="Times New Roman" w:cs="Times New Roman"/>
+              </w:rPr>
+              <w:t>a quad core 1 GHz microcontroller with 1 GB of RAM. There are many different types of ports provided on the board, which include digital in and out pins, USB, SATA, CSI Camera, HDMI, and analog audio and mic ports. Additional, the board comes with a Wi-Fi Module, which is great for debugging. []</w:t>
+            </w:r>
           </w:p>
         </w:tc>
       </w:tr>
@@ -140,30 +168,84 @@
                 <w:rFonts w:ascii="Times New Roman" w:hAnsi="Times New Roman" w:cs="Times New Roman"/>
               </w:rPr>
             </w:pPr>
-          </w:p>
-        </w:tc>
-        <w:tc>
-          <w:tcPr>
-            <w:tcW w:w="3117" w:type="dxa"/>
-          </w:tcPr>
-          <w:p>
-            <w:pPr>
-              <w:rPr>
-                <w:rFonts w:ascii="Times New Roman" w:hAnsi="Times New Roman" w:cs="Times New Roman"/>
-              </w:rPr>
-            </w:pPr>
-          </w:p>
-        </w:tc>
-        <w:tc>
-          <w:tcPr>
-            <w:tcW w:w="3117" w:type="dxa"/>
-          </w:tcPr>
-          <w:p>
-            <w:pPr>
-              <w:rPr>
-                <w:rFonts w:ascii="Times New Roman" w:hAnsi="Times New Roman" w:cs="Times New Roman"/>
-              </w:rPr>
-            </w:pPr>
+            <w:r>
+              <w:rPr>
+                <w:rFonts w:ascii="Times New Roman" w:hAnsi="Times New Roman" w:cs="Times New Roman"/>
+                <w:color w:val="333333"/>
+                <w:shd w:val="clear" w:color="auto" w:fill="FFFFFF"/>
+              </w:rPr>
+              <w:t>B00K7EEX2U</w:t>
+            </w:r>
+          </w:p>
+        </w:tc>
+        <w:tc>
+          <w:tcPr>
+            <w:tcW w:w="2099" w:type="dxa"/>
+          </w:tcPr>
+          <w:p>
+            <w:pPr>
+              <w:rPr>
+                <w:rFonts w:ascii="Times New Roman" w:hAnsi="Times New Roman" w:cs="Times New Roman"/>
+              </w:rPr>
+            </w:pPr>
+            <w:r>
+              <w:rPr>
+                <w:rFonts w:ascii="Times New Roman" w:hAnsi="Times New Roman" w:cs="Times New Roman"/>
+              </w:rPr>
+              <w:t>Amazon</w:t>
+            </w:r>
+          </w:p>
+        </w:tc>
+        <w:tc>
+          <w:tcPr>
+            <w:tcW w:w="4135" w:type="dxa"/>
+          </w:tcPr>
+          <w:p>
+            <w:pPr>
+              <w:rPr>
+                <w:rFonts w:ascii="Times New Roman" w:hAnsi="Times New Roman" w:cs="Times New Roman"/>
+              </w:rPr>
+            </w:pPr>
+            <w:r>
+              <w:rPr>
+                <w:rFonts w:ascii="Times New Roman" w:hAnsi="Times New Roman" w:cs="Times New Roman"/>
+              </w:rPr>
+              <w:t xml:space="preserve">The </w:t>
+            </w:r>
+            <w:proofErr w:type="spellStart"/>
+            <w:r>
+              <w:rPr>
+                <w:rFonts w:ascii="Times New Roman" w:hAnsi="Times New Roman" w:cs="Times New Roman"/>
+              </w:rPr>
+              <w:t>BeagleBone</w:t>
+            </w:r>
+            <w:proofErr w:type="spellEnd"/>
+            <w:r>
+              <w:rPr>
+                <w:rFonts w:ascii="Times New Roman" w:hAnsi="Times New Roman" w:cs="Times New Roman"/>
+              </w:rPr>
+              <w:t xml:space="preserve"> Black Rev C is a high power microcontroller with a 1 GHz CPU clock speed with 1 GB of RAM. </w:t>
+            </w:r>
+            <w:r>
+              <w:rPr>
+                <w:rFonts w:ascii="Times New Roman" w:hAnsi="Times New Roman" w:cs="Times New Roman"/>
+              </w:rPr>
+              <w:t xml:space="preserve">Additionally, the </w:t>
+            </w:r>
+            <w:proofErr w:type="spellStart"/>
+            <w:r>
+              <w:rPr>
+                <w:rFonts w:ascii="Times New Roman" w:hAnsi="Times New Roman" w:cs="Times New Roman"/>
+              </w:rPr>
+              <w:t>BeagleBone</w:t>
+            </w:r>
+            <w:proofErr w:type="spellEnd"/>
+            <w:r>
+              <w:rPr>
+                <w:rFonts w:ascii="Times New Roman" w:hAnsi="Times New Roman" w:cs="Times New Roman"/>
+              </w:rPr>
+              <w:t xml:space="preserve"> Black Rev C comes with 4 GB on-board flash storage, 3D graphics, and digital in and out pins. []</w:t>
+            </w:r>
           </w:p>
         </w:tc>
       </w:tr>
@@ -178,30 +260,86 @@
                 <w:rFonts w:ascii="Times New Roman" w:hAnsi="Times New Roman" w:cs="Times New Roman"/>
               </w:rPr>
             </w:pPr>
-          </w:p>
-        </w:tc>
-        <w:tc>
-          <w:tcPr>
-            <w:tcW w:w="3117" w:type="dxa"/>
-          </w:tcPr>
-          <w:p>
-            <w:pPr>
-              <w:rPr>
-                <w:rFonts w:ascii="Times New Roman" w:hAnsi="Times New Roman" w:cs="Times New Roman"/>
-              </w:rPr>
-            </w:pPr>
-          </w:p>
-        </w:tc>
-        <w:tc>
-          <w:tcPr>
-            <w:tcW w:w="3117" w:type="dxa"/>
-          </w:tcPr>
-          <w:p>
-            <w:pPr>
-              <w:rPr>
-                <w:rFonts w:ascii="Times New Roman" w:hAnsi="Times New Roman" w:cs="Times New Roman"/>
-              </w:rPr>
-            </w:pPr>
+            <w:r>
+              <w:rPr>
+                <w:rFonts w:ascii="Times New Roman" w:hAnsi="Times New Roman" w:cs="Times New Roman"/>
+                <w:color w:val="333333"/>
+                <w:shd w:val="clear" w:color="auto" w:fill="FFFFFF"/>
+              </w:rPr>
+              <w:t>B006H0DWZW</w:t>
+            </w:r>
+          </w:p>
+        </w:tc>
+        <w:tc>
+          <w:tcPr>
+            <w:tcW w:w="2099" w:type="dxa"/>
+          </w:tcPr>
+          <w:p>
+            <w:pPr>
+              <w:rPr>
+                <w:rFonts w:ascii="Times New Roman" w:hAnsi="Times New Roman" w:cs="Times New Roman"/>
+              </w:rPr>
+            </w:pPr>
+            <w:r>
+              <w:rPr>
+                <w:rFonts w:ascii="Times New Roman" w:hAnsi="Times New Roman" w:cs="Times New Roman"/>
+              </w:rPr>
+              <w:t>Amazon</w:t>
+            </w:r>
+          </w:p>
+        </w:tc>
+        <w:tc>
+          <w:tcPr>
+            <w:tcW w:w="4135" w:type="dxa"/>
+          </w:tcPr>
+          <w:p>
+            <w:pPr>
+              <w:rPr>
+                <w:rFonts w:ascii="Times New Roman" w:hAnsi="Times New Roman" w:cs="Times New Roman"/>
+              </w:rPr>
+            </w:pPr>
+            <w:r>
+              <w:rPr>
+                <w:rFonts w:ascii="Times New Roman" w:hAnsi="Times New Roman" w:cs="Times New Roman"/>
+                <w:color w:val="333333"/>
+                <w:shd w:val="clear" w:color="auto" w:fill="FFFFFF"/>
+              </w:rPr>
+              <w:t>“</w:t>
+            </w:r>
+            <w:r>
+              <w:rPr>
+                <w:rFonts w:ascii="Times New Roman" w:hAnsi="Times New Roman" w:cs="Times New Roman"/>
+                <w:color w:val="333333"/>
+                <w:shd w:val="clear" w:color="auto" w:fill="FFFFFF"/>
+              </w:rPr>
+              <w:t xml:space="preserve">The Arduino Mega 2560 is a microcontroller board based on the ATmega2560 (datasheet). It has 54 digital input/output pins (of which 14 can be used as PWM outputs), 16 analog inputs, 4 UARTs (hardware serial ports), a 16 MHz crystal oscillator, a USB connection, a power jack, an ICSP header, and a reset button. It contains everything needed to support the microcontroller; simply connect it to a computer with a USB cable or power it with </w:t>
+            </w:r>
+            <w:proofErr w:type="gramStart"/>
+            <w:r>
+              <w:rPr>
+                <w:rFonts w:ascii="Times New Roman" w:hAnsi="Times New Roman" w:cs="Times New Roman"/>
+                <w:color w:val="333333"/>
+                <w:shd w:val="clear" w:color="auto" w:fill="FFFFFF"/>
+              </w:rPr>
+              <w:t>a</w:t>
+            </w:r>
+            <w:proofErr w:type="gramEnd"/>
+            <w:r>
+              <w:rPr>
+                <w:rFonts w:ascii="Times New Roman" w:hAnsi="Times New Roman" w:cs="Times New Roman"/>
+                <w:color w:val="333333"/>
+                <w:shd w:val="clear" w:color="auto" w:fill="FFFFFF"/>
+              </w:rPr>
+              <w:t xml:space="preserve"> AC-to-DC adapter or battery to get started.</w:t>
+            </w:r>
+            <w:r>
+              <w:rPr>
+                <w:rFonts w:ascii="Times New Roman" w:hAnsi="Times New Roman" w:cs="Times New Roman"/>
+                <w:color w:val="333333"/>
+                <w:shd w:val="clear" w:color="auto" w:fill="FFFFFF"/>
+              </w:rPr>
+              <w:t>” []</w:t>
+            </w:r>
           </w:p>
         </w:tc>
       </w:tr>
@@ -218,10 +356,8 @@
             </w:pPr>
             <w:r>
               <w:rPr>
-                <w:rFonts w:ascii="Verdana" w:hAnsi="Verdana"/>
+                <w:rFonts w:ascii="Times New Roman" w:hAnsi="Times New Roman" w:cs="Times New Roman"/>
                 <w:color w:val="333333"/>
-                <w:sz w:val="20"/>
-                <w:szCs w:val="20"/>
                 <w:shd w:val="clear" w:color="auto" w:fill="FFFFFF"/>
               </w:rPr>
               <w:t>B009SQQF9C</w:t>
@@ -230,42 +366,106 @@
         </w:tc>
         <w:tc>
           <w:tcPr>
-            <w:tcW w:w="3117" w:type="dxa"/>
-          </w:tcPr>
-          <w:p>
-            <w:pPr>
-              <w:rPr>
-                <w:rFonts w:ascii="Times New Roman" w:hAnsi="Times New Roman" w:cs="Times New Roman"/>
-              </w:rPr>
-            </w:pPr>
-          </w:p>
-        </w:tc>
-        <w:tc>
-          <w:tcPr>
-            <w:tcW w:w="3117" w:type="dxa"/>
-          </w:tcPr>
-          <w:p>
-            <w:pPr>
-              <w:rPr>
-                <w:rFonts w:ascii="Times New Roman" w:hAnsi="Times New Roman" w:cs="Times New Roman"/>
-              </w:rPr>
-            </w:pPr>
+            <w:tcW w:w="2099" w:type="dxa"/>
+          </w:tcPr>
+          <w:p>
+            <w:pPr>
+              <w:rPr>
+                <w:rFonts w:ascii="Times New Roman" w:hAnsi="Times New Roman" w:cs="Times New Roman"/>
+              </w:rPr>
+            </w:pPr>
+            <w:r>
+              <w:rPr>
+                <w:rFonts w:ascii="Times New Roman" w:hAnsi="Times New Roman" w:cs="Times New Roman"/>
+              </w:rPr>
+              <w:t>Amazon</w:t>
+            </w:r>
+          </w:p>
+        </w:tc>
+        <w:tc>
+          <w:tcPr>
+            <w:tcW w:w="4135" w:type="dxa"/>
+          </w:tcPr>
+          <w:p>
+            <w:pPr>
+              <w:rPr>
+                <w:rFonts w:ascii="Times New Roman" w:hAnsi="Times New Roman" w:cs="Times New Roman"/>
+              </w:rPr>
+            </w:pPr>
+            <w:r>
+              <w:rPr>
+                <w:rFonts w:ascii="Times New Roman" w:hAnsi="Times New Roman" w:cs="Times New Roman"/>
+                <w:color w:val="333333"/>
+                <w:shd w:val="clear" w:color="auto" w:fill="FFFFFF"/>
+              </w:rPr>
+              <w:t>“T</w:t>
+            </w:r>
+            <w:r>
+              <w:rPr>
+                <w:rFonts w:ascii="Times New Roman" w:hAnsi="Times New Roman" w:cs="Times New Roman"/>
+                <w:color w:val="333333"/>
+                <w:shd w:val="clear" w:color="auto" w:fill="FFFFFF"/>
+              </w:rPr>
+              <w:t>he Raspberry Pi is a credit-card sized computer that plugs into your TV and a keyboard. It's a capable little PC which can be used for many of the things that your desktop PC does, like spreadsheets, word-processing, and games, as well as plays high-definition video.</w:t>
+            </w:r>
+            <w:r>
+              <w:rPr>
+                <w:rFonts w:ascii="Times New Roman" w:hAnsi="Times New Roman" w:cs="Times New Roman"/>
+                <w:color w:val="333333"/>
+                <w:shd w:val="clear" w:color="auto" w:fill="FFFFFF"/>
+              </w:rPr>
+              <w:t>”[]</w:t>
+            </w:r>
           </w:p>
         </w:tc>
       </w:tr>
     </w:tbl>
-    <w:p/>
-    <w:p>
-      <w:r>
+    <w:p>
+      <w:pPr>
+        <w:rPr>
+          <w:rFonts w:ascii="Times New Roman" w:hAnsi="Times New Roman" w:cs="Times New Roman"/>
+        </w:rPr>
+      </w:pPr>
+    </w:p>
+    <w:p>
+      <w:pPr>
+        <w:rPr>
+          <w:rFonts w:ascii="Times New Roman" w:hAnsi="Times New Roman" w:cs="Times New Roman"/>
+        </w:rPr>
+      </w:pPr>
+      <w:r>
+        <w:rPr>
+          <w:rFonts w:ascii="Times New Roman" w:hAnsi="Times New Roman" w:cs="Times New Roman"/>
+        </w:rPr>
+        <w:t xml:space="preserve"> </w:t>
+      </w:r>
+      <w:r>
+        <w:rPr>
+          <w:rFonts w:ascii="Times New Roman" w:hAnsi="Times New Roman" w:cs="Times New Roman"/>
+        </w:rPr>
         <w:t>Decision Matrix</w:t>
       </w:r>
     </w:p>
     <w:p>
-      <w:r>
+      <w:pPr>
+        <w:rPr>
+          <w:rFonts w:ascii="Times New Roman" w:hAnsi="Times New Roman" w:cs="Times New Roman"/>
+        </w:rPr>
+      </w:pPr>
+      <w:r>
+        <w:rPr>
+          <w:rFonts w:ascii="Times New Roman" w:hAnsi="Times New Roman" w:cs="Times New Roman"/>
+        </w:rPr>
         <w:t xml:space="preserve">The microcontroller is one of the most essential part of any system, since the microcontroller is the brain of Roadie. The decision matrix used to select a microcontroller for Roadie is depicted in Table 2. The decision matrix weighs the processing power, RAM, cost, the community support for the microcontroller, the power consumption of the microcontroller, memory, size, Wi-Fi, and availability. </w:t>
       </w:r>
     </w:p>
-    <w:p/>
+    <w:p>
+      <w:pPr>
+        <w:rPr>
+          <w:rFonts w:ascii="Times New Roman" w:hAnsi="Times New Roman" w:cs="Times New Roman"/>
+        </w:rPr>
+      </w:pPr>
+    </w:p>
     <w:tbl>
       <w:tblPr>
         <w:tblStyle w:val="TableGrid"/>
@@ -274,16 +474,16 @@
         <w:tblLook w:val="04A0" w:firstRow="1" w:lastRow="0" w:firstColumn="1" w:lastColumn="0" w:noHBand="0" w:noVBand="1"/>
       </w:tblPr>
       <w:tblGrid>
+        <w:gridCol w:w="1671"/>
+        <w:gridCol w:w="1221"/>
+        <w:gridCol w:w="1024"/>
+        <w:gridCol w:w="642"/>
+        <w:gridCol w:w="1318"/>
+        <w:gridCol w:w="1474"/>
+        <w:gridCol w:w="710"/>
+        <w:gridCol w:w="694"/>
         <w:gridCol w:w="1276"/>
-        <w:gridCol w:w="1250"/>
-        <w:gridCol w:w="1053"/>
-        <w:gridCol w:w="654"/>
-        <w:gridCol w:w="1346"/>
-        <w:gridCol w:w="1515"/>
-        <w:gridCol w:w="733"/>
-        <w:gridCol w:w="747"/>
-        <w:gridCol w:w="1281"/>
-        <w:gridCol w:w="1165"/>
+        <w:gridCol w:w="990"/>
       </w:tblGrid>
       <w:tr>
         <w:trPr>
@@ -294,7 +494,16 @@
             <w:tcW w:w="1276" w:type="dxa"/>
           </w:tcPr>
           <w:p>
-            <w:r>
+            <w:pPr>
+              <w:rPr>
+                <w:rFonts w:ascii="Times New Roman" w:hAnsi="Times New Roman" w:cs="Times New Roman"/>
+              </w:rPr>
+            </w:pPr>
+            <w:r>
+              <w:rPr>
+                <w:rFonts w:ascii="Times New Roman" w:hAnsi="Times New Roman" w:cs="Times New Roman"/>
+              </w:rPr>
+              <w:lastRenderedPageBreak/>
               <w:t>Factor</w:t>
             </w:r>
           </w:p>
@@ -304,7 +513,15 @@
             <w:tcW w:w="1250" w:type="dxa"/>
           </w:tcPr>
           <w:p>
-            <w:r>
+            <w:pPr>
+              <w:rPr>
+                <w:rFonts w:ascii="Times New Roman" w:hAnsi="Times New Roman" w:cs="Times New Roman"/>
+              </w:rPr>
+            </w:pPr>
+            <w:r>
+              <w:rPr>
+                <w:rFonts w:ascii="Times New Roman" w:hAnsi="Times New Roman" w:cs="Times New Roman"/>
+              </w:rPr>
               <w:t>Processing Power</w:t>
             </w:r>
           </w:p>
@@ -314,7 +531,15 @@
             <w:tcW w:w="1053" w:type="dxa"/>
           </w:tcPr>
           <w:p>
-            <w:r>
+            <w:pPr>
+              <w:rPr>
+                <w:rFonts w:ascii="Times New Roman" w:hAnsi="Times New Roman" w:cs="Times New Roman"/>
+              </w:rPr>
+            </w:pPr>
+            <w:r>
+              <w:rPr>
+                <w:rFonts w:ascii="Times New Roman" w:hAnsi="Times New Roman" w:cs="Times New Roman"/>
+              </w:rPr>
               <w:t>Memory</w:t>
             </w:r>
           </w:p>
@@ -324,7 +549,15 @@
             <w:tcW w:w="654" w:type="dxa"/>
           </w:tcPr>
           <w:p>
-            <w:r>
+            <w:pPr>
+              <w:rPr>
+                <w:rFonts w:ascii="Times New Roman" w:hAnsi="Times New Roman" w:cs="Times New Roman"/>
+              </w:rPr>
+            </w:pPr>
+            <w:r>
+              <w:rPr>
+                <w:rFonts w:ascii="Times New Roman" w:hAnsi="Times New Roman" w:cs="Times New Roman"/>
+              </w:rPr>
               <w:t>Cost</w:t>
             </w:r>
           </w:p>
@@ -334,7 +567,15 @@
             <w:tcW w:w="1346" w:type="dxa"/>
           </w:tcPr>
           <w:p>
-            <w:r>
+            <w:pPr>
+              <w:rPr>
+                <w:rFonts w:ascii="Times New Roman" w:hAnsi="Times New Roman" w:cs="Times New Roman"/>
+              </w:rPr>
+            </w:pPr>
+            <w:r>
+              <w:rPr>
+                <w:rFonts w:ascii="Times New Roman" w:hAnsi="Times New Roman" w:cs="Times New Roman"/>
+              </w:rPr>
               <w:t xml:space="preserve">Community </w:t>
             </w:r>
           </w:p>
@@ -344,7 +585,15 @@
             <w:tcW w:w="1515" w:type="dxa"/>
           </w:tcPr>
           <w:p>
-            <w:r>
+            <w:pPr>
+              <w:rPr>
+                <w:rFonts w:ascii="Times New Roman" w:hAnsi="Times New Roman" w:cs="Times New Roman"/>
+              </w:rPr>
+            </w:pPr>
+            <w:r>
+              <w:rPr>
+                <w:rFonts w:ascii="Times New Roman" w:hAnsi="Times New Roman" w:cs="Times New Roman"/>
+              </w:rPr>
               <w:t>Power Consumption</w:t>
             </w:r>
           </w:p>
@@ -354,7 +603,15 @@
             <w:tcW w:w="733" w:type="dxa"/>
           </w:tcPr>
           <w:p>
-            <w:r>
+            <w:pPr>
+              <w:rPr>
+                <w:rFonts w:ascii="Times New Roman" w:hAnsi="Times New Roman" w:cs="Times New Roman"/>
+              </w:rPr>
+            </w:pPr>
+            <w:r>
+              <w:rPr>
+                <w:rFonts w:ascii="Times New Roman" w:hAnsi="Times New Roman" w:cs="Times New Roman"/>
+              </w:rPr>
               <w:t>Ports</w:t>
             </w:r>
           </w:p>
@@ -364,7 +621,15 @@
             <w:tcW w:w="747" w:type="dxa"/>
           </w:tcPr>
           <w:p>
-            <w:r>
+            <w:pPr>
+              <w:rPr>
+                <w:rFonts w:ascii="Times New Roman" w:hAnsi="Times New Roman" w:cs="Times New Roman"/>
+              </w:rPr>
+            </w:pPr>
+            <w:r>
+              <w:rPr>
+                <w:rFonts w:ascii="Times New Roman" w:hAnsi="Times New Roman" w:cs="Times New Roman"/>
+              </w:rPr>
               <w:t>Wi-Fi</w:t>
             </w:r>
           </w:p>
@@ -374,7 +639,15 @@
             <w:tcW w:w="1281" w:type="dxa"/>
           </w:tcPr>
           <w:p>
-            <w:r>
+            <w:pPr>
+              <w:rPr>
+                <w:rFonts w:ascii="Times New Roman" w:hAnsi="Times New Roman" w:cs="Times New Roman"/>
+              </w:rPr>
+            </w:pPr>
+            <w:r>
+              <w:rPr>
+                <w:rFonts w:ascii="Times New Roman" w:hAnsi="Times New Roman" w:cs="Times New Roman"/>
+              </w:rPr>
               <w:t>Availability</w:t>
             </w:r>
           </w:p>
@@ -384,7 +657,15 @@
             <w:tcW w:w="1165" w:type="dxa"/>
           </w:tcPr>
           <w:p>
-            <w:r>
+            <w:pPr>
+              <w:rPr>
+                <w:rFonts w:ascii="Times New Roman" w:hAnsi="Times New Roman" w:cs="Times New Roman"/>
+              </w:rPr>
+            </w:pPr>
+            <w:r>
+              <w:rPr>
+                <w:rFonts w:ascii="Times New Roman" w:hAnsi="Times New Roman" w:cs="Times New Roman"/>
+              </w:rPr>
               <w:t>Total</w:t>
             </w:r>
           </w:p>
@@ -399,7 +680,15 @@
             <w:tcW w:w="1276" w:type="dxa"/>
           </w:tcPr>
           <w:p>
-            <w:r>
+            <w:pPr>
+              <w:rPr>
+                <w:rFonts w:ascii="Times New Roman" w:hAnsi="Times New Roman" w:cs="Times New Roman"/>
+              </w:rPr>
+            </w:pPr>
+            <w:r>
+              <w:rPr>
+                <w:rFonts w:ascii="Times New Roman" w:hAnsi="Times New Roman" w:cs="Times New Roman"/>
+              </w:rPr>
               <w:t>Weight</w:t>
             </w:r>
           </w:p>
@@ -409,7 +698,15 @@
             <w:tcW w:w="1250" w:type="dxa"/>
           </w:tcPr>
           <w:p>
-            <w:r>
+            <w:pPr>
+              <w:rPr>
+                <w:rFonts w:ascii="Times New Roman" w:hAnsi="Times New Roman" w:cs="Times New Roman"/>
+              </w:rPr>
+            </w:pPr>
+            <w:r>
+              <w:rPr>
+                <w:rFonts w:ascii="Times New Roman" w:hAnsi="Times New Roman" w:cs="Times New Roman"/>
+              </w:rPr>
               <w:t>0.2</w:t>
             </w:r>
           </w:p>
@@ -419,7 +716,15 @@
             <w:tcW w:w="1053" w:type="dxa"/>
           </w:tcPr>
           <w:p>
-            <w:r>
+            <w:pPr>
+              <w:rPr>
+                <w:rFonts w:ascii="Times New Roman" w:hAnsi="Times New Roman" w:cs="Times New Roman"/>
+              </w:rPr>
+            </w:pPr>
+            <w:r>
+              <w:rPr>
+                <w:rFonts w:ascii="Times New Roman" w:hAnsi="Times New Roman" w:cs="Times New Roman"/>
+              </w:rPr>
               <w:t>0.2</w:t>
             </w:r>
           </w:p>
@@ -429,7 +734,15 @@
             <w:tcW w:w="654" w:type="dxa"/>
           </w:tcPr>
           <w:p>
-            <w:r>
+            <w:pPr>
+              <w:rPr>
+                <w:rFonts w:ascii="Times New Roman" w:hAnsi="Times New Roman" w:cs="Times New Roman"/>
+              </w:rPr>
+            </w:pPr>
+            <w:r>
+              <w:rPr>
+                <w:rFonts w:ascii="Times New Roman" w:hAnsi="Times New Roman" w:cs="Times New Roman"/>
+              </w:rPr>
               <w:t>0.1</w:t>
             </w:r>
           </w:p>
@@ -439,7 +752,15 @@
             <w:tcW w:w="1346" w:type="dxa"/>
           </w:tcPr>
           <w:p>
-            <w:r>
+            <w:pPr>
+              <w:rPr>
+                <w:rFonts w:ascii="Times New Roman" w:hAnsi="Times New Roman" w:cs="Times New Roman"/>
+              </w:rPr>
+            </w:pPr>
+            <w:r>
+              <w:rPr>
+                <w:rFonts w:ascii="Times New Roman" w:hAnsi="Times New Roman" w:cs="Times New Roman"/>
+              </w:rPr>
               <w:t>0.15</w:t>
             </w:r>
           </w:p>
@@ -449,7 +770,15 @@
             <w:tcW w:w="1515" w:type="dxa"/>
           </w:tcPr>
           <w:p>
-            <w:r>
+            <w:pPr>
+              <w:rPr>
+                <w:rFonts w:ascii="Times New Roman" w:hAnsi="Times New Roman" w:cs="Times New Roman"/>
+              </w:rPr>
+            </w:pPr>
+            <w:r>
+              <w:rPr>
+                <w:rFonts w:ascii="Times New Roman" w:hAnsi="Times New Roman" w:cs="Times New Roman"/>
+              </w:rPr>
               <w:t>0.05</w:t>
             </w:r>
           </w:p>
@@ -459,7 +788,15 @@
             <w:tcW w:w="733" w:type="dxa"/>
           </w:tcPr>
           <w:p>
-            <w:r>
+            <w:pPr>
+              <w:rPr>
+                <w:rFonts w:ascii="Times New Roman" w:hAnsi="Times New Roman" w:cs="Times New Roman"/>
+              </w:rPr>
+            </w:pPr>
+            <w:r>
+              <w:rPr>
+                <w:rFonts w:ascii="Times New Roman" w:hAnsi="Times New Roman" w:cs="Times New Roman"/>
+              </w:rPr>
               <w:t>0.15</w:t>
             </w:r>
           </w:p>
@@ -469,7 +806,15 @@
             <w:tcW w:w="747" w:type="dxa"/>
           </w:tcPr>
           <w:p>
-            <w:r>
+            <w:pPr>
+              <w:rPr>
+                <w:rFonts w:ascii="Times New Roman" w:hAnsi="Times New Roman" w:cs="Times New Roman"/>
+              </w:rPr>
+            </w:pPr>
+            <w:r>
+              <w:rPr>
+                <w:rFonts w:ascii="Times New Roman" w:hAnsi="Times New Roman" w:cs="Times New Roman"/>
+              </w:rPr>
               <w:t>0.05</w:t>
             </w:r>
           </w:p>
@@ -479,7 +824,15 @@
             <w:tcW w:w="1281" w:type="dxa"/>
           </w:tcPr>
           <w:p>
-            <w:r>
+            <w:pPr>
+              <w:rPr>
+                <w:rFonts w:ascii="Times New Roman" w:hAnsi="Times New Roman" w:cs="Times New Roman"/>
+              </w:rPr>
+            </w:pPr>
+            <w:r>
+              <w:rPr>
+                <w:rFonts w:ascii="Times New Roman" w:hAnsi="Times New Roman" w:cs="Times New Roman"/>
+              </w:rPr>
               <w:t>0.1</w:t>
             </w:r>
           </w:p>
@@ -488,7 +841,13 @@
           <w:tcPr>
             <w:tcW w:w="1165" w:type="dxa"/>
           </w:tcPr>
-          <w:p/>
+          <w:p>
+            <w:pPr>
+              <w:rPr>
+                <w:rFonts w:ascii="Times New Roman" w:hAnsi="Times New Roman" w:cs="Times New Roman"/>
+              </w:rPr>
+            </w:pPr>
+          </w:p>
         </w:tc>
       </w:tr>
       <w:tr>
@@ -500,10 +859,21 @@
             <w:tcW w:w="1276" w:type="dxa"/>
           </w:tcPr>
           <w:p>
-            <w:r>
+            <w:pPr>
+              <w:rPr>
+                <w:rFonts w:ascii="Times New Roman" w:hAnsi="Times New Roman" w:cs="Times New Roman"/>
+              </w:rPr>
+            </w:pPr>
+            <w:r>
+              <w:rPr>
+                <w:rFonts w:ascii="Times New Roman" w:hAnsi="Times New Roman" w:cs="Times New Roman"/>
+              </w:rPr>
               <w:t>UDOO</w:t>
             </w:r>
             <w:r>
+              <w:rPr>
+                <w:rFonts w:ascii="Times New Roman" w:hAnsi="Times New Roman" w:cs="Times New Roman"/>
+              </w:rPr>
               <w:t xml:space="preserve"> Quad</w:t>
             </w:r>
           </w:p>
@@ -513,7 +883,15 @@
             <w:tcW w:w="1250" w:type="dxa"/>
           </w:tcPr>
           <w:p>
-            <w:r>
+            <w:pPr>
+              <w:rPr>
+                <w:rFonts w:ascii="Times New Roman" w:hAnsi="Times New Roman" w:cs="Times New Roman"/>
+              </w:rPr>
+            </w:pPr>
+            <w:r>
+              <w:rPr>
+                <w:rFonts w:ascii="Times New Roman" w:hAnsi="Times New Roman" w:cs="Times New Roman"/>
+              </w:rPr>
               <w:t>5</w:t>
             </w:r>
           </w:p>
@@ -523,7 +901,15 @@
             <w:tcW w:w="1053" w:type="dxa"/>
           </w:tcPr>
           <w:p>
-            <w:r>
+            <w:pPr>
+              <w:rPr>
+                <w:rFonts w:ascii="Times New Roman" w:hAnsi="Times New Roman" w:cs="Times New Roman"/>
+              </w:rPr>
+            </w:pPr>
+            <w:r>
+              <w:rPr>
+                <w:rFonts w:ascii="Times New Roman" w:hAnsi="Times New Roman" w:cs="Times New Roman"/>
+              </w:rPr>
               <w:t>5</w:t>
             </w:r>
           </w:p>
@@ -533,7 +919,15 @@
             <w:tcW w:w="654" w:type="dxa"/>
           </w:tcPr>
           <w:p>
-            <w:r>
+            <w:pPr>
+              <w:rPr>
+                <w:rFonts w:ascii="Times New Roman" w:hAnsi="Times New Roman" w:cs="Times New Roman"/>
+              </w:rPr>
+            </w:pPr>
+            <w:r>
+              <w:rPr>
+                <w:rFonts w:ascii="Times New Roman" w:hAnsi="Times New Roman" w:cs="Times New Roman"/>
+              </w:rPr>
               <w:t>1</w:t>
             </w:r>
           </w:p>
@@ -543,7 +937,15 @@
             <w:tcW w:w="1346" w:type="dxa"/>
           </w:tcPr>
           <w:p>
-            <w:r>
+            <w:pPr>
+              <w:rPr>
+                <w:rFonts w:ascii="Times New Roman" w:hAnsi="Times New Roman" w:cs="Times New Roman"/>
+              </w:rPr>
+            </w:pPr>
+            <w:r>
+              <w:rPr>
+                <w:rFonts w:ascii="Times New Roman" w:hAnsi="Times New Roman" w:cs="Times New Roman"/>
+              </w:rPr>
               <w:t>4</w:t>
             </w:r>
           </w:p>
@@ -553,7 +955,15 @@
             <w:tcW w:w="1515" w:type="dxa"/>
           </w:tcPr>
           <w:p>
-            <w:r>
+            <w:pPr>
+              <w:rPr>
+                <w:rFonts w:ascii="Times New Roman" w:hAnsi="Times New Roman" w:cs="Times New Roman"/>
+              </w:rPr>
+            </w:pPr>
+            <w:r>
+              <w:rPr>
+                <w:rFonts w:ascii="Times New Roman" w:hAnsi="Times New Roman" w:cs="Times New Roman"/>
+              </w:rPr>
               <w:t>3</w:t>
             </w:r>
           </w:p>
@@ -563,7 +973,15 @@
             <w:tcW w:w="733" w:type="dxa"/>
           </w:tcPr>
           <w:p>
-            <w:r>
+            <w:pPr>
+              <w:rPr>
+                <w:rFonts w:ascii="Times New Roman" w:hAnsi="Times New Roman" w:cs="Times New Roman"/>
+              </w:rPr>
+            </w:pPr>
+            <w:r>
+              <w:rPr>
+                <w:rFonts w:ascii="Times New Roman" w:hAnsi="Times New Roman" w:cs="Times New Roman"/>
+              </w:rPr>
               <w:t>5</w:t>
             </w:r>
           </w:p>
@@ -573,7 +991,15 @@
             <w:tcW w:w="747" w:type="dxa"/>
           </w:tcPr>
           <w:p>
-            <w:r>
+            <w:pPr>
+              <w:rPr>
+                <w:rFonts w:ascii="Times New Roman" w:hAnsi="Times New Roman" w:cs="Times New Roman"/>
+              </w:rPr>
+            </w:pPr>
+            <w:r>
+              <w:rPr>
+                <w:rFonts w:ascii="Times New Roman" w:hAnsi="Times New Roman" w:cs="Times New Roman"/>
+              </w:rPr>
               <w:t>5</w:t>
             </w:r>
           </w:p>
@@ -583,7 +1009,15 @@
             <w:tcW w:w="1281" w:type="dxa"/>
           </w:tcPr>
           <w:p>
-            <w:r>
+            <w:pPr>
+              <w:rPr>
+                <w:rFonts w:ascii="Times New Roman" w:hAnsi="Times New Roman" w:cs="Times New Roman"/>
+              </w:rPr>
+            </w:pPr>
+            <w:r>
+              <w:rPr>
+                <w:rFonts w:ascii="Times New Roman" w:hAnsi="Times New Roman" w:cs="Times New Roman"/>
+              </w:rPr>
               <w:t>5</w:t>
             </w:r>
           </w:p>
@@ -593,7 +1027,15 @@
             <w:tcW w:w="1165" w:type="dxa"/>
           </w:tcPr>
           <w:p>
-            <w:r>
+            <w:pPr>
+              <w:rPr>
+                <w:rFonts w:ascii="Times New Roman" w:hAnsi="Times New Roman" w:cs="Times New Roman"/>
+              </w:rPr>
+            </w:pPr>
+            <w:r>
+              <w:rPr>
+                <w:rFonts w:ascii="Times New Roman" w:hAnsi="Times New Roman" w:cs="Times New Roman"/>
+              </w:rPr>
               <w:t>4.35</w:t>
             </w:r>
           </w:p>
@@ -608,16 +1050,18 @@
             <w:tcW w:w="1276" w:type="dxa"/>
           </w:tcPr>
           <w:p>
-            <w:proofErr w:type="spellStart"/>
-            <w:r>
-              <w:t>BeagelBone</w:t>
-            </w:r>
-            <w:proofErr w:type="spellEnd"/>
-            <w:r>
-              <w:t xml:space="preserve"> Black</w:t>
-            </w:r>
-            <w:r>
-              <w:t xml:space="preserve"> Rev C</w:t>
+            <w:pPr>
+              <w:rPr>
+                <w:rFonts w:ascii="Times New Roman" w:hAnsi="Times New Roman" w:cs="Times New Roman"/>
+              </w:rPr>
+            </w:pPr>
+            <w:r>
+              <w:rPr>
+                <w:rFonts w:ascii="Times New Roman" w:hAnsi="Times New Roman" w:cs="Times New Roman"/>
+                <w:color w:val="333333"/>
+                <w:shd w:val="clear" w:color="auto" w:fill="FFFFFF"/>
+              </w:rPr>
+              <w:t>B00K7EEX2U</w:t>
             </w:r>
           </w:p>
         </w:tc>
@@ -626,27 +1070,51 @@
             <w:tcW w:w="1250" w:type="dxa"/>
           </w:tcPr>
           <w:p>
-            <w:r>
+            <w:pPr>
+              <w:rPr>
+                <w:rFonts w:ascii="Times New Roman" w:hAnsi="Times New Roman" w:cs="Times New Roman"/>
+              </w:rPr>
+            </w:pPr>
+            <w:r>
+              <w:rPr>
+                <w:rFonts w:ascii="Times New Roman" w:hAnsi="Times New Roman" w:cs="Times New Roman"/>
+              </w:rPr>
+              <w:t>4</w:t>
+            </w:r>
+          </w:p>
+        </w:tc>
+        <w:tc>
+          <w:tcPr>
+            <w:tcW w:w="1053" w:type="dxa"/>
+          </w:tcPr>
+          <w:p>
+            <w:pPr>
+              <w:rPr>
+                <w:rFonts w:ascii="Times New Roman" w:hAnsi="Times New Roman" w:cs="Times New Roman"/>
+              </w:rPr>
+            </w:pPr>
+            <w:r>
+              <w:rPr>
+                <w:rFonts w:ascii="Times New Roman" w:hAnsi="Times New Roman" w:cs="Times New Roman"/>
+              </w:rPr>
               <w:t>5</w:t>
             </w:r>
           </w:p>
         </w:tc>
         <w:tc>
           <w:tcPr>
-            <w:tcW w:w="1053" w:type="dxa"/>
-          </w:tcPr>
-          <w:p>
-            <w:r>
-              <w:t>5</w:t>
-            </w:r>
-          </w:p>
-        </w:tc>
-        <w:tc>
-          <w:tcPr>
             <w:tcW w:w="654" w:type="dxa"/>
           </w:tcPr>
           <w:p>
-            <w:r>
+            <w:pPr>
+              <w:rPr>
+                <w:rFonts w:ascii="Times New Roman" w:hAnsi="Times New Roman" w:cs="Times New Roman"/>
+              </w:rPr>
+            </w:pPr>
+            <w:r>
+              <w:rPr>
+                <w:rFonts w:ascii="Times New Roman" w:hAnsi="Times New Roman" w:cs="Times New Roman"/>
+              </w:rPr>
               <w:t>3</w:t>
             </w:r>
           </w:p>
@@ -656,7 +1124,15 @@
             <w:tcW w:w="1346" w:type="dxa"/>
           </w:tcPr>
           <w:p>
-            <w:r>
+            <w:pPr>
+              <w:rPr>
+                <w:rFonts w:ascii="Times New Roman" w:hAnsi="Times New Roman" w:cs="Times New Roman"/>
+              </w:rPr>
+            </w:pPr>
+            <w:r>
+              <w:rPr>
+                <w:rFonts w:ascii="Times New Roman" w:hAnsi="Times New Roman" w:cs="Times New Roman"/>
+              </w:rPr>
               <w:t>2</w:t>
             </w:r>
           </w:p>
@@ -666,7 +1142,15 @@
             <w:tcW w:w="1515" w:type="dxa"/>
           </w:tcPr>
           <w:p>
-            <w:r>
+            <w:pPr>
+              <w:rPr>
+                <w:rFonts w:ascii="Times New Roman" w:hAnsi="Times New Roman" w:cs="Times New Roman"/>
+              </w:rPr>
+            </w:pPr>
+            <w:r>
+              <w:rPr>
+                <w:rFonts w:ascii="Times New Roman" w:hAnsi="Times New Roman" w:cs="Times New Roman"/>
+              </w:rPr>
               <w:t>4</w:t>
             </w:r>
           </w:p>
@@ -676,7 +1160,15 @@
             <w:tcW w:w="733" w:type="dxa"/>
           </w:tcPr>
           <w:p>
-            <w:r>
+            <w:pPr>
+              <w:rPr>
+                <w:rFonts w:ascii="Times New Roman" w:hAnsi="Times New Roman" w:cs="Times New Roman"/>
+              </w:rPr>
+            </w:pPr>
+            <w:r>
+              <w:rPr>
+                <w:rFonts w:ascii="Times New Roman" w:hAnsi="Times New Roman" w:cs="Times New Roman"/>
+              </w:rPr>
               <w:t>4</w:t>
             </w:r>
           </w:p>
@@ -686,7 +1178,15 @@
             <w:tcW w:w="747" w:type="dxa"/>
           </w:tcPr>
           <w:p>
-            <w:r>
+            <w:pPr>
+              <w:rPr>
+                <w:rFonts w:ascii="Times New Roman" w:hAnsi="Times New Roman" w:cs="Times New Roman"/>
+              </w:rPr>
+            </w:pPr>
+            <w:r>
+              <w:rPr>
+                <w:rFonts w:ascii="Times New Roman" w:hAnsi="Times New Roman" w:cs="Times New Roman"/>
+              </w:rPr>
               <w:t>1</w:t>
             </w:r>
           </w:p>
@@ -696,7 +1196,15 @@
             <w:tcW w:w="1281" w:type="dxa"/>
           </w:tcPr>
           <w:p>
-            <w:r>
+            <w:pPr>
+              <w:rPr>
+                <w:rFonts w:ascii="Times New Roman" w:hAnsi="Times New Roman" w:cs="Times New Roman"/>
+              </w:rPr>
+            </w:pPr>
+            <w:r>
+              <w:rPr>
+                <w:rFonts w:ascii="Times New Roman" w:hAnsi="Times New Roman" w:cs="Times New Roman"/>
+              </w:rPr>
               <w:t>1</w:t>
             </w:r>
           </w:p>
@@ -706,7 +1214,15 @@
             <w:tcW w:w="1165" w:type="dxa"/>
           </w:tcPr>
           <w:p>
-            <w:r>
+            <w:pPr>
+              <w:rPr>
+                <w:rFonts w:ascii="Times New Roman" w:hAnsi="Times New Roman" w:cs="Times New Roman"/>
+              </w:rPr>
+            </w:pPr>
+            <w:r>
+              <w:rPr>
+                <w:rFonts w:ascii="Times New Roman" w:hAnsi="Times New Roman" w:cs="Times New Roman"/>
+              </w:rPr>
               <w:t>3.55</w:t>
             </w:r>
           </w:p>
@@ -721,8 +1237,18 @@
             <w:tcW w:w="1276" w:type="dxa"/>
           </w:tcPr>
           <w:p>
-            <w:r>
-              <w:t>Arduino MEGA 2560 R-3</w:t>
+            <w:pPr>
+              <w:rPr>
+                <w:rFonts w:ascii="Times New Roman" w:hAnsi="Times New Roman" w:cs="Times New Roman"/>
+              </w:rPr>
+            </w:pPr>
+            <w:r>
+              <w:rPr>
+                <w:rFonts w:ascii="Times New Roman" w:hAnsi="Times New Roman" w:cs="Times New Roman"/>
+                <w:color w:val="333333"/>
+                <w:shd w:val="clear" w:color="auto" w:fill="FFFFFF"/>
+              </w:rPr>
+              <w:t>B006H0DWZW</w:t>
             </w:r>
           </w:p>
         </w:tc>
@@ -731,7 +1257,15 @@
             <w:tcW w:w="1250" w:type="dxa"/>
           </w:tcPr>
           <w:p>
-            <w:r>
+            <w:pPr>
+              <w:rPr>
+                <w:rFonts w:ascii="Times New Roman" w:hAnsi="Times New Roman" w:cs="Times New Roman"/>
+              </w:rPr>
+            </w:pPr>
+            <w:r>
+              <w:rPr>
+                <w:rFonts w:ascii="Times New Roman" w:hAnsi="Times New Roman" w:cs="Times New Roman"/>
+              </w:rPr>
               <w:t>2</w:t>
             </w:r>
           </w:p>
@@ -741,7 +1275,15 @@
             <w:tcW w:w="1053" w:type="dxa"/>
           </w:tcPr>
           <w:p>
-            <w:r>
+            <w:pPr>
+              <w:rPr>
+                <w:rFonts w:ascii="Times New Roman" w:hAnsi="Times New Roman" w:cs="Times New Roman"/>
+              </w:rPr>
+            </w:pPr>
+            <w:r>
+              <w:rPr>
+                <w:rFonts w:ascii="Times New Roman" w:hAnsi="Times New Roman" w:cs="Times New Roman"/>
+              </w:rPr>
               <w:t>1</w:t>
             </w:r>
           </w:p>
@@ -751,7 +1293,15 @@
             <w:tcW w:w="654" w:type="dxa"/>
           </w:tcPr>
           <w:p>
-            <w:r>
+            <w:pPr>
+              <w:rPr>
+                <w:rFonts w:ascii="Times New Roman" w:hAnsi="Times New Roman" w:cs="Times New Roman"/>
+              </w:rPr>
+            </w:pPr>
+            <w:r>
+              <w:rPr>
+                <w:rFonts w:ascii="Times New Roman" w:hAnsi="Times New Roman" w:cs="Times New Roman"/>
+              </w:rPr>
               <w:t>5</w:t>
             </w:r>
           </w:p>
@@ -761,7 +1311,15 @@
             <w:tcW w:w="1346" w:type="dxa"/>
           </w:tcPr>
           <w:p>
-            <w:r>
+            <w:pPr>
+              <w:rPr>
+                <w:rFonts w:ascii="Times New Roman" w:hAnsi="Times New Roman" w:cs="Times New Roman"/>
+              </w:rPr>
+            </w:pPr>
+            <w:r>
+              <w:rPr>
+                <w:rFonts w:ascii="Times New Roman" w:hAnsi="Times New Roman" w:cs="Times New Roman"/>
+              </w:rPr>
               <w:t>5</w:t>
             </w:r>
           </w:p>
@@ -771,7 +1329,15 @@
             <w:tcW w:w="1515" w:type="dxa"/>
           </w:tcPr>
           <w:p>
-            <w:r>
+            <w:pPr>
+              <w:rPr>
+                <w:rFonts w:ascii="Times New Roman" w:hAnsi="Times New Roman" w:cs="Times New Roman"/>
+              </w:rPr>
+            </w:pPr>
+            <w:r>
+              <w:rPr>
+                <w:rFonts w:ascii="Times New Roman" w:hAnsi="Times New Roman" w:cs="Times New Roman"/>
+              </w:rPr>
               <w:t>2</w:t>
             </w:r>
           </w:p>
@@ -781,7 +1347,15 @@
             <w:tcW w:w="733" w:type="dxa"/>
           </w:tcPr>
           <w:p>
-            <w:r>
+            <w:pPr>
+              <w:rPr>
+                <w:rFonts w:ascii="Times New Roman" w:hAnsi="Times New Roman" w:cs="Times New Roman"/>
+              </w:rPr>
+            </w:pPr>
+            <w:r>
+              <w:rPr>
+                <w:rFonts w:ascii="Times New Roman" w:hAnsi="Times New Roman" w:cs="Times New Roman"/>
+              </w:rPr>
               <w:t>2</w:t>
             </w:r>
           </w:p>
@@ -791,7 +1365,15 @@
             <w:tcW w:w="747" w:type="dxa"/>
           </w:tcPr>
           <w:p>
-            <w:r>
+            <w:pPr>
+              <w:rPr>
+                <w:rFonts w:ascii="Times New Roman" w:hAnsi="Times New Roman" w:cs="Times New Roman"/>
+              </w:rPr>
+            </w:pPr>
+            <w:r>
+              <w:rPr>
+                <w:rFonts w:ascii="Times New Roman" w:hAnsi="Times New Roman" w:cs="Times New Roman"/>
+              </w:rPr>
               <w:t>1</w:t>
             </w:r>
           </w:p>
@@ -801,7 +1383,15 @@
             <w:tcW w:w="1281" w:type="dxa"/>
           </w:tcPr>
           <w:p>
-            <w:r>
+            <w:pPr>
+              <w:rPr>
+                <w:rFonts w:ascii="Times New Roman" w:hAnsi="Times New Roman" w:cs="Times New Roman"/>
+              </w:rPr>
+            </w:pPr>
+            <w:r>
+              <w:rPr>
+                <w:rFonts w:ascii="Times New Roman" w:hAnsi="Times New Roman" w:cs="Times New Roman"/>
+              </w:rPr>
               <w:t>1</w:t>
             </w:r>
           </w:p>
@@ -811,7 +1401,15 @@
             <w:tcW w:w="1165" w:type="dxa"/>
           </w:tcPr>
           <w:p>
-            <w:r>
+            <w:pPr>
+              <w:rPr>
+                <w:rFonts w:ascii="Times New Roman" w:hAnsi="Times New Roman" w:cs="Times New Roman"/>
+              </w:rPr>
+            </w:pPr>
+            <w:r>
+              <w:rPr>
+                <w:rFonts w:ascii="Times New Roman" w:hAnsi="Times New Roman" w:cs="Times New Roman"/>
+              </w:rPr>
               <w:t>2.4</w:t>
             </w:r>
           </w:p>
@@ -826,11 +1424,18 @@
             <w:tcW w:w="1276" w:type="dxa"/>
           </w:tcPr>
           <w:p>
-            <w:r>
-              <w:t>Raspberry Pie</w:t>
-            </w:r>
-            <w:r>
-              <w:t xml:space="preserve"> Model B</w:t>
+            <w:pPr>
+              <w:rPr>
+                <w:rFonts w:ascii="Times New Roman" w:hAnsi="Times New Roman" w:cs="Times New Roman"/>
+              </w:rPr>
+            </w:pPr>
+            <w:r>
+              <w:rPr>
+                <w:rFonts w:ascii="Times New Roman" w:hAnsi="Times New Roman" w:cs="Times New Roman"/>
+                <w:color w:val="333333"/>
+                <w:shd w:val="clear" w:color="auto" w:fill="FFFFFF"/>
+              </w:rPr>
+              <w:t>B009SQQF9C</w:t>
             </w:r>
           </w:p>
         </w:tc>
@@ -839,67 +1444,123 @@
             <w:tcW w:w="1250" w:type="dxa"/>
           </w:tcPr>
           <w:p>
-            <w:r>
+            <w:pPr>
+              <w:rPr>
+                <w:rFonts w:ascii="Times New Roman" w:hAnsi="Times New Roman" w:cs="Times New Roman"/>
+              </w:rPr>
+            </w:pPr>
+            <w:r>
+              <w:rPr>
+                <w:rFonts w:ascii="Times New Roman" w:hAnsi="Times New Roman" w:cs="Times New Roman"/>
+              </w:rPr>
+              <w:t>3</w:t>
+            </w:r>
+          </w:p>
+        </w:tc>
+        <w:tc>
+          <w:tcPr>
+            <w:tcW w:w="1053" w:type="dxa"/>
+          </w:tcPr>
+          <w:p>
+            <w:pPr>
+              <w:rPr>
+                <w:rFonts w:ascii="Times New Roman" w:hAnsi="Times New Roman" w:cs="Times New Roman"/>
+              </w:rPr>
+            </w:pPr>
+            <w:r>
+              <w:rPr>
+                <w:rFonts w:ascii="Times New Roman" w:hAnsi="Times New Roman" w:cs="Times New Roman"/>
+              </w:rPr>
+              <w:t>3</w:t>
+            </w:r>
+          </w:p>
+        </w:tc>
+        <w:tc>
+          <w:tcPr>
+            <w:tcW w:w="654" w:type="dxa"/>
+          </w:tcPr>
+          <w:p>
+            <w:pPr>
+              <w:rPr>
+                <w:rFonts w:ascii="Times New Roman" w:hAnsi="Times New Roman" w:cs="Times New Roman"/>
+              </w:rPr>
+            </w:pPr>
+            <w:r>
+              <w:rPr>
+                <w:rFonts w:ascii="Times New Roman" w:hAnsi="Times New Roman" w:cs="Times New Roman"/>
+              </w:rPr>
               <w:t>4</w:t>
             </w:r>
           </w:p>
         </w:tc>
         <w:tc>
           <w:tcPr>
-            <w:tcW w:w="1053" w:type="dxa"/>
-          </w:tcPr>
-          <w:p>
-            <w:r>
+            <w:tcW w:w="1346" w:type="dxa"/>
+          </w:tcPr>
+          <w:p>
+            <w:pPr>
+              <w:rPr>
+                <w:rFonts w:ascii="Times New Roman" w:hAnsi="Times New Roman" w:cs="Times New Roman"/>
+              </w:rPr>
+            </w:pPr>
+            <w:r>
+              <w:rPr>
+                <w:rFonts w:ascii="Times New Roman" w:hAnsi="Times New Roman" w:cs="Times New Roman"/>
+              </w:rPr>
+              <w:t>4</w:t>
+            </w:r>
+          </w:p>
+        </w:tc>
+        <w:tc>
+          <w:tcPr>
+            <w:tcW w:w="1515" w:type="dxa"/>
+          </w:tcPr>
+          <w:p>
+            <w:pPr>
+              <w:rPr>
+                <w:rFonts w:ascii="Times New Roman" w:hAnsi="Times New Roman" w:cs="Times New Roman"/>
+              </w:rPr>
+            </w:pPr>
+            <w:r>
+              <w:rPr>
+                <w:rFonts w:ascii="Times New Roman" w:hAnsi="Times New Roman" w:cs="Times New Roman"/>
+              </w:rPr>
+              <w:t>4</w:t>
+            </w:r>
+          </w:p>
+        </w:tc>
+        <w:tc>
+          <w:tcPr>
+            <w:tcW w:w="733" w:type="dxa"/>
+          </w:tcPr>
+          <w:p>
+            <w:pPr>
+              <w:rPr>
+                <w:rFonts w:ascii="Times New Roman" w:hAnsi="Times New Roman" w:cs="Times New Roman"/>
+              </w:rPr>
+            </w:pPr>
+            <w:r>
+              <w:rPr>
+                <w:rFonts w:ascii="Times New Roman" w:hAnsi="Times New Roman" w:cs="Times New Roman"/>
+              </w:rPr>
               <w:t>3</w:t>
             </w:r>
           </w:p>
         </w:tc>
         <w:tc>
           <w:tcPr>
-            <w:tcW w:w="654" w:type="dxa"/>
-          </w:tcPr>
-          <w:p>
-            <w:r>
-              <w:t>4</w:t>
-            </w:r>
-          </w:p>
-        </w:tc>
-        <w:tc>
-          <w:tcPr>
-            <w:tcW w:w="1346" w:type="dxa"/>
-          </w:tcPr>
-          <w:p>
-            <w:r>
-              <w:t>4</w:t>
-            </w:r>
-          </w:p>
-        </w:tc>
-        <w:tc>
-          <w:tcPr>
-            <w:tcW w:w="1515" w:type="dxa"/>
-          </w:tcPr>
-          <w:p>
-            <w:r>
-              <w:t>4</w:t>
-            </w:r>
-          </w:p>
-        </w:tc>
-        <w:tc>
-          <w:tcPr>
-            <w:tcW w:w="733" w:type="dxa"/>
-          </w:tcPr>
-          <w:p>
-            <w:r>
-              <w:t>3</w:t>
-            </w:r>
-          </w:p>
-        </w:tc>
-        <w:tc>
-          <w:tcPr>
             <w:tcW w:w="747" w:type="dxa"/>
           </w:tcPr>
           <w:p>
-            <w:r>
+            <w:pPr>
+              <w:rPr>
+                <w:rFonts w:ascii="Times New Roman" w:hAnsi="Times New Roman" w:cs="Times New Roman"/>
+              </w:rPr>
+            </w:pPr>
+            <w:r>
+              <w:rPr>
+                <w:rFonts w:ascii="Times New Roman" w:hAnsi="Times New Roman" w:cs="Times New Roman"/>
+              </w:rPr>
               <w:t>1</w:t>
             </w:r>
           </w:p>
@@ -909,7 +1570,15 @@
             <w:tcW w:w="1281" w:type="dxa"/>
           </w:tcPr>
           <w:p>
-            <w:r>
+            <w:pPr>
+              <w:rPr>
+                <w:rFonts w:ascii="Times New Roman" w:hAnsi="Times New Roman" w:cs="Times New Roman"/>
+              </w:rPr>
+            </w:pPr>
+            <w:r>
+              <w:rPr>
+                <w:rFonts w:ascii="Times New Roman" w:hAnsi="Times New Roman" w:cs="Times New Roman"/>
+              </w:rPr>
               <w:t>1</w:t>
             </w:r>
           </w:p>
@@ -919,41 +1588,102 @@
             <w:tcW w:w="1165" w:type="dxa"/>
           </w:tcPr>
           <w:p>
-            <w:r>
+            <w:pPr>
+              <w:rPr>
+                <w:rFonts w:ascii="Times New Roman" w:hAnsi="Times New Roman" w:cs="Times New Roman"/>
+              </w:rPr>
+            </w:pPr>
+            <w:r>
+              <w:rPr>
+                <w:rFonts w:ascii="Times New Roman" w:hAnsi="Times New Roman" w:cs="Times New Roman"/>
+              </w:rPr>
               <w:t>3.2</w:t>
             </w:r>
           </w:p>
         </w:tc>
       </w:tr>
     </w:tbl>
-    <w:p/>
-    <w:p>
-      <w:r>
+    <w:p>
+      <w:pPr>
+        <w:rPr>
+          <w:rFonts w:ascii="Times New Roman" w:hAnsi="Times New Roman" w:cs="Times New Roman"/>
+        </w:rPr>
+      </w:pPr>
+    </w:p>
+    <w:p>
+      <w:pPr>
+        <w:rPr>
+          <w:rFonts w:ascii="Times New Roman" w:hAnsi="Times New Roman" w:cs="Times New Roman"/>
+        </w:rPr>
+      </w:pPr>
+      <w:r>
+        <w:rPr>
+          <w:rFonts w:ascii="Times New Roman" w:hAnsi="Times New Roman" w:cs="Times New Roman"/>
+        </w:rPr>
         <w:t>Justifications</w:t>
       </w:r>
     </w:p>
     <w:p>
-      <w:r>
+      <w:pPr>
+        <w:rPr>
+          <w:rFonts w:ascii="Times New Roman" w:hAnsi="Times New Roman" w:cs="Times New Roman"/>
+        </w:rPr>
+      </w:pPr>
+      <w:r>
+        <w:rPr>
+          <w:rFonts w:ascii="Times New Roman" w:hAnsi="Times New Roman" w:cs="Times New Roman"/>
+        </w:rPr>
         <w:t>The following section represents the reasoning behind each category and how their weights were determined.</w:t>
       </w:r>
     </w:p>
     <w:p>
-      <w:r>
+      <w:pPr>
+        <w:rPr>
+          <w:rFonts w:ascii="Times New Roman" w:hAnsi="Times New Roman" w:cs="Times New Roman"/>
+        </w:rPr>
+      </w:pPr>
+      <w:r>
+        <w:rPr>
+          <w:rFonts w:ascii="Times New Roman" w:hAnsi="Times New Roman" w:cs="Times New Roman"/>
+        </w:rPr>
         <w:t>Processing Power</w:t>
       </w:r>
     </w:p>
     <w:p>
-      <w:r>
+      <w:pPr>
+        <w:rPr>
+          <w:rFonts w:ascii="Times New Roman" w:hAnsi="Times New Roman" w:cs="Times New Roman"/>
+        </w:rPr>
+      </w:pPr>
+      <w:r>
+        <w:rPr>
+          <w:rFonts w:ascii="Times New Roman" w:hAnsi="Times New Roman" w:cs="Times New Roman"/>
+        </w:rPr>
+        <w:t xml:space="preserve"> </w:t>
+      </w:r>
+      <w:r>
+        <w:rPr>
+          <w:rFonts w:ascii="Times New Roman" w:hAnsi="Times New Roman" w:cs="Times New Roman"/>
+        </w:rPr>
         <w:t>The processing power of a microcontroller decides how long it wi</w:t>
       </w:r>
       <w:r>
+        <w:rPr>
+          <w:rFonts w:ascii="Times New Roman" w:hAnsi="Times New Roman" w:cs="Times New Roman"/>
+        </w:rPr>
         <w:t>ll take for Roadie to decipher and react to certain events that happen during the competition. Since some of the challenges require to respond in a certain amount of time the microcontroller must have enough processing power to react in time.</w:t>
+      </w:r>
+      <w:r>
+        <w:rPr>
+          <w:rFonts w:ascii="Times New Roman" w:hAnsi="Times New Roman" w:cs="Times New Roman"/>
+        </w:rPr>
+        <w:t xml:space="preserve"> The values for processing power were based off of how many cores the microcontroller has, the clock speed, and how much RAM the microcontroller.</w:t>
       </w:r>
     </w:p>
     <w:tbl>
       <w:tblPr>
         <w:tblStyle w:val="TableGrid"/>
-        <w:tblpPr w:leftFromText="180" w:rightFromText="180" w:vertAnchor="page" w:horzAnchor="margin" w:tblpY="2791"/>
+        <w:tblpPr w:leftFromText="180" w:rightFromText="180" w:vertAnchor="page" w:horzAnchor="margin" w:tblpY="7381"/>
         <w:tblW w:w="0" w:type="auto"/>
         <w:tblLook w:val="04A0" w:firstRow="1" w:lastRow="0" w:firstColumn="1" w:lastColumn="0" w:noHBand="0" w:noVBand="1"/>
       </w:tblPr>
@@ -969,8 +1699,15 @@
             <w:tcW w:w="2425" w:type="dxa"/>
           </w:tcPr>
           <w:p>
-            <w:r>
-              <w:lastRenderedPageBreak/>
+            <w:pPr>
+              <w:rPr>
+                <w:rFonts w:ascii="Times New Roman" w:hAnsi="Times New Roman" w:cs="Times New Roman"/>
+              </w:rPr>
+            </w:pPr>
+            <w:r>
+              <w:rPr>
+                <w:rFonts w:ascii="Times New Roman" w:hAnsi="Times New Roman" w:cs="Times New Roman"/>
+              </w:rPr>
               <w:t>Factor</w:t>
             </w:r>
           </w:p>
@@ -980,7 +1717,15 @@
             <w:tcW w:w="2249" w:type="dxa"/>
           </w:tcPr>
           <w:p>
-            <w:r>
+            <w:pPr>
+              <w:rPr>
+                <w:rFonts w:ascii="Times New Roman" w:hAnsi="Times New Roman" w:cs="Times New Roman"/>
+              </w:rPr>
+            </w:pPr>
+            <w:r>
+              <w:rPr>
+                <w:rFonts w:ascii="Times New Roman" w:hAnsi="Times New Roman" w:cs="Times New Roman"/>
+              </w:rPr>
               <w:t>Clock Speed</w:t>
             </w:r>
           </w:p>
@@ -990,7 +1735,15 @@
             <w:tcW w:w="2338" w:type="dxa"/>
           </w:tcPr>
           <w:p>
-            <w:r>
+            <w:pPr>
+              <w:rPr>
+                <w:rFonts w:ascii="Times New Roman" w:hAnsi="Times New Roman" w:cs="Times New Roman"/>
+              </w:rPr>
+            </w:pPr>
+            <w:r>
+              <w:rPr>
+                <w:rFonts w:ascii="Times New Roman" w:hAnsi="Times New Roman" w:cs="Times New Roman"/>
+              </w:rPr>
               <w:t>Cores</w:t>
             </w:r>
           </w:p>
@@ -1000,7 +1753,15 @@
             <w:tcW w:w="2338" w:type="dxa"/>
           </w:tcPr>
           <w:p>
-            <w:r>
+            <w:pPr>
+              <w:rPr>
+                <w:rFonts w:ascii="Times New Roman" w:hAnsi="Times New Roman" w:cs="Times New Roman"/>
+              </w:rPr>
+            </w:pPr>
+            <w:r>
+              <w:rPr>
+                <w:rFonts w:ascii="Times New Roman" w:hAnsi="Times New Roman" w:cs="Times New Roman"/>
+              </w:rPr>
               <w:t>RAM</w:t>
             </w:r>
           </w:p>
@@ -1012,7 +1773,15 @@
             <w:tcW w:w="2425" w:type="dxa"/>
           </w:tcPr>
           <w:p>
-            <w:r>
+            <w:pPr>
+              <w:rPr>
+                <w:rFonts w:ascii="Times New Roman" w:hAnsi="Times New Roman" w:cs="Times New Roman"/>
+              </w:rPr>
+            </w:pPr>
+            <w:r>
+              <w:rPr>
+                <w:rFonts w:ascii="Times New Roman" w:hAnsi="Times New Roman" w:cs="Times New Roman"/>
+              </w:rPr>
               <w:t>UDOO Quad</w:t>
             </w:r>
           </w:p>
@@ -1022,7 +1791,15 @@
             <w:tcW w:w="2249" w:type="dxa"/>
           </w:tcPr>
           <w:p>
-            <w:r>
+            <w:pPr>
+              <w:rPr>
+                <w:rFonts w:ascii="Times New Roman" w:hAnsi="Times New Roman" w:cs="Times New Roman"/>
+              </w:rPr>
+            </w:pPr>
+            <w:r>
+              <w:rPr>
+                <w:rFonts w:ascii="Times New Roman" w:hAnsi="Times New Roman" w:cs="Times New Roman"/>
+              </w:rPr>
               <w:t>1 GHz</w:t>
             </w:r>
           </w:p>
@@ -1032,7 +1809,15 @@
             <w:tcW w:w="2338" w:type="dxa"/>
           </w:tcPr>
           <w:p>
-            <w:r>
+            <w:pPr>
+              <w:rPr>
+                <w:rFonts w:ascii="Times New Roman" w:hAnsi="Times New Roman" w:cs="Times New Roman"/>
+              </w:rPr>
+            </w:pPr>
+            <w:r>
+              <w:rPr>
+                <w:rFonts w:ascii="Times New Roman" w:hAnsi="Times New Roman" w:cs="Times New Roman"/>
+              </w:rPr>
               <w:t>4</w:t>
             </w:r>
           </w:p>
@@ -1042,8 +1827,16 @@
             <w:tcW w:w="2338" w:type="dxa"/>
           </w:tcPr>
           <w:p>
-            <w:r>
-              <w:t>4 GB</w:t>
+            <w:pPr>
+              <w:rPr>
+                <w:rFonts w:ascii="Times New Roman" w:hAnsi="Times New Roman" w:cs="Times New Roman"/>
+              </w:rPr>
+            </w:pPr>
+            <w:r>
+              <w:rPr>
+                <w:rFonts w:ascii="Times New Roman" w:hAnsi="Times New Roman" w:cs="Times New Roman"/>
+              </w:rPr>
+              <w:t>1 GB</w:t>
             </w:r>
           </w:p>
         </w:tc>
@@ -1054,13 +1847,18 @@
             <w:tcW w:w="2425" w:type="dxa"/>
           </w:tcPr>
           <w:p>
-            <w:proofErr w:type="spellStart"/>
-            <w:r>
-              <w:t>BeagelBone</w:t>
-            </w:r>
-            <w:proofErr w:type="spellEnd"/>
-            <w:r>
-              <w:t xml:space="preserve"> Black Rev C</w:t>
+            <w:pPr>
+              <w:rPr>
+                <w:rFonts w:ascii="Times New Roman" w:hAnsi="Times New Roman" w:cs="Times New Roman"/>
+              </w:rPr>
+            </w:pPr>
+            <w:r>
+              <w:rPr>
+                <w:rFonts w:ascii="Times New Roman" w:hAnsi="Times New Roman" w:cs="Times New Roman"/>
+                <w:color w:val="333333"/>
+                <w:shd w:val="clear" w:color="auto" w:fill="FFFFFF"/>
+              </w:rPr>
+              <w:t>B00K7EEX2U</w:t>
             </w:r>
           </w:p>
         </w:tc>
@@ -1069,7 +1867,15 @@
             <w:tcW w:w="2249" w:type="dxa"/>
           </w:tcPr>
           <w:p>
-            <w:r>
+            <w:pPr>
+              <w:rPr>
+                <w:rFonts w:ascii="Times New Roman" w:hAnsi="Times New Roman" w:cs="Times New Roman"/>
+              </w:rPr>
+            </w:pPr>
+            <w:r>
+              <w:rPr>
+                <w:rFonts w:ascii="Times New Roman" w:hAnsi="Times New Roman" w:cs="Times New Roman"/>
+              </w:rPr>
               <w:t>1 GHz</w:t>
             </w:r>
           </w:p>
@@ -1079,7 +1885,15 @@
             <w:tcW w:w="2338" w:type="dxa"/>
           </w:tcPr>
           <w:p>
-            <w:r>
+            <w:pPr>
+              <w:rPr>
+                <w:rFonts w:ascii="Times New Roman" w:hAnsi="Times New Roman" w:cs="Times New Roman"/>
+              </w:rPr>
+            </w:pPr>
+            <w:r>
+              <w:rPr>
+                <w:rFonts w:ascii="Times New Roman" w:hAnsi="Times New Roman" w:cs="Times New Roman"/>
+              </w:rPr>
               <w:t>1</w:t>
             </w:r>
           </w:p>
@@ -1089,8 +1903,16 @@
             <w:tcW w:w="2338" w:type="dxa"/>
           </w:tcPr>
           <w:p>
-            <w:r>
-              <w:t>4 GB</w:t>
+            <w:pPr>
+              <w:rPr>
+                <w:rFonts w:ascii="Times New Roman" w:hAnsi="Times New Roman" w:cs="Times New Roman"/>
+              </w:rPr>
+            </w:pPr>
+            <w:r>
+              <w:rPr>
+                <w:rFonts w:ascii="Times New Roman" w:hAnsi="Times New Roman" w:cs="Times New Roman"/>
+              </w:rPr>
+              <w:t>1 GB</w:t>
             </w:r>
           </w:p>
         </w:tc>
@@ -1101,8 +1923,18 @@
             <w:tcW w:w="2425" w:type="dxa"/>
           </w:tcPr>
           <w:p>
-            <w:r>
-              <w:t>Arduino MEGA 2560 R-3</w:t>
+            <w:pPr>
+              <w:rPr>
+                <w:rFonts w:ascii="Times New Roman" w:hAnsi="Times New Roman" w:cs="Times New Roman"/>
+              </w:rPr>
+            </w:pPr>
+            <w:r>
+              <w:rPr>
+                <w:rFonts w:ascii="Times New Roman" w:hAnsi="Times New Roman" w:cs="Times New Roman"/>
+                <w:color w:val="333333"/>
+                <w:shd w:val="clear" w:color="auto" w:fill="FFFFFF"/>
+              </w:rPr>
+              <w:t>B006H0DWZW</w:t>
             </w:r>
           </w:p>
         </w:tc>
@@ -1111,7 +1943,15 @@
             <w:tcW w:w="2249" w:type="dxa"/>
           </w:tcPr>
           <w:p>
-            <w:r>
+            <w:pPr>
+              <w:rPr>
+                <w:rFonts w:ascii="Times New Roman" w:hAnsi="Times New Roman" w:cs="Times New Roman"/>
+              </w:rPr>
+            </w:pPr>
+            <w:r>
+              <w:rPr>
+                <w:rFonts w:ascii="Times New Roman" w:hAnsi="Times New Roman" w:cs="Times New Roman"/>
+              </w:rPr>
               <w:t>258 MHz</w:t>
             </w:r>
           </w:p>
@@ -1121,7 +1961,15 @@
             <w:tcW w:w="2338" w:type="dxa"/>
           </w:tcPr>
           <w:p>
-            <w:r>
+            <w:pPr>
+              <w:rPr>
+                <w:rFonts w:ascii="Times New Roman" w:hAnsi="Times New Roman" w:cs="Times New Roman"/>
+              </w:rPr>
+            </w:pPr>
+            <w:r>
+              <w:rPr>
+                <w:rFonts w:ascii="Times New Roman" w:hAnsi="Times New Roman" w:cs="Times New Roman"/>
+              </w:rPr>
               <w:t>1</w:t>
             </w:r>
           </w:p>
@@ -1131,8 +1979,16 @@
             <w:tcW w:w="2338" w:type="dxa"/>
           </w:tcPr>
           <w:p>
-            <w:r>
-              <w:t>128 kB</w:t>
+            <w:pPr>
+              <w:rPr>
+                <w:rFonts w:ascii="Times New Roman" w:hAnsi="Times New Roman" w:cs="Times New Roman"/>
+              </w:rPr>
+            </w:pPr>
+            <w:r>
+              <w:rPr>
+                <w:rFonts w:ascii="Times New Roman" w:hAnsi="Times New Roman" w:cs="Times New Roman"/>
+              </w:rPr>
+              <w:t>128 KB</w:t>
             </w:r>
           </w:p>
         </w:tc>
@@ -1143,8 +1999,18 @@
             <w:tcW w:w="2425" w:type="dxa"/>
           </w:tcPr>
           <w:p>
-            <w:r>
-              <w:t>Raspberry Pie Model B</w:t>
+            <w:pPr>
+              <w:rPr>
+                <w:rFonts w:ascii="Times New Roman" w:hAnsi="Times New Roman" w:cs="Times New Roman"/>
+              </w:rPr>
+            </w:pPr>
+            <w:r>
+              <w:rPr>
+                <w:rFonts w:ascii="Times New Roman" w:hAnsi="Times New Roman" w:cs="Times New Roman"/>
+                <w:color w:val="333333"/>
+                <w:shd w:val="clear" w:color="auto" w:fill="FFFFFF"/>
+              </w:rPr>
+              <w:t>B009SQQF9C</w:t>
             </w:r>
           </w:p>
         </w:tc>
@@ -1153,7 +2019,15 @@
             <w:tcW w:w="2249" w:type="dxa"/>
           </w:tcPr>
           <w:p>
-            <w:r>
+            <w:pPr>
+              <w:rPr>
+                <w:rFonts w:ascii="Times New Roman" w:hAnsi="Times New Roman" w:cs="Times New Roman"/>
+              </w:rPr>
+            </w:pPr>
+            <w:r>
+              <w:rPr>
+                <w:rFonts w:ascii="Times New Roman" w:hAnsi="Times New Roman" w:cs="Times New Roman"/>
+              </w:rPr>
               <w:t>700 MHz</w:t>
             </w:r>
           </w:p>
@@ -1163,7 +2037,15 @@
             <w:tcW w:w="2338" w:type="dxa"/>
           </w:tcPr>
           <w:p>
-            <w:r>
+            <w:pPr>
+              <w:rPr>
+                <w:rFonts w:ascii="Times New Roman" w:hAnsi="Times New Roman" w:cs="Times New Roman"/>
+              </w:rPr>
+            </w:pPr>
+            <w:r>
+              <w:rPr>
+                <w:rFonts w:ascii="Times New Roman" w:hAnsi="Times New Roman" w:cs="Times New Roman"/>
+              </w:rPr>
               <w:t>1</w:t>
             </w:r>
           </w:p>
@@ -1173,158 +2055,1263 @@
             <w:tcW w:w="2338" w:type="dxa"/>
           </w:tcPr>
           <w:p>
-            <w:r>
+            <w:pPr>
+              <w:rPr>
+                <w:rFonts w:ascii="Times New Roman" w:hAnsi="Times New Roman" w:cs="Times New Roman"/>
+              </w:rPr>
+            </w:pPr>
+            <w:r>
+              <w:rPr>
+                <w:rFonts w:ascii="Times New Roman" w:hAnsi="Times New Roman" w:cs="Times New Roman"/>
+              </w:rPr>
               <w:t>512 MB</w:t>
             </w:r>
           </w:p>
         </w:tc>
       </w:tr>
     </w:tbl>
-    <w:p/>
-    <w:p>
-      <w:r>
+    <w:p>
+      <w:pPr>
+        <w:rPr>
+          <w:rFonts w:ascii="Times New Roman" w:hAnsi="Times New Roman" w:cs="Times New Roman"/>
+        </w:rPr>
+      </w:pPr>
+    </w:p>
+    <w:p>
+      <w:pPr>
+        <w:rPr>
+          <w:rFonts w:ascii="Times New Roman" w:hAnsi="Times New Roman" w:cs="Times New Roman"/>
+        </w:rPr>
+      </w:pPr>
+      <w:r>
+        <w:rPr>
+          <w:rFonts w:ascii="Times New Roman" w:hAnsi="Times New Roman" w:cs="Times New Roman"/>
+        </w:rPr>
         <w:t>Processing Power was given a weight of 20% because the processing power is one of the most of the important parts of a microcontroller.</w:t>
       </w:r>
     </w:p>
     <w:p>
+      <w:pPr>
+        <w:rPr>
+          <w:rFonts w:ascii="Times New Roman" w:hAnsi="Times New Roman" w:cs="Times New Roman"/>
+        </w:rPr>
+      </w:pPr>
+      <w:r>
+        <w:rPr>
+          <w:rFonts w:ascii="Times New Roman" w:hAnsi="Times New Roman" w:cs="Times New Roman"/>
+        </w:rPr>
+        <w:t>Memory</w:t>
+      </w:r>
+    </w:p>
+    <w:p>
+      <w:pPr>
+        <w:rPr>
+          <w:rFonts w:ascii="Times New Roman" w:hAnsi="Times New Roman" w:cs="Times New Roman"/>
+        </w:rPr>
+      </w:pPr>
+      <w:r>
+        <w:rPr>
+          <w:rFonts w:ascii="Times New Roman" w:hAnsi="Times New Roman" w:cs="Times New Roman"/>
+        </w:rPr>
+        <w:t>Memory is the combination o</w:t>
+      </w:r>
+      <w:r>
+        <w:rPr>
+          <w:rFonts w:ascii="Times New Roman" w:hAnsi="Times New Roman" w:cs="Times New Roman"/>
+        </w:rPr>
+        <w:t>f random access memory (RAM),</w:t>
+      </w:r>
+      <w:r>
+        <w:rPr>
+          <w:rFonts w:ascii="Times New Roman" w:hAnsi="Times New Roman" w:cs="Times New Roman"/>
+        </w:rPr>
+        <w:t xml:space="preserve"> the on board memory that the microcontroller can store on board</w:t>
+      </w:r>
+      <w:r>
+        <w:rPr>
+          <w:rFonts w:ascii="Times New Roman" w:hAnsi="Times New Roman" w:cs="Times New Roman"/>
+        </w:rPr>
+        <w:t>, and any additional memory store that can be used by the microcontroller</w:t>
+      </w:r>
+      <w:r>
+        <w:rPr>
+          <w:rFonts w:ascii="Times New Roman" w:hAnsi="Times New Roman" w:cs="Times New Roman"/>
+        </w:rPr>
+        <w:t xml:space="preserve">. </w:t>
+      </w:r>
+    </w:p>
+    <w:tbl>
+      <w:tblPr>
+        <w:tblStyle w:val="TableGrid"/>
+        <w:tblW w:w="0" w:type="auto"/>
+        <w:tblLook w:val="04A0" w:firstRow="1" w:lastRow="0" w:firstColumn="1" w:lastColumn="0" w:noHBand="0" w:noVBand="1"/>
+      </w:tblPr>
+      <w:tblGrid>
+        <w:gridCol w:w="2425"/>
+        <w:gridCol w:w="2249"/>
+        <w:gridCol w:w="2338"/>
+        <w:gridCol w:w="2338"/>
+      </w:tblGrid>
+      <w:tr>
+        <w:tc>
+          <w:tcPr>
+            <w:tcW w:w="2425" w:type="dxa"/>
+          </w:tcPr>
+          <w:p>
+            <w:pPr>
+              <w:rPr>
+                <w:rFonts w:ascii="Times New Roman" w:hAnsi="Times New Roman" w:cs="Times New Roman"/>
+              </w:rPr>
+            </w:pPr>
+            <w:r>
+              <w:rPr>
+                <w:rFonts w:ascii="Times New Roman" w:hAnsi="Times New Roman" w:cs="Times New Roman"/>
+              </w:rPr>
+              <w:t>Factors</w:t>
+            </w:r>
+          </w:p>
+        </w:tc>
+        <w:tc>
+          <w:tcPr>
+            <w:tcW w:w="2249" w:type="dxa"/>
+          </w:tcPr>
+          <w:p>
+            <w:pPr>
+              <w:rPr>
+                <w:rFonts w:ascii="Times New Roman" w:hAnsi="Times New Roman" w:cs="Times New Roman"/>
+              </w:rPr>
+            </w:pPr>
+            <w:r>
+              <w:rPr>
+                <w:rFonts w:ascii="Times New Roman" w:hAnsi="Times New Roman" w:cs="Times New Roman"/>
+              </w:rPr>
+              <w:t>RAM</w:t>
+            </w:r>
+          </w:p>
+        </w:tc>
+        <w:tc>
+          <w:tcPr>
+            <w:tcW w:w="2338" w:type="dxa"/>
+          </w:tcPr>
+          <w:p>
+            <w:pPr>
+              <w:rPr>
+                <w:rFonts w:ascii="Times New Roman" w:hAnsi="Times New Roman" w:cs="Times New Roman"/>
+              </w:rPr>
+            </w:pPr>
+            <w:r>
+              <w:rPr>
+                <w:rFonts w:ascii="Times New Roman" w:hAnsi="Times New Roman" w:cs="Times New Roman"/>
+              </w:rPr>
+              <w:t>On board memory</w:t>
+            </w:r>
+          </w:p>
+        </w:tc>
+        <w:tc>
+          <w:tcPr>
+            <w:tcW w:w="2338" w:type="dxa"/>
+          </w:tcPr>
+          <w:p>
+            <w:pPr>
+              <w:rPr>
+                <w:rFonts w:ascii="Times New Roman" w:hAnsi="Times New Roman" w:cs="Times New Roman"/>
+              </w:rPr>
+            </w:pPr>
+            <w:r>
+              <w:rPr>
+                <w:rFonts w:ascii="Times New Roman" w:hAnsi="Times New Roman" w:cs="Times New Roman"/>
+              </w:rPr>
+              <w:t>Additional Memory</w:t>
+            </w:r>
+          </w:p>
+        </w:tc>
+      </w:tr>
+      <w:tr>
+        <w:tc>
+          <w:tcPr>
+            <w:tcW w:w="2425" w:type="dxa"/>
+          </w:tcPr>
+          <w:p>
+            <w:pPr>
+              <w:rPr>
+                <w:rFonts w:ascii="Times New Roman" w:hAnsi="Times New Roman" w:cs="Times New Roman"/>
+              </w:rPr>
+            </w:pPr>
+            <w:r>
+              <w:rPr>
+                <w:rFonts w:ascii="Times New Roman" w:hAnsi="Times New Roman" w:cs="Times New Roman"/>
+              </w:rPr>
+              <w:t>UDOO</w:t>
+            </w:r>
+            <w:r>
+              <w:rPr>
+                <w:rFonts w:ascii="Times New Roman" w:hAnsi="Times New Roman" w:cs="Times New Roman"/>
+              </w:rPr>
+              <w:t xml:space="preserve"> Quad</w:t>
+            </w:r>
+          </w:p>
+        </w:tc>
+        <w:tc>
+          <w:tcPr>
+            <w:tcW w:w="2249" w:type="dxa"/>
+          </w:tcPr>
+          <w:p>
+            <w:pPr>
+              <w:rPr>
+                <w:rFonts w:ascii="Times New Roman" w:hAnsi="Times New Roman" w:cs="Times New Roman"/>
+              </w:rPr>
+            </w:pPr>
+            <w:r>
+              <w:rPr>
+                <w:rFonts w:ascii="Times New Roman" w:hAnsi="Times New Roman" w:cs="Times New Roman"/>
+              </w:rPr>
+              <w:t xml:space="preserve">1 </w:t>
+            </w:r>
+            <w:r>
+              <w:rPr>
+                <w:rFonts w:ascii="Times New Roman" w:hAnsi="Times New Roman" w:cs="Times New Roman"/>
+              </w:rPr>
+              <w:t>GB</w:t>
+            </w:r>
+          </w:p>
+        </w:tc>
+        <w:tc>
+          <w:tcPr>
+            <w:tcW w:w="2338" w:type="dxa"/>
+          </w:tcPr>
+          <w:p>
+            <w:pPr>
+              <w:rPr>
+                <w:rFonts w:ascii="Times New Roman" w:hAnsi="Times New Roman" w:cs="Times New Roman"/>
+              </w:rPr>
+            </w:pPr>
+            <w:r>
+              <w:rPr>
+                <w:rFonts w:ascii="Times New Roman" w:hAnsi="Times New Roman" w:cs="Times New Roman"/>
+              </w:rPr>
+              <w:t>1 GB</w:t>
+            </w:r>
+          </w:p>
+        </w:tc>
+        <w:tc>
+          <w:tcPr>
+            <w:tcW w:w="2338" w:type="dxa"/>
+          </w:tcPr>
+          <w:p>
+            <w:pPr>
+              <w:rPr>
+                <w:rFonts w:ascii="Times New Roman" w:hAnsi="Times New Roman" w:cs="Times New Roman"/>
+              </w:rPr>
+            </w:pPr>
+            <w:r>
+              <w:rPr>
+                <w:rFonts w:ascii="Times New Roman" w:hAnsi="Times New Roman" w:cs="Times New Roman"/>
+              </w:rPr>
+              <w:t>Micro SD Card</w:t>
+            </w:r>
+          </w:p>
+        </w:tc>
+      </w:tr>
+      <w:tr>
+        <w:tc>
+          <w:tcPr>
+            <w:tcW w:w="2425" w:type="dxa"/>
+          </w:tcPr>
+          <w:p>
+            <w:pPr>
+              <w:rPr>
+                <w:rFonts w:ascii="Times New Roman" w:hAnsi="Times New Roman" w:cs="Times New Roman"/>
+              </w:rPr>
+            </w:pPr>
+            <w:r>
+              <w:rPr>
+                <w:rFonts w:ascii="Times New Roman" w:hAnsi="Times New Roman" w:cs="Times New Roman"/>
+                <w:color w:val="333333"/>
+                <w:shd w:val="clear" w:color="auto" w:fill="FFFFFF"/>
+              </w:rPr>
+              <w:t>B00K7EEX2U</w:t>
+            </w:r>
+          </w:p>
+        </w:tc>
+        <w:tc>
+          <w:tcPr>
+            <w:tcW w:w="2249" w:type="dxa"/>
+          </w:tcPr>
+          <w:p>
+            <w:pPr>
+              <w:rPr>
+                <w:rFonts w:ascii="Times New Roman" w:hAnsi="Times New Roman" w:cs="Times New Roman"/>
+              </w:rPr>
+            </w:pPr>
+            <w:r>
+              <w:rPr>
+                <w:rFonts w:ascii="Times New Roman" w:hAnsi="Times New Roman" w:cs="Times New Roman"/>
+              </w:rPr>
+              <w:t>1 GB</w:t>
+            </w:r>
+          </w:p>
+        </w:tc>
+        <w:tc>
+          <w:tcPr>
+            <w:tcW w:w="2338" w:type="dxa"/>
+          </w:tcPr>
+          <w:p>
+            <w:pPr>
+              <w:rPr>
+                <w:rFonts w:ascii="Times New Roman" w:hAnsi="Times New Roman" w:cs="Times New Roman"/>
+              </w:rPr>
+            </w:pPr>
+            <w:r>
+              <w:rPr>
+                <w:rFonts w:ascii="Times New Roman" w:hAnsi="Times New Roman" w:cs="Times New Roman"/>
+              </w:rPr>
+              <w:t>1 GB</w:t>
+            </w:r>
+          </w:p>
+        </w:tc>
+        <w:tc>
+          <w:tcPr>
+            <w:tcW w:w="2338" w:type="dxa"/>
+          </w:tcPr>
+          <w:p>
+            <w:pPr>
+              <w:rPr>
+                <w:rFonts w:ascii="Times New Roman" w:hAnsi="Times New Roman" w:cs="Times New Roman"/>
+              </w:rPr>
+            </w:pPr>
+            <w:r>
+              <w:rPr>
+                <w:rFonts w:ascii="Times New Roman" w:hAnsi="Times New Roman" w:cs="Times New Roman"/>
+              </w:rPr>
+              <w:t>Micro SD Card</w:t>
+            </w:r>
+          </w:p>
+        </w:tc>
+      </w:tr>
+      <w:tr>
+        <w:tc>
+          <w:tcPr>
+            <w:tcW w:w="2425" w:type="dxa"/>
+          </w:tcPr>
+          <w:p>
+            <w:pPr>
+              <w:rPr>
+                <w:rFonts w:ascii="Times New Roman" w:hAnsi="Times New Roman" w:cs="Times New Roman"/>
+              </w:rPr>
+            </w:pPr>
+            <w:r>
+              <w:rPr>
+                <w:rFonts w:ascii="Times New Roman" w:hAnsi="Times New Roman" w:cs="Times New Roman"/>
+                <w:color w:val="333333"/>
+                <w:shd w:val="clear" w:color="auto" w:fill="FFFFFF"/>
+              </w:rPr>
+              <w:t>B006H0DWZW</w:t>
+            </w:r>
+          </w:p>
+        </w:tc>
+        <w:tc>
+          <w:tcPr>
+            <w:tcW w:w="2249" w:type="dxa"/>
+          </w:tcPr>
+          <w:p>
+            <w:pPr>
+              <w:rPr>
+                <w:rFonts w:ascii="Times New Roman" w:hAnsi="Times New Roman" w:cs="Times New Roman"/>
+              </w:rPr>
+            </w:pPr>
+            <w:r>
+              <w:rPr>
+                <w:rFonts w:ascii="Times New Roman" w:hAnsi="Times New Roman" w:cs="Times New Roman"/>
+              </w:rPr>
+              <w:t>128 KB</w:t>
+            </w:r>
+          </w:p>
+        </w:tc>
+        <w:tc>
+          <w:tcPr>
+            <w:tcW w:w="2338" w:type="dxa"/>
+          </w:tcPr>
+          <w:p>
+            <w:pPr>
+              <w:rPr>
+                <w:rFonts w:ascii="Times New Roman" w:hAnsi="Times New Roman" w:cs="Times New Roman"/>
+              </w:rPr>
+            </w:pPr>
+            <w:r>
+              <w:rPr>
+                <w:rFonts w:ascii="Times New Roman" w:hAnsi="Times New Roman" w:cs="Times New Roman"/>
+              </w:rPr>
+              <w:t>258 KB</w:t>
+            </w:r>
+          </w:p>
+        </w:tc>
+        <w:tc>
+          <w:tcPr>
+            <w:tcW w:w="2338" w:type="dxa"/>
+          </w:tcPr>
+          <w:p>
+            <w:pPr>
+              <w:rPr>
+                <w:rFonts w:ascii="Times New Roman" w:hAnsi="Times New Roman" w:cs="Times New Roman"/>
+              </w:rPr>
+            </w:pPr>
+            <w:r>
+              <w:rPr>
+                <w:rFonts w:ascii="Times New Roman" w:hAnsi="Times New Roman" w:cs="Times New Roman"/>
+              </w:rPr>
+              <w:t>N/A</w:t>
+            </w:r>
+          </w:p>
+        </w:tc>
+      </w:tr>
+      <w:tr>
+        <w:tc>
+          <w:tcPr>
+            <w:tcW w:w="2425" w:type="dxa"/>
+          </w:tcPr>
+          <w:p>
+            <w:pPr>
+              <w:rPr>
+                <w:rFonts w:ascii="Times New Roman" w:hAnsi="Times New Roman" w:cs="Times New Roman"/>
+              </w:rPr>
+            </w:pPr>
+            <w:r>
+              <w:rPr>
+                <w:rFonts w:ascii="Times New Roman" w:hAnsi="Times New Roman" w:cs="Times New Roman"/>
+                <w:color w:val="333333"/>
+                <w:shd w:val="clear" w:color="auto" w:fill="FFFFFF"/>
+              </w:rPr>
+              <w:t>B009SQQF9C</w:t>
+            </w:r>
+          </w:p>
+        </w:tc>
+        <w:tc>
+          <w:tcPr>
+            <w:tcW w:w="2249" w:type="dxa"/>
+          </w:tcPr>
+          <w:p>
+            <w:pPr>
+              <w:rPr>
+                <w:rFonts w:ascii="Times New Roman" w:hAnsi="Times New Roman" w:cs="Times New Roman"/>
+              </w:rPr>
+            </w:pPr>
+            <w:r>
+              <w:rPr>
+                <w:rFonts w:ascii="Times New Roman" w:hAnsi="Times New Roman" w:cs="Times New Roman"/>
+              </w:rPr>
+              <w:t>512 MB</w:t>
+            </w:r>
+          </w:p>
+        </w:tc>
+        <w:tc>
+          <w:tcPr>
+            <w:tcW w:w="2338" w:type="dxa"/>
+          </w:tcPr>
+          <w:p>
+            <w:pPr>
+              <w:rPr>
+                <w:rFonts w:ascii="Times New Roman" w:hAnsi="Times New Roman" w:cs="Times New Roman"/>
+              </w:rPr>
+            </w:pPr>
+            <w:r>
+              <w:rPr>
+                <w:rFonts w:ascii="Times New Roman" w:hAnsi="Times New Roman" w:cs="Times New Roman"/>
+              </w:rPr>
+              <w:t>512 MB</w:t>
+            </w:r>
+          </w:p>
+        </w:tc>
+        <w:tc>
+          <w:tcPr>
+            <w:tcW w:w="2338" w:type="dxa"/>
+          </w:tcPr>
+          <w:p>
+            <w:pPr>
+              <w:rPr>
+                <w:rFonts w:ascii="Times New Roman" w:hAnsi="Times New Roman" w:cs="Times New Roman"/>
+              </w:rPr>
+            </w:pPr>
+            <w:r>
+              <w:rPr>
+                <w:rFonts w:ascii="Times New Roman" w:hAnsi="Times New Roman" w:cs="Times New Roman"/>
+              </w:rPr>
+              <w:t>N/A</w:t>
+            </w:r>
+          </w:p>
+        </w:tc>
+      </w:tr>
+    </w:tbl>
+    <w:p>
+      <w:pPr>
+        <w:rPr>
+          <w:rFonts w:ascii="Times New Roman" w:hAnsi="Times New Roman" w:cs="Times New Roman"/>
+        </w:rPr>
+      </w:pPr>
+    </w:p>
+    <w:p>
+      <w:pPr>
+        <w:rPr>
+          <w:rFonts w:ascii="Times New Roman" w:hAnsi="Times New Roman" w:cs="Times New Roman"/>
+        </w:rPr>
+      </w:pPr>
+      <w:r>
+        <w:rPr>
+          <w:rFonts w:ascii="Times New Roman" w:hAnsi="Times New Roman" w:cs="Times New Roman"/>
+        </w:rPr>
+        <w:t>Memory was given a weight of 20% as for the memory on the microcontroller could limit us if we were to run out of memory when trying to store all of the functionalities that Roadie will need to complete the task.</w:t>
+      </w:r>
+    </w:p>
+    <w:p>
+      <w:pPr>
+        <w:rPr>
+          <w:rFonts w:ascii="Times New Roman" w:hAnsi="Times New Roman" w:cs="Times New Roman"/>
+        </w:rPr>
+      </w:pPr>
+    </w:p>
+    <w:p>
+      <w:pPr>
+        <w:rPr>
+          <w:rFonts w:ascii="Times New Roman" w:hAnsi="Times New Roman" w:cs="Times New Roman"/>
+        </w:rPr>
+      </w:pPr>
+      <w:r>
+        <w:rPr>
+          <w:rFonts w:ascii="Times New Roman" w:hAnsi="Times New Roman" w:cs="Times New Roman"/>
+        </w:rPr>
+        <w:lastRenderedPageBreak/>
+        <w:t>Cost</w:t>
+      </w:r>
+    </w:p>
+    <w:p>
+      <w:pPr>
+        <w:rPr>
+          <w:rFonts w:ascii="Times New Roman" w:hAnsi="Times New Roman" w:cs="Times New Roman"/>
+        </w:rPr>
+      </w:pPr>
+      <w:r>
+        <w:rPr>
+          <w:rFonts w:ascii="Times New Roman" w:hAnsi="Times New Roman" w:cs="Times New Roman"/>
+        </w:rPr>
+        <w:t xml:space="preserve">The values for cost for the microcontroller were based off the most expensive item being given a score of 1 and the least expensive item being given a score of 5. If the price of </w:t>
+      </w:r>
+      <w:r>
+        <w:rPr>
+          <w:rFonts w:ascii="Times New Roman" w:hAnsi="Times New Roman" w:cs="Times New Roman"/>
+        </w:rPr>
+        <w:t>an item fel</w:t>
+      </w:r>
+      <w:r>
+        <w:rPr>
+          <w:rFonts w:ascii="Times New Roman" w:hAnsi="Times New Roman" w:cs="Times New Roman"/>
+        </w:rPr>
+        <w:t xml:space="preserve">l between $10 more or less </w:t>
+      </w:r>
+      <w:r>
+        <w:rPr>
+          <w:rFonts w:ascii="Times New Roman" w:hAnsi="Times New Roman" w:cs="Times New Roman"/>
+        </w:rPr>
+        <w:t>of an item it will be given the same score as the item it fell between.</w:t>
+      </w:r>
+    </w:p>
+    <w:p>
+      <w:pPr>
+        <w:rPr>
+          <w:rFonts w:ascii="Times New Roman" w:hAnsi="Times New Roman" w:cs="Times New Roman"/>
+        </w:rPr>
+      </w:pPr>
+      <w:r>
+        <w:rPr>
+          <w:rFonts w:ascii="Times New Roman" w:hAnsi="Times New Roman" w:cs="Times New Roman"/>
+        </w:rPr>
+        <w:t>Cost was given a weight of 10% as the cost of items are a very import factor in any budget, but not the most important consideration for this item.</w:t>
+      </w:r>
+    </w:p>
+    <w:p>
+      <w:pPr>
+        <w:rPr>
+          <w:rFonts w:ascii="Times New Roman" w:hAnsi="Times New Roman" w:cs="Times New Roman"/>
+        </w:rPr>
+      </w:pPr>
+      <w:r>
+        <w:rPr>
+          <w:rFonts w:ascii="Times New Roman" w:hAnsi="Times New Roman" w:cs="Times New Roman"/>
+        </w:rPr>
+        <w:t>Community</w:t>
+      </w:r>
+    </w:p>
+    <w:p>
+      <w:pPr>
+        <w:rPr>
+          <w:rFonts w:ascii="Times New Roman" w:hAnsi="Times New Roman" w:cs="Times New Roman"/>
+        </w:rPr>
+      </w:pPr>
+      <w:r>
+        <w:rPr>
+          <w:rFonts w:ascii="Times New Roman" w:hAnsi="Times New Roman" w:cs="Times New Roman"/>
+        </w:rPr>
+        <w:t xml:space="preserve">The community score was based on </w:t>
+      </w:r>
+      <w:r>
+        <w:rPr>
+          <w:rFonts w:ascii="Times New Roman" w:hAnsi="Times New Roman" w:cs="Times New Roman"/>
+        </w:rPr>
+        <w:t>the support of the community has towards example code online of different parts working with the microcontroller and insight the community members hold towards working with the microcontroller</w:t>
+      </w:r>
+    </w:p>
+    <w:p>
+      <w:pPr>
+        <w:rPr>
+          <w:rFonts w:ascii="Times New Roman" w:hAnsi="Times New Roman" w:cs="Times New Roman"/>
+        </w:rPr>
+      </w:pPr>
+      <w:r>
+        <w:rPr>
+          <w:rFonts w:ascii="Times New Roman" w:hAnsi="Times New Roman" w:cs="Times New Roman"/>
+        </w:rPr>
+        <w:t>The community was given a weight of 15% as it relates to how much help we will have when we run into problems or learn how to operate a piece of equipment with the microcontroller.</w:t>
+      </w:r>
+    </w:p>
+    <w:p>
+      <w:pPr>
+        <w:rPr>
+          <w:rFonts w:ascii="Times New Roman" w:hAnsi="Times New Roman" w:cs="Times New Roman"/>
+        </w:rPr>
+      </w:pPr>
+      <w:r>
+        <w:rPr>
+          <w:rFonts w:ascii="Times New Roman" w:hAnsi="Times New Roman" w:cs="Times New Roman"/>
+        </w:rPr>
+        <w:t>Power Consumption</w:t>
+      </w:r>
+    </w:p>
+    <w:p>
+      <w:pPr>
+        <w:rPr>
+          <w:rFonts w:ascii="Times New Roman" w:hAnsi="Times New Roman" w:cs="Times New Roman"/>
+        </w:rPr>
+      </w:pPr>
+      <w:r>
+        <w:rPr>
+          <w:rFonts w:ascii="Times New Roman" w:hAnsi="Times New Roman" w:cs="Times New Roman"/>
+        </w:rPr>
+        <w:t>The power consumption score for each item was obtained by taking the lowest recommend voltage the microcontroller should be powered as.</w:t>
+      </w:r>
+      <w:r>
+        <w:rPr>
+          <w:rFonts w:ascii="Times New Roman" w:hAnsi="Times New Roman" w:cs="Times New Roman"/>
+        </w:rPr>
+        <w:t xml:space="preserve"> So the higher the voltage need to run the microcontroller the lower the score it will receive. </w:t>
+      </w:r>
+      <w:r>
+        <w:rPr>
+          <w:rFonts w:ascii="Times New Roman" w:hAnsi="Times New Roman" w:cs="Times New Roman"/>
+        </w:rPr>
+        <w:t xml:space="preserve"> </w:t>
+      </w:r>
+    </w:p>
+    <w:p>
+      <w:pPr>
+        <w:rPr>
+          <w:rFonts w:ascii="Times New Roman" w:hAnsi="Times New Roman" w:cs="Times New Roman"/>
+        </w:rPr>
+      </w:pPr>
+      <w:r>
+        <w:rPr>
+          <w:rFonts w:ascii="Times New Roman" w:hAnsi="Times New Roman" w:cs="Times New Roman"/>
+        </w:rPr>
+        <w:t xml:space="preserve">Power consumption was given a weight of 5% as it relates to how many volts and amperage Roadie will need to run, but the power supply can be change relatively easily the power consumption was not weighted that high. </w:t>
+      </w:r>
+    </w:p>
+    <w:p>
+      <w:pPr>
+        <w:rPr>
+          <w:rFonts w:ascii="Times New Roman" w:hAnsi="Times New Roman" w:cs="Times New Roman"/>
+        </w:rPr>
+      </w:pPr>
+      <w:r>
+        <w:rPr>
+          <w:rFonts w:ascii="Times New Roman" w:hAnsi="Times New Roman" w:cs="Times New Roman"/>
+        </w:rPr>
+        <w:t>Wi-Fi</w:t>
+      </w:r>
+    </w:p>
+    <w:p>
+      <w:pPr>
+        <w:rPr>
+          <w:rFonts w:ascii="Times New Roman" w:hAnsi="Times New Roman" w:cs="Times New Roman"/>
+        </w:rPr>
+      </w:pPr>
+      <w:r>
+        <w:rPr>
+          <w:rFonts w:ascii="Times New Roman" w:hAnsi="Times New Roman" w:cs="Times New Roman"/>
+        </w:rPr>
+        <w:t>The Wi-Fi score for each item was obtain</w:t>
+      </w:r>
+      <w:r>
+        <w:rPr>
+          <w:rFonts w:ascii="Times New Roman" w:hAnsi="Times New Roman" w:cs="Times New Roman"/>
+        </w:rPr>
+        <w:t>ed by if the microcontroller has</w:t>
+      </w:r>
+      <w:r>
+        <w:rPr>
+          <w:rFonts w:ascii="Times New Roman" w:hAnsi="Times New Roman" w:cs="Times New Roman"/>
+        </w:rPr>
+        <w:t xml:space="preserve"> Wi-Fi it was given a 5, and if the microcontroller did not have Wi-Fi it was given a 1.</w:t>
+      </w:r>
+    </w:p>
+    <w:p>
+      <w:pPr>
+        <w:rPr>
+          <w:rFonts w:ascii="Times New Roman" w:hAnsi="Times New Roman" w:cs="Times New Roman"/>
+        </w:rPr>
+      </w:pPr>
+      <w:r>
+        <w:rPr>
+          <w:rFonts w:ascii="Times New Roman" w:hAnsi="Times New Roman" w:cs="Times New Roman"/>
+        </w:rPr>
+        <w:t>Wi-Fi was given a weight of 5% as Wi-Fi is not required for Roadie to work, but would be nice to have for debugging purposes</w:t>
+      </w:r>
+    </w:p>
+    <w:p>
+      <w:pPr>
+        <w:rPr>
+          <w:rFonts w:ascii="Times New Roman" w:hAnsi="Times New Roman" w:cs="Times New Roman"/>
+        </w:rPr>
+      </w:pPr>
+    </w:p>
+    <w:p>
+      <w:pPr>
+        <w:rPr>
+          <w:rFonts w:ascii="Times New Roman" w:hAnsi="Times New Roman" w:cs="Times New Roman"/>
+        </w:rPr>
+      </w:pPr>
+      <w:r>
+        <w:rPr>
+          <w:rFonts w:ascii="Times New Roman" w:hAnsi="Times New Roman" w:cs="Times New Roman"/>
+        </w:rPr>
+        <w:t xml:space="preserve">Availability </w:t>
+      </w:r>
+    </w:p>
+    <w:p>
+      <w:pPr>
+        <w:rPr>
+          <w:rFonts w:ascii="Times New Roman" w:hAnsi="Times New Roman" w:cs="Times New Roman"/>
+        </w:rPr>
+      </w:pPr>
+      <w:r>
+        <w:rPr>
+          <w:rFonts w:ascii="Times New Roman" w:hAnsi="Times New Roman" w:cs="Times New Roman"/>
+        </w:rPr>
+        <w:t xml:space="preserve">The availability score for each item was obtained by scoring items on hand as a five, and items that need to be purchased as a one. </w:t>
+      </w:r>
+    </w:p>
+    <w:p>
+      <w:pPr>
+        <w:rPr>
+          <w:rFonts w:ascii="Times New Roman" w:hAnsi="Times New Roman" w:cs="Times New Roman"/>
+        </w:rPr>
+      </w:pPr>
+      <w:r>
+        <w:rPr>
+          <w:rFonts w:ascii="Times New Roman" w:hAnsi="Times New Roman" w:cs="Times New Roman"/>
+        </w:rPr>
+        <w:t>Availability was given a weight of 10% as it directly relates to the ability to prototype Roadie.</w:t>
+      </w:r>
+    </w:p>
+    <w:p>
+      <w:pPr>
+        <w:rPr>
+          <w:rFonts w:ascii="Times New Roman" w:hAnsi="Times New Roman" w:cs="Times New Roman"/>
+        </w:rPr>
+      </w:pPr>
+      <w:r>
+        <w:rPr>
+          <w:rFonts w:ascii="Times New Roman" w:hAnsi="Times New Roman" w:cs="Times New Roman"/>
+        </w:rPr>
+        <w:t>Ports</w:t>
+      </w:r>
+    </w:p>
+    <w:p>
+      <w:pPr>
+        <w:rPr>
+          <w:rFonts w:ascii="Times New Roman" w:hAnsi="Times New Roman" w:cs="Times New Roman"/>
+        </w:rPr>
+      </w:pPr>
+      <w:r>
+        <w:rPr>
+          <w:rFonts w:ascii="Times New Roman" w:hAnsi="Times New Roman" w:cs="Times New Roman"/>
+        </w:rPr>
+        <w:t xml:space="preserve">The Ports score for item was obtained by how many digital input and output pins the microcontroller has and how many other ports the microcontroller has, this could be HDMI, USB, </w:t>
+      </w:r>
+      <w:proofErr w:type="gramStart"/>
+      <w:r>
+        <w:rPr>
+          <w:rFonts w:ascii="Times New Roman" w:hAnsi="Times New Roman" w:cs="Times New Roman"/>
+        </w:rPr>
+        <w:t>Camera</w:t>
+      </w:r>
+      <w:proofErr w:type="gramEnd"/>
+      <w:r>
+        <w:rPr>
+          <w:rFonts w:ascii="Times New Roman" w:hAnsi="Times New Roman" w:cs="Times New Roman"/>
+        </w:rPr>
+        <w:t xml:space="preserve">, SATA, or Ethernet ports. </w:t>
+      </w:r>
+    </w:p>
+    <w:p>
+      <w:pPr>
+        <w:rPr>
+          <w:rFonts w:ascii="Times New Roman" w:hAnsi="Times New Roman" w:cs="Times New Roman"/>
+        </w:rPr>
+      </w:pPr>
+      <w:r>
+        <w:rPr>
+          <w:rFonts w:ascii="Times New Roman" w:hAnsi="Times New Roman" w:cs="Times New Roman"/>
+        </w:rPr>
+        <w:t xml:space="preserve">Ports was given a weight of 15% as it directly relates to what hardware components we can use with Roadie. </w:t>
+      </w:r>
+    </w:p>
+    <w:p>
+      <w:pPr>
+        <w:rPr>
+          <w:rFonts w:ascii="Times New Roman" w:hAnsi="Times New Roman" w:cs="Times New Roman"/>
+        </w:rPr>
+      </w:pPr>
       <w:bookmarkStart w:id="0" w:name="_GoBack"/>
       <w:bookmarkEnd w:id="0"/>
     </w:p>
     <w:p>
-      <w:r>
-        <w:t>Memory</w:t>
-      </w:r>
-    </w:p>
-    <w:p>
-      <w:r>
-        <w:t xml:space="preserve">Memory is the combination of random access memory (RAM) and the on board memory that the microcontroller can store on board. </w:t>
-      </w:r>
-    </w:p>
-    <w:p/>
-    <w:p/>
-    <w:p/>
-    <w:p>
-      <w:r>
-        <w:t>Cost</w:t>
-      </w:r>
-    </w:p>
-    <w:p>
-      <w:r>
-        <w:t xml:space="preserve">The values for cost for the microcontroller were based off the most expensive item being given a score of 1 and the least expensive item being given a score of 5. If the price of </w:t>
-      </w:r>
-      <w:r>
-        <w:t>an item fel</w:t>
-      </w:r>
-      <w:r>
-        <w:t xml:space="preserve">l between $10 more or less </w:t>
-      </w:r>
-      <w:r>
-        <w:t>of an item it will be given the same score as the item it fell between.</w:t>
-      </w:r>
-    </w:p>
-    <w:p>
-      <w:r>
-        <w:t>Cost was given a weight of 10% as the cost of items are a very import factor in any budget, but not the most important consideration for this item.</w:t>
-      </w:r>
-    </w:p>
-    <w:p>
-      <w:r>
-        <w:t>Community</w:t>
-      </w:r>
-    </w:p>
-    <w:p>
-      <w:r>
-        <w:t xml:space="preserve">The community score was based on </w:t>
-      </w:r>
-      <w:r>
-        <w:t>the support of the community has towards example code online of different parts working with the microcontroller and insight the community members hold towards working with the microcontroller</w:t>
-      </w:r>
-    </w:p>
-    <w:p>
-      <w:r>
-        <w:t>The community was given a weight of 15% as it relates to how much help we will have when we run into problems or learn how to operate a piece of equipment with the microcontroller.</w:t>
-      </w:r>
-    </w:p>
-    <w:p>
-      <w:r>
-        <w:t>Power Consumption</w:t>
-      </w:r>
-    </w:p>
-    <w:p>
-      <w:r>
-        <w:t>The power consumption score for each item was obtained by taking the lowest recommend voltage the microcontroller should be powered as.</w:t>
-      </w:r>
-      <w:r>
-        <w:t xml:space="preserve"> So the higher the voltage need to run the microcontroller the lower the score it will receive. </w:t>
-      </w:r>
-      <w:r>
-        <w:t xml:space="preserve"> </w:t>
-      </w:r>
-    </w:p>
-    <w:p>
-      <w:r>
-        <w:t xml:space="preserve">Power consumption was given a weight of 5% as it relates to how many volts and amperage Roadie will need to run, but the power supply can be change relatively easily the power consumption was not weighted that high. </w:t>
-      </w:r>
-    </w:p>
-    <w:p>
-      <w:r>
-        <w:t>Wi-Fi</w:t>
-      </w:r>
-    </w:p>
-    <w:p>
-      <w:r>
+      <w:pPr>
+        <w:rPr>
+          <w:rFonts w:ascii="Times New Roman" w:hAnsi="Times New Roman" w:cs="Times New Roman"/>
+        </w:rPr>
+      </w:pPr>
+      <w:r>
+        <w:rPr>
+          <w:rFonts w:ascii="Times New Roman" w:hAnsi="Times New Roman" w:cs="Times New Roman"/>
+        </w:rPr>
         <w:lastRenderedPageBreak/>
-        <w:t>The Wi-Fi score for each item was obtain</w:t>
-      </w:r>
-      <w:r>
-        <w:t>ed by if the microcontroller has</w:t>
-      </w:r>
-      <w:r>
-        <w:t xml:space="preserve"> Wi-Fi it was given a 5, and if the microcontroller did not have Wi-Fi it was given a 1.</w:t>
-      </w:r>
-    </w:p>
-    <w:p>
-      <w:r>
-        <w:t>Wi-Fi was given a weight of 5% as Wi-Fi is not required for Roadie to work, but would be nice to have for debugging purposes</w:t>
-      </w:r>
-    </w:p>
-    <w:p>
-      <w:r>
-        <w:t xml:space="preserve">Availability </w:t>
-      </w:r>
-    </w:p>
-    <w:p>
-      <w:r>
-        <w:t xml:space="preserve">The availability score for each item was obtained by scoring items on hand as a five, and items that need to be purchased as a one. </w:t>
-      </w:r>
-    </w:p>
-    <w:p>
-      <w:r>
-        <w:t>Availability was given a weight of 10% as it directly relates to the ability to prototype Roadie.</w:t>
-      </w:r>
-    </w:p>
-    <w:p>
-      <w:r>
-        <w:t>Ports</w:t>
-      </w:r>
-    </w:p>
-    <w:p>
-      <w:r>
-        <w:t xml:space="preserve">The Ports score for item was obtained by how many digital input and output pins the microcontroller has and how many other ports the microcontroller has, this could be HDMI, USB, </w:t>
-      </w:r>
-      <w:proofErr w:type="gramStart"/>
-      <w:r>
-        <w:t>Camera</w:t>
-      </w:r>
-      <w:proofErr w:type="gramEnd"/>
-      <w:r>
-        <w:t xml:space="preserve">, SATA, or Ethernet ports. </w:t>
-      </w:r>
-    </w:p>
-    <w:p>
-      <w:r>
-        <w:t xml:space="preserve">Ports was given a weight of 15% as it directly relates to what hardware components we can use with Roadie. </w:t>
-      </w:r>
+        <w:t>Risk Analysis</w:t>
+      </w:r>
+    </w:p>
+    <w:tbl>
+      <w:tblPr>
+        <w:tblStyle w:val="TableGrid"/>
+        <w:tblW w:w="0" w:type="auto"/>
+        <w:tblLook w:val="04A0" w:firstRow="1" w:lastRow="0" w:firstColumn="1" w:lastColumn="0" w:noHBand="0" w:noVBand="1"/>
+      </w:tblPr>
+      <w:tblGrid>
+        <w:gridCol w:w="3145"/>
+        <w:gridCol w:w="900"/>
+        <w:gridCol w:w="810"/>
+        <w:gridCol w:w="4495"/>
+      </w:tblGrid>
+      <w:tr>
+        <w:tc>
+          <w:tcPr>
+            <w:tcW w:w="3145" w:type="dxa"/>
+          </w:tcPr>
+          <w:p>
+            <w:pPr>
+              <w:rPr>
+                <w:rFonts w:ascii="Times New Roman" w:hAnsi="Times New Roman" w:cs="Times New Roman"/>
+              </w:rPr>
+            </w:pPr>
+            <w:r>
+              <w:rPr>
+                <w:rFonts w:ascii="Times New Roman" w:hAnsi="Times New Roman" w:cs="Times New Roman"/>
+              </w:rPr>
+              <w:t>Risk</w:t>
+            </w:r>
+          </w:p>
+        </w:tc>
+        <w:tc>
+          <w:tcPr>
+            <w:tcW w:w="900" w:type="dxa"/>
+          </w:tcPr>
+          <w:p>
+            <w:pPr>
+              <w:rPr>
+                <w:rFonts w:ascii="Times New Roman" w:hAnsi="Times New Roman" w:cs="Times New Roman"/>
+              </w:rPr>
+            </w:pPr>
+            <w:r>
+              <w:rPr>
+                <w:rFonts w:ascii="Times New Roman" w:hAnsi="Times New Roman" w:cs="Times New Roman"/>
+              </w:rPr>
+              <w:t>Prob.</w:t>
+            </w:r>
+          </w:p>
+        </w:tc>
+        <w:tc>
+          <w:tcPr>
+            <w:tcW w:w="810" w:type="dxa"/>
+          </w:tcPr>
+          <w:p>
+            <w:pPr>
+              <w:rPr>
+                <w:rFonts w:ascii="Times New Roman" w:hAnsi="Times New Roman" w:cs="Times New Roman"/>
+              </w:rPr>
+            </w:pPr>
+            <w:r>
+              <w:rPr>
+                <w:rFonts w:ascii="Times New Roman" w:hAnsi="Times New Roman" w:cs="Times New Roman"/>
+              </w:rPr>
+              <w:t>Serv.</w:t>
+            </w:r>
+          </w:p>
+        </w:tc>
+        <w:tc>
+          <w:tcPr>
+            <w:tcW w:w="4495" w:type="dxa"/>
+          </w:tcPr>
+          <w:p>
+            <w:pPr>
+              <w:rPr>
+                <w:rFonts w:ascii="Times New Roman" w:hAnsi="Times New Roman" w:cs="Times New Roman"/>
+              </w:rPr>
+            </w:pPr>
+            <w:r>
+              <w:rPr>
+                <w:rFonts w:ascii="Times New Roman" w:hAnsi="Times New Roman" w:cs="Times New Roman"/>
+              </w:rPr>
+              <w:t>Mitigation of Risk</w:t>
+            </w:r>
+          </w:p>
+        </w:tc>
+      </w:tr>
+      <w:tr>
+        <w:tc>
+          <w:tcPr>
+            <w:tcW w:w="3145" w:type="dxa"/>
+          </w:tcPr>
+          <w:p>
+            <w:pPr>
+              <w:rPr>
+                <w:rFonts w:ascii="Times New Roman" w:hAnsi="Times New Roman" w:cs="Times New Roman"/>
+              </w:rPr>
+            </w:pPr>
+            <w:r>
+              <w:rPr>
+                <w:rFonts w:ascii="Times New Roman" w:hAnsi="Times New Roman" w:cs="Times New Roman"/>
+              </w:rPr>
+              <w:t>CPU Overheating</w:t>
+            </w:r>
+          </w:p>
+        </w:tc>
+        <w:tc>
+          <w:tcPr>
+            <w:tcW w:w="900" w:type="dxa"/>
+          </w:tcPr>
+          <w:p>
+            <w:pPr>
+              <w:rPr>
+                <w:rFonts w:ascii="Times New Roman" w:hAnsi="Times New Roman" w:cs="Times New Roman"/>
+              </w:rPr>
+            </w:pPr>
+            <w:r>
+              <w:rPr>
+                <w:rFonts w:ascii="Times New Roman" w:hAnsi="Times New Roman" w:cs="Times New Roman"/>
+              </w:rPr>
+              <w:t>3</w:t>
+            </w:r>
+          </w:p>
+        </w:tc>
+        <w:tc>
+          <w:tcPr>
+            <w:tcW w:w="810" w:type="dxa"/>
+          </w:tcPr>
+          <w:p>
+            <w:pPr>
+              <w:rPr>
+                <w:rFonts w:ascii="Times New Roman" w:hAnsi="Times New Roman" w:cs="Times New Roman"/>
+              </w:rPr>
+            </w:pPr>
+            <w:r>
+              <w:rPr>
+                <w:rFonts w:ascii="Times New Roman" w:hAnsi="Times New Roman" w:cs="Times New Roman"/>
+              </w:rPr>
+              <w:t>5</w:t>
+            </w:r>
+          </w:p>
+        </w:tc>
+        <w:tc>
+          <w:tcPr>
+            <w:tcW w:w="4495" w:type="dxa"/>
+          </w:tcPr>
+          <w:p>
+            <w:pPr>
+              <w:rPr>
+                <w:rFonts w:ascii="Times New Roman" w:hAnsi="Times New Roman" w:cs="Times New Roman"/>
+              </w:rPr>
+            </w:pPr>
+            <w:r>
+              <w:rPr>
+                <w:rFonts w:ascii="Times New Roman" w:hAnsi="Times New Roman" w:cs="Times New Roman"/>
+              </w:rPr>
+              <w:t xml:space="preserve">The CPU overheating on a microcontroller is huge problem that can occur, which can result in data lost. There are prevented methods that can be used and built into the microcontroller to help avoid the CPU overheating. Heat syncs are installed to help cool down the CPU by transferring heat to them </w:t>
+            </w:r>
+            <w:r>
+              <w:rPr>
+                <w:rFonts w:ascii="Times New Roman" w:hAnsi="Times New Roman" w:cs="Times New Roman"/>
+              </w:rPr>
+              <w:t>for them to disperse heat through. Also, installed a cooling system to help disperse some of the heat coming off the CPU.</w:t>
+            </w:r>
+          </w:p>
+        </w:tc>
+      </w:tr>
+      <w:tr>
+        <w:tc>
+          <w:tcPr>
+            <w:tcW w:w="3145" w:type="dxa"/>
+          </w:tcPr>
+          <w:p>
+            <w:pPr>
+              <w:rPr>
+                <w:rFonts w:ascii="Times New Roman" w:hAnsi="Times New Roman" w:cs="Times New Roman"/>
+              </w:rPr>
+            </w:pPr>
+            <w:r>
+              <w:rPr>
+                <w:rFonts w:ascii="Times New Roman" w:hAnsi="Times New Roman" w:cs="Times New Roman"/>
+              </w:rPr>
+              <w:t>Short Circuits</w:t>
+            </w:r>
+          </w:p>
+        </w:tc>
+        <w:tc>
+          <w:tcPr>
+            <w:tcW w:w="900" w:type="dxa"/>
+          </w:tcPr>
+          <w:p>
+            <w:pPr>
+              <w:rPr>
+                <w:rFonts w:ascii="Times New Roman" w:hAnsi="Times New Roman" w:cs="Times New Roman"/>
+              </w:rPr>
+            </w:pPr>
+            <w:r>
+              <w:rPr>
+                <w:rFonts w:ascii="Times New Roman" w:hAnsi="Times New Roman" w:cs="Times New Roman"/>
+              </w:rPr>
+              <w:t>2</w:t>
+            </w:r>
+          </w:p>
+        </w:tc>
+        <w:tc>
+          <w:tcPr>
+            <w:tcW w:w="810" w:type="dxa"/>
+          </w:tcPr>
+          <w:p>
+            <w:pPr>
+              <w:rPr>
+                <w:rFonts w:ascii="Times New Roman" w:hAnsi="Times New Roman" w:cs="Times New Roman"/>
+              </w:rPr>
+            </w:pPr>
+            <w:r>
+              <w:rPr>
+                <w:rFonts w:ascii="Times New Roman" w:hAnsi="Times New Roman" w:cs="Times New Roman"/>
+              </w:rPr>
+              <w:t>9</w:t>
+            </w:r>
+          </w:p>
+        </w:tc>
+        <w:tc>
+          <w:tcPr>
+            <w:tcW w:w="4495" w:type="dxa"/>
+          </w:tcPr>
+          <w:p>
+            <w:pPr>
+              <w:rPr>
+                <w:rFonts w:ascii="Times New Roman" w:hAnsi="Times New Roman" w:cs="Times New Roman"/>
+              </w:rPr>
+            </w:pPr>
+            <w:r>
+              <w:rPr>
+                <w:rFonts w:ascii="Times New Roman" w:hAnsi="Times New Roman" w:cs="Times New Roman"/>
+              </w:rPr>
+              <w:t>To help prevent the microcontroller from being shorted out there are a few methods that can help. Using a non-conductive chassis will help lower the chances of short happening. Installing motor shield to prevent electrical feed</w:t>
+            </w:r>
+            <w:r>
+              <w:rPr>
+                <w:rFonts w:ascii="Times New Roman" w:hAnsi="Times New Roman" w:cs="Times New Roman"/>
+              </w:rPr>
+              <w:t xml:space="preserve">back from the motors to the microcontroller. </w:t>
+            </w:r>
+          </w:p>
+        </w:tc>
+      </w:tr>
+      <w:tr>
+        <w:tc>
+          <w:tcPr>
+            <w:tcW w:w="3145" w:type="dxa"/>
+          </w:tcPr>
+          <w:p>
+            <w:pPr>
+              <w:rPr>
+                <w:rFonts w:ascii="Times New Roman" w:hAnsi="Times New Roman" w:cs="Times New Roman"/>
+              </w:rPr>
+            </w:pPr>
+            <w:r>
+              <w:rPr>
+                <w:rFonts w:ascii="Times New Roman" w:hAnsi="Times New Roman" w:cs="Times New Roman"/>
+              </w:rPr>
+              <w:t>Physical Damage</w:t>
+            </w:r>
+          </w:p>
+        </w:tc>
+        <w:tc>
+          <w:tcPr>
+            <w:tcW w:w="900" w:type="dxa"/>
+          </w:tcPr>
+          <w:p>
+            <w:pPr>
+              <w:rPr>
+                <w:rFonts w:ascii="Times New Roman" w:hAnsi="Times New Roman" w:cs="Times New Roman"/>
+              </w:rPr>
+            </w:pPr>
+            <w:r>
+              <w:rPr>
+                <w:rFonts w:ascii="Times New Roman" w:hAnsi="Times New Roman" w:cs="Times New Roman"/>
+              </w:rPr>
+              <w:t>4</w:t>
+            </w:r>
+          </w:p>
+        </w:tc>
+        <w:tc>
+          <w:tcPr>
+            <w:tcW w:w="810" w:type="dxa"/>
+          </w:tcPr>
+          <w:p>
+            <w:pPr>
+              <w:rPr>
+                <w:rFonts w:ascii="Times New Roman" w:hAnsi="Times New Roman" w:cs="Times New Roman"/>
+              </w:rPr>
+            </w:pPr>
+            <w:r>
+              <w:rPr>
+                <w:rFonts w:ascii="Times New Roman" w:hAnsi="Times New Roman" w:cs="Times New Roman"/>
+              </w:rPr>
+              <w:t>6</w:t>
+            </w:r>
+          </w:p>
+        </w:tc>
+        <w:tc>
+          <w:tcPr>
+            <w:tcW w:w="4495" w:type="dxa"/>
+          </w:tcPr>
+          <w:p>
+            <w:pPr>
+              <w:rPr>
+                <w:rFonts w:ascii="Times New Roman" w:hAnsi="Times New Roman" w:cs="Times New Roman"/>
+              </w:rPr>
+            </w:pPr>
+            <w:r>
+              <w:rPr>
+                <w:rFonts w:ascii="Times New Roman" w:hAnsi="Times New Roman" w:cs="Times New Roman"/>
+              </w:rPr>
+              <w:t>To help prevent the microcontroller from taking physical damage a few methods that can be implemented in to help reduce the chances of this happening.</w:t>
+            </w:r>
+            <w:r>
+              <w:rPr>
+                <w:rFonts w:ascii="Times New Roman" w:hAnsi="Times New Roman" w:cs="Times New Roman"/>
+              </w:rPr>
+              <w:t xml:space="preserve"> A casing can be installed around the microcontroller to help adsorb the impact of being hit or being dropped.</w:t>
+            </w:r>
+          </w:p>
+        </w:tc>
+      </w:tr>
+    </w:tbl>
+    <w:p>
+      <w:pPr>
+        <w:rPr>
+          <w:rFonts w:ascii="Times New Roman" w:hAnsi="Times New Roman" w:cs="Times New Roman"/>
+        </w:rPr>
+      </w:pPr>
+    </w:p>
+    <w:p>
+      <w:pPr>
+        <w:rPr>
+          <w:rFonts w:ascii="Times New Roman" w:hAnsi="Times New Roman" w:cs="Times New Roman"/>
+        </w:rPr>
+      </w:pPr>
+      <w:r>
+        <w:rPr>
+          <w:rFonts w:ascii="Times New Roman" w:hAnsi="Times New Roman" w:cs="Times New Roman"/>
+        </w:rPr>
+        <w:br w:type="page"/>
+      </w:r>
+    </w:p>
+    <w:p>
+      <w:pPr>
+        <w:rPr>
+          <w:rFonts w:ascii="Times New Roman" w:hAnsi="Times New Roman" w:cs="Times New Roman"/>
+        </w:rPr>
+      </w:pPr>
+      <w:hyperlink r:id="rId4" w:history="1">
+        <w:r>
+          <w:rPr>
+            <w:rStyle w:val="Hyperlink"/>
+            <w:rFonts w:ascii="Times New Roman" w:hAnsi="Times New Roman" w:cs="Times New Roman"/>
+          </w:rPr>
+          <w:t>http://shop.udoo.org/usa/product/udoo-quad.html?___from_store=usa&amp;popup=no</w:t>
+        </w:r>
+      </w:hyperlink>
+    </w:p>
+    <w:p>
+      <w:pPr>
+        <w:rPr>
+          <w:rFonts w:ascii="Times New Roman" w:hAnsi="Times New Roman" w:cs="Times New Roman"/>
+        </w:rPr>
+      </w:pPr>
+      <w:hyperlink r:id="rId5" w:history="1">
+        <w:r>
+          <w:rPr>
+            <w:rStyle w:val="Hyperlink"/>
+            <w:rFonts w:ascii="Times New Roman" w:hAnsi="Times New Roman" w:cs="Times New Roman"/>
+          </w:rPr>
+          <w:t>http://www.amazon.com/Arduino-MEGA-2560-R3/dp/B006H0DWZW/ref=sr_1_1?s=electronics&amp;ie=UTF8&amp;qid=1412524001&amp;sr=1-1&amp;keywords=arduino+mega+2560+r3#productDetails</w:t>
+        </w:r>
+      </w:hyperlink>
+    </w:p>
+    <w:p>
+      <w:pPr>
+        <w:rPr>
+          <w:rFonts w:ascii="Times New Roman" w:hAnsi="Times New Roman" w:cs="Times New Roman"/>
+        </w:rPr>
+      </w:pPr>
+      <w:hyperlink r:id="rId6" w:history="1">
+        <w:r>
+          <w:rPr>
+            <w:rStyle w:val="Hyperlink"/>
+            <w:rFonts w:ascii="Times New Roman" w:hAnsi="Times New Roman" w:cs="Times New Roman"/>
+          </w:rPr>
+          <w:t>http://www.amazon.com/Raspberry-Pi-756-8308-Motherboard-RASPBRRYPCBA512/dp/B009SQQF9C/ref=sr_1_1?s=electronics&amp;ie=UTF8&amp;qid=1412524057&amp;sr=1-1&amp;keywords=raspberry+pi+b</w:t>
+        </w:r>
+      </w:hyperlink>
+    </w:p>
+    <w:p>
+      <w:pPr>
+        <w:rPr>
+          <w:rFonts w:ascii="Times New Roman" w:hAnsi="Times New Roman" w:cs="Times New Roman"/>
+        </w:rPr>
+      </w:pPr>
+      <w:hyperlink r:id="rId7" w:history="1">
+        <w:r>
+          <w:rPr>
+            <w:rStyle w:val="Hyperlink"/>
+            <w:rFonts w:ascii="Times New Roman" w:hAnsi="Times New Roman" w:cs="Times New Roman"/>
+          </w:rPr>
+          <w:t>http://www.amazon.com/Beagleboard-BBONE-BLACK-4G-BeagleBone-Rev-C/dp/B00K7EEX2U/ref=sr_1_1?s=electronics&amp;ie=UTF8&amp;qid=1412524078&amp;sr=1-1&amp;keywords=beaglebone+black+rev+c</w:t>
+        </w:r>
+      </w:hyperlink>
+    </w:p>
+    <w:p>
+      <w:pPr>
+        <w:rPr>
+          <w:rFonts w:ascii="Times New Roman" w:hAnsi="Times New Roman" w:cs="Times New Roman"/>
+        </w:rPr>
+      </w:pPr>
     </w:p>
     <w:sectPr>
       <w:pgSz w:w="12240" w:h="15840"/>
@@ -1776,6 +3763,17 @@
       </w:tblBorders>
     </w:tblPr>
   </w:style>
+  <w:style w:type="character" w:styleId="Hyperlink">
+    <w:name w:val="Hyperlink"/>
+    <w:basedOn w:val="DefaultParagraphFont"/>
+    <w:uiPriority w:val="99"/>
+    <w:unhideWhenUsed/>
+    <w:rsid w:val="00575412"/>
+    <w:rPr>
+      <w:color w:val="0563C1" w:themeColor="hyperlink"/>
+      <w:u w:val="single"/>
+    </w:rPr>
+  </w:style>
 </w:styles>
 </file>
 

--- a/Documentation/Budget/Budge Microcontroller.docx
+++ b/Documentation/Budget/Budge Microcontroller.docx
@@ -152,7 +152,45 @@
               <w:rPr>
                 <w:rFonts w:ascii="Times New Roman" w:hAnsi="Times New Roman" w:cs="Times New Roman"/>
               </w:rPr>
-              <w:t>a quad core 1 GHz microcontroller with 1 GB of RAM. There are many different types of ports provided on the board, which include digital in and out pins, USB, SATA, CSI Camera, HDMI, and analog audio and mic ports. Additional, the board comes with a Wi-Fi Module, which is great for debugging. []</w:t>
+              <w:t xml:space="preserve">a quad core 1 GHz microcontroller with 1 GB of RAM. There are many different types of ports provided on the board, </w:t>
+            </w:r>
+            <w:r>
+              <w:rPr>
+                <w:rFonts w:ascii="Times New Roman" w:hAnsi="Times New Roman" w:cs="Times New Roman"/>
+              </w:rPr>
+              <w:t>including</w:t>
+            </w:r>
+            <w:r>
+              <w:rPr>
+                <w:rFonts w:ascii="Times New Roman" w:hAnsi="Times New Roman" w:cs="Times New Roman"/>
+              </w:rPr>
+              <w:t xml:space="preserve"> digital in and out pins, USB, SATA, CSI Camera, HDMI, and analog audio and mic ports. Additional</w:t>
+            </w:r>
+            <w:r>
+              <w:rPr>
+                <w:rFonts w:ascii="Times New Roman" w:hAnsi="Times New Roman" w:cs="Times New Roman"/>
+              </w:rPr>
+              <w:t>ly</w:t>
+            </w:r>
+            <w:r>
+              <w:rPr>
+                <w:rFonts w:ascii="Times New Roman" w:hAnsi="Times New Roman" w:cs="Times New Roman"/>
+              </w:rPr>
+              <w:t xml:space="preserve">, the board comes with a Wi-Fi Module, which is great for debugging. </w:t>
+            </w:r>
+            <w:commentRangeStart w:id="0"/>
+            <w:r>
+              <w:rPr>
+                <w:rFonts w:ascii="Times New Roman" w:hAnsi="Times New Roman" w:cs="Times New Roman"/>
+              </w:rPr>
+              <w:t>[]</w:t>
+            </w:r>
+            <w:commentRangeEnd w:id="0"/>
+            <w:r>
+              <w:rPr>
+                <w:rStyle w:val="CommentReference"/>
+              </w:rPr>
+              <w:commentReference w:id="0"/>
             </w:r>
           </w:p>
         </w:tc>
@@ -244,7 +282,21 @@
               <w:rPr>
                 <w:rFonts w:ascii="Times New Roman" w:hAnsi="Times New Roman" w:cs="Times New Roman"/>
               </w:rPr>
-              <w:t xml:space="preserve"> Black Rev C comes with 4 GB on-board flash storage, 3D graphics, and digital in and out pins. []</w:t>
+              <w:t xml:space="preserve"> Black Rev C comes with 4 GB on-board flash storage, 3D graphics, and digital in and out pins. </w:t>
+            </w:r>
+            <w:commentRangeStart w:id="1"/>
+            <w:r>
+              <w:rPr>
+                <w:rFonts w:ascii="Times New Roman" w:hAnsi="Times New Roman" w:cs="Times New Roman"/>
+              </w:rPr>
+              <w:t>[]</w:t>
+            </w:r>
+            <w:commentRangeEnd w:id="1"/>
+            <w:r>
+              <w:rPr>
+                <w:rStyle w:val="CommentReference"/>
+              </w:rPr>
+              <w:commentReference w:id="1"/>
             </w:r>
           </w:p>
         </w:tc>
@@ -312,41 +364,85 @@
                 <w:color w:val="333333"/>
                 <w:shd w:val="clear" w:color="auto" w:fill="FFFFFF"/>
               </w:rPr>
-              <w:t xml:space="preserve">The Arduino Mega 2560 is a microcontroller board based on the ATmega2560 (datasheet). It has 54 digital input/output pins (of which 14 can be used as PWM outputs), 16 analog inputs, 4 UARTs (hardware serial ports), a 16 MHz crystal oscillator, a USB connection, a power jack, an ICSP header, and a reset button. It contains everything needed to support the microcontroller; simply connect it to a computer with a USB cable or power it with </w:t>
-            </w:r>
-            <w:proofErr w:type="gramStart"/>
+              <w:t>The Arduino Mega 2560 is a microcontroller board based on the ATmega2560 (datasheet). It has 54 digital input/output pins (of which 14 can be used as PWM outputs), 16 analog inputs, 4 UARTs (hardware serial ports), a 16 MHz crystal oscillator, a USB connection, a power jack, an I</w:t>
+            </w:r>
             <w:r>
               <w:rPr>
                 <w:rFonts w:ascii="Times New Roman" w:hAnsi="Times New Roman" w:cs="Times New Roman"/>
                 <w:color w:val="333333"/>
                 <w:shd w:val="clear" w:color="auto" w:fill="FFFFFF"/>
               </w:rPr>
-              <w:t>a</w:t>
-            </w:r>
-            <w:proofErr w:type="gramEnd"/>
+              <w:t xml:space="preserve">CSP header, and a reset button.” </w:t>
+            </w:r>
+            <w:commentRangeStart w:id="2"/>
+            <w:commentRangeStart w:id="3"/>
             <w:r>
               <w:rPr>
                 <w:rFonts w:ascii="Times New Roman" w:hAnsi="Times New Roman" w:cs="Times New Roman"/>
                 <w:color w:val="333333"/>
                 <w:shd w:val="clear" w:color="auto" w:fill="FFFFFF"/>
               </w:rPr>
-              <w:t xml:space="preserve"> AC-to-DC adapter or battery to get started.</w:t>
-            </w:r>
+              <w:t>[]</w:t>
+            </w:r>
+            <w:commentRangeEnd w:id="2"/>
+            <w:r>
+              <w:rPr>
+                <w:rStyle w:val="CommentReference"/>
+              </w:rPr>
+              <w:commentReference w:id="2"/>
+            </w:r>
+            <w:commentRangeEnd w:id="3"/>
+            <w:r>
+              <w:rPr>
+                <w:rStyle w:val="CommentReference"/>
+              </w:rPr>
+              <w:commentReference w:id="3"/>
+            </w:r>
+          </w:p>
+        </w:tc>
+      </w:tr>
+      <w:tr>
+        <w:tc>
+          <w:tcPr>
+            <w:tcW w:w="3116" w:type="dxa"/>
+          </w:tcPr>
+          <w:p>
+            <w:pPr>
+              <w:rPr>
+                <w:rFonts w:ascii="Times New Roman" w:hAnsi="Times New Roman" w:cs="Times New Roman"/>
+              </w:rPr>
+            </w:pPr>
             <w:r>
               <w:rPr>
                 <w:rFonts w:ascii="Times New Roman" w:hAnsi="Times New Roman" w:cs="Times New Roman"/>
                 <w:color w:val="333333"/>
                 <w:shd w:val="clear" w:color="auto" w:fill="FFFFFF"/>
               </w:rPr>
-              <w:t>” []</w:t>
-            </w:r>
-          </w:p>
-        </w:tc>
-      </w:tr>
-      <w:tr>
-        <w:tc>
-          <w:tcPr>
-            <w:tcW w:w="3116" w:type="dxa"/>
+              <w:t>B009SQQF9C</w:t>
+            </w:r>
+          </w:p>
+        </w:tc>
+        <w:tc>
+          <w:tcPr>
+            <w:tcW w:w="2099" w:type="dxa"/>
+          </w:tcPr>
+          <w:p>
+            <w:pPr>
+              <w:rPr>
+                <w:rFonts w:ascii="Times New Roman" w:hAnsi="Times New Roman" w:cs="Times New Roman"/>
+              </w:rPr>
+            </w:pPr>
+            <w:r>
+              <w:rPr>
+                <w:rFonts w:ascii="Times New Roman" w:hAnsi="Times New Roman" w:cs="Times New Roman"/>
+              </w:rPr>
+              <w:t>Amazon</w:t>
+            </w:r>
+          </w:p>
+        </w:tc>
+        <w:tc>
+          <w:tcPr>
+            <w:tcW w:w="4135" w:type="dxa"/>
           </w:tcPr>
           <w:p>
             <w:pPr>
@@ -360,45 +456,15 @@
                 <w:color w:val="333333"/>
                 <w:shd w:val="clear" w:color="auto" w:fill="FFFFFF"/>
               </w:rPr>
-              <w:t>B009SQQF9C</w:t>
-            </w:r>
-          </w:p>
-        </w:tc>
-        <w:tc>
-          <w:tcPr>
-            <w:tcW w:w="2099" w:type="dxa"/>
-          </w:tcPr>
-          <w:p>
-            <w:pPr>
-              <w:rPr>
-                <w:rFonts w:ascii="Times New Roman" w:hAnsi="Times New Roman" w:cs="Times New Roman"/>
-              </w:rPr>
-            </w:pPr>
-            <w:r>
-              <w:rPr>
-                <w:rFonts w:ascii="Times New Roman" w:hAnsi="Times New Roman" w:cs="Times New Roman"/>
-              </w:rPr>
-              <w:t>Amazon</w:t>
-            </w:r>
-          </w:p>
-        </w:tc>
-        <w:tc>
-          <w:tcPr>
-            <w:tcW w:w="4135" w:type="dxa"/>
-          </w:tcPr>
-          <w:p>
-            <w:pPr>
-              <w:rPr>
-                <w:rFonts w:ascii="Times New Roman" w:hAnsi="Times New Roman" w:cs="Times New Roman"/>
-              </w:rPr>
-            </w:pPr>
+              <w:t>“T</w:t>
+            </w:r>
             <w:r>
               <w:rPr>
                 <w:rFonts w:ascii="Times New Roman" w:hAnsi="Times New Roman" w:cs="Times New Roman"/>
                 <w:color w:val="333333"/>
                 <w:shd w:val="clear" w:color="auto" w:fill="FFFFFF"/>
               </w:rPr>
-              <w:t>“T</w:t>
+              <w:t>he Raspberry Pi is a credit-card sized computer that plugs into your TV and a keyboard. It's a capable little PC which can be used for many of the things that your desktop PC does, like spreadsheets, word-processing, and games, as well as plays high-definition video.</w:t>
             </w:r>
             <w:r>
               <w:rPr>
@@ -406,15 +472,23 @@
                 <w:color w:val="333333"/>
                 <w:shd w:val="clear" w:color="auto" w:fill="FFFFFF"/>
               </w:rPr>
-              <w:t>he Raspberry Pi is a credit-card sized computer that plugs into your TV and a keyboard. It's a capable little PC which can be used for many of the things that your desktop PC does, like spreadsheets, word-processing, and games, as well as plays high-definition video.</w:t>
-            </w:r>
+              <w:t>”</w:t>
+            </w:r>
+            <w:commentRangeStart w:id="4"/>
             <w:r>
               <w:rPr>
                 <w:rFonts w:ascii="Times New Roman" w:hAnsi="Times New Roman" w:cs="Times New Roman"/>
                 <w:color w:val="333333"/>
                 <w:shd w:val="clear" w:color="auto" w:fill="FFFFFF"/>
               </w:rPr>
-              <w:t>”[]</w:t>
+              <w:t>[]</w:t>
+            </w:r>
+            <w:commentRangeEnd w:id="4"/>
+            <w:r>
+              <w:rPr>
+                <w:rStyle w:val="CommentReference"/>
+              </w:rPr>
+              <w:commentReference w:id="4"/>
             </w:r>
           </w:p>
         </w:tc>
@@ -456,7 +530,33 @@
         <w:rPr>
           <w:rFonts w:ascii="Times New Roman" w:hAnsi="Times New Roman" w:cs="Times New Roman"/>
         </w:rPr>
-        <w:t xml:space="preserve">The microcontroller is one of the most essential part of any system, since the microcontroller is the brain of Roadie. The decision matrix used to select a microcontroller for Roadie is depicted in Table 2. The decision matrix weighs the processing power, RAM, cost, the community support for the microcontroller, the power consumption of the microcontroller, memory, size, Wi-Fi, and availability. </w:t>
+        <w:t>The microcontroller is one</w:t>
+      </w:r>
+      <w:r>
+        <w:rPr>
+          <w:rFonts w:ascii="Times New Roman" w:hAnsi="Times New Roman" w:cs="Times New Roman"/>
+        </w:rPr>
+        <w:t xml:space="preserve"> of the most essential part of the system, as </w:t>
+      </w:r>
+      <w:r>
+        <w:rPr>
+          <w:rFonts w:ascii="Times New Roman" w:hAnsi="Times New Roman" w:cs="Times New Roman"/>
+        </w:rPr>
+        <w:t xml:space="preserve">the microcontroller is the brain of Roadie. The decision matrix used to select a microcontroller for Roadie is depicted in Table 2. </w:t>
+      </w:r>
+      <w:commentRangeStart w:id="5"/>
+      <w:r>
+        <w:rPr>
+          <w:rFonts w:ascii="Times New Roman" w:hAnsi="Times New Roman" w:cs="Times New Roman"/>
+        </w:rPr>
+        <w:t xml:space="preserve">The decision matrix weighs the processing power, RAM, cost, the community support for the microcontroller, the power consumption of the microcontroller, memory, size, Wi-Fi, and availability. </w:t>
+      </w:r>
+      <w:commentRangeEnd w:id="5"/>
+      <w:r>
+        <w:rPr>
+          <w:rStyle w:val="CommentReference"/>
+        </w:rPr>
+        <w:commentReference w:id="5"/>
       </w:r>
     </w:p>
     <w:p>
@@ -503,7 +603,6 @@
               <w:rPr>
                 <w:rFonts w:ascii="Times New Roman" w:hAnsi="Times New Roman" w:cs="Times New Roman"/>
               </w:rPr>
-              <w:lastRenderedPageBreak/>
               <w:t>Factor</w:t>
             </w:r>
           </w:p>
@@ -868,6 +967,7 @@
               <w:rPr>
                 <w:rFonts w:ascii="Times New Roman" w:hAnsi="Times New Roman" w:cs="Times New Roman"/>
               </w:rPr>
+              <w:lastRenderedPageBreak/>
               <w:t>UDOO</w:t>
             </w:r>
             <w:r>
@@ -1661,6 +1761,7 @@
         </w:rPr>
         <w:t xml:space="preserve"> </w:t>
       </w:r>
+      <w:commentRangeStart w:id="6"/>
       <w:r>
         <w:rPr>
           <w:rFonts w:ascii="Times New Roman" w:hAnsi="Times New Roman" w:cs="Times New Roman"/>
@@ -1671,473 +1772,40 @@
         <w:rPr>
           <w:rFonts w:ascii="Times New Roman" w:hAnsi="Times New Roman" w:cs="Times New Roman"/>
         </w:rPr>
-        <w:t>ll take for Roadie to decipher and react to certain events that happen during the competition. Since some of the challenges require to respond in a certain amount of time the microcontroller must have enough processing power to react in time.</w:t>
-      </w:r>
-      <w:r>
-        <w:rPr>
-          <w:rFonts w:ascii="Times New Roman" w:hAnsi="Times New Roman" w:cs="Times New Roman"/>
-        </w:rPr>
-        <w:t xml:space="preserve"> The values for processing power were based off of how many cores the microcontroller has, the clock speed, and how much RAM the microcontroller.</w:t>
-      </w:r>
-    </w:p>
-    <w:tbl>
-      <w:tblPr>
-        <w:tblStyle w:val="TableGrid"/>
-        <w:tblpPr w:leftFromText="180" w:rightFromText="180" w:vertAnchor="page" w:horzAnchor="margin" w:tblpY="7381"/>
-        <w:tblW w:w="0" w:type="auto"/>
-        <w:tblLook w:val="04A0" w:firstRow="1" w:lastRow="0" w:firstColumn="1" w:lastColumn="0" w:noHBand="0" w:noVBand="1"/>
-      </w:tblPr>
-      <w:tblGrid>
-        <w:gridCol w:w="2425"/>
-        <w:gridCol w:w="2249"/>
-        <w:gridCol w:w="2338"/>
-        <w:gridCol w:w="2338"/>
-      </w:tblGrid>
-      <w:tr>
-        <w:tc>
-          <w:tcPr>
-            <w:tcW w:w="2425" w:type="dxa"/>
-          </w:tcPr>
-          <w:p>
-            <w:pPr>
-              <w:rPr>
-                <w:rFonts w:ascii="Times New Roman" w:hAnsi="Times New Roman" w:cs="Times New Roman"/>
-              </w:rPr>
-            </w:pPr>
-            <w:r>
-              <w:rPr>
-                <w:rFonts w:ascii="Times New Roman" w:hAnsi="Times New Roman" w:cs="Times New Roman"/>
-              </w:rPr>
-              <w:t>Factor</w:t>
-            </w:r>
-          </w:p>
-        </w:tc>
-        <w:tc>
-          <w:tcPr>
-            <w:tcW w:w="2249" w:type="dxa"/>
-          </w:tcPr>
-          <w:p>
-            <w:pPr>
-              <w:rPr>
-                <w:rFonts w:ascii="Times New Roman" w:hAnsi="Times New Roman" w:cs="Times New Roman"/>
-              </w:rPr>
-            </w:pPr>
-            <w:r>
-              <w:rPr>
-                <w:rFonts w:ascii="Times New Roman" w:hAnsi="Times New Roman" w:cs="Times New Roman"/>
-              </w:rPr>
-              <w:t>Clock Speed</w:t>
-            </w:r>
-          </w:p>
-        </w:tc>
-        <w:tc>
-          <w:tcPr>
-            <w:tcW w:w="2338" w:type="dxa"/>
-          </w:tcPr>
-          <w:p>
-            <w:pPr>
-              <w:rPr>
-                <w:rFonts w:ascii="Times New Roman" w:hAnsi="Times New Roman" w:cs="Times New Roman"/>
-              </w:rPr>
-            </w:pPr>
-            <w:r>
-              <w:rPr>
-                <w:rFonts w:ascii="Times New Roman" w:hAnsi="Times New Roman" w:cs="Times New Roman"/>
-              </w:rPr>
-              <w:t>Cores</w:t>
-            </w:r>
-          </w:p>
-        </w:tc>
-        <w:tc>
-          <w:tcPr>
-            <w:tcW w:w="2338" w:type="dxa"/>
-          </w:tcPr>
-          <w:p>
-            <w:pPr>
-              <w:rPr>
-                <w:rFonts w:ascii="Times New Roman" w:hAnsi="Times New Roman" w:cs="Times New Roman"/>
-              </w:rPr>
-            </w:pPr>
-            <w:r>
-              <w:rPr>
-                <w:rFonts w:ascii="Times New Roman" w:hAnsi="Times New Roman" w:cs="Times New Roman"/>
-              </w:rPr>
-              <w:t>RAM</w:t>
-            </w:r>
-          </w:p>
-        </w:tc>
-      </w:tr>
-      <w:tr>
-        <w:tc>
-          <w:tcPr>
-            <w:tcW w:w="2425" w:type="dxa"/>
-          </w:tcPr>
-          <w:p>
-            <w:pPr>
-              <w:rPr>
-                <w:rFonts w:ascii="Times New Roman" w:hAnsi="Times New Roman" w:cs="Times New Roman"/>
-              </w:rPr>
-            </w:pPr>
-            <w:r>
-              <w:rPr>
-                <w:rFonts w:ascii="Times New Roman" w:hAnsi="Times New Roman" w:cs="Times New Roman"/>
-              </w:rPr>
-              <w:t>UDOO Quad</w:t>
-            </w:r>
-          </w:p>
-        </w:tc>
-        <w:tc>
-          <w:tcPr>
-            <w:tcW w:w="2249" w:type="dxa"/>
-          </w:tcPr>
-          <w:p>
-            <w:pPr>
-              <w:rPr>
-                <w:rFonts w:ascii="Times New Roman" w:hAnsi="Times New Roman" w:cs="Times New Roman"/>
-              </w:rPr>
-            </w:pPr>
-            <w:r>
-              <w:rPr>
-                <w:rFonts w:ascii="Times New Roman" w:hAnsi="Times New Roman" w:cs="Times New Roman"/>
-              </w:rPr>
-              <w:t>1 GHz</w:t>
-            </w:r>
-          </w:p>
-        </w:tc>
-        <w:tc>
-          <w:tcPr>
-            <w:tcW w:w="2338" w:type="dxa"/>
-          </w:tcPr>
-          <w:p>
-            <w:pPr>
-              <w:rPr>
-                <w:rFonts w:ascii="Times New Roman" w:hAnsi="Times New Roman" w:cs="Times New Roman"/>
-              </w:rPr>
-            </w:pPr>
-            <w:r>
-              <w:rPr>
-                <w:rFonts w:ascii="Times New Roman" w:hAnsi="Times New Roman" w:cs="Times New Roman"/>
-              </w:rPr>
-              <w:t>4</w:t>
-            </w:r>
-          </w:p>
-        </w:tc>
-        <w:tc>
-          <w:tcPr>
-            <w:tcW w:w="2338" w:type="dxa"/>
-          </w:tcPr>
-          <w:p>
-            <w:pPr>
-              <w:rPr>
-                <w:rFonts w:ascii="Times New Roman" w:hAnsi="Times New Roman" w:cs="Times New Roman"/>
-              </w:rPr>
-            </w:pPr>
-            <w:r>
-              <w:rPr>
-                <w:rFonts w:ascii="Times New Roman" w:hAnsi="Times New Roman" w:cs="Times New Roman"/>
-              </w:rPr>
-              <w:t>1 GB</w:t>
-            </w:r>
-          </w:p>
-        </w:tc>
-      </w:tr>
-      <w:tr>
-        <w:tc>
-          <w:tcPr>
-            <w:tcW w:w="2425" w:type="dxa"/>
-          </w:tcPr>
-          <w:p>
-            <w:pPr>
-              <w:rPr>
-                <w:rFonts w:ascii="Times New Roman" w:hAnsi="Times New Roman" w:cs="Times New Roman"/>
-              </w:rPr>
-            </w:pPr>
-            <w:r>
-              <w:rPr>
-                <w:rFonts w:ascii="Times New Roman" w:hAnsi="Times New Roman" w:cs="Times New Roman"/>
-                <w:color w:val="333333"/>
-                <w:shd w:val="clear" w:color="auto" w:fill="FFFFFF"/>
-              </w:rPr>
-              <w:t>B00K7EEX2U</w:t>
-            </w:r>
-          </w:p>
-        </w:tc>
-        <w:tc>
-          <w:tcPr>
-            <w:tcW w:w="2249" w:type="dxa"/>
-          </w:tcPr>
-          <w:p>
-            <w:pPr>
-              <w:rPr>
-                <w:rFonts w:ascii="Times New Roman" w:hAnsi="Times New Roman" w:cs="Times New Roman"/>
-              </w:rPr>
-            </w:pPr>
-            <w:r>
-              <w:rPr>
-                <w:rFonts w:ascii="Times New Roman" w:hAnsi="Times New Roman" w:cs="Times New Roman"/>
-              </w:rPr>
-              <w:t>1 GHz</w:t>
-            </w:r>
-          </w:p>
-        </w:tc>
-        <w:tc>
-          <w:tcPr>
-            <w:tcW w:w="2338" w:type="dxa"/>
-          </w:tcPr>
-          <w:p>
-            <w:pPr>
-              <w:rPr>
-                <w:rFonts w:ascii="Times New Roman" w:hAnsi="Times New Roman" w:cs="Times New Roman"/>
-              </w:rPr>
-            </w:pPr>
-            <w:r>
-              <w:rPr>
-                <w:rFonts w:ascii="Times New Roman" w:hAnsi="Times New Roman" w:cs="Times New Roman"/>
-              </w:rPr>
-              <w:t>1</w:t>
-            </w:r>
-          </w:p>
-        </w:tc>
-        <w:tc>
-          <w:tcPr>
-            <w:tcW w:w="2338" w:type="dxa"/>
-          </w:tcPr>
-          <w:p>
-            <w:pPr>
-              <w:rPr>
-                <w:rFonts w:ascii="Times New Roman" w:hAnsi="Times New Roman" w:cs="Times New Roman"/>
-              </w:rPr>
-            </w:pPr>
-            <w:r>
-              <w:rPr>
-                <w:rFonts w:ascii="Times New Roman" w:hAnsi="Times New Roman" w:cs="Times New Roman"/>
-              </w:rPr>
-              <w:t>1 GB</w:t>
-            </w:r>
-          </w:p>
-        </w:tc>
-      </w:tr>
-      <w:tr>
-        <w:tc>
-          <w:tcPr>
-            <w:tcW w:w="2425" w:type="dxa"/>
-          </w:tcPr>
-          <w:p>
-            <w:pPr>
-              <w:rPr>
-                <w:rFonts w:ascii="Times New Roman" w:hAnsi="Times New Roman" w:cs="Times New Roman"/>
-              </w:rPr>
-            </w:pPr>
-            <w:r>
-              <w:rPr>
-                <w:rFonts w:ascii="Times New Roman" w:hAnsi="Times New Roman" w:cs="Times New Roman"/>
-                <w:color w:val="333333"/>
-                <w:shd w:val="clear" w:color="auto" w:fill="FFFFFF"/>
-              </w:rPr>
-              <w:t>B006H0DWZW</w:t>
-            </w:r>
-          </w:p>
-        </w:tc>
-        <w:tc>
-          <w:tcPr>
-            <w:tcW w:w="2249" w:type="dxa"/>
-          </w:tcPr>
-          <w:p>
-            <w:pPr>
-              <w:rPr>
-                <w:rFonts w:ascii="Times New Roman" w:hAnsi="Times New Roman" w:cs="Times New Roman"/>
-              </w:rPr>
-            </w:pPr>
-            <w:r>
-              <w:rPr>
-                <w:rFonts w:ascii="Times New Roman" w:hAnsi="Times New Roman" w:cs="Times New Roman"/>
-              </w:rPr>
-              <w:t>258 MHz</w:t>
-            </w:r>
-          </w:p>
-        </w:tc>
-        <w:tc>
-          <w:tcPr>
-            <w:tcW w:w="2338" w:type="dxa"/>
-          </w:tcPr>
-          <w:p>
-            <w:pPr>
-              <w:rPr>
-                <w:rFonts w:ascii="Times New Roman" w:hAnsi="Times New Roman" w:cs="Times New Roman"/>
-              </w:rPr>
-            </w:pPr>
-            <w:r>
-              <w:rPr>
-                <w:rFonts w:ascii="Times New Roman" w:hAnsi="Times New Roman" w:cs="Times New Roman"/>
-              </w:rPr>
-              <w:t>1</w:t>
-            </w:r>
-          </w:p>
-        </w:tc>
-        <w:tc>
-          <w:tcPr>
-            <w:tcW w:w="2338" w:type="dxa"/>
-          </w:tcPr>
-          <w:p>
-            <w:pPr>
-              <w:rPr>
-                <w:rFonts w:ascii="Times New Roman" w:hAnsi="Times New Roman" w:cs="Times New Roman"/>
-              </w:rPr>
-            </w:pPr>
-            <w:r>
-              <w:rPr>
-                <w:rFonts w:ascii="Times New Roman" w:hAnsi="Times New Roman" w:cs="Times New Roman"/>
-              </w:rPr>
-              <w:t>128 KB</w:t>
-            </w:r>
-          </w:p>
-        </w:tc>
-      </w:tr>
-      <w:tr>
-        <w:tc>
-          <w:tcPr>
-            <w:tcW w:w="2425" w:type="dxa"/>
-          </w:tcPr>
-          <w:p>
-            <w:pPr>
-              <w:rPr>
-                <w:rFonts w:ascii="Times New Roman" w:hAnsi="Times New Roman" w:cs="Times New Roman"/>
-              </w:rPr>
-            </w:pPr>
-            <w:r>
-              <w:rPr>
-                <w:rFonts w:ascii="Times New Roman" w:hAnsi="Times New Roman" w:cs="Times New Roman"/>
-                <w:color w:val="333333"/>
-                <w:shd w:val="clear" w:color="auto" w:fill="FFFFFF"/>
-              </w:rPr>
-              <w:t>B009SQQF9C</w:t>
-            </w:r>
-          </w:p>
-        </w:tc>
-        <w:tc>
-          <w:tcPr>
-            <w:tcW w:w="2249" w:type="dxa"/>
-          </w:tcPr>
-          <w:p>
-            <w:pPr>
-              <w:rPr>
-                <w:rFonts w:ascii="Times New Roman" w:hAnsi="Times New Roman" w:cs="Times New Roman"/>
-              </w:rPr>
-            </w:pPr>
-            <w:r>
-              <w:rPr>
-                <w:rFonts w:ascii="Times New Roman" w:hAnsi="Times New Roman" w:cs="Times New Roman"/>
-              </w:rPr>
-              <w:t>700 MHz</w:t>
-            </w:r>
-          </w:p>
-        </w:tc>
-        <w:tc>
-          <w:tcPr>
-            <w:tcW w:w="2338" w:type="dxa"/>
-          </w:tcPr>
-          <w:p>
-            <w:pPr>
-              <w:rPr>
-                <w:rFonts w:ascii="Times New Roman" w:hAnsi="Times New Roman" w:cs="Times New Roman"/>
-              </w:rPr>
-            </w:pPr>
-            <w:r>
-              <w:rPr>
-                <w:rFonts w:ascii="Times New Roman" w:hAnsi="Times New Roman" w:cs="Times New Roman"/>
-              </w:rPr>
-              <w:t>1</w:t>
-            </w:r>
-          </w:p>
-        </w:tc>
-        <w:tc>
-          <w:tcPr>
-            <w:tcW w:w="2338" w:type="dxa"/>
-          </w:tcPr>
-          <w:p>
-            <w:pPr>
-              <w:rPr>
-                <w:rFonts w:ascii="Times New Roman" w:hAnsi="Times New Roman" w:cs="Times New Roman"/>
-              </w:rPr>
-            </w:pPr>
-            <w:r>
-              <w:rPr>
-                <w:rFonts w:ascii="Times New Roman" w:hAnsi="Times New Roman" w:cs="Times New Roman"/>
-              </w:rPr>
-              <w:t>512 MB</w:t>
-            </w:r>
-          </w:p>
-        </w:tc>
-      </w:tr>
-    </w:tbl>
-    <w:p>
-      <w:pPr>
-        <w:rPr>
-          <w:rFonts w:ascii="Times New Roman" w:hAnsi="Times New Roman" w:cs="Times New Roman"/>
-        </w:rPr>
-      </w:pPr>
-    </w:p>
-    <w:p>
-      <w:pPr>
-        <w:rPr>
-          <w:rFonts w:ascii="Times New Roman" w:hAnsi="Times New Roman" w:cs="Times New Roman"/>
-        </w:rPr>
-      </w:pPr>
-      <w:r>
-        <w:rPr>
-          <w:rFonts w:ascii="Times New Roman" w:hAnsi="Times New Roman" w:cs="Times New Roman"/>
-        </w:rPr>
-        <w:t>Processing Power was given a weight of 20% because the processing power is one of the most of the important parts of a microcontroller.</w:t>
-      </w:r>
-    </w:p>
-    <w:p>
-      <w:pPr>
-        <w:rPr>
-          <w:rFonts w:ascii="Times New Roman" w:hAnsi="Times New Roman" w:cs="Times New Roman"/>
-        </w:rPr>
-      </w:pPr>
-      <w:r>
-        <w:rPr>
-          <w:rFonts w:ascii="Times New Roman" w:hAnsi="Times New Roman" w:cs="Times New Roman"/>
-        </w:rPr>
-        <w:t>Memory</w:t>
-      </w:r>
-    </w:p>
-    <w:p>
-      <w:pPr>
-        <w:rPr>
-          <w:rFonts w:ascii="Times New Roman" w:hAnsi="Times New Roman" w:cs="Times New Roman"/>
-        </w:rPr>
-      </w:pPr>
-      <w:r>
-        <w:rPr>
-          <w:rFonts w:ascii="Times New Roman" w:hAnsi="Times New Roman" w:cs="Times New Roman"/>
-        </w:rPr>
-        <w:t>Memory is the combination o</w:t>
-      </w:r>
-      <w:r>
-        <w:rPr>
-          <w:rFonts w:ascii="Times New Roman" w:hAnsi="Times New Roman" w:cs="Times New Roman"/>
-        </w:rPr>
-        <w:t>f random access memory (RAM),</w:t>
-      </w:r>
-      <w:r>
-        <w:rPr>
-          <w:rFonts w:ascii="Times New Roman" w:hAnsi="Times New Roman" w:cs="Times New Roman"/>
-        </w:rPr>
-        <w:t xml:space="preserve"> the on board memory that the microcontroller can store on board</w:t>
-      </w:r>
-      <w:r>
-        <w:rPr>
-          <w:rFonts w:ascii="Times New Roman" w:hAnsi="Times New Roman" w:cs="Times New Roman"/>
-        </w:rPr>
-        <w:t>, and any additional memory store that can be used by the microcontroller</w:t>
-      </w:r>
-      <w:r>
-        <w:rPr>
-          <w:rFonts w:ascii="Times New Roman" w:hAnsi="Times New Roman" w:cs="Times New Roman"/>
-        </w:rPr>
-        <w:t xml:space="preserve">. </w:t>
+        <w:t xml:space="preserve">ll take for Roadie to decipher and react to certain events that happen during the competition. </w:t>
+      </w:r>
+      <w:commentRangeStart w:id="7"/>
+      <w:r>
+        <w:rPr>
+          <w:rFonts w:ascii="Times New Roman" w:hAnsi="Times New Roman" w:cs="Times New Roman"/>
+        </w:rPr>
+        <w:t>Since some of the challenges require to respond in a certain amount of time the microcontroller must have enough processing power to react in time.</w:t>
+      </w:r>
+      <w:r>
+        <w:rPr>
+          <w:rFonts w:ascii="Times New Roman" w:hAnsi="Times New Roman" w:cs="Times New Roman"/>
+        </w:rPr>
+        <w:t xml:space="preserve"> The values for processing power were based off of how many cores the microcontroller has, the clock speed, and how much RAM the microcontroller</w:t>
+      </w:r>
+      <w:commentRangeEnd w:id="6"/>
+      <w:r>
+        <w:rPr>
+          <w:rStyle w:val="CommentReference"/>
+        </w:rPr>
+        <w:commentReference w:id="6"/>
+      </w:r>
+      <w:r>
+        <w:rPr>
+          <w:rFonts w:ascii="Times New Roman" w:hAnsi="Times New Roman" w:cs="Times New Roman"/>
+        </w:rPr>
+        <w:t>.</w:t>
+      </w:r>
+      <w:commentRangeEnd w:id="7"/>
+      <w:r>
+        <w:rPr>
+          <w:rStyle w:val="CommentReference"/>
+        </w:rPr>
+        <w:commentReference w:id="7"/>
       </w:r>
     </w:p>
     <w:tbl>
@@ -2167,7 +1835,7 @@
               <w:rPr>
                 <w:rFonts w:ascii="Times New Roman" w:hAnsi="Times New Roman" w:cs="Times New Roman"/>
               </w:rPr>
-              <w:t>Factors</w:t>
+              <w:t>Factor</w:t>
             </w:r>
           </w:p>
         </w:tc>
@@ -2185,43 +1853,43 @@
               <w:rPr>
                 <w:rFonts w:ascii="Times New Roman" w:hAnsi="Times New Roman" w:cs="Times New Roman"/>
               </w:rPr>
+              <w:t>Clock Speed</w:t>
+            </w:r>
+          </w:p>
+        </w:tc>
+        <w:tc>
+          <w:tcPr>
+            <w:tcW w:w="2338" w:type="dxa"/>
+          </w:tcPr>
+          <w:p>
+            <w:pPr>
+              <w:rPr>
+                <w:rFonts w:ascii="Times New Roman" w:hAnsi="Times New Roman" w:cs="Times New Roman"/>
+              </w:rPr>
+            </w:pPr>
+            <w:r>
+              <w:rPr>
+                <w:rFonts w:ascii="Times New Roman" w:hAnsi="Times New Roman" w:cs="Times New Roman"/>
+              </w:rPr>
+              <w:t>Cores</w:t>
+            </w:r>
+          </w:p>
+        </w:tc>
+        <w:tc>
+          <w:tcPr>
+            <w:tcW w:w="2338" w:type="dxa"/>
+          </w:tcPr>
+          <w:p>
+            <w:pPr>
+              <w:rPr>
+                <w:rFonts w:ascii="Times New Roman" w:hAnsi="Times New Roman" w:cs="Times New Roman"/>
+              </w:rPr>
+            </w:pPr>
+            <w:r>
+              <w:rPr>
+                <w:rFonts w:ascii="Times New Roman" w:hAnsi="Times New Roman" w:cs="Times New Roman"/>
+              </w:rPr>
               <w:t>RAM</w:t>
-            </w:r>
-          </w:p>
-        </w:tc>
-        <w:tc>
-          <w:tcPr>
-            <w:tcW w:w="2338" w:type="dxa"/>
-          </w:tcPr>
-          <w:p>
-            <w:pPr>
-              <w:rPr>
-                <w:rFonts w:ascii="Times New Roman" w:hAnsi="Times New Roman" w:cs="Times New Roman"/>
-              </w:rPr>
-            </w:pPr>
-            <w:r>
-              <w:rPr>
-                <w:rFonts w:ascii="Times New Roman" w:hAnsi="Times New Roman" w:cs="Times New Roman"/>
-              </w:rPr>
-              <w:t>On board memory</w:t>
-            </w:r>
-          </w:p>
-        </w:tc>
-        <w:tc>
-          <w:tcPr>
-            <w:tcW w:w="2338" w:type="dxa"/>
-          </w:tcPr>
-          <w:p>
-            <w:pPr>
-              <w:rPr>
-                <w:rFonts w:ascii="Times New Roman" w:hAnsi="Times New Roman" w:cs="Times New Roman"/>
-              </w:rPr>
-            </w:pPr>
-            <w:r>
-              <w:rPr>
-                <w:rFonts w:ascii="Times New Roman" w:hAnsi="Times New Roman" w:cs="Times New Roman"/>
-              </w:rPr>
-              <w:t>Additional Memory</w:t>
             </w:r>
           </w:p>
         </w:tc>
@@ -2241,13 +1909,7 @@
               <w:rPr>
                 <w:rFonts w:ascii="Times New Roman" w:hAnsi="Times New Roman" w:cs="Times New Roman"/>
               </w:rPr>
-              <w:t>UDOO</w:t>
-            </w:r>
-            <w:r>
-              <w:rPr>
-                <w:rFonts w:ascii="Times New Roman" w:hAnsi="Times New Roman" w:cs="Times New Roman"/>
-              </w:rPr>
-              <w:t xml:space="preserve"> Quad</w:t>
+              <w:t>UDOO Quad</w:t>
             </w:r>
           </w:p>
         </w:tc>
@@ -2265,13 +1927,7 @@
               <w:rPr>
                 <w:rFonts w:ascii="Times New Roman" w:hAnsi="Times New Roman" w:cs="Times New Roman"/>
               </w:rPr>
-              <w:t xml:space="preserve">1 </w:t>
-            </w:r>
-            <w:r>
-              <w:rPr>
-                <w:rFonts w:ascii="Times New Roman" w:hAnsi="Times New Roman" w:cs="Times New Roman"/>
-              </w:rPr>
-              <w:t>GB</w:t>
+              <w:t>1 GHz</w:t>
             </w:r>
           </w:p>
         </w:tc>
@@ -2289,25 +1945,25 @@
               <w:rPr>
                 <w:rFonts w:ascii="Times New Roman" w:hAnsi="Times New Roman" w:cs="Times New Roman"/>
               </w:rPr>
+              <w:t>4</w:t>
+            </w:r>
+          </w:p>
+        </w:tc>
+        <w:tc>
+          <w:tcPr>
+            <w:tcW w:w="2338" w:type="dxa"/>
+          </w:tcPr>
+          <w:p>
+            <w:pPr>
+              <w:rPr>
+                <w:rFonts w:ascii="Times New Roman" w:hAnsi="Times New Roman" w:cs="Times New Roman"/>
+              </w:rPr>
+            </w:pPr>
+            <w:r>
+              <w:rPr>
+                <w:rFonts w:ascii="Times New Roman" w:hAnsi="Times New Roman" w:cs="Times New Roman"/>
+              </w:rPr>
               <w:t>1 GB</w:t>
-            </w:r>
-          </w:p>
-        </w:tc>
-        <w:tc>
-          <w:tcPr>
-            <w:tcW w:w="2338" w:type="dxa"/>
-          </w:tcPr>
-          <w:p>
-            <w:pPr>
-              <w:rPr>
-                <w:rFonts w:ascii="Times New Roman" w:hAnsi="Times New Roman" w:cs="Times New Roman"/>
-              </w:rPr>
-            </w:pPr>
-            <w:r>
-              <w:rPr>
-                <w:rFonts w:ascii="Times New Roman" w:hAnsi="Times New Roman" w:cs="Times New Roman"/>
-              </w:rPr>
-              <w:t>Micro SD Card</w:t>
             </w:r>
           </w:p>
         </w:tc>
@@ -2347,43 +2003,43 @@
               <w:rPr>
                 <w:rFonts w:ascii="Times New Roman" w:hAnsi="Times New Roman" w:cs="Times New Roman"/>
               </w:rPr>
+              <w:t>1 GHz</w:t>
+            </w:r>
+          </w:p>
+        </w:tc>
+        <w:tc>
+          <w:tcPr>
+            <w:tcW w:w="2338" w:type="dxa"/>
+          </w:tcPr>
+          <w:p>
+            <w:pPr>
+              <w:rPr>
+                <w:rFonts w:ascii="Times New Roman" w:hAnsi="Times New Roman" w:cs="Times New Roman"/>
+              </w:rPr>
+            </w:pPr>
+            <w:r>
+              <w:rPr>
+                <w:rFonts w:ascii="Times New Roman" w:hAnsi="Times New Roman" w:cs="Times New Roman"/>
+              </w:rPr>
+              <w:t>1</w:t>
+            </w:r>
+          </w:p>
+        </w:tc>
+        <w:tc>
+          <w:tcPr>
+            <w:tcW w:w="2338" w:type="dxa"/>
+          </w:tcPr>
+          <w:p>
+            <w:pPr>
+              <w:rPr>
+                <w:rFonts w:ascii="Times New Roman" w:hAnsi="Times New Roman" w:cs="Times New Roman"/>
+              </w:rPr>
+            </w:pPr>
+            <w:r>
+              <w:rPr>
+                <w:rFonts w:ascii="Times New Roman" w:hAnsi="Times New Roman" w:cs="Times New Roman"/>
+              </w:rPr>
               <w:t>1 GB</w:t>
-            </w:r>
-          </w:p>
-        </w:tc>
-        <w:tc>
-          <w:tcPr>
-            <w:tcW w:w="2338" w:type="dxa"/>
-          </w:tcPr>
-          <w:p>
-            <w:pPr>
-              <w:rPr>
-                <w:rFonts w:ascii="Times New Roman" w:hAnsi="Times New Roman" w:cs="Times New Roman"/>
-              </w:rPr>
-            </w:pPr>
-            <w:r>
-              <w:rPr>
-                <w:rFonts w:ascii="Times New Roman" w:hAnsi="Times New Roman" w:cs="Times New Roman"/>
-              </w:rPr>
-              <w:t>1 GB</w:t>
-            </w:r>
-          </w:p>
-        </w:tc>
-        <w:tc>
-          <w:tcPr>
-            <w:tcW w:w="2338" w:type="dxa"/>
-          </w:tcPr>
-          <w:p>
-            <w:pPr>
-              <w:rPr>
-                <w:rFonts w:ascii="Times New Roman" w:hAnsi="Times New Roman" w:cs="Times New Roman"/>
-              </w:rPr>
-            </w:pPr>
-            <w:r>
-              <w:rPr>
-                <w:rFonts w:ascii="Times New Roman" w:hAnsi="Times New Roman" w:cs="Times New Roman"/>
-              </w:rPr>
-              <w:t>Micro SD Card</w:t>
             </w:r>
           </w:p>
         </w:tc>
@@ -2423,43 +2079,43 @@
               <w:rPr>
                 <w:rFonts w:ascii="Times New Roman" w:hAnsi="Times New Roman" w:cs="Times New Roman"/>
               </w:rPr>
+              <w:t>258 MHz</w:t>
+            </w:r>
+          </w:p>
+        </w:tc>
+        <w:tc>
+          <w:tcPr>
+            <w:tcW w:w="2338" w:type="dxa"/>
+          </w:tcPr>
+          <w:p>
+            <w:pPr>
+              <w:rPr>
+                <w:rFonts w:ascii="Times New Roman" w:hAnsi="Times New Roman" w:cs="Times New Roman"/>
+              </w:rPr>
+            </w:pPr>
+            <w:r>
+              <w:rPr>
+                <w:rFonts w:ascii="Times New Roman" w:hAnsi="Times New Roman" w:cs="Times New Roman"/>
+              </w:rPr>
+              <w:t>1</w:t>
+            </w:r>
+          </w:p>
+        </w:tc>
+        <w:tc>
+          <w:tcPr>
+            <w:tcW w:w="2338" w:type="dxa"/>
+          </w:tcPr>
+          <w:p>
+            <w:pPr>
+              <w:rPr>
+                <w:rFonts w:ascii="Times New Roman" w:hAnsi="Times New Roman" w:cs="Times New Roman"/>
+              </w:rPr>
+            </w:pPr>
+            <w:r>
+              <w:rPr>
+                <w:rFonts w:ascii="Times New Roman" w:hAnsi="Times New Roman" w:cs="Times New Roman"/>
+              </w:rPr>
               <w:t>128 KB</w:t>
-            </w:r>
-          </w:p>
-        </w:tc>
-        <w:tc>
-          <w:tcPr>
-            <w:tcW w:w="2338" w:type="dxa"/>
-          </w:tcPr>
-          <w:p>
-            <w:pPr>
-              <w:rPr>
-                <w:rFonts w:ascii="Times New Roman" w:hAnsi="Times New Roman" w:cs="Times New Roman"/>
-              </w:rPr>
-            </w:pPr>
-            <w:r>
-              <w:rPr>
-                <w:rFonts w:ascii="Times New Roman" w:hAnsi="Times New Roman" w:cs="Times New Roman"/>
-              </w:rPr>
-              <w:t>258 KB</w:t>
-            </w:r>
-          </w:p>
-        </w:tc>
-        <w:tc>
-          <w:tcPr>
-            <w:tcW w:w="2338" w:type="dxa"/>
-          </w:tcPr>
-          <w:p>
-            <w:pPr>
-              <w:rPr>
-                <w:rFonts w:ascii="Times New Roman" w:hAnsi="Times New Roman" w:cs="Times New Roman"/>
-              </w:rPr>
-            </w:pPr>
-            <w:r>
-              <w:rPr>
-                <w:rFonts w:ascii="Times New Roman" w:hAnsi="Times New Roman" w:cs="Times New Roman"/>
-              </w:rPr>
-              <w:t>N/A</w:t>
             </w:r>
           </w:p>
         </w:tc>
@@ -2499,43 +2155,43 @@
               <w:rPr>
                 <w:rFonts w:ascii="Times New Roman" w:hAnsi="Times New Roman" w:cs="Times New Roman"/>
               </w:rPr>
+              <w:t>700 MHz</w:t>
+            </w:r>
+          </w:p>
+        </w:tc>
+        <w:tc>
+          <w:tcPr>
+            <w:tcW w:w="2338" w:type="dxa"/>
+          </w:tcPr>
+          <w:p>
+            <w:pPr>
+              <w:rPr>
+                <w:rFonts w:ascii="Times New Roman" w:hAnsi="Times New Roman" w:cs="Times New Roman"/>
+              </w:rPr>
+            </w:pPr>
+            <w:r>
+              <w:rPr>
+                <w:rFonts w:ascii="Times New Roman" w:hAnsi="Times New Roman" w:cs="Times New Roman"/>
+              </w:rPr>
+              <w:t>1</w:t>
+            </w:r>
+          </w:p>
+        </w:tc>
+        <w:tc>
+          <w:tcPr>
+            <w:tcW w:w="2338" w:type="dxa"/>
+          </w:tcPr>
+          <w:p>
+            <w:pPr>
+              <w:rPr>
+                <w:rFonts w:ascii="Times New Roman" w:hAnsi="Times New Roman" w:cs="Times New Roman"/>
+              </w:rPr>
+            </w:pPr>
+            <w:r>
+              <w:rPr>
+                <w:rFonts w:ascii="Times New Roman" w:hAnsi="Times New Roman" w:cs="Times New Roman"/>
+              </w:rPr>
               <w:t>512 MB</w:t>
-            </w:r>
-          </w:p>
-        </w:tc>
-        <w:tc>
-          <w:tcPr>
-            <w:tcW w:w="2338" w:type="dxa"/>
-          </w:tcPr>
-          <w:p>
-            <w:pPr>
-              <w:rPr>
-                <w:rFonts w:ascii="Times New Roman" w:hAnsi="Times New Roman" w:cs="Times New Roman"/>
-              </w:rPr>
-            </w:pPr>
-            <w:r>
-              <w:rPr>
-                <w:rFonts w:ascii="Times New Roman" w:hAnsi="Times New Roman" w:cs="Times New Roman"/>
-              </w:rPr>
-              <w:t>512 MB</w:t>
-            </w:r>
-          </w:p>
-        </w:tc>
-        <w:tc>
-          <w:tcPr>
-            <w:tcW w:w="2338" w:type="dxa"/>
-          </w:tcPr>
-          <w:p>
-            <w:pPr>
-              <w:rPr>
-                <w:rFonts w:ascii="Times New Roman" w:hAnsi="Times New Roman" w:cs="Times New Roman"/>
-              </w:rPr>
-            </w:pPr>
-            <w:r>
-              <w:rPr>
-                <w:rFonts w:ascii="Times New Roman" w:hAnsi="Times New Roman" w:cs="Times New Roman"/>
-              </w:rPr>
-              <w:t>N/A</w:t>
             </w:r>
           </w:p>
         </w:tc>
@@ -2545,8 +2201,517 @@
       <w:pPr>
         <w:rPr>
           <w:rFonts w:ascii="Times New Roman" w:hAnsi="Times New Roman" w:cs="Times New Roman"/>
-        </w:rPr>
-      </w:pPr>
+          <w:b/>
+        </w:rPr>
+      </w:pPr>
+      <w:r>
+        <w:rPr>
+          <w:rFonts w:ascii="Times New Roman" w:hAnsi="Times New Roman" w:cs="Times New Roman"/>
+          <w:b/>
+        </w:rPr>
+        <w:t>CAPTION</w:t>
+      </w:r>
+    </w:p>
+    <w:p>
+      <w:pPr>
+        <w:rPr>
+          <w:rFonts w:ascii="Times New Roman" w:hAnsi="Times New Roman" w:cs="Times New Roman"/>
+        </w:rPr>
+      </w:pPr>
+      <w:r>
+        <w:rPr>
+          <w:rFonts w:ascii="Times New Roman" w:hAnsi="Times New Roman" w:cs="Times New Roman"/>
+        </w:rPr>
+        <w:t>Processing Power was given a weight of 20% because the processing power is one of the most of the important parts of a microcontroller.</w:t>
+      </w:r>
+    </w:p>
+    <w:p>
+      <w:pPr>
+        <w:rPr>
+          <w:rFonts w:ascii="Times New Roman" w:hAnsi="Times New Roman" w:cs="Times New Roman"/>
+        </w:rPr>
+      </w:pPr>
+      <w:r>
+        <w:rPr>
+          <w:rFonts w:ascii="Times New Roman" w:hAnsi="Times New Roman" w:cs="Times New Roman"/>
+        </w:rPr>
+        <w:t>Memory</w:t>
+      </w:r>
+    </w:p>
+    <w:p>
+      <w:pPr>
+        <w:rPr>
+          <w:rFonts w:ascii="Times New Roman" w:hAnsi="Times New Roman" w:cs="Times New Roman"/>
+        </w:rPr>
+      </w:pPr>
+      <w:commentRangeStart w:id="8"/>
+      <w:r>
+        <w:rPr>
+          <w:rFonts w:ascii="Times New Roman" w:hAnsi="Times New Roman" w:cs="Times New Roman"/>
+        </w:rPr>
+        <w:t>Memory is the combination o</w:t>
+      </w:r>
+      <w:r>
+        <w:rPr>
+          <w:rFonts w:ascii="Times New Roman" w:hAnsi="Times New Roman" w:cs="Times New Roman"/>
+        </w:rPr>
+        <w:t>f random access memory (RAM),</w:t>
+      </w:r>
+      <w:r>
+        <w:rPr>
+          <w:rFonts w:ascii="Times New Roman" w:hAnsi="Times New Roman" w:cs="Times New Roman"/>
+        </w:rPr>
+        <w:t xml:space="preserve"> the on board memory that the microcontroller can store on board</w:t>
+      </w:r>
+      <w:r>
+        <w:rPr>
+          <w:rFonts w:ascii="Times New Roman" w:hAnsi="Times New Roman" w:cs="Times New Roman"/>
+        </w:rPr>
+        <w:t xml:space="preserve">, and any additional memory store that can be used by the </w:t>
+      </w:r>
+      <w:commentRangeStart w:id="9"/>
+      <w:r>
+        <w:rPr>
+          <w:rFonts w:ascii="Times New Roman" w:hAnsi="Times New Roman" w:cs="Times New Roman"/>
+        </w:rPr>
+        <w:t>microcontroller</w:t>
+      </w:r>
+      <w:r>
+        <w:rPr>
+          <w:rFonts w:ascii="Times New Roman" w:hAnsi="Times New Roman" w:cs="Times New Roman"/>
+        </w:rPr>
+        <w:t xml:space="preserve">. </w:t>
+      </w:r>
+      <w:commentRangeEnd w:id="8"/>
+      <w:r>
+        <w:rPr>
+          <w:rStyle w:val="CommentReference"/>
+        </w:rPr>
+        <w:commentReference w:id="8"/>
+      </w:r>
+      <w:commentRangeEnd w:id="9"/>
+      <w:r>
+        <w:rPr>
+          <w:rStyle w:val="CommentReference"/>
+        </w:rPr>
+        <w:commentReference w:id="9"/>
+      </w:r>
+    </w:p>
+    <w:tbl>
+      <w:tblPr>
+        <w:tblStyle w:val="TableGrid"/>
+        <w:tblW w:w="0" w:type="auto"/>
+        <w:tblLook w:val="04A0" w:firstRow="1" w:lastRow="0" w:firstColumn="1" w:lastColumn="0" w:noHBand="0" w:noVBand="1"/>
+      </w:tblPr>
+      <w:tblGrid>
+        <w:gridCol w:w="2425"/>
+        <w:gridCol w:w="2249"/>
+        <w:gridCol w:w="2338"/>
+        <w:gridCol w:w="2338"/>
+      </w:tblGrid>
+      <w:tr>
+        <w:tc>
+          <w:tcPr>
+            <w:tcW w:w="2425" w:type="dxa"/>
+          </w:tcPr>
+          <w:p>
+            <w:pPr>
+              <w:rPr>
+                <w:rFonts w:ascii="Times New Roman" w:hAnsi="Times New Roman" w:cs="Times New Roman"/>
+              </w:rPr>
+            </w:pPr>
+            <w:r>
+              <w:rPr>
+                <w:rFonts w:ascii="Times New Roman" w:hAnsi="Times New Roman" w:cs="Times New Roman"/>
+              </w:rPr>
+              <w:t>Factors</w:t>
+            </w:r>
+          </w:p>
+        </w:tc>
+        <w:tc>
+          <w:tcPr>
+            <w:tcW w:w="2249" w:type="dxa"/>
+          </w:tcPr>
+          <w:p>
+            <w:pPr>
+              <w:rPr>
+                <w:rFonts w:ascii="Times New Roman" w:hAnsi="Times New Roman" w:cs="Times New Roman"/>
+              </w:rPr>
+            </w:pPr>
+            <w:r>
+              <w:rPr>
+                <w:rFonts w:ascii="Times New Roman" w:hAnsi="Times New Roman" w:cs="Times New Roman"/>
+              </w:rPr>
+              <w:t>RAM</w:t>
+            </w:r>
+          </w:p>
+        </w:tc>
+        <w:tc>
+          <w:tcPr>
+            <w:tcW w:w="2338" w:type="dxa"/>
+          </w:tcPr>
+          <w:p>
+            <w:pPr>
+              <w:rPr>
+                <w:rFonts w:ascii="Times New Roman" w:hAnsi="Times New Roman" w:cs="Times New Roman"/>
+              </w:rPr>
+            </w:pPr>
+            <w:r>
+              <w:rPr>
+                <w:rFonts w:ascii="Times New Roman" w:hAnsi="Times New Roman" w:cs="Times New Roman"/>
+              </w:rPr>
+              <w:t>On board memory</w:t>
+            </w:r>
+          </w:p>
+        </w:tc>
+        <w:tc>
+          <w:tcPr>
+            <w:tcW w:w="2338" w:type="dxa"/>
+          </w:tcPr>
+          <w:p>
+            <w:pPr>
+              <w:rPr>
+                <w:rFonts w:ascii="Times New Roman" w:hAnsi="Times New Roman" w:cs="Times New Roman"/>
+              </w:rPr>
+            </w:pPr>
+            <w:r>
+              <w:rPr>
+                <w:rFonts w:ascii="Times New Roman" w:hAnsi="Times New Roman" w:cs="Times New Roman"/>
+              </w:rPr>
+              <w:t>Additional Memory</w:t>
+            </w:r>
+          </w:p>
+        </w:tc>
+      </w:tr>
+      <w:tr>
+        <w:tc>
+          <w:tcPr>
+            <w:tcW w:w="2425" w:type="dxa"/>
+          </w:tcPr>
+          <w:p>
+            <w:pPr>
+              <w:rPr>
+                <w:rFonts w:ascii="Times New Roman" w:hAnsi="Times New Roman" w:cs="Times New Roman"/>
+              </w:rPr>
+            </w:pPr>
+            <w:r>
+              <w:rPr>
+                <w:rFonts w:ascii="Times New Roman" w:hAnsi="Times New Roman" w:cs="Times New Roman"/>
+              </w:rPr>
+              <w:t>UDOO</w:t>
+            </w:r>
+            <w:r>
+              <w:rPr>
+                <w:rFonts w:ascii="Times New Roman" w:hAnsi="Times New Roman" w:cs="Times New Roman"/>
+              </w:rPr>
+              <w:t xml:space="preserve"> Quad</w:t>
+            </w:r>
+          </w:p>
+        </w:tc>
+        <w:tc>
+          <w:tcPr>
+            <w:tcW w:w="2249" w:type="dxa"/>
+          </w:tcPr>
+          <w:p>
+            <w:pPr>
+              <w:rPr>
+                <w:rFonts w:ascii="Times New Roman" w:hAnsi="Times New Roman" w:cs="Times New Roman"/>
+              </w:rPr>
+            </w:pPr>
+            <w:r>
+              <w:rPr>
+                <w:rFonts w:ascii="Times New Roman" w:hAnsi="Times New Roman" w:cs="Times New Roman"/>
+              </w:rPr>
+              <w:t xml:space="preserve">1 </w:t>
+            </w:r>
+            <w:r>
+              <w:rPr>
+                <w:rFonts w:ascii="Times New Roman" w:hAnsi="Times New Roman" w:cs="Times New Roman"/>
+              </w:rPr>
+              <w:t>GB</w:t>
+            </w:r>
+          </w:p>
+        </w:tc>
+        <w:tc>
+          <w:tcPr>
+            <w:tcW w:w="2338" w:type="dxa"/>
+          </w:tcPr>
+          <w:p>
+            <w:pPr>
+              <w:rPr>
+                <w:rFonts w:ascii="Times New Roman" w:hAnsi="Times New Roman" w:cs="Times New Roman"/>
+              </w:rPr>
+            </w:pPr>
+            <w:r>
+              <w:rPr>
+                <w:rFonts w:ascii="Times New Roman" w:hAnsi="Times New Roman" w:cs="Times New Roman"/>
+              </w:rPr>
+              <w:t>1 GB</w:t>
+            </w:r>
+          </w:p>
+        </w:tc>
+        <w:tc>
+          <w:tcPr>
+            <w:tcW w:w="2338" w:type="dxa"/>
+          </w:tcPr>
+          <w:p>
+            <w:pPr>
+              <w:rPr>
+                <w:rFonts w:ascii="Times New Roman" w:hAnsi="Times New Roman" w:cs="Times New Roman"/>
+              </w:rPr>
+            </w:pPr>
+            <w:r>
+              <w:rPr>
+                <w:rFonts w:ascii="Times New Roman" w:hAnsi="Times New Roman" w:cs="Times New Roman"/>
+              </w:rPr>
+              <w:t>Micro SD Card</w:t>
+            </w:r>
+          </w:p>
+        </w:tc>
+      </w:tr>
+      <w:tr>
+        <w:tc>
+          <w:tcPr>
+            <w:tcW w:w="2425" w:type="dxa"/>
+          </w:tcPr>
+          <w:p>
+            <w:pPr>
+              <w:rPr>
+                <w:rFonts w:ascii="Times New Roman" w:hAnsi="Times New Roman" w:cs="Times New Roman"/>
+              </w:rPr>
+            </w:pPr>
+            <w:r>
+              <w:rPr>
+                <w:rFonts w:ascii="Times New Roman" w:hAnsi="Times New Roman" w:cs="Times New Roman"/>
+                <w:color w:val="333333"/>
+                <w:shd w:val="clear" w:color="auto" w:fill="FFFFFF"/>
+              </w:rPr>
+              <w:t>B00K7EEX2U</w:t>
+            </w:r>
+          </w:p>
+        </w:tc>
+        <w:tc>
+          <w:tcPr>
+            <w:tcW w:w="2249" w:type="dxa"/>
+          </w:tcPr>
+          <w:p>
+            <w:pPr>
+              <w:rPr>
+                <w:rFonts w:ascii="Times New Roman" w:hAnsi="Times New Roman" w:cs="Times New Roman"/>
+              </w:rPr>
+            </w:pPr>
+            <w:r>
+              <w:rPr>
+                <w:rFonts w:ascii="Times New Roman" w:hAnsi="Times New Roman" w:cs="Times New Roman"/>
+              </w:rPr>
+              <w:t>1 GB</w:t>
+            </w:r>
+          </w:p>
+        </w:tc>
+        <w:tc>
+          <w:tcPr>
+            <w:tcW w:w="2338" w:type="dxa"/>
+          </w:tcPr>
+          <w:p>
+            <w:pPr>
+              <w:rPr>
+                <w:rFonts w:ascii="Times New Roman" w:hAnsi="Times New Roman" w:cs="Times New Roman"/>
+              </w:rPr>
+            </w:pPr>
+            <w:r>
+              <w:rPr>
+                <w:rFonts w:ascii="Times New Roman" w:hAnsi="Times New Roman" w:cs="Times New Roman"/>
+              </w:rPr>
+              <w:t>1 GB</w:t>
+            </w:r>
+          </w:p>
+        </w:tc>
+        <w:tc>
+          <w:tcPr>
+            <w:tcW w:w="2338" w:type="dxa"/>
+          </w:tcPr>
+          <w:p>
+            <w:pPr>
+              <w:rPr>
+                <w:rFonts w:ascii="Times New Roman" w:hAnsi="Times New Roman" w:cs="Times New Roman"/>
+              </w:rPr>
+            </w:pPr>
+            <w:r>
+              <w:rPr>
+                <w:rFonts w:ascii="Times New Roman" w:hAnsi="Times New Roman" w:cs="Times New Roman"/>
+              </w:rPr>
+              <w:t>Micro SD Card</w:t>
+            </w:r>
+          </w:p>
+        </w:tc>
+      </w:tr>
+      <w:tr>
+        <w:tc>
+          <w:tcPr>
+            <w:tcW w:w="2425" w:type="dxa"/>
+          </w:tcPr>
+          <w:p>
+            <w:pPr>
+              <w:rPr>
+                <w:rFonts w:ascii="Times New Roman" w:hAnsi="Times New Roman" w:cs="Times New Roman"/>
+              </w:rPr>
+            </w:pPr>
+            <w:r>
+              <w:rPr>
+                <w:rFonts w:ascii="Times New Roman" w:hAnsi="Times New Roman" w:cs="Times New Roman"/>
+                <w:color w:val="333333"/>
+                <w:shd w:val="clear" w:color="auto" w:fill="FFFFFF"/>
+              </w:rPr>
+              <w:t>B006H0DWZW</w:t>
+            </w:r>
+          </w:p>
+        </w:tc>
+        <w:tc>
+          <w:tcPr>
+            <w:tcW w:w="2249" w:type="dxa"/>
+          </w:tcPr>
+          <w:p>
+            <w:pPr>
+              <w:rPr>
+                <w:rFonts w:ascii="Times New Roman" w:hAnsi="Times New Roman" w:cs="Times New Roman"/>
+              </w:rPr>
+            </w:pPr>
+            <w:r>
+              <w:rPr>
+                <w:rFonts w:ascii="Times New Roman" w:hAnsi="Times New Roman" w:cs="Times New Roman"/>
+              </w:rPr>
+              <w:t>128 KB</w:t>
+            </w:r>
+          </w:p>
+        </w:tc>
+        <w:tc>
+          <w:tcPr>
+            <w:tcW w:w="2338" w:type="dxa"/>
+          </w:tcPr>
+          <w:p>
+            <w:pPr>
+              <w:rPr>
+                <w:rFonts w:ascii="Times New Roman" w:hAnsi="Times New Roman" w:cs="Times New Roman"/>
+              </w:rPr>
+            </w:pPr>
+            <w:r>
+              <w:rPr>
+                <w:rFonts w:ascii="Times New Roman" w:hAnsi="Times New Roman" w:cs="Times New Roman"/>
+              </w:rPr>
+              <w:t>258 KB</w:t>
+            </w:r>
+          </w:p>
+        </w:tc>
+        <w:tc>
+          <w:tcPr>
+            <w:tcW w:w="2338" w:type="dxa"/>
+          </w:tcPr>
+          <w:p>
+            <w:pPr>
+              <w:rPr>
+                <w:rFonts w:ascii="Times New Roman" w:hAnsi="Times New Roman" w:cs="Times New Roman"/>
+              </w:rPr>
+            </w:pPr>
+            <w:r>
+              <w:rPr>
+                <w:rFonts w:ascii="Times New Roman" w:hAnsi="Times New Roman" w:cs="Times New Roman"/>
+              </w:rPr>
+              <w:t>N/A</w:t>
+            </w:r>
+          </w:p>
+        </w:tc>
+      </w:tr>
+      <w:tr>
+        <w:tc>
+          <w:tcPr>
+            <w:tcW w:w="2425" w:type="dxa"/>
+          </w:tcPr>
+          <w:p>
+            <w:pPr>
+              <w:rPr>
+                <w:rFonts w:ascii="Times New Roman" w:hAnsi="Times New Roman" w:cs="Times New Roman"/>
+              </w:rPr>
+            </w:pPr>
+            <w:r>
+              <w:rPr>
+                <w:rFonts w:ascii="Times New Roman" w:hAnsi="Times New Roman" w:cs="Times New Roman"/>
+                <w:color w:val="333333"/>
+                <w:shd w:val="clear" w:color="auto" w:fill="FFFFFF"/>
+              </w:rPr>
+              <w:t>B009SQQF9C</w:t>
+            </w:r>
+          </w:p>
+        </w:tc>
+        <w:tc>
+          <w:tcPr>
+            <w:tcW w:w="2249" w:type="dxa"/>
+          </w:tcPr>
+          <w:p>
+            <w:pPr>
+              <w:rPr>
+                <w:rFonts w:ascii="Times New Roman" w:hAnsi="Times New Roman" w:cs="Times New Roman"/>
+              </w:rPr>
+            </w:pPr>
+            <w:r>
+              <w:rPr>
+                <w:rFonts w:ascii="Times New Roman" w:hAnsi="Times New Roman" w:cs="Times New Roman"/>
+              </w:rPr>
+              <w:t>512 MB</w:t>
+            </w:r>
+          </w:p>
+        </w:tc>
+        <w:tc>
+          <w:tcPr>
+            <w:tcW w:w="2338" w:type="dxa"/>
+          </w:tcPr>
+          <w:p>
+            <w:pPr>
+              <w:rPr>
+                <w:rFonts w:ascii="Times New Roman" w:hAnsi="Times New Roman" w:cs="Times New Roman"/>
+              </w:rPr>
+            </w:pPr>
+            <w:r>
+              <w:rPr>
+                <w:rFonts w:ascii="Times New Roman" w:hAnsi="Times New Roman" w:cs="Times New Roman"/>
+              </w:rPr>
+              <w:t>512 MB</w:t>
+            </w:r>
+          </w:p>
+        </w:tc>
+        <w:tc>
+          <w:tcPr>
+            <w:tcW w:w="2338" w:type="dxa"/>
+          </w:tcPr>
+          <w:p>
+            <w:pPr>
+              <w:rPr>
+                <w:rFonts w:ascii="Times New Roman" w:hAnsi="Times New Roman" w:cs="Times New Roman"/>
+              </w:rPr>
+            </w:pPr>
+            <w:r>
+              <w:rPr>
+                <w:rFonts w:ascii="Times New Roman" w:hAnsi="Times New Roman" w:cs="Times New Roman"/>
+              </w:rPr>
+              <w:t>N/A</w:t>
+            </w:r>
+          </w:p>
+        </w:tc>
+      </w:tr>
+    </w:tbl>
+    <w:p>
+      <w:pPr>
+        <w:rPr>
+          <w:rFonts w:ascii="Times New Roman" w:hAnsi="Times New Roman" w:cs="Times New Roman"/>
+          <w:b/>
+        </w:rPr>
+      </w:pPr>
+      <w:r>
+        <w:rPr>
+          <w:rFonts w:ascii="Times New Roman" w:hAnsi="Times New Roman" w:cs="Times New Roman"/>
+          <w:b/>
+        </w:rPr>
+        <w:t>CAPTION</w:t>
+      </w:r>
     </w:p>
     <w:p>
       <w:pPr>
@@ -2578,51 +2743,65 @@
         <w:rPr>
           <w:rFonts w:ascii="Times New Roman" w:hAnsi="Times New Roman" w:cs="Times New Roman"/>
         </w:rPr>
+        <w:t>Cost</w:t>
+      </w:r>
+    </w:p>
+    <w:p>
+      <w:pPr>
+        <w:rPr>
+          <w:rFonts w:ascii="Times New Roman" w:hAnsi="Times New Roman" w:cs="Times New Roman"/>
+        </w:rPr>
+      </w:pPr>
+      <w:r>
+        <w:rPr>
+          <w:rFonts w:ascii="Times New Roman" w:hAnsi="Times New Roman" w:cs="Times New Roman"/>
+        </w:rPr>
+        <w:t xml:space="preserve">The values for cost for the microcontroller were based off the most expensive item being given a score of 1 and the least expensive item being given a score of 5. </w:t>
+      </w:r>
+      <w:commentRangeStart w:id="10"/>
+      <w:r>
+        <w:rPr>
+          <w:rFonts w:ascii="Times New Roman" w:hAnsi="Times New Roman" w:cs="Times New Roman"/>
+        </w:rPr>
+        <w:t xml:space="preserve">If the price of </w:t>
+      </w:r>
+      <w:r>
+        <w:rPr>
+          <w:rFonts w:ascii="Times New Roman" w:hAnsi="Times New Roman" w:cs="Times New Roman"/>
+        </w:rPr>
+        <w:t>an item fel</w:t>
+      </w:r>
+      <w:r>
+        <w:rPr>
+          <w:rFonts w:ascii="Times New Roman" w:hAnsi="Times New Roman" w:cs="Times New Roman"/>
+        </w:rPr>
+        <w:t xml:space="preserve">l between $10 more or less </w:t>
+      </w:r>
+      <w:r>
+        <w:rPr>
+          <w:rFonts w:ascii="Times New Roman" w:hAnsi="Times New Roman" w:cs="Times New Roman"/>
+        </w:rPr>
+        <w:t>of an item it will be given the same score as the item it fell between.</w:t>
+      </w:r>
+      <w:commentRangeEnd w:id="10"/>
+      <w:r>
+        <w:rPr>
+          <w:rStyle w:val="CommentReference"/>
+        </w:rPr>
+        <w:commentReference w:id="10"/>
+      </w:r>
+    </w:p>
+    <w:p>
+      <w:pPr>
+        <w:rPr>
+          <w:rFonts w:ascii="Times New Roman" w:hAnsi="Times New Roman" w:cs="Times New Roman"/>
+        </w:rPr>
+      </w:pPr>
+      <w:r>
+        <w:rPr>
+          <w:rFonts w:ascii="Times New Roman" w:hAnsi="Times New Roman" w:cs="Times New Roman"/>
+        </w:rPr>
         <w:lastRenderedPageBreak/>
-        <w:t>Cost</w:t>
-      </w:r>
-    </w:p>
-    <w:p>
-      <w:pPr>
-        <w:rPr>
-          <w:rFonts w:ascii="Times New Roman" w:hAnsi="Times New Roman" w:cs="Times New Roman"/>
-        </w:rPr>
-      </w:pPr>
-      <w:r>
-        <w:rPr>
-          <w:rFonts w:ascii="Times New Roman" w:hAnsi="Times New Roman" w:cs="Times New Roman"/>
-        </w:rPr>
-        <w:t xml:space="preserve">The values for cost for the microcontroller were based off the most expensive item being given a score of 1 and the least expensive item being given a score of 5. If the price of </w:t>
-      </w:r>
-      <w:r>
-        <w:rPr>
-          <w:rFonts w:ascii="Times New Roman" w:hAnsi="Times New Roman" w:cs="Times New Roman"/>
-        </w:rPr>
-        <w:t>an item fel</w:t>
-      </w:r>
-      <w:r>
-        <w:rPr>
-          <w:rFonts w:ascii="Times New Roman" w:hAnsi="Times New Roman" w:cs="Times New Roman"/>
-        </w:rPr>
-        <w:t xml:space="preserve">l between $10 more or less </w:t>
-      </w:r>
-      <w:r>
-        <w:rPr>
-          <w:rFonts w:ascii="Times New Roman" w:hAnsi="Times New Roman" w:cs="Times New Roman"/>
-        </w:rPr>
-        <w:t>of an item it will be given the same score as the item it fell between.</w:t>
-      </w:r>
-    </w:p>
-    <w:p>
-      <w:pPr>
-        <w:rPr>
-          <w:rFonts w:ascii="Times New Roman" w:hAnsi="Times New Roman" w:cs="Times New Roman"/>
-        </w:rPr>
-      </w:pPr>
-      <w:r>
-        <w:rPr>
-          <w:rFonts w:ascii="Times New Roman" w:hAnsi="Times New Roman" w:cs="Times New Roman"/>
-        </w:rPr>
         <w:t>Cost was given a weight of 10% as the cost of items are a very import factor in any budget, but not the most important consideration for this item.</w:t>
       </w:r>
     </w:p>
@@ -2655,7 +2834,21 @@
         <w:rPr>
           <w:rFonts w:ascii="Times New Roman" w:hAnsi="Times New Roman" w:cs="Times New Roman"/>
         </w:rPr>
-        <w:t>the support of the community has towards example code online of different parts working with the microcontroller and insight the community members hold towards working with the microcontroller</w:t>
+        <w:t xml:space="preserve">the support of the community has towards example code </w:t>
+      </w:r>
+      <w:commentRangeStart w:id="11"/>
+      <w:r>
+        <w:rPr>
+          <w:rFonts w:ascii="Times New Roman" w:hAnsi="Times New Roman" w:cs="Times New Roman"/>
+        </w:rPr>
+        <w:t>online of different parts working with the microcontroller and insight the community members hold towards working with the microcontroller</w:t>
+      </w:r>
+      <w:commentRangeEnd w:id="11"/>
+      <w:r>
+        <w:rPr>
+          <w:rStyle w:val="CommentReference"/>
+        </w:rPr>
+        <w:commentReference w:id="11"/>
       </w:r>
     </w:p>
     <w:p>
@@ -2690,6 +2883,7 @@
           <w:rFonts w:ascii="Times New Roman" w:hAnsi="Times New Roman" w:cs="Times New Roman"/>
         </w:rPr>
       </w:pPr>
+      <w:commentRangeStart w:id="12"/>
       <w:r>
         <w:rPr>
           <w:rFonts w:ascii="Times New Roman" w:hAnsi="Times New Roman" w:cs="Times New Roman"/>
@@ -2708,19 +2902,34 @@
         </w:rPr>
         <w:t xml:space="preserve"> </w:t>
       </w:r>
-    </w:p>
-    <w:p>
-      <w:pPr>
-        <w:rPr>
-          <w:rFonts w:ascii="Times New Roman" w:hAnsi="Times New Roman" w:cs="Times New Roman"/>
-        </w:rPr>
-      </w:pPr>
+      <w:commentRangeEnd w:id="12"/>
+      <w:r>
+        <w:rPr>
+          <w:rStyle w:val="CommentReference"/>
+        </w:rPr>
+        <w:commentReference w:id="12"/>
+      </w:r>
+    </w:p>
+    <w:p>
+      <w:pPr>
+        <w:rPr>
+          <w:rFonts w:ascii="Times New Roman" w:hAnsi="Times New Roman" w:cs="Times New Roman"/>
+        </w:rPr>
+      </w:pPr>
+      <w:commentRangeStart w:id="13"/>
       <w:r>
         <w:rPr>
           <w:rFonts w:ascii="Times New Roman" w:hAnsi="Times New Roman" w:cs="Times New Roman"/>
         </w:rPr>
         <w:t xml:space="preserve">Power consumption was given a weight of 5% as it relates to how many volts and amperage Roadie will need to run, but the power supply can be change relatively easily the power consumption was not weighted that high. </w:t>
       </w:r>
+      <w:commentRangeEnd w:id="13"/>
+      <w:r>
+        <w:rPr>
+          <w:rStyle w:val="CommentReference"/>
+        </w:rPr>
+        <w:commentReference w:id="13"/>
+      </w:r>
     </w:p>
     <w:p>
       <w:pPr>
@@ -2766,12 +2975,20 @@
           <w:rFonts w:ascii="Times New Roman" w:hAnsi="Times New Roman" w:cs="Times New Roman"/>
         </w:rPr>
       </w:pPr>
+      <w:commentRangeStart w:id="14"/>
       <w:r>
         <w:rPr>
           <w:rFonts w:ascii="Times New Roman" w:hAnsi="Times New Roman" w:cs="Times New Roman"/>
         </w:rPr>
         <w:t>Wi-Fi was given a weight of 5% as Wi-Fi is not required for Roadie to work, but would be nice to have for debugging purposes</w:t>
       </w:r>
+      <w:commentRangeEnd w:id="14"/>
+      <w:r>
+        <w:rPr>
+          <w:rStyle w:val="CommentReference"/>
+        </w:rPr>
+        <w:commentReference w:id="14"/>
+      </w:r>
     </w:p>
     <w:p>
       <w:pPr>
@@ -2838,6 +3055,7 @@
           <w:rFonts w:ascii="Times New Roman" w:hAnsi="Times New Roman" w:cs="Times New Roman"/>
         </w:rPr>
       </w:pPr>
+      <w:commentRangeStart w:id="15"/>
       <w:r>
         <w:rPr>
           <w:rFonts w:ascii="Times New Roman" w:hAnsi="Times New Roman" w:cs="Times New Roman"/>
@@ -2858,6 +3076,13 @@
         </w:rPr>
         <w:t xml:space="preserve">, SATA, or Ethernet ports. </w:t>
       </w:r>
+      <w:commentRangeEnd w:id="15"/>
+      <w:r>
+        <w:rPr>
+          <w:rStyle w:val="CommentReference"/>
+        </w:rPr>
+        <w:commentReference w:id="15"/>
+      </w:r>
     </w:p>
     <w:p>
       <w:pPr>
@@ -2878,20 +3103,17 @@
           <w:rFonts w:ascii="Times New Roman" w:hAnsi="Times New Roman" w:cs="Times New Roman"/>
         </w:rPr>
       </w:pPr>
-      <w:bookmarkStart w:id="0" w:name="_GoBack"/>
-      <w:bookmarkEnd w:id="0"/>
-    </w:p>
-    <w:p>
-      <w:pPr>
-        <w:rPr>
-          <w:rFonts w:ascii="Times New Roman" w:hAnsi="Times New Roman" w:cs="Times New Roman"/>
-        </w:rPr>
-      </w:pPr>
-      <w:r>
-        <w:rPr>
-          <w:rFonts w:ascii="Times New Roman" w:hAnsi="Times New Roman" w:cs="Times New Roman"/>
-        </w:rPr>
-        <w:lastRenderedPageBreak/>
+    </w:p>
+    <w:p>
+      <w:pPr>
+        <w:rPr>
+          <w:rFonts w:ascii="Times New Roman" w:hAnsi="Times New Roman" w:cs="Times New Roman"/>
+        </w:rPr>
+      </w:pPr>
+      <w:r>
+        <w:rPr>
+          <w:rFonts w:ascii="Times New Roman" w:hAnsi="Times New Roman" w:cs="Times New Roman"/>
+        </w:rPr>
         <w:t>Risk Analysis</w:t>
       </w:r>
     </w:p>
@@ -3046,17 +3268,32 @@
                 <w:rFonts w:ascii="Times New Roman" w:hAnsi="Times New Roman" w:cs="Times New Roman"/>
               </w:rPr>
             </w:pPr>
-            <w:r>
-              <w:rPr>
-                <w:rFonts w:ascii="Times New Roman" w:hAnsi="Times New Roman" w:cs="Times New Roman"/>
-              </w:rPr>
-              <w:t xml:space="preserve">The CPU overheating on a microcontroller is huge problem that can occur, which can result in data lost. There are prevented methods that can be used and built into the microcontroller to help avoid the CPU overheating. Heat syncs are installed to help cool down the CPU by transferring heat to them </w:t>
+            <w:commentRangeStart w:id="16"/>
+            <w:r>
+              <w:rPr>
+                <w:rFonts w:ascii="Times New Roman" w:hAnsi="Times New Roman" w:cs="Times New Roman"/>
+              </w:rPr>
+              <w:t xml:space="preserve">The CPU overheating on a microcontroller is huge problem that can occur, which can result </w:t>
+            </w:r>
+            <w:r>
+              <w:rPr>
+                <w:rFonts w:ascii="Times New Roman" w:hAnsi="Times New Roman" w:cs="Times New Roman"/>
+              </w:rPr>
+              <w:lastRenderedPageBreak/>
+              <w:t xml:space="preserve">in data lost. There are prevented methods that can be used and built into the microcontroller to help avoid the CPU overheating. Heat syncs are installed to help cool down the CPU by transferring heat to them </w:t>
             </w:r>
             <w:r>
               <w:rPr>
                 <w:rFonts w:ascii="Times New Roman" w:hAnsi="Times New Roman" w:cs="Times New Roman"/>
               </w:rPr>
               <w:t>for them to disperse heat through. Also, installed a cooling system to help disperse some of the heat coming off the CPU.</w:t>
+            </w:r>
+            <w:commentRangeEnd w:id="16"/>
+            <w:r>
+              <w:rPr>
+                <w:rStyle w:val="CommentReference"/>
+              </w:rPr>
+              <w:commentReference w:id="16"/>
             </w:r>
           </w:p>
         </w:tc>
@@ -3076,6 +3313,7 @@
               <w:rPr>
                 <w:rFonts w:ascii="Times New Roman" w:hAnsi="Times New Roman" w:cs="Times New Roman"/>
               </w:rPr>
+              <w:lastRenderedPageBreak/>
               <w:t>Short Circuits</w:t>
             </w:r>
           </w:p>
@@ -3126,6 +3364,7 @@
                 <w:rFonts w:ascii="Times New Roman" w:hAnsi="Times New Roman" w:cs="Times New Roman"/>
               </w:rPr>
             </w:pPr>
+            <w:commentRangeStart w:id="17"/>
             <w:r>
               <w:rPr>
                 <w:rFonts w:ascii="Times New Roman" w:hAnsi="Times New Roman" w:cs="Times New Roman"/>
@@ -3137,6 +3376,13 @@
                 <w:rFonts w:ascii="Times New Roman" w:hAnsi="Times New Roman" w:cs="Times New Roman"/>
               </w:rPr>
               <w:t xml:space="preserve">back from the motors to the microcontroller. </w:t>
+            </w:r>
+            <w:commentRangeEnd w:id="17"/>
+            <w:r>
+              <w:rPr>
+                <w:rStyle w:val="CommentReference"/>
+              </w:rPr>
+              <w:commentReference w:id="17"/>
             </w:r>
           </w:p>
         </w:tc>
@@ -3206,6 +3452,7 @@
                 <w:rFonts w:ascii="Times New Roman" w:hAnsi="Times New Roman" w:cs="Times New Roman"/>
               </w:rPr>
             </w:pPr>
+            <w:commentRangeStart w:id="18"/>
             <w:r>
               <w:rPr>
                 <w:rFonts w:ascii="Times New Roman" w:hAnsi="Times New Roman" w:cs="Times New Roman"/>
@@ -3217,6 +3464,13 @@
                 <w:rFonts w:ascii="Times New Roman" w:hAnsi="Times New Roman" w:cs="Times New Roman"/>
               </w:rPr>
               <w:t xml:space="preserve"> A casing can be installed around the microcontroller to help adsorb the impact of being hit or being dropped.</w:t>
+            </w:r>
+            <w:commentRangeEnd w:id="18"/>
+            <w:r>
+              <w:rPr>
+                <w:rStyle w:val="CommentReference"/>
+              </w:rPr>
+              <w:commentReference w:id="18"/>
             </w:r>
           </w:p>
         </w:tc>
@@ -3241,14 +3495,16 @@
         </w:rPr>
         <w:br w:type="page"/>
       </w:r>
-    </w:p>
-    <w:p>
-      <w:pPr>
-        <w:rPr>
-          <w:rFonts w:ascii="Times New Roman" w:hAnsi="Times New Roman" w:cs="Times New Roman"/>
-        </w:rPr>
-      </w:pPr>
-      <w:hyperlink r:id="rId4" w:history="1">
+      <w:bookmarkStart w:id="19" w:name="_GoBack"/>
+      <w:bookmarkEnd w:id="19"/>
+    </w:p>
+    <w:p>
+      <w:pPr>
+        <w:rPr>
+          <w:rFonts w:ascii="Times New Roman" w:hAnsi="Times New Roman" w:cs="Times New Roman"/>
+        </w:rPr>
+      </w:pPr>
+      <w:hyperlink r:id="rId6" w:history="1">
         <w:r>
           <w:rPr>
             <w:rStyle w:val="Hyperlink"/>
@@ -3264,7 +3520,7 @@
           <w:rFonts w:ascii="Times New Roman" w:hAnsi="Times New Roman" w:cs="Times New Roman"/>
         </w:rPr>
       </w:pPr>
-      <w:hyperlink r:id="rId5" w:history="1">
+      <w:hyperlink r:id="rId7" w:anchor="productDetails" w:history="1">
         <w:r>
           <w:rPr>
             <w:rStyle w:val="Hyperlink"/>
@@ -3280,7 +3536,7 @@
           <w:rFonts w:ascii="Times New Roman" w:hAnsi="Times New Roman" w:cs="Times New Roman"/>
         </w:rPr>
       </w:pPr>
-      <w:hyperlink r:id="rId6" w:history="1">
+      <w:hyperlink r:id="rId8" w:history="1">
         <w:r>
           <w:rPr>
             <w:rStyle w:val="Hyperlink"/>
@@ -3296,7 +3552,7 @@
           <w:rFonts w:ascii="Times New Roman" w:hAnsi="Times New Roman" w:cs="Times New Roman"/>
         </w:rPr>
       </w:pPr>
-      <w:hyperlink r:id="rId7" w:history="1">
+      <w:hyperlink r:id="rId9" w:history="1">
         <w:r>
           <w:rPr>
             <w:rStyle w:val="Hyperlink"/>
@@ -3321,6 +3577,332 @@
     </w:sectPr>
   </w:body>
 </w:document>
+</file>
+
+<file path=word/comments.xml><?xml version="1.0" encoding="utf-8"?>
+<w:comments xmlns:wpc="http://schemas.microsoft.com/office/word/2010/wordprocessingCanvas" xmlns:mc="http://schemas.openxmlformats.org/markup-compatibility/2006" xmlns:o="urn:schemas-microsoft-com:office:office" xmlns:r="http://schemas.openxmlformats.org/officeDocument/2006/relationships" xmlns:m="http://schemas.openxmlformats.org/officeDocument/2006/math" xmlns:v="urn:schemas-microsoft-com:vml" xmlns:wp14="http://schemas.microsoft.com/office/word/2010/wordprocessingDrawing" xmlns:wp="http://schemas.openxmlformats.org/drawingml/2006/wordprocessingDrawing" xmlns:w10="urn:schemas-microsoft-com:office:word" xmlns:w="http://schemas.openxmlformats.org/wordprocessingml/2006/main" xmlns:w14="http://schemas.microsoft.com/office/word/2010/wordml" xmlns:w15="http://schemas.microsoft.com/office/word/2012/wordml" xmlns:wpg="http://schemas.microsoft.com/office/word/2010/wordprocessingGroup" xmlns:wpi="http://schemas.microsoft.com/office/word/2010/wordprocessingInk" xmlns:wne="http://schemas.microsoft.com/office/word/2006/wordml" xmlns:wps="http://schemas.microsoft.com/office/word/2010/wordprocessingShape" mc:Ignorable="w14 w15 wp14">
+  <w:comment w:id="0" w:author="Powell, Brian A" w:date="2014-10-06T18:19:00Z" w:initials="PBA">
+    <w:p>
+      <w:pPr>
+        <w:pStyle w:val="CommentText"/>
+      </w:pPr>
+      <w:r>
+        <w:rPr>
+          <w:rStyle w:val="CommentReference"/>
+        </w:rPr>
+        <w:annotationRef/>
+      </w:r>
+    </w:p>
+  </w:comment>
+  <w:comment w:id="1" w:author="Powell, Brian A" w:date="2014-10-06T18:19:00Z" w:initials="PBA">
+    <w:p>
+      <w:pPr>
+        <w:pStyle w:val="CommentText"/>
+      </w:pPr>
+      <w:r>
+        <w:rPr>
+          <w:rStyle w:val="CommentReference"/>
+        </w:rPr>
+        <w:annotationRef/>
+      </w:r>
+    </w:p>
+  </w:comment>
+  <w:comment w:id="2" w:author="Powell, Brian A" w:date="2014-10-06T18:19:00Z" w:initials="PBA">
+    <w:p>
+      <w:pPr>
+        <w:pStyle w:val="CommentText"/>
+      </w:pPr>
+      <w:r>
+        <w:rPr>
+          <w:rStyle w:val="CommentReference"/>
+        </w:rPr>
+        <w:annotationRef/>
+      </w:r>
+    </w:p>
+  </w:comment>
+  <w:comment w:id="3" w:author="Powell, Brian A" w:date="2014-10-06T18:20:00Z" w:initials="PBA">
+    <w:p>
+      <w:pPr>
+        <w:pStyle w:val="CommentText"/>
+      </w:pPr>
+      <w:r>
+        <w:rPr>
+          <w:rStyle w:val="CommentReference"/>
+        </w:rPr>
+        <w:annotationRef/>
+      </w:r>
+    </w:p>
+  </w:comment>
+  <w:comment w:id="4" w:author="Powell, Brian A" w:date="2014-10-06T18:19:00Z" w:initials="PBA">
+    <w:p>
+      <w:pPr>
+        <w:pStyle w:val="CommentText"/>
+      </w:pPr>
+      <w:r>
+        <w:rPr>
+          <w:rStyle w:val="CommentReference"/>
+        </w:rPr>
+        <w:annotationRef/>
+      </w:r>
+    </w:p>
+  </w:comment>
+  <w:comment w:id="5" w:author="Powell, Brian A" w:date="2014-10-06T18:21:00Z" w:initials="PBA">
+    <w:p>
+      <w:pPr>
+        <w:pStyle w:val="CommentText"/>
+      </w:pPr>
+      <w:r>
+        <w:rPr>
+          <w:rStyle w:val="CommentReference"/>
+        </w:rPr>
+        <w:annotationRef/>
+      </w:r>
+      <w:r>
+        <w:t>Phrasing</w:t>
+      </w:r>
+    </w:p>
+  </w:comment>
+  <w:comment w:id="6" w:author="Powell, Brian A" w:date="2014-10-06T18:22:00Z" w:initials="PBA">
+    <w:p>
+      <w:pPr>
+        <w:pStyle w:val="CommentText"/>
+      </w:pPr>
+      <w:r>
+        <w:rPr>
+          <w:rStyle w:val="CommentReference"/>
+        </w:rPr>
+        <w:annotationRef/>
+      </w:r>
+      <w:r>
+        <w:t>Table lead in</w:t>
+      </w:r>
+    </w:p>
+  </w:comment>
+  <w:comment w:id="7" w:author="Powell, Brian A" w:date="2014-10-06T18:21:00Z" w:initials="PBA">
+    <w:p>
+      <w:pPr>
+        <w:pStyle w:val="CommentText"/>
+      </w:pPr>
+      <w:r>
+        <w:rPr>
+          <w:rStyle w:val="CommentReference"/>
+        </w:rPr>
+        <w:annotationRef/>
+      </w:r>
+      <w:r>
+        <w:t>Phrasing</w:t>
+      </w:r>
+    </w:p>
+  </w:comment>
+  <w:comment w:id="8" w:author="Powell, Brian A" w:date="2014-10-06T18:23:00Z" w:initials="PBA">
+    <w:p>
+      <w:pPr>
+        <w:pStyle w:val="CommentText"/>
+      </w:pPr>
+      <w:r>
+        <w:rPr>
+          <w:rStyle w:val="CommentReference"/>
+        </w:rPr>
+        <w:annotationRef/>
+      </w:r>
+      <w:r>
+        <w:t>Phrasing</w:t>
+      </w:r>
+    </w:p>
+  </w:comment>
+  <w:comment w:id="9" w:author="Powell, Brian A" w:date="2014-10-06T18:23:00Z" w:initials="PBA">
+    <w:p>
+      <w:pPr>
+        <w:pStyle w:val="CommentText"/>
+      </w:pPr>
+      <w:r>
+        <w:rPr>
+          <w:rStyle w:val="CommentReference"/>
+        </w:rPr>
+        <w:annotationRef/>
+      </w:r>
+      <w:r>
+        <w:t>Table lead in</w:t>
+      </w:r>
+    </w:p>
+  </w:comment>
+  <w:comment w:id="10" w:author="Powell, Brian A" w:date="2014-10-06T18:23:00Z" w:initials="PBA">
+    <w:p>
+      <w:pPr>
+        <w:pStyle w:val="CommentText"/>
+      </w:pPr>
+      <w:r>
+        <w:rPr>
+          <w:rStyle w:val="CommentReference"/>
+        </w:rPr>
+        <w:annotationRef/>
+      </w:r>
+      <w:r>
+        <w:t>Phrasing</w:t>
+      </w:r>
+    </w:p>
+  </w:comment>
+  <w:comment w:id="11" w:author="Powell, Brian A" w:date="2014-10-06T18:24:00Z" w:initials="PBA">
+    <w:p>
+      <w:pPr>
+        <w:pStyle w:val="CommentText"/>
+      </w:pPr>
+      <w:r>
+        <w:rPr>
+          <w:rStyle w:val="CommentReference"/>
+        </w:rPr>
+        <w:annotationRef/>
+      </w:r>
+      <w:r>
+        <w:t>Phrasing</w:t>
+      </w:r>
+    </w:p>
+  </w:comment>
+  <w:comment w:id="12" w:author="Powell, Brian A" w:date="2014-10-06T18:25:00Z" w:initials="PBA">
+    <w:p>
+      <w:pPr>
+        <w:pStyle w:val="CommentText"/>
+      </w:pPr>
+      <w:r>
+        <w:rPr>
+          <w:rStyle w:val="CommentReference"/>
+        </w:rPr>
+        <w:annotationRef/>
+      </w:r>
+      <w:r>
+        <w:t>Phrasing</w:t>
+      </w:r>
+    </w:p>
+  </w:comment>
+  <w:comment w:id="13" w:author="Powell, Brian A" w:date="2014-10-06T18:25:00Z" w:initials="PBA">
+    <w:p>
+      <w:pPr>
+        <w:pStyle w:val="CommentText"/>
+      </w:pPr>
+      <w:r>
+        <w:rPr>
+          <w:rStyle w:val="CommentReference"/>
+        </w:rPr>
+        <w:annotationRef/>
+      </w:r>
+      <w:r>
+        <w:t>Phrasing</w:t>
+      </w:r>
+    </w:p>
+  </w:comment>
+  <w:comment w:id="14" w:author="Powell, Brian A" w:date="2014-10-06T18:25:00Z" w:initials="PBA">
+    <w:p>
+      <w:pPr>
+        <w:pStyle w:val="CommentText"/>
+      </w:pPr>
+      <w:r>
+        <w:rPr>
+          <w:rStyle w:val="CommentReference"/>
+        </w:rPr>
+        <w:annotationRef/>
+      </w:r>
+      <w:r>
+        <w:t>Phrasing</w:t>
+      </w:r>
+    </w:p>
+  </w:comment>
+  <w:comment w:id="15" w:author="Powell, Brian A" w:date="2014-10-06T18:26:00Z" w:initials="PBA">
+    <w:p>
+      <w:pPr>
+        <w:pStyle w:val="CommentText"/>
+      </w:pPr>
+      <w:r>
+        <w:rPr>
+          <w:rStyle w:val="CommentReference"/>
+        </w:rPr>
+        <w:annotationRef/>
+      </w:r>
+      <w:r>
+        <w:t>Phrasing</w:t>
+      </w:r>
+    </w:p>
+  </w:comment>
+  <w:comment w:id="16" w:author="Powell, Brian A" w:date="2014-10-06T18:26:00Z" w:initials="PBA">
+    <w:p>
+      <w:pPr>
+        <w:pStyle w:val="CommentText"/>
+      </w:pPr>
+      <w:r>
+        <w:rPr>
+          <w:rStyle w:val="CommentReference"/>
+        </w:rPr>
+        <w:annotationRef/>
+      </w:r>
+      <w:r>
+        <w:t>Phrasing</w:t>
+      </w:r>
+    </w:p>
+  </w:comment>
+  <w:comment w:id="17" w:author="Powell, Brian A" w:date="2014-10-06T18:26:00Z" w:initials="PBA">
+    <w:p>
+      <w:pPr>
+        <w:pStyle w:val="CommentText"/>
+      </w:pPr>
+      <w:r>
+        <w:rPr>
+          <w:rStyle w:val="CommentReference"/>
+        </w:rPr>
+        <w:annotationRef/>
+      </w:r>
+      <w:r>
+        <w:t>Phrasing</w:t>
+      </w:r>
+    </w:p>
+  </w:comment>
+  <w:comment w:id="18" w:author="Powell, Brian A" w:date="2014-10-06T18:27:00Z" w:initials="PBA">
+    <w:p>
+      <w:pPr>
+        <w:pStyle w:val="CommentText"/>
+      </w:pPr>
+      <w:r>
+        <w:rPr>
+          <w:rStyle w:val="CommentReference"/>
+        </w:rPr>
+        <w:annotationRef/>
+      </w:r>
+      <w:r>
+        <w:t>Phrasing</w:t>
+      </w:r>
+    </w:p>
+  </w:comment>
+</w:comments>
+</file>
+
+<file path=word/commentsExtended.xml><?xml version="1.0" encoding="utf-8"?>
+<w15:commentsEx xmlns:wpc="http://schemas.microsoft.com/office/word/2010/wordprocessingCanvas" xmlns:mc="http://schemas.openxmlformats.org/markup-compatibility/2006" xmlns:o="urn:schemas-microsoft-com:office:office" xmlns:r="http://schemas.openxmlformats.org/officeDocument/2006/relationships" xmlns:m="http://schemas.openxmlformats.org/officeDocument/2006/math" xmlns:v="urn:schemas-microsoft-com:vml" xmlns:wp14="http://schemas.microsoft.com/office/word/2010/wordprocessingDrawing" xmlns:wp="http://schemas.openxmlformats.org/drawingml/2006/wordprocessingDrawing" xmlns:w10="urn:schemas-microsoft-com:office:word" xmlns:w="http://schemas.openxmlformats.org/wordprocessingml/2006/main" xmlns:w14="http://schemas.microsoft.com/office/word/2010/wordml" xmlns:w15="http://schemas.microsoft.com/office/word/2012/wordml" xmlns:wpg="http://schemas.microsoft.com/office/word/2010/wordprocessingGroup" xmlns:wpi="http://schemas.microsoft.com/office/word/2010/wordprocessingInk" xmlns:wne="http://schemas.microsoft.com/office/word/2006/wordml" xmlns:wps="http://schemas.microsoft.com/office/word/2010/wordprocessingShape" mc:Ignorable="w14 w15 wp14">
+  <w15:commentEx w15:paraId="5F9F123B" w15:done="0"/>
+  <w15:commentEx w15:paraId="748B4A68" w15:done="0"/>
+  <w15:commentEx w15:paraId="1EB263FB" w15:done="0"/>
+  <w15:commentEx w15:paraId="3CB252C0" w15:done="0"/>
+  <w15:commentEx w15:paraId="201D5CEE" w15:done="0"/>
+  <w15:commentEx w15:paraId="2182CD63" w15:done="0"/>
+  <w15:commentEx w15:paraId="604356F3" w15:done="0"/>
+  <w15:commentEx w15:paraId="320E07E9" w15:done="0"/>
+  <w15:commentEx w15:paraId="1732D1C4" w15:done="0"/>
+  <w15:commentEx w15:paraId="36A7322F" w15:done="0"/>
+  <w15:commentEx w15:paraId="7E556BF9" w15:done="0"/>
+  <w15:commentEx w15:paraId="51F9BFAB" w15:done="0"/>
+  <w15:commentEx w15:paraId="267C27F1" w15:done="0"/>
+  <w15:commentEx w15:paraId="066BD5C4" w15:done="0"/>
+  <w15:commentEx w15:paraId="1E2BC767" w15:done="0"/>
+  <w15:commentEx w15:paraId="19E62D9B" w15:done="0"/>
+  <w15:commentEx w15:paraId="0FEE0345" w15:done="0"/>
+  <w15:commentEx w15:paraId="2FE480C9" w15:done="0"/>
+  <w15:commentEx w15:paraId="3E0E2A64" w15:done="0"/>
+</w15:commentsEx>
+</file>
+
+<file path=word/people.xml><?xml version="1.0" encoding="utf-8"?>
+<w15:people xmlns:wpc="http://schemas.microsoft.com/office/word/2010/wordprocessingCanvas" xmlns:mc="http://schemas.openxmlformats.org/markup-compatibility/2006" xmlns:o="urn:schemas-microsoft-com:office:office" xmlns:r="http://schemas.openxmlformats.org/officeDocument/2006/relationships" xmlns:m="http://schemas.openxmlformats.org/officeDocument/2006/math" xmlns:v="urn:schemas-microsoft-com:vml" xmlns:wp14="http://schemas.microsoft.com/office/word/2010/wordprocessingDrawing" xmlns:wp="http://schemas.openxmlformats.org/drawingml/2006/wordprocessingDrawing" xmlns:w10="urn:schemas-microsoft-com:office:word" xmlns:w="http://schemas.openxmlformats.org/wordprocessingml/2006/main" xmlns:w14="http://schemas.microsoft.com/office/word/2010/wordml" xmlns:w15="http://schemas.microsoft.com/office/word/2012/wordml" xmlns:wpg="http://schemas.microsoft.com/office/word/2010/wordprocessingGroup" xmlns:wpi="http://schemas.microsoft.com/office/word/2010/wordprocessingInk" xmlns:wne="http://schemas.microsoft.com/office/word/2006/wordml" xmlns:wps="http://schemas.microsoft.com/office/word/2010/wordprocessingShape" mc:Ignorable="w14 w15 wp14">
+  <w15:person w15:author="Powell, Brian A">
+    <w15:presenceInfo w15:providerId="None" w15:userId="Powell, Brian A"/>
+  </w15:person>
+</w15:people>
 </file>
 
 <file path=word/styles.xml><?xml version="1.0" encoding="utf-8"?>
@@ -3774,6 +4356,104 @@
       <w:u w:val="single"/>
     </w:rPr>
   </w:style>
+  <w:style w:type="character" w:styleId="CommentReference">
+    <w:name w:val="annotation reference"/>
+    <w:basedOn w:val="DefaultParagraphFont"/>
+    <w:uiPriority w:val="99"/>
+    <w:semiHidden/>
+    <w:unhideWhenUsed/>
+    <w:rsid w:val="00784369"/>
+    <w:rPr>
+      <w:sz w:val="16"/>
+      <w:szCs w:val="16"/>
+    </w:rPr>
+  </w:style>
+  <w:style w:type="paragraph" w:styleId="CommentText">
+    <w:name w:val="annotation text"/>
+    <w:basedOn w:val="Normal"/>
+    <w:link w:val="CommentTextChar"/>
+    <w:uiPriority w:val="99"/>
+    <w:semiHidden/>
+    <w:unhideWhenUsed/>
+    <w:rsid w:val="00784369"/>
+    <w:pPr>
+      <w:spacing w:line="240" w:lineRule="auto"/>
+    </w:pPr>
+    <w:rPr>
+      <w:sz w:val="20"/>
+      <w:szCs w:val="20"/>
+    </w:rPr>
+  </w:style>
+  <w:style w:type="character" w:customStyle="1" w:styleId="CommentTextChar">
+    <w:name w:val="Comment Text Char"/>
+    <w:basedOn w:val="DefaultParagraphFont"/>
+    <w:link w:val="CommentText"/>
+    <w:uiPriority w:val="99"/>
+    <w:semiHidden/>
+    <w:rsid w:val="00784369"/>
+    <w:rPr>
+      <w:sz w:val="20"/>
+      <w:szCs w:val="20"/>
+    </w:rPr>
+  </w:style>
+  <w:style w:type="paragraph" w:styleId="CommentSubject">
+    <w:name w:val="annotation subject"/>
+    <w:basedOn w:val="CommentText"/>
+    <w:next w:val="CommentText"/>
+    <w:link w:val="CommentSubjectChar"/>
+    <w:uiPriority w:val="99"/>
+    <w:semiHidden/>
+    <w:unhideWhenUsed/>
+    <w:rsid w:val="00784369"/>
+    <w:rPr>
+      <w:b/>
+      <w:bCs/>
+    </w:rPr>
+  </w:style>
+  <w:style w:type="character" w:customStyle="1" w:styleId="CommentSubjectChar">
+    <w:name w:val="Comment Subject Char"/>
+    <w:basedOn w:val="CommentTextChar"/>
+    <w:link w:val="CommentSubject"/>
+    <w:uiPriority w:val="99"/>
+    <w:semiHidden/>
+    <w:rsid w:val="00784369"/>
+    <w:rPr>
+      <w:b/>
+      <w:bCs/>
+      <w:sz w:val="20"/>
+      <w:szCs w:val="20"/>
+    </w:rPr>
+  </w:style>
+  <w:style w:type="paragraph" w:styleId="BalloonText">
+    <w:name w:val="Balloon Text"/>
+    <w:basedOn w:val="Normal"/>
+    <w:link w:val="BalloonTextChar"/>
+    <w:uiPriority w:val="99"/>
+    <w:semiHidden/>
+    <w:unhideWhenUsed/>
+    <w:rsid w:val="00784369"/>
+    <w:pPr>
+      <w:spacing w:after="0" w:line="240" w:lineRule="auto"/>
+    </w:pPr>
+    <w:rPr>
+      <w:rFonts w:ascii="Segoe UI" w:hAnsi="Segoe UI" w:cs="Segoe UI"/>
+      <w:sz w:val="18"/>
+      <w:szCs w:val="18"/>
+    </w:rPr>
+  </w:style>
+  <w:style w:type="character" w:customStyle="1" w:styleId="BalloonTextChar">
+    <w:name w:val="Balloon Text Char"/>
+    <w:basedOn w:val="DefaultParagraphFont"/>
+    <w:link w:val="BalloonText"/>
+    <w:uiPriority w:val="99"/>
+    <w:semiHidden/>
+    <w:rsid w:val="00784369"/>
+    <w:rPr>
+      <w:rFonts w:ascii="Segoe UI" w:hAnsi="Segoe UI" w:cs="Segoe UI"/>
+      <w:sz w:val="18"/>
+      <w:szCs w:val="18"/>
+    </w:rPr>
+  </w:style>
 </w:styles>
 </file>
 

--- a/Documentation/Budget/Budge Microcontroller.docx
+++ b/Documentation/Budget/Budge Microcontroller.docx
@@ -161,6 +161,8 @@
           <w:rFonts w:ascii="Times New Roman" w:hAnsi="Times New Roman" w:cs="Times New Roman"/>
         </w:rPr>
       </w:pPr>
+      <w:bookmarkStart w:id="2" w:name="_GoBack"/>
+      <w:bookmarkEnd w:id="2"/>
     </w:p>
     <w:tbl>
       <w:tblPr>
@@ -326,32 +328,18 @@
               </w:rPr>
               <w:t xml:space="preserve">The UDOO Quad is a quad core 1 GHz microcontroller with 1 GB of Random Access Memory (RAM). There are many different types of ports provided on the board, including digital in and out pins, USB, SATA, CSI Camera, HDMI, and analog audio and mic ports. Additionally, the board comes with a Wi-Fi Module, which is great for debugging. </w:t>
             </w:r>
-            <w:commentRangeStart w:id="2"/>
-            <w:r>
-              <w:rPr>
-                <w:rFonts w:ascii="Times New Roman" w:hAnsi="Times New Roman" w:cs="Times New Roman"/>
-              </w:rPr>
-              <w:t>[</w:t>
-            </w:r>
-            <w:r>
-              <w:rPr>
-                <w:rFonts w:ascii="Times New Roman" w:hAnsi="Times New Roman" w:cs="Times New Roman"/>
-              </w:rPr>
-              <w:t>1ud</w:t>
-            </w:r>
-            <w:r>
-              <w:rPr>
-                <w:rFonts w:ascii="Times New Roman" w:hAnsi="Times New Roman" w:cs="Times New Roman"/>
-              </w:rPr>
-              <w:t>]</w:t>
-            </w:r>
-            <w:commentRangeEnd w:id="2"/>
+            <w:r>
+              <w:rPr>
+                <w:rFonts w:ascii="Times New Roman" w:hAnsi="Times New Roman" w:cs="Times New Roman"/>
+              </w:rPr>
+              <w:t>[14]</w:t>
+            </w:r>
             <w:r>
               <w:rPr>
                 <w:rStyle w:val="CommentReference"/>
                 <w:rFonts w:ascii="Times New Roman" w:hAnsi="Times New Roman" w:cs="Times New Roman"/>
               </w:rPr>
-              <w:commentReference w:id="2"/>
+              <w:commentReference w:id="3"/>
             </w:r>
           </w:p>
         </w:tc>
@@ -390,19 +378,11 @@
                 <w:rFonts w:ascii="Times New Roman" w:hAnsi="Times New Roman" w:cs="Times New Roman"/>
               </w:rPr>
             </w:pPr>
-            <w:proofErr w:type="spellStart"/>
-            <w:r>
-              <w:rPr>
-                <w:rFonts w:ascii="Times New Roman" w:hAnsi="Times New Roman" w:cs="Times New Roman"/>
-              </w:rPr>
-              <w:t>BeagleBone</w:t>
-            </w:r>
-            <w:proofErr w:type="spellEnd"/>
-            <w:r>
-              <w:rPr>
-                <w:rFonts w:ascii="Times New Roman" w:hAnsi="Times New Roman" w:cs="Times New Roman"/>
-              </w:rPr>
-              <w:t xml:space="preserve"> Black Rev C</w:t>
+            <w:r>
+              <w:rPr>
+                <w:rFonts w:ascii="Times New Roman" w:hAnsi="Times New Roman" w:cs="Times New Roman"/>
+              </w:rPr>
+              <w:t>BeagleBone Black Rev C</w:t>
             </w:r>
           </w:p>
         </w:tc>
@@ -438,41 +418,13 @@
               <w:rPr>
                 <w:rFonts w:ascii="Times New Roman" w:hAnsi="Times New Roman" w:cs="Times New Roman"/>
               </w:rPr>
-              <w:t xml:space="preserve">The </w:t>
-            </w:r>
-            <w:proofErr w:type="spellStart"/>
-            <w:r>
-              <w:rPr>
-                <w:rFonts w:ascii="Times New Roman" w:hAnsi="Times New Roman" w:cs="Times New Roman"/>
-              </w:rPr>
-              <w:t>BeagleBone</w:t>
-            </w:r>
-            <w:proofErr w:type="spellEnd"/>
-            <w:r>
-              <w:rPr>
-                <w:rFonts w:ascii="Times New Roman" w:hAnsi="Times New Roman" w:cs="Times New Roman"/>
-              </w:rPr>
-              <w:t xml:space="preserve"> Black Rev C is a high power microcontroller with a 1 GHz CPU clock speed with 1 GB of RAM. Additionally, the </w:t>
-            </w:r>
-            <w:proofErr w:type="spellStart"/>
-            <w:r>
-              <w:rPr>
-                <w:rFonts w:ascii="Times New Roman" w:hAnsi="Times New Roman" w:cs="Times New Roman"/>
-              </w:rPr>
-              <w:t>Bea</w:t>
-            </w:r>
-            <w:r>
-              <w:rPr>
-                <w:rFonts w:ascii="Times New Roman" w:hAnsi="Times New Roman" w:cs="Times New Roman"/>
-              </w:rPr>
-              <w:t>gleBone</w:t>
-            </w:r>
-            <w:proofErr w:type="spellEnd"/>
-            <w:r>
-              <w:rPr>
-                <w:rFonts w:ascii="Times New Roman" w:hAnsi="Times New Roman" w:cs="Times New Roman"/>
-              </w:rPr>
-              <w:t xml:space="preserve"> Black Rev C comes with 1</w:t>
+              <w:t>The BeagleBone Black Rev C is a high power microcontroller with a 1 GHz CPU clock speed with 1 GB of RAM. Additionally, the Bea</w:t>
+            </w:r>
+            <w:r>
+              <w:rPr>
+                <w:rFonts w:ascii="Times New Roman" w:hAnsi="Times New Roman" w:cs="Times New Roman"/>
+              </w:rPr>
+              <w:t>gleBone Black Rev C comes with 1</w:t>
             </w:r>
             <w:r>
               <w:rPr>
@@ -480,32 +432,18 @@
               </w:rPr>
               <w:t xml:space="preserve"> GB on-board flash storage, 3D graphics, and digital in and out pins. </w:t>
             </w:r>
-            <w:commentRangeStart w:id="3"/>
-            <w:r>
-              <w:rPr>
-                <w:rFonts w:ascii="Times New Roman" w:hAnsi="Times New Roman" w:cs="Times New Roman"/>
-              </w:rPr>
-              <w:t>[</w:t>
-            </w:r>
-            <w:r>
-              <w:rPr>
-                <w:rFonts w:ascii="Times New Roman" w:hAnsi="Times New Roman" w:cs="Times New Roman"/>
-              </w:rPr>
-              <w:t>4ud</w:t>
-            </w:r>
-            <w:r>
-              <w:rPr>
-                <w:rFonts w:ascii="Times New Roman" w:hAnsi="Times New Roman" w:cs="Times New Roman"/>
-              </w:rPr>
-              <w:t>]</w:t>
-            </w:r>
-            <w:commentRangeEnd w:id="3"/>
+            <w:r>
+              <w:rPr>
+                <w:rFonts w:ascii="Times New Roman" w:hAnsi="Times New Roman" w:cs="Times New Roman"/>
+              </w:rPr>
+              <w:t>[17]</w:t>
+            </w:r>
             <w:r>
               <w:rPr>
                 <w:rStyle w:val="CommentReference"/>
                 <w:rFonts w:ascii="Times New Roman" w:hAnsi="Times New Roman" w:cs="Times New Roman"/>
               </w:rPr>
-              <w:commentReference w:id="3"/>
+              <w:commentReference w:id="4"/>
             </w:r>
           </w:p>
         </w:tc>
@@ -583,50 +521,57 @@
             <w:r>
               <w:rPr>
                 <w:rFonts w:ascii="Times New Roman" w:hAnsi="Times New Roman" w:cs="Times New Roman"/>
+                <w:color w:val="000000"/>
+              </w:rPr>
+              <w:t>The Arduino MEGA 2560 R3 is a small microcontroller with 54 digital in/out pins and 14 analog ins, 4 UARTs, a 16 MHz crystal oscillator, and a USB connecti</w:t>
+            </w:r>
+            <w:r>
+              <w:rPr>
+                <w:rFonts w:ascii="Times New Roman" w:hAnsi="Times New Roman" w:cs="Times New Roman"/>
+                <w:color w:val="000000"/>
+              </w:rPr>
+              <w:t xml:space="preserve">on. Also, the Arduino MEGA has </w:t>
+            </w:r>
+            <w:r>
+              <w:rPr>
+                <w:rFonts w:ascii="Times New Roman" w:hAnsi="Times New Roman" w:cs="Times New Roman"/>
+                <w:color w:val="000000"/>
+              </w:rPr>
+              <w:t>14 MHz clock speed with 8 KB of RAM, and 256 KB memory.</w:t>
+            </w:r>
+            <w:r>
+              <w:rPr>
+                <w:rFonts w:ascii="Times New Roman" w:hAnsi="Times New Roman" w:cs="Times New Roman"/>
                 <w:color w:val="333333"/>
                 <w:shd w:val="clear" w:color="auto" w:fill="FFFFFF"/>
               </w:rPr>
-              <w:t xml:space="preserve">The Arduino MEGA 2560 R3 is </w:t>
-            </w:r>
-            <w:commentRangeStart w:id="4"/>
-            <w:commentRangeStart w:id="5"/>
+              <w:t xml:space="preserve"> </w:t>
+            </w:r>
             <w:r>
               <w:rPr>
                 <w:rFonts w:ascii="Times New Roman" w:hAnsi="Times New Roman" w:cs="Times New Roman"/>
                 <w:color w:val="333333"/>
                 <w:shd w:val="clear" w:color="auto" w:fill="FFFFFF"/>
               </w:rPr>
-              <w:t>[</w:t>
-            </w:r>
-            <w:r>
-              <w:rPr>
-                <w:rFonts w:ascii="Times New Roman" w:hAnsi="Times New Roman" w:cs="Times New Roman"/>
-                <w:color w:val="333333"/>
-                <w:shd w:val="clear" w:color="auto" w:fill="FFFFFF"/>
-              </w:rPr>
-              <w:t>2ud</w:t>
-            </w:r>
-            <w:r>
-              <w:rPr>
-                <w:rFonts w:ascii="Times New Roman" w:hAnsi="Times New Roman" w:cs="Times New Roman"/>
-                <w:color w:val="333333"/>
-                <w:shd w:val="clear" w:color="auto" w:fill="FFFFFF"/>
-              </w:rPr>
-              <w:t>]</w:t>
-            </w:r>
-            <w:commentRangeEnd w:id="4"/>
+              <w:t>[15]</w:t>
+            </w:r>
+            <w:commentRangeStart w:id="5"/>
             <w:r>
               <w:rPr>
                 <w:rStyle w:val="CommentReference"/>
                 <w:rFonts w:ascii="Times New Roman" w:hAnsi="Times New Roman" w:cs="Times New Roman"/>
-              </w:rPr>
-              <w:commentReference w:id="4"/>
+                <w:sz w:val="22"/>
+                <w:szCs w:val="22"/>
+              </w:rPr>
+              <w:commentReference w:id="6"/>
             </w:r>
             <w:commentRangeEnd w:id="5"/>
             <w:r>
               <w:rPr>
                 <w:rStyle w:val="CommentReference"/>
                 <w:rFonts w:ascii="Times New Roman" w:hAnsi="Times New Roman" w:cs="Times New Roman"/>
+                <w:sz w:val="22"/>
+                <w:szCs w:val="22"/>
               </w:rPr>
               <w:commentReference w:id="5"/>
             </w:r>
@@ -706,8 +651,15 @@
             <w:r>
               <w:rPr>
                 <w:rFonts w:ascii="Times New Roman" w:hAnsi="Times New Roman" w:cs="Times New Roman"/>
-              </w:rPr>
-              <w:t>[3ud]</w:t>
+                <w:color w:val="000000"/>
+              </w:rPr>
+              <w:t xml:space="preserve">The Raspberry Pi B comes with a 700 MHz processor with 512 MB of RAM. Along with an Ethernet, HDMI, two USB, RCA video, audio out jack, and SD card socket. </w:t>
+            </w:r>
+            <w:r>
+              <w:rPr>
+                <w:rFonts w:ascii="Times New Roman" w:hAnsi="Times New Roman" w:cs="Times New Roman"/>
+              </w:rPr>
+              <w:t>[16]</w:t>
             </w:r>
           </w:p>
         </w:tc>
@@ -725,8 +677,8 @@
           <w:sz w:val="28"/>
         </w:rPr>
       </w:pPr>
-      <w:bookmarkStart w:id="6" w:name="_Ref400388762"/>
-      <w:bookmarkStart w:id="7" w:name="_Toc400398835"/>
+      <w:bookmarkStart w:id="7" w:name="_Ref400388762"/>
+      <w:bookmarkStart w:id="8" w:name="_Toc400398835"/>
       <w:r>
         <w:rPr>
           <w:rFonts w:ascii="Times New Roman" w:hAnsi="Times New Roman" w:cs="Times New Roman"/>
@@ -788,7 +740,7 @@
         </w:rPr>
         <w:fldChar w:fldCharType="end"/>
       </w:r>
-      <w:bookmarkEnd w:id="6"/>
+      <w:bookmarkEnd w:id="7"/>
       <w:r>
         <w:rPr>
           <w:rFonts w:ascii="Times New Roman" w:hAnsi="Times New Roman" w:cs="Times New Roman"/>
@@ -798,7 +750,7 @@
         </w:rPr>
         <w:t>: Microcontrollers under consideration for Roadie.</w:t>
       </w:r>
-      <w:bookmarkEnd w:id="7"/>
+      <w:bookmarkEnd w:id="8"/>
     </w:p>
     <w:p>
       <w:pPr>
@@ -814,7 +766,7 @@
           <w:sz w:val="22"/>
         </w:rPr>
       </w:pPr>
-      <w:bookmarkStart w:id="8" w:name="_Toc400398721"/>
+      <w:bookmarkStart w:id="9" w:name="_Toc400398721"/>
       <w:r>
         <w:rPr>
           <w:rFonts w:ascii="Times New Roman" w:hAnsi="Times New Roman" w:cs="Times New Roman"/>
@@ -822,9 +774,10 @@
           <w:color w:val="auto"/>
           <w:sz w:val="22"/>
         </w:rPr>
+        <w:lastRenderedPageBreak/>
         <w:t>Decision Matrix</w:t>
       </w:r>
-      <w:bookmarkEnd w:id="8"/>
+      <w:bookmarkEnd w:id="9"/>
     </w:p>
     <w:p>
       <w:pPr>
@@ -901,14 +854,6 @@
         </w:rPr>
         <w:t xml:space="preserve">. Factors considered in the decision process of the microcontroller include processing power, RAM, cost, the community support for the microcontroller, the power consumption of the microcontroller, memory, size, Wi-Fi, and availability. </w:t>
       </w:r>
-    </w:p>
-    <w:p>
-      <w:pPr>
-        <w:ind w:left="360"/>
-        <w:rPr>
-          <w:rFonts w:ascii="Times New Roman" w:hAnsi="Times New Roman" w:cs="Times New Roman"/>
-        </w:rPr>
-      </w:pPr>
     </w:p>
     <w:p>
       <w:pPr>
@@ -956,7 +901,6 @@
               <w:rPr>
                 <w:rFonts w:ascii="Times New Roman" w:hAnsi="Times New Roman" w:cs="Times New Roman"/>
               </w:rPr>
-              <w:lastRenderedPageBreak/>
               <w:t>Factor</w:t>
             </w:r>
           </w:p>
@@ -1310,6 +1254,7 @@
         <w:tc>
           <w:tcPr>
             <w:tcW w:w="1781" w:type="dxa"/>
+            <w:shd w:val="clear" w:color="auto" w:fill="FFFF00"/>
           </w:tcPr>
           <w:p>
             <w:pPr>
@@ -1328,6 +1273,7 @@
         <w:tc>
           <w:tcPr>
             <w:tcW w:w="1457" w:type="dxa"/>
+            <w:shd w:val="clear" w:color="auto" w:fill="FFFF00"/>
           </w:tcPr>
           <w:p>
             <w:pPr>
@@ -1346,6 +1292,7 @@
         <w:tc>
           <w:tcPr>
             <w:tcW w:w="1084" w:type="dxa"/>
+            <w:shd w:val="clear" w:color="auto" w:fill="FFFF00"/>
           </w:tcPr>
           <w:p>
             <w:pPr>
@@ -1364,6 +1311,7 @@
         <w:tc>
           <w:tcPr>
             <w:tcW w:w="730" w:type="dxa"/>
+            <w:shd w:val="clear" w:color="auto" w:fill="FFFF00"/>
           </w:tcPr>
           <w:p>
             <w:pPr>
@@ -1382,6 +1330,7 @@
         <w:tc>
           <w:tcPr>
             <w:tcW w:w="1433" w:type="dxa"/>
+            <w:shd w:val="clear" w:color="auto" w:fill="FFFF00"/>
           </w:tcPr>
           <w:p>
             <w:pPr>
@@ -1400,6 +1349,7 @@
         <w:tc>
           <w:tcPr>
             <w:tcW w:w="1710" w:type="dxa"/>
+            <w:shd w:val="clear" w:color="auto" w:fill="FFFF00"/>
           </w:tcPr>
           <w:p>
             <w:pPr>
@@ -1418,6 +1368,7 @@
         <w:tc>
           <w:tcPr>
             <w:tcW w:w="779" w:type="dxa"/>
+            <w:shd w:val="clear" w:color="auto" w:fill="FFFF00"/>
           </w:tcPr>
           <w:p>
             <w:pPr>
@@ -1436,6 +1387,7 @@
         <w:tc>
           <w:tcPr>
             <w:tcW w:w="852" w:type="dxa"/>
+            <w:shd w:val="clear" w:color="auto" w:fill="FFFF00"/>
           </w:tcPr>
           <w:p>
             <w:pPr>
@@ -1454,6 +1406,7 @@
         <w:tc>
           <w:tcPr>
             <w:tcW w:w="1377" w:type="dxa"/>
+            <w:shd w:val="clear" w:color="auto" w:fill="FFFF00"/>
           </w:tcPr>
           <w:p>
             <w:pPr>
@@ -1472,6 +1425,7 @@
         <w:tc>
           <w:tcPr>
             <w:tcW w:w="791" w:type="dxa"/>
+            <w:shd w:val="clear" w:color="auto" w:fill="FFFF00"/>
           </w:tcPr>
           <w:p>
             <w:pPr>
@@ -1562,66 +1516,66 @@
               <w:rPr>
                 <w:rFonts w:ascii="Times New Roman" w:hAnsi="Times New Roman" w:cs="Times New Roman"/>
               </w:rPr>
+              <w:t>4</w:t>
+            </w:r>
+          </w:p>
+        </w:tc>
+        <w:tc>
+          <w:tcPr>
+            <w:tcW w:w="1433" w:type="dxa"/>
+          </w:tcPr>
+          <w:p>
+            <w:pPr>
+              <w:rPr>
+                <w:rFonts w:ascii="Times New Roman" w:hAnsi="Times New Roman" w:cs="Times New Roman"/>
+              </w:rPr>
+            </w:pPr>
+            <w:r>
+              <w:rPr>
+                <w:rFonts w:ascii="Times New Roman" w:hAnsi="Times New Roman" w:cs="Times New Roman"/>
+              </w:rPr>
+              <w:t>2</w:t>
+            </w:r>
+          </w:p>
+        </w:tc>
+        <w:tc>
+          <w:tcPr>
+            <w:tcW w:w="1710" w:type="dxa"/>
+          </w:tcPr>
+          <w:p>
+            <w:pPr>
+              <w:rPr>
+                <w:rFonts w:ascii="Times New Roman" w:hAnsi="Times New Roman" w:cs="Times New Roman"/>
+              </w:rPr>
+            </w:pPr>
+            <w:r>
+              <w:rPr>
+                <w:rFonts w:ascii="Times New Roman" w:hAnsi="Times New Roman" w:cs="Times New Roman"/>
+              </w:rPr>
+              <w:t>4</w:t>
+            </w:r>
+          </w:p>
+        </w:tc>
+        <w:tc>
+          <w:tcPr>
+            <w:tcW w:w="779" w:type="dxa"/>
+          </w:tcPr>
+          <w:p>
+            <w:pPr>
+              <w:rPr>
+                <w:rFonts w:ascii="Times New Roman" w:hAnsi="Times New Roman" w:cs="Times New Roman"/>
+              </w:rPr>
+            </w:pPr>
+            <w:r>
+              <w:rPr>
+                <w:rFonts w:ascii="Times New Roman" w:hAnsi="Times New Roman" w:cs="Times New Roman"/>
+              </w:rPr>
               <w:t>3</w:t>
             </w:r>
           </w:p>
         </w:tc>
         <w:tc>
           <w:tcPr>
-            <w:tcW w:w="1433" w:type="dxa"/>
-          </w:tcPr>
-          <w:p>
-            <w:pPr>
-              <w:rPr>
-                <w:rFonts w:ascii="Times New Roman" w:hAnsi="Times New Roman" w:cs="Times New Roman"/>
-              </w:rPr>
-            </w:pPr>
-            <w:r>
-              <w:rPr>
-                <w:rFonts w:ascii="Times New Roman" w:hAnsi="Times New Roman" w:cs="Times New Roman"/>
-              </w:rPr>
-              <w:t>2</w:t>
-            </w:r>
-          </w:p>
-        </w:tc>
-        <w:tc>
-          <w:tcPr>
-            <w:tcW w:w="1710" w:type="dxa"/>
-          </w:tcPr>
-          <w:p>
-            <w:pPr>
-              <w:rPr>
-                <w:rFonts w:ascii="Times New Roman" w:hAnsi="Times New Roman" w:cs="Times New Roman"/>
-              </w:rPr>
-            </w:pPr>
-            <w:r>
-              <w:rPr>
-                <w:rFonts w:ascii="Times New Roman" w:hAnsi="Times New Roman" w:cs="Times New Roman"/>
-              </w:rPr>
-              <w:t>4</w:t>
-            </w:r>
-          </w:p>
-        </w:tc>
-        <w:tc>
-          <w:tcPr>
-            <w:tcW w:w="779" w:type="dxa"/>
-          </w:tcPr>
-          <w:p>
-            <w:pPr>
-              <w:rPr>
-                <w:rFonts w:ascii="Times New Roman" w:hAnsi="Times New Roman" w:cs="Times New Roman"/>
-              </w:rPr>
-            </w:pPr>
-            <w:r>
-              <w:rPr>
-                <w:rFonts w:ascii="Times New Roman" w:hAnsi="Times New Roman" w:cs="Times New Roman"/>
-              </w:rPr>
-              <w:t>4</w:t>
-            </w:r>
-          </w:p>
-        </w:tc>
-        <w:tc>
-          <w:tcPr>
             <w:tcW w:w="852" w:type="dxa"/>
           </w:tcPr>
           <w:p>
@@ -1670,7 +1624,7 @@
               <w:rPr>
                 <w:rFonts w:ascii="Times New Roman" w:hAnsi="Times New Roman" w:cs="Times New Roman"/>
               </w:rPr>
-              <w:t>3.55</w:t>
+              <w:t>3.5</w:t>
             </w:r>
           </w:p>
         </w:tc>
@@ -1990,7 +1944,7 @@
               <w:rPr>
                 <w:rFonts w:ascii="Times New Roman" w:hAnsi="Times New Roman" w:cs="Times New Roman"/>
               </w:rPr>
-              <w:t>3</w:t>
+              <w:t>4</w:t>
             </w:r>
           </w:p>
         </w:tc>
@@ -2044,7 +1998,7 @@
               <w:rPr>
                 <w:rFonts w:ascii="Times New Roman" w:hAnsi="Times New Roman" w:cs="Times New Roman"/>
               </w:rPr>
-              <w:t>3.2</w:t>
+              <w:t>3.35</w:t>
             </w:r>
           </w:p>
         </w:tc>
@@ -2061,7 +2015,8 @@
           <w:sz w:val="20"/>
         </w:rPr>
       </w:pPr>
-      <w:bookmarkStart w:id="9" w:name="_Toc400398836"/>
+      <w:bookmarkStart w:id="10" w:name="_Toc400398836"/>
+      <w:bookmarkStart w:id="11" w:name="_Ref400477787"/>
       <w:r>
         <w:rPr>
           <w:rFonts w:ascii="Times New Roman" w:hAnsi="Times New Roman" w:cs="Times New Roman"/>
@@ -2123,6 +2078,7 @@
         </w:rPr>
         <w:fldChar w:fldCharType="end"/>
       </w:r>
+      <w:bookmarkEnd w:id="11"/>
       <w:r>
         <w:rPr>
           <w:rFonts w:ascii="Times New Roman" w:hAnsi="Times New Roman" w:cs="Times New Roman"/>
@@ -2132,7 +2088,7 @@
         </w:rPr>
         <w:t>: Decision matrix for microcontroller.</w:t>
       </w:r>
-      <w:bookmarkEnd w:id="9"/>
+      <w:bookmarkEnd w:id="10"/>
     </w:p>
     <w:p>
       <w:pPr>
@@ -2152,26 +2108,143 @@
           <w:rFonts w:ascii="Times New Roman" w:hAnsi="Times New Roman" w:cs="Times New Roman"/>
           <w:b/>
         </w:rPr>
-        <w:t>Table #.</w:t>
-      </w:r>
-      <w:r>
-        <w:rPr>
-          <w:rFonts w:ascii="Times New Roman" w:hAnsi="Times New Roman" w:cs="Times New Roman"/>
+        <w:fldChar w:fldCharType="begin"/>
+      </w:r>
+      <w:r>
+        <w:rPr>
+          <w:rFonts w:ascii="Times New Roman" w:hAnsi="Times New Roman" w:cs="Times New Roman"/>
+        </w:rPr>
+        <w:instrText xml:space="preserve"> REF _Ref400478015 \h </w:instrText>
+      </w:r>
+      <w:r>
+        <w:rPr>
+          <w:rFonts w:ascii="Times New Roman" w:hAnsi="Times New Roman" w:cs="Times New Roman"/>
+          <w:b/>
+        </w:rPr>
+      </w:r>
+      <w:r>
+        <w:rPr>
+          <w:rFonts w:ascii="Times New Roman" w:hAnsi="Times New Roman" w:cs="Times New Roman"/>
+          <w:b/>
+        </w:rPr>
+        <w:instrText xml:space="preserve"> \* MERGEFORMAT </w:instrText>
+      </w:r>
+      <w:r>
+        <w:rPr>
+          <w:rFonts w:ascii="Times New Roman" w:hAnsi="Times New Roman" w:cs="Times New Roman"/>
+          <w:b/>
+        </w:rPr>
+        <w:fldChar w:fldCharType="separate"/>
+      </w:r>
+      <w:r>
+        <w:rPr>
+          <w:rFonts w:ascii="Times New Roman" w:hAnsi="Times New Roman" w:cs="Times New Roman"/>
+          <w:b/>
+          <w:color w:val="000000" w:themeColor="text1"/>
+        </w:rPr>
+        <w:t>Table</w:t>
+      </w:r>
+      <w:r>
+        <w:rPr>
+          <w:rFonts w:ascii="Times New Roman" w:hAnsi="Times New Roman" w:cs="Times New Roman"/>
+          <w:b/>
+          <w:i/>
+          <w:color w:val="000000" w:themeColor="text1"/>
+          <w:sz w:val="20"/>
+          <w:szCs w:val="20"/>
         </w:rPr>
         <w:t xml:space="preserve"> </w:t>
       </w:r>
       <w:r>
         <w:rPr>
           <w:rFonts w:ascii="Times New Roman" w:hAnsi="Times New Roman" w:cs="Times New Roman"/>
-        </w:rPr>
-        <w:t>The total score for each item in the decision matrix (</w:t>
-      </w:r>
-      <w:r>
-        <w:rPr>
-          <w:rFonts w:ascii="Times New Roman" w:hAnsi="Times New Roman" w:cs="Times New Roman"/>
-          <w:b/>
-        </w:rPr>
-        <w:t>Table #</w:t>
+          <w:b/>
+          <w:noProof/>
+          <w:color w:val="000000" w:themeColor="text1"/>
+        </w:rPr>
+        <w:t>3</w:t>
+      </w:r>
+      <w:r>
+        <w:rPr>
+          <w:rFonts w:ascii="Times New Roman" w:hAnsi="Times New Roman" w:cs="Times New Roman"/>
+          <w:b/>
+        </w:rPr>
+        <w:fldChar w:fldCharType="end"/>
+      </w:r>
+      <w:r>
+        <w:rPr>
+          <w:rFonts w:ascii="Times New Roman" w:hAnsi="Times New Roman" w:cs="Times New Roman"/>
+          <w:b/>
+        </w:rPr>
+        <w:t>.</w:t>
+      </w:r>
+      <w:r>
+        <w:rPr>
+          <w:rFonts w:ascii="Times New Roman" w:hAnsi="Times New Roman" w:cs="Times New Roman"/>
+        </w:rPr>
+        <w:t xml:space="preserve">The total score for each item in the decision matrix </w:t>
+      </w:r>
+      <w:r>
+        <w:rPr>
+          <w:rFonts w:ascii="Times New Roman" w:hAnsi="Times New Roman" w:cs="Times New Roman"/>
+        </w:rPr>
+        <w:t>(</w:t>
+      </w:r>
+      <w:r>
+        <w:rPr>
+          <w:rFonts w:ascii="Times New Roman" w:hAnsi="Times New Roman" w:cs="Times New Roman"/>
+          <w:b/>
+        </w:rPr>
+        <w:fldChar w:fldCharType="begin"/>
+      </w:r>
+      <w:r>
+        <w:rPr>
+          <w:rFonts w:ascii="Times New Roman" w:hAnsi="Times New Roman" w:cs="Times New Roman"/>
+          <w:b/>
+        </w:rPr>
+        <w:instrText xml:space="preserve"> REF _Ref400477787 \h </w:instrText>
+      </w:r>
+      <w:r>
+        <w:rPr>
+          <w:rFonts w:ascii="Times New Roman" w:hAnsi="Times New Roman" w:cs="Times New Roman"/>
+          <w:b/>
+        </w:rPr>
+      </w:r>
+      <w:r>
+        <w:rPr>
+          <w:rFonts w:ascii="Times New Roman" w:hAnsi="Times New Roman" w:cs="Times New Roman"/>
+          <w:b/>
+        </w:rPr>
+        <w:instrText xml:space="preserve"> \* MERGEFORMAT </w:instrText>
+      </w:r>
+      <w:r>
+        <w:rPr>
+          <w:rFonts w:ascii="Times New Roman" w:hAnsi="Times New Roman" w:cs="Times New Roman"/>
+          <w:b/>
+        </w:rPr>
+        <w:fldChar w:fldCharType="separate"/>
+      </w:r>
+      <w:r>
+        <w:rPr>
+          <w:rFonts w:ascii="Times New Roman" w:hAnsi="Times New Roman" w:cs="Times New Roman"/>
+          <w:b/>
+        </w:rPr>
+        <w:t xml:space="preserve">Table </w:t>
+      </w:r>
+      <w:r>
+        <w:rPr>
+          <w:rFonts w:ascii="Times New Roman" w:hAnsi="Times New Roman" w:cs="Times New Roman"/>
+          <w:b/>
+          <w:noProof/>
+        </w:rPr>
+        <w:t>2</w:t>
+      </w:r>
+      <w:r>
+        <w:rPr>
+          <w:rFonts w:ascii="Times New Roman" w:hAnsi="Times New Roman" w:cs="Times New Roman"/>
+          <w:b/>
+        </w:rPr>
+        <w:fldChar w:fldCharType="end"/>
       </w:r>
       <w:r>
         <w:rPr>
@@ -2179,15 +2252,6 @@
         </w:rPr>
         <w:t>) is calculated by summing the values for each row in the weighted value matrix</w:t>
       </w:r>
-    </w:p>
-    <w:p>
-      <w:pPr>
-        <w:ind w:left="360"/>
-        <w:rPr>
-          <w:rFonts w:ascii="Times New Roman" w:hAnsi="Times New Roman" w:cs="Times New Roman"/>
-          <w:b/>
-        </w:rPr>
-      </w:pPr>
     </w:p>
     <w:p>
       <w:pPr>
@@ -2680,7 +2744,7 @@
               <w:rPr>
                 <w:rFonts w:ascii="Times New Roman" w:hAnsi="Times New Roman" w:cs="Times New Roman"/>
               </w:rPr>
-              <w:t>0.6</w:t>
+              <w:t>0.45</w:t>
             </w:r>
           </w:p>
         </w:tc>
@@ -3018,7 +3082,7 @@
               <w:rPr>
                 <w:rFonts w:ascii="Times New Roman" w:hAnsi="Times New Roman" w:cs="Times New Roman"/>
               </w:rPr>
-              <w:t>0.45</w:t>
+              <w:t>0.6</w:t>
             </w:r>
           </w:p>
         </w:tc>
@@ -3062,36 +3126,105 @@
     </w:tbl>
     <w:p>
       <w:pPr>
-        <w:ind w:left="360"/>
+        <w:pStyle w:val="Caption"/>
         <w:jc w:val="center"/>
         <w:rPr>
           <w:rFonts w:ascii="Times New Roman" w:hAnsi="Times New Roman" w:cs="Times New Roman"/>
           <w:b/>
-        </w:rPr>
-      </w:pPr>
-      <w:r>
-        <w:rPr>
-          <w:rFonts w:ascii="Times New Roman" w:hAnsi="Times New Roman" w:cs="Times New Roman"/>
-          <w:b/>
+          <w:i w:val="0"/>
           <w:sz w:val="20"/>
           <w:szCs w:val="20"/>
         </w:rPr>
-        <w:t>Table #:</w:t>
-      </w:r>
-      <w:r>
-        <w:rPr>
-          <w:rFonts w:ascii="Times New Roman" w:hAnsi="Times New Roman" w:cs="Times New Roman"/>
-          <w:b/>
-        </w:rPr>
-        <w:t xml:space="preserve"> </w:t>
-      </w:r>
-      <w:r>
-        <w:rPr>
-          <w:rFonts w:ascii="Times New Roman" w:hAnsi="Times New Roman" w:cs="Times New Roman"/>
-          <w:iCs/>
+      </w:pPr>
+      <w:bookmarkStart w:id="12" w:name="_Ref400478015"/>
+      <w:r>
+        <w:rPr>
+          <w:rFonts w:ascii="Times New Roman" w:hAnsi="Times New Roman" w:cs="Times New Roman"/>
+          <w:b/>
+          <w:i w:val="0"/>
+          <w:color w:val="000000" w:themeColor="text1"/>
           <w:sz w:val="20"/>
           <w:szCs w:val="20"/>
         </w:rPr>
+        <w:t xml:space="preserve">Table </w:t>
+      </w:r>
+      <w:r>
+        <w:rPr>
+          <w:rFonts w:ascii="Times New Roman" w:hAnsi="Times New Roman" w:cs="Times New Roman"/>
+          <w:b/>
+          <w:i w:val="0"/>
+          <w:color w:val="000000" w:themeColor="text1"/>
+          <w:sz w:val="20"/>
+          <w:szCs w:val="20"/>
+        </w:rPr>
+        <w:fldChar w:fldCharType="begin"/>
+      </w:r>
+      <w:r>
+        <w:rPr>
+          <w:rFonts w:ascii="Times New Roman" w:hAnsi="Times New Roman" w:cs="Times New Roman"/>
+          <w:b/>
+          <w:i w:val="0"/>
+          <w:color w:val="000000" w:themeColor="text1"/>
+          <w:sz w:val="20"/>
+          <w:szCs w:val="20"/>
+        </w:rPr>
+        <w:instrText xml:space="preserve"> SEQ Table \* ARABIC </w:instrText>
+      </w:r>
+      <w:r>
+        <w:rPr>
+          <w:rFonts w:ascii="Times New Roman" w:hAnsi="Times New Roman" w:cs="Times New Roman"/>
+          <w:b/>
+          <w:i w:val="0"/>
+          <w:color w:val="000000" w:themeColor="text1"/>
+          <w:sz w:val="20"/>
+          <w:szCs w:val="20"/>
+        </w:rPr>
+        <w:fldChar w:fldCharType="separate"/>
+      </w:r>
+      <w:r>
+        <w:rPr>
+          <w:rFonts w:ascii="Times New Roman" w:hAnsi="Times New Roman" w:cs="Times New Roman"/>
+          <w:b/>
+          <w:i w:val="0"/>
+          <w:noProof/>
+          <w:color w:val="000000" w:themeColor="text1"/>
+          <w:sz w:val="20"/>
+          <w:szCs w:val="20"/>
+        </w:rPr>
+        <w:t>3</w:t>
+      </w:r>
+      <w:r>
+        <w:rPr>
+          <w:rFonts w:ascii="Times New Roman" w:hAnsi="Times New Roman" w:cs="Times New Roman"/>
+          <w:b/>
+          <w:i w:val="0"/>
+          <w:color w:val="000000" w:themeColor="text1"/>
+          <w:sz w:val="20"/>
+          <w:szCs w:val="20"/>
+        </w:rPr>
+        <w:fldChar w:fldCharType="end"/>
+      </w:r>
+      <w:bookmarkEnd w:id="12"/>
+      <w:r>
+        <w:rPr>
+          <w:rFonts w:ascii="Times New Roman" w:hAnsi="Times New Roman" w:cs="Times New Roman"/>
+          <w:b/>
+          <w:i w:val="0"/>
+          <w:color w:val="000000" w:themeColor="text1"/>
+          <w:sz w:val="20"/>
+          <w:szCs w:val="20"/>
+        </w:rPr>
+        <w:t xml:space="preserve">: </w:t>
+      </w:r>
+      <w:r>
+        <w:rPr>
+          <w:rFonts w:ascii="Times New Roman" w:hAnsi="Times New Roman" w:cs="Times New Roman"/>
+          <w:i w:val="0"/>
+          <w:iCs w:val="0"/>
+          <w:color w:val="000000" w:themeColor="text1"/>
+          <w:sz w:val="20"/>
+          <w:szCs w:val="20"/>
+        </w:rPr>
         <w:t>Weighted value matrix. It is comprised of the score for each category multiplied by the weight for the category.</w:t>
       </w:r>
     </w:p>
@@ -3128,7 +3261,19 @@
         <w:rPr>
           <w:rFonts w:ascii="Times New Roman" w:hAnsi="Times New Roman" w:cs="Times New Roman"/>
         </w:rPr>
-        <w:t xml:space="preserve"> The information for the UDOO Quad was taken from [1ud]. The information for the </w:t>
+        <w:t xml:space="preserve"> The information for the UDOO Quad was taken from </w:t>
+      </w:r>
+      <w:r>
+        <w:rPr>
+          <w:rFonts w:ascii="Times New Roman" w:hAnsi="Times New Roman" w:cs="Times New Roman"/>
+        </w:rPr>
+        <w:t>[14]</w:t>
+      </w:r>
+      <w:r>
+        <w:rPr>
+          <w:rFonts w:ascii="Times New Roman" w:hAnsi="Times New Roman" w:cs="Times New Roman"/>
+        </w:rPr>
+        <w:t xml:space="preserve">. The information for the </w:t>
       </w:r>
       <w:r>
         <w:rPr>
@@ -3142,7 +3287,19 @@
         <w:rPr>
           <w:rFonts w:ascii="Times New Roman" w:hAnsi="Times New Roman" w:cs="Times New Roman"/>
         </w:rPr>
-        <w:t xml:space="preserve"> was taken from [4ud]. The information for the </w:t>
+        <w:t xml:space="preserve"> was taken from </w:t>
+      </w:r>
+      <w:r>
+        <w:rPr>
+          <w:rFonts w:ascii="Times New Roman" w:hAnsi="Times New Roman" w:cs="Times New Roman"/>
+        </w:rPr>
+        <w:t>[17]</w:t>
+      </w:r>
+      <w:r>
+        <w:rPr>
+          <w:rFonts w:ascii="Times New Roman" w:hAnsi="Times New Roman" w:cs="Times New Roman"/>
+        </w:rPr>
+        <w:t xml:space="preserve">. The information for the </w:t>
       </w:r>
       <w:r>
         <w:rPr>
@@ -3156,7 +3313,19 @@
         <w:rPr>
           <w:rFonts w:ascii="Times New Roman" w:hAnsi="Times New Roman" w:cs="Times New Roman"/>
         </w:rPr>
-        <w:t xml:space="preserve"> was taken from [2ud]. The information for the </w:t>
+        <w:t xml:space="preserve"> was taken from </w:t>
+      </w:r>
+      <w:r>
+        <w:rPr>
+          <w:rFonts w:ascii="Times New Roman" w:hAnsi="Times New Roman" w:cs="Times New Roman"/>
+        </w:rPr>
+        <w:t>[15]</w:t>
+      </w:r>
+      <w:r>
+        <w:rPr>
+          <w:rFonts w:ascii="Times New Roman" w:hAnsi="Times New Roman" w:cs="Times New Roman"/>
+        </w:rPr>
+        <w:t xml:space="preserve">. The information for the </w:t>
       </w:r>
       <w:r>
         <w:rPr>
@@ -3170,8 +3339,36 @@
         <w:rPr>
           <w:rFonts w:ascii="Times New Roman" w:hAnsi="Times New Roman" w:cs="Times New Roman"/>
         </w:rPr>
-        <w:t xml:space="preserve"> was taken from [3ud]. </w:t>
-      </w:r>
+        <w:t xml:space="preserve"> was taken from </w:t>
+      </w:r>
+      <w:r>
+        <w:rPr>
+          <w:rFonts w:ascii="Times New Roman" w:hAnsi="Times New Roman" w:cs="Times New Roman"/>
+        </w:rPr>
+        <w:t>[16]</w:t>
+      </w:r>
+      <w:r>
+        <w:rPr>
+          <w:rFonts w:ascii="Times New Roman" w:hAnsi="Times New Roman" w:cs="Times New Roman"/>
+        </w:rPr>
+        <w:t xml:space="preserve">. </w:t>
+      </w:r>
+    </w:p>
+    <w:p>
+      <w:pPr>
+        <w:ind w:left="360"/>
+        <w:rPr>
+          <w:rFonts w:ascii="Times New Roman" w:hAnsi="Times New Roman" w:cs="Times New Roman"/>
+        </w:rPr>
+      </w:pPr>
+    </w:p>
+    <w:p>
+      <w:pPr>
+        <w:ind w:left="360"/>
+        <w:rPr>
+          <w:rFonts w:ascii="Times New Roman" w:hAnsi="Times New Roman" w:cs="Times New Roman"/>
+        </w:rPr>
+      </w:pPr>
     </w:p>
     <w:p>
       <w:pPr>
@@ -3186,20 +3383,20 @@
         <w:tblStyle w:val="TableGrid"/>
         <w:tblpPr w:leftFromText="180" w:rightFromText="180" w:vertAnchor="text" w:tblpXSpec="center" w:tblpY="1"/>
         <w:tblOverlap w:val="never"/>
-        <w:tblW w:w="11203" w:type="dxa"/>
+        <w:tblW w:w="11245" w:type="dxa"/>
         <w:tblLayout w:type="fixed"/>
         <w:tblLook w:val="04A0" w:firstRow="1" w:lastRow="0" w:firstColumn="1" w:lastColumn="0" w:noHBand="0" w:noVBand="1"/>
       </w:tblPr>
       <w:tblGrid>
         <w:gridCol w:w="1705"/>
         <w:gridCol w:w="1620"/>
-        <w:gridCol w:w="997"/>
-        <w:gridCol w:w="893"/>
+        <w:gridCol w:w="990"/>
+        <w:gridCol w:w="900"/>
         <w:gridCol w:w="1350"/>
         <w:gridCol w:w="1440"/>
-        <w:gridCol w:w="990"/>
-        <w:gridCol w:w="831"/>
-        <w:gridCol w:w="1377"/>
+        <w:gridCol w:w="1080"/>
+        <w:gridCol w:w="810"/>
+        <w:gridCol w:w="1350"/>
       </w:tblGrid>
       <w:tr>
         <w:trPr>
@@ -3219,6 +3416,7 @@
               <w:rPr>
                 <w:rFonts w:ascii="Times New Roman" w:hAnsi="Times New Roman" w:cs="Times New Roman"/>
               </w:rPr>
+              <w:lastRenderedPageBreak/>
               <w:t>Factor</w:t>
             </w:r>
           </w:p>
@@ -3243,7 +3441,7 @@
         </w:tc>
         <w:tc>
           <w:tcPr>
-            <w:tcW w:w="997" w:type="dxa"/>
+            <w:tcW w:w="990" w:type="dxa"/>
           </w:tcPr>
           <w:p>
             <w:pPr>
@@ -3261,7 +3459,7 @@
         </w:tc>
         <w:tc>
           <w:tcPr>
-            <w:tcW w:w="893" w:type="dxa"/>
+            <w:tcW w:w="900" w:type="dxa"/>
           </w:tcPr>
           <w:p>
             <w:pPr>
@@ -3315,7 +3513,7 @@
         </w:tc>
         <w:tc>
           <w:tcPr>
-            <w:tcW w:w="990" w:type="dxa"/>
+            <w:tcW w:w="1080" w:type="dxa"/>
           </w:tcPr>
           <w:p>
             <w:pPr>
@@ -3333,7 +3531,7 @@
         </w:tc>
         <w:tc>
           <w:tcPr>
-            <w:tcW w:w="831" w:type="dxa"/>
+            <w:tcW w:w="810" w:type="dxa"/>
           </w:tcPr>
           <w:p>
             <w:pPr>
@@ -3351,7 +3549,7 @@
         </w:tc>
         <w:tc>
           <w:tcPr>
-            <w:tcW w:w="1377" w:type="dxa"/>
+            <w:tcW w:w="1350" w:type="dxa"/>
           </w:tcPr>
           <w:p>
             <w:pPr>
@@ -3370,7 +3568,7 @@
       </w:tr>
       <w:tr>
         <w:trPr>
-          <w:trHeight w:val="255"/>
+          <w:trHeight w:val="2060"/>
         </w:trPr>
         <w:tc>
           <w:tcPr>
@@ -3410,7 +3608,7 @@
         </w:tc>
         <w:tc>
           <w:tcPr>
-            <w:tcW w:w="997" w:type="dxa"/>
+            <w:tcW w:w="990" w:type="dxa"/>
           </w:tcPr>
           <w:p>
             <w:pPr>
@@ -3428,7 +3626,7 @@
         </w:tc>
         <w:tc>
           <w:tcPr>
-            <w:tcW w:w="893" w:type="dxa"/>
+            <w:tcW w:w="900" w:type="dxa"/>
           </w:tcPr>
           <w:p>
             <w:pPr>
@@ -3442,6 +3640,12 @@
               </w:rPr>
               <w:t>$</w:t>
             </w:r>
+            <w:r>
+              <w:rPr>
+                <w:rFonts w:ascii="Times New Roman" w:hAnsi="Times New Roman" w:cs="Times New Roman"/>
+              </w:rPr>
+              <w:t>135</w:t>
+            </w:r>
           </w:p>
         </w:tc>
         <w:tc>
@@ -3476,25 +3680,31 @@
               <w:rPr>
                 <w:rFonts w:ascii="Times New Roman" w:hAnsi="Times New Roman" w:cs="Times New Roman"/>
               </w:rPr>
-              <w:t>6V</w:t>
-            </w:r>
-          </w:p>
-        </w:tc>
-        <w:tc>
-          <w:tcPr>
-            <w:tcW w:w="990" w:type="dxa"/>
-          </w:tcPr>
-          <w:p>
-            <w:pPr>
-              <w:rPr>
-                <w:rFonts w:ascii="Times New Roman" w:hAnsi="Times New Roman" w:cs="Times New Roman"/>
-              </w:rPr>
-            </w:pPr>
-          </w:p>
-        </w:tc>
-        <w:tc>
-          <w:tcPr>
-            <w:tcW w:w="831" w:type="dxa"/>
+              <w:t>2.7 watts</w:t>
+            </w:r>
+          </w:p>
+        </w:tc>
+        <w:tc>
+          <w:tcPr>
+            <w:tcW w:w="1080" w:type="dxa"/>
+          </w:tcPr>
+          <w:p>
+            <w:pPr>
+              <w:rPr>
+                <w:rFonts w:ascii="Times New Roman" w:hAnsi="Times New Roman" w:cs="Times New Roman"/>
+              </w:rPr>
+            </w:pPr>
+            <w:r>
+              <w:rPr>
+                <w:rFonts w:ascii="Times New Roman" w:hAnsi="Times New Roman" w:cs="Times New Roman"/>
+              </w:rPr>
+              <w:t>Digital, Analog, SATA, USB, Ethernet, Analog Audio and Mic</w:t>
+            </w:r>
+          </w:p>
+        </w:tc>
+        <w:tc>
+          <w:tcPr>
+            <w:tcW w:w="810" w:type="dxa"/>
           </w:tcPr>
           <w:p>
             <w:pPr>
@@ -3512,7 +3722,7 @@
         </w:tc>
         <w:tc>
           <w:tcPr>
-            <w:tcW w:w="1377" w:type="dxa"/>
+            <w:tcW w:w="1350" w:type="dxa"/>
           </w:tcPr>
           <w:p>
             <w:pPr>
@@ -3525,6 +3735,12 @@
                 <w:rFonts w:ascii="Times New Roman" w:hAnsi="Times New Roman" w:cs="Times New Roman"/>
               </w:rPr>
               <w:t>Own</w:t>
+            </w:r>
+            <w:r>
+              <w:rPr>
+                <w:rFonts w:ascii="Times New Roman" w:hAnsi="Times New Roman" w:cs="Times New Roman"/>
+              </w:rPr>
+              <w:t>/ In Stock</w:t>
             </w:r>
           </w:p>
         </w:tc>
@@ -3573,7 +3789,7 @@
         </w:tc>
         <w:tc>
           <w:tcPr>
-            <w:tcW w:w="997" w:type="dxa"/>
+            <w:tcW w:w="990" w:type="dxa"/>
           </w:tcPr>
           <w:p>
             <w:pPr>
@@ -3591,7 +3807,7 @@
         </w:tc>
         <w:tc>
           <w:tcPr>
-            <w:tcW w:w="893" w:type="dxa"/>
+            <w:tcW w:w="900" w:type="dxa"/>
           </w:tcPr>
           <w:p>
             <w:pPr>
@@ -3605,6 +3821,12 @@
               </w:rPr>
               <w:t>$</w:t>
             </w:r>
+            <w:r>
+              <w:rPr>
+                <w:rFonts w:ascii="Times New Roman" w:hAnsi="Times New Roman" w:cs="Times New Roman"/>
+              </w:rPr>
+              <w:t>55.67</w:t>
+            </w:r>
           </w:p>
         </w:tc>
         <w:tc>
@@ -3639,25 +3861,38 @@
               <w:rPr>
                 <w:rFonts w:ascii="Times New Roman" w:hAnsi="Times New Roman" w:cs="Times New Roman"/>
               </w:rPr>
-              <w:t>5V</w:t>
-            </w:r>
-          </w:p>
-        </w:tc>
-        <w:tc>
-          <w:tcPr>
-            <w:tcW w:w="990" w:type="dxa"/>
-          </w:tcPr>
-          <w:p>
-            <w:pPr>
-              <w:rPr>
-                <w:rFonts w:ascii="Times New Roman" w:hAnsi="Times New Roman" w:cs="Times New Roman"/>
-              </w:rPr>
-            </w:pPr>
-          </w:p>
-        </w:tc>
-        <w:tc>
-          <w:tcPr>
-            <w:tcW w:w="831" w:type="dxa"/>
+              <w:t>2.34 watts</w:t>
+            </w:r>
+          </w:p>
+        </w:tc>
+        <w:tc>
+          <w:tcPr>
+            <w:tcW w:w="1080" w:type="dxa"/>
+          </w:tcPr>
+          <w:p>
+            <w:pPr>
+              <w:rPr>
+                <w:rFonts w:ascii="Times New Roman" w:hAnsi="Times New Roman" w:cs="Times New Roman"/>
+              </w:rPr>
+            </w:pPr>
+            <w:r>
+              <w:rPr>
+                <w:rFonts w:ascii="Times New Roman" w:hAnsi="Times New Roman" w:cs="Times New Roman"/>
+              </w:rPr>
+              <w:t xml:space="preserve">Digital, Analog, USB, </w:t>
+            </w:r>
+          </w:p>
+          <w:p>
+            <w:pPr>
+              <w:rPr>
+                <w:rFonts w:ascii="Times New Roman" w:hAnsi="Times New Roman" w:cs="Times New Roman"/>
+              </w:rPr>
+            </w:pPr>
+          </w:p>
+        </w:tc>
+        <w:tc>
+          <w:tcPr>
+            <w:tcW w:w="810" w:type="dxa"/>
           </w:tcPr>
           <w:p>
             <w:pPr>
@@ -3675,7 +3910,7 @@
         </w:tc>
         <w:tc>
           <w:tcPr>
-            <w:tcW w:w="1377" w:type="dxa"/>
+            <w:tcW w:w="1350" w:type="dxa"/>
           </w:tcPr>
           <w:p>
             <w:pPr>
@@ -3736,7 +3971,7 @@
         </w:tc>
         <w:tc>
           <w:tcPr>
-            <w:tcW w:w="997" w:type="dxa"/>
+            <w:tcW w:w="990" w:type="dxa"/>
           </w:tcPr>
           <w:p>
             <w:pPr>
@@ -3754,7 +3989,7 @@
         </w:tc>
         <w:tc>
           <w:tcPr>
-            <w:tcW w:w="893" w:type="dxa"/>
+            <w:tcW w:w="900" w:type="dxa"/>
           </w:tcPr>
           <w:p>
             <w:pPr>
@@ -3768,6 +4003,12 @@
               </w:rPr>
               <w:t>$</w:t>
             </w:r>
+            <w:r>
+              <w:rPr>
+                <w:rFonts w:ascii="Times New Roman" w:hAnsi="Times New Roman" w:cs="Times New Roman"/>
+              </w:rPr>
+              <w:t>37.46</w:t>
+            </w:r>
           </w:p>
         </w:tc>
         <w:tc>
@@ -3802,25 +4043,31 @@
               <w:rPr>
                 <w:rFonts w:ascii="Times New Roman" w:hAnsi="Times New Roman" w:cs="Times New Roman"/>
               </w:rPr>
-              <w:t>7V</w:t>
-            </w:r>
-          </w:p>
-        </w:tc>
-        <w:tc>
-          <w:tcPr>
-            <w:tcW w:w="990" w:type="dxa"/>
-          </w:tcPr>
-          <w:p>
-            <w:pPr>
-              <w:rPr>
-                <w:rFonts w:ascii="Times New Roman" w:hAnsi="Times New Roman" w:cs="Times New Roman"/>
-              </w:rPr>
-            </w:pPr>
-          </w:p>
-        </w:tc>
-        <w:tc>
-          <w:tcPr>
-            <w:tcW w:w="831" w:type="dxa"/>
+              <w:t>5.18 watts</w:t>
+            </w:r>
+          </w:p>
+        </w:tc>
+        <w:tc>
+          <w:tcPr>
+            <w:tcW w:w="1080" w:type="dxa"/>
+          </w:tcPr>
+          <w:p>
+            <w:pPr>
+              <w:rPr>
+                <w:rFonts w:ascii="Times New Roman" w:hAnsi="Times New Roman" w:cs="Times New Roman"/>
+              </w:rPr>
+            </w:pPr>
+            <w:r>
+              <w:rPr>
+                <w:rFonts w:ascii="Times New Roman" w:hAnsi="Times New Roman" w:cs="Times New Roman"/>
+              </w:rPr>
+              <w:t xml:space="preserve">Digital, Analog, </w:t>
+            </w:r>
+          </w:p>
+        </w:tc>
+        <w:tc>
+          <w:tcPr>
+            <w:tcW w:w="810" w:type="dxa"/>
           </w:tcPr>
           <w:p>
             <w:pPr>
@@ -3838,7 +4085,7 @@
         </w:tc>
         <w:tc>
           <w:tcPr>
-            <w:tcW w:w="1377" w:type="dxa"/>
+            <w:tcW w:w="1350" w:type="dxa"/>
           </w:tcPr>
           <w:p>
             <w:pPr>
@@ -3899,7 +4146,7 @@
         </w:tc>
         <w:tc>
           <w:tcPr>
-            <w:tcW w:w="997" w:type="dxa"/>
+            <w:tcW w:w="990" w:type="dxa"/>
           </w:tcPr>
           <w:p>
             <w:pPr>
@@ -3917,7 +4164,7 @@
         </w:tc>
         <w:tc>
           <w:tcPr>
-            <w:tcW w:w="893" w:type="dxa"/>
+            <w:tcW w:w="900" w:type="dxa"/>
           </w:tcPr>
           <w:p>
             <w:pPr>
@@ -3931,6 +4178,12 @@
               </w:rPr>
               <w:t>$</w:t>
             </w:r>
+            <w:r>
+              <w:rPr>
+                <w:rFonts w:ascii="Times New Roman" w:hAnsi="Times New Roman" w:cs="Times New Roman"/>
+              </w:rPr>
+              <w:t>52.99</w:t>
+            </w:r>
           </w:p>
         </w:tc>
         <w:tc>
@@ -3965,25 +4218,31 @@
               <w:rPr>
                 <w:rFonts w:ascii="Times New Roman" w:hAnsi="Times New Roman" w:cs="Times New Roman"/>
               </w:rPr>
-              <w:t>5V</w:t>
-            </w:r>
-          </w:p>
-        </w:tc>
-        <w:tc>
-          <w:tcPr>
-            <w:tcW w:w="990" w:type="dxa"/>
-          </w:tcPr>
-          <w:p>
-            <w:pPr>
-              <w:rPr>
-                <w:rFonts w:ascii="Times New Roman" w:hAnsi="Times New Roman" w:cs="Times New Roman"/>
-              </w:rPr>
-            </w:pPr>
-          </w:p>
-        </w:tc>
-        <w:tc>
-          <w:tcPr>
-            <w:tcW w:w="831" w:type="dxa"/>
+              <w:t>1.48 watts</w:t>
+            </w:r>
+          </w:p>
+        </w:tc>
+        <w:tc>
+          <w:tcPr>
+            <w:tcW w:w="1080" w:type="dxa"/>
+          </w:tcPr>
+          <w:p>
+            <w:pPr>
+              <w:rPr>
+                <w:rFonts w:ascii="Times New Roman" w:hAnsi="Times New Roman" w:cs="Times New Roman"/>
+              </w:rPr>
+            </w:pPr>
+            <w:r>
+              <w:rPr>
+                <w:rFonts w:ascii="Times New Roman" w:hAnsi="Times New Roman" w:cs="Times New Roman"/>
+              </w:rPr>
+              <w:t>USB, Ethernet, HDMI, Audio, Micro USB</w:t>
+            </w:r>
+          </w:p>
+        </w:tc>
+        <w:tc>
+          <w:tcPr>
+            <w:tcW w:w="810" w:type="dxa"/>
           </w:tcPr>
           <w:p>
             <w:pPr>
@@ -4001,7 +4260,7 @@
         </w:tc>
         <w:tc>
           <w:tcPr>
-            <w:tcW w:w="1377" w:type="dxa"/>
+            <w:tcW w:w="1350" w:type="dxa"/>
           </w:tcPr>
           <w:p>
             <w:pPr>
@@ -4024,70 +4283,116 @@
         <w:jc w:val="center"/>
         <w:rPr>
           <w:rFonts w:ascii="Times New Roman" w:hAnsi="Times New Roman" w:cs="Times New Roman"/>
+          <w:b/>
           <w:iCs/>
           <w:sz w:val="20"/>
           <w:szCs w:val="20"/>
         </w:rPr>
       </w:pPr>
-      <w:r>
-        <w:rPr>
-          <w:rFonts w:ascii="Times New Roman" w:hAnsi="Times New Roman" w:cs="Times New Roman"/>
-          <w:b/>
-          <w:iCs/>
-          <w:sz w:val="20"/>
-          <w:szCs w:val="20"/>
+    </w:p>
+    <w:p>
+      <w:pPr>
+        <w:pStyle w:val="Caption"/>
+        <w:keepNext/>
+        <w:jc w:val="center"/>
+        <w:rPr>
+          <w:rFonts w:ascii="Times New Roman" w:hAnsi="Times New Roman" w:cs="Times New Roman"/>
+          <w:i w:val="0"/>
+          <w:color w:val="000000" w:themeColor="text1"/>
+          <w:sz w:val="22"/>
+          <w:szCs w:val="22"/>
+        </w:rPr>
+      </w:pPr>
+      <w:r>
+        <w:rPr>
+          <w:rFonts w:ascii="Times New Roman" w:hAnsi="Times New Roman" w:cs="Times New Roman"/>
+          <w:b/>
+          <w:i w:val="0"/>
+          <w:color w:val="000000" w:themeColor="text1"/>
+          <w:sz w:val="22"/>
+          <w:szCs w:val="22"/>
         </w:rPr>
         <w:lastRenderedPageBreak/>
-        <w:t>Table</w:t>
-      </w:r>
-      <w:r>
-        <w:rPr>
-          <w:rFonts w:ascii="Times New Roman" w:hAnsi="Times New Roman" w:cs="Times New Roman"/>
-          <w:b/>
-          <w:iCs/>
-          <w:sz w:val="20"/>
-          <w:szCs w:val="20"/>
-        </w:rPr>
-        <w:t xml:space="preserve"> #</w:t>
-      </w:r>
-      <w:r>
-        <w:rPr>
-          <w:rFonts w:ascii="Times New Roman" w:hAnsi="Times New Roman" w:cs="Times New Roman"/>
-          <w:iCs/>
-          <w:sz w:val="20"/>
-          <w:szCs w:val="20"/>
+        <w:t xml:space="preserve">Table </w:t>
+      </w:r>
+      <w:r>
+        <w:rPr>
+          <w:rFonts w:ascii="Times New Roman" w:hAnsi="Times New Roman" w:cs="Times New Roman"/>
+          <w:b/>
+          <w:i w:val="0"/>
+          <w:color w:val="000000" w:themeColor="text1"/>
+          <w:sz w:val="22"/>
+          <w:szCs w:val="22"/>
+        </w:rPr>
+        <w:fldChar w:fldCharType="begin"/>
+      </w:r>
+      <w:r>
+        <w:rPr>
+          <w:rFonts w:ascii="Times New Roman" w:hAnsi="Times New Roman" w:cs="Times New Roman"/>
+          <w:b/>
+          <w:i w:val="0"/>
+          <w:color w:val="000000" w:themeColor="text1"/>
+          <w:sz w:val="22"/>
+          <w:szCs w:val="22"/>
+        </w:rPr>
+        <w:instrText xml:space="preserve"> SEQ Table \* ARABIC </w:instrText>
+      </w:r>
+      <w:r>
+        <w:rPr>
+          <w:rFonts w:ascii="Times New Roman" w:hAnsi="Times New Roman" w:cs="Times New Roman"/>
+          <w:b/>
+          <w:i w:val="0"/>
+          <w:color w:val="000000" w:themeColor="text1"/>
+          <w:sz w:val="22"/>
+          <w:szCs w:val="22"/>
+        </w:rPr>
+        <w:fldChar w:fldCharType="separate"/>
+      </w:r>
+      <w:r>
+        <w:rPr>
+          <w:rFonts w:ascii="Times New Roman" w:hAnsi="Times New Roman" w:cs="Times New Roman"/>
+          <w:b/>
+          <w:i w:val="0"/>
+          <w:noProof/>
+          <w:color w:val="000000" w:themeColor="text1"/>
+          <w:sz w:val="22"/>
+          <w:szCs w:val="22"/>
+        </w:rPr>
+        <w:t>4</w:t>
+      </w:r>
+      <w:r>
+        <w:rPr>
+          <w:rFonts w:ascii="Times New Roman" w:hAnsi="Times New Roman" w:cs="Times New Roman"/>
+          <w:b/>
+          <w:i w:val="0"/>
+          <w:color w:val="000000" w:themeColor="text1"/>
+          <w:sz w:val="22"/>
+          <w:szCs w:val="22"/>
+        </w:rPr>
+        <w:fldChar w:fldCharType="end"/>
+      </w:r>
+      <w:r>
+        <w:rPr>
+          <w:rFonts w:ascii="Times New Roman" w:hAnsi="Times New Roman" w:cs="Times New Roman"/>
+          <w:i w:val="0"/>
+          <w:color w:val="000000" w:themeColor="text1"/>
+          <w:sz w:val="22"/>
+          <w:szCs w:val="22"/>
         </w:rPr>
         <w:t>:</w:t>
       </w:r>
       <w:r>
         <w:rPr>
           <w:rFonts w:ascii="Times New Roman" w:hAnsi="Times New Roman" w:cs="Times New Roman"/>
-          <w:iCs/>
-          <w:sz w:val="20"/>
-          <w:szCs w:val="20"/>
-        </w:rPr>
-        <w:t xml:space="preserve"> Quantitative and q</w:t>
-      </w:r>
-      <w:r>
-        <w:rPr>
-          <w:rFonts w:ascii="Times New Roman" w:hAnsi="Times New Roman" w:cs="Times New Roman"/>
-          <w:iCs/>
-          <w:sz w:val="20"/>
-          <w:szCs w:val="20"/>
-        </w:rPr>
-        <w:t>ualitative values of the microcontrollers</w:t>
-      </w:r>
-      <w:r>
-        <w:rPr>
-          <w:rFonts w:ascii="Times New Roman" w:hAnsi="Times New Roman" w:cs="Times New Roman"/>
-          <w:iCs/>
-          <w:sz w:val="20"/>
-          <w:szCs w:val="20"/>
-        </w:rPr>
-        <w:t xml:space="preserve"> under consideration that led to the decision matrix.</w:t>
-      </w:r>
-    </w:p>
-    <w:p/>
+          <w:i w:val="0"/>
+          <w:iCs w:val="0"/>
+          <w:color w:val="000000" w:themeColor="text1"/>
+          <w:sz w:val="22"/>
+          <w:szCs w:val="22"/>
+        </w:rPr>
+        <w:t xml:space="preserve"> Quantitative and qualitative values of the microcontrollers under consideration that led to the decision matrix.</w:t>
+      </w:r>
+    </w:p>
     <w:p/>
     <w:p>
       <w:pPr>
@@ -4103,7 +4408,7 @@
           <w:sz w:val="22"/>
         </w:rPr>
       </w:pPr>
-      <w:bookmarkStart w:id="10" w:name="_Toc400398722"/>
+      <w:bookmarkStart w:id="13" w:name="_Toc400398722"/>
       <w:r>
         <w:rPr>
           <w:rFonts w:ascii="Times New Roman" w:hAnsi="Times New Roman" w:cs="Times New Roman"/>
@@ -4113,7 +4418,7 @@
         </w:rPr>
         <w:t>Justifications</w:t>
       </w:r>
-      <w:bookmarkEnd w:id="10"/>
+      <w:bookmarkEnd w:id="13"/>
     </w:p>
     <w:p>
       <w:pPr>
@@ -4182,21 +4487,7 @@
         <w:rPr>
           <w:rFonts w:ascii="Times New Roman" w:hAnsi="Times New Roman" w:cs="Times New Roman"/>
         </w:rPr>
-        <w:t xml:space="preserve">An integral component in Roadie’s ability to quickly decipher and react to events that happen during competition is the processing power of the microcontroller. Since some of the challenges have an underlying time constraint such as the Simon </w:t>
-      </w:r>
-      <w:proofErr w:type="spellStart"/>
-      <w:r>
-        <w:rPr>
-          <w:rFonts w:ascii="Times New Roman" w:hAnsi="Times New Roman" w:cs="Times New Roman"/>
-        </w:rPr>
-        <w:t>Carabiner</w:t>
-      </w:r>
-      <w:proofErr w:type="spellEnd"/>
-      <w:r>
-        <w:rPr>
-          <w:rFonts w:ascii="Times New Roman" w:hAnsi="Times New Roman" w:cs="Times New Roman"/>
-        </w:rPr>
-        <w:t xml:space="preserve">, the microcontroller must have enough processing power to allow Roadie to react in time. </w:t>
+        <w:t xml:space="preserve">An integral component in Roadie’s ability to quickly decipher and react to events that happen during competition is the processing power of the microcontroller. Since some of the challenges have an underlying time constraint such as the Simon Carabiner, the microcontroller must have enough processing power to allow Roadie to react in time. </w:t>
       </w:r>
       <w:r>
         <w:rPr>
@@ -4514,6 +4805,7 @@
                 <w:color w:val="333333"/>
                 <w:shd w:val="clear" w:color="auto" w:fill="FFFFFF"/>
               </w:rPr>
+              <w:lastRenderedPageBreak/>
               <w:t>B006H0DWZW</w:t>
             </w:r>
           </w:p>
@@ -4662,8 +4954,8 @@
           <w:sz w:val="20"/>
         </w:rPr>
       </w:pPr>
-      <w:bookmarkStart w:id="11" w:name="_Ref400389159"/>
-      <w:bookmarkStart w:id="12" w:name="_Toc400398837"/>
+      <w:bookmarkStart w:id="14" w:name="_Ref400389159"/>
+      <w:bookmarkStart w:id="15" w:name="_Toc400398837"/>
       <w:r>
         <w:rPr>
           <w:rFonts w:ascii="Times New Roman" w:hAnsi="Times New Roman" w:cs="Times New Roman"/>
@@ -4713,7 +5005,7 @@
           <w:color w:val="auto"/>
           <w:sz w:val="20"/>
         </w:rPr>
-        <w:t>3</w:t>
+        <w:t>5</w:t>
       </w:r>
       <w:r>
         <w:rPr>
@@ -4725,7 +5017,7 @@
         </w:rPr>
         <w:fldChar w:fldCharType="end"/>
       </w:r>
-      <w:bookmarkEnd w:id="11"/>
+      <w:bookmarkEnd w:id="14"/>
       <w:r>
         <w:rPr>
           <w:rFonts w:ascii="Times New Roman" w:hAnsi="Times New Roman" w:cs="Times New Roman"/>
@@ -4735,7 +5027,7 @@
         </w:rPr>
         <w:t>: Values for processing power for each microcontroller.</w:t>
       </w:r>
-      <w:bookmarkEnd w:id="12"/>
+      <w:bookmarkEnd w:id="15"/>
     </w:p>
     <w:p>
       <w:pPr>
@@ -5262,8 +5554,8 @@
           <w:color w:val="auto"/>
         </w:rPr>
       </w:pPr>
-      <w:bookmarkStart w:id="13" w:name="_Ref400389398"/>
-      <w:bookmarkStart w:id="14" w:name="_Toc400398838"/>
+      <w:bookmarkStart w:id="16" w:name="_Ref400389398"/>
+      <w:bookmarkStart w:id="17" w:name="_Toc400398838"/>
       <w:r>
         <w:rPr>
           <w:rFonts w:ascii="Times New Roman" w:hAnsi="Times New Roman" w:cs="Times New Roman"/>
@@ -5271,7 +5563,6 @@
           <w:i w:val="0"/>
           <w:color w:val="auto"/>
         </w:rPr>
-        <w:lastRenderedPageBreak/>
         <w:t xml:space="preserve">Table </w:t>
       </w:r>
       <w:r>
@@ -5309,7 +5600,7 @@
           <w:noProof/>
           <w:color w:val="auto"/>
         </w:rPr>
-        <w:t>4</w:t>
+        <w:t>6</w:t>
       </w:r>
       <w:r>
         <w:rPr>
@@ -5320,7 +5611,7 @@
         </w:rPr>
         <w:fldChar w:fldCharType="end"/>
       </w:r>
-      <w:bookmarkEnd w:id="13"/>
+      <w:bookmarkEnd w:id="16"/>
       <w:r>
         <w:rPr>
           <w:rFonts w:ascii="Times New Roman" w:hAnsi="Times New Roman" w:cs="Times New Roman"/>
@@ -5329,7 +5620,7 @@
         </w:rPr>
         <w:t>: Storage space and RAM available to each microcontroller.</w:t>
       </w:r>
-      <w:bookmarkEnd w:id="14"/>
+      <w:bookmarkEnd w:id="17"/>
     </w:p>
     <w:p>
       <w:pPr>
@@ -5344,13 +5635,6 @@
         </w:rPr>
         <w:t>Memory was given a weight of 20% because having a large amount of RAM will enable Roadie to run more robust code without causing a hindrance to the overall performance of the system. Furthermore, having a large amount of additional storage allows more flexibility in code structures.</w:t>
       </w:r>
-    </w:p>
-    <w:p>
-      <w:pPr>
-        <w:rPr>
-          <w:rFonts w:ascii="Times New Roman" w:hAnsi="Times New Roman" w:cs="Times New Roman"/>
-        </w:rPr>
-      </w:pPr>
     </w:p>
     <w:p>
       <w:pPr>
@@ -5376,7 +5660,7 @@
     <w:p>
       <w:pPr>
         <w:rPr>
-          <w:rFonts w:ascii="Times New Roman" w:hAnsi="Times New Roman" w:cs="Times New Roman"/>
+          <w:lang w:eastAsia="en-US"/>
         </w:rPr>
       </w:pPr>
     </w:p>
@@ -5391,15 +5675,90 @@
         <w:rPr>
           <w:rFonts w:ascii="Times New Roman" w:hAnsi="Times New Roman" w:cs="Times New Roman"/>
         </w:rPr>
-        <w:t>The scores for the cost of the microcontroller were obtained by giving the most expensive microcontroller a score of one and the least expensive microcontroller a score of five. If the price of a microcontroller was within $10 of an item it was awarded the same score as the item it was nearest.</w:t>
-      </w:r>
-    </w:p>
-    <w:p>
-      <w:pPr>
-        <w:rPr>
-          <w:rFonts w:ascii="Times New Roman" w:hAnsi="Times New Roman" w:cs="Times New Roman"/>
-        </w:rPr>
-      </w:pPr>
+        <w:t>The scores for the cost of the microcontroller were obtained by giving the most expensive microcontroller a score of one and the least expensive mic</w:t>
+      </w:r>
+      <w:r>
+        <w:rPr>
+          <w:rFonts w:ascii="Times New Roman" w:hAnsi="Times New Roman" w:cs="Times New Roman"/>
+        </w:rPr>
+        <w:t>rocontroller a score of five. The other microcontroller scores will be based how close the cost is to the least expensive to most expensive</w:t>
+      </w:r>
+      <w:r>
+        <w:rPr>
+          <w:rFonts w:ascii="Times New Roman" w:hAnsi="Times New Roman" w:cs="Times New Roman"/>
+        </w:rPr>
+        <w:t>.</w:t>
+      </w:r>
+      <w:r>
+        <w:rPr>
+          <w:rFonts w:ascii="Times New Roman" w:hAnsi="Times New Roman" w:cs="Times New Roman"/>
+        </w:rPr>
+        <w:t xml:space="preserve"> The score of the cost can be seen in </w:t>
+      </w:r>
+      <w:r>
+        <w:rPr>
+          <w:rFonts w:ascii="Times New Roman" w:hAnsi="Times New Roman" w:cs="Times New Roman"/>
+          <w:b/>
+        </w:rPr>
+        <w:fldChar w:fldCharType="begin"/>
+      </w:r>
+      <w:r>
+        <w:rPr>
+          <w:rFonts w:ascii="Times New Roman" w:hAnsi="Times New Roman" w:cs="Times New Roman"/>
+          <w:b/>
+        </w:rPr>
+        <w:instrText xml:space="preserve"> REF _Ref400479212 \h </w:instrText>
+      </w:r>
+      <w:r>
+        <w:rPr>
+          <w:rFonts w:ascii="Times New Roman" w:hAnsi="Times New Roman" w:cs="Times New Roman"/>
+          <w:b/>
+        </w:rPr>
+      </w:r>
+      <w:r>
+        <w:rPr>
+          <w:rFonts w:ascii="Times New Roman" w:hAnsi="Times New Roman" w:cs="Times New Roman"/>
+          <w:b/>
+        </w:rPr>
+        <w:instrText xml:space="preserve"> \* MERGEFORMAT </w:instrText>
+      </w:r>
+      <w:r>
+        <w:rPr>
+          <w:rFonts w:ascii="Times New Roman" w:hAnsi="Times New Roman" w:cs="Times New Roman"/>
+          <w:b/>
+        </w:rPr>
+        <w:fldChar w:fldCharType="separate"/>
+      </w:r>
+      <w:r>
+        <w:rPr>
+          <w:rFonts w:ascii="Times New Roman" w:hAnsi="Times New Roman" w:cs="Times New Roman"/>
+          <w:b/>
+          <w:color w:val="000000" w:themeColor="text1"/>
+        </w:rPr>
+        <w:t xml:space="preserve">Table </w:t>
+      </w:r>
+      <w:r>
+        <w:rPr>
+          <w:rFonts w:ascii="Times New Roman" w:hAnsi="Times New Roman" w:cs="Times New Roman"/>
+          <w:b/>
+          <w:noProof/>
+          <w:color w:val="000000" w:themeColor="text1"/>
+        </w:rPr>
+        <w:t>7</w:t>
+      </w:r>
+      <w:r>
+        <w:rPr>
+          <w:rFonts w:ascii="Times New Roman" w:hAnsi="Times New Roman" w:cs="Times New Roman"/>
+          <w:b/>
+        </w:rPr>
+        <w:fldChar w:fldCharType="end"/>
+      </w:r>
+      <w:r>
+        <w:rPr>
+          <w:rFonts w:ascii="Times New Roman" w:hAnsi="Times New Roman" w:cs="Times New Roman"/>
+        </w:rPr>
+        <w:t xml:space="preserve"> below.</w:t>
+      </w:r>
     </w:p>
     <w:p>
       <w:pPr>
@@ -5408,19 +5767,523 @@
           <w:rFonts w:ascii="Times New Roman" w:hAnsi="Times New Roman" w:cs="Times New Roman"/>
         </w:rPr>
       </w:pPr>
+      <m:oMathPara>
+        <m:oMath>
+          <m:d>
+            <m:dPr>
+              <m:ctrlPr>
+                <w:rPr>
+                  <w:rFonts w:ascii="Cambria Math" w:hAnsi="Cambria Math" w:cs="Times New Roman"/>
+                  <w:i/>
+                </w:rPr>
+              </m:ctrlPr>
+            </m:dPr>
+            <m:e>
+              <m:f>
+                <m:fPr>
+                  <m:ctrlPr>
+                    <w:rPr>
+                      <w:rFonts w:ascii="Cambria Math" w:hAnsi="Cambria Math" w:cs="Times New Roman"/>
+                      <w:i/>
+                    </w:rPr>
+                  </m:ctrlPr>
+                </m:fPr>
+                <m:num>
+                  <m:r>
+                    <w:rPr>
+                      <w:rFonts w:ascii="Cambria Math" w:hAnsi="Cambria Math" w:cs="Times New Roman"/>
+                    </w:rPr>
+                    <m:t>Most Expensive-Item in Question</m:t>
+                  </m:r>
+                </m:num>
+                <m:den>
+                  <m:r>
+                    <w:rPr>
+                      <w:rFonts w:ascii="Cambria Math" w:hAnsi="Cambria Math" w:cs="Times New Roman"/>
+                    </w:rPr>
+                    <m:t>Most Expensive</m:t>
+                  </m:r>
+                </m:den>
+              </m:f>
+            </m:e>
+          </m:d>
+          <m:r>
+            <w:rPr>
+              <w:rFonts w:ascii="Cambria Math" w:hAnsi="Cambria Math" w:cs="Times New Roman"/>
+            </w:rPr>
+            <m:t>*5+1=Score</m:t>
+          </m:r>
+        </m:oMath>
+      </m:oMathPara>
+    </w:p>
+    <w:p>
+      <w:pPr>
+        <w:ind w:left="360"/>
+        <w:rPr>
+          <w:rFonts w:ascii="Times New Roman" w:hAnsi="Times New Roman" w:cs="Times New Roman"/>
+        </w:rPr>
+      </w:pPr>
+    </w:p>
+    <w:tbl>
+      <w:tblPr>
+        <w:tblStyle w:val="TableGrid"/>
+        <w:tblW w:w="0" w:type="auto"/>
+        <w:tblInd w:w="360" w:type="dxa"/>
+        <w:tblLook w:val="04A0" w:firstRow="1" w:lastRow="0" w:firstColumn="1" w:lastColumn="0" w:noHBand="0" w:noVBand="1"/>
+      </w:tblPr>
+      <w:tblGrid>
+        <w:gridCol w:w="2999"/>
+        <w:gridCol w:w="2993"/>
+        <w:gridCol w:w="2998"/>
+      </w:tblGrid>
+      <w:tr>
+        <w:tc>
+          <w:tcPr>
+            <w:tcW w:w="2999" w:type="dxa"/>
+          </w:tcPr>
+          <w:p>
+            <w:pPr>
+              <w:jc w:val="center"/>
+              <w:rPr>
+                <w:rFonts w:ascii="Times New Roman" w:hAnsi="Times New Roman" w:cs="Times New Roman"/>
+              </w:rPr>
+            </w:pPr>
+            <w:r>
+              <w:rPr>
+                <w:rFonts w:ascii="Times New Roman" w:hAnsi="Times New Roman" w:cs="Times New Roman"/>
+              </w:rPr>
+              <w:t>Factor</w:t>
+            </w:r>
+          </w:p>
+        </w:tc>
+        <w:tc>
+          <w:tcPr>
+            <w:tcW w:w="2993" w:type="dxa"/>
+          </w:tcPr>
+          <w:p>
+            <w:pPr>
+              <w:jc w:val="center"/>
+              <w:rPr>
+                <w:rFonts w:ascii="Times New Roman" w:hAnsi="Times New Roman" w:cs="Times New Roman"/>
+              </w:rPr>
+            </w:pPr>
+            <w:r>
+              <w:rPr>
+                <w:rFonts w:ascii="Times New Roman" w:hAnsi="Times New Roman" w:cs="Times New Roman"/>
+              </w:rPr>
+              <w:t>Cost</w:t>
+            </w:r>
+          </w:p>
+        </w:tc>
+        <w:tc>
+          <w:tcPr>
+            <w:tcW w:w="2998" w:type="dxa"/>
+          </w:tcPr>
+          <w:p>
+            <w:pPr>
+              <w:jc w:val="center"/>
+              <w:rPr>
+                <w:rFonts w:ascii="Times New Roman" w:hAnsi="Times New Roman" w:cs="Times New Roman"/>
+              </w:rPr>
+            </w:pPr>
+            <w:r>
+              <w:rPr>
+                <w:rFonts w:ascii="Times New Roman" w:hAnsi="Times New Roman" w:cs="Times New Roman"/>
+              </w:rPr>
+              <w:t>Score</w:t>
+            </w:r>
+          </w:p>
+        </w:tc>
+      </w:tr>
+      <w:tr>
+        <w:tc>
+          <w:tcPr>
+            <w:tcW w:w="2999" w:type="dxa"/>
+          </w:tcPr>
+          <w:p>
+            <w:pPr>
+              <w:jc w:val="center"/>
+              <w:rPr>
+                <w:rFonts w:ascii="Times New Roman" w:hAnsi="Times New Roman" w:cs="Times New Roman"/>
+              </w:rPr>
+            </w:pPr>
+            <w:r>
+              <w:rPr>
+                <w:rFonts w:ascii="Times New Roman" w:hAnsi="Times New Roman" w:cs="Times New Roman"/>
+              </w:rPr>
+              <w:t>UDOO Quad</w:t>
+            </w:r>
+          </w:p>
+        </w:tc>
+        <w:tc>
+          <w:tcPr>
+            <w:tcW w:w="2993" w:type="dxa"/>
+          </w:tcPr>
+          <w:p>
+            <w:pPr>
+              <w:jc w:val="center"/>
+              <w:rPr>
+                <w:rFonts w:ascii="Times New Roman" w:hAnsi="Times New Roman" w:cs="Times New Roman"/>
+              </w:rPr>
+            </w:pPr>
+            <w:r>
+              <w:rPr>
+                <w:rFonts w:ascii="Times New Roman" w:hAnsi="Times New Roman" w:cs="Times New Roman"/>
+              </w:rPr>
+              <w:t>$135</w:t>
+            </w:r>
+          </w:p>
+        </w:tc>
+        <w:tc>
+          <w:tcPr>
+            <w:tcW w:w="2998" w:type="dxa"/>
+          </w:tcPr>
+          <w:p>
+            <w:pPr>
+              <w:jc w:val="center"/>
+              <w:rPr>
+                <w:rFonts w:ascii="Times New Roman" w:hAnsi="Times New Roman" w:cs="Times New Roman"/>
+              </w:rPr>
+            </w:pPr>
+            <w:r>
+              <w:rPr>
+                <w:rFonts w:ascii="Times New Roman" w:hAnsi="Times New Roman" w:cs="Times New Roman"/>
+              </w:rPr>
+              <w:t>1</w:t>
+            </w:r>
+          </w:p>
+        </w:tc>
+      </w:tr>
+      <w:tr>
+        <w:tc>
+          <w:tcPr>
+            <w:tcW w:w="2999" w:type="dxa"/>
+          </w:tcPr>
+          <w:p>
+            <w:pPr>
+              <w:jc w:val="center"/>
+              <w:rPr>
+                <w:rFonts w:ascii="Times New Roman" w:hAnsi="Times New Roman" w:cs="Times New Roman"/>
+              </w:rPr>
+            </w:pPr>
+            <w:r>
+              <w:rPr>
+                <w:rFonts w:ascii="Times New Roman" w:hAnsi="Times New Roman" w:cs="Times New Roman"/>
+                <w:color w:val="333333"/>
+                <w:shd w:val="clear" w:color="auto" w:fill="FFFFFF"/>
+              </w:rPr>
+              <w:t>B00K7EEX2U</w:t>
+            </w:r>
+          </w:p>
+        </w:tc>
+        <w:tc>
+          <w:tcPr>
+            <w:tcW w:w="2993" w:type="dxa"/>
+          </w:tcPr>
+          <w:p>
+            <w:pPr>
+              <w:jc w:val="center"/>
+              <w:rPr>
+                <w:rFonts w:ascii="Times New Roman" w:hAnsi="Times New Roman" w:cs="Times New Roman"/>
+              </w:rPr>
+            </w:pPr>
+            <w:r>
+              <w:rPr>
+                <w:rFonts w:ascii="Times New Roman" w:hAnsi="Times New Roman" w:cs="Times New Roman"/>
+              </w:rPr>
+              <w:t>$55.67</w:t>
+            </w:r>
+          </w:p>
+        </w:tc>
+        <w:tc>
+          <w:tcPr>
+            <w:tcW w:w="2998" w:type="dxa"/>
+          </w:tcPr>
+          <w:p>
+            <w:pPr>
+              <w:jc w:val="center"/>
+              <w:rPr>
+                <w:rFonts w:ascii="Times New Roman" w:hAnsi="Times New Roman" w:cs="Times New Roman"/>
+              </w:rPr>
+            </w:pPr>
+            <w:r>
+              <w:rPr>
+                <w:rFonts w:ascii="Times New Roman" w:hAnsi="Times New Roman" w:cs="Times New Roman"/>
+              </w:rPr>
+              <w:t>4</w:t>
+            </w:r>
+          </w:p>
+        </w:tc>
+      </w:tr>
+      <w:tr>
+        <w:tc>
+          <w:tcPr>
+            <w:tcW w:w="2999" w:type="dxa"/>
+          </w:tcPr>
+          <w:p>
+            <w:pPr>
+              <w:jc w:val="center"/>
+              <w:rPr>
+                <w:rFonts w:ascii="Times New Roman" w:hAnsi="Times New Roman" w:cs="Times New Roman"/>
+              </w:rPr>
+            </w:pPr>
+            <w:r>
+              <w:rPr>
+                <w:rFonts w:ascii="Times New Roman" w:hAnsi="Times New Roman" w:cs="Times New Roman"/>
+                <w:color w:val="333333"/>
+                <w:shd w:val="clear" w:color="auto" w:fill="FFFFFF"/>
+              </w:rPr>
+              <w:t>B006H0DWZW</w:t>
+            </w:r>
+          </w:p>
+        </w:tc>
+        <w:tc>
+          <w:tcPr>
+            <w:tcW w:w="2993" w:type="dxa"/>
+          </w:tcPr>
+          <w:p>
+            <w:pPr>
+              <w:jc w:val="center"/>
+              <w:rPr>
+                <w:rFonts w:ascii="Times New Roman" w:hAnsi="Times New Roman" w:cs="Times New Roman"/>
+              </w:rPr>
+            </w:pPr>
+            <w:r>
+              <w:rPr>
+                <w:rFonts w:ascii="Times New Roman" w:hAnsi="Times New Roman" w:cs="Times New Roman"/>
+              </w:rPr>
+              <w:t>$37.46</w:t>
+            </w:r>
+          </w:p>
+        </w:tc>
+        <w:tc>
+          <w:tcPr>
+            <w:tcW w:w="2998" w:type="dxa"/>
+          </w:tcPr>
+          <w:p>
+            <w:pPr>
+              <w:jc w:val="center"/>
+              <w:rPr>
+                <w:rFonts w:ascii="Times New Roman" w:hAnsi="Times New Roman" w:cs="Times New Roman"/>
+              </w:rPr>
+            </w:pPr>
+            <w:r>
+              <w:rPr>
+                <w:rFonts w:ascii="Times New Roman" w:hAnsi="Times New Roman" w:cs="Times New Roman"/>
+              </w:rPr>
+              <w:t>5</w:t>
+            </w:r>
+          </w:p>
+        </w:tc>
+      </w:tr>
+      <w:tr>
+        <w:tc>
+          <w:tcPr>
+            <w:tcW w:w="2999" w:type="dxa"/>
+          </w:tcPr>
+          <w:p>
+            <w:pPr>
+              <w:jc w:val="center"/>
+              <w:rPr>
+                <w:rFonts w:ascii="Times New Roman" w:hAnsi="Times New Roman" w:cs="Times New Roman"/>
+              </w:rPr>
+            </w:pPr>
+            <w:r>
+              <w:rPr>
+                <w:rFonts w:ascii="Times New Roman" w:hAnsi="Times New Roman" w:cs="Times New Roman"/>
+                <w:color w:val="333333"/>
+                <w:shd w:val="clear" w:color="auto" w:fill="FFFFFF"/>
+              </w:rPr>
+              <w:t>B009SQQF9C</w:t>
+            </w:r>
+          </w:p>
+        </w:tc>
+        <w:tc>
+          <w:tcPr>
+            <w:tcW w:w="2993" w:type="dxa"/>
+          </w:tcPr>
+          <w:p>
+            <w:pPr>
+              <w:jc w:val="center"/>
+              <w:rPr>
+                <w:rFonts w:ascii="Times New Roman" w:hAnsi="Times New Roman" w:cs="Times New Roman"/>
+              </w:rPr>
+            </w:pPr>
+            <w:r>
+              <w:rPr>
+                <w:rFonts w:ascii="Times New Roman" w:hAnsi="Times New Roman" w:cs="Times New Roman"/>
+              </w:rPr>
+              <w:t>$52.99</w:t>
+            </w:r>
+          </w:p>
+        </w:tc>
+        <w:tc>
+          <w:tcPr>
+            <w:tcW w:w="2998" w:type="dxa"/>
+          </w:tcPr>
+          <w:p>
+            <w:pPr>
+              <w:jc w:val="center"/>
+              <w:rPr>
+                <w:rFonts w:ascii="Times New Roman" w:hAnsi="Times New Roman" w:cs="Times New Roman"/>
+              </w:rPr>
+            </w:pPr>
+            <w:r>
+              <w:rPr>
+                <w:rFonts w:ascii="Times New Roman" w:hAnsi="Times New Roman" w:cs="Times New Roman"/>
+              </w:rPr>
+              <w:t>4</w:t>
+            </w:r>
+          </w:p>
+        </w:tc>
+      </w:tr>
+    </w:tbl>
+    <w:p>
+      <w:pPr>
+        <w:pStyle w:val="Caption"/>
+        <w:keepNext/>
+        <w:jc w:val="center"/>
+        <w:rPr>
+          <w:rFonts w:ascii="Times New Roman" w:hAnsi="Times New Roman" w:cs="Times New Roman"/>
+          <w:i w:val="0"/>
+          <w:color w:val="000000" w:themeColor="text1"/>
+          <w:sz w:val="22"/>
+          <w:szCs w:val="22"/>
+        </w:rPr>
+      </w:pPr>
+      <w:bookmarkStart w:id="18" w:name="_Ref400479212"/>
+      <w:r>
+        <w:rPr>
+          <w:rFonts w:ascii="Times New Roman" w:hAnsi="Times New Roman" w:cs="Times New Roman"/>
+          <w:b/>
+          <w:i w:val="0"/>
+          <w:color w:val="000000" w:themeColor="text1"/>
+          <w:sz w:val="22"/>
+          <w:szCs w:val="22"/>
+        </w:rPr>
+        <w:t xml:space="preserve">Table </w:t>
+      </w:r>
+      <w:r>
+        <w:rPr>
+          <w:rFonts w:ascii="Times New Roman" w:hAnsi="Times New Roman" w:cs="Times New Roman"/>
+          <w:b/>
+          <w:i w:val="0"/>
+          <w:color w:val="000000" w:themeColor="text1"/>
+          <w:sz w:val="22"/>
+          <w:szCs w:val="22"/>
+        </w:rPr>
+        <w:fldChar w:fldCharType="begin"/>
+      </w:r>
+      <w:r>
+        <w:rPr>
+          <w:rFonts w:ascii="Times New Roman" w:hAnsi="Times New Roman" w:cs="Times New Roman"/>
+          <w:b/>
+          <w:i w:val="0"/>
+          <w:color w:val="000000" w:themeColor="text1"/>
+          <w:sz w:val="22"/>
+          <w:szCs w:val="22"/>
+        </w:rPr>
+        <w:instrText xml:space="preserve"> SEQ Table \* ARABIC </w:instrText>
+      </w:r>
+      <w:r>
+        <w:rPr>
+          <w:rFonts w:ascii="Times New Roman" w:hAnsi="Times New Roman" w:cs="Times New Roman"/>
+          <w:b/>
+          <w:i w:val="0"/>
+          <w:color w:val="000000" w:themeColor="text1"/>
+          <w:sz w:val="22"/>
+          <w:szCs w:val="22"/>
+        </w:rPr>
+        <w:fldChar w:fldCharType="separate"/>
+      </w:r>
+      <w:r>
+        <w:rPr>
+          <w:rFonts w:ascii="Times New Roman" w:hAnsi="Times New Roman" w:cs="Times New Roman"/>
+          <w:b/>
+          <w:i w:val="0"/>
+          <w:noProof/>
+          <w:color w:val="000000" w:themeColor="text1"/>
+          <w:sz w:val="22"/>
+          <w:szCs w:val="22"/>
+        </w:rPr>
+        <w:t>7</w:t>
+      </w:r>
+      <w:r>
+        <w:rPr>
+          <w:rFonts w:ascii="Times New Roman" w:hAnsi="Times New Roman" w:cs="Times New Roman"/>
+          <w:b/>
+          <w:i w:val="0"/>
+          <w:color w:val="000000" w:themeColor="text1"/>
+          <w:sz w:val="22"/>
+          <w:szCs w:val="22"/>
+        </w:rPr>
+        <w:fldChar w:fldCharType="end"/>
+      </w:r>
+      <w:bookmarkEnd w:id="18"/>
+      <w:r>
+        <w:rPr>
+          <w:rFonts w:ascii="Times New Roman" w:hAnsi="Times New Roman" w:cs="Times New Roman"/>
+          <w:i w:val="0"/>
+          <w:color w:val="000000" w:themeColor="text1"/>
+          <w:sz w:val="22"/>
+          <w:szCs w:val="22"/>
+        </w:rPr>
+        <w:t xml:space="preserve">: </w:t>
+      </w:r>
+      <w:r>
+        <w:rPr>
+          <w:rFonts w:ascii="Times New Roman" w:hAnsi="Times New Roman" w:cs="Times New Roman"/>
+          <w:i w:val="0"/>
+          <w:color w:val="000000" w:themeColor="text1"/>
+          <w:sz w:val="22"/>
+          <w:szCs w:val="22"/>
+        </w:rPr>
+        <w:t xml:space="preserve">Cost score for each microcontroller </w:t>
+      </w:r>
+      <w:r>
+        <w:rPr>
+          <w:rFonts w:ascii="Times New Roman" w:hAnsi="Times New Roman" w:cs="Times New Roman"/>
+          <w:i w:val="0"/>
+          <w:color w:val="000000" w:themeColor="text1"/>
+          <w:sz w:val="22"/>
+          <w:szCs w:val="22"/>
+        </w:rPr>
+        <w:t xml:space="preserve">under consideration </w:t>
+      </w:r>
+      <w:r>
+        <w:rPr>
+          <w:rFonts w:ascii="Times New Roman" w:hAnsi="Times New Roman" w:cs="Times New Roman"/>
+          <w:i w:val="0"/>
+          <w:color w:val="000000" w:themeColor="text1"/>
+          <w:sz w:val="22"/>
+          <w:szCs w:val="22"/>
+        </w:rPr>
+        <w:t>for</w:t>
+      </w:r>
+      <w:r>
+        <w:rPr>
+          <w:rFonts w:ascii="Times New Roman" w:hAnsi="Times New Roman" w:cs="Times New Roman"/>
+          <w:i w:val="0"/>
+          <w:color w:val="000000" w:themeColor="text1"/>
+          <w:sz w:val="22"/>
+          <w:szCs w:val="22"/>
+        </w:rPr>
+        <w:t xml:space="preserve"> Roadie.</w:t>
+      </w:r>
+    </w:p>
+    <w:p>
+      <w:pPr>
+        <w:ind w:left="360"/>
+        <w:rPr>
+          <w:rFonts w:ascii="Times New Roman" w:hAnsi="Times New Roman" w:cs="Times New Roman"/>
+        </w:rPr>
+      </w:pPr>
       <w:r>
         <w:rPr>
           <w:rFonts w:ascii="Times New Roman" w:hAnsi="Times New Roman" w:cs="Times New Roman"/>
         </w:rPr>
         <w:t>Cost was given a weight of 10% as the cost of items are a very import factor in any budget, but not the most important consideration for this item.</w:t>
       </w:r>
-    </w:p>
-    <w:p>
-      <w:pPr>
-        <w:rPr>
-          <w:rFonts w:ascii="Times New Roman" w:hAnsi="Times New Roman" w:cs="Times New Roman"/>
-        </w:rPr>
-      </w:pPr>
     </w:p>
     <w:p>
       <w:pPr>
@@ -5429,6 +6292,7 @@
         <w:rPr>
           <w:rFonts w:ascii="Times New Roman" w:hAnsi="Times New Roman" w:cs="Times New Roman"/>
           <w:b/>
+          <w:i w:val="0"/>
           <w:color w:val="auto"/>
         </w:rPr>
       </w:pPr>
@@ -5439,13 +6303,14 @@
           <w:i w:val="0"/>
           <w:color w:val="auto"/>
         </w:rPr>
+        <w:lastRenderedPageBreak/>
         <w:t>Community</w:t>
       </w:r>
     </w:p>
     <w:p>
       <w:pPr>
         <w:rPr>
-          <w:rFonts w:ascii="Times New Roman" w:hAnsi="Times New Roman" w:cs="Times New Roman"/>
+          <w:lang w:eastAsia="en-US"/>
         </w:rPr>
       </w:pPr>
     </w:p>
@@ -5465,13 +6330,6 @@
     </w:p>
     <w:p>
       <w:pPr>
-        <w:rPr>
-          <w:rFonts w:ascii="Times New Roman" w:hAnsi="Times New Roman" w:cs="Times New Roman"/>
-        </w:rPr>
-      </w:pPr>
-    </w:p>
-    <w:p>
-      <w:pPr>
         <w:ind w:left="360"/>
         <w:rPr>
           <w:rFonts w:ascii="Times New Roman" w:hAnsi="Times New Roman" w:cs="Times New Roman"/>
@@ -5483,13 +6341,6 @@
         </w:rPr>
         <w:t>The community was given a weight of 15% as it relates to how many code examples exist as well as how much assistance can be found when problems occur with integrating the microcontroller with all of Roadie’s systems.</w:t>
       </w:r>
-    </w:p>
-    <w:p>
-      <w:pPr>
-        <w:rPr>
-          <w:rFonts w:ascii="Times New Roman" w:hAnsi="Times New Roman" w:cs="Times New Roman"/>
-        </w:rPr>
-      </w:pPr>
     </w:p>
     <w:p>
       <w:pPr>
@@ -5515,7 +6366,7 @@
     <w:p>
       <w:pPr>
         <w:rPr>
-          <w:rFonts w:ascii="Times New Roman" w:hAnsi="Times New Roman" w:cs="Times New Roman"/>
+          <w:lang w:eastAsia="en-US"/>
         </w:rPr>
       </w:pPr>
     </w:p>
@@ -5530,15 +6381,96 @@
         <w:rPr>
           <w:rFonts w:ascii="Times New Roman" w:hAnsi="Times New Roman" w:cs="Times New Roman"/>
         </w:rPr>
-        <w:t>The power consumption score for each item was obtained from each microcontrollers lowest recommend voltage. Therefore, the higher the voltage need to run the microcontroller the lower the score it received.</w:t>
-      </w:r>
-    </w:p>
-    <w:p>
-      <w:pPr>
-        <w:rPr>
-          <w:rFonts w:ascii="Times New Roman" w:hAnsi="Times New Roman" w:cs="Times New Roman"/>
-        </w:rPr>
-      </w:pPr>
+        <w:t>The power consumption score for each item was obtained from each micro</w:t>
+      </w:r>
+      <w:r>
+        <w:rPr>
+          <w:rFonts w:ascii="Times New Roman" w:hAnsi="Times New Roman" w:cs="Times New Roman"/>
+        </w:rPr>
+        <w:t>controll</w:t>
+      </w:r>
+      <w:r>
+        <w:rPr>
+          <w:rFonts w:ascii="Times New Roman" w:hAnsi="Times New Roman" w:cs="Times New Roman"/>
+        </w:rPr>
+        <w:t>ers by calculating watts by using the recommend voltage or 7.4, whichever one was the lowest and using the average milliamps per hour (mAh) of the microcontroller</w:t>
+      </w:r>
+      <w:r>
+        <w:rPr>
+          <w:rFonts w:ascii="Times New Roman" w:hAnsi="Times New Roman" w:cs="Times New Roman"/>
+        </w:rPr>
+        <w:t>.</w:t>
+      </w:r>
+      <w:r>
+        <w:rPr>
+          <w:rFonts w:ascii="Times New Roman" w:hAnsi="Times New Roman" w:cs="Times New Roman"/>
+        </w:rPr>
+        <w:t xml:space="preserve"> Using the equation as depicted below </w:t>
+      </w:r>
+      <w:r>
+        <w:rPr>
+          <w:rFonts w:ascii="Times New Roman" w:hAnsi="Times New Roman" w:cs="Times New Roman"/>
+        </w:rPr>
+        <w:t xml:space="preserve">to find the wattage as shown in </w:t>
+      </w:r>
+      <w:r>
+        <w:rPr>
+          <w:rFonts w:ascii="Times New Roman" w:hAnsi="Times New Roman" w:cs="Times New Roman"/>
+        </w:rPr>
+        <w:fldChar w:fldCharType="begin"/>
+      </w:r>
+      <w:r>
+        <w:rPr>
+          <w:rFonts w:ascii="Times New Roman" w:hAnsi="Times New Roman" w:cs="Times New Roman"/>
+        </w:rPr>
+        <w:instrText xml:space="preserve"> REF _Ref400478246 \h </w:instrText>
+      </w:r>
+      <w:r>
+        <w:rPr>
+          <w:rFonts w:ascii="Times New Roman" w:hAnsi="Times New Roman" w:cs="Times New Roman"/>
+        </w:rPr>
+      </w:r>
+      <w:r>
+        <w:rPr>
+          <w:rFonts w:ascii="Times New Roman" w:hAnsi="Times New Roman" w:cs="Times New Roman"/>
+        </w:rPr>
+        <w:instrText xml:space="preserve"> \* MERGEFORMAT </w:instrText>
+      </w:r>
+      <w:r>
+        <w:rPr>
+          <w:rFonts w:ascii="Times New Roman" w:hAnsi="Times New Roman" w:cs="Times New Roman"/>
+        </w:rPr>
+        <w:fldChar w:fldCharType="separate"/>
+      </w:r>
+      <w:r>
+        <w:rPr>
+          <w:rFonts w:ascii="Times New Roman" w:hAnsi="Times New Roman" w:cs="Times New Roman"/>
+          <w:b/>
+          <w:color w:val="000000" w:themeColor="text1"/>
+        </w:rPr>
+        <w:t xml:space="preserve">Table </w:t>
+      </w:r>
+      <w:r>
+        <w:rPr>
+          <w:rFonts w:ascii="Times New Roman" w:hAnsi="Times New Roman" w:cs="Times New Roman"/>
+          <w:b/>
+          <w:noProof/>
+          <w:color w:val="000000" w:themeColor="text1"/>
+        </w:rPr>
+        <w:t>8</w:t>
+      </w:r>
+      <w:r>
+        <w:rPr>
+          <w:rFonts w:ascii="Times New Roman" w:hAnsi="Times New Roman" w:cs="Times New Roman"/>
+        </w:rPr>
+        <w:fldChar w:fldCharType="end"/>
+      </w:r>
+      <w:r>
+        <w:rPr>
+          <w:rFonts w:ascii="Times New Roman" w:hAnsi="Times New Roman" w:cs="Times New Roman"/>
+        </w:rPr>
+        <w:t>.</w:t>
+      </w:r>
     </w:p>
     <w:p>
       <w:pPr>
@@ -5547,19 +6479,546 @@
           <w:rFonts w:ascii="Times New Roman" w:hAnsi="Times New Roman" w:cs="Times New Roman"/>
         </w:rPr>
       </w:pPr>
+      <m:oMathPara>
+        <m:oMath>
+          <m:r>
+            <w:rPr>
+              <w:rFonts w:ascii="Cambria Math" w:hAnsi="Cambria Math" w:cs="Times New Roman"/>
+            </w:rPr>
+            <m:t>Watts=Voltage*Amperage</m:t>
+          </m:r>
+        </m:oMath>
+      </m:oMathPara>
+    </w:p>
+    <w:tbl>
+      <w:tblPr>
+        <w:tblStyle w:val="TableGrid"/>
+        <w:tblW w:w="0" w:type="auto"/>
+        <w:tblInd w:w="360" w:type="dxa"/>
+        <w:tblLook w:val="04A0" w:firstRow="1" w:lastRow="0" w:firstColumn="1" w:lastColumn="0" w:noHBand="0" w:noVBand="1"/>
+      </w:tblPr>
+      <w:tblGrid>
+        <w:gridCol w:w="2265"/>
+        <w:gridCol w:w="2241"/>
+        <w:gridCol w:w="2242"/>
+        <w:gridCol w:w="2242"/>
+      </w:tblGrid>
+      <w:tr>
+        <w:tc>
+          <w:tcPr>
+            <w:tcW w:w="2265" w:type="dxa"/>
+          </w:tcPr>
+          <w:p>
+            <w:pPr>
+              <w:jc w:val="center"/>
+              <w:rPr>
+                <w:rFonts w:ascii="Times New Roman" w:hAnsi="Times New Roman" w:cs="Times New Roman"/>
+              </w:rPr>
+            </w:pPr>
+            <w:r>
+              <w:rPr>
+                <w:rFonts w:ascii="Times New Roman" w:hAnsi="Times New Roman" w:cs="Times New Roman"/>
+              </w:rPr>
+              <w:t>Factor</w:t>
+            </w:r>
+          </w:p>
+        </w:tc>
+        <w:tc>
+          <w:tcPr>
+            <w:tcW w:w="2241" w:type="dxa"/>
+          </w:tcPr>
+          <w:p>
+            <w:pPr>
+              <w:jc w:val="center"/>
+              <w:rPr>
+                <w:rFonts w:ascii="Times New Roman" w:hAnsi="Times New Roman" w:cs="Times New Roman"/>
+              </w:rPr>
+            </w:pPr>
+            <w:r>
+              <w:rPr>
+                <w:rFonts w:ascii="Times New Roman" w:hAnsi="Times New Roman" w:cs="Times New Roman"/>
+              </w:rPr>
+              <w:t>Voltage</w:t>
+            </w:r>
+          </w:p>
+        </w:tc>
+        <w:tc>
+          <w:tcPr>
+            <w:tcW w:w="2242" w:type="dxa"/>
+          </w:tcPr>
+          <w:p>
+            <w:pPr>
+              <w:jc w:val="center"/>
+              <w:rPr>
+                <w:rFonts w:ascii="Times New Roman" w:hAnsi="Times New Roman" w:cs="Times New Roman"/>
+              </w:rPr>
+            </w:pPr>
+            <w:r>
+              <w:rPr>
+                <w:rFonts w:ascii="Times New Roman" w:hAnsi="Times New Roman" w:cs="Times New Roman"/>
+              </w:rPr>
+              <w:t>Amperage</w:t>
+            </w:r>
+          </w:p>
+        </w:tc>
+        <w:tc>
+          <w:tcPr>
+            <w:tcW w:w="2242" w:type="dxa"/>
+          </w:tcPr>
+          <w:p>
+            <w:pPr>
+              <w:jc w:val="center"/>
+              <w:rPr>
+                <w:rFonts w:ascii="Times New Roman" w:hAnsi="Times New Roman" w:cs="Times New Roman"/>
+              </w:rPr>
+            </w:pPr>
+            <w:r>
+              <w:rPr>
+                <w:rFonts w:ascii="Times New Roman" w:hAnsi="Times New Roman" w:cs="Times New Roman"/>
+              </w:rPr>
+              <w:t>Watts</w:t>
+            </w:r>
+          </w:p>
+        </w:tc>
+      </w:tr>
+      <w:tr>
+        <w:tc>
+          <w:tcPr>
+            <w:tcW w:w="2265" w:type="dxa"/>
+          </w:tcPr>
+          <w:p>
+            <w:pPr>
+              <w:jc w:val="center"/>
+              <w:rPr>
+                <w:rFonts w:ascii="Times New Roman" w:hAnsi="Times New Roman" w:cs="Times New Roman"/>
+              </w:rPr>
+            </w:pPr>
+            <w:r>
+              <w:rPr>
+                <w:rFonts w:ascii="Times New Roman" w:hAnsi="Times New Roman" w:cs="Times New Roman"/>
+              </w:rPr>
+              <w:t>UDOO Quad</w:t>
+            </w:r>
+          </w:p>
+        </w:tc>
+        <w:tc>
+          <w:tcPr>
+            <w:tcW w:w="2241" w:type="dxa"/>
+          </w:tcPr>
+          <w:p>
+            <w:pPr>
+              <w:jc w:val="center"/>
+              <w:rPr>
+                <w:rFonts w:ascii="Times New Roman" w:hAnsi="Times New Roman" w:cs="Times New Roman"/>
+              </w:rPr>
+            </w:pPr>
+            <w:r>
+              <w:rPr>
+                <w:rFonts w:ascii="Times New Roman" w:hAnsi="Times New Roman" w:cs="Times New Roman"/>
+              </w:rPr>
+              <w:t>7.4V</w:t>
+            </w:r>
+          </w:p>
+        </w:tc>
+        <w:tc>
+          <w:tcPr>
+            <w:tcW w:w="2242" w:type="dxa"/>
+          </w:tcPr>
+          <w:p>
+            <w:pPr>
+              <w:jc w:val="center"/>
+              <w:rPr>
+                <w:rFonts w:ascii="Times New Roman" w:hAnsi="Times New Roman" w:cs="Times New Roman"/>
+              </w:rPr>
+            </w:pPr>
+            <w:r>
+              <w:rPr>
+                <w:rFonts w:ascii="Times New Roman" w:hAnsi="Times New Roman" w:cs="Times New Roman"/>
+              </w:rPr>
+              <w:t>365 mAh</w:t>
+            </w:r>
+          </w:p>
+        </w:tc>
+        <w:tc>
+          <w:tcPr>
+            <w:tcW w:w="2242" w:type="dxa"/>
+          </w:tcPr>
+          <w:p>
+            <w:pPr>
+              <w:jc w:val="center"/>
+              <w:rPr>
+                <w:rFonts w:ascii="Times New Roman" w:hAnsi="Times New Roman" w:cs="Times New Roman"/>
+              </w:rPr>
+            </w:pPr>
+            <w:r>
+              <w:rPr>
+                <w:rFonts w:ascii="Times New Roman" w:hAnsi="Times New Roman" w:cs="Times New Roman"/>
+              </w:rPr>
+              <w:t>2.7</w:t>
+            </w:r>
+          </w:p>
+        </w:tc>
+      </w:tr>
+      <w:tr>
+        <w:tc>
+          <w:tcPr>
+            <w:tcW w:w="2265" w:type="dxa"/>
+          </w:tcPr>
+          <w:p>
+            <w:pPr>
+              <w:jc w:val="center"/>
+              <w:rPr>
+                <w:rFonts w:ascii="Times New Roman" w:hAnsi="Times New Roman" w:cs="Times New Roman"/>
+              </w:rPr>
+            </w:pPr>
+            <w:r>
+              <w:rPr>
+                <w:rFonts w:ascii="Times New Roman" w:hAnsi="Times New Roman" w:cs="Times New Roman"/>
+                <w:color w:val="333333"/>
+                <w:shd w:val="clear" w:color="auto" w:fill="FFFFFF"/>
+              </w:rPr>
+              <w:t>B00K7EEX2U</w:t>
+            </w:r>
+          </w:p>
+        </w:tc>
+        <w:tc>
+          <w:tcPr>
+            <w:tcW w:w="2241" w:type="dxa"/>
+          </w:tcPr>
+          <w:p>
+            <w:pPr>
+              <w:jc w:val="center"/>
+              <w:rPr>
+                <w:rFonts w:ascii="Times New Roman" w:hAnsi="Times New Roman" w:cs="Times New Roman"/>
+              </w:rPr>
+            </w:pPr>
+            <w:r>
+              <w:rPr>
+                <w:rFonts w:ascii="Times New Roman" w:hAnsi="Times New Roman" w:cs="Times New Roman"/>
+              </w:rPr>
+              <w:t>5V</w:t>
+            </w:r>
+          </w:p>
+        </w:tc>
+        <w:tc>
+          <w:tcPr>
+            <w:tcW w:w="2242" w:type="dxa"/>
+          </w:tcPr>
+          <w:p>
+            <w:pPr>
+              <w:jc w:val="center"/>
+              <w:rPr>
+                <w:rFonts w:ascii="Times New Roman" w:hAnsi="Times New Roman" w:cs="Times New Roman"/>
+              </w:rPr>
+            </w:pPr>
+            <w:r>
+              <w:rPr>
+                <w:rFonts w:ascii="Times New Roman" w:hAnsi="Times New Roman" w:cs="Times New Roman"/>
+              </w:rPr>
+              <w:t>460 mAh</w:t>
+            </w:r>
+          </w:p>
+        </w:tc>
+        <w:tc>
+          <w:tcPr>
+            <w:tcW w:w="2242" w:type="dxa"/>
+          </w:tcPr>
+          <w:p>
+            <w:pPr>
+              <w:jc w:val="center"/>
+              <w:rPr>
+                <w:rFonts w:ascii="Times New Roman" w:hAnsi="Times New Roman" w:cs="Times New Roman"/>
+              </w:rPr>
+            </w:pPr>
+            <w:r>
+              <w:rPr>
+                <w:rFonts w:ascii="Times New Roman" w:hAnsi="Times New Roman" w:cs="Times New Roman"/>
+              </w:rPr>
+              <w:t>2.34</w:t>
+            </w:r>
+          </w:p>
+        </w:tc>
+      </w:tr>
+      <w:tr>
+        <w:tc>
+          <w:tcPr>
+            <w:tcW w:w="2265" w:type="dxa"/>
+          </w:tcPr>
+          <w:p>
+            <w:pPr>
+              <w:jc w:val="center"/>
+              <w:rPr>
+                <w:rFonts w:ascii="Times New Roman" w:hAnsi="Times New Roman" w:cs="Times New Roman"/>
+              </w:rPr>
+            </w:pPr>
+            <w:r>
+              <w:rPr>
+                <w:rFonts w:ascii="Times New Roman" w:hAnsi="Times New Roman" w:cs="Times New Roman"/>
+                <w:color w:val="333333"/>
+                <w:shd w:val="clear" w:color="auto" w:fill="FFFFFF"/>
+              </w:rPr>
+              <w:t>B006H0DWZW</w:t>
+            </w:r>
+          </w:p>
+        </w:tc>
+        <w:tc>
+          <w:tcPr>
+            <w:tcW w:w="2241" w:type="dxa"/>
+          </w:tcPr>
+          <w:p>
+            <w:pPr>
+              <w:jc w:val="center"/>
+              <w:rPr>
+                <w:rFonts w:ascii="Times New Roman" w:hAnsi="Times New Roman" w:cs="Times New Roman"/>
+              </w:rPr>
+            </w:pPr>
+            <w:r>
+              <w:rPr>
+                <w:rFonts w:ascii="Times New Roman" w:hAnsi="Times New Roman" w:cs="Times New Roman"/>
+              </w:rPr>
+              <w:t>7.4V</w:t>
+            </w:r>
+          </w:p>
+        </w:tc>
+        <w:tc>
+          <w:tcPr>
+            <w:tcW w:w="2242" w:type="dxa"/>
+          </w:tcPr>
+          <w:p>
+            <w:pPr>
+              <w:jc w:val="center"/>
+              <w:rPr>
+                <w:rFonts w:ascii="Times New Roman" w:hAnsi="Times New Roman" w:cs="Times New Roman"/>
+              </w:rPr>
+            </w:pPr>
+            <w:r>
+              <w:rPr>
+                <w:rFonts w:ascii="Times New Roman" w:hAnsi="Times New Roman" w:cs="Times New Roman"/>
+              </w:rPr>
+              <w:t>200 mAh</w:t>
+            </w:r>
+          </w:p>
+        </w:tc>
+        <w:tc>
+          <w:tcPr>
+            <w:tcW w:w="2242" w:type="dxa"/>
+          </w:tcPr>
+          <w:p>
+            <w:pPr>
+              <w:jc w:val="center"/>
+              <w:rPr>
+                <w:rFonts w:ascii="Times New Roman" w:hAnsi="Times New Roman" w:cs="Times New Roman"/>
+              </w:rPr>
+            </w:pPr>
+            <w:r>
+              <w:rPr>
+                <w:rFonts w:ascii="Times New Roman" w:hAnsi="Times New Roman" w:cs="Times New Roman"/>
+              </w:rPr>
+              <w:t>5.18</w:t>
+            </w:r>
+          </w:p>
+        </w:tc>
+      </w:tr>
+      <w:tr>
+        <w:tc>
+          <w:tcPr>
+            <w:tcW w:w="2265" w:type="dxa"/>
+          </w:tcPr>
+          <w:p>
+            <w:pPr>
+              <w:jc w:val="center"/>
+              <w:rPr>
+                <w:rFonts w:ascii="Times New Roman" w:hAnsi="Times New Roman" w:cs="Times New Roman"/>
+              </w:rPr>
+            </w:pPr>
+            <w:r>
+              <w:rPr>
+                <w:rFonts w:ascii="Times New Roman" w:hAnsi="Times New Roman" w:cs="Times New Roman"/>
+                <w:color w:val="333333"/>
+                <w:shd w:val="clear" w:color="auto" w:fill="FFFFFF"/>
+              </w:rPr>
+              <w:t>B009SQQF9C</w:t>
+            </w:r>
+          </w:p>
+        </w:tc>
+        <w:tc>
+          <w:tcPr>
+            <w:tcW w:w="2241" w:type="dxa"/>
+          </w:tcPr>
+          <w:p>
+            <w:pPr>
+              <w:jc w:val="center"/>
+              <w:rPr>
+                <w:rFonts w:ascii="Times New Roman" w:hAnsi="Times New Roman" w:cs="Times New Roman"/>
+              </w:rPr>
+            </w:pPr>
+            <w:r>
+              <w:rPr>
+                <w:rFonts w:ascii="Times New Roman" w:hAnsi="Times New Roman" w:cs="Times New Roman"/>
+              </w:rPr>
+              <w:t>7.4V</w:t>
+            </w:r>
+          </w:p>
+        </w:tc>
+        <w:tc>
+          <w:tcPr>
+            <w:tcW w:w="2242" w:type="dxa"/>
+          </w:tcPr>
+          <w:p>
+            <w:pPr>
+              <w:jc w:val="center"/>
+              <w:rPr>
+                <w:rFonts w:ascii="Times New Roman" w:hAnsi="Times New Roman" w:cs="Times New Roman"/>
+              </w:rPr>
+            </w:pPr>
+            <w:r>
+              <w:rPr>
+                <w:rFonts w:ascii="Times New Roman" w:hAnsi="Times New Roman" w:cs="Times New Roman"/>
+              </w:rPr>
+              <w:t>700 mAh</w:t>
+            </w:r>
+          </w:p>
+        </w:tc>
+        <w:tc>
+          <w:tcPr>
+            <w:tcW w:w="2242" w:type="dxa"/>
+          </w:tcPr>
+          <w:p>
+            <w:pPr>
+              <w:jc w:val="center"/>
+              <w:rPr>
+                <w:rFonts w:ascii="Times New Roman" w:hAnsi="Times New Roman" w:cs="Times New Roman"/>
+              </w:rPr>
+            </w:pPr>
+            <w:r>
+              <w:rPr>
+                <w:rFonts w:ascii="Times New Roman" w:hAnsi="Times New Roman" w:cs="Times New Roman"/>
+              </w:rPr>
+              <w:t>1.48</w:t>
+            </w:r>
+          </w:p>
+        </w:tc>
+      </w:tr>
+    </w:tbl>
+    <w:p>
+      <w:pPr>
+        <w:pStyle w:val="Caption"/>
+        <w:keepNext/>
+        <w:jc w:val="center"/>
+        <w:rPr>
+          <w:rFonts w:ascii="Times New Roman" w:hAnsi="Times New Roman" w:cs="Times New Roman"/>
+          <w:i w:val="0"/>
+          <w:color w:val="000000" w:themeColor="text1"/>
+          <w:sz w:val="22"/>
+          <w:szCs w:val="22"/>
+        </w:rPr>
+      </w:pPr>
+      <w:bookmarkStart w:id="19" w:name="_Ref400478246"/>
+      <w:r>
+        <w:rPr>
+          <w:rFonts w:ascii="Times New Roman" w:hAnsi="Times New Roman" w:cs="Times New Roman"/>
+          <w:b/>
+          <w:i w:val="0"/>
+          <w:color w:val="000000" w:themeColor="text1"/>
+          <w:sz w:val="22"/>
+          <w:szCs w:val="22"/>
+        </w:rPr>
+        <w:t xml:space="preserve">Table </w:t>
+      </w:r>
+      <w:r>
+        <w:rPr>
+          <w:rFonts w:ascii="Times New Roman" w:hAnsi="Times New Roman" w:cs="Times New Roman"/>
+          <w:b/>
+          <w:i w:val="0"/>
+          <w:color w:val="000000" w:themeColor="text1"/>
+          <w:sz w:val="22"/>
+          <w:szCs w:val="22"/>
+        </w:rPr>
+        <w:fldChar w:fldCharType="begin"/>
+      </w:r>
+      <w:r>
+        <w:rPr>
+          <w:rFonts w:ascii="Times New Roman" w:hAnsi="Times New Roman" w:cs="Times New Roman"/>
+          <w:b/>
+          <w:i w:val="0"/>
+          <w:color w:val="000000" w:themeColor="text1"/>
+          <w:sz w:val="22"/>
+          <w:szCs w:val="22"/>
+        </w:rPr>
+        <w:instrText xml:space="preserve"> SEQ Table \* ARABIC </w:instrText>
+      </w:r>
+      <w:r>
+        <w:rPr>
+          <w:rFonts w:ascii="Times New Roman" w:hAnsi="Times New Roman" w:cs="Times New Roman"/>
+          <w:b/>
+          <w:i w:val="0"/>
+          <w:color w:val="000000" w:themeColor="text1"/>
+          <w:sz w:val="22"/>
+          <w:szCs w:val="22"/>
+        </w:rPr>
+        <w:fldChar w:fldCharType="separate"/>
+      </w:r>
+      <w:r>
+        <w:rPr>
+          <w:rFonts w:ascii="Times New Roman" w:hAnsi="Times New Roman" w:cs="Times New Roman"/>
+          <w:b/>
+          <w:i w:val="0"/>
+          <w:noProof/>
+          <w:color w:val="000000" w:themeColor="text1"/>
+          <w:sz w:val="22"/>
+          <w:szCs w:val="22"/>
+        </w:rPr>
+        <w:t>8</w:t>
+      </w:r>
+      <w:r>
+        <w:rPr>
+          <w:rFonts w:ascii="Times New Roman" w:hAnsi="Times New Roman" w:cs="Times New Roman"/>
+          <w:b/>
+          <w:i w:val="0"/>
+          <w:color w:val="000000" w:themeColor="text1"/>
+          <w:sz w:val="22"/>
+          <w:szCs w:val="22"/>
+        </w:rPr>
+        <w:fldChar w:fldCharType="end"/>
+      </w:r>
+      <w:bookmarkEnd w:id="19"/>
+      <w:r>
+        <w:rPr>
+          <w:rFonts w:ascii="Times New Roman" w:eastAsiaTheme="minorEastAsia" w:hAnsi="Times New Roman" w:cs="Times New Roman"/>
+          <w:b/>
+          <w:i w:val="0"/>
+          <w:iCs w:val="0"/>
+          <w:color w:val="000000" w:themeColor="text1"/>
+          <w:sz w:val="22"/>
+          <w:szCs w:val="22"/>
+          <w:lang w:eastAsia="ja-JP"/>
+        </w:rPr>
+        <w:t xml:space="preserve">: </w:t>
+      </w:r>
+      <w:r>
+        <w:rPr>
+          <w:rFonts w:ascii="Times New Roman" w:hAnsi="Times New Roman" w:cs="Times New Roman"/>
+          <w:i w:val="0"/>
+          <w:color w:val="000000" w:themeColor="text1"/>
+          <w:sz w:val="22"/>
+          <w:szCs w:val="22"/>
+        </w:rPr>
+        <w:t>Wattage for each microcontroller</w:t>
+      </w:r>
+    </w:p>
+    <w:p>
+      <w:pPr>
+        <w:ind w:left="360"/>
+        <w:rPr>
+          <w:rFonts w:ascii="Times New Roman" w:hAnsi="Times New Roman" w:cs="Times New Roman"/>
+        </w:rPr>
+      </w:pPr>
       <w:r>
         <w:rPr>
           <w:rFonts w:ascii="Times New Roman" w:hAnsi="Times New Roman" w:cs="Times New Roman"/>
         </w:rPr>
         <w:t xml:space="preserve">Power consumption was given a weight of 5% as it directly relates to how fast Roadie will deplete its power source. However, as the power supply is a piece that is easily reconfigurable, power consumption was not one of the more important considerations for the microcontroller.  </w:t>
       </w:r>
-    </w:p>
-    <w:p>
-      <w:pPr>
-        <w:rPr>
-          <w:rFonts w:ascii="Times New Roman" w:hAnsi="Times New Roman" w:cs="Times New Roman"/>
-        </w:rPr>
-      </w:pPr>
     </w:p>
     <w:p>
       <w:pPr>
@@ -5585,7 +7044,7 @@
     <w:p>
       <w:pPr>
         <w:rPr>
-          <w:rFonts w:ascii="Times New Roman" w:hAnsi="Times New Roman" w:cs="Times New Roman"/>
+          <w:lang w:eastAsia="en-US"/>
         </w:rPr>
       </w:pPr>
     </w:p>
@@ -5600,19 +7059,11 @@
         <w:rPr>
           <w:rFonts w:ascii="Times New Roman" w:hAnsi="Times New Roman" w:cs="Times New Roman"/>
         </w:rPr>
-        <w:lastRenderedPageBreak/>
         <w:t>The Wi-Fi score for each item was obtained by awarding the microcontroller a five if the microcontroller has Wi-Fi, and a one if the microcontroller does not have Wi-Fi.</w:t>
       </w:r>
     </w:p>
     <w:p>
       <w:pPr>
-        <w:rPr>
-          <w:rFonts w:ascii="Times New Roman" w:hAnsi="Times New Roman" w:cs="Times New Roman"/>
-        </w:rPr>
-      </w:pPr>
-    </w:p>
-    <w:p>
-      <w:pPr>
         <w:ind w:left="360"/>
         <w:rPr>
           <w:rFonts w:ascii="Times New Roman" w:hAnsi="Times New Roman" w:cs="Times New Roman"/>
@@ -5624,13 +7075,6 @@
         </w:rPr>
         <w:t>Wi-Fi was given a weight of 5% as Wi-Fi is not a requirement for Roadie, however it will be useful for debugging purposes.</w:t>
       </w:r>
-    </w:p>
-    <w:p>
-      <w:pPr>
-        <w:rPr>
-          <w:rFonts w:ascii="Times New Roman" w:hAnsi="Times New Roman" w:cs="Times New Roman"/>
-        </w:rPr>
-      </w:pPr>
     </w:p>
     <w:p>
       <w:pPr>
@@ -5656,7 +7100,7 @@
     <w:p>
       <w:pPr>
         <w:rPr>
-          <w:rFonts w:ascii="Times New Roman" w:hAnsi="Times New Roman" w:cs="Times New Roman"/>
+          <w:lang w:eastAsia="en-US"/>
         </w:rPr>
       </w:pPr>
     </w:p>
@@ -5676,13 +7120,6 @@
     </w:p>
     <w:p>
       <w:pPr>
-        <w:rPr>
-          <w:rFonts w:ascii="Times New Roman" w:hAnsi="Times New Roman" w:cs="Times New Roman"/>
-        </w:rPr>
-      </w:pPr>
-    </w:p>
-    <w:p>
-      <w:pPr>
         <w:ind w:left="360"/>
         <w:rPr>
           <w:rFonts w:ascii="Times New Roman" w:hAnsi="Times New Roman" w:cs="Times New Roman"/>
@@ -5694,14 +7131,6 @@
         </w:rPr>
         <w:t>Availability was given a weight of 10% as it directly relates to the ability to prototype Roadie.</w:t>
       </w:r>
-    </w:p>
-    <w:p>
-      <w:pPr>
-        <w:ind w:left="360"/>
-        <w:rPr>
-          <w:rFonts w:ascii="Times New Roman" w:hAnsi="Times New Roman" w:cs="Times New Roman"/>
-        </w:rPr>
-      </w:pPr>
     </w:p>
     <w:p>
       <w:pPr>
@@ -5727,7 +7156,7 @@
     <w:p>
       <w:pPr>
         <w:rPr>
-          <w:rFonts w:ascii="Times New Roman" w:hAnsi="Times New Roman" w:cs="Times New Roman"/>
+          <w:lang w:eastAsia="en-US"/>
         </w:rPr>
       </w:pPr>
     </w:p>
@@ -5742,18 +7171,12 @@
         <w:rPr>
           <w:rFonts w:ascii="Times New Roman" w:hAnsi="Times New Roman" w:cs="Times New Roman"/>
         </w:rPr>
+        <w:lastRenderedPageBreak/>
         <w:t xml:space="preserve">The ports score for each microcontroller was obtained by determining how many input and output ports each microcontroller has. The types of ports included in this decision are general purpose input pins, general purpose output pins, pulse width modulation (PWM) pins, HDMI, USB, Camera, SATA, and Ethernet ports. </w:t>
       </w:r>
     </w:p>
     <w:p>
       <w:pPr>
-        <w:rPr>
-          <w:rFonts w:ascii="Times New Roman" w:hAnsi="Times New Roman" w:cs="Times New Roman"/>
-        </w:rPr>
-      </w:pPr>
-    </w:p>
-    <w:p>
-      <w:pPr>
         <w:ind w:left="360"/>
         <w:rPr>
           <w:rFonts w:ascii="Times New Roman" w:hAnsi="Times New Roman" w:cs="Times New Roman"/>
@@ -5765,13 +7188,6 @@
         </w:rPr>
         <w:t xml:space="preserve">Ports was given a weight of 15% as it directly relates to what hardware components can be used on Roadie. </w:t>
       </w:r>
-    </w:p>
-    <w:p>
-      <w:pPr>
-        <w:rPr>
-          <w:rFonts w:ascii="Times New Roman" w:hAnsi="Times New Roman" w:cs="Times New Roman"/>
-        </w:rPr>
-      </w:pPr>
     </w:p>
     <w:p>
       <w:pPr>
@@ -5787,7 +7203,7 @@
           <w:sz w:val="22"/>
         </w:rPr>
       </w:pPr>
-      <w:bookmarkStart w:id="15" w:name="_Toc400398723"/>
+      <w:bookmarkStart w:id="20" w:name="_Toc400398723"/>
       <w:r>
         <w:rPr>
           <w:rFonts w:ascii="Times New Roman" w:hAnsi="Times New Roman" w:cs="Times New Roman"/>
@@ -5797,12 +7213,12 @@
         </w:rPr>
         <w:t>Risk Analysis</w:t>
       </w:r>
-      <w:bookmarkEnd w:id="15"/>
-    </w:p>
-    <w:p>
-      <w:pPr>
-        <w:rPr>
-          <w:rFonts w:ascii="Times New Roman" w:hAnsi="Times New Roman" w:cs="Times New Roman"/>
+      <w:bookmarkEnd w:id="20"/>
+    </w:p>
+    <w:p>
+      <w:pPr>
+        <w:rPr>
+          <w:lang w:eastAsia="en-US"/>
         </w:rPr>
       </w:pPr>
     </w:p>
@@ -5873,13 +7289,20 @@
           <w:rFonts w:ascii="Times New Roman" w:hAnsi="Times New Roman" w:cs="Times New Roman"/>
           <w:b/>
         </w:rPr>
-        <w:instrText xml:space="preserve"> REF _Ref400391795 \h  \* MERGEFORMAT </w:instrText>
-      </w:r>
-      <w:r>
-        <w:rPr>
-          <w:rFonts w:ascii="Times New Roman" w:hAnsi="Times New Roman" w:cs="Times New Roman"/>
-          <w:b/>
-        </w:rPr>
+        <w:instrText xml:space="preserve"> REF _Ref400391795 \h </w:instrText>
+      </w:r>
+      <w:r>
+        <w:rPr>
+          <w:rFonts w:ascii="Times New Roman" w:hAnsi="Times New Roman" w:cs="Times New Roman"/>
+          <w:b/>
+        </w:rPr>
+      </w:r>
+      <w:r>
+        <w:rPr>
+          <w:rFonts w:ascii="Times New Roman" w:hAnsi="Times New Roman" w:cs="Times New Roman"/>
+          <w:b/>
+        </w:rPr>
+        <w:instrText xml:space="preserve"> \* MERGEFORMAT </w:instrText>
       </w:r>
       <w:r>
         <w:rPr>
@@ -5901,7 +7324,7 @@
           <w:b/>
           <w:noProof/>
         </w:rPr>
-        <w:t>5</w:t>
+        <w:t>9</w:t>
       </w:r>
       <w:r>
         <w:rPr>
@@ -5994,24 +7417,13 @@
         </w:rPr>
         <w:t xml:space="preserve"> severity of an occurrence, denoted as </w:t>
       </w:r>
-      <w:proofErr w:type="spellStart"/>
-      <w:proofErr w:type="gramStart"/>
-      <w:r>
-        <w:rPr>
-          <w:rFonts w:ascii="Times New Roman" w:hAnsi="Times New Roman" w:cs="Times New Roman"/>
-          <w:b/>
-        </w:rPr>
-        <w:t>Sev</w:t>
-      </w:r>
-      <w:proofErr w:type="spellEnd"/>
-      <w:r>
-        <w:rPr>
-          <w:rFonts w:ascii="Times New Roman" w:hAnsi="Times New Roman" w:cs="Times New Roman"/>
-          <w:b/>
-        </w:rPr>
-        <w:t>.,</w:t>
-      </w:r>
-      <w:proofErr w:type="gramEnd"/>
+      <w:r>
+        <w:rPr>
+          <w:rFonts w:ascii="Times New Roman" w:hAnsi="Times New Roman" w:cs="Times New Roman"/>
+          <w:b/>
+        </w:rPr>
+        <w:t>Sev.,</w:t>
+      </w:r>
       <w:r>
         <w:rPr>
           <w:rFonts w:ascii="Times New Roman" w:hAnsi="Times New Roman" w:cs="Times New Roman"/>
@@ -6060,14 +7472,6 @@
         </w:rPr>
         <w:t>.</w:t>
       </w:r>
-    </w:p>
-    <w:p>
-      <w:pPr>
-        <w:ind w:left="360"/>
-        <w:rPr>
-          <w:rFonts w:ascii="Times New Roman" w:hAnsi="Times New Roman" w:cs="Times New Roman"/>
-        </w:rPr>
-      </w:pPr>
     </w:p>
     <w:p>
       <w:pPr>
@@ -6143,7 +7547,13 @@
               <w:rPr>
                 <w:rFonts w:ascii="Times New Roman" w:hAnsi="Times New Roman" w:cs="Times New Roman"/>
               </w:rPr>
-              <w:t>Serv.</w:t>
+              <w:t>Se</w:t>
+            </w:r>
+            <w:r>
+              <w:rPr>
+                <w:rFonts w:ascii="Times New Roman" w:hAnsi="Times New Roman" w:cs="Times New Roman"/>
+              </w:rPr>
+              <w:t>v.</w:t>
             </w:r>
           </w:p>
         </w:tc>
@@ -6315,7 +7725,14 @@
               <w:rPr>
                 <w:rFonts w:ascii="Times New Roman" w:hAnsi="Times New Roman" w:cs="Times New Roman"/>
               </w:rPr>
-              <w:t xml:space="preserve">One of the concerns when working with electrical circuits are shorts. This problem becomes even more prevalent when working with high voltage systems in conjunction with components that do not react well to high voltage such as the microcontroller. To mitigate a short circuit running the microcontroller, a few design methods will be employed. One such method is using a non-conductive chassis. If the chassis does not conduct electricity, it will not allow the chassis to become charged, thus helping to lower the chances of short happening as a result of a wire touching the chassis. Another technique that will be employed is installing motor shields to prevent electrical feedback from the motors to the microcontroller. </w:t>
+              <w:t xml:space="preserve">One of the concerns when working with electrical circuits are shorts. This problem becomes even more prevalent when working with high voltage systems in conjunction with components that do not react well to high voltage such as the microcontroller. To mitigate a short circuit running the microcontroller, a few design methods will be employed. One such method is using a non-conductive chassis. If the chassis does not conduct electricity, it will not allow the chassis to become charged, thus helping to lower the chances of short happening </w:t>
+            </w:r>
+            <w:r>
+              <w:rPr>
+                <w:rFonts w:ascii="Times New Roman" w:hAnsi="Times New Roman" w:cs="Times New Roman"/>
+              </w:rPr>
+              <w:lastRenderedPageBreak/>
+              <w:t xml:space="preserve">as a result of a wire touching the chassis. Another technique that will be employed is installing motor shields to prevent electrical feedback from the motors to the microcontroller. </w:t>
             </w:r>
           </w:p>
         </w:tc>
@@ -6338,6 +7755,7 @@
               <w:rPr>
                 <w:rFonts w:ascii="Times New Roman" w:hAnsi="Times New Roman" w:cs="Times New Roman"/>
               </w:rPr>
+              <w:lastRenderedPageBreak/>
               <w:t>Physical Damage</w:t>
             </w:r>
           </w:p>
@@ -6409,8 +7827,8 @@
           <w:sz w:val="20"/>
         </w:rPr>
       </w:pPr>
-      <w:bookmarkStart w:id="16" w:name="_Ref400391795"/>
-      <w:bookmarkStart w:id="17" w:name="_Toc400398839"/>
+      <w:bookmarkStart w:id="21" w:name="_Ref400391795"/>
+      <w:bookmarkStart w:id="22" w:name="_Toc400398839"/>
       <w:r>
         <w:rPr>
           <w:rFonts w:ascii="Times New Roman" w:hAnsi="Times New Roman" w:cs="Times New Roman"/>
@@ -6460,7 +7878,7 @@
           <w:color w:val="auto"/>
           <w:sz w:val="20"/>
         </w:rPr>
-        <w:t>5</w:t>
+        <w:t>9</w:t>
       </w:r>
       <w:r>
         <w:rPr>
@@ -6472,7 +7890,7 @@
         </w:rPr>
         <w:fldChar w:fldCharType="end"/>
       </w:r>
-      <w:bookmarkEnd w:id="16"/>
+      <w:bookmarkEnd w:id="21"/>
       <w:r>
         <w:rPr>
           <w:rFonts w:ascii="Times New Roman" w:hAnsi="Times New Roman" w:cs="Times New Roman"/>
@@ -6482,25 +7900,36 @@
         </w:rPr>
         <w:t>: Risks that can be attributed to the microcontroller and their associated mitigations.</w:t>
       </w:r>
-      <w:bookmarkEnd w:id="17"/>
-    </w:p>
-    <w:p>
-      <w:pPr>
-        <w:rPr>
-          <w:rFonts w:ascii="Times New Roman" w:hAnsi="Times New Roman" w:cs="Times New Roman"/>
-        </w:rPr>
-      </w:pPr>
-      <w:r>
-        <w:rPr>
-          <w:rFonts w:ascii="Times New Roman" w:hAnsi="Times New Roman" w:cs="Times New Roman"/>
+      <w:bookmarkEnd w:id="22"/>
+    </w:p>
+    <w:p>
+      <w:pPr>
+        <w:rPr>
+          <w:rFonts w:ascii="Times New Roman" w:eastAsiaTheme="minorHAnsi" w:hAnsi="Times New Roman" w:cs="Times New Roman"/>
+          <w:iCs/>
+          <w:sz w:val="20"/>
+          <w:szCs w:val="18"/>
+          <w:lang w:eastAsia="en-US"/>
+        </w:rPr>
+      </w:pPr>
+      <w:r>
+        <w:rPr>
+          <w:rFonts w:ascii="Times New Roman" w:hAnsi="Times New Roman" w:cs="Times New Roman"/>
+          <w:i/>
+          <w:sz w:val="20"/>
         </w:rPr>
         <w:br w:type="page"/>
       </w:r>
     </w:p>
     <w:p>
       <w:pPr>
-        <w:rPr>
-          <w:rFonts w:ascii="Times New Roman" w:hAnsi="Times New Roman" w:cs="Times New Roman"/>
+        <w:pStyle w:val="Caption"/>
+        <w:jc w:val="center"/>
+        <w:rPr>
+          <w:rFonts w:ascii="Times New Roman" w:hAnsi="Times New Roman" w:cs="Times New Roman"/>
+          <w:i w:val="0"/>
+          <w:color w:val="auto"/>
+          <w:sz w:val="20"/>
         </w:rPr>
       </w:pPr>
     </w:p>
@@ -6518,7 +7947,7 @@
           <w:sz w:val="28"/>
         </w:rPr>
       </w:pPr>
-      <w:bookmarkStart w:id="18" w:name="_Toc400398724"/>
+      <w:bookmarkStart w:id="23" w:name="_Toc400398724"/>
       <w:r>
         <w:rPr>
           <w:rFonts w:ascii="Times New Roman" w:hAnsi="Times New Roman" w:cs="Times New Roman"/>
@@ -6528,7 +7957,7 @@
         </w:rPr>
         <w:t>Power Source</w:t>
       </w:r>
-      <w:bookmarkEnd w:id="18"/>
+      <w:bookmarkEnd w:id="23"/>
     </w:p>
     <w:p>
       <w:pPr>
@@ -6573,7 +8002,7 @@
           <w:sz w:val="22"/>
         </w:rPr>
       </w:pPr>
-      <w:bookmarkStart w:id="19" w:name="_Toc400398725"/>
+      <w:bookmarkStart w:id="24" w:name="_Toc400398725"/>
       <w:r>
         <w:rPr>
           <w:rFonts w:ascii="Times New Roman" w:hAnsi="Times New Roman" w:cs="Times New Roman"/>
@@ -6583,12 +8012,12 @@
         </w:rPr>
         <w:t>Batteries for Microcontroller</w:t>
       </w:r>
-      <w:bookmarkEnd w:id="19"/>
-    </w:p>
-    <w:p>
-      <w:pPr>
-        <w:rPr>
-          <w:rFonts w:ascii="Times New Roman" w:hAnsi="Times New Roman" w:cs="Times New Roman"/>
+      <w:bookmarkEnd w:id="24"/>
+    </w:p>
+    <w:p>
+      <w:pPr>
+        <w:rPr>
+          <w:lang w:eastAsia="en-US"/>
         </w:rPr>
       </w:pPr>
     </w:p>
@@ -6638,7 +8067,13 @@
         <w:t>Items under Consideration</w:t>
       </w:r>
     </w:p>
-    <w:p/>
+    <w:p>
+      <w:pPr>
+        <w:rPr>
+          <w:lang w:eastAsia="en-US"/>
+        </w:rPr>
+      </w:pPr>
+    </w:p>
     <w:p>
       <w:pPr>
         <w:ind w:left="360"/>
@@ -6703,7 +8138,7 @@
           <w:b/>
           <w:noProof/>
         </w:rPr>
-        <w:t>6</w:t>
+        <w:t>10</w:t>
       </w:r>
       <w:r>
         <w:rPr>
@@ -6847,21 +8282,13 @@
               <w:rPr>
                 <w:rFonts w:ascii="Times New Roman" w:hAnsi="Times New Roman" w:cs="Times New Roman"/>
               </w:rPr>
-              <w:t xml:space="preserve">Venom 800mAh 7.4 </w:t>
-            </w:r>
-            <w:proofErr w:type="spellStart"/>
-            <w:r>
-              <w:rPr>
-                <w:rFonts w:ascii="Times New Roman" w:hAnsi="Times New Roman" w:cs="Times New Roman"/>
-              </w:rPr>
-              <w:t>LiPo</w:t>
-            </w:r>
-            <w:proofErr w:type="spellEnd"/>
-            <w:r>
-              <w:rPr>
-                <w:rFonts w:ascii="Times New Roman" w:hAnsi="Times New Roman" w:cs="Times New Roman"/>
-              </w:rPr>
-              <w:t xml:space="preserve"> [b1mp]</w:t>
+              <w:t xml:space="preserve">Venom 800mAh 7.4 LiPo </w:t>
+            </w:r>
+            <w:r>
+              <w:rPr>
+                <w:rFonts w:ascii="Times New Roman" w:hAnsi="Times New Roman" w:cs="Times New Roman"/>
+              </w:rPr>
+              <w:t>[21]</w:t>
             </w:r>
           </w:p>
         </w:tc>
@@ -6897,49 +8324,7 @@
               <w:rPr>
                 <w:rFonts w:ascii="Times New Roman" w:hAnsi="Times New Roman" w:cs="Times New Roman"/>
               </w:rPr>
-              <w:t xml:space="preserve">7.4 volt </w:t>
-            </w:r>
-            <w:proofErr w:type="spellStart"/>
-            <w:r>
-              <w:rPr>
-                <w:rFonts w:ascii="Times New Roman" w:hAnsi="Times New Roman" w:cs="Times New Roman"/>
-              </w:rPr>
-              <w:t>LiPo</w:t>
-            </w:r>
-            <w:proofErr w:type="spellEnd"/>
-            <w:r>
-              <w:rPr>
-                <w:rFonts w:ascii="Times New Roman" w:hAnsi="Times New Roman" w:cs="Times New Roman"/>
-              </w:rPr>
-              <w:t xml:space="preserve"> battery with </w:t>
-            </w:r>
-            <w:proofErr w:type="gramStart"/>
-            <w:r>
-              <w:rPr>
-                <w:rFonts w:ascii="Times New Roman" w:hAnsi="Times New Roman" w:cs="Times New Roman"/>
-              </w:rPr>
-              <w:t>a</w:t>
-            </w:r>
-            <w:proofErr w:type="gramEnd"/>
-            <w:r>
-              <w:rPr>
-                <w:rFonts w:ascii="Times New Roman" w:hAnsi="Times New Roman" w:cs="Times New Roman"/>
-              </w:rPr>
-              <w:t xml:space="preserve"> 800 </w:t>
-            </w:r>
-            <w:proofErr w:type="spellStart"/>
-            <w:r>
-              <w:rPr>
-                <w:rFonts w:ascii="Times New Roman" w:hAnsi="Times New Roman" w:cs="Times New Roman"/>
-              </w:rPr>
-              <w:t>mAh</w:t>
-            </w:r>
-            <w:proofErr w:type="spellEnd"/>
-            <w:r>
-              <w:rPr>
-                <w:rFonts w:ascii="Times New Roman" w:hAnsi="Times New Roman" w:cs="Times New Roman"/>
-              </w:rPr>
-              <w:t xml:space="preserve"> capacity and a 16 A discharge rate.</w:t>
+              <w:t>7.4 volt LiPo battery with a 800 mAh capacity and a 16 A discharge rate.</w:t>
             </w:r>
           </w:p>
         </w:tc>
@@ -6977,21 +8362,13 @@
               <w:rPr>
                 <w:rFonts w:ascii="Times New Roman" w:hAnsi="Times New Roman" w:cs="Times New Roman"/>
               </w:rPr>
-              <w:t xml:space="preserve">Dynamite 7.4V 180mAh </w:t>
-            </w:r>
-            <w:proofErr w:type="spellStart"/>
-            <w:r>
-              <w:rPr>
-                <w:rFonts w:ascii="Times New Roman" w:hAnsi="Times New Roman" w:cs="Times New Roman"/>
-              </w:rPr>
-              <w:t>LiPo</w:t>
-            </w:r>
-            <w:proofErr w:type="spellEnd"/>
-            <w:r>
-              <w:rPr>
-                <w:rFonts w:ascii="Times New Roman" w:hAnsi="Times New Roman" w:cs="Times New Roman"/>
-              </w:rPr>
-              <w:t xml:space="preserve"> [b2mp]</w:t>
+              <w:t xml:space="preserve">Dynamite 7.4V 180mAh LiPo </w:t>
+            </w:r>
+            <w:r>
+              <w:rPr>
+                <w:rFonts w:ascii="Times New Roman" w:hAnsi="Times New Roman" w:cs="Times New Roman"/>
+              </w:rPr>
+              <w:t>[22]</w:t>
             </w:r>
           </w:p>
         </w:tc>
@@ -7027,35 +8404,7 @@
               <w:rPr>
                 <w:rFonts w:ascii="Times New Roman" w:hAnsi="Times New Roman" w:cs="Times New Roman"/>
               </w:rPr>
-              <w:t xml:space="preserve">7.4 volt </w:t>
-            </w:r>
-            <w:proofErr w:type="spellStart"/>
-            <w:r>
-              <w:rPr>
-                <w:rFonts w:ascii="Times New Roman" w:hAnsi="Times New Roman" w:cs="Times New Roman"/>
-              </w:rPr>
-              <w:t>LiPo</w:t>
-            </w:r>
-            <w:proofErr w:type="spellEnd"/>
-            <w:r>
-              <w:rPr>
-                <w:rFonts w:ascii="Times New Roman" w:hAnsi="Times New Roman" w:cs="Times New Roman"/>
-              </w:rPr>
-              <w:t xml:space="preserve"> battery with a 180 </w:t>
-            </w:r>
-            <w:proofErr w:type="spellStart"/>
-            <w:r>
-              <w:rPr>
-                <w:rFonts w:ascii="Times New Roman" w:hAnsi="Times New Roman" w:cs="Times New Roman"/>
-              </w:rPr>
-              <w:t>mAh</w:t>
-            </w:r>
-            <w:proofErr w:type="spellEnd"/>
-            <w:r>
-              <w:rPr>
-                <w:rFonts w:ascii="Times New Roman" w:hAnsi="Times New Roman" w:cs="Times New Roman"/>
-              </w:rPr>
-              <w:t xml:space="preserve"> capacity and a 16 A discharge rate.</w:t>
+              <w:t>7.4 volt LiPo battery with a 180 mAh capacity and a 16 A discharge rate.</w:t>
             </w:r>
           </w:p>
         </w:tc>
@@ -7089,33 +8438,17 @@
                 <w:rFonts w:ascii="Times New Roman" w:hAnsi="Times New Roman" w:cs="Times New Roman"/>
               </w:rPr>
             </w:pPr>
-            <w:proofErr w:type="spellStart"/>
-            <w:r>
-              <w:rPr>
-                <w:rFonts w:ascii="Times New Roman" w:hAnsi="Times New Roman" w:cs="Times New Roman"/>
-              </w:rPr>
-              <w:t>Eflite</w:t>
-            </w:r>
-            <w:proofErr w:type="spellEnd"/>
-            <w:r>
-              <w:rPr>
-                <w:rFonts w:ascii="Times New Roman" w:hAnsi="Times New Roman" w:cs="Times New Roman"/>
-              </w:rPr>
-              <w:t xml:space="preserve"> Blade 800mAh 7.4V </w:t>
-            </w:r>
-            <w:proofErr w:type="spellStart"/>
-            <w:r>
-              <w:rPr>
-                <w:rFonts w:ascii="Times New Roman" w:hAnsi="Times New Roman" w:cs="Times New Roman"/>
-              </w:rPr>
-              <w:t>LiPo</w:t>
-            </w:r>
-            <w:proofErr w:type="spellEnd"/>
-            <w:r>
-              <w:rPr>
-                <w:rFonts w:ascii="Times New Roman" w:hAnsi="Times New Roman" w:cs="Times New Roman"/>
-              </w:rPr>
-              <w:t xml:space="preserve"> [b3mp]</w:t>
+            <w:r>
+              <w:rPr>
+                <w:rFonts w:ascii="Times New Roman" w:hAnsi="Times New Roman" w:cs="Times New Roman"/>
+              </w:rPr>
+              <w:t xml:space="preserve">Eflite Blade 800mAh 7.4V LiPo </w:t>
+            </w:r>
+            <w:r>
+              <w:rPr>
+                <w:rFonts w:ascii="Times New Roman" w:hAnsi="Times New Roman" w:cs="Times New Roman"/>
+              </w:rPr>
+              <w:t>[23]</w:t>
             </w:r>
           </w:p>
         </w:tc>
@@ -7147,61 +8480,19 @@
                 <w:rFonts w:ascii="Times New Roman" w:hAnsi="Times New Roman" w:cs="Times New Roman"/>
               </w:rPr>
             </w:pPr>
-            <w:commentRangeStart w:id="20"/>
-            <w:r>
-              <w:rPr>
-                <w:rFonts w:ascii="Times New Roman" w:hAnsi="Times New Roman" w:cs="Times New Roman"/>
-              </w:rPr>
-              <w:t xml:space="preserve">7.4 volt </w:t>
-            </w:r>
-            <w:proofErr w:type="spellStart"/>
-            <w:r>
-              <w:rPr>
-                <w:rFonts w:ascii="Times New Roman" w:hAnsi="Times New Roman" w:cs="Times New Roman"/>
-              </w:rPr>
-              <w:t>LiPo</w:t>
-            </w:r>
-            <w:proofErr w:type="spellEnd"/>
-            <w:r>
-              <w:rPr>
-                <w:rFonts w:ascii="Times New Roman" w:hAnsi="Times New Roman" w:cs="Times New Roman"/>
-              </w:rPr>
-              <w:t xml:space="preserve"> battery with </w:t>
-            </w:r>
-            <w:proofErr w:type="gramStart"/>
-            <w:r>
-              <w:rPr>
-                <w:rFonts w:ascii="Times New Roman" w:hAnsi="Times New Roman" w:cs="Times New Roman"/>
-              </w:rPr>
-              <w:t>a</w:t>
-            </w:r>
-            <w:proofErr w:type="gramEnd"/>
-            <w:r>
-              <w:rPr>
-                <w:rFonts w:ascii="Times New Roman" w:hAnsi="Times New Roman" w:cs="Times New Roman"/>
-              </w:rPr>
-              <w:t xml:space="preserve"> 800 </w:t>
-            </w:r>
-            <w:proofErr w:type="spellStart"/>
-            <w:r>
-              <w:rPr>
-                <w:rFonts w:ascii="Times New Roman" w:hAnsi="Times New Roman" w:cs="Times New Roman"/>
-              </w:rPr>
-              <w:t>mAh</w:t>
-            </w:r>
-            <w:proofErr w:type="spellEnd"/>
-            <w:r>
-              <w:rPr>
-                <w:rFonts w:ascii="Times New Roman" w:hAnsi="Times New Roman" w:cs="Times New Roman"/>
-              </w:rPr>
-              <w:t xml:space="preserve"> capacity and a 16 A discharge rate.</w:t>
-            </w:r>
-            <w:commentRangeEnd w:id="20"/>
-            <w:r>
-              <w:rPr>
-                <w:rFonts w:ascii="Times New Roman" w:hAnsi="Times New Roman" w:cs="Times New Roman"/>
-              </w:rPr>
-              <w:commentReference w:id="20"/>
+            <w:commentRangeStart w:id="25"/>
+            <w:r>
+              <w:rPr>
+                <w:rFonts w:ascii="Times New Roman" w:hAnsi="Times New Roman" w:cs="Times New Roman"/>
+              </w:rPr>
+              <w:t>7.4 volt LiPo battery with a 800 mAh capacity and a 16 A discharge rate.</w:t>
+            </w:r>
+            <w:commentRangeEnd w:id="25"/>
+            <w:r>
+              <w:rPr>
+                <w:rFonts w:ascii="Times New Roman" w:hAnsi="Times New Roman" w:cs="Times New Roman"/>
+              </w:rPr>
+              <w:commentReference w:id="25"/>
             </w:r>
           </w:p>
         </w:tc>
@@ -7220,8 +8511,8 @@
           <w:szCs w:val="20"/>
         </w:rPr>
       </w:pPr>
-      <w:bookmarkStart w:id="21" w:name="_Ref400393586"/>
-      <w:bookmarkStart w:id="22" w:name="_Toc400398840"/>
+      <w:bookmarkStart w:id="26" w:name="_Ref400393586"/>
+      <w:bookmarkStart w:id="27" w:name="_Toc400398840"/>
       <w:r>
         <w:rPr>
           <w:rFonts w:ascii="Times New Roman" w:hAnsi="Times New Roman" w:cs="Times New Roman"/>
@@ -7276,7 +8567,7 @@
           <w:sz w:val="20"/>
           <w:szCs w:val="20"/>
         </w:rPr>
-        <w:t>6</w:t>
+        <w:t>10</w:t>
       </w:r>
       <w:r>
         <w:rPr>
@@ -7289,7 +8580,7 @@
         </w:rPr>
         <w:fldChar w:fldCharType="end"/>
       </w:r>
-      <w:bookmarkEnd w:id="21"/>
+      <w:bookmarkEnd w:id="26"/>
       <w:r>
         <w:rPr>
           <w:rFonts w:ascii="Times New Roman" w:hAnsi="Times New Roman" w:cs="Times New Roman"/>
@@ -7311,16 +8602,7 @@
         </w:rPr>
         <w:t xml:space="preserve"> Power sources under consideration for Roadie.</w:t>
       </w:r>
-      <w:bookmarkEnd w:id="22"/>
-    </w:p>
-    <w:p>
-      <w:pPr>
-        <w:ind w:left="360"/>
-        <w:rPr>
-          <w:rFonts w:ascii="Times New Roman" w:hAnsi="Times New Roman" w:cs="Times New Roman"/>
-          <w:b/>
-        </w:rPr>
-      </w:pPr>
+      <w:bookmarkEnd w:id="27"/>
     </w:p>
     <w:p>
       <w:pPr>
@@ -7346,7 +8628,13 @@
         <w:t xml:space="preserve">Decision Matrix </w:t>
       </w:r>
     </w:p>
-    <w:p/>
+    <w:p>
+      <w:pPr>
+        <w:rPr>
+          <w:lang w:eastAsia="en-US"/>
+        </w:rPr>
+      </w:pPr>
+    </w:p>
     <w:p>
       <w:pPr>
         <w:ind w:left="360"/>
@@ -7430,7 +8718,7 @@
           <w:b/>
           <w:noProof/>
         </w:rPr>
-        <w:t>7</w:t>
+        <w:t>11</w:t>
       </w:r>
       <w:r>
         <w:rPr>
@@ -7716,6 +9004,7 @@
         <w:tc>
           <w:tcPr>
             <w:tcW w:w="2044" w:type="dxa"/>
+            <w:shd w:val="clear" w:color="auto" w:fill="FFFF00"/>
           </w:tcPr>
           <w:p>
             <w:pPr>
@@ -7728,7 +9017,6 @@
               <w:rPr>
                 <w:rFonts w:ascii="Times New Roman" w:hAnsi="Times New Roman" w:cs="Times New Roman"/>
               </w:rPr>
-              <w:lastRenderedPageBreak/>
               <w:t>B0027GEY3Y</w:t>
             </w:r>
           </w:p>
@@ -7736,6 +9024,7 @@
         <w:tc>
           <w:tcPr>
             <w:tcW w:w="1550" w:type="dxa"/>
+            <w:shd w:val="clear" w:color="auto" w:fill="FFFF00"/>
           </w:tcPr>
           <w:p>
             <w:pPr>
@@ -7755,6 +9044,7 @@
         <w:tc>
           <w:tcPr>
             <w:tcW w:w="1470" w:type="dxa"/>
+            <w:shd w:val="clear" w:color="auto" w:fill="FFFF00"/>
           </w:tcPr>
           <w:p>
             <w:pPr>
@@ -7774,6 +9064,7 @@
         <w:tc>
           <w:tcPr>
             <w:tcW w:w="1470" w:type="dxa"/>
+            <w:shd w:val="clear" w:color="auto" w:fill="FFFF00"/>
           </w:tcPr>
           <w:p>
             <w:pPr>
@@ -7793,6 +9084,7 @@
         <w:tc>
           <w:tcPr>
             <w:tcW w:w="1470" w:type="dxa"/>
+            <w:shd w:val="clear" w:color="auto" w:fill="FFFF00"/>
           </w:tcPr>
           <w:p>
             <w:pPr>
@@ -7805,13 +9097,14 @@
               <w:rPr>
                 <w:rFonts w:ascii="Times New Roman" w:hAnsi="Times New Roman" w:cs="Times New Roman"/>
               </w:rPr>
-              <w:t>5</w:t>
+              <w:t>3</w:t>
             </w:r>
           </w:p>
         </w:tc>
         <w:tc>
           <w:tcPr>
             <w:tcW w:w="1279" w:type="dxa"/>
+            <w:shd w:val="clear" w:color="auto" w:fill="FFFF00"/>
           </w:tcPr>
           <w:p>
             <w:pPr>
@@ -7824,7 +9117,7 @@
               <w:rPr>
                 <w:rFonts w:ascii="Times New Roman" w:hAnsi="Times New Roman" w:cs="Times New Roman"/>
               </w:rPr>
-              <w:t>4.2</w:t>
+              <w:t>3.9</w:t>
             </w:r>
           </w:p>
         </w:tc>
@@ -7845,6 +9138,7 @@
               <w:rPr>
                 <w:rFonts w:ascii="Times New Roman" w:hAnsi="Times New Roman" w:cs="Times New Roman"/>
               </w:rPr>
+              <w:lastRenderedPageBreak/>
               <w:t>B00DDTKYME</w:t>
             </w:r>
           </w:p>
@@ -7921,7 +9215,7 @@
               <w:rPr>
                 <w:rFonts w:ascii="Times New Roman" w:hAnsi="Times New Roman" w:cs="Times New Roman"/>
               </w:rPr>
-              <w:t>3</w:t>
+              <w:t>2</w:t>
             </w:r>
           </w:p>
         </w:tc>
@@ -7940,7 +9234,7 @@
               <w:rPr>
                 <w:rFonts w:ascii="Times New Roman" w:hAnsi="Times New Roman" w:cs="Times New Roman"/>
               </w:rPr>
-              <w:t>1.95</w:t>
+              <w:t>1.75</w:t>
             </w:r>
           </w:p>
         </w:tc>
@@ -8075,8 +9369,8 @@
           <w:szCs w:val="20"/>
         </w:rPr>
       </w:pPr>
-      <w:bookmarkStart w:id="23" w:name="_Ref400395996"/>
-      <w:bookmarkStart w:id="24" w:name="_Toc400398841"/>
+      <w:bookmarkStart w:id="28" w:name="_Ref400395996"/>
+      <w:bookmarkStart w:id="29" w:name="_Toc400398841"/>
       <w:r>
         <w:rPr>
           <w:rFonts w:ascii="Times New Roman" w:hAnsi="Times New Roman" w:cs="Times New Roman"/>
@@ -8131,7 +9425,7 @@
           <w:sz w:val="20"/>
           <w:szCs w:val="20"/>
         </w:rPr>
-        <w:t>7</w:t>
+        <w:t>11</w:t>
       </w:r>
       <w:r>
         <w:rPr>
@@ -8144,7 +9438,7 @@
         </w:rPr>
         <w:fldChar w:fldCharType="end"/>
       </w:r>
-      <w:bookmarkEnd w:id="23"/>
+      <w:bookmarkEnd w:id="28"/>
       <w:r>
         <w:rPr>
           <w:rFonts w:ascii="Times New Roman" w:hAnsi="Times New Roman" w:cs="Times New Roman"/>
@@ -8155,7 +9449,7 @@
         </w:rPr>
         <w:t>: Decision matrix for microcontroller.</w:t>
       </w:r>
-      <w:bookmarkEnd w:id="24"/>
+      <w:bookmarkEnd w:id="29"/>
     </w:p>
     <w:p>
       <w:pPr>
@@ -8175,7 +9469,65 @@
           <w:rFonts w:ascii="Times New Roman" w:hAnsi="Times New Roman" w:cs="Times New Roman"/>
           <w:b/>
         </w:rPr>
-        <w:t>Table #.</w:t>
+        <w:fldChar w:fldCharType="begin"/>
+      </w:r>
+      <w:r>
+        <w:rPr>
+          <w:rFonts w:ascii="Times New Roman" w:hAnsi="Times New Roman" w:cs="Times New Roman"/>
+          <w:b/>
+        </w:rPr>
+        <w:instrText xml:space="preserve"> REF _Ref400479107 \h </w:instrText>
+      </w:r>
+      <w:r>
+        <w:rPr>
+          <w:rFonts w:ascii="Times New Roman" w:hAnsi="Times New Roman" w:cs="Times New Roman"/>
+          <w:b/>
+        </w:rPr>
+      </w:r>
+      <w:r>
+        <w:rPr>
+          <w:rFonts w:ascii="Times New Roman" w:hAnsi="Times New Roman" w:cs="Times New Roman"/>
+          <w:b/>
+        </w:rPr>
+        <w:instrText xml:space="preserve"> \* MERGEFORMAT </w:instrText>
+      </w:r>
+      <w:r>
+        <w:rPr>
+          <w:rFonts w:ascii="Times New Roman" w:hAnsi="Times New Roman" w:cs="Times New Roman"/>
+          <w:b/>
+        </w:rPr>
+        <w:fldChar w:fldCharType="separate"/>
+      </w:r>
+      <w:r>
+        <w:rPr>
+          <w:rFonts w:ascii="Times New Roman" w:hAnsi="Times New Roman" w:cs="Times New Roman"/>
+          <w:b/>
+          <w:color w:val="000000" w:themeColor="text1"/>
+        </w:rPr>
+        <w:t xml:space="preserve">Table </w:t>
+      </w:r>
+      <w:r>
+        <w:rPr>
+          <w:rFonts w:ascii="Times New Roman" w:hAnsi="Times New Roman" w:cs="Times New Roman"/>
+          <w:b/>
+          <w:noProof/>
+          <w:color w:val="000000" w:themeColor="text1"/>
+        </w:rPr>
+        <w:t>12</w:t>
+      </w:r>
+      <w:r>
+        <w:rPr>
+          <w:rFonts w:ascii="Times New Roman" w:hAnsi="Times New Roman" w:cs="Times New Roman"/>
+          <w:b/>
+        </w:rPr>
+        <w:fldChar w:fldCharType="end"/>
+      </w:r>
+      <w:r>
+        <w:rPr>
+          <w:rFonts w:ascii="Times New Roman" w:hAnsi="Times New Roman" w:cs="Times New Roman"/>
+          <w:b/>
+        </w:rPr>
+        <w:t>.</w:t>
       </w:r>
       <w:r>
         <w:rPr>
@@ -8193,14 +9545,77 @@
         <w:rPr>
           <w:rFonts w:ascii="Times New Roman" w:hAnsi="Times New Roman" w:cs="Times New Roman"/>
           <w:b/>
-        </w:rPr>
-        <w:t>Table #</w:t>
-      </w:r>
-      <w:r>
-        <w:rPr>
-          <w:rFonts w:ascii="Times New Roman" w:hAnsi="Times New Roman" w:cs="Times New Roman"/>
-        </w:rPr>
-        <w:t>) is calculated by summing the values for each row in the weighted value matrix</w:t>
+          <w:color w:val="000000" w:themeColor="text1"/>
+        </w:rPr>
+        <w:fldChar w:fldCharType="begin"/>
+      </w:r>
+      <w:r>
+        <w:rPr>
+          <w:rFonts w:ascii="Times New Roman" w:hAnsi="Times New Roman" w:cs="Times New Roman"/>
+          <w:b/>
+          <w:color w:val="000000" w:themeColor="text1"/>
+        </w:rPr>
+        <w:instrText xml:space="preserve"> REF _Ref400395996 \h </w:instrText>
+      </w:r>
+      <w:r>
+        <w:rPr>
+          <w:rFonts w:ascii="Times New Roman" w:hAnsi="Times New Roman" w:cs="Times New Roman"/>
+          <w:b/>
+          <w:color w:val="000000" w:themeColor="text1"/>
+        </w:rPr>
+      </w:r>
+      <w:r>
+        <w:rPr>
+          <w:rFonts w:ascii="Times New Roman" w:hAnsi="Times New Roman" w:cs="Times New Roman"/>
+          <w:b/>
+          <w:color w:val="000000" w:themeColor="text1"/>
+        </w:rPr>
+        <w:instrText xml:space="preserve"> \* MERGEFORMAT </w:instrText>
+      </w:r>
+      <w:r>
+        <w:rPr>
+          <w:rFonts w:ascii="Times New Roman" w:hAnsi="Times New Roman" w:cs="Times New Roman"/>
+          <w:b/>
+          <w:color w:val="000000" w:themeColor="text1"/>
+        </w:rPr>
+        <w:fldChar w:fldCharType="separate"/>
+      </w:r>
+      <w:r>
+        <w:rPr>
+          <w:rFonts w:ascii="Times New Roman" w:hAnsi="Times New Roman" w:cs="Times New Roman"/>
+          <w:b/>
+          <w:color w:val="000000" w:themeColor="text1"/>
+        </w:rPr>
+        <w:t xml:space="preserve">Table </w:t>
+      </w:r>
+      <w:r>
+        <w:rPr>
+          <w:rFonts w:ascii="Times New Roman" w:hAnsi="Times New Roman" w:cs="Times New Roman"/>
+          <w:b/>
+          <w:noProof/>
+          <w:color w:val="000000" w:themeColor="text1"/>
+        </w:rPr>
+        <w:t>11</w:t>
+      </w:r>
+      <w:r>
+        <w:rPr>
+          <w:rFonts w:ascii="Times New Roman" w:hAnsi="Times New Roman" w:cs="Times New Roman"/>
+          <w:b/>
+          <w:color w:val="000000" w:themeColor="text1"/>
+        </w:rPr>
+        <w:fldChar w:fldCharType="end"/>
+      </w:r>
+      <w:r>
+        <w:rPr>
+          <w:rFonts w:ascii="Times New Roman" w:hAnsi="Times New Roman" w:cs="Times New Roman"/>
+        </w:rPr>
+        <w:t xml:space="preserve">) </w:t>
+      </w:r>
+      <w:r>
+        <w:rPr>
+          <w:rFonts w:ascii="Times New Roman" w:hAnsi="Times New Roman" w:cs="Times New Roman"/>
+        </w:rPr>
+        <w:t>is calculated by summing the values for each row in the weighted value matrix</w:t>
       </w:r>
     </w:p>
     <w:p>
@@ -8629,36 +10044,109 @@
     </w:tbl>
     <w:p>
       <w:pPr>
-        <w:ind w:left="360"/>
+        <w:pStyle w:val="Caption"/>
+        <w:keepNext/>
         <w:jc w:val="center"/>
         <w:rPr>
           <w:rFonts w:ascii="Times New Roman" w:hAnsi="Times New Roman" w:cs="Times New Roman"/>
           <w:b/>
-        </w:rPr>
-      </w:pPr>
-      <w:r>
-        <w:rPr>
-          <w:rFonts w:ascii="Times New Roman" w:hAnsi="Times New Roman" w:cs="Times New Roman"/>
-          <w:b/>
+          <w:i w:val="0"/>
+          <w:color w:val="000000" w:themeColor="text1"/>
           <w:sz w:val="20"/>
           <w:szCs w:val="20"/>
         </w:rPr>
-        <w:t>Table #:</w:t>
-      </w:r>
-      <w:r>
-        <w:rPr>
-          <w:rFonts w:ascii="Times New Roman" w:hAnsi="Times New Roman" w:cs="Times New Roman"/>
-          <w:b/>
-        </w:rPr>
-        <w:t xml:space="preserve"> </w:t>
-      </w:r>
-      <w:r>
-        <w:rPr>
-          <w:rFonts w:ascii="Times New Roman" w:hAnsi="Times New Roman" w:cs="Times New Roman"/>
-          <w:iCs/>
+      </w:pPr>
+      <w:bookmarkStart w:id="30" w:name="_Ref400479107"/>
+      <w:r>
+        <w:rPr>
+          <w:rFonts w:ascii="Times New Roman" w:hAnsi="Times New Roman" w:cs="Times New Roman"/>
+          <w:b/>
+          <w:i w:val="0"/>
+          <w:color w:val="000000" w:themeColor="text1"/>
           <w:sz w:val="20"/>
           <w:szCs w:val="20"/>
         </w:rPr>
+        <w:t xml:space="preserve">Table </w:t>
+      </w:r>
+      <w:r>
+        <w:rPr>
+          <w:rFonts w:ascii="Times New Roman" w:hAnsi="Times New Roman" w:cs="Times New Roman"/>
+          <w:b/>
+          <w:i w:val="0"/>
+          <w:color w:val="000000" w:themeColor="text1"/>
+          <w:sz w:val="20"/>
+          <w:szCs w:val="20"/>
+        </w:rPr>
+        <w:fldChar w:fldCharType="begin"/>
+      </w:r>
+      <w:r>
+        <w:rPr>
+          <w:rFonts w:ascii="Times New Roman" w:hAnsi="Times New Roman" w:cs="Times New Roman"/>
+          <w:b/>
+          <w:i w:val="0"/>
+          <w:color w:val="000000" w:themeColor="text1"/>
+          <w:sz w:val="20"/>
+          <w:szCs w:val="20"/>
+        </w:rPr>
+        <w:instrText xml:space="preserve"> SEQ Table \* ARABIC </w:instrText>
+      </w:r>
+      <w:r>
+        <w:rPr>
+          <w:rFonts w:ascii="Times New Roman" w:hAnsi="Times New Roman" w:cs="Times New Roman"/>
+          <w:b/>
+          <w:i w:val="0"/>
+          <w:color w:val="000000" w:themeColor="text1"/>
+          <w:sz w:val="20"/>
+          <w:szCs w:val="20"/>
+        </w:rPr>
+        <w:fldChar w:fldCharType="separate"/>
+      </w:r>
+      <w:r>
+        <w:rPr>
+          <w:rFonts w:ascii="Times New Roman" w:hAnsi="Times New Roman" w:cs="Times New Roman"/>
+          <w:b/>
+          <w:i w:val="0"/>
+          <w:noProof/>
+          <w:color w:val="000000" w:themeColor="text1"/>
+          <w:sz w:val="20"/>
+          <w:szCs w:val="20"/>
+        </w:rPr>
+        <w:t>12</w:t>
+      </w:r>
+      <w:r>
+        <w:rPr>
+          <w:rFonts w:ascii="Times New Roman" w:hAnsi="Times New Roman" w:cs="Times New Roman"/>
+          <w:b/>
+          <w:i w:val="0"/>
+          <w:color w:val="000000" w:themeColor="text1"/>
+          <w:sz w:val="20"/>
+          <w:szCs w:val="20"/>
+        </w:rPr>
+        <w:fldChar w:fldCharType="end"/>
+      </w:r>
+      <w:bookmarkEnd w:id="30"/>
+      <w:r>
+        <w:rPr>
+          <w:rFonts w:ascii="Times New Roman" w:eastAsiaTheme="minorEastAsia" w:hAnsi="Times New Roman" w:cs="Times New Roman"/>
+          <w:b/>
+          <w:i w:val="0"/>
+          <w:iCs w:val="0"/>
+          <w:color w:val="000000" w:themeColor="text1"/>
+          <w:sz w:val="20"/>
+          <w:szCs w:val="20"/>
+          <w:lang w:eastAsia="ja-JP"/>
+        </w:rPr>
+        <w:t xml:space="preserve">: </w:t>
+      </w:r>
+      <w:r>
+        <w:rPr>
+          <w:rFonts w:ascii="Times New Roman" w:hAnsi="Times New Roman" w:cs="Times New Roman"/>
+          <w:i w:val="0"/>
+          <w:iCs w:val="0"/>
+          <w:color w:val="000000" w:themeColor="text1"/>
+          <w:sz w:val="20"/>
+          <w:szCs w:val="20"/>
+        </w:rPr>
         <w:t>Weighted value matrix. It is comprised of the score for each category multiplied by the weight for the category.</w:t>
       </w:r>
     </w:p>
@@ -8688,7 +10176,72 @@
         <w:rPr>
           <w:rFonts w:ascii="Times New Roman" w:hAnsi="Times New Roman" w:cs="Times New Roman"/>
         </w:rPr>
-        <w:t>Table #.</w:t>
+        <w:fldChar w:fldCharType="begin"/>
+      </w:r>
+      <w:r>
+        <w:rPr>
+          <w:rFonts w:ascii="Times New Roman" w:hAnsi="Times New Roman" w:cs="Times New Roman"/>
+        </w:rPr>
+        <w:instrText xml:space="preserve"> REF _Ref400478498 \h </w:instrText>
+      </w:r>
+      <w:r>
+        <w:rPr>
+          <w:rFonts w:ascii="Times New Roman" w:hAnsi="Times New Roman" w:cs="Times New Roman"/>
+        </w:rPr>
+      </w:r>
+      <w:r>
+        <w:rPr>
+          <w:rFonts w:ascii="Times New Roman" w:hAnsi="Times New Roman" w:cs="Times New Roman"/>
+        </w:rPr>
+        <w:instrText xml:space="preserve"> \* MERGEFORMAT </w:instrText>
+      </w:r>
+      <w:r>
+        <w:rPr>
+          <w:rFonts w:ascii="Times New Roman" w:hAnsi="Times New Roman" w:cs="Times New Roman"/>
+        </w:rPr>
+        <w:fldChar w:fldCharType="separate"/>
+      </w:r>
+      <w:r>
+        <w:rPr>
+          <w:rFonts w:ascii="Times New Roman" w:hAnsi="Times New Roman" w:cs="Times New Roman"/>
+          <w:b/>
+          <w:color w:val="000000" w:themeColor="text1"/>
+        </w:rPr>
+        <w:t>Table</w:t>
+      </w:r>
+      <w:r>
+        <w:rPr>
+          <w:rFonts w:ascii="Times New Roman" w:hAnsi="Times New Roman" w:cs="Times New Roman"/>
+          <w:b/>
+          <w:i/>
+          <w:color w:val="000000" w:themeColor="text1"/>
+          <w:sz w:val="20"/>
+          <w:szCs w:val="20"/>
+        </w:rPr>
+        <w:t xml:space="preserve"> </w:t>
+      </w:r>
+      <w:r>
+        <w:rPr>
+          <w:rFonts w:ascii="Times New Roman" w:hAnsi="Times New Roman" w:cs="Times New Roman"/>
+          <w:b/>
+          <w:noProof/>
+          <w:color w:val="000000" w:themeColor="text1"/>
+          <w:sz w:val="20"/>
+          <w:szCs w:val="20"/>
+        </w:rPr>
+        <w:t>13</w:t>
+      </w:r>
+      <w:r>
+        <w:rPr>
+          <w:rFonts w:ascii="Times New Roman" w:hAnsi="Times New Roman" w:cs="Times New Roman"/>
+        </w:rPr>
+        <w:fldChar w:fldCharType="end"/>
+      </w:r>
+      <w:r>
+        <w:rPr>
+          <w:rFonts w:ascii="Times New Roman" w:hAnsi="Times New Roman" w:cs="Times New Roman"/>
+        </w:rPr>
+        <w:t>.</w:t>
       </w:r>
     </w:p>
     <w:p>
@@ -8852,16 +10405,8 @@
               <w:rPr>
                 <w:rFonts w:ascii="Times New Roman" w:hAnsi="Times New Roman" w:cs="Times New Roman"/>
               </w:rPr>
-              <w:t xml:space="preserve">7.4V/800 </w:t>
-            </w:r>
-            <w:proofErr w:type="spellStart"/>
-            <w:r>
-              <w:rPr>
-                <w:rFonts w:ascii="Times New Roman" w:hAnsi="Times New Roman" w:cs="Times New Roman"/>
-              </w:rPr>
-              <w:t>mAh</w:t>
-            </w:r>
-            <w:proofErr w:type="spellEnd"/>
+              <w:t>7.4V/800 mAh</w:t>
+            </w:r>
           </w:p>
         </w:tc>
         <w:tc>
@@ -8894,14 +10439,12 @@
                 <w:rFonts w:ascii="Times New Roman" w:hAnsi="Times New Roman" w:cs="Times New Roman"/>
               </w:rPr>
             </w:pPr>
-            <w:proofErr w:type="spellStart"/>
             <w:r>
               <w:rPr>
                 <w:rFonts w:ascii="Times New Roman" w:hAnsi="Times New Roman" w:cs="Times New Roman"/>
               </w:rPr>
               <w:t>LiPo</w:t>
             </w:r>
-            <w:proofErr w:type="spellEnd"/>
           </w:p>
         </w:tc>
         <w:tc>
@@ -8960,16 +10503,8 @@
               <w:rPr>
                 <w:rFonts w:ascii="Times New Roman" w:hAnsi="Times New Roman" w:cs="Times New Roman"/>
               </w:rPr>
-              <w:t xml:space="preserve">7.4V/180 </w:t>
-            </w:r>
-            <w:proofErr w:type="spellStart"/>
-            <w:r>
-              <w:rPr>
-                <w:rFonts w:ascii="Times New Roman" w:hAnsi="Times New Roman" w:cs="Times New Roman"/>
-              </w:rPr>
-              <w:t>mAh</w:t>
-            </w:r>
-            <w:proofErr w:type="spellEnd"/>
+              <w:t>7.4V/180 mAh</w:t>
+            </w:r>
           </w:p>
         </w:tc>
         <w:tc>
@@ -9002,14 +10537,12 @@
                 <w:rFonts w:ascii="Times New Roman" w:hAnsi="Times New Roman" w:cs="Times New Roman"/>
               </w:rPr>
             </w:pPr>
-            <w:proofErr w:type="spellStart"/>
             <w:r>
               <w:rPr>
                 <w:rFonts w:ascii="Times New Roman" w:hAnsi="Times New Roman" w:cs="Times New Roman"/>
               </w:rPr>
               <w:t>LiPo</w:t>
             </w:r>
-            <w:proofErr w:type="spellEnd"/>
           </w:p>
         </w:tc>
         <w:tc>
@@ -9068,16 +10601,8 @@
               <w:rPr>
                 <w:rFonts w:ascii="Times New Roman" w:hAnsi="Times New Roman" w:cs="Times New Roman"/>
               </w:rPr>
-              <w:t xml:space="preserve">7.4V/800 </w:t>
-            </w:r>
-            <w:proofErr w:type="spellStart"/>
-            <w:r>
-              <w:rPr>
-                <w:rFonts w:ascii="Times New Roman" w:hAnsi="Times New Roman" w:cs="Times New Roman"/>
-              </w:rPr>
-              <w:t>mAh</w:t>
-            </w:r>
-            <w:proofErr w:type="spellEnd"/>
+              <w:t>7.4V/800 mAh</w:t>
+            </w:r>
           </w:p>
         </w:tc>
         <w:tc>
@@ -9110,14 +10635,12 @@
                 <w:rFonts w:ascii="Times New Roman" w:hAnsi="Times New Roman" w:cs="Times New Roman"/>
               </w:rPr>
             </w:pPr>
-            <w:proofErr w:type="spellStart"/>
             <w:r>
               <w:rPr>
                 <w:rFonts w:ascii="Times New Roman" w:hAnsi="Times New Roman" w:cs="Times New Roman"/>
               </w:rPr>
               <w:t>LiPo</w:t>
             </w:r>
-            <w:proofErr w:type="spellEnd"/>
           </w:p>
         </w:tc>
         <w:tc>
@@ -9143,70 +10666,107 @@
     </w:tbl>
     <w:p>
       <w:pPr>
-        <w:ind w:left="360"/>
+        <w:pStyle w:val="Caption"/>
+        <w:keepNext/>
         <w:jc w:val="center"/>
         <w:rPr>
           <w:rFonts w:ascii="Times New Roman" w:hAnsi="Times New Roman" w:cs="Times New Roman"/>
-          <w:iCs/>
+          <w:i w:val="0"/>
+          <w:color w:val="000000" w:themeColor="text1"/>
           <w:sz w:val="20"/>
           <w:szCs w:val="20"/>
         </w:rPr>
       </w:pPr>
-      <w:r>
-        <w:rPr>
-          <w:rFonts w:ascii="Times New Roman" w:hAnsi="Times New Roman" w:cs="Times New Roman"/>
-          <w:b/>
-          <w:iCs/>
+      <w:bookmarkStart w:id="31" w:name="_Ref400478498"/>
+      <w:r>
+        <w:rPr>
+          <w:rFonts w:ascii="Times New Roman" w:hAnsi="Times New Roman" w:cs="Times New Roman"/>
+          <w:b/>
+          <w:i w:val="0"/>
+          <w:color w:val="000000" w:themeColor="text1"/>
           <w:sz w:val="20"/>
           <w:szCs w:val="20"/>
         </w:rPr>
-        <w:t>Table</w:t>
-      </w:r>
-      <w:r>
-        <w:rPr>
-          <w:rFonts w:ascii="Times New Roman" w:hAnsi="Times New Roman" w:cs="Times New Roman"/>
-          <w:b/>
-          <w:iCs/>
+        <w:t xml:space="preserve">Table </w:t>
+      </w:r>
+      <w:r>
+        <w:rPr>
+          <w:rFonts w:ascii="Times New Roman" w:hAnsi="Times New Roman" w:cs="Times New Roman"/>
+          <w:b/>
+          <w:i w:val="0"/>
+          <w:color w:val="000000" w:themeColor="text1"/>
           <w:sz w:val="20"/>
           <w:szCs w:val="20"/>
         </w:rPr>
-        <w:t xml:space="preserve"> #</w:t>
-      </w:r>
-      <w:r>
-        <w:rPr>
-          <w:rFonts w:ascii="Times New Roman" w:hAnsi="Times New Roman" w:cs="Times New Roman"/>
-          <w:iCs/>
+        <w:fldChar w:fldCharType="begin"/>
+      </w:r>
+      <w:r>
+        <w:rPr>
+          <w:rFonts w:ascii="Times New Roman" w:hAnsi="Times New Roman" w:cs="Times New Roman"/>
+          <w:b/>
+          <w:i w:val="0"/>
+          <w:color w:val="000000" w:themeColor="text1"/>
           <w:sz w:val="20"/>
           <w:szCs w:val="20"/>
         </w:rPr>
-        <w:t>:</w:t>
-      </w:r>
-      <w:r>
-        <w:rPr>
-          <w:rFonts w:ascii="Times New Roman" w:hAnsi="Times New Roman" w:cs="Times New Roman"/>
-          <w:iCs/>
+        <w:instrText xml:space="preserve"> SEQ Table \* ARABIC </w:instrText>
+      </w:r>
+      <w:r>
+        <w:rPr>
+          <w:rFonts w:ascii="Times New Roman" w:hAnsi="Times New Roman" w:cs="Times New Roman"/>
+          <w:b/>
+          <w:i w:val="0"/>
+          <w:color w:val="000000" w:themeColor="text1"/>
           <w:sz w:val="20"/>
           <w:szCs w:val="20"/>
         </w:rPr>
-        <w:t xml:space="preserve"> Quantitative and q</w:t>
-      </w:r>
-      <w:r>
-        <w:rPr>
-          <w:rFonts w:ascii="Times New Roman" w:hAnsi="Times New Roman" w:cs="Times New Roman"/>
-          <w:iCs/>
+        <w:fldChar w:fldCharType="separate"/>
+      </w:r>
+      <w:r>
+        <w:rPr>
+          <w:rFonts w:ascii="Times New Roman" w:hAnsi="Times New Roman" w:cs="Times New Roman"/>
+          <w:b/>
+          <w:i w:val="0"/>
+          <w:noProof/>
+          <w:color w:val="000000" w:themeColor="text1"/>
           <w:sz w:val="20"/>
           <w:szCs w:val="20"/>
         </w:rPr>
-        <w:t>ualitative values of the batteries</w:t>
-      </w:r>
-      <w:r>
-        <w:rPr>
-          <w:rFonts w:ascii="Times New Roman" w:hAnsi="Times New Roman" w:cs="Times New Roman"/>
-          <w:iCs/>
+        <w:t>13</w:t>
+      </w:r>
+      <w:r>
+        <w:rPr>
+          <w:rFonts w:ascii="Times New Roman" w:hAnsi="Times New Roman" w:cs="Times New Roman"/>
+          <w:b/>
+          <w:i w:val="0"/>
+          <w:color w:val="000000" w:themeColor="text1"/>
           <w:sz w:val="20"/>
           <w:szCs w:val="20"/>
         </w:rPr>
-        <w:t xml:space="preserve"> under consideration that led to the decision matrix.</w:t>
+        <w:fldChar w:fldCharType="end"/>
+      </w:r>
+      <w:bookmarkEnd w:id="31"/>
+      <w:r>
+        <w:rPr>
+          <w:rFonts w:ascii="Times New Roman" w:hAnsi="Times New Roman" w:cs="Times New Roman"/>
+          <w:b/>
+          <w:i w:val="0"/>
+          <w:color w:val="000000" w:themeColor="text1"/>
+          <w:sz w:val="20"/>
+          <w:szCs w:val="20"/>
+        </w:rPr>
+        <w:t>:</w:t>
+      </w:r>
+      <w:r>
+        <w:rPr>
+          <w:rFonts w:ascii="Times New Roman" w:hAnsi="Times New Roman" w:cs="Times New Roman"/>
+          <w:i w:val="0"/>
+          <w:iCs w:val="0"/>
+          <w:color w:val="000000" w:themeColor="text1"/>
+          <w:sz w:val="20"/>
+          <w:szCs w:val="20"/>
+        </w:rPr>
+        <w:t xml:space="preserve"> Quantitative and qualitative values of the batteries under consideration that led to the decision matrix.</w:t>
       </w:r>
     </w:p>
     <w:p>
@@ -9244,6 +10804,13 @@
     </w:p>
     <w:p>
       <w:pPr>
+        <w:rPr>
+          <w:lang w:eastAsia="en-US"/>
+        </w:rPr>
+      </w:pPr>
+    </w:p>
+    <w:p>
+      <w:pPr>
         <w:ind w:left="360"/>
         <w:rPr>
           <w:rFonts w:ascii="Times New Roman" w:hAnsi="Times New Roman" w:cs="Times New Roman"/>
@@ -9283,7 +10850,13 @@
         <w:t>Power</w:t>
       </w:r>
     </w:p>
-    <w:p/>
+    <w:p>
+      <w:pPr>
+        <w:rPr>
+          <w:lang w:eastAsia="en-US"/>
+        </w:rPr>
+      </w:pPr>
+    </w:p>
     <w:p>
       <w:pPr>
         <w:ind w:left="360"/>
@@ -9393,7 +10966,7 @@
         </w:rPr>
         <w:t xml:space="preserve"> </w:t>
       </w:r>
-      <w:commentRangeStart w:id="25"/>
+      <w:commentRangeStart w:id="32"/>
       <w:r>
         <w:rPr>
           <w:rFonts w:ascii="Times New Roman" w:hAnsi="Times New Roman" w:cs="Times New Roman"/>
@@ -9412,12 +10985,12 @@
         </w:rPr>
         <w:t>the battery’s voltage is from the recommended voltage for the microcontroller.</w:t>
       </w:r>
-      <w:commentRangeEnd w:id="25"/>
+      <w:commentRangeEnd w:id="32"/>
       <w:r>
         <w:rPr>
           <w:rStyle w:val="CommentReference"/>
         </w:rPr>
-        <w:commentReference w:id="25"/>
+        <w:commentReference w:id="32"/>
       </w:r>
       <w:r>
         <w:rPr>
@@ -9425,7 +10998,7 @@
         </w:rPr>
         <w:t xml:space="preserve"> </w:t>
       </w:r>
-      <w:commentRangeStart w:id="26"/>
+      <w:commentRangeStart w:id="33"/>
       <w:r>
         <w:rPr>
           <w:rFonts w:ascii="Times New Roman" w:hAnsi="Times New Roman" w:cs="Times New Roman"/>
@@ -9444,12 +11017,12 @@
         </w:rPr>
         <w:t>.</w:t>
       </w:r>
-      <w:commentRangeEnd w:id="26"/>
+      <w:commentRangeEnd w:id="33"/>
       <w:r>
         <w:rPr>
           <w:rStyle w:val="CommentReference"/>
         </w:rPr>
-        <w:commentReference w:id="26"/>
+        <w:commentReference w:id="33"/>
       </w:r>
     </w:p>
     <w:p>
@@ -9459,14 +11032,6 @@
           <w:rFonts w:ascii="Times New Roman" w:hAnsi="Times New Roman" w:cs="Times New Roman"/>
         </w:rPr>
       </w:pPr>
-    </w:p>
-    <w:p>
-      <w:pPr>
-        <w:ind w:left="360"/>
-        <w:rPr>
-          <w:rFonts w:ascii="Times New Roman" w:hAnsi="Times New Roman" w:cs="Times New Roman"/>
-        </w:rPr>
-      </w:pPr>
       <w:r>
         <w:rPr>
           <w:rFonts w:ascii="Times New Roman" w:hAnsi="Times New Roman" w:cs="Times New Roman"/>
@@ -9485,14 +11050,6 @@
         </w:rPr>
         <w:t>charge the batteries.</w:t>
       </w:r>
-    </w:p>
-    <w:p>
-      <w:pPr>
-        <w:ind w:left="360"/>
-        <w:rPr>
-          <w:rFonts w:ascii="Times New Roman" w:hAnsi="Times New Roman" w:cs="Times New Roman"/>
-        </w:rPr>
-      </w:pPr>
     </w:p>
     <w:p>
       <w:pPr>
@@ -9510,10 +11067,17 @@
           <w:b/>
           <w:color w:val="auto"/>
         </w:rPr>
+        <w:lastRenderedPageBreak/>
         <w:t>Battery Life</w:t>
       </w:r>
     </w:p>
-    <w:p/>
+    <w:p>
+      <w:pPr>
+        <w:rPr>
+          <w:lang w:eastAsia="en-US"/>
+        </w:rPr>
+      </w:pPr>
+    </w:p>
     <w:p>
       <w:pPr>
         <w:ind w:left="360"/>
@@ -9616,21 +11180,33 @@
         <w:rPr>
           <w:rFonts w:ascii="Times New Roman" w:hAnsi="Times New Roman" w:cs="Times New Roman"/>
         </w:rPr>
-        <w:t>for each battery is given by the equation below from []</w:t>
-      </w:r>
-      <w:commentRangeStart w:id="27"/>
+        <w:t>for each battery is given by the equation below from [</w:t>
+      </w:r>
+      <w:r>
+        <w:rPr>
+          <w:rFonts w:ascii="Times New Roman" w:hAnsi="Times New Roman" w:cs="Times New Roman"/>
+        </w:rPr>
+        <w:t>20</w:t>
+      </w:r>
+      <w:r>
+        <w:rPr>
+          <w:rFonts w:ascii="Times New Roman" w:hAnsi="Times New Roman" w:cs="Times New Roman"/>
+        </w:rPr>
+        <w:t>]</w:t>
+      </w:r>
+      <w:commentRangeStart w:id="34"/>
       <w:r>
         <w:rPr>
           <w:rFonts w:ascii="Times New Roman" w:hAnsi="Times New Roman" w:cs="Times New Roman"/>
         </w:rPr>
         <w:t xml:space="preserve"> </w:t>
       </w:r>
-      <w:commentRangeEnd w:id="27"/>
+      <w:commentRangeEnd w:id="34"/>
       <w:r>
         <w:rPr>
           <w:rStyle w:val="CommentReference"/>
         </w:rPr>
-        <w:commentReference w:id="27"/>
+        <w:commentReference w:id="34"/>
       </w:r>
       <w:r>
         <w:rPr>
@@ -9688,7 +11264,6 @@
         <w:ind w:left="360"/>
         <w:rPr>
           <w:rFonts w:ascii="Times New Roman" w:hAnsi="Times New Roman" w:cs="Times New Roman"/>
-          <w:b/>
         </w:rPr>
       </w:pPr>
       <w:r>
@@ -9743,7 +11318,7 @@
           <w:b/>
           <w:noProof/>
         </w:rPr>
-        <w:t>8</w:t>
+        <w:t>14</w:t>
       </w:r>
       <w:r>
         <w:rPr>
@@ -9765,6 +11340,15 @@
         </w:rPr>
         <w:t>below</w:t>
       </w:r>
+    </w:p>
+    <w:p>
+      <w:pPr>
+        <w:ind w:left="360"/>
+        <w:rPr>
+          <w:rFonts w:ascii="Times New Roman" w:hAnsi="Times New Roman" w:cs="Times New Roman"/>
+          <w:b/>
+        </w:rPr>
+      </w:pPr>
     </w:p>
     <w:tbl>
       <w:tblPr>
@@ -9809,14 +11393,12 @@
                 <w:rFonts w:ascii="Times New Roman" w:hAnsi="Times New Roman" w:cs="Times New Roman"/>
               </w:rPr>
             </w:pPr>
-            <w:proofErr w:type="spellStart"/>
             <w:r>
               <w:rPr>
                 <w:rFonts w:ascii="Times New Roman" w:hAnsi="Times New Roman" w:cs="Times New Roman"/>
               </w:rPr>
               <w:t>mAh</w:t>
             </w:r>
-            <w:proofErr w:type="spellEnd"/>
           </w:p>
         </w:tc>
         <w:tc>
@@ -10109,8 +11691,8 @@
           <w:szCs w:val="20"/>
         </w:rPr>
       </w:pPr>
-      <w:bookmarkStart w:id="28" w:name="_Ref400395406"/>
-      <w:bookmarkStart w:id="29" w:name="_Toc400398842"/>
+      <w:bookmarkStart w:id="35" w:name="_Ref400395406"/>
+      <w:bookmarkStart w:id="36" w:name="_Toc400398842"/>
       <w:r>
         <w:rPr>
           <w:rFonts w:ascii="Times New Roman" w:hAnsi="Times New Roman" w:cs="Times New Roman"/>
@@ -10165,7 +11747,7 @@
           <w:sz w:val="20"/>
           <w:szCs w:val="20"/>
         </w:rPr>
-        <w:t>8</w:t>
+        <w:t>14</w:t>
       </w:r>
       <w:r>
         <w:rPr>
@@ -10178,7 +11760,7 @@
         </w:rPr>
         <w:fldChar w:fldCharType="end"/>
       </w:r>
-      <w:bookmarkEnd w:id="28"/>
+      <w:bookmarkEnd w:id="35"/>
       <w:r>
         <w:rPr>
           <w:rFonts w:ascii="Times New Roman" w:hAnsi="Times New Roman" w:cs="Times New Roman"/>
@@ -10219,7 +11801,7 @@
         </w:rPr>
         <w:t>ach battery under consideration for powering Roadie’s microcontroller.</w:t>
       </w:r>
-      <w:bookmarkEnd w:id="29"/>
+      <w:bookmarkEnd w:id="36"/>
     </w:p>
     <w:p>
       <w:pPr>
@@ -10240,14 +11822,6 @@
         </w:rPr>
         <w:t xml:space="preserve"> This translates into how long Roadie will be able to operate.</w:t>
       </w:r>
-    </w:p>
-    <w:p>
-      <w:pPr>
-        <w:ind w:left="360"/>
-        <w:rPr>
-          <w:rFonts w:ascii="Times New Roman" w:hAnsi="Times New Roman" w:cs="Times New Roman"/>
-        </w:rPr>
-      </w:pPr>
     </w:p>
     <w:p>
       <w:pPr>
@@ -10268,7 +11842,13 @@
         <w:t>Safety</w:t>
       </w:r>
     </w:p>
-    <w:p/>
+    <w:p>
+      <w:pPr>
+        <w:rPr>
+          <w:lang w:eastAsia="en-US"/>
+        </w:rPr>
+      </w:pPr>
+    </w:p>
     <w:p>
       <w:pPr>
         <w:ind w:left="360"/>
@@ -10400,21 +11980,37 @@
         <w:rPr>
           <w:rFonts w:ascii="Times New Roman" w:hAnsi="Times New Roman" w:cs="Times New Roman"/>
         </w:rPr>
-        <w:t xml:space="preserve">humans and the environment. </w:t>
-      </w:r>
-      <w:commentRangeStart w:id="30"/>
-      <w:r>
-        <w:rPr>
-          <w:rFonts w:ascii="Times New Roman" w:hAnsi="Times New Roman" w:cs="Times New Roman"/>
-        </w:rPr>
-        <w:t>[1mp]</w:t>
-      </w:r>
-      <w:commentRangeEnd w:id="30"/>
+        <w:t>humans and the environment.</w:t>
+      </w:r>
+      <w:r>
+        <w:rPr>
+          <w:rFonts w:ascii="Times New Roman" w:hAnsi="Times New Roman" w:cs="Times New Roman"/>
+        </w:rPr>
+        <w:t xml:space="preserve"> [18]</w:t>
+      </w:r>
+      <w:r>
+        <w:rPr>
+          <w:rFonts w:ascii="Times New Roman" w:hAnsi="Times New Roman" w:cs="Times New Roman"/>
+        </w:rPr>
+        <w:t xml:space="preserve"> </w:t>
+      </w:r>
+      <w:r>
+        <w:rPr>
+          <w:rFonts w:ascii="Times New Roman" w:hAnsi="Times New Roman" w:cs="Times New Roman"/>
+        </w:rPr>
+        <w:t>[19]</w:t>
+      </w:r>
       <w:r>
         <w:rPr>
           <w:rStyle w:val="CommentReference"/>
         </w:rPr>
-        <w:commentReference w:id="30"/>
+        <w:commentReference w:id="37"/>
+      </w:r>
+      <w:r>
+        <w:rPr>
+          <w:rFonts w:ascii="Times New Roman" w:hAnsi="Times New Roman" w:cs="Times New Roman"/>
+        </w:rPr>
+        <w:t xml:space="preserve"> Since the batteries of the same type of battery they all have the same safety and risk score. </w:t>
       </w:r>
     </w:p>
     <w:p>
@@ -10424,14 +12020,6 @@
           <w:rFonts w:ascii="Times New Roman" w:hAnsi="Times New Roman" w:cs="Times New Roman"/>
         </w:rPr>
       </w:pPr>
-    </w:p>
-    <w:p>
-      <w:pPr>
-        <w:ind w:left="360"/>
-        <w:rPr>
-          <w:rFonts w:ascii="Times New Roman" w:hAnsi="Times New Roman" w:cs="Times New Roman"/>
-        </w:rPr>
-      </w:pPr>
       <w:r>
         <w:rPr>
           <w:rFonts w:ascii="Times New Roman" w:hAnsi="Times New Roman" w:cs="Times New Roman"/>
@@ -10462,14 +12050,6 @@
         </w:rPr>
         <w:t xml:space="preserve"> important aspects of the project.</w:t>
       </w:r>
-    </w:p>
-    <w:p>
-      <w:pPr>
-        <w:ind w:left="360"/>
-        <w:rPr>
-          <w:rFonts w:ascii="Times New Roman" w:hAnsi="Times New Roman" w:cs="Times New Roman"/>
-        </w:rPr>
-      </w:pPr>
     </w:p>
     <w:p>
       <w:pPr>
@@ -10490,7 +12070,13 @@
         <w:t>Cost</w:t>
       </w:r>
     </w:p>
-    <w:p/>
+    <w:p>
+      <w:pPr>
+        <w:rPr>
+          <w:lang w:eastAsia="en-US"/>
+        </w:rPr>
+      </w:pPr>
+    </w:p>
     <w:p>
       <w:pPr>
         <w:ind w:left="360"/>
@@ -10504,6 +12090,94 @@
         </w:rPr>
         <w:t>The values for cost of the batteries were obtained by giving the most expensive battery a score of one, and the least expensive battery a score of five.</w:t>
       </w:r>
+      <w:r>
+        <w:rPr>
+          <w:rFonts w:ascii="Times New Roman" w:hAnsi="Times New Roman" w:cs="Times New Roman"/>
+        </w:rPr>
+        <w:t xml:space="preserve"> </w:t>
+      </w:r>
+      <w:r>
+        <w:rPr>
+          <w:rFonts w:ascii="Times New Roman" w:hAnsi="Times New Roman" w:cs="Times New Roman"/>
+        </w:rPr>
+        <w:t>The other microcontroller scores will be based how close the cost is to the least expensive to most expensive</w:t>
+      </w:r>
+      <w:r>
+        <w:rPr>
+          <w:rFonts w:ascii="Times New Roman" w:hAnsi="Times New Roman" w:cs="Times New Roman"/>
+        </w:rPr>
+        <w:t>.</w:t>
+      </w:r>
+      <w:r>
+        <w:rPr>
+          <w:rFonts w:ascii="Times New Roman" w:hAnsi="Times New Roman" w:cs="Times New Roman"/>
+        </w:rPr>
+        <w:t xml:space="preserve"> The score for cost is shown in </w:t>
+      </w:r>
+      <w:r>
+        <w:rPr>
+          <w:rFonts w:ascii="Times New Roman" w:hAnsi="Times New Roman" w:cs="Times New Roman"/>
+          <w:b/>
+        </w:rPr>
+        <w:fldChar w:fldCharType="begin"/>
+      </w:r>
+      <w:r>
+        <w:rPr>
+          <w:rFonts w:ascii="Times New Roman" w:hAnsi="Times New Roman" w:cs="Times New Roman"/>
+          <w:b/>
+        </w:rPr>
+        <w:instrText xml:space="preserve"> REF _Ref400479315 \h </w:instrText>
+      </w:r>
+      <w:r>
+        <w:rPr>
+          <w:rFonts w:ascii="Times New Roman" w:hAnsi="Times New Roman" w:cs="Times New Roman"/>
+          <w:b/>
+        </w:rPr>
+      </w:r>
+      <w:r>
+        <w:rPr>
+          <w:rFonts w:ascii="Times New Roman" w:hAnsi="Times New Roman" w:cs="Times New Roman"/>
+          <w:b/>
+        </w:rPr>
+        <w:instrText xml:space="preserve"> \* MERGEFORMAT </w:instrText>
+      </w:r>
+      <w:r>
+        <w:rPr>
+          <w:rFonts w:ascii="Times New Roman" w:hAnsi="Times New Roman" w:cs="Times New Roman"/>
+          <w:b/>
+        </w:rPr>
+        <w:fldChar w:fldCharType="separate"/>
+      </w:r>
+      <w:r>
+        <w:rPr>
+          <w:rFonts w:ascii="Times New Roman" w:hAnsi="Times New Roman" w:cs="Times New Roman"/>
+          <w:b/>
+          <w:color w:val="000000" w:themeColor="text1"/>
+        </w:rPr>
+        <w:t xml:space="preserve">Table </w:t>
+      </w:r>
+      <w:r>
+        <w:rPr>
+          <w:rFonts w:ascii="Times New Roman" w:hAnsi="Times New Roman" w:cs="Times New Roman"/>
+          <w:b/>
+          <w:noProof/>
+          <w:color w:val="000000" w:themeColor="text1"/>
+        </w:rPr>
+        <w:t>15</w:t>
+      </w:r>
+      <w:r>
+        <w:rPr>
+          <w:rFonts w:ascii="Times New Roman" w:hAnsi="Times New Roman" w:cs="Times New Roman"/>
+          <w:b/>
+        </w:rPr>
+        <w:fldChar w:fldCharType="end"/>
+      </w:r>
+      <w:r>
+        <w:rPr>
+          <w:rFonts w:ascii="Times New Roman" w:hAnsi="Times New Roman" w:cs="Times New Roman"/>
+        </w:rPr>
+        <w:t xml:space="preserve"> below.</w:t>
+      </w:r>
     </w:p>
     <w:p>
       <w:pPr>
@@ -10512,6 +12186,407 @@
           <w:rFonts w:ascii="Times New Roman" w:hAnsi="Times New Roman" w:cs="Times New Roman"/>
         </w:rPr>
       </w:pPr>
+      <m:oMathPara>
+        <m:oMath>
+          <m:d>
+            <m:dPr>
+              <m:ctrlPr>
+                <w:rPr>
+                  <w:rFonts w:ascii="Cambria Math" w:hAnsi="Cambria Math" w:cs="Times New Roman"/>
+                  <w:i/>
+                </w:rPr>
+              </m:ctrlPr>
+            </m:dPr>
+            <m:e>
+              <m:f>
+                <m:fPr>
+                  <m:ctrlPr>
+                    <w:rPr>
+                      <w:rFonts w:ascii="Cambria Math" w:hAnsi="Cambria Math" w:cs="Times New Roman"/>
+                      <w:i/>
+                    </w:rPr>
+                  </m:ctrlPr>
+                </m:fPr>
+                <m:num>
+                  <m:r>
+                    <w:rPr>
+                      <w:rFonts w:ascii="Cambria Math" w:hAnsi="Cambria Math" w:cs="Times New Roman"/>
+                    </w:rPr>
+                    <m:t>Most Expensive-Item in Question</m:t>
+                  </m:r>
+                </m:num>
+                <m:den>
+                  <m:r>
+                    <w:rPr>
+                      <w:rFonts w:ascii="Cambria Math" w:hAnsi="Cambria Math" w:cs="Times New Roman"/>
+                    </w:rPr>
+                    <m:t>Most Expensive</m:t>
+                  </m:r>
+                </m:den>
+              </m:f>
+            </m:e>
+          </m:d>
+          <m:r>
+            <w:rPr>
+              <w:rFonts w:ascii="Cambria Math" w:hAnsi="Cambria Math" w:cs="Times New Roman"/>
+            </w:rPr>
+            <m:t>*5+1=Score</m:t>
+          </m:r>
+        </m:oMath>
+      </m:oMathPara>
+    </w:p>
+    <w:tbl>
+      <w:tblPr>
+        <w:tblStyle w:val="TableGrid"/>
+        <w:tblW w:w="0" w:type="auto"/>
+        <w:tblInd w:w="360" w:type="dxa"/>
+        <w:tblLook w:val="04A0" w:firstRow="1" w:lastRow="0" w:firstColumn="1" w:lastColumn="0" w:noHBand="0" w:noVBand="1"/>
+      </w:tblPr>
+      <w:tblGrid>
+        <w:gridCol w:w="2999"/>
+        <w:gridCol w:w="2993"/>
+        <w:gridCol w:w="2998"/>
+      </w:tblGrid>
+      <w:tr>
+        <w:tc>
+          <w:tcPr>
+            <w:tcW w:w="2999" w:type="dxa"/>
+          </w:tcPr>
+          <w:p>
+            <w:pPr>
+              <w:jc w:val="center"/>
+              <w:rPr>
+                <w:rFonts w:ascii="Times New Roman" w:hAnsi="Times New Roman" w:cs="Times New Roman"/>
+              </w:rPr>
+            </w:pPr>
+            <w:r>
+              <w:rPr>
+                <w:rFonts w:ascii="Times New Roman" w:hAnsi="Times New Roman" w:cs="Times New Roman"/>
+              </w:rPr>
+              <w:t>Factor</w:t>
+            </w:r>
+          </w:p>
+        </w:tc>
+        <w:tc>
+          <w:tcPr>
+            <w:tcW w:w="2993" w:type="dxa"/>
+          </w:tcPr>
+          <w:p>
+            <w:pPr>
+              <w:jc w:val="center"/>
+              <w:rPr>
+                <w:rFonts w:ascii="Times New Roman" w:hAnsi="Times New Roman" w:cs="Times New Roman"/>
+              </w:rPr>
+            </w:pPr>
+            <w:r>
+              <w:rPr>
+                <w:rFonts w:ascii="Times New Roman" w:hAnsi="Times New Roman" w:cs="Times New Roman"/>
+              </w:rPr>
+              <w:t>Cost</w:t>
+            </w:r>
+          </w:p>
+        </w:tc>
+        <w:tc>
+          <w:tcPr>
+            <w:tcW w:w="2998" w:type="dxa"/>
+          </w:tcPr>
+          <w:p>
+            <w:pPr>
+              <w:jc w:val="center"/>
+              <w:rPr>
+                <w:rFonts w:ascii="Times New Roman" w:hAnsi="Times New Roman" w:cs="Times New Roman"/>
+              </w:rPr>
+            </w:pPr>
+            <w:r>
+              <w:rPr>
+                <w:rFonts w:ascii="Times New Roman" w:hAnsi="Times New Roman" w:cs="Times New Roman"/>
+              </w:rPr>
+              <w:t>Score</w:t>
+            </w:r>
+          </w:p>
+        </w:tc>
+      </w:tr>
+      <w:tr>
+        <w:tc>
+          <w:tcPr>
+            <w:tcW w:w="2999" w:type="dxa"/>
+          </w:tcPr>
+          <w:p>
+            <w:pPr>
+              <w:jc w:val="center"/>
+              <w:rPr>
+                <w:rFonts w:ascii="Times New Roman" w:hAnsi="Times New Roman" w:cs="Times New Roman"/>
+              </w:rPr>
+            </w:pPr>
+            <w:r>
+              <w:rPr>
+                <w:rFonts w:ascii="Times New Roman" w:hAnsi="Times New Roman" w:cs="Times New Roman"/>
+              </w:rPr>
+              <w:t>B0027GEY3Y</w:t>
+            </w:r>
+          </w:p>
+        </w:tc>
+        <w:tc>
+          <w:tcPr>
+            <w:tcW w:w="2993" w:type="dxa"/>
+          </w:tcPr>
+          <w:p>
+            <w:pPr>
+              <w:jc w:val="center"/>
+              <w:rPr>
+                <w:rFonts w:ascii="Times New Roman" w:hAnsi="Times New Roman" w:cs="Times New Roman"/>
+              </w:rPr>
+            </w:pPr>
+            <w:r>
+              <w:rPr>
+                <w:rFonts w:ascii="Times New Roman" w:hAnsi="Times New Roman" w:cs="Times New Roman"/>
+              </w:rPr>
+              <w:t>$13.99</w:t>
+            </w:r>
+          </w:p>
+        </w:tc>
+        <w:tc>
+          <w:tcPr>
+            <w:tcW w:w="2998" w:type="dxa"/>
+          </w:tcPr>
+          <w:p>
+            <w:pPr>
+              <w:jc w:val="center"/>
+              <w:rPr>
+                <w:rFonts w:ascii="Times New Roman" w:hAnsi="Times New Roman" w:cs="Times New Roman"/>
+              </w:rPr>
+            </w:pPr>
+            <w:r>
+              <w:rPr>
+                <w:rFonts w:ascii="Times New Roman" w:hAnsi="Times New Roman" w:cs="Times New Roman"/>
+              </w:rPr>
+              <w:t>3</w:t>
+            </w:r>
+          </w:p>
+        </w:tc>
+      </w:tr>
+      <w:tr>
+        <w:tc>
+          <w:tcPr>
+            <w:tcW w:w="2999" w:type="dxa"/>
+          </w:tcPr>
+          <w:p>
+            <w:pPr>
+              <w:jc w:val="center"/>
+              <w:rPr>
+                <w:rFonts w:ascii="Times New Roman" w:hAnsi="Times New Roman" w:cs="Times New Roman"/>
+              </w:rPr>
+            </w:pPr>
+            <w:r>
+              <w:rPr>
+                <w:rFonts w:ascii="Times New Roman" w:hAnsi="Times New Roman" w:cs="Times New Roman"/>
+              </w:rPr>
+              <w:t>B00DDTKYME</w:t>
+            </w:r>
+          </w:p>
+        </w:tc>
+        <w:tc>
+          <w:tcPr>
+            <w:tcW w:w="2993" w:type="dxa"/>
+          </w:tcPr>
+          <w:p>
+            <w:pPr>
+              <w:jc w:val="center"/>
+              <w:rPr>
+                <w:rFonts w:ascii="Times New Roman" w:hAnsi="Times New Roman" w:cs="Times New Roman"/>
+              </w:rPr>
+            </w:pPr>
+            <w:r>
+              <w:rPr>
+                <w:rFonts w:ascii="Times New Roman" w:hAnsi="Times New Roman" w:cs="Times New Roman"/>
+              </w:rPr>
+              <w:t>$14.99</w:t>
+            </w:r>
+          </w:p>
+        </w:tc>
+        <w:tc>
+          <w:tcPr>
+            <w:tcW w:w="2998" w:type="dxa"/>
+          </w:tcPr>
+          <w:p>
+            <w:pPr>
+              <w:jc w:val="center"/>
+              <w:rPr>
+                <w:rFonts w:ascii="Times New Roman" w:hAnsi="Times New Roman" w:cs="Times New Roman"/>
+              </w:rPr>
+            </w:pPr>
+            <w:r>
+              <w:rPr>
+                <w:rFonts w:ascii="Times New Roman" w:hAnsi="Times New Roman" w:cs="Times New Roman"/>
+              </w:rPr>
+              <w:t>2</w:t>
+            </w:r>
+          </w:p>
+        </w:tc>
+      </w:tr>
+      <w:tr>
+        <w:tc>
+          <w:tcPr>
+            <w:tcW w:w="2999" w:type="dxa"/>
+          </w:tcPr>
+          <w:p>
+            <w:pPr>
+              <w:jc w:val="center"/>
+              <w:rPr>
+                <w:rFonts w:ascii="Times New Roman" w:hAnsi="Times New Roman" w:cs="Times New Roman"/>
+              </w:rPr>
+            </w:pPr>
+            <w:r>
+              <w:rPr>
+                <w:rFonts w:ascii="Times New Roman" w:hAnsi="Times New Roman" w:cs="Times New Roman"/>
+              </w:rPr>
+              <w:t>B0073VCS0O</w:t>
+            </w:r>
+          </w:p>
+        </w:tc>
+        <w:tc>
+          <w:tcPr>
+            <w:tcW w:w="2993" w:type="dxa"/>
+          </w:tcPr>
+          <w:p>
+            <w:pPr>
+              <w:jc w:val="center"/>
+              <w:rPr>
+                <w:rFonts w:ascii="Times New Roman" w:hAnsi="Times New Roman" w:cs="Times New Roman"/>
+              </w:rPr>
+            </w:pPr>
+            <w:r>
+              <w:rPr>
+                <w:rFonts w:ascii="Times New Roman" w:hAnsi="Times New Roman" w:cs="Times New Roman"/>
+              </w:rPr>
+              <w:t>$18.59</w:t>
+            </w:r>
+          </w:p>
+        </w:tc>
+        <w:tc>
+          <w:tcPr>
+            <w:tcW w:w="2998" w:type="dxa"/>
+          </w:tcPr>
+          <w:p>
+            <w:pPr>
+              <w:jc w:val="center"/>
+              <w:rPr>
+                <w:rFonts w:ascii="Times New Roman" w:hAnsi="Times New Roman" w:cs="Times New Roman"/>
+              </w:rPr>
+            </w:pPr>
+            <w:r>
+              <w:rPr>
+                <w:rFonts w:ascii="Times New Roman" w:hAnsi="Times New Roman" w:cs="Times New Roman"/>
+              </w:rPr>
+              <w:t>1</w:t>
+            </w:r>
+          </w:p>
+        </w:tc>
+      </w:tr>
+    </w:tbl>
+    <w:p>
+      <w:pPr>
+        <w:pStyle w:val="Caption"/>
+        <w:keepNext/>
+        <w:jc w:val="center"/>
+        <w:rPr>
+          <w:rFonts w:ascii="Times New Roman" w:hAnsi="Times New Roman" w:cs="Times New Roman"/>
+          <w:i w:val="0"/>
+          <w:color w:val="000000" w:themeColor="text1"/>
+          <w:sz w:val="20"/>
+          <w:szCs w:val="20"/>
+        </w:rPr>
+      </w:pPr>
+      <w:bookmarkStart w:id="38" w:name="_Ref400479315"/>
+      <w:r>
+        <w:rPr>
+          <w:rFonts w:ascii="Times New Roman" w:hAnsi="Times New Roman" w:cs="Times New Roman"/>
+          <w:b/>
+          <w:i w:val="0"/>
+          <w:color w:val="000000" w:themeColor="text1"/>
+          <w:sz w:val="20"/>
+          <w:szCs w:val="20"/>
+        </w:rPr>
+        <w:lastRenderedPageBreak/>
+        <w:t xml:space="preserve">Table </w:t>
+      </w:r>
+      <w:r>
+        <w:rPr>
+          <w:rFonts w:ascii="Times New Roman" w:hAnsi="Times New Roman" w:cs="Times New Roman"/>
+          <w:b/>
+          <w:i w:val="0"/>
+          <w:color w:val="000000" w:themeColor="text1"/>
+          <w:sz w:val="20"/>
+          <w:szCs w:val="20"/>
+        </w:rPr>
+        <w:fldChar w:fldCharType="begin"/>
+      </w:r>
+      <w:r>
+        <w:rPr>
+          <w:rFonts w:ascii="Times New Roman" w:hAnsi="Times New Roman" w:cs="Times New Roman"/>
+          <w:b/>
+          <w:i w:val="0"/>
+          <w:color w:val="000000" w:themeColor="text1"/>
+          <w:sz w:val="20"/>
+          <w:szCs w:val="20"/>
+        </w:rPr>
+        <w:instrText xml:space="preserve"> SEQ Table \* ARABIC </w:instrText>
+      </w:r>
+      <w:r>
+        <w:rPr>
+          <w:rFonts w:ascii="Times New Roman" w:hAnsi="Times New Roman" w:cs="Times New Roman"/>
+          <w:b/>
+          <w:i w:val="0"/>
+          <w:color w:val="000000" w:themeColor="text1"/>
+          <w:sz w:val="20"/>
+          <w:szCs w:val="20"/>
+        </w:rPr>
+        <w:fldChar w:fldCharType="separate"/>
+      </w:r>
+      <w:r>
+        <w:rPr>
+          <w:rFonts w:ascii="Times New Roman" w:hAnsi="Times New Roman" w:cs="Times New Roman"/>
+          <w:b/>
+          <w:i w:val="0"/>
+          <w:noProof/>
+          <w:color w:val="000000" w:themeColor="text1"/>
+          <w:sz w:val="20"/>
+          <w:szCs w:val="20"/>
+        </w:rPr>
+        <w:t>15</w:t>
+      </w:r>
+      <w:r>
+        <w:rPr>
+          <w:rFonts w:ascii="Times New Roman" w:hAnsi="Times New Roman" w:cs="Times New Roman"/>
+          <w:b/>
+          <w:i w:val="0"/>
+          <w:color w:val="000000" w:themeColor="text1"/>
+          <w:sz w:val="20"/>
+          <w:szCs w:val="20"/>
+        </w:rPr>
+        <w:fldChar w:fldCharType="end"/>
+      </w:r>
+      <w:bookmarkEnd w:id="38"/>
+      <w:r>
+        <w:rPr>
+          <w:rFonts w:ascii="Times New Roman" w:hAnsi="Times New Roman" w:cs="Times New Roman"/>
+          <w:i w:val="0"/>
+          <w:color w:val="000000" w:themeColor="text1"/>
+          <w:sz w:val="20"/>
+          <w:szCs w:val="20"/>
+        </w:rPr>
+        <w:t xml:space="preserve">: </w:t>
+      </w:r>
+      <w:r>
+        <w:rPr>
+          <w:rFonts w:ascii="Times New Roman" w:hAnsi="Times New Roman" w:cs="Times New Roman"/>
+          <w:i w:val="0"/>
+          <w:color w:val="000000" w:themeColor="text1"/>
+          <w:sz w:val="20"/>
+          <w:szCs w:val="20"/>
+        </w:rPr>
+        <w:t>Cost score for each battery under consideration for powering Roadie’s microcontroller.</w:t>
+      </w:r>
     </w:p>
     <w:p>
       <w:pPr>
@@ -10565,7 +12640,13 @@
         <w:t>Requirements Traceability</w:t>
       </w:r>
     </w:p>
-    <w:p/>
+    <w:p>
+      <w:pPr>
+        <w:rPr>
+          <w:lang w:eastAsia="en-US"/>
+        </w:rPr>
+      </w:pPr>
+    </w:p>
     <w:p>
       <w:pPr>
         <w:ind w:left="360"/>
@@ -10815,8 +12896,8 @@
           <w:szCs w:val="20"/>
         </w:rPr>
       </w:pPr>
-      <w:bookmarkStart w:id="31" w:name="_Ref400397233"/>
-      <w:bookmarkStart w:id="32" w:name="_Toc400398843"/>
+      <w:bookmarkStart w:id="39" w:name="_Ref400397233"/>
+      <w:bookmarkStart w:id="40" w:name="_Toc400398843"/>
       <w:r>
         <w:rPr>
           <w:rFonts w:ascii="Times New Roman" w:hAnsi="Times New Roman" w:cs="Times New Roman"/>
@@ -10871,7 +12952,7 @@
           <w:sz w:val="20"/>
           <w:szCs w:val="20"/>
         </w:rPr>
-        <w:t>9</w:t>
+        <w:t>16</w:t>
       </w:r>
       <w:r>
         <w:rPr>
@@ -10884,7 +12965,7 @@
         </w:rPr>
         <w:fldChar w:fldCharType="end"/>
       </w:r>
-      <w:bookmarkEnd w:id="31"/>
+      <w:bookmarkEnd w:id="39"/>
       <w:r>
         <w:rPr>
           <w:rFonts w:ascii="Times New Roman" w:hAnsi="Times New Roman" w:cs="Times New Roman"/>
@@ -10895,7 +12976,7 @@
         </w:rPr>
         <w:t>: The requirements that the selection of B0027GEY3Y will fulfill.</w:t>
       </w:r>
-      <w:bookmarkEnd w:id="32"/>
+      <w:bookmarkEnd w:id="40"/>
     </w:p>
     <w:p>
       <w:pPr>
@@ -10930,7 +13011,13 @@
         <w:t>Risk Analysis</w:t>
       </w:r>
     </w:p>
-    <w:p/>
+    <w:p>
+      <w:pPr>
+        <w:rPr>
+          <w:lang w:eastAsia="en-US"/>
+        </w:rPr>
+      </w:pPr>
+    </w:p>
     <w:p>
       <w:pPr>
         <w:ind w:left="360"/>
@@ -10966,7 +13053,138 @@
         <w:rPr>
           <w:rFonts w:ascii="Times New Roman" w:hAnsi="Times New Roman" w:cs="Times New Roman"/>
         </w:rPr>
-        <w:t>Take, for instance,</w:t>
+        <w:t>Take, for instance, the fact that the battery</w:t>
+      </w:r>
+      <w:r>
+        <w:rPr>
+          <w:rFonts w:ascii="Times New Roman" w:hAnsi="Times New Roman" w:cs="Times New Roman"/>
+        </w:rPr>
+        <w:t xml:space="preserve"> plays </w:t>
+      </w:r>
+      <w:r>
+        <w:rPr>
+          <w:rFonts w:ascii="Times New Roman" w:hAnsi="Times New Roman" w:cs="Times New Roman"/>
+        </w:rPr>
+        <w:t>a major role on Roadie. Therefore,</w:t>
+      </w:r>
+      <w:r>
+        <w:rPr>
+          <w:rFonts w:ascii="Times New Roman" w:hAnsi="Times New Roman" w:cs="Times New Roman"/>
+        </w:rPr>
+        <w:t xml:space="preserve"> mitigating any and all risks relating to the </w:t>
+      </w:r>
+      <w:r>
+        <w:rPr>
+          <w:rFonts w:ascii="Times New Roman" w:hAnsi="Times New Roman" w:cs="Times New Roman"/>
+        </w:rPr>
+        <w:t>battery</w:t>
+      </w:r>
+      <w:r>
+        <w:rPr>
+          <w:rFonts w:ascii="Times New Roman" w:hAnsi="Times New Roman" w:cs="Times New Roman"/>
+        </w:rPr>
+        <w:t xml:space="preserve"> is of the utmost import</w:t>
+      </w:r>
+      <w:r>
+        <w:rPr>
+          <w:rFonts w:ascii="Times New Roman" w:hAnsi="Times New Roman" w:cs="Times New Roman"/>
+        </w:rPr>
+        <w:t>ance. Should the battery</w:t>
+      </w:r>
+      <w:r>
+        <w:rPr>
+          <w:rFonts w:ascii="Times New Roman" w:hAnsi="Times New Roman" w:cs="Times New Roman"/>
+        </w:rPr>
+        <w:t xml:space="preserve"> become damaged in any way, this would represent an annoying, yet minor failure. It would require the disassembly of essentially the whole system in orde</w:t>
+      </w:r>
+      <w:r>
+        <w:rPr>
+          <w:rFonts w:ascii="Times New Roman" w:hAnsi="Times New Roman" w:cs="Times New Roman"/>
+        </w:rPr>
+        <w:t>r to replace the battery</w:t>
+      </w:r>
+      <w:r>
+        <w:rPr>
+          <w:rFonts w:ascii="Times New Roman" w:hAnsi="Times New Roman" w:cs="Times New Roman"/>
+        </w:rPr>
+        <w:t xml:space="preserve">. Risks and the methods in which they will be mitigated can be seen in </w:t>
+      </w:r>
+      <w:r>
+        <w:rPr>
+          <w:rFonts w:ascii="Times New Roman" w:hAnsi="Times New Roman" w:cs="Times New Roman"/>
+          <w:b/>
+        </w:rPr>
+        <w:fldChar w:fldCharType="begin"/>
+      </w:r>
+      <w:r>
+        <w:rPr>
+          <w:rFonts w:ascii="Times New Roman" w:hAnsi="Times New Roman" w:cs="Times New Roman"/>
+          <w:b/>
+        </w:rPr>
+        <w:instrText xml:space="preserve"> REF _Ref400479774 \h </w:instrText>
+      </w:r>
+      <w:r>
+        <w:rPr>
+          <w:rFonts w:ascii="Times New Roman" w:hAnsi="Times New Roman" w:cs="Times New Roman"/>
+          <w:b/>
+        </w:rPr>
+      </w:r>
+      <w:r>
+        <w:rPr>
+          <w:rFonts w:ascii="Times New Roman" w:hAnsi="Times New Roman" w:cs="Times New Roman"/>
+          <w:b/>
+        </w:rPr>
+        <w:instrText xml:space="preserve"> \* MERGEFORMAT </w:instrText>
+      </w:r>
+      <w:r>
+        <w:rPr>
+          <w:rFonts w:ascii="Times New Roman" w:hAnsi="Times New Roman" w:cs="Times New Roman"/>
+          <w:b/>
+        </w:rPr>
+        <w:fldChar w:fldCharType="separate"/>
+      </w:r>
+      <w:r>
+        <w:rPr>
+          <w:rFonts w:ascii="Times New Roman" w:hAnsi="Times New Roman" w:cs="Times New Roman"/>
+          <w:b/>
+          <w:color w:val="000000" w:themeColor="text1"/>
+        </w:rPr>
+        <w:t xml:space="preserve">Table </w:t>
+      </w:r>
+      <w:r>
+        <w:rPr>
+          <w:rFonts w:ascii="Times New Roman" w:hAnsi="Times New Roman" w:cs="Times New Roman"/>
+          <w:b/>
+          <w:noProof/>
+          <w:color w:val="000000" w:themeColor="text1"/>
+        </w:rPr>
+        <w:t>17</w:t>
+      </w:r>
+      <w:r>
+        <w:rPr>
+          <w:rFonts w:ascii="Times New Roman" w:hAnsi="Times New Roman" w:cs="Times New Roman"/>
+          <w:b/>
+        </w:rPr>
+        <w:fldChar w:fldCharType="end"/>
+      </w:r>
+      <w:r>
+        <w:rPr>
+          <w:rFonts w:ascii="Times New Roman" w:hAnsi="Times New Roman" w:cs="Times New Roman"/>
+          <w:b/>
+        </w:rPr>
+        <w:t xml:space="preserve"> </w:t>
+      </w:r>
+      <w:r>
+        <w:rPr>
+          <w:rFonts w:ascii="Times New Roman" w:hAnsi="Times New Roman" w:cs="Times New Roman"/>
+        </w:rPr>
+        <w:t>below</w:t>
+      </w:r>
+      <w:r>
+        <w:rPr>
+          <w:rFonts w:ascii="Times New Roman" w:hAnsi="Times New Roman" w:cs="Times New Roman"/>
+        </w:rPr>
+        <w:t>.</w:t>
       </w:r>
     </w:p>
     <w:p>
@@ -11039,24 +13257,13 @@
         </w:rPr>
         <w:t xml:space="preserve"> severity of an occurrence, denoted as </w:t>
       </w:r>
-      <w:proofErr w:type="spellStart"/>
-      <w:proofErr w:type="gramStart"/>
-      <w:r>
-        <w:rPr>
-          <w:rFonts w:ascii="Times New Roman" w:hAnsi="Times New Roman" w:cs="Times New Roman"/>
-          <w:b/>
-        </w:rPr>
-        <w:t>Sev</w:t>
-      </w:r>
-      <w:proofErr w:type="spellEnd"/>
-      <w:r>
-        <w:rPr>
-          <w:rFonts w:ascii="Times New Roman" w:hAnsi="Times New Roman" w:cs="Times New Roman"/>
-          <w:b/>
-        </w:rPr>
-        <w:t>.,</w:t>
-      </w:r>
-      <w:proofErr w:type="gramEnd"/>
+      <w:r>
+        <w:rPr>
+          <w:rFonts w:ascii="Times New Roman" w:hAnsi="Times New Roman" w:cs="Times New Roman"/>
+          <w:b/>
+        </w:rPr>
+        <w:t>Sev.,</w:t>
+      </w:r>
       <w:r>
         <w:rPr>
           <w:rFonts w:ascii="Times New Roman" w:hAnsi="Times New Roman" w:cs="Times New Roman"/>
@@ -11106,8 +13313,14 @@
         <w:t>.</w:t>
       </w:r>
     </w:p>
-    <w:p/>
-    <w:p/>
+    <w:p>
+      <w:pPr>
+        <w:ind w:left="360"/>
+        <w:rPr>
+          <w:rFonts w:ascii="Times New Roman" w:hAnsi="Times New Roman" w:cs="Times New Roman"/>
+        </w:rPr>
+      </w:pPr>
+    </w:p>
     <w:tbl>
       <w:tblPr>
         <w:tblStyle w:val="TableGrid"/>
@@ -11168,19 +13381,11 @@
                 <w:rFonts w:ascii="Times New Roman" w:hAnsi="Times New Roman" w:cs="Times New Roman"/>
               </w:rPr>
             </w:pPr>
-            <w:proofErr w:type="spellStart"/>
-            <w:r>
-              <w:rPr>
-                <w:rFonts w:ascii="Times New Roman" w:hAnsi="Times New Roman" w:cs="Times New Roman"/>
-              </w:rPr>
-              <w:t>Sev</w:t>
-            </w:r>
-            <w:proofErr w:type="spellEnd"/>
-            <w:r>
-              <w:rPr>
-                <w:rFonts w:ascii="Times New Roman" w:hAnsi="Times New Roman" w:cs="Times New Roman"/>
-              </w:rPr>
-              <w:t>.</w:t>
+            <w:r>
+              <w:rPr>
+                <w:rFonts w:ascii="Times New Roman" w:hAnsi="Times New Roman" w:cs="Times New Roman"/>
+              </w:rPr>
+              <w:t>Sev.</w:t>
             </w:r>
           </w:p>
         </w:tc>
@@ -11272,7 +13477,14 @@
               <w:rPr>
                 <w:rFonts w:ascii="Times New Roman" w:hAnsi="Times New Roman" w:cs="Times New Roman"/>
               </w:rPr>
-              <w:t>Batteries can overheat by being left on the charger for too long or by being used for a extend amount of time. To help mitigate this risk the batteries should be taken off of the charger once they are fully charge. Also, to help mitigate overheating from extend usage for a max of [TBD] time.</w:t>
+              <w:t xml:space="preserve">Batteries can overheat by being left on the charger for too long or by being used for a extend amount of time. To help mitigate this risk the batteries should be taken off of the charger once they are fully charge. Also, to help </w:t>
+            </w:r>
+            <w:r>
+              <w:rPr>
+                <w:rFonts w:ascii="Times New Roman" w:hAnsi="Times New Roman" w:cs="Times New Roman"/>
+              </w:rPr>
+              <w:lastRenderedPageBreak/>
+              <w:t>mitigate overheating from extend usage for a max of [TBD] time.</w:t>
             </w:r>
           </w:p>
         </w:tc>
@@ -11292,6 +13504,7 @@
               <w:rPr>
                 <w:rFonts w:ascii="Times New Roman" w:hAnsi="Times New Roman" w:cs="Times New Roman"/>
               </w:rPr>
+              <w:lastRenderedPageBreak/>
               <w:t>Shorting Out</w:t>
             </w:r>
           </w:p>
@@ -11346,7 +13559,19 @@
               <w:rPr>
                 <w:rFonts w:ascii="Times New Roman" w:hAnsi="Times New Roman" w:cs="Times New Roman"/>
               </w:rPr>
-              <w:t>Batteries that are shorted out have a chance to have a thermal runaway, which to ignite and catch on fire. [4mp] To help mitigate this risk proper techniques shall be used when wiring and soldering batteries.</w:t>
+              <w:t xml:space="preserve">Batteries that are shorted out have a chance to have a thermal runaway, which to ignite and catch on fire. </w:t>
+            </w:r>
+            <w:r>
+              <w:rPr>
+                <w:rFonts w:ascii="Times New Roman" w:hAnsi="Times New Roman" w:cs="Times New Roman"/>
+              </w:rPr>
+              <w:t>[19]</w:t>
+            </w:r>
+            <w:r>
+              <w:rPr>
+                <w:rFonts w:ascii="Times New Roman" w:hAnsi="Times New Roman" w:cs="Times New Roman"/>
+              </w:rPr>
+              <w:t xml:space="preserve"> To help mitigate this risk proper techniques shall be used when wiring and soldering batteries.</w:t>
             </w:r>
           </w:p>
         </w:tc>
@@ -11354,16 +13579,121 @@
     </w:tbl>
     <w:p>
       <w:pPr>
-        <w:ind w:left="360"/>
-        <w:rPr>
-          <w:rFonts w:ascii="Times New Roman" w:hAnsi="Times New Roman" w:cs="Times New Roman"/>
-        </w:rPr>
-      </w:pPr>
-      <w:r>
-        <w:rPr>
-          <w:rFonts w:ascii="Times New Roman" w:hAnsi="Times New Roman" w:cs="Times New Roman"/>
-        </w:rPr>
-        <w:br w:type="page"/>
+        <w:pStyle w:val="Caption"/>
+        <w:jc w:val="center"/>
+        <w:rPr>
+          <w:rFonts w:ascii="Times New Roman" w:hAnsi="Times New Roman" w:cs="Times New Roman"/>
+          <w:b/>
+          <w:i w:val="0"/>
+          <w:color w:val="000000" w:themeColor="text1"/>
+          <w:sz w:val="20"/>
+          <w:szCs w:val="20"/>
+        </w:rPr>
+      </w:pPr>
+      <w:bookmarkStart w:id="41" w:name="_Ref400479774"/>
+    </w:p>
+    <w:p>
+      <w:pPr>
+        <w:pStyle w:val="Caption"/>
+        <w:jc w:val="center"/>
+        <w:rPr>
+          <w:rFonts w:ascii="Times New Roman" w:hAnsi="Times New Roman" w:cs="Times New Roman"/>
+          <w:b/>
+          <w:i w:val="0"/>
+          <w:color w:val="000000" w:themeColor="text1"/>
+          <w:sz w:val="20"/>
+          <w:szCs w:val="20"/>
+        </w:rPr>
+      </w:pPr>
+      <w:r>
+        <w:rPr>
+          <w:rFonts w:ascii="Times New Roman" w:hAnsi="Times New Roman" w:cs="Times New Roman"/>
+          <w:b/>
+          <w:i w:val="0"/>
+          <w:color w:val="000000" w:themeColor="text1"/>
+          <w:sz w:val="20"/>
+          <w:szCs w:val="20"/>
+        </w:rPr>
+        <w:lastRenderedPageBreak/>
+        <w:t xml:space="preserve">Table </w:t>
+      </w:r>
+      <w:r>
+        <w:rPr>
+          <w:rFonts w:ascii="Times New Roman" w:hAnsi="Times New Roman" w:cs="Times New Roman"/>
+          <w:b/>
+          <w:i w:val="0"/>
+          <w:color w:val="000000" w:themeColor="text1"/>
+          <w:sz w:val="20"/>
+          <w:szCs w:val="20"/>
+        </w:rPr>
+        <w:fldChar w:fldCharType="begin"/>
+      </w:r>
+      <w:r>
+        <w:rPr>
+          <w:rFonts w:ascii="Times New Roman" w:hAnsi="Times New Roman" w:cs="Times New Roman"/>
+          <w:b/>
+          <w:i w:val="0"/>
+          <w:color w:val="000000" w:themeColor="text1"/>
+          <w:sz w:val="20"/>
+          <w:szCs w:val="20"/>
+        </w:rPr>
+        <w:instrText xml:space="preserve"> SEQ Table \* ARABIC </w:instrText>
+      </w:r>
+      <w:r>
+        <w:rPr>
+          <w:rFonts w:ascii="Times New Roman" w:hAnsi="Times New Roman" w:cs="Times New Roman"/>
+          <w:b/>
+          <w:i w:val="0"/>
+          <w:color w:val="000000" w:themeColor="text1"/>
+          <w:sz w:val="20"/>
+          <w:szCs w:val="20"/>
+        </w:rPr>
+        <w:fldChar w:fldCharType="separate"/>
+      </w:r>
+      <w:r>
+        <w:rPr>
+          <w:rFonts w:ascii="Times New Roman" w:hAnsi="Times New Roman" w:cs="Times New Roman"/>
+          <w:b/>
+          <w:i w:val="0"/>
+          <w:noProof/>
+          <w:color w:val="000000" w:themeColor="text1"/>
+          <w:sz w:val="20"/>
+          <w:szCs w:val="20"/>
+        </w:rPr>
+        <w:t>17</w:t>
+      </w:r>
+      <w:r>
+        <w:rPr>
+          <w:rFonts w:ascii="Times New Roman" w:hAnsi="Times New Roman" w:cs="Times New Roman"/>
+          <w:b/>
+          <w:i w:val="0"/>
+          <w:color w:val="000000" w:themeColor="text1"/>
+          <w:sz w:val="20"/>
+          <w:szCs w:val="20"/>
+        </w:rPr>
+        <w:fldChar w:fldCharType="end"/>
+      </w:r>
+      <w:bookmarkEnd w:id="41"/>
+      <w:r>
+        <w:rPr>
+          <w:rFonts w:ascii="Times New Roman" w:hAnsi="Times New Roman" w:cs="Times New Roman"/>
+          <w:b/>
+          <w:i w:val="0"/>
+          <w:color w:val="000000" w:themeColor="text1"/>
+          <w:sz w:val="20"/>
+          <w:szCs w:val="20"/>
+        </w:rPr>
+        <w:t xml:space="preserve">: </w:t>
+      </w:r>
+      <w:r>
+        <w:rPr>
+          <w:rFonts w:ascii="Times New Roman" w:hAnsi="Times New Roman" w:cs="Times New Roman"/>
+          <w:i w:val="0"/>
+          <w:color w:val="000000" w:themeColor="text1"/>
+          <w:sz w:val="20"/>
+          <w:szCs w:val="20"/>
+        </w:rPr>
+        <w:t>Risks that can be associate with batteries and the mitigation of risk.</w:t>
       </w:r>
     </w:p>
     <w:p>
@@ -11380,7 +13710,7 @@
           <w:sz w:val="22"/>
         </w:rPr>
       </w:pPr>
-      <w:bookmarkStart w:id="33" w:name="_Toc400398726"/>
+      <w:bookmarkStart w:id="42" w:name="_Toc400398726"/>
       <w:r>
         <w:rPr>
           <w:rFonts w:ascii="Times New Roman" w:hAnsi="Times New Roman" w:cs="Times New Roman"/>
@@ -11388,10 +13718,9 @@
           <w:color w:val="auto"/>
           <w:sz w:val="22"/>
         </w:rPr>
-        <w:lastRenderedPageBreak/>
         <w:t>Batteries for Motors</w:t>
       </w:r>
-      <w:bookmarkEnd w:id="33"/>
+      <w:bookmarkEnd w:id="42"/>
     </w:p>
     <w:p/>
     <w:p>
@@ -11437,28 +13766,15 @@
           <w:i w:val="0"/>
           <w:color w:val="auto"/>
         </w:rPr>
-        <w:t xml:space="preserve">Items </w:t>
-      </w:r>
-      <w:proofErr w:type="gramStart"/>
-      <w:r>
-        <w:rPr>
-          <w:rFonts w:ascii="Times New Roman" w:hAnsi="Times New Roman" w:cs="Times New Roman"/>
-          <w:b/>
-          <w:i w:val="0"/>
-          <w:color w:val="auto"/>
-        </w:rPr>
-        <w:t>Under</w:t>
-      </w:r>
-      <w:proofErr w:type="gramEnd"/>
-      <w:r>
-        <w:rPr>
-          <w:rFonts w:ascii="Times New Roman" w:hAnsi="Times New Roman" w:cs="Times New Roman"/>
-          <w:b/>
-          <w:i w:val="0"/>
-          <w:color w:val="auto"/>
-        </w:rPr>
-        <w:t xml:space="preserve"> Consideration.</w:t>
-      </w:r>
+        <w:t>Items Under Consideration.</w:t>
+      </w:r>
+    </w:p>
+    <w:p>
+      <w:pPr>
+        <w:rPr>
+          <w:lang w:eastAsia="en-US"/>
+        </w:rPr>
+      </w:pPr>
     </w:p>
     <w:p>
       <w:pPr>
@@ -11528,6 +13844,13 @@
           <w:b/>
         </w:rPr>
         <w:fldChar w:fldCharType="end"/>
+      </w:r>
+      <w:r>
+        <w:rPr>
+          <w:rFonts w:ascii="Times New Roman" w:hAnsi="Times New Roman" w:cs="Times New Roman"/>
+          <w:b/>
+        </w:rPr>
+        <w:t>.</w:t>
       </w:r>
     </w:p>
     <w:p>
@@ -11658,35 +13981,13 @@
               <w:rPr>
                 <w:rFonts w:ascii="Times New Roman" w:hAnsi="Times New Roman" w:cs="Times New Roman"/>
               </w:rPr>
-              <w:t xml:space="preserve">Venom 5000 </w:t>
-            </w:r>
-            <w:proofErr w:type="spellStart"/>
-            <w:r>
-              <w:rPr>
-                <w:rFonts w:ascii="Times New Roman" w:hAnsi="Times New Roman" w:cs="Times New Roman"/>
-              </w:rPr>
-              <w:t>mAh</w:t>
-            </w:r>
-            <w:proofErr w:type="spellEnd"/>
-            <w:r>
-              <w:rPr>
-                <w:rFonts w:ascii="Times New Roman" w:hAnsi="Times New Roman" w:cs="Times New Roman"/>
-              </w:rPr>
-              <w:t xml:space="preserve"> 14.8V </w:t>
-            </w:r>
-            <w:proofErr w:type="spellStart"/>
-            <w:r>
-              <w:rPr>
-                <w:rFonts w:ascii="Times New Roman" w:hAnsi="Times New Roman" w:cs="Times New Roman"/>
-              </w:rPr>
-              <w:t>LiPo</w:t>
-            </w:r>
-            <w:proofErr w:type="spellEnd"/>
-            <w:r>
-              <w:rPr>
-                <w:rFonts w:ascii="Times New Roman" w:hAnsi="Times New Roman" w:cs="Times New Roman"/>
-              </w:rPr>
-              <w:t xml:space="preserve"> [b4mp]</w:t>
+              <w:t xml:space="preserve">Venom 5000 mAh 14.8V LiPo </w:t>
+            </w:r>
+            <w:r>
+              <w:rPr>
+                <w:rFonts w:ascii="Times New Roman" w:hAnsi="Times New Roman" w:cs="Times New Roman"/>
+              </w:rPr>
+              <w:t>[24]</w:t>
             </w:r>
           </w:p>
         </w:tc>
@@ -11722,35 +14023,7 @@
               <w:rPr>
                 <w:rFonts w:ascii="Times New Roman" w:hAnsi="Times New Roman" w:cs="Times New Roman"/>
               </w:rPr>
-              <w:t xml:space="preserve">14.8 volt </w:t>
-            </w:r>
-            <w:proofErr w:type="spellStart"/>
-            <w:r>
-              <w:rPr>
-                <w:rFonts w:ascii="Times New Roman" w:hAnsi="Times New Roman" w:cs="Times New Roman"/>
-              </w:rPr>
-              <w:t>LiPo</w:t>
-            </w:r>
-            <w:proofErr w:type="spellEnd"/>
-            <w:r>
-              <w:rPr>
-                <w:rFonts w:ascii="Times New Roman" w:hAnsi="Times New Roman" w:cs="Times New Roman"/>
-              </w:rPr>
-              <w:t xml:space="preserve"> battery with a 5000 </w:t>
-            </w:r>
-            <w:proofErr w:type="spellStart"/>
-            <w:r>
-              <w:rPr>
-                <w:rFonts w:ascii="Times New Roman" w:hAnsi="Times New Roman" w:cs="Times New Roman"/>
-              </w:rPr>
-              <w:t>mAh</w:t>
-            </w:r>
-            <w:proofErr w:type="spellEnd"/>
-            <w:r>
-              <w:rPr>
-                <w:rFonts w:ascii="Times New Roman" w:hAnsi="Times New Roman" w:cs="Times New Roman"/>
-              </w:rPr>
-              <w:t xml:space="preserve"> capacity and a 125 A discharge rate.</w:t>
+              <w:t>14.8 volt LiPo battery with a 5000 mAh capacity and a 125 A discharge rate.</w:t>
             </w:r>
           </w:p>
         </w:tc>
@@ -11788,35 +14061,13 @@
               <w:rPr>
                 <w:rFonts w:ascii="Times New Roman" w:hAnsi="Times New Roman" w:cs="Times New Roman"/>
               </w:rPr>
-              <w:t xml:space="preserve">Venom 5000 </w:t>
-            </w:r>
-            <w:proofErr w:type="spellStart"/>
-            <w:r>
-              <w:rPr>
-                <w:rFonts w:ascii="Times New Roman" w:hAnsi="Times New Roman" w:cs="Times New Roman"/>
-              </w:rPr>
-              <w:t>mAh</w:t>
-            </w:r>
-            <w:proofErr w:type="spellEnd"/>
-            <w:r>
-              <w:rPr>
-                <w:rFonts w:ascii="Times New Roman" w:hAnsi="Times New Roman" w:cs="Times New Roman"/>
-              </w:rPr>
-              <w:t xml:space="preserve"> 14.8V Hard Case </w:t>
-            </w:r>
-            <w:proofErr w:type="spellStart"/>
-            <w:r>
-              <w:rPr>
-                <w:rFonts w:ascii="Times New Roman" w:hAnsi="Times New Roman" w:cs="Times New Roman"/>
-              </w:rPr>
-              <w:t>LiPo</w:t>
-            </w:r>
-            <w:proofErr w:type="spellEnd"/>
-            <w:r>
-              <w:rPr>
-                <w:rFonts w:ascii="Times New Roman" w:hAnsi="Times New Roman" w:cs="Times New Roman"/>
-              </w:rPr>
-              <w:t xml:space="preserve"> [b5mp]</w:t>
+              <w:t xml:space="preserve">Venom 5000 mAh 14.8V Hard Case LiPo </w:t>
+            </w:r>
+            <w:r>
+              <w:rPr>
+                <w:rFonts w:ascii="Times New Roman" w:hAnsi="Times New Roman" w:cs="Times New Roman"/>
+              </w:rPr>
+              <w:t>[25]</w:t>
             </w:r>
           </w:p>
         </w:tc>
@@ -11852,35 +14103,7 @@
               <w:rPr>
                 <w:rFonts w:ascii="Times New Roman" w:hAnsi="Times New Roman" w:cs="Times New Roman"/>
               </w:rPr>
-              <w:t xml:space="preserve">14.8 volt </w:t>
-            </w:r>
-            <w:proofErr w:type="spellStart"/>
-            <w:r>
-              <w:rPr>
-                <w:rFonts w:ascii="Times New Roman" w:hAnsi="Times New Roman" w:cs="Times New Roman"/>
-              </w:rPr>
-              <w:t>LiPo</w:t>
-            </w:r>
-            <w:proofErr w:type="spellEnd"/>
-            <w:r>
-              <w:rPr>
-                <w:rFonts w:ascii="Times New Roman" w:hAnsi="Times New Roman" w:cs="Times New Roman"/>
-              </w:rPr>
-              <w:t xml:space="preserve"> hard case battery with a 5000 </w:t>
-            </w:r>
-            <w:proofErr w:type="spellStart"/>
-            <w:r>
-              <w:rPr>
-                <w:rFonts w:ascii="Times New Roman" w:hAnsi="Times New Roman" w:cs="Times New Roman"/>
-              </w:rPr>
-              <w:t>mAh</w:t>
-            </w:r>
-            <w:proofErr w:type="spellEnd"/>
-            <w:r>
-              <w:rPr>
-                <w:rFonts w:ascii="Times New Roman" w:hAnsi="Times New Roman" w:cs="Times New Roman"/>
-              </w:rPr>
-              <w:t xml:space="preserve"> capacity and a 175 A discharge rate.</w:t>
+              <w:t>14.8 volt LiPo hard case battery with a 5000 mAh capacity and a 175 A discharge rate.</w:t>
             </w:r>
           </w:p>
         </w:tc>
@@ -11921,35 +14144,13 @@
               <w:rPr>
                 <w:rFonts w:ascii="Times New Roman" w:hAnsi="Times New Roman" w:cs="Times New Roman"/>
               </w:rPr>
-              <w:t xml:space="preserve">Venom 3800 </w:t>
-            </w:r>
-            <w:proofErr w:type="spellStart"/>
-            <w:r>
-              <w:rPr>
-                <w:rFonts w:ascii="Times New Roman" w:hAnsi="Times New Roman" w:cs="Times New Roman"/>
-              </w:rPr>
-              <w:t>mAh</w:t>
-            </w:r>
-            <w:proofErr w:type="spellEnd"/>
-            <w:r>
-              <w:rPr>
-                <w:rFonts w:ascii="Times New Roman" w:hAnsi="Times New Roman" w:cs="Times New Roman"/>
-              </w:rPr>
-              <w:t xml:space="preserve"> 18.5V Hard Case </w:t>
-            </w:r>
-            <w:proofErr w:type="spellStart"/>
-            <w:r>
-              <w:rPr>
-                <w:rFonts w:ascii="Times New Roman" w:hAnsi="Times New Roman" w:cs="Times New Roman"/>
-              </w:rPr>
-              <w:t>LiPo</w:t>
-            </w:r>
-            <w:proofErr w:type="spellEnd"/>
-            <w:r>
-              <w:rPr>
-                <w:rFonts w:ascii="Times New Roman" w:hAnsi="Times New Roman" w:cs="Times New Roman"/>
-              </w:rPr>
-              <w:t xml:space="preserve"> [b6mp]</w:t>
+              <w:t xml:space="preserve">Venom 3800 mAh 18.5V Hard Case LiPo </w:t>
+            </w:r>
+            <w:r>
+              <w:rPr>
+                <w:rFonts w:ascii="Times New Roman" w:hAnsi="Times New Roman" w:cs="Times New Roman"/>
+              </w:rPr>
+              <w:t>[26]</w:t>
             </w:r>
           </w:p>
         </w:tc>
@@ -11985,35 +14186,7 @@
               <w:rPr>
                 <w:rFonts w:ascii="Times New Roman" w:hAnsi="Times New Roman" w:cs="Times New Roman"/>
               </w:rPr>
-              <w:t xml:space="preserve">18.5 bolt </w:t>
-            </w:r>
-            <w:proofErr w:type="spellStart"/>
-            <w:r>
-              <w:rPr>
-                <w:rFonts w:ascii="Times New Roman" w:hAnsi="Times New Roman" w:cs="Times New Roman"/>
-              </w:rPr>
-              <w:t>LiPo</w:t>
-            </w:r>
-            <w:proofErr w:type="spellEnd"/>
-            <w:r>
-              <w:rPr>
-                <w:rFonts w:ascii="Times New Roman" w:hAnsi="Times New Roman" w:cs="Times New Roman"/>
-              </w:rPr>
-              <w:t xml:space="preserve"> hard case battery with a 3800 </w:t>
-            </w:r>
-            <w:proofErr w:type="spellStart"/>
-            <w:r>
-              <w:rPr>
-                <w:rFonts w:ascii="Times New Roman" w:hAnsi="Times New Roman" w:cs="Times New Roman"/>
-              </w:rPr>
-              <w:t>mAh</w:t>
-            </w:r>
-            <w:proofErr w:type="spellEnd"/>
-            <w:r>
-              <w:rPr>
-                <w:rFonts w:ascii="Times New Roman" w:hAnsi="Times New Roman" w:cs="Times New Roman"/>
-              </w:rPr>
-              <w:t xml:space="preserve"> capacity and a 133 A discharge rate.</w:t>
+              <w:t>18.5 bolt LiPo hard case battery with a 3800 mAh capacity and a 133 A discharge rate.</w:t>
             </w:r>
           </w:p>
         </w:tc>
@@ -12032,8 +14205,8 @@
           <w:szCs w:val="20"/>
         </w:rPr>
       </w:pPr>
-      <w:bookmarkStart w:id="34" w:name="_Ref400396178"/>
-      <w:bookmarkStart w:id="35" w:name="_Toc400398844"/>
+      <w:bookmarkStart w:id="43" w:name="_Ref400396178"/>
+      <w:bookmarkStart w:id="44" w:name="_Toc400398844"/>
       <w:r>
         <w:rPr>
           <w:rFonts w:ascii="Times New Roman" w:hAnsi="Times New Roman" w:cs="Times New Roman"/>
@@ -12088,7 +14261,7 @@
           <w:sz w:val="20"/>
           <w:szCs w:val="20"/>
         </w:rPr>
-        <w:t>10</w:t>
+        <w:t>18</w:t>
       </w:r>
       <w:r>
         <w:rPr>
@@ -12101,7 +14274,7 @@
         </w:rPr>
         <w:fldChar w:fldCharType="end"/>
       </w:r>
-      <w:bookmarkEnd w:id="34"/>
+      <w:bookmarkEnd w:id="43"/>
       <w:r>
         <w:rPr>
           <w:rFonts w:ascii="Times New Roman" w:hAnsi="Times New Roman" w:cs="Times New Roman"/>
@@ -12112,7 +14285,7 @@
         </w:rPr>
         <w:t>: Power supplies under consideration for the motors for Roadie.</w:t>
       </w:r>
-      <w:bookmarkEnd w:id="35"/>
+      <w:bookmarkEnd w:id="44"/>
     </w:p>
     <w:p>
       <w:pPr>
@@ -12138,7 +14311,13 @@
         <w:t>Decision Matrix</w:t>
       </w:r>
     </w:p>
-    <w:p/>
+    <w:p>
+      <w:pPr>
+        <w:rPr>
+          <w:lang w:eastAsia="en-US"/>
+        </w:rPr>
+      </w:pPr>
+    </w:p>
     <w:p>
       <w:pPr>
         <w:ind w:left="360"/>
@@ -12466,6 +14645,7 @@
         <w:tc>
           <w:tcPr>
             <w:tcW w:w="1933" w:type="dxa"/>
+            <w:shd w:val="clear" w:color="auto" w:fill="FFFF00"/>
           </w:tcPr>
           <w:p>
             <w:pPr>
@@ -12485,6 +14665,7 @@
         <w:tc>
           <w:tcPr>
             <w:tcW w:w="1566" w:type="dxa"/>
+            <w:shd w:val="clear" w:color="auto" w:fill="FFFF00"/>
           </w:tcPr>
           <w:p>
             <w:pPr>
@@ -12504,6 +14685,7 @@
         <w:tc>
           <w:tcPr>
             <w:tcW w:w="1485" w:type="dxa"/>
+            <w:shd w:val="clear" w:color="auto" w:fill="FFFF00"/>
           </w:tcPr>
           <w:p>
             <w:pPr>
@@ -12523,6 +14705,7 @@
         <w:tc>
           <w:tcPr>
             <w:tcW w:w="1485" w:type="dxa"/>
+            <w:shd w:val="clear" w:color="auto" w:fill="FFFF00"/>
           </w:tcPr>
           <w:p>
             <w:pPr>
@@ -12542,6 +14725,7 @@
         <w:tc>
           <w:tcPr>
             <w:tcW w:w="1485" w:type="dxa"/>
+            <w:shd w:val="clear" w:color="auto" w:fill="FFFF00"/>
           </w:tcPr>
           <w:p>
             <w:pPr>
@@ -12554,13 +14738,14 @@
               <w:rPr>
                 <w:rFonts w:ascii="Times New Roman" w:hAnsi="Times New Roman" w:cs="Times New Roman"/>
               </w:rPr>
-              <w:t>5</w:t>
+              <w:t>3</w:t>
             </w:r>
           </w:p>
         </w:tc>
         <w:tc>
           <w:tcPr>
             <w:tcW w:w="1310" w:type="dxa"/>
+            <w:shd w:val="clear" w:color="auto" w:fill="FFFF00"/>
           </w:tcPr>
           <w:p>
             <w:pPr>
@@ -12573,7 +14758,7 @@
               <w:rPr>
                 <w:rFonts w:ascii="Times New Roman" w:hAnsi="Times New Roman" w:cs="Times New Roman"/>
               </w:rPr>
-              <w:t>4.6</w:t>
+              <w:t>4.3</w:t>
             </w:r>
           </w:p>
         </w:tc>
@@ -12710,6 +14895,7 @@
               <w:rPr>
                 <w:rFonts w:ascii="Times New Roman" w:hAnsi="Times New Roman" w:cs="Times New Roman"/>
               </w:rPr>
+              <w:lastRenderedPageBreak/>
               <w:t>B003CUJ1WI</w:t>
             </w:r>
           </w:p>
@@ -12786,7 +14972,7 @@
               <w:rPr>
                 <w:rFonts w:ascii="Times New Roman" w:hAnsi="Times New Roman" w:cs="Times New Roman"/>
               </w:rPr>
-              <w:t>3</w:t>
+              <w:t>1</w:t>
             </w:r>
           </w:p>
         </w:tc>
@@ -12805,7 +14991,7 @@
               <w:rPr>
                 <w:rFonts w:ascii="Times New Roman" w:hAnsi="Times New Roman" w:cs="Times New Roman"/>
               </w:rPr>
-              <w:t>2.7</w:t>
+              <w:t>2.4</w:t>
             </w:r>
           </w:p>
         </w:tc>
@@ -12824,8 +15010,8 @@
           <w:szCs w:val="20"/>
         </w:rPr>
       </w:pPr>
-      <w:bookmarkStart w:id="36" w:name="_Ref400396279"/>
-      <w:bookmarkStart w:id="37" w:name="_Toc400398845"/>
+      <w:bookmarkStart w:id="45" w:name="_Ref400396279"/>
+      <w:bookmarkStart w:id="46" w:name="_Toc400398845"/>
       <w:r>
         <w:rPr>
           <w:rFonts w:ascii="Times New Roman" w:hAnsi="Times New Roman" w:cs="Times New Roman"/>
@@ -12880,7 +15066,7 @@
           <w:sz w:val="20"/>
           <w:szCs w:val="20"/>
         </w:rPr>
-        <w:t>11</w:t>
+        <w:t>19</w:t>
       </w:r>
       <w:r>
         <w:rPr>
@@ -12893,7 +15079,7 @@
         </w:rPr>
         <w:fldChar w:fldCharType="end"/>
       </w:r>
-      <w:bookmarkEnd w:id="36"/>
+      <w:bookmarkEnd w:id="45"/>
       <w:r>
         <w:rPr>
           <w:rFonts w:ascii="Times New Roman" w:hAnsi="Times New Roman" w:cs="Times New Roman"/>
@@ -12904,7 +15090,7 @@
         </w:rPr>
         <w:t>: Decision matrix for the battery for the motors for Roadie.</w:t>
       </w:r>
-      <w:bookmarkEnd w:id="37"/>
+      <w:bookmarkEnd w:id="46"/>
     </w:p>
     <w:p>
       <w:pPr>
@@ -12925,11 +15111,69 @@
           <w:rFonts w:ascii="Times New Roman" w:hAnsi="Times New Roman" w:cs="Times New Roman"/>
           <w:b/>
         </w:rPr>
-        <w:t>Table #.</w:t>
-      </w:r>
-      <w:r>
-        <w:rPr>
-          <w:rFonts w:ascii="Times New Roman" w:hAnsi="Times New Roman" w:cs="Times New Roman"/>
+        <w:fldChar w:fldCharType="begin"/>
+      </w:r>
+      <w:r>
+        <w:rPr>
+          <w:rFonts w:ascii="Times New Roman" w:hAnsi="Times New Roman" w:cs="Times New Roman"/>
+        </w:rPr>
+        <w:instrText xml:space="preserve"> REF _Ref400478705 \h </w:instrText>
+      </w:r>
+      <w:r>
+        <w:rPr>
+          <w:rFonts w:ascii="Times New Roman" w:hAnsi="Times New Roman" w:cs="Times New Roman"/>
+          <w:b/>
+        </w:rPr>
+      </w:r>
+      <w:r>
+        <w:rPr>
+          <w:rFonts w:ascii="Times New Roman" w:hAnsi="Times New Roman" w:cs="Times New Roman"/>
+          <w:b/>
+        </w:rPr>
+        <w:instrText xml:space="preserve"> \* MERGEFORMAT </w:instrText>
+      </w:r>
+      <w:r>
+        <w:rPr>
+          <w:rFonts w:ascii="Times New Roman" w:hAnsi="Times New Roman" w:cs="Times New Roman"/>
+          <w:b/>
+        </w:rPr>
+        <w:fldChar w:fldCharType="separate"/>
+      </w:r>
+      <w:r>
+        <w:rPr>
+          <w:rFonts w:ascii="Times New Roman" w:hAnsi="Times New Roman" w:cs="Times New Roman"/>
+          <w:b/>
+          <w:color w:val="000000" w:themeColor="text1"/>
+        </w:rPr>
+        <w:t xml:space="preserve">Table </w:t>
+      </w:r>
+      <w:r>
+        <w:rPr>
+          <w:rFonts w:ascii="Times New Roman" w:hAnsi="Times New Roman" w:cs="Times New Roman"/>
+          <w:b/>
+          <w:noProof/>
+          <w:color w:val="000000" w:themeColor="text1"/>
+        </w:rPr>
+        <w:t>20</w:t>
+      </w:r>
+      <w:r>
+        <w:rPr>
+          <w:rFonts w:ascii="Times New Roman" w:hAnsi="Times New Roman" w:cs="Times New Roman"/>
+          <w:b/>
+        </w:rPr>
+        <w:fldChar w:fldCharType="end"/>
+      </w:r>
+      <w:r>
+        <w:rPr>
+          <w:rFonts w:ascii="Times New Roman" w:hAnsi="Times New Roman" w:cs="Times New Roman"/>
+          <w:b/>
+        </w:rPr>
+        <w:t>.</w:t>
+      </w:r>
+      <w:r>
+        <w:rPr>
+          <w:rFonts w:ascii="Times New Roman" w:hAnsi="Times New Roman" w:cs="Times New Roman"/>
+          <w:b/>
         </w:rPr>
         <w:t xml:space="preserve"> </w:t>
       </w:r>
@@ -12944,23 +15188,75 @@
           <w:rFonts w:ascii="Times New Roman" w:hAnsi="Times New Roman" w:cs="Times New Roman"/>
           <w:b/>
         </w:rPr>
-        <w:t>Table #</w:t>
-      </w:r>
-      <w:r>
-        <w:rPr>
-          <w:rFonts w:ascii="Times New Roman" w:hAnsi="Times New Roman" w:cs="Times New Roman"/>
-        </w:rPr>
-        <w:t>) is calculated by summing the values for each row in the weighted value matrix.</w:t>
-      </w:r>
-    </w:p>
-    <w:p>
-      <w:pPr>
-        <w:ind w:left="360"/>
-        <w:rPr>
-          <w:rFonts w:ascii="Times New Roman" w:hAnsi="Times New Roman" w:cs="Times New Roman"/>
-          <w:b/>
-        </w:rPr>
-      </w:pPr>
+        <w:fldChar w:fldCharType="begin"/>
+      </w:r>
+      <w:r>
+        <w:rPr>
+          <w:rFonts w:ascii="Times New Roman" w:hAnsi="Times New Roman" w:cs="Times New Roman"/>
+        </w:rPr>
+        <w:instrText xml:space="preserve"> REF _Ref400396279 \h </w:instrText>
+      </w:r>
+      <w:r>
+        <w:rPr>
+          <w:rFonts w:ascii="Times New Roman" w:hAnsi="Times New Roman" w:cs="Times New Roman"/>
+          <w:b/>
+        </w:rPr>
+      </w:r>
+      <w:r>
+        <w:rPr>
+          <w:rFonts w:ascii="Times New Roman" w:hAnsi="Times New Roman" w:cs="Times New Roman"/>
+          <w:b/>
+        </w:rPr>
+        <w:instrText xml:space="preserve"> \* MERGEFORMAT </w:instrText>
+      </w:r>
+      <w:r>
+        <w:rPr>
+          <w:rFonts w:ascii="Times New Roman" w:hAnsi="Times New Roman" w:cs="Times New Roman"/>
+          <w:b/>
+        </w:rPr>
+        <w:fldChar w:fldCharType="separate"/>
+      </w:r>
+      <w:r>
+        <w:rPr>
+          <w:rFonts w:ascii="Times New Roman" w:hAnsi="Times New Roman" w:cs="Times New Roman"/>
+          <w:b/>
+        </w:rPr>
+        <w:t xml:space="preserve">Table </w:t>
+      </w:r>
+      <w:r>
+        <w:rPr>
+          <w:rFonts w:ascii="Times New Roman" w:hAnsi="Times New Roman" w:cs="Times New Roman"/>
+          <w:b/>
+          <w:noProof/>
+        </w:rPr>
+        <w:t>19</w:t>
+      </w:r>
+      <w:r>
+        <w:rPr>
+          <w:rFonts w:ascii="Times New Roman" w:hAnsi="Times New Roman" w:cs="Times New Roman"/>
+          <w:b/>
+        </w:rPr>
+        <w:fldChar w:fldCharType="end"/>
+      </w:r>
+      <w:r>
+        <w:rPr>
+          <w:rFonts w:ascii="Times New Roman" w:hAnsi="Times New Roman" w:cs="Times New Roman"/>
+          <w:b/>
+        </w:rPr>
+        <w:t xml:space="preserve">) </w:t>
+      </w:r>
+      <w:r>
+        <w:rPr>
+          <w:rFonts w:ascii="Times New Roman" w:hAnsi="Times New Roman" w:cs="Times New Roman"/>
+        </w:rPr>
+        <w:t>i</w:t>
+      </w:r>
+      <w:r>
+        <w:rPr>
+          <w:rFonts w:ascii="Times New Roman" w:hAnsi="Times New Roman" w:cs="Times New Roman"/>
+        </w:rPr>
+        <w:t>s calculated by summing the values for each row in the weighted value matrix.</w:t>
+      </w:r>
     </w:p>
     <w:tbl>
       <w:tblPr>
@@ -13188,7 +15484,6 @@
               <w:rPr>
                 <w:rFonts w:ascii="Times New Roman" w:hAnsi="Times New Roman" w:cs="Times New Roman"/>
               </w:rPr>
-              <w:lastRenderedPageBreak/>
               <w:t>B003CUB4QO</w:t>
             </w:r>
           </w:p>
@@ -13371,80 +15666,123 @@
     </w:tbl>
     <w:p>
       <w:pPr>
-        <w:ind w:left="360"/>
+        <w:pStyle w:val="Caption"/>
+        <w:keepNext/>
         <w:jc w:val="center"/>
-        <w:rPr>
-          <w:rFonts w:ascii="Times New Roman" w:hAnsi="Times New Roman" w:cs="Times New Roman"/>
-          <w:b/>
-        </w:rPr>
-      </w:pPr>
-      <w:r>
-        <w:rPr>
-          <w:rFonts w:ascii="Times New Roman" w:hAnsi="Times New Roman" w:cs="Times New Roman"/>
-          <w:b/>
+      </w:pPr>
+      <w:bookmarkStart w:id="47" w:name="_Ref400478705"/>
+      <w:r>
+        <w:rPr>
+          <w:rFonts w:ascii="Times New Roman" w:hAnsi="Times New Roman" w:cs="Times New Roman"/>
+          <w:b/>
+          <w:i w:val="0"/>
+          <w:color w:val="000000" w:themeColor="text1"/>
           <w:sz w:val="20"/>
           <w:szCs w:val="20"/>
         </w:rPr>
-        <w:t>Table #:</w:t>
-      </w:r>
-      <w:r>
-        <w:rPr>
-          <w:rFonts w:ascii="Times New Roman" w:hAnsi="Times New Roman" w:cs="Times New Roman"/>
-          <w:b/>
-        </w:rPr>
-        <w:t xml:space="preserve"> </w:t>
-      </w:r>
-      <w:r>
-        <w:rPr>
-          <w:rFonts w:ascii="Times New Roman" w:hAnsi="Times New Roman" w:cs="Times New Roman"/>
-          <w:iCs/>
+        <w:t xml:space="preserve">Table </w:t>
+      </w:r>
+      <w:r>
+        <w:rPr>
+          <w:rFonts w:ascii="Times New Roman" w:hAnsi="Times New Roman" w:cs="Times New Roman"/>
+          <w:b/>
+          <w:i w:val="0"/>
+          <w:color w:val="000000" w:themeColor="text1"/>
           <w:sz w:val="20"/>
           <w:szCs w:val="20"/>
         </w:rPr>
-        <w:t>Weighted value matrix. It is comprised of the score for each category multiplied by the weight for the category.</w:t>
-      </w:r>
+        <w:fldChar w:fldCharType="begin"/>
+      </w:r>
+      <w:r>
+        <w:rPr>
+          <w:rFonts w:ascii="Times New Roman" w:hAnsi="Times New Roman" w:cs="Times New Roman"/>
+          <w:b/>
+          <w:i w:val="0"/>
+          <w:color w:val="000000" w:themeColor="text1"/>
+          <w:sz w:val="20"/>
+          <w:szCs w:val="20"/>
+        </w:rPr>
+        <w:instrText xml:space="preserve"> SEQ Table \* ARABIC </w:instrText>
+      </w:r>
+      <w:r>
+        <w:rPr>
+          <w:rFonts w:ascii="Times New Roman" w:hAnsi="Times New Roman" w:cs="Times New Roman"/>
+          <w:b/>
+          <w:i w:val="0"/>
+          <w:color w:val="000000" w:themeColor="text1"/>
+          <w:sz w:val="20"/>
+          <w:szCs w:val="20"/>
+        </w:rPr>
+        <w:fldChar w:fldCharType="separate"/>
+      </w:r>
+      <w:r>
+        <w:rPr>
+          <w:rFonts w:ascii="Times New Roman" w:hAnsi="Times New Roman" w:cs="Times New Roman"/>
+          <w:b/>
+          <w:i w:val="0"/>
+          <w:noProof/>
+          <w:color w:val="000000" w:themeColor="text1"/>
+          <w:sz w:val="20"/>
+          <w:szCs w:val="20"/>
+        </w:rPr>
+        <w:t>20</w:t>
+      </w:r>
+      <w:r>
+        <w:rPr>
+          <w:rFonts w:ascii="Times New Roman" w:hAnsi="Times New Roman" w:cs="Times New Roman"/>
+          <w:b/>
+          <w:i w:val="0"/>
+          <w:color w:val="000000" w:themeColor="text1"/>
+          <w:sz w:val="20"/>
+          <w:szCs w:val="20"/>
+        </w:rPr>
+        <w:fldChar w:fldCharType="end"/>
+      </w:r>
+      <w:bookmarkEnd w:id="47"/>
+      <w:r>
+        <w:rPr>
+          <w:rFonts w:ascii="Times New Roman" w:hAnsi="Times New Roman" w:cs="Times New Roman"/>
+          <w:i w:val="0"/>
+          <w:color w:val="000000" w:themeColor="text1"/>
+          <w:sz w:val="20"/>
+          <w:szCs w:val="20"/>
+        </w:rPr>
+        <w:t xml:space="preserve">: </w:t>
+      </w:r>
+      <w:r>
+        <w:rPr>
+          <w:rFonts w:ascii="Times New Roman" w:hAnsi="Times New Roman" w:cs="Times New Roman"/>
+          <w:i w:val="0"/>
+          <w:iCs w:val="0"/>
+          <w:color w:val="000000" w:themeColor="text1"/>
+          <w:sz w:val="20"/>
+          <w:szCs w:val="20"/>
+        </w:rPr>
+        <w:t>Weighted value matrix. It is comprised of the score for each category multiplied by the weight for the category</w:t>
+      </w:r>
+      <w:r>
+        <w:rPr>
+          <w:rFonts w:ascii="Times New Roman" w:hAnsi="Times New Roman" w:cs="Times New Roman"/>
+          <w:iCs w:val="0"/>
+          <w:sz w:val="20"/>
+          <w:szCs w:val="20"/>
+        </w:rPr>
+        <w:t>.</w:t>
+      </w:r>
+    </w:p>
+    <w:p>
+      <w:pPr>
+        <w:rPr>
+          <w:rFonts w:ascii="Times New Roman" w:hAnsi="Times New Roman" w:cs="Times New Roman"/>
+          <w:b/>
+        </w:rPr>
+      </w:pPr>
     </w:p>
     <w:p>
       <w:pPr>
         <w:ind w:left="360"/>
         <w:rPr>
           <w:rFonts w:ascii="Times New Roman" w:hAnsi="Times New Roman" w:cs="Times New Roman"/>
-          <w:b/>
-        </w:rPr>
-      </w:pPr>
-    </w:p>
-    <w:p>
-      <w:pPr>
-        <w:ind w:left="360"/>
-        <w:rPr>
-          <w:rFonts w:ascii="Times New Roman" w:hAnsi="Times New Roman" w:cs="Times New Roman"/>
-          <w:b/>
-        </w:rPr>
-      </w:pPr>
-    </w:p>
-    <w:p>
-      <w:pPr>
-        <w:ind w:left="360"/>
-        <w:rPr>
-          <w:rFonts w:ascii="Times New Roman" w:hAnsi="Times New Roman" w:cs="Times New Roman"/>
-          <w:b/>
-        </w:rPr>
-      </w:pPr>
-    </w:p>
-    <w:p>
-      <w:pPr>
-        <w:ind w:left="360"/>
-        <w:rPr>
-          <w:rFonts w:ascii="Times New Roman" w:hAnsi="Times New Roman" w:cs="Times New Roman"/>
-          <w:b/>
-        </w:rPr>
-      </w:pPr>
-    </w:p>
-    <w:p>
-      <w:pPr>
-        <w:ind w:left="360"/>
-        <w:rPr>
-          <w:rFonts w:ascii="Times New Roman" w:hAnsi="Times New Roman" w:cs="Times New Roman"/>
         </w:rPr>
       </w:pPr>
       <w:r>
@@ -13456,18 +15794,68 @@
       <w:r>
         <w:rPr>
           <w:rFonts w:ascii="Times New Roman" w:hAnsi="Times New Roman" w:cs="Times New Roman"/>
-        </w:rPr>
-        <w:t>Table #.</w:t>
-      </w:r>
-    </w:p>
-    <w:p>
-      <w:pPr>
-        <w:ind w:left="360"/>
-        <w:rPr>
-          <w:rFonts w:ascii="Times New Roman" w:hAnsi="Times New Roman" w:cs="Times New Roman"/>
-          <w:b/>
-        </w:rPr>
-      </w:pPr>
+          <w:b/>
+        </w:rPr>
+        <w:fldChar w:fldCharType="begin"/>
+      </w:r>
+      <w:r>
+        <w:rPr>
+          <w:rFonts w:ascii="Times New Roman" w:hAnsi="Times New Roman" w:cs="Times New Roman"/>
+          <w:b/>
+        </w:rPr>
+        <w:instrText xml:space="preserve"> REF _Ref400478820 \h </w:instrText>
+      </w:r>
+      <w:r>
+        <w:rPr>
+          <w:rFonts w:ascii="Times New Roman" w:hAnsi="Times New Roman" w:cs="Times New Roman"/>
+          <w:b/>
+        </w:rPr>
+      </w:r>
+      <w:r>
+        <w:rPr>
+          <w:rFonts w:ascii="Times New Roman" w:hAnsi="Times New Roman" w:cs="Times New Roman"/>
+          <w:b/>
+        </w:rPr>
+        <w:instrText xml:space="preserve"> \* MERGEFORMAT </w:instrText>
+      </w:r>
+      <w:r>
+        <w:rPr>
+          <w:rFonts w:ascii="Times New Roman" w:hAnsi="Times New Roman" w:cs="Times New Roman"/>
+          <w:b/>
+        </w:rPr>
+        <w:fldChar w:fldCharType="separate"/>
+      </w:r>
+      <w:r>
+        <w:rPr>
+          <w:rFonts w:ascii="Times New Roman" w:hAnsi="Times New Roman" w:cs="Times New Roman"/>
+          <w:b/>
+          <w:color w:val="000000" w:themeColor="text1"/>
+        </w:rPr>
+        <w:t xml:space="preserve">Table </w:t>
+      </w:r>
+      <w:r>
+        <w:rPr>
+          <w:rFonts w:ascii="Times New Roman" w:hAnsi="Times New Roman" w:cs="Times New Roman"/>
+          <w:b/>
+          <w:noProof/>
+          <w:color w:val="000000" w:themeColor="text1"/>
+        </w:rPr>
+        <w:t>21</w:t>
+      </w:r>
+      <w:r>
+        <w:rPr>
+          <w:rFonts w:ascii="Times New Roman" w:hAnsi="Times New Roman" w:cs="Times New Roman"/>
+          <w:b/>
+        </w:rPr>
+        <w:fldChar w:fldCharType="end"/>
+      </w:r>
+      <w:r>
+        <w:rPr>
+          <w:rFonts w:ascii="Times New Roman" w:hAnsi="Times New Roman" w:cs="Times New Roman"/>
+          <w:b/>
+        </w:rPr>
+        <w:t>.</w:t>
+      </w:r>
     </w:p>
     <w:tbl>
       <w:tblPr>
@@ -13621,16 +16009,8 @@
               <w:rPr>
                 <w:rFonts w:ascii="Times New Roman" w:hAnsi="Times New Roman" w:cs="Times New Roman"/>
               </w:rPr>
-              <w:t xml:space="preserve">14.8V/5000 </w:t>
-            </w:r>
-            <w:proofErr w:type="spellStart"/>
-            <w:r>
-              <w:rPr>
-                <w:rFonts w:ascii="Times New Roman" w:hAnsi="Times New Roman" w:cs="Times New Roman"/>
-              </w:rPr>
-              <w:t>mAh</w:t>
-            </w:r>
-            <w:proofErr w:type="spellEnd"/>
+              <w:t>14.8V/5000 mAh</w:t>
+            </w:r>
           </w:p>
         </w:tc>
         <w:tc>
@@ -13663,14 +16043,12 @@
                 <w:rFonts w:ascii="Times New Roman" w:hAnsi="Times New Roman" w:cs="Times New Roman"/>
               </w:rPr>
             </w:pPr>
-            <w:proofErr w:type="spellStart"/>
             <w:r>
               <w:rPr>
                 <w:rFonts w:ascii="Times New Roman" w:hAnsi="Times New Roman" w:cs="Times New Roman"/>
               </w:rPr>
               <w:t>LiPo</w:t>
             </w:r>
-            <w:proofErr w:type="spellEnd"/>
           </w:p>
         </w:tc>
         <w:tc>
@@ -13688,7 +16066,13 @@
               <w:rPr>
                 <w:rFonts w:ascii="Times New Roman" w:hAnsi="Times New Roman" w:cs="Times New Roman"/>
               </w:rPr>
-              <w:t>$73.43</w:t>
+              <w:t>$79</w:t>
+            </w:r>
+            <w:r>
+              <w:rPr>
+                <w:rFonts w:ascii="Times New Roman" w:hAnsi="Times New Roman" w:cs="Times New Roman"/>
+              </w:rPr>
+              <w:t>.43</w:t>
             </w:r>
           </w:p>
         </w:tc>
@@ -13729,16 +16113,8 @@
               <w:rPr>
                 <w:rFonts w:ascii="Times New Roman" w:hAnsi="Times New Roman" w:cs="Times New Roman"/>
               </w:rPr>
-              <w:t xml:space="preserve">14.8V/5000 </w:t>
-            </w:r>
-            <w:proofErr w:type="spellStart"/>
-            <w:r>
-              <w:rPr>
-                <w:rFonts w:ascii="Times New Roman" w:hAnsi="Times New Roman" w:cs="Times New Roman"/>
-              </w:rPr>
-              <w:t>mAh</w:t>
-            </w:r>
-            <w:proofErr w:type="spellEnd"/>
+              <w:t>14.8V/5000 mAh</w:t>
+            </w:r>
           </w:p>
         </w:tc>
         <w:tc>
@@ -13771,14 +16147,12 @@
                 <w:rFonts w:ascii="Times New Roman" w:hAnsi="Times New Roman" w:cs="Times New Roman"/>
               </w:rPr>
             </w:pPr>
-            <w:proofErr w:type="spellStart"/>
             <w:r>
               <w:rPr>
                 <w:rFonts w:ascii="Times New Roman" w:hAnsi="Times New Roman" w:cs="Times New Roman"/>
               </w:rPr>
               <w:t>LiPo</w:t>
             </w:r>
-            <w:proofErr w:type="spellEnd"/>
           </w:p>
         </w:tc>
         <w:tc>
@@ -13837,16 +16211,8 @@
               <w:rPr>
                 <w:rFonts w:ascii="Times New Roman" w:hAnsi="Times New Roman" w:cs="Times New Roman"/>
               </w:rPr>
-              <w:t xml:space="preserve">18.5V/3800 </w:t>
-            </w:r>
-            <w:proofErr w:type="spellStart"/>
-            <w:r>
-              <w:rPr>
-                <w:rFonts w:ascii="Times New Roman" w:hAnsi="Times New Roman" w:cs="Times New Roman"/>
-              </w:rPr>
-              <w:t>mAh</w:t>
-            </w:r>
-            <w:proofErr w:type="spellEnd"/>
+              <w:t>18.5V/3800 mAh</w:t>
+            </w:r>
           </w:p>
         </w:tc>
         <w:tc>
@@ -13879,14 +16245,12 @@
                 <w:rFonts w:ascii="Times New Roman" w:hAnsi="Times New Roman" w:cs="Times New Roman"/>
               </w:rPr>
             </w:pPr>
-            <w:proofErr w:type="spellStart"/>
             <w:r>
               <w:rPr>
                 <w:rFonts w:ascii="Times New Roman" w:hAnsi="Times New Roman" w:cs="Times New Roman"/>
               </w:rPr>
               <w:t>LiPo</w:t>
             </w:r>
-            <w:proofErr w:type="spellEnd"/>
           </w:p>
         </w:tc>
         <w:tc>
@@ -13912,70 +16276,109 @@
     </w:tbl>
     <w:p>
       <w:pPr>
-        <w:ind w:left="360"/>
+        <w:pStyle w:val="Caption"/>
+        <w:keepNext/>
         <w:jc w:val="center"/>
         <w:rPr>
           <w:rFonts w:ascii="Times New Roman" w:hAnsi="Times New Roman" w:cs="Times New Roman"/>
-          <w:iCs/>
+          <w:i w:val="0"/>
+          <w:iCs w:val="0"/>
+          <w:color w:val="000000" w:themeColor="text1"/>
           <w:sz w:val="20"/>
           <w:szCs w:val="20"/>
         </w:rPr>
       </w:pPr>
-      <w:r>
-        <w:rPr>
-          <w:rFonts w:ascii="Times New Roman" w:hAnsi="Times New Roman" w:cs="Times New Roman"/>
-          <w:b/>
-          <w:iCs/>
+      <w:bookmarkStart w:id="48" w:name="_Ref400478820"/>
+      <w:r>
+        <w:rPr>
+          <w:rFonts w:ascii="Times New Roman" w:hAnsi="Times New Roman" w:cs="Times New Roman"/>
+          <w:b/>
+          <w:i w:val="0"/>
+          <w:color w:val="000000" w:themeColor="text1"/>
           <w:sz w:val="20"/>
           <w:szCs w:val="20"/>
         </w:rPr>
-        <w:t>Table</w:t>
-      </w:r>
-      <w:r>
-        <w:rPr>
-          <w:rFonts w:ascii="Times New Roman" w:hAnsi="Times New Roman" w:cs="Times New Roman"/>
-          <w:b/>
-          <w:iCs/>
+        <w:t xml:space="preserve">Table </w:t>
+      </w:r>
+      <w:r>
+        <w:rPr>
+          <w:rFonts w:ascii="Times New Roman" w:hAnsi="Times New Roman" w:cs="Times New Roman"/>
+          <w:b/>
+          <w:i w:val="0"/>
+          <w:color w:val="000000" w:themeColor="text1"/>
           <w:sz w:val="20"/>
           <w:szCs w:val="20"/>
         </w:rPr>
-        <w:t xml:space="preserve"> #</w:t>
-      </w:r>
-      <w:r>
-        <w:rPr>
-          <w:rFonts w:ascii="Times New Roman" w:hAnsi="Times New Roman" w:cs="Times New Roman"/>
-          <w:iCs/>
+        <w:fldChar w:fldCharType="begin"/>
+      </w:r>
+      <w:r>
+        <w:rPr>
+          <w:rFonts w:ascii="Times New Roman" w:hAnsi="Times New Roman" w:cs="Times New Roman"/>
+          <w:b/>
+          <w:i w:val="0"/>
+          <w:color w:val="000000" w:themeColor="text1"/>
           <w:sz w:val="20"/>
           <w:szCs w:val="20"/>
         </w:rPr>
-        <w:t>:</w:t>
-      </w:r>
-      <w:r>
-        <w:rPr>
-          <w:rFonts w:ascii="Times New Roman" w:hAnsi="Times New Roman" w:cs="Times New Roman"/>
-          <w:iCs/>
+        <w:instrText xml:space="preserve"> SEQ Table \* ARABIC </w:instrText>
+      </w:r>
+      <w:r>
+        <w:rPr>
+          <w:rFonts w:ascii="Times New Roman" w:hAnsi="Times New Roman" w:cs="Times New Roman"/>
+          <w:b/>
+          <w:i w:val="0"/>
+          <w:color w:val="000000" w:themeColor="text1"/>
           <w:sz w:val="20"/>
           <w:szCs w:val="20"/>
         </w:rPr>
-        <w:t xml:space="preserve"> Quantitative and q</w:t>
-      </w:r>
-      <w:r>
-        <w:rPr>
-          <w:rFonts w:ascii="Times New Roman" w:hAnsi="Times New Roman" w:cs="Times New Roman"/>
-          <w:iCs/>
+        <w:fldChar w:fldCharType="separate"/>
+      </w:r>
+      <w:r>
+        <w:rPr>
+          <w:rFonts w:ascii="Times New Roman" w:hAnsi="Times New Roman" w:cs="Times New Roman"/>
+          <w:b/>
+          <w:i w:val="0"/>
+          <w:noProof/>
+          <w:color w:val="000000" w:themeColor="text1"/>
           <w:sz w:val="20"/>
           <w:szCs w:val="20"/>
         </w:rPr>
-        <w:t>ualitative values of the batteries</w:t>
-      </w:r>
-      <w:r>
-        <w:rPr>
-          <w:rFonts w:ascii="Times New Roman" w:hAnsi="Times New Roman" w:cs="Times New Roman"/>
-          <w:iCs/>
+        <w:t>21</w:t>
+      </w:r>
+      <w:r>
+        <w:rPr>
+          <w:rFonts w:ascii="Times New Roman" w:hAnsi="Times New Roman" w:cs="Times New Roman"/>
+          <w:b/>
+          <w:i w:val="0"/>
+          <w:color w:val="000000" w:themeColor="text1"/>
           <w:sz w:val="20"/>
           <w:szCs w:val="20"/>
         </w:rPr>
-        <w:t xml:space="preserve"> under consideration that led to the decision matrix.</w:t>
+        <w:fldChar w:fldCharType="end"/>
+      </w:r>
+      <w:bookmarkEnd w:id="48"/>
+      <w:r>
+        <w:rPr>
+          <w:rFonts w:ascii="Times New Roman" w:eastAsiaTheme="minorEastAsia" w:hAnsi="Times New Roman" w:cs="Times New Roman"/>
+          <w:b/>
+          <w:i w:val="0"/>
+          <w:color w:val="000000" w:themeColor="text1"/>
+          <w:sz w:val="20"/>
+          <w:szCs w:val="20"/>
+          <w:lang w:eastAsia="ja-JP"/>
+        </w:rPr>
+        <w:t xml:space="preserve">: </w:t>
+      </w:r>
+      <w:r>
+        <w:rPr>
+          <w:rFonts w:ascii="Times New Roman" w:hAnsi="Times New Roman" w:cs="Times New Roman"/>
+          <w:i w:val="0"/>
+          <w:iCs w:val="0"/>
+          <w:color w:val="000000" w:themeColor="text1"/>
+          <w:sz w:val="20"/>
+          <w:szCs w:val="20"/>
+        </w:rPr>
+        <w:t>Quantitative and qualitative values of the batteries under consideration that led to the decision matrix.</w:t>
       </w:r>
     </w:p>
     <w:p>
@@ -14010,7 +16413,6 @@
         <w:t>Justifications</w:t>
       </w:r>
     </w:p>
-    <w:p/>
     <w:p>
       <w:pPr>
         <w:ind w:left="360"/>
@@ -14024,14 +16426,6 @@
         </w:rPr>
         <w:t>The following section represents the reasoning behind each category and how their weights were determined.</w:t>
       </w:r>
-    </w:p>
-    <w:p>
-      <w:pPr>
-        <w:ind w:left="360"/>
-        <w:rPr>
-          <w:rFonts w:ascii="Times New Roman" w:hAnsi="Times New Roman" w:cs="Times New Roman"/>
-        </w:rPr>
-      </w:pPr>
     </w:p>
     <w:p>
       <w:pPr>
@@ -14054,6 +16448,13 @@
     </w:p>
     <w:p>
       <w:pPr>
+        <w:rPr>
+          <w:lang w:eastAsia="en-US"/>
+        </w:rPr>
+      </w:pPr>
+    </w:p>
+    <w:p>
+      <w:pPr>
         <w:ind w:left="360"/>
         <w:rPr>
           <w:rFonts w:ascii="Times New Roman" w:hAnsi="Times New Roman" w:cs="Times New Roman"/>
@@ -14147,6 +16548,12 @@
         <w:rPr>
           <w:rFonts w:ascii="Times New Roman" w:hAnsi="Times New Roman" w:cs="Times New Roman"/>
         </w:rPr>
+        <w:t xml:space="preserve"> then calculating the watts the battery provides</w:t>
+      </w:r>
+      <w:r>
+        <w:rPr>
+          <w:rFonts w:ascii="Times New Roman" w:hAnsi="Times New Roman" w:cs="Times New Roman"/>
+        </w:rPr>
         <w:t xml:space="preserve">. </w:t>
       </w:r>
       <w:r>
@@ -14161,7 +16568,7 @@
         </w:rPr>
         <w:t xml:space="preserve"> </w:t>
       </w:r>
-      <w:commentRangeStart w:id="38"/>
+      <w:commentRangeStart w:id="49"/>
       <w:r>
         <w:rPr>
           <w:rFonts w:ascii="Times New Roman" w:hAnsi="Times New Roman" w:cs="Times New Roman"/>
@@ -14180,12 +16587,12 @@
         </w:rPr>
         <w:t>the battery’s voltage is from the recommended voltage for the motors.</w:t>
       </w:r>
-      <w:commentRangeEnd w:id="38"/>
+      <w:commentRangeEnd w:id="49"/>
       <w:r>
         <w:rPr>
           <w:rStyle w:val="CommentReference"/>
         </w:rPr>
-        <w:commentReference w:id="38"/>
+        <w:commentReference w:id="49"/>
       </w:r>
       <w:r>
         <w:rPr>
@@ -14213,14 +16620,6 @@
           <w:rFonts w:ascii="Times New Roman" w:hAnsi="Times New Roman" w:cs="Times New Roman"/>
         </w:rPr>
       </w:pPr>
-    </w:p>
-    <w:p>
-      <w:pPr>
-        <w:ind w:left="360"/>
-        <w:rPr>
-          <w:rFonts w:ascii="Times New Roman" w:hAnsi="Times New Roman" w:cs="Times New Roman"/>
-        </w:rPr>
-      </w:pPr>
       <w:r>
         <w:rPr>
           <w:rFonts w:ascii="Times New Roman" w:hAnsi="Times New Roman" w:cs="Times New Roman"/>
@@ -14239,14 +16638,6 @@
         </w:rPr>
         <w:t>charge the batteries.</w:t>
       </w:r>
-    </w:p>
-    <w:p>
-      <w:pPr>
-        <w:ind w:left="360"/>
-        <w:rPr>
-          <w:rFonts w:ascii="Times New Roman" w:hAnsi="Times New Roman" w:cs="Times New Roman"/>
-        </w:rPr>
-      </w:pPr>
     </w:p>
     <w:p>
       <w:pPr>
@@ -14269,6 +16660,13 @@
     </w:p>
     <w:p>
       <w:pPr>
+        <w:rPr>
+          <w:lang w:eastAsia="en-US"/>
+        </w:rPr>
+      </w:pPr>
+    </w:p>
+    <w:p>
+      <w:pPr>
         <w:ind w:left="360"/>
         <w:rPr>
           <w:rFonts w:ascii="Times New Roman" w:hAnsi="Times New Roman" w:cs="Times New Roman"/>
@@ -14370,19 +16768,19 @@
         </w:rPr>
         <w:t>for each battery is given by the equation below from []</w:t>
       </w:r>
-      <w:commentRangeStart w:id="39"/>
+      <w:commentRangeStart w:id="50"/>
       <w:r>
         <w:rPr>
           <w:rFonts w:ascii="Times New Roman" w:hAnsi="Times New Roman" w:cs="Times New Roman"/>
         </w:rPr>
         <w:t xml:space="preserve"> </w:t>
       </w:r>
-      <w:commentRangeEnd w:id="39"/>
+      <w:commentRangeEnd w:id="50"/>
       <w:r>
         <w:rPr>
           <w:rStyle w:val="CommentReference"/>
         </w:rPr>
-        <w:commentReference w:id="39"/>
+        <w:commentReference w:id="50"/>
       </w:r>
       <w:r>
         <w:rPr>
@@ -14446,6 +16844,7 @@
         <w:rPr>
           <w:rFonts w:ascii="Times New Roman" w:hAnsi="Times New Roman" w:cs="Times New Roman"/>
         </w:rPr>
+        <w:lastRenderedPageBreak/>
         <w:t xml:space="preserve">The battery life for each battery under consideration for the motors can be seen in </w:t>
       </w:r>
       <w:r>
@@ -14496,6 +16895,13 @@
           <w:b/>
         </w:rPr>
         <w:fldChar w:fldCharType="end"/>
+      </w:r>
+      <w:r>
+        <w:rPr>
+          <w:rFonts w:ascii="Times New Roman" w:hAnsi="Times New Roman" w:cs="Times New Roman"/>
+          <w:b/>
+        </w:rPr>
+        <w:t xml:space="preserve"> </w:t>
       </w:r>
       <w:r>
         <w:rPr>
@@ -14555,14 +16961,12 @@
                 <w:rFonts w:ascii="Times New Roman" w:hAnsi="Times New Roman" w:cs="Times New Roman"/>
               </w:rPr>
             </w:pPr>
-            <w:proofErr w:type="spellStart"/>
             <w:r>
               <w:rPr>
                 <w:rFonts w:ascii="Times New Roman" w:hAnsi="Times New Roman" w:cs="Times New Roman"/>
               </w:rPr>
               <w:t>mAh</w:t>
             </w:r>
-            <w:proofErr w:type="spellEnd"/>
           </w:p>
         </w:tc>
         <w:tc>
@@ -14851,8 +17255,8 @@
           <w:szCs w:val="20"/>
         </w:rPr>
       </w:pPr>
-      <w:bookmarkStart w:id="40" w:name="_Ref400396695"/>
-      <w:bookmarkStart w:id="41" w:name="_Toc400398846"/>
+      <w:bookmarkStart w:id="51" w:name="_Ref400396695"/>
+      <w:bookmarkStart w:id="52" w:name="_Toc400398846"/>
       <w:r>
         <w:rPr>
           <w:rFonts w:ascii="Times New Roman" w:hAnsi="Times New Roman" w:cs="Times New Roman"/>
@@ -14907,7 +17311,7 @@
           <w:sz w:val="20"/>
           <w:szCs w:val="20"/>
         </w:rPr>
-        <w:t>12</w:t>
+        <w:t>22</w:t>
       </w:r>
       <w:r>
         <w:rPr>
@@ -14920,7 +17324,7 @@
         </w:rPr>
         <w:fldChar w:fldCharType="end"/>
       </w:r>
-      <w:bookmarkEnd w:id="40"/>
+      <w:bookmarkEnd w:id="51"/>
       <w:r>
         <w:rPr>
           <w:rFonts w:ascii="Times New Roman" w:hAnsi="Times New Roman" w:cs="Times New Roman"/>
@@ -14931,7 +17335,7 @@
         </w:rPr>
         <w:t>: Battery life for each of the batteries under consideration for powering Roadie's motors.</w:t>
       </w:r>
-      <w:bookmarkEnd w:id="41"/>
+      <w:bookmarkEnd w:id="52"/>
     </w:p>
     <w:p>
       <w:pPr>
@@ -14988,6 +17392,13 @@
     </w:p>
     <w:p>
       <w:pPr>
+        <w:rPr>
+          <w:lang w:eastAsia="en-US"/>
+        </w:rPr>
+      </w:pPr>
+    </w:p>
+    <w:p>
+      <w:pPr>
         <w:ind w:left="360"/>
         <w:rPr>
           <w:rFonts w:ascii="Times New Roman" w:hAnsi="Times New Roman" w:cs="Times New Roman"/>
@@ -15119,19 +17530,35 @@
         </w:rPr>
         <w:t xml:space="preserve">humans and the environment. </w:t>
       </w:r>
-      <w:commentRangeStart w:id="42"/>
-      <w:r>
-        <w:rPr>
-          <w:rFonts w:ascii="Times New Roman" w:hAnsi="Times New Roman" w:cs="Times New Roman"/>
-        </w:rPr>
-        <w:t>[1mp]</w:t>
-      </w:r>
-      <w:commentRangeEnd w:id="42"/>
+      <w:r>
+        <w:rPr>
+          <w:rFonts w:ascii="Times New Roman" w:hAnsi="Times New Roman" w:cs="Times New Roman"/>
+        </w:rPr>
+        <w:t>[18]</w:t>
+      </w:r>
+      <w:r>
+        <w:rPr>
+          <w:rFonts w:ascii="Times New Roman" w:hAnsi="Times New Roman" w:cs="Times New Roman"/>
+        </w:rPr>
+        <w:t>[19]</w:t>
+      </w:r>
       <w:r>
         <w:rPr>
           <w:rStyle w:val="CommentReference"/>
         </w:rPr>
-        <w:commentReference w:id="42"/>
+        <w:commentReference w:id="53"/>
+      </w:r>
+      <w:r>
+        <w:rPr>
+          <w:rFonts w:ascii="Times New Roman" w:hAnsi="Times New Roman" w:cs="Times New Roman"/>
+        </w:rPr>
+        <w:t xml:space="preserve"> </w:t>
+      </w:r>
+      <w:r>
+        <w:rPr>
+          <w:rFonts w:ascii="Times New Roman" w:hAnsi="Times New Roman" w:cs="Times New Roman"/>
+        </w:rPr>
+        <w:t>Since the batteries of the same type of battery they all have the same safety and risk score.</w:t>
       </w:r>
     </w:p>
     <w:p>
@@ -15209,6 +17636,13 @@
     </w:p>
     <w:p>
       <w:pPr>
+        <w:rPr>
+          <w:lang w:eastAsia="en-US"/>
+        </w:rPr>
+      </w:pPr>
+    </w:p>
+    <w:p>
+      <w:pPr>
         <w:ind w:left="360"/>
         <w:rPr>
           <w:rFonts w:ascii="Times New Roman" w:hAnsi="Times New Roman" w:cs="Times New Roman"/>
@@ -15220,6 +17654,24 @@
         </w:rPr>
         <w:t>The values for cost of the batteries were obtained by giving the most expensive battery a score of one, and the least expensive battery a score of five.</w:t>
       </w:r>
+      <w:r>
+        <w:rPr>
+          <w:rFonts w:ascii="Times New Roman" w:hAnsi="Times New Roman" w:cs="Times New Roman"/>
+        </w:rPr>
+        <w:t xml:space="preserve"> </w:t>
+      </w:r>
+      <w:r>
+        <w:rPr>
+          <w:rFonts w:ascii="Times New Roman" w:hAnsi="Times New Roman" w:cs="Times New Roman"/>
+        </w:rPr>
+        <w:t>The other microcontroller scores will be based how close the cost is to the least expensive to most expensive</w:t>
+      </w:r>
+      <w:r>
+        <w:rPr>
+          <w:rFonts w:ascii="Times New Roman" w:hAnsi="Times New Roman" w:cs="Times New Roman"/>
+        </w:rPr>
+        <w:t>.</w:t>
+      </w:r>
     </w:p>
     <w:p>
       <w:pPr>
@@ -15228,6 +17680,457 @@
           <w:rFonts w:ascii="Times New Roman" w:hAnsi="Times New Roman" w:cs="Times New Roman"/>
         </w:rPr>
       </w:pPr>
+      <m:oMathPara>
+        <m:oMath>
+          <m:d>
+            <m:dPr>
+              <m:ctrlPr>
+                <w:rPr>
+                  <w:rFonts w:ascii="Cambria Math" w:hAnsi="Cambria Math" w:cs="Times New Roman"/>
+                  <w:i/>
+                </w:rPr>
+              </m:ctrlPr>
+            </m:dPr>
+            <m:e>
+              <m:f>
+                <m:fPr>
+                  <m:ctrlPr>
+                    <w:rPr>
+                      <w:rFonts w:ascii="Cambria Math" w:hAnsi="Cambria Math" w:cs="Times New Roman"/>
+                      <w:i/>
+                    </w:rPr>
+                  </m:ctrlPr>
+                </m:fPr>
+                <m:num>
+                  <m:r>
+                    <w:rPr>
+                      <w:rFonts w:ascii="Cambria Math" w:hAnsi="Cambria Math" w:cs="Times New Roman"/>
+                    </w:rPr>
+                    <m:t>Most Expensive-Item in Question</m:t>
+                  </m:r>
+                </m:num>
+                <m:den>
+                  <m:r>
+                    <w:rPr>
+                      <w:rFonts w:ascii="Cambria Math" w:hAnsi="Cambria Math" w:cs="Times New Roman"/>
+                    </w:rPr>
+                    <m:t>Most Expensive</m:t>
+                  </m:r>
+                </m:den>
+              </m:f>
+            </m:e>
+          </m:d>
+          <m:r>
+            <w:rPr>
+              <w:rFonts w:ascii="Cambria Math" w:hAnsi="Cambria Math" w:cs="Times New Roman"/>
+            </w:rPr>
+            <m:t>*5+1=Score</m:t>
+          </m:r>
+        </m:oMath>
+      </m:oMathPara>
+    </w:p>
+    <w:tbl>
+      <w:tblPr>
+        <w:tblStyle w:val="TableGrid"/>
+        <w:tblW w:w="0" w:type="auto"/>
+        <w:jc w:val="center"/>
+        <w:tblLook w:val="04A0" w:firstRow="1" w:lastRow="0" w:firstColumn="1" w:lastColumn="0" w:noHBand="0" w:noVBand="1"/>
+      </w:tblPr>
+      <w:tblGrid>
+        <w:gridCol w:w="2999"/>
+        <w:gridCol w:w="2993"/>
+        <w:gridCol w:w="2998"/>
+      </w:tblGrid>
+      <w:tr>
+        <w:trPr>
+          <w:jc w:val="center"/>
+        </w:trPr>
+        <w:tc>
+          <w:tcPr>
+            <w:tcW w:w="2999" w:type="dxa"/>
+          </w:tcPr>
+          <w:p>
+            <w:pPr>
+              <w:jc w:val="center"/>
+              <w:rPr>
+                <w:rFonts w:ascii="Times New Roman" w:hAnsi="Times New Roman" w:cs="Times New Roman"/>
+              </w:rPr>
+            </w:pPr>
+            <w:r>
+              <w:rPr>
+                <w:rFonts w:ascii="Times New Roman" w:hAnsi="Times New Roman" w:cs="Times New Roman"/>
+              </w:rPr>
+              <w:t>Factor</w:t>
+            </w:r>
+          </w:p>
+        </w:tc>
+        <w:tc>
+          <w:tcPr>
+            <w:tcW w:w="2993" w:type="dxa"/>
+          </w:tcPr>
+          <w:p>
+            <w:pPr>
+              <w:jc w:val="center"/>
+              <w:rPr>
+                <w:rFonts w:ascii="Times New Roman" w:hAnsi="Times New Roman" w:cs="Times New Roman"/>
+              </w:rPr>
+            </w:pPr>
+            <w:r>
+              <w:rPr>
+                <w:rFonts w:ascii="Times New Roman" w:hAnsi="Times New Roman" w:cs="Times New Roman"/>
+              </w:rPr>
+              <w:t>Cost</w:t>
+            </w:r>
+          </w:p>
+        </w:tc>
+        <w:tc>
+          <w:tcPr>
+            <w:tcW w:w="2998" w:type="dxa"/>
+          </w:tcPr>
+          <w:p>
+            <w:pPr>
+              <w:jc w:val="center"/>
+              <w:rPr>
+                <w:rFonts w:ascii="Times New Roman" w:hAnsi="Times New Roman" w:cs="Times New Roman"/>
+              </w:rPr>
+            </w:pPr>
+            <w:r>
+              <w:rPr>
+                <w:rFonts w:ascii="Times New Roman" w:hAnsi="Times New Roman" w:cs="Times New Roman"/>
+              </w:rPr>
+              <w:t>Score</w:t>
+            </w:r>
+          </w:p>
+        </w:tc>
+      </w:tr>
+      <w:tr>
+        <w:trPr>
+          <w:jc w:val="center"/>
+        </w:trPr>
+        <w:tc>
+          <w:tcPr>
+            <w:tcW w:w="2999" w:type="dxa"/>
+          </w:tcPr>
+          <w:p>
+            <w:pPr>
+              <w:jc w:val="center"/>
+              <w:rPr>
+                <w:rFonts w:ascii="Times New Roman" w:hAnsi="Times New Roman" w:cs="Times New Roman"/>
+              </w:rPr>
+            </w:pPr>
+            <w:r>
+              <w:rPr>
+                <w:rFonts w:ascii="Times New Roman" w:hAnsi="Times New Roman" w:cs="Times New Roman"/>
+              </w:rPr>
+              <w:t>B0027G9F9M</w:t>
+            </w:r>
+          </w:p>
+        </w:tc>
+        <w:tc>
+          <w:tcPr>
+            <w:tcW w:w="2993" w:type="dxa"/>
+          </w:tcPr>
+          <w:p>
+            <w:pPr>
+              <w:jc w:val="center"/>
+              <w:rPr>
+                <w:rFonts w:ascii="Times New Roman" w:hAnsi="Times New Roman" w:cs="Times New Roman"/>
+              </w:rPr>
+            </w:pPr>
+            <w:r>
+              <w:rPr>
+                <w:rFonts w:ascii="Times New Roman" w:hAnsi="Times New Roman" w:cs="Times New Roman"/>
+              </w:rPr>
+              <w:t>$79</w:t>
+            </w:r>
+            <w:r>
+              <w:rPr>
+                <w:rFonts w:ascii="Times New Roman" w:hAnsi="Times New Roman" w:cs="Times New Roman"/>
+              </w:rPr>
+              <w:t>.43</w:t>
+            </w:r>
+          </w:p>
+        </w:tc>
+        <w:tc>
+          <w:tcPr>
+            <w:tcW w:w="2998" w:type="dxa"/>
+          </w:tcPr>
+          <w:p>
+            <w:pPr>
+              <w:jc w:val="center"/>
+              <w:rPr>
+                <w:rFonts w:ascii="Times New Roman" w:hAnsi="Times New Roman" w:cs="Times New Roman"/>
+              </w:rPr>
+            </w:pPr>
+            <w:r>
+              <w:rPr>
+                <w:rFonts w:ascii="Times New Roman" w:hAnsi="Times New Roman" w:cs="Times New Roman"/>
+              </w:rPr>
+              <w:t>3</w:t>
+            </w:r>
+          </w:p>
+        </w:tc>
+      </w:tr>
+      <w:tr>
+        <w:trPr>
+          <w:jc w:val="center"/>
+        </w:trPr>
+        <w:tc>
+          <w:tcPr>
+            <w:tcW w:w="2999" w:type="dxa"/>
+          </w:tcPr>
+          <w:p>
+            <w:pPr>
+              <w:jc w:val="center"/>
+              <w:rPr>
+                <w:rFonts w:ascii="Times New Roman" w:hAnsi="Times New Roman" w:cs="Times New Roman"/>
+              </w:rPr>
+            </w:pPr>
+            <w:r>
+              <w:rPr>
+                <w:rFonts w:ascii="Times New Roman" w:hAnsi="Times New Roman" w:cs="Times New Roman"/>
+              </w:rPr>
+              <w:t>B003CUB4QO</w:t>
+            </w:r>
+          </w:p>
+        </w:tc>
+        <w:tc>
+          <w:tcPr>
+            <w:tcW w:w="2993" w:type="dxa"/>
+          </w:tcPr>
+          <w:p>
+            <w:pPr>
+              <w:jc w:val="center"/>
+              <w:rPr>
+                <w:rFonts w:ascii="Times New Roman" w:hAnsi="Times New Roman" w:cs="Times New Roman"/>
+              </w:rPr>
+            </w:pPr>
+            <w:r>
+              <w:rPr>
+                <w:rFonts w:ascii="Times New Roman" w:hAnsi="Times New Roman" w:cs="Times New Roman"/>
+              </w:rPr>
+              <w:t>$99.99</w:t>
+            </w:r>
+          </w:p>
+        </w:tc>
+        <w:tc>
+          <w:tcPr>
+            <w:tcW w:w="2998" w:type="dxa"/>
+          </w:tcPr>
+          <w:p>
+            <w:pPr>
+              <w:jc w:val="center"/>
+              <w:rPr>
+                <w:rFonts w:ascii="Times New Roman" w:hAnsi="Times New Roman" w:cs="Times New Roman"/>
+              </w:rPr>
+            </w:pPr>
+            <w:r>
+              <w:rPr>
+                <w:rFonts w:ascii="Times New Roman" w:hAnsi="Times New Roman" w:cs="Times New Roman"/>
+              </w:rPr>
+              <w:t>1</w:t>
+            </w:r>
+          </w:p>
+        </w:tc>
+      </w:tr>
+      <w:tr>
+        <w:trPr>
+          <w:jc w:val="center"/>
+        </w:trPr>
+        <w:tc>
+          <w:tcPr>
+            <w:tcW w:w="2999" w:type="dxa"/>
+          </w:tcPr>
+          <w:p>
+            <w:pPr>
+              <w:jc w:val="center"/>
+              <w:rPr>
+                <w:rFonts w:ascii="Times New Roman" w:hAnsi="Times New Roman" w:cs="Times New Roman"/>
+              </w:rPr>
+            </w:pPr>
+            <w:r>
+              <w:rPr>
+                <w:rFonts w:ascii="Times New Roman" w:hAnsi="Times New Roman" w:cs="Times New Roman"/>
+              </w:rPr>
+              <w:t>B003CUJ1WI</w:t>
+            </w:r>
+          </w:p>
+        </w:tc>
+        <w:tc>
+          <w:tcPr>
+            <w:tcW w:w="2993" w:type="dxa"/>
+          </w:tcPr>
+          <w:p>
+            <w:pPr>
+              <w:jc w:val="center"/>
+              <w:rPr>
+                <w:rFonts w:ascii="Times New Roman" w:hAnsi="Times New Roman" w:cs="Times New Roman"/>
+              </w:rPr>
+            </w:pPr>
+            <w:r>
+              <w:rPr>
+                <w:rFonts w:ascii="Times New Roman" w:hAnsi="Times New Roman" w:cs="Times New Roman"/>
+              </w:rPr>
+              <w:t>$99.99</w:t>
+            </w:r>
+          </w:p>
+        </w:tc>
+        <w:tc>
+          <w:tcPr>
+            <w:tcW w:w="2998" w:type="dxa"/>
+          </w:tcPr>
+          <w:p>
+            <w:pPr>
+              <w:jc w:val="center"/>
+              <w:rPr>
+                <w:rFonts w:ascii="Times New Roman" w:hAnsi="Times New Roman" w:cs="Times New Roman"/>
+              </w:rPr>
+            </w:pPr>
+            <w:r>
+              <w:rPr>
+                <w:rFonts w:ascii="Times New Roman" w:hAnsi="Times New Roman" w:cs="Times New Roman"/>
+              </w:rPr>
+              <w:t>1</w:t>
+            </w:r>
+          </w:p>
+        </w:tc>
+      </w:tr>
+    </w:tbl>
+    <w:p>
+      <w:pPr>
+        <w:pStyle w:val="Caption"/>
+        <w:keepNext/>
+        <w:jc w:val="center"/>
+        <w:rPr>
+          <w:rFonts w:ascii="Times New Roman" w:hAnsi="Times New Roman" w:cs="Times New Roman"/>
+          <w:i w:val="0"/>
+          <w:color w:val="000000" w:themeColor="text1"/>
+          <w:sz w:val="20"/>
+          <w:szCs w:val="20"/>
+        </w:rPr>
+      </w:pPr>
+      <w:r>
+        <w:rPr>
+          <w:rFonts w:ascii="Times New Roman" w:hAnsi="Times New Roman" w:cs="Times New Roman"/>
+          <w:b/>
+          <w:i w:val="0"/>
+          <w:color w:val="000000" w:themeColor="text1"/>
+          <w:sz w:val="20"/>
+          <w:szCs w:val="20"/>
+        </w:rPr>
+        <w:t xml:space="preserve">Table </w:t>
+      </w:r>
+      <w:r>
+        <w:rPr>
+          <w:rFonts w:ascii="Times New Roman" w:hAnsi="Times New Roman" w:cs="Times New Roman"/>
+          <w:b/>
+          <w:i w:val="0"/>
+          <w:color w:val="000000" w:themeColor="text1"/>
+          <w:sz w:val="20"/>
+          <w:szCs w:val="20"/>
+        </w:rPr>
+        <w:fldChar w:fldCharType="begin"/>
+      </w:r>
+      <w:r>
+        <w:rPr>
+          <w:rFonts w:ascii="Times New Roman" w:hAnsi="Times New Roman" w:cs="Times New Roman"/>
+          <w:b/>
+          <w:i w:val="0"/>
+          <w:color w:val="000000" w:themeColor="text1"/>
+          <w:sz w:val="20"/>
+          <w:szCs w:val="20"/>
+        </w:rPr>
+        <w:instrText xml:space="preserve"> SEQ Table \* ARABIC </w:instrText>
+      </w:r>
+      <w:r>
+        <w:rPr>
+          <w:rFonts w:ascii="Times New Roman" w:hAnsi="Times New Roman" w:cs="Times New Roman"/>
+          <w:b/>
+          <w:i w:val="0"/>
+          <w:color w:val="000000" w:themeColor="text1"/>
+          <w:sz w:val="20"/>
+          <w:szCs w:val="20"/>
+        </w:rPr>
+        <w:fldChar w:fldCharType="separate"/>
+      </w:r>
+      <w:r>
+        <w:rPr>
+          <w:rFonts w:ascii="Times New Roman" w:hAnsi="Times New Roman" w:cs="Times New Roman"/>
+          <w:b/>
+          <w:i w:val="0"/>
+          <w:noProof/>
+          <w:color w:val="000000" w:themeColor="text1"/>
+          <w:sz w:val="20"/>
+          <w:szCs w:val="20"/>
+        </w:rPr>
+        <w:t>23</w:t>
+      </w:r>
+      <w:r>
+        <w:rPr>
+          <w:rFonts w:ascii="Times New Roman" w:hAnsi="Times New Roman" w:cs="Times New Roman"/>
+          <w:b/>
+          <w:i w:val="0"/>
+          <w:color w:val="000000" w:themeColor="text1"/>
+          <w:sz w:val="20"/>
+          <w:szCs w:val="20"/>
+        </w:rPr>
+        <w:fldChar w:fldCharType="end"/>
+      </w:r>
+      <w:r>
+        <w:rPr>
+          <w:rFonts w:ascii="Times New Roman" w:eastAsiaTheme="minorEastAsia" w:hAnsi="Times New Roman" w:cs="Times New Roman"/>
+          <w:b/>
+          <w:i w:val="0"/>
+          <w:iCs w:val="0"/>
+          <w:color w:val="000000" w:themeColor="text1"/>
+          <w:sz w:val="20"/>
+          <w:szCs w:val="20"/>
+          <w:lang w:eastAsia="ja-JP"/>
+        </w:rPr>
+        <w:t>:</w:t>
+      </w:r>
+      <w:r>
+        <w:rPr>
+          <w:rFonts w:ascii="Times New Roman" w:eastAsiaTheme="minorEastAsia" w:hAnsi="Times New Roman" w:cs="Times New Roman"/>
+          <w:i w:val="0"/>
+          <w:iCs w:val="0"/>
+          <w:color w:val="000000" w:themeColor="text1"/>
+          <w:sz w:val="20"/>
+          <w:szCs w:val="20"/>
+          <w:lang w:eastAsia="ja-JP"/>
+        </w:rPr>
+        <w:t xml:space="preserve"> </w:t>
+      </w:r>
+      <w:r>
+        <w:rPr>
+          <w:rFonts w:ascii="Times New Roman" w:hAnsi="Times New Roman" w:cs="Times New Roman"/>
+          <w:i w:val="0"/>
+          <w:color w:val="000000" w:themeColor="text1"/>
+          <w:sz w:val="20"/>
+          <w:szCs w:val="20"/>
+        </w:rPr>
+        <w:t>Cost score for each battery under consideration for powering Roadie’</w:t>
+      </w:r>
+      <w:r>
+        <w:rPr>
+          <w:rFonts w:ascii="Times New Roman" w:hAnsi="Times New Roman" w:cs="Times New Roman"/>
+          <w:i w:val="0"/>
+          <w:color w:val="000000" w:themeColor="text1"/>
+          <w:sz w:val="20"/>
+          <w:szCs w:val="20"/>
+        </w:rPr>
+        <w:t>s motors</w:t>
+      </w:r>
+      <w:r>
+        <w:rPr>
+          <w:rFonts w:ascii="Times New Roman" w:hAnsi="Times New Roman" w:cs="Times New Roman"/>
+          <w:i w:val="0"/>
+          <w:color w:val="000000" w:themeColor="text1"/>
+          <w:sz w:val="20"/>
+          <w:szCs w:val="20"/>
+        </w:rPr>
+        <w:t>.</w:t>
+      </w:r>
     </w:p>
     <w:p>
       <w:pPr>
@@ -15278,6 +18181,7 @@
           <w:i w:val="0"/>
           <w:color w:val="auto"/>
         </w:rPr>
+        <w:lastRenderedPageBreak/>
         <w:t>Requirements Traceability</w:t>
       </w:r>
     </w:p>
@@ -15413,7 +18317,6 @@
               <w:rPr>
                 <w:rFonts w:ascii="Times New Roman" w:hAnsi="Times New Roman" w:cs="Times New Roman"/>
               </w:rPr>
-              <w:lastRenderedPageBreak/>
               <w:t>ID</w:t>
             </w:r>
           </w:p>
@@ -15539,8 +18442,8 @@
           <w:szCs w:val="20"/>
         </w:rPr>
       </w:pPr>
-      <w:bookmarkStart w:id="43" w:name="_Ref400396973"/>
-      <w:bookmarkStart w:id="44" w:name="_Toc400398847"/>
+      <w:bookmarkStart w:id="54" w:name="_Ref400396973"/>
+      <w:bookmarkStart w:id="55" w:name="_Toc400398847"/>
       <w:r>
         <w:rPr>
           <w:rFonts w:ascii="Times New Roman" w:hAnsi="Times New Roman" w:cs="Times New Roman"/>
@@ -15595,7 +18498,7 @@
           <w:sz w:val="20"/>
           <w:szCs w:val="20"/>
         </w:rPr>
-        <w:t>13</w:t>
+        <w:t>24</w:t>
       </w:r>
       <w:r>
         <w:rPr>
@@ -15608,7 +18511,7 @@
         </w:rPr>
         <w:fldChar w:fldCharType="end"/>
       </w:r>
-      <w:bookmarkEnd w:id="43"/>
+      <w:bookmarkEnd w:id="54"/>
       <w:r>
         <w:rPr>
           <w:rFonts w:ascii="Times New Roman" w:hAnsi="Times New Roman" w:cs="Times New Roman"/>
@@ -15619,7 +18522,7 @@
         </w:rPr>
         <w:t>: The requirements that the selection of B0027G9F9M will fulfill.</w:t>
       </w:r>
-      <w:bookmarkEnd w:id="44"/>
+      <w:bookmarkEnd w:id="55"/>
     </w:p>
     <w:p/>
     <w:p>
@@ -15682,7 +18585,150 @@
         <w:rPr>
           <w:rFonts w:ascii="Times New Roman" w:hAnsi="Times New Roman" w:cs="Times New Roman"/>
         </w:rPr>
-        <w:t>Take, for instance,</w:t>
+        <w:t>Take, for instance, the fact that</w:t>
+      </w:r>
+      <w:r>
+        <w:rPr>
+          <w:rFonts w:ascii="Times New Roman" w:hAnsi="Times New Roman" w:cs="Times New Roman"/>
+        </w:rPr>
+        <w:t xml:space="preserve"> the battery</w:t>
+      </w:r>
+      <w:r>
+        <w:rPr>
+          <w:rFonts w:ascii="Times New Roman" w:hAnsi="Times New Roman" w:cs="Times New Roman"/>
+        </w:rPr>
+        <w:t xml:space="preserve"> plays </w:t>
+      </w:r>
+      <w:r>
+        <w:rPr>
+          <w:rFonts w:ascii="Times New Roman" w:hAnsi="Times New Roman" w:cs="Times New Roman"/>
+        </w:rPr>
+        <w:t>a major</w:t>
+      </w:r>
+      <w:r>
+        <w:rPr>
+          <w:rFonts w:ascii="Times New Roman" w:hAnsi="Times New Roman" w:cs="Times New Roman"/>
+        </w:rPr>
+        <w:t xml:space="preserve"> role on Roadie. Therefore,</w:t>
+      </w:r>
+      <w:r>
+        <w:rPr>
+          <w:rFonts w:ascii="Times New Roman" w:hAnsi="Times New Roman" w:cs="Times New Roman"/>
+        </w:rPr>
+        <w:t xml:space="preserve"> mitigating any and all risks relating to the </w:t>
+      </w:r>
+      <w:r>
+        <w:rPr>
+          <w:rFonts w:ascii="Times New Roman" w:hAnsi="Times New Roman" w:cs="Times New Roman"/>
+        </w:rPr>
+        <w:t>battery</w:t>
+      </w:r>
+      <w:r>
+        <w:rPr>
+          <w:rFonts w:ascii="Times New Roman" w:hAnsi="Times New Roman" w:cs="Times New Roman"/>
+        </w:rPr>
+        <w:t xml:space="preserve"> is of the utmost import</w:t>
+      </w:r>
+      <w:r>
+        <w:rPr>
+          <w:rFonts w:ascii="Times New Roman" w:hAnsi="Times New Roman" w:cs="Times New Roman"/>
+        </w:rPr>
+        <w:t>ance. Should the battery</w:t>
+      </w:r>
+      <w:r>
+        <w:rPr>
+          <w:rFonts w:ascii="Times New Roman" w:hAnsi="Times New Roman" w:cs="Times New Roman"/>
+        </w:rPr>
+        <w:t xml:space="preserve"> become damaged in any way, this would represent an annoying, yet minor failure. It would require the disassembly of essentially the whole system in orde</w:t>
+      </w:r>
+      <w:r>
+        <w:rPr>
+          <w:rFonts w:ascii="Times New Roman" w:hAnsi="Times New Roman" w:cs="Times New Roman"/>
+        </w:rPr>
+        <w:t>r to replace the battery</w:t>
+      </w:r>
+      <w:r>
+        <w:rPr>
+          <w:rFonts w:ascii="Times New Roman" w:hAnsi="Times New Roman" w:cs="Times New Roman"/>
+        </w:rPr>
+        <w:t xml:space="preserve">. Risks and the methods in which they will be mitigated can be seen in </w:t>
+      </w:r>
+      <w:r>
+        <w:rPr>
+          <w:rFonts w:ascii="Times New Roman" w:hAnsi="Times New Roman" w:cs="Times New Roman"/>
+          <w:b/>
+        </w:rPr>
+        <w:fldChar w:fldCharType="begin"/>
+      </w:r>
+      <w:r>
+        <w:rPr>
+          <w:rFonts w:ascii="Times New Roman" w:hAnsi="Times New Roman" w:cs="Times New Roman"/>
+          <w:b/>
+        </w:rPr>
+        <w:instrText xml:space="preserve"> REF _Ref400479720 \h </w:instrText>
+      </w:r>
+      <w:r>
+        <w:rPr>
+          <w:rFonts w:ascii="Times New Roman" w:hAnsi="Times New Roman" w:cs="Times New Roman"/>
+          <w:b/>
+        </w:rPr>
+      </w:r>
+      <w:r>
+        <w:rPr>
+          <w:rFonts w:ascii="Times New Roman" w:hAnsi="Times New Roman" w:cs="Times New Roman"/>
+          <w:b/>
+        </w:rPr>
+        <w:instrText xml:space="preserve"> \* MERGEFORMAT </w:instrText>
+      </w:r>
+      <w:r>
+        <w:rPr>
+          <w:rFonts w:ascii="Times New Roman" w:hAnsi="Times New Roman" w:cs="Times New Roman"/>
+          <w:b/>
+        </w:rPr>
+        <w:fldChar w:fldCharType="separate"/>
+      </w:r>
+      <w:r>
+        <w:rPr>
+          <w:rFonts w:ascii="Times New Roman" w:hAnsi="Times New Roman" w:cs="Times New Roman"/>
+          <w:b/>
+          <w:color w:val="000000" w:themeColor="text1"/>
+        </w:rPr>
+        <w:t xml:space="preserve">Table </w:t>
+      </w:r>
+      <w:r>
+        <w:rPr>
+          <w:rFonts w:ascii="Times New Roman" w:hAnsi="Times New Roman" w:cs="Times New Roman"/>
+          <w:b/>
+          <w:noProof/>
+          <w:color w:val="000000" w:themeColor="text1"/>
+        </w:rPr>
+        <w:t>25</w:t>
+      </w:r>
+      <w:r>
+        <w:rPr>
+          <w:rFonts w:ascii="Times New Roman" w:hAnsi="Times New Roman" w:cs="Times New Roman"/>
+          <w:b/>
+        </w:rPr>
+        <w:fldChar w:fldCharType="end"/>
+      </w:r>
+      <w:r>
+        <w:rPr>
+          <w:rFonts w:ascii="Times New Roman" w:hAnsi="Times New Roman" w:cs="Times New Roman"/>
+          <w:b/>
+        </w:rPr>
+        <w:t xml:space="preserve"> </w:t>
+      </w:r>
+      <w:r>
+        <w:rPr>
+          <w:rFonts w:ascii="Times New Roman" w:hAnsi="Times New Roman" w:cs="Times New Roman"/>
+        </w:rPr>
+        <w:t>below</w:t>
+      </w:r>
+      <w:r>
+        <w:rPr>
+          <w:rFonts w:ascii="Times New Roman" w:hAnsi="Times New Roman" w:cs="Times New Roman"/>
+        </w:rPr>
+        <w:t>.</w:t>
       </w:r>
     </w:p>
     <w:p>
@@ -15755,24 +18801,13 @@
         </w:rPr>
         <w:t xml:space="preserve"> severity of an occurrence, denoted as </w:t>
       </w:r>
-      <w:proofErr w:type="spellStart"/>
-      <w:proofErr w:type="gramStart"/>
-      <w:r>
-        <w:rPr>
-          <w:rFonts w:ascii="Times New Roman" w:hAnsi="Times New Roman" w:cs="Times New Roman"/>
-          <w:b/>
-        </w:rPr>
-        <w:t>Sev</w:t>
-      </w:r>
-      <w:proofErr w:type="spellEnd"/>
-      <w:r>
-        <w:rPr>
-          <w:rFonts w:ascii="Times New Roman" w:hAnsi="Times New Roman" w:cs="Times New Roman"/>
-          <w:b/>
-        </w:rPr>
-        <w:t>.,</w:t>
-      </w:r>
-      <w:proofErr w:type="gramEnd"/>
+      <w:r>
+        <w:rPr>
+          <w:rFonts w:ascii="Times New Roman" w:hAnsi="Times New Roman" w:cs="Times New Roman"/>
+          <w:b/>
+        </w:rPr>
+        <w:t>Sev.,</w:t>
+      </w:r>
       <w:r>
         <w:rPr>
           <w:rFonts w:ascii="Times New Roman" w:hAnsi="Times New Roman" w:cs="Times New Roman"/>
@@ -15821,14 +18856,6 @@
         </w:rPr>
         <w:t>.</w:t>
       </w:r>
-    </w:p>
-    <w:p>
-      <w:pPr>
-        <w:ind w:left="360"/>
-        <w:rPr>
-          <w:rFonts w:ascii="Times New Roman" w:hAnsi="Times New Roman" w:cs="Times New Roman"/>
-        </w:rPr>
-      </w:pPr>
     </w:p>
     <w:tbl>
       <w:tblPr>
@@ -15890,19 +18917,11 @@
                 <w:rFonts w:ascii="Times New Roman" w:hAnsi="Times New Roman" w:cs="Times New Roman"/>
               </w:rPr>
             </w:pPr>
-            <w:proofErr w:type="spellStart"/>
-            <w:r>
-              <w:rPr>
-                <w:rFonts w:ascii="Times New Roman" w:hAnsi="Times New Roman" w:cs="Times New Roman"/>
-              </w:rPr>
-              <w:t>Sev</w:t>
-            </w:r>
-            <w:proofErr w:type="spellEnd"/>
-            <w:r>
-              <w:rPr>
-                <w:rFonts w:ascii="Times New Roman" w:hAnsi="Times New Roman" w:cs="Times New Roman"/>
-              </w:rPr>
-              <w:t>.</w:t>
+            <w:r>
+              <w:rPr>
+                <w:rFonts w:ascii="Times New Roman" w:hAnsi="Times New Roman" w:cs="Times New Roman"/>
+              </w:rPr>
+              <w:t>Sev.</w:t>
             </w:r>
           </w:p>
         </w:tc>
@@ -16068,7 +19087,19 @@
               <w:rPr>
                 <w:rFonts w:ascii="Times New Roman" w:hAnsi="Times New Roman" w:cs="Times New Roman"/>
               </w:rPr>
-              <w:t>Batteries that are shorted out have a chance to have a thermal runaway, which to ignite and catch on fire. [4mp] To help mitigate this risk proper techniques shall be used when wiring and soldering batteries.</w:t>
+              <w:t xml:space="preserve">Batteries that are shorted out have a chance to have a thermal runaway, which to ignite and catch on fire. </w:t>
+            </w:r>
+            <w:r>
+              <w:rPr>
+                <w:rFonts w:ascii="Times New Roman" w:hAnsi="Times New Roman" w:cs="Times New Roman"/>
+              </w:rPr>
+              <w:t>[19]</w:t>
+            </w:r>
+            <w:r>
+              <w:rPr>
+                <w:rFonts w:ascii="Times New Roman" w:hAnsi="Times New Roman" w:cs="Times New Roman"/>
+              </w:rPr>
+              <w:t xml:space="preserve"> To help mitigate this risk proper techniques shall be used when wiring and soldering batteries.</w:t>
             </w:r>
           </w:p>
         </w:tc>
@@ -16076,106 +19107,175 @@
     </w:tbl>
     <w:p>
       <w:pPr>
-        <w:rPr>
-          <w:rFonts w:ascii="Times New Roman" w:hAnsi="Times New Roman" w:cs="Times New Roman"/>
-        </w:rPr>
-      </w:pPr>
-    </w:p>
-    <w:p>
-      <w:pPr>
-        <w:rPr>
-          <w:rFonts w:ascii="Times New Roman" w:hAnsi="Times New Roman" w:cs="Times New Roman"/>
-        </w:rPr>
-      </w:pPr>
-    </w:p>
-    <w:p>
-      <w:pPr>
-        <w:rPr>
-          <w:rFonts w:ascii="Times New Roman" w:hAnsi="Times New Roman" w:cs="Times New Roman"/>
-        </w:rPr>
-      </w:pPr>
-    </w:p>
-    <w:p>
-      <w:pPr>
-        <w:rPr>
-          <w:rFonts w:ascii="Times New Roman" w:hAnsi="Times New Roman" w:cs="Times New Roman"/>
-        </w:rPr>
-      </w:pPr>
-    </w:p>
-    <w:p>
-      <w:pPr>
-        <w:rPr>
-          <w:rFonts w:ascii="Times New Roman" w:hAnsi="Times New Roman" w:cs="Times New Roman"/>
-        </w:rPr>
-      </w:pPr>
-    </w:p>
-    <w:p>
-      <w:pPr>
-        <w:rPr>
-          <w:rFonts w:ascii="Times New Roman" w:hAnsi="Times New Roman" w:cs="Times New Roman"/>
-        </w:rPr>
-      </w:pPr>
-    </w:p>
-    <w:p>
-      <w:pPr>
-        <w:rPr>
-          <w:rFonts w:ascii="Times New Roman" w:hAnsi="Times New Roman" w:cs="Times New Roman"/>
-        </w:rPr>
-      </w:pPr>
-    </w:p>
-    <w:p>
-      <w:pPr>
-        <w:rPr>
-          <w:rFonts w:ascii="Times New Roman" w:hAnsi="Times New Roman" w:cs="Times New Roman"/>
-        </w:rPr>
-      </w:pPr>
-    </w:p>
-    <w:p>
-      <w:pPr>
-        <w:rPr>
-          <w:rFonts w:ascii="Times New Roman" w:hAnsi="Times New Roman" w:cs="Times New Roman"/>
-        </w:rPr>
-      </w:pPr>
-      <w:r>
-        <w:rPr>
-          <w:rFonts w:ascii="Times New Roman" w:hAnsi="Times New Roman" w:cs="Times New Roman"/>
-        </w:rPr>
-        <w:lastRenderedPageBreak/>
-        <w:t xml:space="preserve"> </w:t>
-      </w:r>
-      <w:r>
-        <w:rPr>
-          <w:rFonts w:ascii="Times New Roman" w:hAnsi="Times New Roman" w:cs="Times New Roman"/>
-        </w:rPr>
-        <w:t>[</w:t>
-      </w:r>
-      <w:r>
-        <w:rPr>
-          <w:rFonts w:ascii="Times New Roman" w:hAnsi="Times New Roman" w:cs="Times New Roman"/>
-        </w:rPr>
-        <w:t>1ud</w:t>
-      </w:r>
-      <w:r>
-        <w:rPr>
-          <w:rFonts w:ascii="Times New Roman" w:hAnsi="Times New Roman" w:cs="Times New Roman"/>
-        </w:rPr>
-        <w:t>] UDOO Quad. (</w:t>
-      </w:r>
-      <w:proofErr w:type="spellStart"/>
-      <w:r>
-        <w:rPr>
-          <w:rFonts w:ascii="Times New Roman" w:hAnsi="Times New Roman" w:cs="Times New Roman"/>
-        </w:rPr>
-        <w:t>n.d.</w:t>
-      </w:r>
-      <w:proofErr w:type="spellEnd"/>
-      <w:r>
-        <w:rPr>
-          <w:rFonts w:ascii="Times New Roman" w:hAnsi="Times New Roman" w:cs="Times New Roman"/>
-        </w:rPr>
-        <w:t xml:space="preserve">). Retrieved October 2, 2014, from </w:t>
-      </w:r>
-      <w:hyperlink r:id="rId7" w:history="1">
+        <w:pStyle w:val="Caption"/>
+        <w:jc w:val="center"/>
+        <w:rPr>
+          <w:rFonts w:ascii="Times New Roman" w:hAnsi="Times New Roman" w:cs="Times New Roman"/>
+          <w:i w:val="0"/>
+          <w:color w:val="000000" w:themeColor="text1"/>
+          <w:sz w:val="20"/>
+          <w:szCs w:val="20"/>
+        </w:rPr>
+      </w:pPr>
+      <w:bookmarkStart w:id="56" w:name="_Ref400479720"/>
+      <w:r>
+        <w:rPr>
+          <w:rFonts w:ascii="Times New Roman" w:hAnsi="Times New Roman" w:cs="Times New Roman"/>
+          <w:b/>
+          <w:i w:val="0"/>
+          <w:color w:val="000000" w:themeColor="text1"/>
+          <w:sz w:val="20"/>
+          <w:szCs w:val="20"/>
+        </w:rPr>
+        <w:t xml:space="preserve">Table </w:t>
+      </w:r>
+      <w:r>
+        <w:rPr>
+          <w:rFonts w:ascii="Times New Roman" w:hAnsi="Times New Roman" w:cs="Times New Roman"/>
+          <w:b/>
+          <w:i w:val="0"/>
+          <w:color w:val="000000" w:themeColor="text1"/>
+          <w:sz w:val="20"/>
+          <w:szCs w:val="20"/>
+        </w:rPr>
+        <w:fldChar w:fldCharType="begin"/>
+      </w:r>
+      <w:r>
+        <w:rPr>
+          <w:rFonts w:ascii="Times New Roman" w:hAnsi="Times New Roman" w:cs="Times New Roman"/>
+          <w:b/>
+          <w:i w:val="0"/>
+          <w:color w:val="000000" w:themeColor="text1"/>
+          <w:sz w:val="20"/>
+          <w:szCs w:val="20"/>
+        </w:rPr>
+        <w:instrText xml:space="preserve"> SEQ Table \* ARABIC </w:instrText>
+      </w:r>
+      <w:r>
+        <w:rPr>
+          <w:rFonts w:ascii="Times New Roman" w:hAnsi="Times New Roman" w:cs="Times New Roman"/>
+          <w:b/>
+          <w:i w:val="0"/>
+          <w:color w:val="000000" w:themeColor="text1"/>
+          <w:sz w:val="20"/>
+          <w:szCs w:val="20"/>
+        </w:rPr>
+        <w:fldChar w:fldCharType="separate"/>
+      </w:r>
+      <w:r>
+        <w:rPr>
+          <w:rFonts w:ascii="Times New Roman" w:hAnsi="Times New Roman" w:cs="Times New Roman"/>
+          <w:b/>
+          <w:i w:val="0"/>
+          <w:noProof/>
+          <w:color w:val="000000" w:themeColor="text1"/>
+          <w:sz w:val="20"/>
+          <w:szCs w:val="20"/>
+        </w:rPr>
+        <w:t>25</w:t>
+      </w:r>
+      <w:r>
+        <w:rPr>
+          <w:rFonts w:ascii="Times New Roman" w:hAnsi="Times New Roman" w:cs="Times New Roman"/>
+          <w:b/>
+          <w:i w:val="0"/>
+          <w:color w:val="000000" w:themeColor="text1"/>
+          <w:sz w:val="20"/>
+          <w:szCs w:val="20"/>
+        </w:rPr>
+        <w:fldChar w:fldCharType="end"/>
+      </w:r>
+      <w:bookmarkEnd w:id="56"/>
+      <w:r>
+        <w:rPr>
+          <w:rFonts w:ascii="Times New Roman" w:hAnsi="Times New Roman" w:cs="Times New Roman"/>
+          <w:b/>
+          <w:i w:val="0"/>
+          <w:color w:val="000000" w:themeColor="text1"/>
+          <w:sz w:val="20"/>
+          <w:szCs w:val="20"/>
+        </w:rPr>
+        <w:t xml:space="preserve">: </w:t>
+      </w:r>
+      <w:r>
+        <w:rPr>
+          <w:rFonts w:ascii="Times New Roman" w:hAnsi="Times New Roman" w:cs="Times New Roman"/>
+          <w:i w:val="0"/>
+          <w:color w:val="000000" w:themeColor="text1"/>
+          <w:sz w:val="20"/>
+          <w:szCs w:val="20"/>
+        </w:rPr>
+        <w:t>Risks that can be associate with batteries and the mitigation of risk.</w:t>
+      </w:r>
+    </w:p>
+    <w:p>
+      <w:pPr>
+        <w:rPr>
+          <w:rFonts w:ascii="Times New Roman" w:hAnsi="Times New Roman" w:cs="Times New Roman"/>
+        </w:rPr>
+      </w:pPr>
+    </w:p>
+    <w:p>
+      <w:pPr>
+        <w:rPr>
+          <w:rFonts w:ascii="Times New Roman" w:hAnsi="Times New Roman" w:cs="Times New Roman"/>
+        </w:rPr>
+      </w:pPr>
+    </w:p>
+    <w:p>
+      <w:pPr>
+        <w:rPr>
+          <w:rFonts w:ascii="Times New Roman" w:hAnsi="Times New Roman" w:cs="Times New Roman"/>
+        </w:rPr>
+      </w:pPr>
+    </w:p>
+    <w:p>
+      <w:pPr>
+        <w:rPr>
+          <w:rFonts w:ascii="Times New Roman" w:hAnsi="Times New Roman" w:cs="Times New Roman"/>
+        </w:rPr>
+      </w:pPr>
+    </w:p>
+    <w:p>
+      <w:pPr>
+        <w:rPr>
+          <w:rFonts w:ascii="Times New Roman" w:hAnsi="Times New Roman" w:cs="Times New Roman"/>
+        </w:rPr>
+      </w:pPr>
+    </w:p>
+    <w:p>
+      <w:pPr>
+        <w:rPr>
+          <w:rFonts w:ascii="Times New Roman" w:hAnsi="Times New Roman" w:cs="Times New Roman"/>
+        </w:rPr>
+      </w:pPr>
+    </w:p>
+    <w:p>
+      <w:pPr>
+        <w:rPr>
+          <w:rFonts w:ascii="Times New Roman" w:hAnsi="Times New Roman" w:cs="Times New Roman"/>
+        </w:rPr>
+      </w:pPr>
+    </w:p>
+    <w:p>
+      <w:pPr>
+        <w:rPr>
+          <w:rFonts w:ascii="Times New Roman" w:hAnsi="Times New Roman" w:cs="Times New Roman"/>
+        </w:rPr>
+      </w:pPr>
+      <w:r>
+        <w:rPr>
+          <w:rFonts w:ascii="Times New Roman" w:hAnsi="Times New Roman" w:cs="Times New Roman"/>
+        </w:rPr>
+        <w:t>[14]</w:t>
+      </w:r>
+      <w:r>
+        <w:rPr>
+          <w:rFonts w:ascii="Times New Roman" w:hAnsi="Times New Roman" w:cs="Times New Roman"/>
+        </w:rPr>
+        <w:t xml:space="preserve"> UDOO Quad. (n.d.). Retrieved October 2, 2014, from </w:t>
+      </w:r>
+      <w:hyperlink r:id="rId8" w:history="1">
         <w:r>
           <w:rPr>
             <w:rStyle w:val="Hyperlink"/>
@@ -16195,81 +19295,21 @@
         <w:rPr>
           <w:rFonts w:ascii="Times New Roman" w:hAnsi="Times New Roman" w:cs="Times New Roman"/>
         </w:rPr>
-        <w:t>[</w:t>
-      </w:r>
-      <w:r>
-        <w:rPr>
-          <w:rFonts w:ascii="Times New Roman" w:hAnsi="Times New Roman" w:cs="Times New Roman"/>
-        </w:rPr>
-        <w:t>2ud</w:t>
-      </w:r>
-      <w:r>
-        <w:rPr>
-          <w:rFonts w:ascii="Times New Roman" w:hAnsi="Times New Roman" w:cs="Times New Roman"/>
-        </w:rPr>
-        <w:t>]</w:t>
-      </w:r>
-      <w:r>
-        <w:rPr>
-          <w:rFonts w:ascii="Times New Roman" w:hAnsi="Times New Roman" w:cs="Times New Roman"/>
-        </w:rPr>
-        <w:t xml:space="preserve"> </w:t>
-      </w:r>
-      <w:proofErr w:type="spellStart"/>
-      <w:r>
-        <w:rPr>
-          <w:rFonts w:ascii="Times New Roman" w:hAnsi="Times New Roman" w:cs="Times New Roman"/>
-        </w:rPr>
-        <w:t>Arudino</w:t>
-      </w:r>
-      <w:proofErr w:type="spellEnd"/>
-      <w:r>
-        <w:rPr>
-          <w:rFonts w:ascii="Times New Roman" w:hAnsi="Times New Roman" w:cs="Times New Roman"/>
-        </w:rPr>
-        <w:t xml:space="preserve"> MEGA 2560 R3</w:t>
-      </w:r>
-      <w:r>
-        <w:rPr>
-          <w:rFonts w:ascii="Times New Roman" w:hAnsi="Times New Roman" w:cs="Times New Roman"/>
-        </w:rPr>
-        <w:t>. (</w:t>
-      </w:r>
-      <w:proofErr w:type="spellStart"/>
-      <w:r>
-        <w:rPr>
-          <w:rFonts w:ascii="Times New Roman" w:hAnsi="Times New Roman" w:cs="Times New Roman"/>
-        </w:rPr>
-        <w:t>n.d.</w:t>
-      </w:r>
-      <w:proofErr w:type="spellEnd"/>
-      <w:r>
-        <w:rPr>
-          <w:rFonts w:ascii="Times New Roman" w:hAnsi="Times New Roman" w:cs="Times New Roman"/>
-        </w:rPr>
-        <w:t xml:space="preserve">). Retrieved October 2, 2014, from </w:t>
-      </w:r>
-      <w:hyperlink r:id="rId8" w:anchor="productDetails" w:history="1">
+        <w:t>[15]</w:t>
+      </w:r>
+      <w:r>
+        <w:rPr>
+          <w:rFonts w:ascii="Times New Roman" w:hAnsi="Times New Roman" w:cs="Times New Roman"/>
+        </w:rPr>
+        <w:t xml:space="preserve"> Arudino MEGA 2560 R3. (n.d.). Retrieved October 2, 2014, from </w:t>
+      </w:r>
+      <w:hyperlink r:id="rId9" w:anchor="productDetails" w:history="1">
         <w:r>
           <w:rPr>
             <w:rStyle w:val="Hyperlink"/>
             <w:rFonts w:ascii="Times New Roman" w:hAnsi="Times New Roman" w:cs="Times New Roman"/>
           </w:rPr>
-          <w:t>http://www.amazon.com/Arduino-MEGA-2560-R3/dp/B006H0DWZW/ref=sr_</w:t>
-        </w:r>
-        <w:r>
-          <w:rPr>
-            <w:rStyle w:val="Hyperlink"/>
-            <w:rFonts w:ascii="Times New Roman" w:hAnsi="Times New Roman" w:cs="Times New Roman"/>
-          </w:rPr>
-          <w:t>1</w:t>
-        </w:r>
-        <w:r>
-          <w:rPr>
-            <w:rStyle w:val="Hyperlink"/>
-            <w:rFonts w:ascii="Times New Roman" w:hAnsi="Times New Roman" w:cs="Times New Roman"/>
-          </w:rPr>
-          <w:t>_1?s=electronics&amp;ie=UTF8&amp;qid=1412524001&amp;sr=1-1&amp;keywords=arduino+mega+2560+r3#productDetails</w:t>
+          <w:t>http://www.amazon.com/Arduino-MEGA-2560-R3/dp/B006H0DWZW/ref=sr_1_1?s=electronics&amp;ie=UTF8&amp;qid=1412524001&amp;sr=1-1&amp;keywords=arduino+mega+2560+r3#productDetails</w:t>
         </w:r>
       </w:hyperlink>
     </w:p>
@@ -16283,141 +19323,13 @@
         <w:rPr>
           <w:rFonts w:ascii="Times New Roman" w:hAnsi="Times New Roman" w:cs="Times New Roman"/>
         </w:rPr>
-        <w:t>[</w:t>
-      </w:r>
-      <w:r>
-        <w:rPr>
-          <w:rFonts w:ascii="Times New Roman" w:hAnsi="Times New Roman" w:cs="Times New Roman"/>
-        </w:rPr>
-        <w:t>3ud</w:t>
-      </w:r>
-      <w:r>
-        <w:rPr>
-          <w:rFonts w:ascii="Times New Roman" w:hAnsi="Times New Roman" w:cs="Times New Roman"/>
-        </w:rPr>
-        <w:t>]</w:t>
-      </w:r>
-      <w:r>
-        <w:rPr>
-          <w:rFonts w:ascii="Times New Roman" w:hAnsi="Times New Roman" w:cs="Times New Roman"/>
-        </w:rPr>
-        <w:t xml:space="preserve"> Raspberry Pi Model B</w:t>
-      </w:r>
-      <w:r>
-        <w:rPr>
-          <w:rFonts w:ascii="Times New Roman" w:hAnsi="Times New Roman" w:cs="Times New Roman"/>
-        </w:rPr>
-        <w:t>. (</w:t>
-      </w:r>
-      <w:proofErr w:type="spellStart"/>
-      <w:r>
-        <w:rPr>
-          <w:rFonts w:ascii="Times New Roman" w:hAnsi="Times New Roman" w:cs="Times New Roman"/>
-        </w:rPr>
-        <w:t>n.d.</w:t>
-      </w:r>
-      <w:proofErr w:type="spellEnd"/>
-      <w:r>
-        <w:rPr>
-          <w:rFonts w:ascii="Times New Roman" w:hAnsi="Times New Roman" w:cs="Times New Roman"/>
-        </w:rPr>
-        <w:t xml:space="preserve">). Retrieved October 2, 2014, from </w:t>
-      </w:r>
-      <w:hyperlink r:id="rId9" w:history="1">
-        <w:r>
-          <w:rPr>
-            <w:rStyle w:val="Hyperlink"/>
-            <w:rFonts w:ascii="Times New Roman" w:hAnsi="Times New Roman" w:cs="Times New Roman"/>
-          </w:rPr>
-          <w:t>http://www.amazon.com/Raspberry-Pi-756-8308-Motherboard-RASPBRRYPCBA</w:t>
-        </w:r>
-        <w:r>
-          <w:rPr>
-            <w:rStyle w:val="Hyperlink"/>
-            <w:rFonts w:ascii="Times New Roman" w:hAnsi="Times New Roman" w:cs="Times New Roman"/>
-          </w:rPr>
-          <w:t>5</w:t>
-        </w:r>
-        <w:r>
-          <w:rPr>
-            <w:rStyle w:val="Hyperlink"/>
-            <w:rFonts w:ascii="Times New Roman" w:hAnsi="Times New Roman" w:cs="Times New Roman"/>
-          </w:rPr>
-          <w:t>12/dp/B009SQQF9C/ref=sr_1_1?s=electronics&amp;ie=UTF8&amp;qid=1412524057&amp;sr=1-1&amp;keywords=raspberry+pi+b</w:t>
-        </w:r>
-      </w:hyperlink>
-    </w:p>
-    <w:p>
-      <w:pPr>
-        <w:rPr>
-          <w:rFonts w:ascii="Times New Roman" w:hAnsi="Times New Roman" w:cs="Times New Roman"/>
-        </w:rPr>
-      </w:pPr>
-      <w:r>
-        <w:rPr>
-          <w:rFonts w:ascii="Times New Roman" w:hAnsi="Times New Roman" w:cs="Times New Roman"/>
-        </w:rPr>
-        <w:t>[</w:t>
-      </w:r>
-      <w:r>
-        <w:rPr>
-          <w:rFonts w:ascii="Times New Roman" w:hAnsi="Times New Roman" w:cs="Times New Roman"/>
-        </w:rPr>
-        <w:t>4ud</w:t>
-      </w:r>
-      <w:r>
-        <w:rPr>
-          <w:rFonts w:ascii="Times New Roman" w:hAnsi="Times New Roman" w:cs="Times New Roman"/>
-        </w:rPr>
-        <w:t xml:space="preserve">] </w:t>
-      </w:r>
-      <w:proofErr w:type="spellStart"/>
-      <w:r>
-        <w:rPr>
-          <w:rFonts w:ascii="Times New Roman" w:hAnsi="Times New Roman" w:cs="Times New Roman"/>
-        </w:rPr>
-        <w:t>Bealgebone</w:t>
-      </w:r>
-      <w:proofErr w:type="spellEnd"/>
-      <w:r>
-        <w:rPr>
-          <w:rFonts w:ascii="Times New Roman" w:hAnsi="Times New Roman" w:cs="Times New Roman"/>
-        </w:rPr>
-        <w:t xml:space="preserve"> </w:t>
-      </w:r>
-      <w:proofErr w:type="spellStart"/>
-      <w:r>
-        <w:rPr>
-          <w:rFonts w:ascii="Times New Roman" w:hAnsi="Times New Roman" w:cs="Times New Roman"/>
-        </w:rPr>
-        <w:t>Blakc</w:t>
-      </w:r>
-      <w:proofErr w:type="spellEnd"/>
-      <w:r>
-        <w:rPr>
-          <w:rFonts w:ascii="Times New Roman" w:hAnsi="Times New Roman" w:cs="Times New Roman"/>
-        </w:rPr>
-        <w:t xml:space="preserve"> Rev C</w:t>
-      </w:r>
-      <w:r>
-        <w:rPr>
-          <w:rFonts w:ascii="Times New Roman" w:hAnsi="Times New Roman" w:cs="Times New Roman"/>
-        </w:rPr>
-        <w:t>. (</w:t>
-      </w:r>
-      <w:proofErr w:type="spellStart"/>
-      <w:r>
-        <w:rPr>
-          <w:rFonts w:ascii="Times New Roman" w:hAnsi="Times New Roman" w:cs="Times New Roman"/>
-        </w:rPr>
-        <w:t>n.d.</w:t>
-      </w:r>
-      <w:proofErr w:type="spellEnd"/>
-      <w:r>
-        <w:rPr>
-          <w:rFonts w:ascii="Times New Roman" w:hAnsi="Times New Roman" w:cs="Times New Roman"/>
-        </w:rPr>
-        <w:t xml:space="preserve">). Retrieved October 2, 2014, from </w:t>
+        <w:t>[16]</w:t>
+      </w:r>
+      <w:r>
+        <w:rPr>
+          <w:rFonts w:ascii="Times New Roman" w:hAnsi="Times New Roman" w:cs="Times New Roman"/>
+        </w:rPr>
+        <w:t xml:space="preserve"> Raspberry Pi Model B. (n.d.). Retrieved October 2, 2014, from </w:t>
       </w:r>
       <w:hyperlink r:id="rId10" w:history="1">
         <w:r>
@@ -16425,21 +19337,7 @@
             <w:rStyle w:val="Hyperlink"/>
             <w:rFonts w:ascii="Times New Roman" w:hAnsi="Times New Roman" w:cs="Times New Roman"/>
           </w:rPr>
-          <w:t>http://www.amazon.com/Beagle</w:t>
-        </w:r>
-        <w:r>
-          <w:rPr>
-            <w:rStyle w:val="Hyperlink"/>
-            <w:rFonts w:ascii="Times New Roman" w:hAnsi="Times New Roman" w:cs="Times New Roman"/>
-          </w:rPr>
-          <w:t>b</w:t>
-        </w:r>
-        <w:r>
-          <w:rPr>
-            <w:rStyle w:val="Hyperlink"/>
-            <w:rFonts w:ascii="Times New Roman" w:hAnsi="Times New Roman" w:cs="Times New Roman"/>
-          </w:rPr>
-          <w:t>oard-BBONE-BLACK-4G-BeagleBone-Rev-C/dp/B00K7EEX2U/ref=sr_1_1?s=electronics&amp;ie=UTF8&amp;qid=1412524078&amp;sr=1-1&amp;keywords=beaglebone+black+rev+c</w:t>
+          <w:t>http://www.amazon.com/Raspberry-Pi-756-8308-Motherboard-RASPBRRYPCBA512/dp/B009SQQF9C/ref=sr_1_1?s=electronics&amp;ie=UTF8&amp;qid=1412524057&amp;sr=1-1&amp;keywords=raspberry+pi+b</w:t>
         </w:r>
       </w:hyperlink>
     </w:p>
@@ -16453,31 +19351,13 @@
         <w:rPr>
           <w:rFonts w:ascii="Times New Roman" w:hAnsi="Times New Roman" w:cs="Times New Roman"/>
         </w:rPr>
-        <w:t xml:space="preserve">[1mp] University of Wisconsin, </w:t>
-      </w:r>
-      <w:r>
-        <w:rPr>
-          <w:rFonts w:ascii="Times New Roman" w:hAnsi="Times New Roman" w:cs="Times New Roman"/>
-        </w:rPr>
-        <w:t>“</w:t>
-      </w:r>
-      <w:r>
-        <w:rPr>
-          <w:rFonts w:ascii="Times New Roman" w:hAnsi="Times New Roman" w:cs="Times New Roman"/>
-        </w:rPr>
-        <w:t>Batteries”</w:t>
-      </w:r>
-      <w:r>
-        <w:rPr>
-          <w:rFonts w:ascii="Times New Roman" w:hAnsi="Times New Roman" w:cs="Times New Roman"/>
-        </w:rPr>
-        <w:t xml:space="preserve"> Web</w:t>
-      </w:r>
-      <w:r>
-        <w:rPr>
-          <w:rFonts w:ascii="Times New Roman" w:hAnsi="Times New Roman" w:cs="Times New Roman"/>
-        </w:rPr>
-        <w:t xml:space="preserve">. Retrieved October 2, 2014, from </w:t>
+        <w:t>[17]</w:t>
+      </w:r>
+      <w:r>
+        <w:rPr>
+          <w:rFonts w:ascii="Times New Roman" w:hAnsi="Times New Roman" w:cs="Times New Roman"/>
+        </w:rPr>
+        <w:t xml:space="preserve"> Bealgebone Blakc Rev C. (n.d.). Retrieved October 2, 2014, from </w:t>
       </w:r>
       <w:hyperlink r:id="rId11" w:history="1">
         <w:r>
@@ -16485,21 +19365,7 @@
             <w:rStyle w:val="Hyperlink"/>
             <w:rFonts w:ascii="Times New Roman" w:hAnsi="Times New Roman" w:cs="Times New Roman"/>
           </w:rPr>
-          <w:t>http://www.uwsa.edu/ehs/envir</w:t>
-        </w:r>
-        <w:r>
-          <w:rPr>
-            <w:rStyle w:val="Hyperlink"/>
-            <w:rFonts w:ascii="Times New Roman" w:hAnsi="Times New Roman" w:cs="Times New Roman"/>
-          </w:rPr>
-          <w:t>o</w:t>
-        </w:r>
-        <w:r>
-          <w:rPr>
-            <w:rStyle w:val="Hyperlink"/>
-            <w:rFonts w:ascii="Times New Roman" w:hAnsi="Times New Roman" w:cs="Times New Roman"/>
-          </w:rPr>
-          <w:t>nmental-affairs/waste-management/batteries/</w:t>
+          <w:t>http://www.amazon.com/Beagleboard-BBONE-BLACK-4G-BeagleBone-Rev-C/dp/B00K7EEX2U/ref=sr_1_1?s=electronics&amp;ie=UTF8&amp;qid=1412524078&amp;sr=1-1&amp;keywords=beaglebone+black+rev+c</w:t>
         </w:r>
       </w:hyperlink>
     </w:p>
@@ -16513,7 +19379,19 @@
         <w:rPr>
           <w:rFonts w:ascii="Times New Roman" w:hAnsi="Times New Roman" w:cs="Times New Roman"/>
         </w:rPr>
-        <w:t xml:space="preserve">[4mp] Texas A&amp;M University (2009), </w:t>
+        <w:t>[18</w:t>
+      </w:r>
+      <w:r>
+        <w:rPr>
+          <w:rFonts w:ascii="Times New Roman" w:hAnsi="Times New Roman" w:cs="Times New Roman"/>
+        </w:rPr>
+        <w:t>]</w:t>
+      </w:r>
+      <w:r>
+        <w:rPr>
+          <w:rFonts w:ascii="Times New Roman" w:hAnsi="Times New Roman" w:cs="Times New Roman"/>
+        </w:rPr>
+        <w:t xml:space="preserve"> University of Wisconsin, </w:t>
       </w:r>
       <w:r>
         <w:rPr>
@@ -16525,19 +19403,19 @@
         <w:rPr>
           <w:rFonts w:ascii="Times New Roman" w:hAnsi="Times New Roman" w:cs="Times New Roman"/>
         </w:rPr>
-        <w:t>Safety &amp; Usage Procedure for Lithium Polymer Batteries</w:t>
-      </w:r>
-      <w:r>
-        <w:rPr>
-          <w:rFonts w:ascii="Times New Roman" w:hAnsi="Times New Roman" w:cs="Times New Roman"/>
-        </w:rPr>
-        <w:t>” Web</w:t>
-      </w:r>
-      <w:r>
-        <w:rPr>
-          <w:rFonts w:ascii="Times New Roman" w:hAnsi="Times New Roman" w:cs="Times New Roman"/>
-        </w:rPr>
-        <w:t xml:space="preserve">. Retrieved October 4, 2014, from </w:t>
+        <w:t>Batteries”</w:t>
+      </w:r>
+      <w:r>
+        <w:rPr>
+          <w:rFonts w:ascii="Times New Roman" w:hAnsi="Times New Roman" w:cs="Times New Roman"/>
+        </w:rPr>
+        <w:t xml:space="preserve"> Web</w:t>
+      </w:r>
+      <w:r>
+        <w:rPr>
+          <w:rFonts w:ascii="Times New Roman" w:hAnsi="Times New Roman" w:cs="Times New Roman"/>
+        </w:rPr>
+        <w:t xml:space="preserve">. Retrieved October 2, 2014, from </w:t>
       </w:r>
       <w:hyperlink r:id="rId12" w:history="1">
         <w:r>
@@ -16545,21 +19423,59 @@
             <w:rStyle w:val="Hyperlink"/>
             <w:rFonts w:ascii="Times New Roman" w:hAnsi="Times New Roman" w:cs="Times New Roman"/>
           </w:rPr>
-          <w:t>http://oes.tamu.edu/web/guidelines/batte</w:t>
+          <w:t>http://www.uwsa.edu/ehs/environmental-affairs/waste-management/batteries/</w:t>
         </w:r>
+      </w:hyperlink>
+    </w:p>
+    <w:p>
+      <w:pPr>
+        <w:rPr>
+          <w:rFonts w:ascii="Times New Roman" w:hAnsi="Times New Roman" w:cs="Times New Roman"/>
+        </w:rPr>
+      </w:pPr>
+      <w:r>
+        <w:rPr>
+          <w:rFonts w:ascii="Times New Roman" w:hAnsi="Times New Roman" w:cs="Times New Roman"/>
+        </w:rPr>
+        <w:t>[19]</w:t>
+      </w:r>
+      <w:r>
+        <w:rPr>
+          <w:rFonts w:ascii="Times New Roman" w:hAnsi="Times New Roman" w:cs="Times New Roman"/>
+        </w:rPr>
+        <w:t xml:space="preserve"> Texas A&amp;M University (2009), </w:t>
+      </w:r>
+      <w:r>
+        <w:rPr>
+          <w:rFonts w:ascii="Times New Roman" w:hAnsi="Times New Roman" w:cs="Times New Roman"/>
+        </w:rPr>
+        <w:t>“</w:t>
+      </w:r>
+      <w:r>
+        <w:rPr>
+          <w:rFonts w:ascii="Times New Roman" w:hAnsi="Times New Roman" w:cs="Times New Roman"/>
+        </w:rPr>
+        <w:t>Safety &amp; Usage Procedure for Lithium Polymer Batteries</w:t>
+      </w:r>
+      <w:r>
+        <w:rPr>
+          <w:rFonts w:ascii="Times New Roman" w:hAnsi="Times New Roman" w:cs="Times New Roman"/>
+        </w:rPr>
+        <w:t>” Web</w:t>
+      </w:r>
+      <w:r>
+        <w:rPr>
+          <w:rFonts w:ascii="Times New Roman" w:hAnsi="Times New Roman" w:cs="Times New Roman"/>
+        </w:rPr>
+        <w:t xml:space="preserve">. Retrieved October 4, 2014, from </w:t>
+      </w:r>
+      <w:hyperlink r:id="rId13" w:history="1">
         <w:r>
           <w:rPr>
             <w:rStyle w:val="Hyperlink"/>
             <w:rFonts w:ascii="Times New Roman" w:hAnsi="Times New Roman" w:cs="Times New Roman"/>
           </w:rPr>
-          <w:t>r</w:t>
-        </w:r>
-        <w:r>
-          <w:rPr>
-            <w:rStyle w:val="Hyperlink"/>
-            <w:rFonts w:ascii="Times New Roman" w:hAnsi="Times New Roman" w:cs="Times New Roman"/>
-          </w:rPr>
-          <w:t>y/LiPo%20Procedures.pdf</w:t>
+          <w:t>http://oes.tamu.edu/web/guidelines/battery/LiPo%20Procedures.pdf</w:t>
         </w:r>
       </w:hyperlink>
     </w:p>
@@ -16573,21 +19489,13 @@
         <w:rPr>
           <w:rFonts w:ascii="Times New Roman" w:hAnsi="Times New Roman" w:cs="Times New Roman"/>
         </w:rPr>
-        <w:t xml:space="preserve">[3mp] </w:t>
-      </w:r>
-      <w:proofErr w:type="spellStart"/>
-      <w:r>
-        <w:rPr>
-          <w:rFonts w:ascii="Times New Roman" w:hAnsi="Times New Roman" w:cs="Times New Roman"/>
-        </w:rPr>
-        <w:t>Digikey</w:t>
-      </w:r>
-      <w:proofErr w:type="spellEnd"/>
-      <w:r>
-        <w:rPr>
-          <w:rFonts w:ascii="Times New Roman" w:hAnsi="Times New Roman" w:cs="Times New Roman"/>
-        </w:rPr>
-        <w:t xml:space="preserve">, </w:t>
+        <w:t>[20]</w:t>
+      </w:r>
+      <w:r>
+        <w:rPr>
+          <w:rFonts w:ascii="Times New Roman" w:hAnsi="Times New Roman" w:cs="Times New Roman"/>
+        </w:rPr>
+        <w:t xml:space="preserve"> Digikey, </w:t>
       </w:r>
       <w:r>
         <w:rPr>
@@ -16625,7 +19533,7 @@
         </w:rPr>
         <w:t xml:space="preserve">. Retrieved October 4, 2014, from   </w:t>
       </w:r>
-      <w:hyperlink r:id="rId13" w:history="1">
+      <w:hyperlink r:id="rId14" w:history="1">
         <w:r>
           <w:rPr>
             <w:rStyle w:val="Hyperlink"/>
@@ -16645,78 +19553,34 @@
         <w:rPr>
           <w:rFonts w:ascii="Times New Roman" w:hAnsi="Times New Roman" w:cs="Times New Roman"/>
         </w:rPr>
-        <w:t xml:space="preserve">[b1mp] Venom 800mAh </w:t>
-      </w:r>
-      <w:proofErr w:type="spellStart"/>
-      <w:r>
-        <w:rPr>
-          <w:rFonts w:ascii="Times New Roman" w:hAnsi="Times New Roman" w:cs="Times New Roman"/>
-        </w:rPr>
-        <w:t>LiPo</w:t>
-      </w:r>
-      <w:proofErr w:type="spellEnd"/>
-      <w:r>
-        <w:rPr>
-          <w:rFonts w:ascii="Times New Roman" w:hAnsi="Times New Roman" w:cs="Times New Roman"/>
-        </w:rPr>
-        <w:t xml:space="preserve"> Battery. (</w:t>
-      </w:r>
-      <w:proofErr w:type="spellStart"/>
-      <w:r>
-        <w:rPr>
-          <w:rFonts w:ascii="Times New Roman" w:hAnsi="Times New Roman" w:cs="Times New Roman"/>
-        </w:rPr>
-        <w:t>n.d</w:t>
-      </w:r>
-      <w:proofErr w:type="spellEnd"/>
-      <w:r>
-        <w:rPr>
-          <w:rFonts w:ascii="Times New Roman" w:hAnsi="Times New Roman" w:cs="Times New Roman"/>
-        </w:rPr>
-        <w:t>). Retrieved October 5, 2014, from http://www.amazon.com/Venom-800mAh-LiPO-Battery-Plug/dp/B0027GEY3Y/ref=pd_sxp_f_r</w:t>
-      </w:r>
-    </w:p>
-    <w:p>
-      <w:pPr>
-        <w:rPr>
-          <w:rFonts w:ascii="Times New Roman" w:hAnsi="Times New Roman" w:cs="Times New Roman"/>
-        </w:rPr>
-      </w:pPr>
-      <w:r>
-        <w:rPr>
-          <w:rFonts w:ascii="Times New Roman" w:hAnsi="Times New Roman" w:cs="Times New Roman"/>
-        </w:rPr>
-        <w:t xml:space="preserve">[b2mp] Dynamite 180mAh </w:t>
-      </w:r>
-      <w:proofErr w:type="spellStart"/>
-      <w:r>
-        <w:rPr>
-          <w:rFonts w:ascii="Times New Roman" w:hAnsi="Times New Roman" w:cs="Times New Roman"/>
-        </w:rPr>
-        <w:t>LiPo</w:t>
-      </w:r>
-      <w:proofErr w:type="spellEnd"/>
-      <w:r>
-        <w:rPr>
-          <w:rFonts w:ascii="Times New Roman" w:hAnsi="Times New Roman" w:cs="Times New Roman"/>
-        </w:rPr>
-        <w:t xml:space="preserve"> Battery. (</w:t>
-      </w:r>
-      <w:proofErr w:type="spellStart"/>
-      <w:r>
-        <w:rPr>
-          <w:rFonts w:ascii="Times New Roman" w:hAnsi="Times New Roman" w:cs="Times New Roman"/>
-        </w:rPr>
-        <w:t>n.d</w:t>
-      </w:r>
-      <w:proofErr w:type="spellEnd"/>
-      <w:r>
-        <w:rPr>
-          <w:rFonts w:ascii="Times New Roman" w:hAnsi="Times New Roman" w:cs="Times New Roman"/>
-        </w:rPr>
-        <w:t xml:space="preserve">). Retrieved October 5, 2014, from </w:t>
-      </w:r>
-      <w:hyperlink r:id="rId14" w:history="1">
+        <w:t>[21]</w:t>
+      </w:r>
+      <w:r>
+        <w:rPr>
+          <w:rFonts w:ascii="Times New Roman" w:hAnsi="Times New Roman" w:cs="Times New Roman"/>
+        </w:rPr>
+        <w:t xml:space="preserve"> Venom 800mAh LiPo Battery. (n.d). Retrieved October 5, 2014, from http://www.amazon.com/Venom-800mAh-LiPO-Battery-Plug/dp/B0027GEY3Y/ref=pd_sxp_f_r</w:t>
+      </w:r>
+    </w:p>
+    <w:p>
+      <w:pPr>
+        <w:rPr>
+          <w:rFonts w:ascii="Times New Roman" w:hAnsi="Times New Roman" w:cs="Times New Roman"/>
+        </w:rPr>
+      </w:pPr>
+      <w:r>
+        <w:rPr>
+          <w:rFonts w:ascii="Times New Roman" w:hAnsi="Times New Roman" w:cs="Times New Roman"/>
+        </w:rPr>
+        <w:t>[22]</w:t>
+      </w:r>
+      <w:r>
+        <w:rPr>
+          <w:rFonts w:ascii="Times New Roman" w:hAnsi="Times New Roman" w:cs="Times New Roman"/>
+        </w:rPr>
+        <w:t xml:space="preserve"> Dynamite 180mAh LiPo Battery. (n.d). Retrieved October 5, 2014, from </w:t>
+      </w:r>
+      <w:hyperlink r:id="rId15" w:history="1">
         <w:r>
           <w:rPr>
             <w:rStyle w:val="Hyperlink"/>
@@ -16736,51 +19600,15 @@
         <w:rPr>
           <w:rFonts w:ascii="Times New Roman" w:hAnsi="Times New Roman" w:cs="Times New Roman"/>
         </w:rPr>
-        <w:t xml:space="preserve">[b3mp] </w:t>
-      </w:r>
-      <w:proofErr w:type="spellStart"/>
-      <w:r>
-        <w:rPr>
-          <w:rFonts w:ascii="Times New Roman" w:hAnsi="Times New Roman" w:cs="Times New Roman"/>
-        </w:rPr>
-        <w:t>Eflite</w:t>
-      </w:r>
-      <w:proofErr w:type="spellEnd"/>
-      <w:r>
-        <w:rPr>
-          <w:rFonts w:ascii="Times New Roman" w:hAnsi="Times New Roman" w:cs="Times New Roman"/>
-        </w:rPr>
-        <w:t xml:space="preserve"> 800mAh </w:t>
-      </w:r>
-      <w:proofErr w:type="spellStart"/>
-      <w:r>
-        <w:rPr>
-          <w:rFonts w:ascii="Times New Roman" w:hAnsi="Times New Roman" w:cs="Times New Roman"/>
-        </w:rPr>
-        <w:t>LiPo</w:t>
-      </w:r>
-      <w:proofErr w:type="spellEnd"/>
-      <w:r>
-        <w:rPr>
-          <w:rFonts w:ascii="Times New Roman" w:hAnsi="Times New Roman" w:cs="Times New Roman"/>
-        </w:rPr>
-        <w:t xml:space="preserve"> Battery. (</w:t>
-      </w:r>
-      <w:proofErr w:type="spellStart"/>
-      <w:r>
-        <w:rPr>
-          <w:rFonts w:ascii="Times New Roman" w:hAnsi="Times New Roman" w:cs="Times New Roman"/>
-        </w:rPr>
-        <w:t>n.d</w:t>
-      </w:r>
-      <w:proofErr w:type="spellEnd"/>
-      <w:r>
-        <w:rPr>
-          <w:rFonts w:ascii="Times New Roman" w:hAnsi="Times New Roman" w:cs="Times New Roman"/>
-        </w:rPr>
-        <w:t xml:space="preserve">). Retrieved October 5, 2014, from </w:t>
-      </w:r>
-      <w:hyperlink r:id="rId15" w:history="1">
+        <w:t>[23]</w:t>
+      </w:r>
+      <w:r>
+        <w:rPr>
+          <w:rFonts w:ascii="Times New Roman" w:hAnsi="Times New Roman" w:cs="Times New Roman"/>
+        </w:rPr>
+        <w:t xml:space="preserve"> Eflite 800mAh LiPo Battery. (n.d). Retrieved October 5, 2014, from </w:t>
+      </w:r>
+      <w:hyperlink r:id="rId16" w:history="1">
         <w:r>
           <w:rPr>
             <w:rStyle w:val="Hyperlink"/>
@@ -16800,134 +19628,66 @@
         <w:rPr>
           <w:rFonts w:ascii="Times New Roman" w:hAnsi="Times New Roman" w:cs="Times New Roman"/>
         </w:rPr>
-        <w:t xml:space="preserve">[b4mp] Venom 5000mAh </w:t>
-      </w:r>
-      <w:proofErr w:type="spellStart"/>
-      <w:r>
-        <w:rPr>
-          <w:rFonts w:ascii="Times New Roman" w:hAnsi="Times New Roman" w:cs="Times New Roman"/>
-        </w:rPr>
-        <w:t>LiPo</w:t>
-      </w:r>
-      <w:proofErr w:type="spellEnd"/>
-      <w:r>
-        <w:rPr>
-          <w:rFonts w:ascii="Times New Roman" w:hAnsi="Times New Roman" w:cs="Times New Roman"/>
-        </w:rPr>
-        <w:t xml:space="preserve"> Battery. (</w:t>
-      </w:r>
-      <w:proofErr w:type="spellStart"/>
-      <w:r>
-        <w:rPr>
-          <w:rFonts w:ascii="Times New Roman" w:hAnsi="Times New Roman" w:cs="Times New Roman"/>
-        </w:rPr>
-        <w:t>n.d</w:t>
-      </w:r>
-      <w:proofErr w:type="spellEnd"/>
-      <w:r>
-        <w:rPr>
-          <w:rFonts w:ascii="Times New Roman" w:hAnsi="Times New Roman" w:cs="Times New Roman"/>
-        </w:rPr>
-        <w:t>). Retrieved October 5, 2014, from http://www.amazon.com/Venom-5000mAh-14-8-LiPO-Battery/dp/B0027G9F9M/ref=sr_1_fkmr0_1?ie=UTF8&amp;qid=1412619260&amp;sr=8-1-fkmr0&amp;keywords=Venom+5000mAh+14.8V+Quad+Cell+4S+25C+LiPo+Pack</w:t>
-      </w:r>
-    </w:p>
-    <w:p>
-      <w:pPr>
-        <w:rPr>
-          <w:rFonts w:ascii="Times New Roman" w:hAnsi="Times New Roman" w:cs="Times New Roman"/>
-        </w:rPr>
-      </w:pPr>
-      <w:r>
-        <w:rPr>
-          <w:rFonts w:ascii="Times New Roman" w:hAnsi="Times New Roman" w:cs="Times New Roman"/>
-        </w:rPr>
-        <w:t xml:space="preserve">[b5mp] Venom 5000mAh Hard Case </w:t>
-      </w:r>
-      <w:proofErr w:type="spellStart"/>
-      <w:r>
-        <w:rPr>
-          <w:rFonts w:ascii="Times New Roman" w:hAnsi="Times New Roman" w:cs="Times New Roman"/>
-        </w:rPr>
-        <w:t>LiPo</w:t>
-      </w:r>
-      <w:proofErr w:type="spellEnd"/>
-      <w:r>
-        <w:rPr>
-          <w:rFonts w:ascii="Times New Roman" w:hAnsi="Times New Roman" w:cs="Times New Roman"/>
-        </w:rPr>
-        <w:t xml:space="preserve"> Battery. (</w:t>
-      </w:r>
-      <w:proofErr w:type="spellStart"/>
-      <w:r>
-        <w:rPr>
-          <w:rFonts w:ascii="Times New Roman" w:hAnsi="Times New Roman" w:cs="Times New Roman"/>
-        </w:rPr>
-        <w:t>n.d</w:t>
-      </w:r>
-      <w:proofErr w:type="spellEnd"/>
-      <w:r>
-        <w:rPr>
-          <w:rFonts w:ascii="Times New Roman" w:hAnsi="Times New Roman" w:cs="Times New Roman"/>
-        </w:rPr>
-        <w:t>). Retrieved October 5, 2014, from http://www.amazon.com/Venom-5000mAh-14-8-Battery-Approved/dp/B003CUB4QO/ref=sr_1_fkmr1_3?s=toys-and-games&amp;ie=UTF8&amp;qid=1412620651&amp;sr=1-3-fkmr1&amp;keywords=Venom+25C+14.8</w:t>
-      </w:r>
-    </w:p>
-    <w:p>
-      <w:pPr>
-        <w:rPr>
-          <w:rFonts w:ascii="Times New Roman" w:hAnsi="Times New Roman" w:cs="Times New Roman"/>
-        </w:rPr>
-      </w:pPr>
-      <w:r>
-        <w:rPr>
-          <w:rFonts w:ascii="Times New Roman" w:hAnsi="Times New Roman" w:cs="Times New Roman"/>
-        </w:rPr>
-        <w:t xml:space="preserve">[b6mp] Venom 3800mAh </w:t>
-      </w:r>
-      <w:proofErr w:type="spellStart"/>
-      <w:r>
-        <w:rPr>
-          <w:rFonts w:ascii="Times New Roman" w:hAnsi="Times New Roman" w:cs="Times New Roman"/>
-        </w:rPr>
-        <w:t>LiPo</w:t>
-      </w:r>
-      <w:proofErr w:type="spellEnd"/>
-      <w:r>
-        <w:rPr>
-          <w:rFonts w:ascii="Times New Roman" w:hAnsi="Times New Roman" w:cs="Times New Roman"/>
-        </w:rPr>
-        <w:t xml:space="preserve"> Battery. (</w:t>
-      </w:r>
-      <w:proofErr w:type="spellStart"/>
-      <w:r>
-        <w:rPr>
-          <w:rFonts w:ascii="Times New Roman" w:hAnsi="Times New Roman" w:cs="Times New Roman"/>
-        </w:rPr>
-        <w:t>n.d</w:t>
-      </w:r>
-      <w:proofErr w:type="spellEnd"/>
-      <w:r>
-        <w:rPr>
-          <w:rFonts w:ascii="Times New Roman" w:hAnsi="Times New Roman" w:cs="Times New Roman"/>
-        </w:rPr>
-        <w:t>). Retrieved October 5, 2014, from http://www.amazon.com/gp/product/B003CUJ1WI/ref=pd_lpo_sbs_dp_ss_3?pf_rd_p=1944687762&amp;pf_rd_s=lpo-top-stripe-</w:t>
+        <w:t>[24]</w:t>
+      </w:r>
+      <w:r>
+        <w:rPr>
+          <w:rFonts w:ascii="Times New Roman" w:hAnsi="Times New Roman" w:cs="Times New Roman"/>
+        </w:rPr>
+        <w:t xml:space="preserve"> Venom 5000mAh LiPo Battery. (n.d). Retrieved October 5, 2014, from http://www.amazon.com/Venom-5000mAh-14-8-LiPO-</w:t>
       </w:r>
       <w:r>
         <w:rPr>
           <w:rFonts w:ascii="Times New Roman" w:hAnsi="Times New Roman" w:cs="Times New Roman"/>
         </w:rPr>
         <w:lastRenderedPageBreak/>
-        <w:t>1&amp;pf_rd_t=201&amp;pf_rd_i=B0027GEYS4&amp;pf_rd_m=ATVPDKIKX0DER&amp;pf_rd_r=1M34TEEZ6W4XJF1RVXGX</w:t>
-      </w:r>
-    </w:p>
-    <w:p>
-      <w:pPr>
-        <w:rPr>
-          <w:rFonts w:ascii="Times New Roman" w:hAnsi="Times New Roman" w:cs="Times New Roman"/>
-        </w:rPr>
-      </w:pPr>
-      <w:bookmarkStart w:id="45" w:name="_GoBack"/>
-      <w:bookmarkEnd w:id="45"/>
+        <w:t>Battery/dp/B0027G9F9M/ref=sr_1_fkmr0_1?ie=UTF8&amp;qid=1412619260&amp;sr=8-1-fkmr0&amp;keywords=Venom+5000mAh+14.8V+Quad+Cell+4S+25C+LiPo+Pack</w:t>
+      </w:r>
+    </w:p>
+    <w:p>
+      <w:pPr>
+        <w:rPr>
+          <w:rFonts w:ascii="Times New Roman" w:hAnsi="Times New Roman" w:cs="Times New Roman"/>
+        </w:rPr>
+      </w:pPr>
+      <w:r>
+        <w:rPr>
+          <w:rFonts w:ascii="Times New Roman" w:hAnsi="Times New Roman" w:cs="Times New Roman"/>
+        </w:rPr>
+        <w:t>[25]</w:t>
+      </w:r>
+      <w:r>
+        <w:rPr>
+          <w:rFonts w:ascii="Times New Roman" w:hAnsi="Times New Roman" w:cs="Times New Roman"/>
+        </w:rPr>
+        <w:t xml:space="preserve"> Venom 5000mAh Hard Case LiPo Battery. (n.d). Retrieved October 5, 2014, from http://www.amazon.com/Venom-5000mAh-14-8-Battery-Approved/dp/B003CUB4QO/ref=sr_1_fkmr1_3?s=toys-and-games&amp;ie=UTF8&amp;qid=1412620651&amp;sr=1-3-fkmr1&amp;keywords=Venom+25C+14.8</w:t>
+      </w:r>
+    </w:p>
+    <w:p>
+      <w:pPr>
+        <w:rPr>
+          <w:rFonts w:ascii="Times New Roman" w:hAnsi="Times New Roman" w:cs="Times New Roman"/>
+        </w:rPr>
+      </w:pPr>
+      <w:r>
+        <w:rPr>
+          <w:rFonts w:ascii="Times New Roman" w:hAnsi="Times New Roman" w:cs="Times New Roman"/>
+        </w:rPr>
+        <w:t>[26]</w:t>
+      </w:r>
+      <w:r>
+        <w:rPr>
+          <w:rFonts w:ascii="Times New Roman" w:hAnsi="Times New Roman" w:cs="Times New Roman"/>
+        </w:rPr>
+        <w:t xml:space="preserve"> Venom 3800mAh LiPo Battery. (n.d). Retrieved October 5, 2014, from http://www.amazon.com/gp/product/B003CUJ1WI/ref=pd_lpo_sbs_dp_ss_3?pf_rd_p=1944687762&amp;pf_rd_s=lpo-top-stripe-1&amp;pf_rd_t=201&amp;pf_rd_i=B0027GEYS4&amp;pf_rd_m=ATVPDKIKX0DER&amp;pf_rd_r=1M34TEEZ6W4XJF1RVXGX</w:t>
+      </w:r>
+    </w:p>
+    <w:p>
+      <w:pPr>
+        <w:rPr>
+          <w:rFonts w:ascii="Times New Roman" w:hAnsi="Times New Roman" w:cs="Times New Roman"/>
+        </w:rPr>
+      </w:pPr>
     </w:p>
     <w:sectPr>
       <w:pgSz w:w="12240" w:h="15840"/>
@@ -16941,7 +19701,7 @@
 
 <file path=word/comments.xml><?xml version="1.0" encoding="utf-8"?>
 <w:comments xmlns:wpc="http://schemas.microsoft.com/office/word/2010/wordprocessingCanvas" xmlns:mc="http://schemas.openxmlformats.org/markup-compatibility/2006" xmlns:o="urn:schemas-microsoft-com:office:office" xmlns:r="http://schemas.openxmlformats.org/officeDocument/2006/relationships" xmlns:m="http://schemas.openxmlformats.org/officeDocument/2006/math" xmlns:v="urn:schemas-microsoft-com:vml" xmlns:wp14="http://schemas.microsoft.com/office/word/2010/wordprocessingDrawing" xmlns:wp="http://schemas.openxmlformats.org/drawingml/2006/wordprocessingDrawing" xmlns:w10="urn:schemas-microsoft-com:office:word" xmlns:w="http://schemas.openxmlformats.org/wordprocessingml/2006/main" xmlns:w14="http://schemas.microsoft.com/office/word/2010/wordml" xmlns:w15="http://schemas.microsoft.com/office/word/2012/wordml" xmlns:wpg="http://schemas.microsoft.com/office/word/2010/wordprocessingGroup" xmlns:wpi="http://schemas.microsoft.com/office/word/2010/wordprocessingInk" xmlns:wne="http://schemas.microsoft.com/office/word/2006/wordml" xmlns:wps="http://schemas.microsoft.com/office/word/2010/wordprocessingShape" mc:Ignorable="w14 w15 wp14">
-  <w:comment w:id="2" w:author="Powell, Brian A" w:date="2014-10-06T18:19:00Z" w:initials="PBA">
+  <w:comment w:id="3" w:author="Powell, Brian A" w:date="2014-10-06T18:19:00Z" w:initials="PBA">
     <w:p>
       <w:pPr>
         <w:pStyle w:val="CommentText"/>
@@ -16953,23 +19713,7 @@
         <w:annotationRef/>
       </w:r>
       <w:r>
-        <w:t>Citation</w:t>
-      </w:r>
-    </w:p>
-  </w:comment>
-  <w:comment w:id="3" w:author="Powell, Brian A" w:date="2014-10-06T18:19:00Z" w:initials="PBA">
-    <w:p>
-      <w:pPr>
-        <w:pStyle w:val="CommentText"/>
-      </w:pPr>
-      <w:r>
-        <w:rPr>
-          <w:rStyle w:val="CommentReference"/>
-        </w:rPr>
-        <w:annotationRef/>
-      </w:r>
-      <w:r>
-        <w:t>Citation</w:t>
+        <w:t>tation</w:t>
       </w:r>
     </w:p>
   </w:comment>
@@ -16989,6 +19733,22 @@
       </w:r>
     </w:p>
   </w:comment>
+  <w:comment w:id="6" w:author="Powell, Brian A" w:date="2014-10-06T18:19:00Z" w:initials="PBA">
+    <w:p>
+      <w:pPr>
+        <w:pStyle w:val="CommentText"/>
+      </w:pPr>
+      <w:r>
+        <w:rPr>
+          <w:rStyle w:val="CommentReference"/>
+        </w:rPr>
+        <w:annotationRef/>
+      </w:r>
+      <w:r>
+        <w:t>Citation</w:t>
+      </w:r>
+    </w:p>
+  </w:comment>
   <w:comment w:id="5" w:author="Powell, Brian A" w:date="2014-10-06T18:20:00Z" w:initials="PBA">
     <w:p>
       <w:pPr>
@@ -17005,7 +19765,7 @@
       </w:r>
     </w:p>
   </w:comment>
-  <w:comment w:id="20" w:author="Brian Powell" w:date="2014-10-06T21:18:00Z" w:initials="BP">
+  <w:comment w:id="25" w:author="Brian Powell" w:date="2014-10-06T21:18:00Z" w:initials="BP">
     <w:p>
       <w:pPr>
         <w:pStyle w:val="CommentText"/>
@@ -17021,7 +19781,7 @@
       </w:r>
     </w:p>
   </w:comment>
-  <w:comment w:id="25" w:author="Brian Powell" w:date="2014-10-06T21:40:00Z" w:initials="BP">
+  <w:comment w:id="32" w:author="Brian Powell" w:date="2014-10-06T21:40:00Z" w:initials="BP">
     <w:p>
       <w:pPr>
         <w:pStyle w:val="CommentText"/>
@@ -17037,7 +19797,7 @@
       </w:r>
     </w:p>
   </w:comment>
-  <w:comment w:id="26" w:author="Brian Powell" w:date="2014-10-06T21:38:00Z" w:initials="BP">
+  <w:comment w:id="33" w:author="Brian Powell" w:date="2014-10-06T21:38:00Z" w:initials="BP">
     <w:p>
       <w:pPr>
         <w:pStyle w:val="CommentText"/>
@@ -17053,7 +19813,7 @@
       </w:r>
     </w:p>
   </w:comment>
-  <w:comment w:id="27" w:author="Brian Powell" w:date="2014-10-06T21:48:00Z" w:initials="BP">
+  <w:comment w:id="34" w:author="Brian Powell" w:date="2014-10-06T21:48:00Z" w:initials="BP">
     <w:p>
       <w:pPr>
         <w:pStyle w:val="CommentText"/>
@@ -17069,7 +19829,7 @@
       </w:r>
     </w:p>
   </w:comment>
-  <w:comment w:id="30" w:author="Brian Powell" w:date="2014-10-06T21:57:00Z" w:initials="BP">
+  <w:comment w:id="37" w:author="Brian Powell" w:date="2014-10-06T21:57:00Z" w:initials="BP">
     <w:p>
       <w:pPr>
         <w:pStyle w:val="CommentText"/>
@@ -17085,7 +19845,7 @@
       </w:r>
     </w:p>
   </w:comment>
-  <w:comment w:id="38" w:author="Brian Powell" w:date="2014-10-06T21:40:00Z" w:initials="BP">
+  <w:comment w:id="49" w:author="Brian Powell" w:date="2014-10-06T21:40:00Z" w:initials="BP">
     <w:p>
       <w:pPr>
         <w:pStyle w:val="CommentText"/>
@@ -17101,7 +19861,7 @@
       </w:r>
     </w:p>
   </w:comment>
-  <w:comment w:id="39" w:author="Brian Powell" w:date="2014-10-06T21:48:00Z" w:initials="BP">
+  <w:comment w:id="50" w:author="Brian Powell" w:date="2014-10-06T21:48:00Z" w:initials="BP">
     <w:p>
       <w:pPr>
         <w:pStyle w:val="CommentText"/>
@@ -17117,7 +19877,7 @@
       </w:r>
     </w:p>
   </w:comment>
-  <w:comment w:id="42" w:author="Brian Powell" w:date="2014-10-06T21:57:00Z" w:initials="BP">
+  <w:comment w:id="53" w:author="Brian Powell" w:date="2014-10-06T21:57:00Z" w:initials="BP">
     <w:p>
       <w:pPr>
         <w:pStyle w:val="CommentText"/>
@@ -18337,6 +21097,7 @@
       <w:spacing w:after="0" w:line="240" w:lineRule="auto"/>
     </w:pPr>
     <w:tblPr>
+      <w:tblInd w:w="0" w:type="dxa"/>
       <w:tblBorders>
         <w:top w:val="single" w:sz="4" w:space="0" w:color="auto"/>
         <w:left w:val="single" w:sz="4" w:space="0" w:color="auto"/>
@@ -18345,6 +21106,12 @@
         <w:insideH w:val="single" w:sz="4" w:space="0" w:color="auto"/>
         <w:insideV w:val="single" w:sz="4" w:space="0" w:color="auto"/>
       </w:tblBorders>
+      <w:tblCellMar>
+        <w:top w:w="0" w:type="dxa"/>
+        <w:left w:w="108" w:type="dxa"/>
+        <w:bottom w:w="0" w:type="dxa"/>
+        <w:right w:w="108" w:type="dxa"/>
+      </w:tblCellMar>
     </w:tblPr>
   </w:style>
   <w:style w:type="character" w:styleId="Hyperlink">
@@ -18724,6 +21491,16 @@
       <w:lang w:eastAsia="en-US"/>
     </w:rPr>
   </w:style>
+  <w:style w:type="character" w:styleId="PlaceholderText">
+    <w:name w:val="Placeholder Text"/>
+    <w:basedOn w:val="DefaultParagraphFont"/>
+    <w:uiPriority w:val="99"/>
+    <w:semiHidden/>
+    <w:rsid w:val="00216EF9"/>
+    <w:rPr>
+      <w:color w:val="808080"/>
+    </w:rPr>
+  </w:style>
 </w:styles>
 </file>
 
@@ -18986,4 +21763,16 @@
     </a:ext>
   </a:extLst>
 </a:theme>
+</file>
+
+<file path=customXml/item1.xml><?xml version="1.0" encoding="utf-8"?>
+<b:Sources xmlns:b="http://schemas.openxmlformats.org/officeDocument/2006/bibliography" xmlns="http://schemas.openxmlformats.org/officeDocument/2006/bibliography" SelectedStyle="\APASixthEditionOfficeOnline.xsl" StyleName="APA" Version="6"/>
+</file>
+
+<file path=customXml/itemProps1.xml><?xml version="1.0" encoding="utf-8"?>
+<ds:datastoreItem xmlns:ds="http://schemas.openxmlformats.org/officeDocument/2006/customXml" ds:itemID="{078495CA-C69C-4CDD-BE52-257D02FEF628}">
+  <ds:schemaRefs>
+    <ds:schemaRef ds:uri="http://schemas.openxmlformats.org/officeDocument/2006/bibliography"/>
+  </ds:schemaRefs>
+</ds:datastoreItem>
 </file>
--- a/Documentation/Budget/Budge Microcontroller.docx
+++ b/Documentation/Budget/Budge Microcontroller.docx
@@ -161,8 +161,6 @@
           <w:rFonts w:ascii="Times New Roman" w:hAnsi="Times New Roman" w:cs="Times New Roman"/>
         </w:rPr>
       </w:pPr>
-      <w:bookmarkStart w:id="2" w:name="_GoBack"/>
-      <w:bookmarkEnd w:id="2"/>
     </w:p>
     <w:tbl>
       <w:tblPr>
@@ -339,7 +337,7 @@
                 <w:rStyle w:val="CommentReference"/>
                 <w:rFonts w:ascii="Times New Roman" w:hAnsi="Times New Roman" w:cs="Times New Roman"/>
               </w:rPr>
-              <w:commentReference w:id="3"/>
+              <w:commentReference w:id="2"/>
             </w:r>
           </w:p>
         </w:tc>
@@ -443,7 +441,7 @@
                 <w:rStyle w:val="CommentReference"/>
                 <w:rFonts w:ascii="Times New Roman" w:hAnsi="Times New Roman" w:cs="Times New Roman"/>
               </w:rPr>
-              <w:commentReference w:id="4"/>
+              <w:commentReference w:id="3"/>
             </w:r>
           </w:p>
         </w:tc>
@@ -555,7 +553,7 @@
               </w:rPr>
               <w:t>[15]</w:t>
             </w:r>
-            <w:commentRangeStart w:id="5"/>
+            <w:commentRangeStart w:id="4"/>
             <w:r>
               <w:rPr>
                 <w:rStyle w:val="CommentReference"/>
@@ -563,9 +561,9 @@
                 <w:sz w:val="22"/>
                 <w:szCs w:val="22"/>
               </w:rPr>
-              <w:commentReference w:id="6"/>
-            </w:r>
-            <w:commentRangeEnd w:id="5"/>
+              <w:commentReference w:id="5"/>
+            </w:r>
+            <w:commentRangeEnd w:id="4"/>
             <w:r>
               <w:rPr>
                 <w:rStyle w:val="CommentReference"/>
@@ -573,7 +571,7 @@
                 <w:sz w:val="22"/>
                 <w:szCs w:val="22"/>
               </w:rPr>
-              <w:commentReference w:id="5"/>
+              <w:commentReference w:id="4"/>
             </w:r>
           </w:p>
         </w:tc>
@@ -677,8 +675,8 @@
           <w:sz w:val="28"/>
         </w:rPr>
       </w:pPr>
-      <w:bookmarkStart w:id="7" w:name="_Ref400388762"/>
-      <w:bookmarkStart w:id="8" w:name="_Toc400398835"/>
+      <w:bookmarkStart w:id="6" w:name="_Ref400388762"/>
+      <w:bookmarkStart w:id="7" w:name="_Toc400398835"/>
       <w:r>
         <w:rPr>
           <w:rFonts w:ascii="Times New Roman" w:hAnsi="Times New Roman" w:cs="Times New Roman"/>
@@ -740,7 +738,7 @@
         </w:rPr>
         <w:fldChar w:fldCharType="end"/>
       </w:r>
-      <w:bookmarkEnd w:id="7"/>
+      <w:bookmarkEnd w:id="6"/>
       <w:r>
         <w:rPr>
           <w:rFonts w:ascii="Times New Roman" w:hAnsi="Times New Roman" w:cs="Times New Roman"/>
@@ -750,7 +748,7 @@
         </w:rPr>
         <w:t>: Microcontrollers under consideration for Roadie.</w:t>
       </w:r>
-      <w:bookmarkEnd w:id="8"/>
+      <w:bookmarkEnd w:id="7"/>
     </w:p>
     <w:p>
       <w:pPr>
@@ -766,7 +764,7 @@
           <w:sz w:val="22"/>
         </w:rPr>
       </w:pPr>
-      <w:bookmarkStart w:id="9" w:name="_Toc400398721"/>
+      <w:bookmarkStart w:id="8" w:name="_Toc400398721"/>
       <w:r>
         <w:rPr>
           <w:rFonts w:ascii="Times New Roman" w:hAnsi="Times New Roman" w:cs="Times New Roman"/>
@@ -777,7 +775,7 @@
         <w:lastRenderedPageBreak/>
         <w:t>Decision Matrix</w:t>
       </w:r>
-      <w:bookmarkEnd w:id="9"/>
+      <w:bookmarkEnd w:id="8"/>
     </w:p>
     <w:p>
       <w:pPr>
@@ -852,7 +850,19 @@
         <w:rPr>
           <w:rFonts w:ascii="Times New Roman" w:hAnsi="Times New Roman" w:cs="Times New Roman"/>
         </w:rPr>
-        <w:t xml:space="preserve">. Factors considered in the decision process of the microcontroller include processing power, RAM, cost, the community support for the microcontroller, the power consumption of the microcontroller, memory, size, Wi-Fi, and availability. </w:t>
+        <w:t>. Factors considered in the decision process of the microcontroller include processing power, RAM, cost, the community support for the microcontroller, the power consumption of the microcontroller,</w:t>
+      </w:r>
+      <w:r>
+        <w:rPr>
+          <w:rFonts w:ascii="Times New Roman" w:hAnsi="Times New Roman" w:cs="Times New Roman"/>
+        </w:rPr>
+        <w:t xml:space="preserve"> ports, Wi-Fi, and Flash Storage</w:t>
+      </w:r>
+      <w:r>
+        <w:rPr>
+          <w:rFonts w:ascii="Times New Roman" w:hAnsi="Times New Roman" w:cs="Times New Roman"/>
+        </w:rPr>
+        <w:t xml:space="preserve">. </w:t>
       </w:r>
     </w:p>
     <w:p>
@@ -937,7 +947,7 @@
               <w:rPr>
                 <w:rFonts w:ascii="Times New Roman" w:hAnsi="Times New Roman" w:cs="Times New Roman"/>
               </w:rPr>
-              <w:t>Memory</w:t>
+              <w:t>RAM</w:t>
             </w:r>
           </w:p>
         </w:tc>
@@ -1045,7 +1055,7 @@
               <w:rPr>
                 <w:rFonts w:ascii="Times New Roman" w:hAnsi="Times New Roman" w:cs="Times New Roman"/>
               </w:rPr>
-              <w:t>Availability</w:t>
+              <w:t>Flash Storage</w:t>
             </w:r>
           </w:p>
         </w:tc>
@@ -1480,31 +1490,67 @@
               <w:rPr>
                 <w:rFonts w:ascii="Times New Roman" w:hAnsi="Times New Roman" w:cs="Times New Roman"/>
               </w:rPr>
+              <w:t>3</w:t>
+            </w:r>
+          </w:p>
+        </w:tc>
+        <w:tc>
+          <w:tcPr>
+            <w:tcW w:w="1084" w:type="dxa"/>
+          </w:tcPr>
+          <w:p>
+            <w:pPr>
+              <w:rPr>
+                <w:rFonts w:ascii="Times New Roman" w:hAnsi="Times New Roman" w:cs="Times New Roman"/>
+              </w:rPr>
+            </w:pPr>
+            <w:r>
+              <w:rPr>
+                <w:rFonts w:ascii="Times New Roman" w:hAnsi="Times New Roman" w:cs="Times New Roman"/>
+              </w:rPr>
+              <w:t>5</w:t>
+            </w:r>
+          </w:p>
+        </w:tc>
+        <w:tc>
+          <w:tcPr>
+            <w:tcW w:w="730" w:type="dxa"/>
+          </w:tcPr>
+          <w:p>
+            <w:pPr>
+              <w:rPr>
+                <w:rFonts w:ascii="Times New Roman" w:hAnsi="Times New Roman" w:cs="Times New Roman"/>
+              </w:rPr>
+            </w:pPr>
+            <w:r>
+              <w:rPr>
+                <w:rFonts w:ascii="Times New Roman" w:hAnsi="Times New Roman" w:cs="Times New Roman"/>
+              </w:rPr>
               <w:t>4</w:t>
             </w:r>
           </w:p>
         </w:tc>
         <w:tc>
           <w:tcPr>
-            <w:tcW w:w="1084" w:type="dxa"/>
-          </w:tcPr>
-          <w:p>
-            <w:pPr>
-              <w:rPr>
-                <w:rFonts w:ascii="Times New Roman" w:hAnsi="Times New Roman" w:cs="Times New Roman"/>
-              </w:rPr>
-            </w:pPr>
-            <w:r>
-              <w:rPr>
-                <w:rFonts w:ascii="Times New Roman" w:hAnsi="Times New Roman" w:cs="Times New Roman"/>
-              </w:rPr>
-              <w:t>5</w:t>
-            </w:r>
-          </w:p>
-        </w:tc>
-        <w:tc>
-          <w:tcPr>
-            <w:tcW w:w="730" w:type="dxa"/>
+            <w:tcW w:w="1433" w:type="dxa"/>
+          </w:tcPr>
+          <w:p>
+            <w:pPr>
+              <w:rPr>
+                <w:rFonts w:ascii="Times New Roman" w:hAnsi="Times New Roman" w:cs="Times New Roman"/>
+              </w:rPr>
+            </w:pPr>
+            <w:r>
+              <w:rPr>
+                <w:rFonts w:ascii="Times New Roman" w:hAnsi="Times New Roman" w:cs="Times New Roman"/>
+              </w:rPr>
+              <w:t>2</w:t>
+            </w:r>
+          </w:p>
+        </w:tc>
+        <w:tc>
+          <w:tcPr>
+            <w:tcW w:w="1710" w:type="dxa"/>
           </w:tcPr>
           <w:p>
             <w:pPr>
@@ -1522,42 +1568,6 @@
         </w:tc>
         <w:tc>
           <w:tcPr>
-            <w:tcW w:w="1433" w:type="dxa"/>
-          </w:tcPr>
-          <w:p>
-            <w:pPr>
-              <w:rPr>
-                <w:rFonts w:ascii="Times New Roman" w:hAnsi="Times New Roman" w:cs="Times New Roman"/>
-              </w:rPr>
-            </w:pPr>
-            <w:r>
-              <w:rPr>
-                <w:rFonts w:ascii="Times New Roman" w:hAnsi="Times New Roman" w:cs="Times New Roman"/>
-              </w:rPr>
-              <w:t>2</w:t>
-            </w:r>
-          </w:p>
-        </w:tc>
-        <w:tc>
-          <w:tcPr>
-            <w:tcW w:w="1710" w:type="dxa"/>
-          </w:tcPr>
-          <w:p>
-            <w:pPr>
-              <w:rPr>
-                <w:rFonts w:ascii="Times New Roman" w:hAnsi="Times New Roman" w:cs="Times New Roman"/>
-              </w:rPr>
-            </w:pPr>
-            <w:r>
-              <w:rPr>
-                <w:rFonts w:ascii="Times New Roman" w:hAnsi="Times New Roman" w:cs="Times New Roman"/>
-              </w:rPr>
-              <w:t>4</w:t>
-            </w:r>
-          </w:p>
-        </w:tc>
-        <w:tc>
-          <w:tcPr>
             <w:tcW w:w="779" w:type="dxa"/>
           </w:tcPr>
           <w:p>
@@ -1624,7 +1634,7 @@
               <w:rPr>
                 <w:rFonts w:ascii="Times New Roman" w:hAnsi="Times New Roman" w:cs="Times New Roman"/>
               </w:rPr>
-              <w:t>3.5</w:t>
+              <w:t>3.3</w:t>
             </w:r>
           </w:p>
         </w:tc>
@@ -1667,13 +1677,103 @@
               <w:rPr>
                 <w:rFonts w:ascii="Times New Roman" w:hAnsi="Times New Roman" w:cs="Times New Roman"/>
               </w:rPr>
+              <w:t>1</w:t>
+            </w:r>
+          </w:p>
+        </w:tc>
+        <w:tc>
+          <w:tcPr>
+            <w:tcW w:w="1084" w:type="dxa"/>
+          </w:tcPr>
+          <w:p>
+            <w:pPr>
+              <w:rPr>
+                <w:rFonts w:ascii="Times New Roman" w:hAnsi="Times New Roman" w:cs="Times New Roman"/>
+              </w:rPr>
+            </w:pPr>
+            <w:r>
+              <w:rPr>
+                <w:rFonts w:ascii="Times New Roman" w:hAnsi="Times New Roman" w:cs="Times New Roman"/>
+              </w:rPr>
+              <w:t>1</w:t>
+            </w:r>
+          </w:p>
+        </w:tc>
+        <w:tc>
+          <w:tcPr>
+            <w:tcW w:w="730" w:type="dxa"/>
+          </w:tcPr>
+          <w:p>
+            <w:pPr>
+              <w:rPr>
+                <w:rFonts w:ascii="Times New Roman" w:hAnsi="Times New Roman" w:cs="Times New Roman"/>
+              </w:rPr>
+            </w:pPr>
+            <w:r>
+              <w:rPr>
+                <w:rFonts w:ascii="Times New Roman" w:hAnsi="Times New Roman" w:cs="Times New Roman"/>
+              </w:rPr>
+              <w:t>5</w:t>
+            </w:r>
+          </w:p>
+        </w:tc>
+        <w:tc>
+          <w:tcPr>
+            <w:tcW w:w="1433" w:type="dxa"/>
+          </w:tcPr>
+          <w:p>
+            <w:pPr>
+              <w:rPr>
+                <w:rFonts w:ascii="Times New Roman" w:hAnsi="Times New Roman" w:cs="Times New Roman"/>
+              </w:rPr>
+            </w:pPr>
+            <w:r>
+              <w:rPr>
+                <w:rFonts w:ascii="Times New Roman" w:hAnsi="Times New Roman" w:cs="Times New Roman"/>
+              </w:rPr>
+              <w:t>5</w:t>
+            </w:r>
+          </w:p>
+        </w:tc>
+        <w:tc>
+          <w:tcPr>
+            <w:tcW w:w="1710" w:type="dxa"/>
+          </w:tcPr>
+          <w:p>
+            <w:pPr>
+              <w:rPr>
+                <w:rFonts w:ascii="Times New Roman" w:hAnsi="Times New Roman" w:cs="Times New Roman"/>
+              </w:rPr>
+            </w:pPr>
+            <w:r>
+              <w:rPr>
+                <w:rFonts w:ascii="Times New Roman" w:hAnsi="Times New Roman" w:cs="Times New Roman"/>
+              </w:rPr>
               <w:t>2</w:t>
             </w:r>
           </w:p>
         </w:tc>
         <w:tc>
           <w:tcPr>
-            <w:tcW w:w="1084" w:type="dxa"/>
+            <w:tcW w:w="779" w:type="dxa"/>
+          </w:tcPr>
+          <w:p>
+            <w:pPr>
+              <w:rPr>
+                <w:rFonts w:ascii="Times New Roman" w:hAnsi="Times New Roman" w:cs="Times New Roman"/>
+              </w:rPr>
+            </w:pPr>
+            <w:r>
+              <w:rPr>
+                <w:rFonts w:ascii="Times New Roman" w:hAnsi="Times New Roman" w:cs="Times New Roman"/>
+              </w:rPr>
+              <w:t>2</w:t>
+            </w:r>
+          </w:p>
+        </w:tc>
+        <w:tc>
+          <w:tcPr>
+            <w:tcW w:w="852" w:type="dxa"/>
           </w:tcPr>
           <w:p>
             <w:pPr>
@@ -1691,79 +1791,7 @@
         </w:tc>
         <w:tc>
           <w:tcPr>
-            <w:tcW w:w="730" w:type="dxa"/>
-          </w:tcPr>
-          <w:p>
-            <w:pPr>
-              <w:rPr>
-                <w:rFonts w:ascii="Times New Roman" w:hAnsi="Times New Roman" w:cs="Times New Roman"/>
-              </w:rPr>
-            </w:pPr>
-            <w:r>
-              <w:rPr>
-                <w:rFonts w:ascii="Times New Roman" w:hAnsi="Times New Roman" w:cs="Times New Roman"/>
-              </w:rPr>
-              <w:t>5</w:t>
-            </w:r>
-          </w:p>
-        </w:tc>
-        <w:tc>
-          <w:tcPr>
-            <w:tcW w:w="1433" w:type="dxa"/>
-          </w:tcPr>
-          <w:p>
-            <w:pPr>
-              <w:rPr>
-                <w:rFonts w:ascii="Times New Roman" w:hAnsi="Times New Roman" w:cs="Times New Roman"/>
-              </w:rPr>
-            </w:pPr>
-            <w:r>
-              <w:rPr>
-                <w:rFonts w:ascii="Times New Roman" w:hAnsi="Times New Roman" w:cs="Times New Roman"/>
-              </w:rPr>
-              <w:t>5</w:t>
-            </w:r>
-          </w:p>
-        </w:tc>
-        <w:tc>
-          <w:tcPr>
-            <w:tcW w:w="1710" w:type="dxa"/>
-          </w:tcPr>
-          <w:p>
-            <w:pPr>
-              <w:rPr>
-                <w:rFonts w:ascii="Times New Roman" w:hAnsi="Times New Roman" w:cs="Times New Roman"/>
-              </w:rPr>
-            </w:pPr>
-            <w:r>
-              <w:rPr>
-                <w:rFonts w:ascii="Times New Roman" w:hAnsi="Times New Roman" w:cs="Times New Roman"/>
-              </w:rPr>
-              <w:t>2</w:t>
-            </w:r>
-          </w:p>
-        </w:tc>
-        <w:tc>
-          <w:tcPr>
-            <w:tcW w:w="779" w:type="dxa"/>
-          </w:tcPr>
-          <w:p>
-            <w:pPr>
-              <w:rPr>
-                <w:rFonts w:ascii="Times New Roman" w:hAnsi="Times New Roman" w:cs="Times New Roman"/>
-              </w:rPr>
-            </w:pPr>
-            <w:r>
-              <w:rPr>
-                <w:rFonts w:ascii="Times New Roman" w:hAnsi="Times New Roman" w:cs="Times New Roman"/>
-              </w:rPr>
-              <w:t>2</w:t>
-            </w:r>
-          </w:p>
-        </w:tc>
-        <w:tc>
-          <w:tcPr>
-            <w:tcW w:w="852" w:type="dxa"/>
+            <w:tcW w:w="1377" w:type="dxa"/>
           </w:tcPr>
           <w:p>
             <w:pPr>
@@ -1781,24 +1809,6 @@
         </w:tc>
         <w:tc>
           <w:tcPr>
-            <w:tcW w:w="1377" w:type="dxa"/>
-          </w:tcPr>
-          <w:p>
-            <w:pPr>
-              <w:rPr>
-                <w:rFonts w:ascii="Times New Roman" w:hAnsi="Times New Roman" w:cs="Times New Roman"/>
-              </w:rPr>
-            </w:pPr>
-            <w:r>
-              <w:rPr>
-                <w:rFonts w:ascii="Times New Roman" w:hAnsi="Times New Roman" w:cs="Times New Roman"/>
-              </w:rPr>
-              <w:t>1</w:t>
-            </w:r>
-          </w:p>
-        </w:tc>
-        <w:tc>
-          <w:tcPr>
             <w:tcW w:w="791" w:type="dxa"/>
           </w:tcPr>
           <w:p>
@@ -1811,7 +1821,7 @@
               <w:rPr>
                 <w:rFonts w:ascii="Times New Roman" w:hAnsi="Times New Roman" w:cs="Times New Roman"/>
               </w:rPr>
-              <w:t>2.4</w:t>
+              <w:t>2.2</w:t>
             </w:r>
           </w:p>
         </w:tc>
@@ -1854,7 +1864,7 @@
               <w:rPr>
                 <w:rFonts w:ascii="Times New Roman" w:hAnsi="Times New Roman" w:cs="Times New Roman"/>
               </w:rPr>
-              <w:t>3</w:t>
+              <w:t>1</w:t>
             </w:r>
           </w:p>
         </w:tc>
@@ -1872,7 +1882,7 @@
               <w:rPr>
                 <w:rFonts w:ascii="Times New Roman" w:hAnsi="Times New Roman" w:cs="Times New Roman"/>
               </w:rPr>
-              <w:t>3</w:t>
+              <w:t>4</w:t>
             </w:r>
           </w:p>
         </w:tc>
@@ -1980,7 +1990,7 @@
               <w:rPr>
                 <w:rFonts w:ascii="Times New Roman" w:hAnsi="Times New Roman" w:cs="Times New Roman"/>
               </w:rPr>
-              <w:t>1</w:t>
+              <w:t>5</w:t>
             </w:r>
           </w:p>
         </w:tc>
@@ -1998,7 +2008,13 @@
               <w:rPr>
                 <w:rFonts w:ascii="Times New Roman" w:hAnsi="Times New Roman" w:cs="Times New Roman"/>
               </w:rPr>
-              <w:t>3.35</w:t>
+              <w:t>3.3</w:t>
+            </w:r>
+            <w:r>
+              <w:rPr>
+                <w:rFonts w:ascii="Times New Roman" w:hAnsi="Times New Roman" w:cs="Times New Roman"/>
+              </w:rPr>
+              <w:t>5</w:t>
             </w:r>
           </w:p>
         </w:tc>
@@ -2015,8 +2031,8 @@
           <w:sz w:val="20"/>
         </w:rPr>
       </w:pPr>
+      <w:bookmarkStart w:id="9" w:name="_Ref400477787"/>
       <w:bookmarkStart w:id="10" w:name="_Toc400398836"/>
-      <w:bookmarkStart w:id="11" w:name="_Ref400477787"/>
       <w:r>
         <w:rPr>
           <w:rFonts w:ascii="Times New Roman" w:hAnsi="Times New Roman" w:cs="Times New Roman"/>
@@ -2078,7 +2094,7 @@
         </w:rPr>
         <w:fldChar w:fldCharType="end"/>
       </w:r>
-      <w:bookmarkEnd w:id="11"/>
+      <w:bookmarkEnd w:id="9"/>
       <w:r>
         <w:rPr>
           <w:rFonts w:ascii="Times New Roman" w:hAnsi="Times New Roman" w:cs="Times New Roman"/>
@@ -2121,13 +2137,13 @@
           <w:rFonts w:ascii="Times New Roman" w:hAnsi="Times New Roman" w:cs="Times New Roman"/>
           <w:b/>
         </w:rPr>
-      </w:r>
-      <w:r>
-        <w:rPr>
-          <w:rFonts w:ascii="Times New Roman" w:hAnsi="Times New Roman" w:cs="Times New Roman"/>
-          <w:b/>
-        </w:rPr>
         <w:instrText xml:space="preserve"> \* MERGEFORMAT </w:instrText>
+      </w:r>
+      <w:r>
+        <w:rPr>
+          <w:rFonts w:ascii="Times New Roman" w:hAnsi="Times New Roman" w:cs="Times New Roman"/>
+          <w:b/>
+        </w:rPr>
       </w:r>
       <w:r>
         <w:rPr>
@@ -2202,20 +2218,13 @@
           <w:rFonts w:ascii="Times New Roman" w:hAnsi="Times New Roman" w:cs="Times New Roman"/>
           <w:b/>
         </w:rPr>
-        <w:instrText xml:space="preserve"> REF _Ref400477787 \h </w:instrText>
-      </w:r>
-      <w:r>
-        <w:rPr>
-          <w:rFonts w:ascii="Times New Roman" w:hAnsi="Times New Roman" w:cs="Times New Roman"/>
-          <w:b/>
-        </w:rPr>
-      </w:r>
-      <w:r>
-        <w:rPr>
-          <w:rFonts w:ascii="Times New Roman" w:hAnsi="Times New Roman" w:cs="Times New Roman"/>
-          <w:b/>
-        </w:rPr>
-        <w:instrText xml:space="preserve"> \* MERGEFORMAT </w:instrText>
+        <w:instrText xml:space="preserve"> REF _Ref400477787 \h  \* MERGEFORMAT </w:instrText>
+      </w:r>
+      <w:r>
+        <w:rPr>
+          <w:rFonts w:ascii="Times New Roman" w:hAnsi="Times New Roman" w:cs="Times New Roman"/>
+          <w:b/>
+        </w:rPr>
       </w:r>
       <w:r>
         <w:rPr>
@@ -2336,7 +2345,7 @@
               <w:rPr>
                 <w:rFonts w:ascii="Times New Roman" w:hAnsi="Times New Roman" w:cs="Times New Roman"/>
               </w:rPr>
-              <w:t>Memory</w:t>
+              <w:t>Ram</w:t>
             </w:r>
           </w:p>
         </w:tc>
@@ -2444,7 +2453,7 @@
               <w:rPr>
                 <w:rFonts w:ascii="Times New Roman" w:hAnsi="Times New Roman" w:cs="Times New Roman"/>
               </w:rPr>
-              <w:t>Availability</w:t>
+              <w:t>Flash Storage</w:t>
             </w:r>
           </w:p>
         </w:tc>
@@ -2654,7 +2663,7 @@
               <w:rPr>
                 <w:rFonts w:ascii="Times New Roman" w:hAnsi="Times New Roman" w:cs="Times New Roman"/>
               </w:rPr>
-              <w:t>0.8</w:t>
+              <w:t>0.6</w:t>
             </w:r>
           </w:p>
         </w:tc>
@@ -2690,30 +2699,30 @@
               <w:rPr>
                 <w:rFonts w:ascii="Times New Roman" w:hAnsi="Times New Roman" w:cs="Times New Roman"/>
               </w:rPr>
+              <w:t>0.4</w:t>
+            </w:r>
+          </w:p>
+        </w:tc>
+        <w:tc>
+          <w:tcPr>
+            <w:tcW w:w="1433" w:type="dxa"/>
+          </w:tcPr>
+          <w:p>
+            <w:pPr>
+              <w:rPr>
+                <w:rFonts w:ascii="Times New Roman" w:hAnsi="Times New Roman" w:cs="Times New Roman"/>
+              </w:rPr>
+            </w:pPr>
+            <w:r>
+              <w:rPr>
+                <w:rFonts w:ascii="Times New Roman" w:hAnsi="Times New Roman" w:cs="Times New Roman"/>
+              </w:rPr>
               <w:t>0.3</w:t>
             </w:r>
           </w:p>
         </w:tc>
         <w:tc>
           <w:tcPr>
-            <w:tcW w:w="1433" w:type="dxa"/>
-          </w:tcPr>
-          <w:p>
-            <w:pPr>
-              <w:rPr>
-                <w:rFonts w:ascii="Times New Roman" w:hAnsi="Times New Roman" w:cs="Times New Roman"/>
-              </w:rPr>
-            </w:pPr>
-            <w:r>
-              <w:rPr>
-                <w:rFonts w:ascii="Times New Roman" w:hAnsi="Times New Roman" w:cs="Times New Roman"/>
-              </w:rPr>
-              <w:t>0.3</w:t>
-            </w:r>
-          </w:p>
-        </w:tc>
-        <w:tc>
-          <w:tcPr>
             <w:tcW w:w="1710" w:type="dxa"/>
           </w:tcPr>
           <w:p>
@@ -2780,7 +2789,7 @@
               <w:rPr>
                 <w:rFonts w:ascii="Times New Roman" w:hAnsi="Times New Roman" w:cs="Times New Roman"/>
               </w:rPr>
-              <w:t>0.1</w:t>
+              <w:t>0.5</w:t>
             </w:r>
           </w:p>
         </w:tc>
@@ -2823,7 +2832,7 @@
               <w:rPr>
                 <w:rFonts w:ascii="Times New Roman" w:hAnsi="Times New Roman" w:cs="Times New Roman"/>
               </w:rPr>
-              <w:t>0.4</w:t>
+              <w:t>0.2</w:t>
             </w:r>
           </w:p>
         </w:tc>
@@ -2992,13 +3001,85 @@
               <w:rPr>
                 <w:rFonts w:ascii="Times New Roman" w:hAnsi="Times New Roman" w:cs="Times New Roman"/>
               </w:rPr>
+              <w:t>0.2</w:t>
+            </w:r>
+          </w:p>
+        </w:tc>
+        <w:tc>
+          <w:tcPr>
+            <w:tcW w:w="1084" w:type="dxa"/>
+          </w:tcPr>
+          <w:p>
+            <w:pPr>
+              <w:rPr>
+                <w:rFonts w:ascii="Times New Roman" w:hAnsi="Times New Roman" w:cs="Times New Roman"/>
+              </w:rPr>
+            </w:pPr>
+            <w:r>
+              <w:rPr>
+                <w:rFonts w:ascii="Times New Roman" w:hAnsi="Times New Roman" w:cs="Times New Roman"/>
+              </w:rPr>
+              <w:t>0.8</w:t>
+            </w:r>
+          </w:p>
+        </w:tc>
+        <w:tc>
+          <w:tcPr>
+            <w:tcW w:w="730" w:type="dxa"/>
+          </w:tcPr>
+          <w:p>
+            <w:pPr>
+              <w:rPr>
+                <w:rFonts w:ascii="Times New Roman" w:hAnsi="Times New Roman" w:cs="Times New Roman"/>
+              </w:rPr>
+            </w:pPr>
+            <w:r>
+              <w:rPr>
+                <w:rFonts w:ascii="Times New Roman" w:hAnsi="Times New Roman" w:cs="Times New Roman"/>
+              </w:rPr>
+              <w:t>0.4</w:t>
+            </w:r>
+          </w:p>
+        </w:tc>
+        <w:tc>
+          <w:tcPr>
+            <w:tcW w:w="1433" w:type="dxa"/>
+          </w:tcPr>
+          <w:p>
+            <w:pPr>
+              <w:rPr>
+                <w:rFonts w:ascii="Times New Roman" w:hAnsi="Times New Roman" w:cs="Times New Roman"/>
+              </w:rPr>
+            </w:pPr>
+            <w:r>
+              <w:rPr>
+                <w:rFonts w:ascii="Times New Roman" w:hAnsi="Times New Roman" w:cs="Times New Roman"/>
+              </w:rPr>
               <w:t>0.6</w:t>
             </w:r>
           </w:p>
         </w:tc>
         <w:tc>
           <w:tcPr>
-            <w:tcW w:w="1084" w:type="dxa"/>
+            <w:tcW w:w="1710" w:type="dxa"/>
+          </w:tcPr>
+          <w:p>
+            <w:pPr>
+              <w:rPr>
+                <w:rFonts w:ascii="Times New Roman" w:hAnsi="Times New Roman" w:cs="Times New Roman"/>
+              </w:rPr>
+            </w:pPr>
+            <w:r>
+              <w:rPr>
+                <w:rFonts w:ascii="Times New Roman" w:hAnsi="Times New Roman" w:cs="Times New Roman"/>
+              </w:rPr>
+              <w:t>0.2</w:t>
+            </w:r>
+          </w:p>
+        </w:tc>
+        <w:tc>
+          <w:tcPr>
+            <w:tcW w:w="779" w:type="dxa"/>
           </w:tcPr>
           <w:p>
             <w:pPr>
@@ -3016,78 +3097,6 @@
         </w:tc>
         <w:tc>
           <w:tcPr>
-            <w:tcW w:w="730" w:type="dxa"/>
-          </w:tcPr>
-          <w:p>
-            <w:pPr>
-              <w:rPr>
-                <w:rFonts w:ascii="Times New Roman" w:hAnsi="Times New Roman" w:cs="Times New Roman"/>
-              </w:rPr>
-            </w:pPr>
-            <w:r>
-              <w:rPr>
-                <w:rFonts w:ascii="Times New Roman" w:hAnsi="Times New Roman" w:cs="Times New Roman"/>
-              </w:rPr>
-              <w:t>0.4</w:t>
-            </w:r>
-          </w:p>
-        </w:tc>
-        <w:tc>
-          <w:tcPr>
-            <w:tcW w:w="1433" w:type="dxa"/>
-          </w:tcPr>
-          <w:p>
-            <w:pPr>
-              <w:rPr>
-                <w:rFonts w:ascii="Times New Roman" w:hAnsi="Times New Roman" w:cs="Times New Roman"/>
-              </w:rPr>
-            </w:pPr>
-            <w:r>
-              <w:rPr>
-                <w:rFonts w:ascii="Times New Roman" w:hAnsi="Times New Roman" w:cs="Times New Roman"/>
-              </w:rPr>
-              <w:t>0.6</w:t>
-            </w:r>
-          </w:p>
-        </w:tc>
-        <w:tc>
-          <w:tcPr>
-            <w:tcW w:w="1710" w:type="dxa"/>
-          </w:tcPr>
-          <w:p>
-            <w:pPr>
-              <w:rPr>
-                <w:rFonts w:ascii="Times New Roman" w:hAnsi="Times New Roman" w:cs="Times New Roman"/>
-              </w:rPr>
-            </w:pPr>
-            <w:r>
-              <w:rPr>
-                <w:rFonts w:ascii="Times New Roman" w:hAnsi="Times New Roman" w:cs="Times New Roman"/>
-              </w:rPr>
-              <w:t>0.2</w:t>
-            </w:r>
-          </w:p>
-        </w:tc>
-        <w:tc>
-          <w:tcPr>
-            <w:tcW w:w="779" w:type="dxa"/>
-          </w:tcPr>
-          <w:p>
-            <w:pPr>
-              <w:rPr>
-                <w:rFonts w:ascii="Times New Roman" w:hAnsi="Times New Roman" w:cs="Times New Roman"/>
-              </w:rPr>
-            </w:pPr>
-            <w:r>
-              <w:rPr>
-                <w:rFonts w:ascii="Times New Roman" w:hAnsi="Times New Roman" w:cs="Times New Roman"/>
-              </w:rPr>
-              <w:t>0.6</w:t>
-            </w:r>
-          </w:p>
-        </w:tc>
-        <w:tc>
-          <w:tcPr>
             <w:tcW w:w="852" w:type="dxa"/>
           </w:tcPr>
           <w:p>
@@ -3118,7 +3127,7 @@
               <w:rPr>
                 <w:rFonts w:ascii="Times New Roman" w:hAnsi="Times New Roman" w:cs="Times New Roman"/>
               </w:rPr>
-              <w:t>0.1</w:t>
+              <w:t>0.5</w:t>
             </w:r>
           </w:p>
         </w:tc>
@@ -3136,7 +3145,7 @@
           <w:szCs w:val="20"/>
         </w:rPr>
       </w:pPr>
-      <w:bookmarkStart w:id="12" w:name="_Ref400478015"/>
+      <w:bookmarkStart w:id="11" w:name="_Ref400478015"/>
       <w:r>
         <w:rPr>
           <w:rFonts w:ascii="Times New Roman" w:hAnsi="Times New Roman" w:cs="Times New Roman"/>
@@ -3204,7 +3213,7 @@
         </w:rPr>
         <w:fldChar w:fldCharType="end"/>
       </w:r>
-      <w:bookmarkEnd w:id="12"/>
+      <w:bookmarkEnd w:id="11"/>
       <w:r>
         <w:rPr>
           <w:rFonts w:ascii="Times New Roman" w:hAnsi="Times New Roman" w:cs="Times New Roman"/>
@@ -3453,7 +3462,7 @@
               <w:rPr>
                 <w:rFonts w:ascii="Times New Roman" w:hAnsi="Times New Roman" w:cs="Times New Roman"/>
               </w:rPr>
-              <w:t>Memory</w:t>
+              <w:t>RAM</w:t>
             </w:r>
           </w:p>
         </w:tc>
@@ -3561,7 +3570,7 @@
               <w:rPr>
                 <w:rFonts w:ascii="Times New Roman" w:hAnsi="Times New Roman" w:cs="Times New Roman"/>
               </w:rPr>
-              <w:t>Availability</w:t>
+              <w:t>Flash Storage</w:t>
             </w:r>
           </w:p>
         </w:tc>
@@ -3602,7 +3611,7 @@
               <w:rPr>
                 <w:rFonts w:ascii="Times New Roman" w:hAnsi="Times New Roman" w:cs="Times New Roman"/>
               </w:rPr>
-              <w:t>1 GHz/4 cores/ 1 GB RAM</w:t>
+              <w:t>1 GHz/4 cores</w:t>
             </w:r>
           </w:p>
         </w:tc>
@@ -3620,7 +3629,7 @@
               <w:rPr>
                 <w:rFonts w:ascii="Times New Roman" w:hAnsi="Times New Roman" w:cs="Times New Roman"/>
               </w:rPr>
-              <w:t>1 GB/ SD card</w:t>
+              <w:t>1 GB</w:t>
             </w:r>
           </w:p>
         </w:tc>
@@ -3734,13 +3743,7 @@
               <w:rPr>
                 <w:rFonts w:ascii="Times New Roman" w:hAnsi="Times New Roman" w:cs="Times New Roman"/>
               </w:rPr>
-              <w:t>Own</w:t>
-            </w:r>
-            <w:r>
-              <w:rPr>
-                <w:rFonts w:ascii="Times New Roman" w:hAnsi="Times New Roman" w:cs="Times New Roman"/>
-              </w:rPr>
-              <w:t>/ In Stock</w:t>
+              <w:t>SD Card</w:t>
             </w:r>
           </w:p>
         </w:tc>
@@ -3783,7 +3786,7 @@
               <w:rPr>
                 <w:rFonts w:ascii="Times New Roman" w:hAnsi="Times New Roman" w:cs="Times New Roman"/>
               </w:rPr>
-              <w:t>1 GHz/1 cores/ 1 GB RAM</w:t>
+              <w:t>1 GHz/1 cores</w:t>
             </w:r>
           </w:p>
         </w:tc>
@@ -3801,7 +3804,7 @@
               <w:rPr>
                 <w:rFonts w:ascii="Times New Roman" w:hAnsi="Times New Roman" w:cs="Times New Roman"/>
               </w:rPr>
-              <w:t>1 GB/ SD card</w:t>
+              <w:t>1 GB</w:t>
             </w:r>
           </w:p>
         </w:tc>
@@ -3922,7 +3925,7 @@
               <w:rPr>
                 <w:rFonts w:ascii="Times New Roman" w:hAnsi="Times New Roman" w:cs="Times New Roman"/>
               </w:rPr>
-              <w:t>In Stock</w:t>
+              <w:t>4 GB</w:t>
             </w:r>
           </w:p>
         </w:tc>
@@ -3965,7 +3968,7 @@
               <w:rPr>
                 <w:rFonts w:ascii="Times New Roman" w:hAnsi="Times New Roman" w:cs="Times New Roman"/>
               </w:rPr>
-              <w:t>258 MHz/1 cores/ 128 KB RAM</w:t>
+              <w:t>258 MHz/1 cores</w:t>
             </w:r>
           </w:p>
         </w:tc>
@@ -3983,7 +3986,7 @@
               <w:rPr>
                 <w:rFonts w:ascii="Times New Roman" w:hAnsi="Times New Roman" w:cs="Times New Roman"/>
               </w:rPr>
-              <w:t>258KB</w:t>
+              <w:t>128 KB</w:t>
             </w:r>
           </w:p>
         </w:tc>
@@ -4097,7 +4100,7 @@
               <w:rPr>
                 <w:rFonts w:ascii="Times New Roman" w:hAnsi="Times New Roman" w:cs="Times New Roman"/>
               </w:rPr>
-              <w:t>In Stock</w:t>
+              <w:t>258 KB</w:t>
             </w:r>
           </w:p>
         </w:tc>
@@ -4140,7 +4143,7 @@
               <w:rPr>
                 <w:rFonts w:ascii="Times New Roman" w:hAnsi="Times New Roman" w:cs="Times New Roman"/>
               </w:rPr>
-              <w:t>700 MHz/1 cores/  512 MB RAM</w:t>
+              <w:t>700 MHz/1 cores</w:t>
             </w:r>
           </w:p>
         </w:tc>
@@ -4272,7 +4275,7 @@
               <w:rPr>
                 <w:rFonts w:ascii="Times New Roman" w:hAnsi="Times New Roman" w:cs="Times New Roman"/>
               </w:rPr>
-              <w:t>In Stock</w:t>
+              <w:t>SD Card</w:t>
             </w:r>
           </w:p>
         </w:tc>
@@ -4408,7 +4411,7 @@
           <w:sz w:val="22"/>
         </w:rPr>
       </w:pPr>
-      <w:bookmarkStart w:id="13" w:name="_Toc400398722"/>
+      <w:bookmarkStart w:id="12" w:name="_Toc400398722"/>
       <w:r>
         <w:rPr>
           <w:rFonts w:ascii="Times New Roman" w:hAnsi="Times New Roman" w:cs="Times New Roman"/>
@@ -4418,7 +4421,7 @@
         </w:rPr>
         <w:t>Justifications</w:t>
       </w:r>
-      <w:bookmarkEnd w:id="13"/>
+      <w:bookmarkEnd w:id="12"/>
     </w:p>
     <w:p>
       <w:pPr>
@@ -4529,7 +4532,7 @@
           <w:b/>
           <w:noProof/>
         </w:rPr>
-        <w:t>3</w:t>
+        <w:t>5</w:t>
       </w:r>
       <w:r>
         <w:rPr>
@@ -4542,8 +4545,1002 @@
         <w:rPr>
           <w:rFonts w:ascii="Times New Roman" w:hAnsi="Times New Roman" w:cs="Times New Roman"/>
         </w:rPr>
-        <w:t xml:space="preserve"> represents the values for processing power such as the number of cores the microcontroller has, the clock speed of the microcontroller, and the RAM on the microcontroller. </w:t>
-      </w:r>
+        <w:t xml:space="preserve"> represents the values for processing power such as the number of cores the microcontroller has, </w:t>
+      </w:r>
+      <w:r>
+        <w:rPr>
+          <w:rFonts w:ascii="Times New Roman" w:hAnsi="Times New Roman" w:cs="Times New Roman"/>
+        </w:rPr>
+        <w:t xml:space="preserve">and </w:t>
+      </w:r>
+      <w:r>
+        <w:rPr>
+          <w:rFonts w:ascii="Times New Roman" w:hAnsi="Times New Roman" w:cs="Times New Roman"/>
+        </w:rPr>
+        <w:t xml:space="preserve">the clock speed of the microcontroller. </w:t>
+      </w:r>
+    </w:p>
+    <w:p>
+      <w:pPr>
+        <w:ind w:left="360"/>
+        <w:rPr>
+          <w:rFonts w:ascii="Times New Roman" w:hAnsi="Times New Roman" w:cs="Times New Roman"/>
+        </w:rPr>
+      </w:pPr>
+      <m:oMathPara>
+        <m:oMath>
+          <m:r>
+            <w:rPr>
+              <w:rFonts w:ascii="Cambria Math" w:hAnsi="Cambria Math" w:cs="Times New Roman"/>
+            </w:rPr>
+            <m:t>4</m:t>
+          </m:r>
+          <m:d>
+            <m:dPr>
+              <m:ctrlPr>
+                <w:rPr>
+                  <w:rFonts w:ascii="Cambria Math" w:hAnsi="Cambria Math" w:cs="Times New Roman"/>
+                  <w:i/>
+                </w:rPr>
+              </m:ctrlPr>
+            </m:dPr>
+            <m:e>
+              <m:f>
+                <m:fPr>
+                  <m:ctrlPr>
+                    <w:rPr>
+                      <w:rFonts w:ascii="Cambria Math" w:hAnsi="Cambria Math" w:cs="Times New Roman"/>
+                      <w:i/>
+                    </w:rPr>
+                  </m:ctrlPr>
+                </m:fPr>
+                <m:num>
+                  <m:r>
+                    <w:rPr>
+                      <w:rFonts w:ascii="Cambria Math" w:hAnsi="Cambria Math" w:cs="Times New Roman"/>
+                    </w:rPr>
+                    <m:t>Clock Speed</m:t>
+                  </m:r>
+                  <m:r>
+                    <w:rPr>
+                      <w:rFonts w:ascii="Cambria Math" w:hAnsi="Cambria Math" w:cs="Times New Roman"/>
+                    </w:rPr>
+                    <m:t>*Core</m:t>
+                  </m:r>
+                </m:num>
+                <m:den>
+                  <m:r>
+                    <w:rPr>
+                      <w:rFonts w:ascii="Cambria Math" w:hAnsi="Cambria Math" w:cs="Times New Roman"/>
+                    </w:rPr>
+                    <m:t>Max Clock Speed*Max Cores</m:t>
+                  </m:r>
+                </m:den>
+              </m:f>
+            </m:e>
+          </m:d>
+          <m:r>
+            <w:rPr>
+              <w:rFonts w:ascii="Cambria Math" w:hAnsi="Cambria Math" w:cs="Times New Roman"/>
+            </w:rPr>
+            <m:t>+1=Score</m:t>
+          </m:r>
+        </m:oMath>
+      </m:oMathPara>
+    </w:p>
+    <w:tbl>
+      <w:tblPr>
+        <w:tblStyle w:val="TableGrid"/>
+        <w:tblW w:w="6030" w:type="dxa"/>
+        <w:tblInd w:w="1615" w:type="dxa"/>
+        <w:tblLook w:val="04A0" w:firstRow="1" w:lastRow="0" w:firstColumn="1" w:lastColumn="0" w:noHBand="0" w:noVBand="1"/>
+      </w:tblPr>
+      <w:tblGrid>
+        <w:gridCol w:w="1671"/>
+        <w:gridCol w:w="3186"/>
+        <w:gridCol w:w="1173"/>
+      </w:tblGrid>
+      <w:tr>
+        <w:tc>
+          <w:tcPr>
+            <w:tcW w:w="1671" w:type="dxa"/>
+          </w:tcPr>
+          <w:p>
+            <w:pPr>
+              <w:jc w:val="center"/>
+              <w:rPr>
+                <w:rFonts w:ascii="Times New Roman" w:hAnsi="Times New Roman" w:cs="Times New Roman"/>
+              </w:rPr>
+            </w:pPr>
+            <w:r>
+              <w:rPr>
+                <w:rFonts w:ascii="Times New Roman" w:hAnsi="Times New Roman" w:cs="Times New Roman"/>
+              </w:rPr>
+              <w:t>Factor</w:t>
+            </w:r>
+          </w:p>
+        </w:tc>
+        <w:tc>
+          <w:tcPr>
+            <w:tcW w:w="3186" w:type="dxa"/>
+          </w:tcPr>
+          <w:p>
+            <w:pPr>
+              <w:jc w:val="center"/>
+              <w:rPr>
+                <w:rFonts w:ascii="Times New Roman" w:hAnsi="Times New Roman" w:cs="Times New Roman"/>
+              </w:rPr>
+            </w:pPr>
+            <w:r>
+              <w:rPr>
+                <w:rFonts w:ascii="Times New Roman" w:hAnsi="Times New Roman" w:cs="Times New Roman"/>
+              </w:rPr>
+              <w:t>Clock Speed</w:t>
+            </w:r>
+          </w:p>
+        </w:tc>
+        <w:tc>
+          <w:tcPr>
+            <w:tcW w:w="1173" w:type="dxa"/>
+          </w:tcPr>
+          <w:p>
+            <w:pPr>
+              <w:jc w:val="center"/>
+              <w:rPr>
+                <w:rFonts w:ascii="Times New Roman" w:hAnsi="Times New Roman" w:cs="Times New Roman"/>
+              </w:rPr>
+            </w:pPr>
+            <w:r>
+              <w:rPr>
+                <w:rFonts w:ascii="Times New Roman" w:hAnsi="Times New Roman" w:cs="Times New Roman"/>
+              </w:rPr>
+              <w:t>Score</w:t>
+            </w:r>
+          </w:p>
+        </w:tc>
+      </w:tr>
+      <w:tr>
+        <w:tc>
+          <w:tcPr>
+            <w:tcW w:w="1671" w:type="dxa"/>
+          </w:tcPr>
+          <w:p>
+            <w:pPr>
+              <w:jc w:val="center"/>
+              <w:rPr>
+                <w:rFonts w:ascii="Times New Roman" w:hAnsi="Times New Roman" w:cs="Times New Roman"/>
+              </w:rPr>
+            </w:pPr>
+            <w:r>
+              <w:rPr>
+                <w:rFonts w:ascii="Times New Roman" w:hAnsi="Times New Roman" w:cs="Times New Roman"/>
+              </w:rPr>
+              <w:t>UDOO Quad</w:t>
+            </w:r>
+          </w:p>
+        </w:tc>
+        <w:tc>
+          <w:tcPr>
+            <w:tcW w:w="3186" w:type="dxa"/>
+          </w:tcPr>
+          <w:p>
+            <w:pPr>
+              <w:ind w:left="360"/>
+              <w:rPr>
+                <w:rFonts w:ascii="Times New Roman" w:hAnsi="Times New Roman" w:cs="Times New Roman"/>
+              </w:rPr>
+            </w:pPr>
+            <m:oMathPara>
+              <m:oMath>
+                <m:r>
+                  <w:rPr>
+                    <w:rFonts w:ascii="Cambria Math" w:hAnsi="Cambria Math" w:cs="Times New Roman"/>
+                  </w:rPr>
+                  <m:t>4</m:t>
+                </m:r>
+                <m:d>
+                  <m:dPr>
+                    <m:ctrlPr>
+                      <w:rPr>
+                        <w:rFonts w:ascii="Cambria Math" w:hAnsi="Cambria Math" w:cs="Times New Roman"/>
+                        <w:i/>
+                      </w:rPr>
+                    </m:ctrlPr>
+                  </m:dPr>
+                  <m:e>
+                    <m:f>
+                      <m:fPr>
+                        <m:ctrlPr>
+                          <w:rPr>
+                            <w:rFonts w:ascii="Cambria Math" w:hAnsi="Cambria Math" w:cs="Times New Roman"/>
+                            <w:i/>
+                          </w:rPr>
+                        </m:ctrlPr>
+                      </m:fPr>
+                      <m:num>
+                        <m:r>
+                          <w:rPr>
+                            <w:rFonts w:ascii="Cambria Math" w:hAnsi="Cambria Math" w:cs="Times New Roman"/>
+                          </w:rPr>
+                          <m:t>1 GHz</m:t>
+                        </m:r>
+                        <m:r>
+                          <w:rPr>
+                            <w:rFonts w:ascii="Cambria Math" w:hAnsi="Cambria Math" w:cs="Times New Roman"/>
+                          </w:rPr>
+                          <m:t>*</m:t>
+                        </m:r>
+                        <m:r>
+                          <w:rPr>
+                            <w:rFonts w:ascii="Cambria Math" w:hAnsi="Cambria Math" w:cs="Times New Roman"/>
+                          </w:rPr>
+                          <m:t>4</m:t>
+                        </m:r>
+                      </m:num>
+                      <m:den>
+                        <m:r>
+                          <w:rPr>
+                            <w:rFonts w:ascii="Cambria Math" w:hAnsi="Cambria Math" w:cs="Times New Roman"/>
+                          </w:rPr>
+                          <m:t>1GHz</m:t>
+                        </m:r>
+                        <m:r>
+                          <w:rPr>
+                            <w:rFonts w:ascii="Cambria Math" w:hAnsi="Cambria Math" w:cs="Times New Roman"/>
+                          </w:rPr>
+                          <m:t>*</m:t>
+                        </m:r>
+                        <m:r>
+                          <w:rPr>
+                            <w:rFonts w:ascii="Cambria Math" w:hAnsi="Cambria Math" w:cs="Times New Roman"/>
+                          </w:rPr>
+                          <m:t>4</m:t>
+                        </m:r>
+                      </m:den>
+                    </m:f>
+                  </m:e>
+                </m:d>
+                <m:r>
+                  <w:rPr>
+                    <w:rFonts w:ascii="Cambria Math" w:hAnsi="Cambria Math" w:cs="Times New Roman"/>
+                  </w:rPr>
+                  <m:t>+1=</m:t>
+                </m:r>
+                <m:r>
+                  <w:rPr>
+                    <w:rFonts w:ascii="Cambria Math" w:hAnsi="Cambria Math" w:cs="Times New Roman"/>
+                  </w:rPr>
+                  <m:t>5</m:t>
+                </m:r>
+              </m:oMath>
+            </m:oMathPara>
+          </w:p>
+          <w:p>
+            <w:pPr>
+              <w:jc w:val="center"/>
+              <w:rPr>
+                <w:rFonts w:ascii="Times New Roman" w:hAnsi="Times New Roman" w:cs="Times New Roman"/>
+              </w:rPr>
+            </w:pPr>
+          </w:p>
+        </w:tc>
+        <w:tc>
+          <w:tcPr>
+            <w:tcW w:w="1173" w:type="dxa"/>
+          </w:tcPr>
+          <w:p>
+            <w:pPr>
+              <w:jc w:val="center"/>
+              <w:rPr>
+                <w:rFonts w:ascii="Times New Roman" w:hAnsi="Times New Roman" w:cs="Times New Roman"/>
+              </w:rPr>
+            </w:pPr>
+            <w:r>
+              <w:rPr>
+                <w:rFonts w:ascii="Times New Roman" w:hAnsi="Times New Roman" w:cs="Times New Roman"/>
+              </w:rPr>
+              <w:t>5</w:t>
+            </w:r>
+          </w:p>
+        </w:tc>
+      </w:tr>
+      <w:tr>
+        <w:tc>
+          <w:tcPr>
+            <w:tcW w:w="1671" w:type="dxa"/>
+          </w:tcPr>
+          <w:p>
+            <w:pPr>
+              <w:jc w:val="center"/>
+              <w:rPr>
+                <w:rFonts w:ascii="Times New Roman" w:hAnsi="Times New Roman" w:cs="Times New Roman"/>
+              </w:rPr>
+            </w:pPr>
+            <w:r>
+              <w:rPr>
+                <w:rFonts w:ascii="Times New Roman" w:hAnsi="Times New Roman" w:cs="Times New Roman"/>
+                <w:color w:val="333333"/>
+                <w:shd w:val="clear" w:color="auto" w:fill="FFFFFF"/>
+              </w:rPr>
+              <w:lastRenderedPageBreak/>
+              <w:t>B00K7EEX2U</w:t>
+            </w:r>
+          </w:p>
+        </w:tc>
+        <w:tc>
+          <w:tcPr>
+            <w:tcW w:w="3186" w:type="dxa"/>
+          </w:tcPr>
+          <w:p>
+            <w:pPr>
+              <w:ind w:left="360"/>
+              <w:rPr>
+                <w:rFonts w:ascii="Times New Roman" w:hAnsi="Times New Roman" w:cs="Times New Roman"/>
+              </w:rPr>
+            </w:pPr>
+            <m:oMathPara>
+              <m:oMath>
+                <m:r>
+                  <w:rPr>
+                    <w:rFonts w:ascii="Cambria Math" w:hAnsi="Cambria Math" w:cs="Times New Roman"/>
+                  </w:rPr>
+                  <m:t>4</m:t>
+                </m:r>
+                <m:d>
+                  <m:dPr>
+                    <m:ctrlPr>
+                      <w:rPr>
+                        <w:rFonts w:ascii="Cambria Math" w:hAnsi="Cambria Math" w:cs="Times New Roman"/>
+                        <w:i/>
+                      </w:rPr>
+                    </m:ctrlPr>
+                  </m:dPr>
+                  <m:e>
+                    <m:f>
+                      <m:fPr>
+                        <m:ctrlPr>
+                          <w:rPr>
+                            <w:rFonts w:ascii="Cambria Math" w:hAnsi="Cambria Math" w:cs="Times New Roman"/>
+                            <w:i/>
+                          </w:rPr>
+                        </m:ctrlPr>
+                      </m:fPr>
+                      <m:num>
+                        <m:r>
+                          <w:rPr>
+                            <w:rFonts w:ascii="Cambria Math" w:hAnsi="Cambria Math" w:cs="Times New Roman"/>
+                          </w:rPr>
+                          <m:t>1 GHz*</m:t>
+                        </m:r>
+                        <m:r>
+                          <w:rPr>
+                            <w:rFonts w:ascii="Cambria Math" w:hAnsi="Cambria Math" w:cs="Times New Roman"/>
+                          </w:rPr>
+                          <m:t>1</m:t>
+                        </m:r>
+                      </m:num>
+                      <m:den>
+                        <m:r>
+                          <w:rPr>
+                            <w:rFonts w:ascii="Cambria Math" w:hAnsi="Cambria Math" w:cs="Times New Roman"/>
+                          </w:rPr>
+                          <m:t>1GHz*4</m:t>
+                        </m:r>
+                      </m:den>
+                    </m:f>
+                  </m:e>
+                </m:d>
+                <m:r>
+                  <w:rPr>
+                    <w:rFonts w:ascii="Cambria Math" w:hAnsi="Cambria Math" w:cs="Times New Roman"/>
+                  </w:rPr>
+                  <m:t>+1=</m:t>
+                </m:r>
+                <m:r>
+                  <w:rPr>
+                    <w:rFonts w:ascii="Cambria Math" w:hAnsi="Cambria Math" w:cs="Times New Roman"/>
+                  </w:rPr>
+                  <m:t>3</m:t>
+                </m:r>
+              </m:oMath>
+            </m:oMathPara>
+          </w:p>
+          <w:p>
+            <w:pPr>
+              <w:jc w:val="center"/>
+              <w:rPr>
+                <w:rFonts w:ascii="Times New Roman" w:hAnsi="Times New Roman" w:cs="Times New Roman"/>
+              </w:rPr>
+            </w:pPr>
+          </w:p>
+        </w:tc>
+        <w:tc>
+          <w:tcPr>
+            <w:tcW w:w="1173" w:type="dxa"/>
+          </w:tcPr>
+          <w:p>
+            <w:pPr>
+              <w:jc w:val="center"/>
+              <w:rPr>
+                <w:rFonts w:ascii="Times New Roman" w:hAnsi="Times New Roman" w:cs="Times New Roman"/>
+              </w:rPr>
+            </w:pPr>
+            <w:r>
+              <w:rPr>
+                <w:rFonts w:ascii="Times New Roman" w:hAnsi="Times New Roman" w:cs="Times New Roman"/>
+              </w:rPr>
+              <w:t>3</w:t>
+            </w:r>
+          </w:p>
+        </w:tc>
+      </w:tr>
+      <w:tr>
+        <w:tc>
+          <w:tcPr>
+            <w:tcW w:w="1671" w:type="dxa"/>
+          </w:tcPr>
+          <w:p>
+            <w:pPr>
+              <w:jc w:val="center"/>
+              <w:rPr>
+                <w:rFonts w:ascii="Times New Roman" w:hAnsi="Times New Roman" w:cs="Times New Roman"/>
+              </w:rPr>
+            </w:pPr>
+            <w:r>
+              <w:rPr>
+                <w:rFonts w:ascii="Times New Roman" w:hAnsi="Times New Roman" w:cs="Times New Roman"/>
+                <w:color w:val="333333"/>
+                <w:shd w:val="clear" w:color="auto" w:fill="FFFFFF"/>
+              </w:rPr>
+              <w:t>B006H0DWZW</w:t>
+            </w:r>
+          </w:p>
+        </w:tc>
+        <w:tc>
+          <w:tcPr>
+            <w:tcW w:w="3186" w:type="dxa"/>
+          </w:tcPr>
+          <w:p>
+            <w:pPr>
+              <w:ind w:left="360"/>
+              <w:rPr>
+                <w:rFonts w:ascii="Times New Roman" w:hAnsi="Times New Roman" w:cs="Times New Roman"/>
+              </w:rPr>
+            </w:pPr>
+            <m:oMathPara>
+              <m:oMath>
+                <m:r>
+                  <w:rPr>
+                    <w:rFonts w:ascii="Cambria Math" w:hAnsi="Cambria Math" w:cs="Times New Roman"/>
+                  </w:rPr>
+                  <m:t>4</m:t>
+                </m:r>
+                <m:d>
+                  <m:dPr>
+                    <m:ctrlPr>
+                      <w:rPr>
+                        <w:rFonts w:ascii="Cambria Math" w:hAnsi="Cambria Math" w:cs="Times New Roman"/>
+                        <w:i/>
+                      </w:rPr>
+                    </m:ctrlPr>
+                  </m:dPr>
+                  <m:e>
+                    <m:f>
+                      <m:fPr>
+                        <m:ctrlPr>
+                          <w:rPr>
+                            <w:rFonts w:ascii="Cambria Math" w:hAnsi="Cambria Math" w:cs="Times New Roman"/>
+                            <w:i/>
+                          </w:rPr>
+                        </m:ctrlPr>
+                      </m:fPr>
+                      <m:num>
+                        <m:r>
+                          <w:rPr>
+                            <w:rFonts w:ascii="Cambria Math" w:hAnsi="Cambria Math" w:cs="Times New Roman"/>
+                          </w:rPr>
+                          <m:t>258</m:t>
+                        </m:r>
+                        <m:r>
+                          <w:rPr>
+                            <w:rFonts w:ascii="Cambria Math" w:hAnsi="Cambria Math" w:cs="Times New Roman"/>
+                          </w:rPr>
+                          <m:t xml:space="preserve"> </m:t>
+                        </m:r>
+                        <m:r>
+                          <w:rPr>
+                            <w:rFonts w:ascii="Cambria Math" w:hAnsi="Cambria Math" w:cs="Times New Roman"/>
+                          </w:rPr>
+                          <m:t>M</m:t>
+                        </m:r>
+                        <m:r>
+                          <w:rPr>
+                            <w:rFonts w:ascii="Cambria Math" w:hAnsi="Cambria Math" w:cs="Times New Roman"/>
+                          </w:rPr>
+                          <m:t>Hz*</m:t>
+                        </m:r>
+                        <m:r>
+                          <w:rPr>
+                            <w:rFonts w:ascii="Cambria Math" w:hAnsi="Cambria Math" w:cs="Times New Roman"/>
+                          </w:rPr>
+                          <m:t>1</m:t>
+                        </m:r>
+                      </m:num>
+                      <m:den>
+                        <m:r>
+                          <w:rPr>
+                            <w:rFonts w:ascii="Cambria Math" w:hAnsi="Cambria Math" w:cs="Times New Roman"/>
+                          </w:rPr>
+                          <m:t>1GHz*4</m:t>
+                        </m:r>
+                      </m:den>
+                    </m:f>
+                  </m:e>
+                </m:d>
+                <m:r>
+                  <w:rPr>
+                    <w:rFonts w:ascii="Cambria Math" w:hAnsi="Cambria Math" w:cs="Times New Roman"/>
+                  </w:rPr>
+                  <m:t>+1=</m:t>
+                </m:r>
+                <m:r>
+                  <w:rPr>
+                    <w:rFonts w:ascii="Cambria Math" w:hAnsi="Cambria Math" w:cs="Times New Roman"/>
+                  </w:rPr>
+                  <m:t>1</m:t>
+                </m:r>
+              </m:oMath>
+            </m:oMathPara>
+          </w:p>
+          <w:p>
+            <w:pPr>
+              <w:jc w:val="center"/>
+              <w:rPr>
+                <w:rFonts w:ascii="Times New Roman" w:hAnsi="Times New Roman" w:cs="Times New Roman"/>
+              </w:rPr>
+            </w:pPr>
+          </w:p>
+        </w:tc>
+        <w:tc>
+          <w:tcPr>
+            <w:tcW w:w="1173" w:type="dxa"/>
+          </w:tcPr>
+          <w:p>
+            <w:pPr>
+              <w:jc w:val="center"/>
+              <w:rPr>
+                <w:rFonts w:ascii="Times New Roman" w:hAnsi="Times New Roman" w:cs="Times New Roman"/>
+              </w:rPr>
+            </w:pPr>
+            <w:r>
+              <w:rPr>
+                <w:rFonts w:ascii="Times New Roman" w:hAnsi="Times New Roman" w:cs="Times New Roman"/>
+              </w:rPr>
+              <w:t>1</w:t>
+            </w:r>
+          </w:p>
+        </w:tc>
+      </w:tr>
+      <w:tr>
+        <w:tc>
+          <w:tcPr>
+            <w:tcW w:w="1671" w:type="dxa"/>
+          </w:tcPr>
+          <w:p>
+            <w:pPr>
+              <w:jc w:val="center"/>
+              <w:rPr>
+                <w:rFonts w:ascii="Times New Roman" w:hAnsi="Times New Roman" w:cs="Times New Roman"/>
+              </w:rPr>
+            </w:pPr>
+            <w:r>
+              <w:rPr>
+                <w:rFonts w:ascii="Times New Roman" w:hAnsi="Times New Roman" w:cs="Times New Roman"/>
+                <w:color w:val="333333"/>
+                <w:shd w:val="clear" w:color="auto" w:fill="FFFFFF"/>
+              </w:rPr>
+              <w:t>B009SQQF9C</w:t>
+            </w:r>
+          </w:p>
+        </w:tc>
+        <w:tc>
+          <w:tcPr>
+            <w:tcW w:w="3186" w:type="dxa"/>
+          </w:tcPr>
+          <w:p>
+            <w:pPr>
+              <w:ind w:left="360"/>
+              <w:rPr>
+                <w:rFonts w:ascii="Times New Roman" w:hAnsi="Times New Roman" w:cs="Times New Roman"/>
+              </w:rPr>
+            </w:pPr>
+            <m:oMathPara>
+              <m:oMath>
+                <m:r>
+                  <w:rPr>
+                    <w:rFonts w:ascii="Cambria Math" w:hAnsi="Cambria Math" w:cs="Times New Roman"/>
+                  </w:rPr>
+                  <m:t>4</m:t>
+                </m:r>
+                <m:d>
+                  <m:dPr>
+                    <m:ctrlPr>
+                      <w:rPr>
+                        <w:rFonts w:ascii="Cambria Math" w:hAnsi="Cambria Math" w:cs="Times New Roman"/>
+                        <w:i/>
+                      </w:rPr>
+                    </m:ctrlPr>
+                  </m:dPr>
+                  <m:e>
+                    <m:f>
+                      <m:fPr>
+                        <m:ctrlPr>
+                          <w:rPr>
+                            <w:rFonts w:ascii="Cambria Math" w:hAnsi="Cambria Math" w:cs="Times New Roman"/>
+                            <w:i/>
+                          </w:rPr>
+                        </m:ctrlPr>
+                      </m:fPr>
+                      <m:num>
+                        <m:r>
+                          <w:rPr>
+                            <w:rFonts w:ascii="Cambria Math" w:hAnsi="Cambria Math" w:cs="Times New Roman"/>
+                          </w:rPr>
+                          <m:t>700</m:t>
+                        </m:r>
+                        <m:r>
+                          <w:rPr>
+                            <w:rFonts w:ascii="Cambria Math" w:hAnsi="Cambria Math" w:cs="Times New Roman"/>
+                          </w:rPr>
+                          <m:t xml:space="preserve"> </m:t>
+                        </m:r>
+                        <m:r>
+                          <w:rPr>
+                            <w:rFonts w:ascii="Cambria Math" w:hAnsi="Cambria Math" w:cs="Times New Roman"/>
+                          </w:rPr>
+                          <m:t>M</m:t>
+                        </m:r>
+                        <m:r>
+                          <w:rPr>
+                            <w:rFonts w:ascii="Cambria Math" w:hAnsi="Cambria Math" w:cs="Times New Roman"/>
+                          </w:rPr>
+                          <m:t>Hz*</m:t>
+                        </m:r>
+                        <m:r>
+                          <w:rPr>
+                            <w:rFonts w:ascii="Cambria Math" w:hAnsi="Cambria Math" w:cs="Times New Roman"/>
+                          </w:rPr>
+                          <m:t>1</m:t>
+                        </m:r>
+                      </m:num>
+                      <m:den>
+                        <m:r>
+                          <w:rPr>
+                            <w:rFonts w:ascii="Cambria Math" w:hAnsi="Cambria Math" w:cs="Times New Roman"/>
+                          </w:rPr>
+                          <m:t>1GHz*4</m:t>
+                        </m:r>
+                      </m:den>
+                    </m:f>
+                  </m:e>
+                </m:d>
+                <m:r>
+                  <w:rPr>
+                    <w:rFonts w:ascii="Cambria Math" w:hAnsi="Cambria Math" w:cs="Times New Roman"/>
+                  </w:rPr>
+                  <m:t>+1=</m:t>
+                </m:r>
+                <m:r>
+                  <w:rPr>
+                    <w:rFonts w:ascii="Cambria Math" w:hAnsi="Cambria Math" w:cs="Times New Roman"/>
+                  </w:rPr>
+                  <m:t>1</m:t>
+                </m:r>
+              </m:oMath>
+            </m:oMathPara>
+          </w:p>
+          <w:p>
+            <w:pPr>
+              <w:jc w:val="center"/>
+              <w:rPr>
+                <w:rFonts w:ascii="Times New Roman" w:hAnsi="Times New Roman" w:cs="Times New Roman"/>
+              </w:rPr>
+            </w:pPr>
+          </w:p>
+        </w:tc>
+        <w:tc>
+          <w:tcPr>
+            <w:tcW w:w="1173" w:type="dxa"/>
+          </w:tcPr>
+          <w:p>
+            <w:pPr>
+              <w:jc w:val="center"/>
+              <w:rPr>
+                <w:rFonts w:ascii="Times New Roman" w:hAnsi="Times New Roman" w:cs="Times New Roman"/>
+              </w:rPr>
+            </w:pPr>
+            <w:r>
+              <w:rPr>
+                <w:rFonts w:ascii="Times New Roman" w:hAnsi="Times New Roman" w:cs="Times New Roman"/>
+              </w:rPr>
+              <w:t>1</w:t>
+            </w:r>
+          </w:p>
+        </w:tc>
+      </w:tr>
+    </w:tbl>
+    <w:p>
+      <w:pPr>
+        <w:pStyle w:val="Caption"/>
+        <w:keepNext/>
+        <w:jc w:val="center"/>
+        <w:rPr>
+          <w:rFonts w:ascii="Times New Roman" w:hAnsi="Times New Roman" w:cs="Times New Roman"/>
+          <w:i w:val="0"/>
+          <w:color w:val="auto"/>
+          <w:sz w:val="20"/>
+        </w:rPr>
+      </w:pPr>
+      <w:bookmarkStart w:id="13" w:name="_Ref400389159"/>
+      <w:bookmarkStart w:id="14" w:name="_Toc400398837"/>
+      <w:r>
+        <w:rPr>
+          <w:rFonts w:ascii="Times New Roman" w:hAnsi="Times New Roman" w:cs="Times New Roman"/>
+          <w:b/>
+          <w:i w:val="0"/>
+          <w:color w:val="auto"/>
+          <w:sz w:val="20"/>
+        </w:rPr>
+        <w:t xml:space="preserve">Table </w:t>
+      </w:r>
+      <w:r>
+        <w:rPr>
+          <w:rFonts w:ascii="Times New Roman" w:hAnsi="Times New Roman" w:cs="Times New Roman"/>
+          <w:b/>
+          <w:i w:val="0"/>
+          <w:color w:val="auto"/>
+          <w:sz w:val="20"/>
+        </w:rPr>
+        <w:fldChar w:fldCharType="begin"/>
+      </w:r>
+      <w:r>
+        <w:rPr>
+          <w:rFonts w:ascii="Times New Roman" w:hAnsi="Times New Roman" w:cs="Times New Roman"/>
+          <w:b/>
+          <w:i w:val="0"/>
+          <w:color w:val="auto"/>
+          <w:sz w:val="20"/>
+        </w:rPr>
+        <w:instrText xml:space="preserve"> SEQ Table \* ARABIC </w:instrText>
+      </w:r>
+      <w:r>
+        <w:rPr>
+          <w:rFonts w:ascii="Times New Roman" w:hAnsi="Times New Roman" w:cs="Times New Roman"/>
+          <w:b/>
+          <w:i w:val="0"/>
+          <w:color w:val="auto"/>
+          <w:sz w:val="20"/>
+        </w:rPr>
+        <w:fldChar w:fldCharType="separate"/>
+      </w:r>
+      <w:r>
+        <w:rPr>
+          <w:rFonts w:ascii="Times New Roman" w:hAnsi="Times New Roman" w:cs="Times New Roman"/>
+          <w:b/>
+          <w:i w:val="0"/>
+          <w:noProof/>
+          <w:color w:val="auto"/>
+          <w:sz w:val="20"/>
+        </w:rPr>
+        <w:t>5</w:t>
+      </w:r>
+      <w:r>
+        <w:rPr>
+          <w:rFonts w:ascii="Times New Roman" w:hAnsi="Times New Roman" w:cs="Times New Roman"/>
+          <w:b/>
+          <w:i w:val="0"/>
+          <w:color w:val="auto"/>
+          <w:sz w:val="20"/>
+        </w:rPr>
+        <w:fldChar w:fldCharType="end"/>
+      </w:r>
+      <w:bookmarkEnd w:id="13"/>
+      <w:r>
+        <w:rPr>
+          <w:rFonts w:ascii="Times New Roman" w:hAnsi="Times New Roman" w:cs="Times New Roman"/>
+          <w:i w:val="0"/>
+          <w:color w:val="auto"/>
+          <w:sz w:val="20"/>
+        </w:rPr>
+        <w:t>: Values for processing power for each microcontroller.</w:t>
+      </w:r>
+      <w:bookmarkEnd w:id="14"/>
+    </w:p>
+    <w:p>
+      <w:pPr>
+        <w:ind w:left="360"/>
+        <w:rPr>
+          <w:rFonts w:ascii="Times New Roman" w:hAnsi="Times New Roman" w:cs="Times New Roman"/>
+        </w:rPr>
+      </w:pPr>
+      <w:r>
+        <w:rPr>
+          <w:rFonts w:ascii="Times New Roman" w:hAnsi="Times New Roman" w:cs="Times New Roman"/>
+        </w:rPr>
+        <w:t>Processing Power was given a weight of 20% since the processing power of the microcontroller plays such a large role in Roadie’s challenge completion abilities.</w:t>
+      </w:r>
+    </w:p>
+    <w:p>
+      <w:pPr>
+        <w:rPr>
+          <w:rFonts w:ascii="Times New Roman" w:hAnsi="Times New Roman" w:cs="Times New Roman"/>
+        </w:rPr>
+      </w:pPr>
+    </w:p>
+    <w:p>
+      <w:pPr>
+        <w:pStyle w:val="Heading4"/>
+        <w:ind w:left="360"/>
+        <w:rPr>
+          <w:rFonts w:ascii="Times New Roman" w:hAnsi="Times New Roman" w:cs="Times New Roman"/>
+          <w:b/>
+          <w:i w:val="0"/>
+          <w:color w:val="auto"/>
+        </w:rPr>
+      </w:pPr>
+      <w:r>
+        <w:rPr>
+          <w:rFonts w:ascii="Times New Roman" w:hAnsi="Times New Roman" w:cs="Times New Roman"/>
+          <w:b/>
+          <w:i w:val="0"/>
+          <w:color w:val="auto"/>
+        </w:rPr>
+        <w:t>RAM</w:t>
+      </w:r>
+    </w:p>
+    <w:p>
+      <w:pPr>
+        <w:rPr>
+          <w:rFonts w:ascii="Times New Roman" w:hAnsi="Times New Roman" w:cs="Times New Roman"/>
+        </w:rPr>
+      </w:pPr>
+    </w:p>
+    <w:p>
+      <w:pPr>
+        <w:ind w:left="360"/>
+        <w:rPr>
+          <w:rFonts w:ascii="Times New Roman" w:hAnsi="Times New Roman" w:cs="Times New Roman"/>
+        </w:rPr>
+      </w:pPr>
+      <w:r>
+        <w:rPr>
+          <w:rFonts w:ascii="Times New Roman" w:hAnsi="Times New Roman" w:cs="Times New Roman"/>
+        </w:rPr>
+        <w:t>RAM helps reduce the time it takes for the processor to access the memory, so the more RAM that the less time the processor must access the flash memory</w:t>
+      </w:r>
+      <w:r>
+        <w:rPr>
+          <w:rFonts w:ascii="Times New Roman" w:hAnsi="Times New Roman" w:cs="Times New Roman"/>
+        </w:rPr>
+        <w:t xml:space="preserve">. </w:t>
+      </w:r>
+      <w:r>
+        <w:rPr>
+          <w:rFonts w:ascii="Times New Roman" w:hAnsi="Times New Roman" w:cs="Times New Roman"/>
+          <w:b/>
+        </w:rPr>
+        <w:fldChar w:fldCharType="begin"/>
+      </w:r>
+      <w:r>
+        <w:rPr>
+          <w:rFonts w:ascii="Times New Roman" w:hAnsi="Times New Roman" w:cs="Times New Roman"/>
+          <w:b/>
+        </w:rPr>
+        <w:instrText xml:space="preserve"> REF _Ref400389398 \h  \* MERGEFORMAT </w:instrText>
+      </w:r>
+      <w:r>
+        <w:rPr>
+          <w:rFonts w:ascii="Times New Roman" w:hAnsi="Times New Roman" w:cs="Times New Roman"/>
+          <w:b/>
+        </w:rPr>
+      </w:r>
+      <w:r>
+        <w:rPr>
+          <w:rFonts w:ascii="Times New Roman" w:hAnsi="Times New Roman" w:cs="Times New Roman"/>
+          <w:b/>
+        </w:rPr>
+        <w:fldChar w:fldCharType="separate"/>
+      </w:r>
+      <w:r>
+        <w:rPr>
+          <w:rFonts w:ascii="Times New Roman" w:hAnsi="Times New Roman" w:cs="Times New Roman"/>
+          <w:b/>
+        </w:rPr>
+        <w:t xml:space="preserve">Table </w:t>
+      </w:r>
+      <w:r>
+        <w:rPr>
+          <w:rFonts w:ascii="Times New Roman" w:hAnsi="Times New Roman" w:cs="Times New Roman"/>
+          <w:b/>
+          <w:noProof/>
+        </w:rPr>
+        <w:t>4</w:t>
+      </w:r>
+      <w:r>
+        <w:rPr>
+          <w:rFonts w:ascii="Times New Roman" w:hAnsi="Times New Roman" w:cs="Times New Roman"/>
+          <w:b/>
+        </w:rPr>
+        <w:fldChar w:fldCharType="end"/>
+      </w:r>
+      <w:r>
+        <w:rPr>
+          <w:rFonts w:ascii="Times New Roman" w:hAnsi="Times New Roman" w:cs="Times New Roman"/>
+        </w:rPr>
+        <w:t xml:space="preserve"> shows a breakdown of RAM, on board storage and any additional storage that may be available to each microcontroller.</w:t>
+      </w:r>
+    </w:p>
+    <w:p>
+      <w:pPr>
+        <w:ind w:left="360"/>
+        <w:rPr>
+          <w:rFonts w:ascii="Times New Roman" w:hAnsi="Times New Roman" w:cs="Times New Roman"/>
+        </w:rPr>
+      </w:pPr>
+      <m:oMathPara>
+        <m:oMath>
+          <m:r>
+            <w:rPr>
+              <w:rFonts w:ascii="Cambria Math" w:hAnsi="Cambria Math" w:cs="Times New Roman"/>
+            </w:rPr>
+            <m:t>5</m:t>
+          </m:r>
+          <m:d>
+            <m:dPr>
+              <m:ctrlPr>
+                <w:rPr>
+                  <w:rFonts w:ascii="Cambria Math" w:hAnsi="Cambria Math" w:cs="Times New Roman"/>
+                  <w:i/>
+                </w:rPr>
+              </m:ctrlPr>
+            </m:dPr>
+            <m:e>
+              <m:f>
+                <m:fPr>
+                  <m:ctrlPr>
+                    <w:rPr>
+                      <w:rFonts w:ascii="Cambria Math" w:hAnsi="Cambria Math" w:cs="Times New Roman"/>
+                      <w:i/>
+                    </w:rPr>
+                  </m:ctrlPr>
+                </m:fPr>
+                <m:num>
+                  <m:r>
+                    <w:rPr>
+                      <w:rFonts w:ascii="Cambria Math" w:hAnsi="Cambria Math" w:cs="Times New Roman"/>
+                    </w:rPr>
+                    <m:t>Item under consideration</m:t>
+                  </m:r>
+                </m:num>
+                <m:den>
+                  <m:r>
+                    <w:rPr>
+                      <w:rFonts w:ascii="Cambria Math" w:hAnsi="Cambria Math" w:cs="Times New Roman"/>
+                    </w:rPr>
+                    <m:t>Max RAM</m:t>
+                  </m:r>
+                </m:den>
+              </m:f>
+            </m:e>
+          </m:d>
+          <m:r>
+            <w:rPr>
+              <w:rFonts w:ascii="Cambria Math" w:hAnsi="Cambria Math" w:cs="Times New Roman"/>
+            </w:rPr>
+            <m:t>+1=Score</m:t>
+          </m:r>
+        </m:oMath>
+      </m:oMathPara>
     </w:p>
     <w:p>
       <w:pPr>
@@ -4556,13 +5553,13 @@
       <w:tblPr>
         <w:tblStyle w:val="TableGrid"/>
         <w:tblW w:w="0" w:type="auto"/>
+        <w:tblInd w:w="1210" w:type="dxa"/>
         <w:tblLook w:val="04A0" w:firstRow="1" w:lastRow="0" w:firstColumn="1" w:lastColumn="0" w:noHBand="0" w:noVBand="1"/>
       </w:tblPr>
       <w:tblGrid>
         <w:gridCol w:w="2425"/>
-        <w:gridCol w:w="2249"/>
-        <w:gridCol w:w="2338"/>
-        <w:gridCol w:w="2338"/>
+        <w:gridCol w:w="2750"/>
+        <w:gridCol w:w="1748"/>
       </w:tblGrid>
       <w:tr>
         <w:tc>
@@ -4585,43 +5582,7 @@
         </w:tc>
         <w:tc>
           <w:tcPr>
-            <w:tcW w:w="2249" w:type="dxa"/>
-          </w:tcPr>
-          <w:p>
-            <w:pPr>
-              <w:rPr>
-                <w:rFonts w:ascii="Times New Roman" w:hAnsi="Times New Roman" w:cs="Times New Roman"/>
-              </w:rPr>
-            </w:pPr>
-            <w:r>
-              <w:rPr>
-                <w:rFonts w:ascii="Times New Roman" w:hAnsi="Times New Roman" w:cs="Times New Roman"/>
-              </w:rPr>
-              <w:t>Clock Speed</w:t>
-            </w:r>
-          </w:p>
-        </w:tc>
-        <w:tc>
-          <w:tcPr>
-            <w:tcW w:w="2338" w:type="dxa"/>
-          </w:tcPr>
-          <w:p>
-            <w:pPr>
-              <w:rPr>
-                <w:rFonts w:ascii="Times New Roman" w:hAnsi="Times New Roman" w:cs="Times New Roman"/>
-              </w:rPr>
-            </w:pPr>
-            <w:r>
-              <w:rPr>
-                <w:rFonts w:ascii="Times New Roman" w:hAnsi="Times New Roman" w:cs="Times New Roman"/>
-              </w:rPr>
-              <w:t>Cores</w:t>
-            </w:r>
-          </w:p>
-        </w:tc>
-        <w:tc>
-          <w:tcPr>
-            <w:tcW w:w="2338" w:type="dxa"/>
+            <w:tcW w:w="2750" w:type="dxa"/>
           </w:tcPr>
           <w:p>
             <w:pPr>
@@ -4634,6 +5595,24 @@
                 <w:rFonts w:ascii="Times New Roman" w:hAnsi="Times New Roman" w:cs="Times New Roman"/>
               </w:rPr>
               <w:t>RAM</w:t>
+            </w:r>
+          </w:p>
+        </w:tc>
+        <w:tc>
+          <w:tcPr>
+            <w:tcW w:w="1748" w:type="dxa"/>
+          </w:tcPr>
+          <w:p>
+            <w:pPr>
+              <w:rPr>
+                <w:rFonts w:ascii="Times New Roman" w:hAnsi="Times New Roman" w:cs="Times New Roman"/>
+              </w:rPr>
+            </w:pPr>
+            <w:r>
+              <w:rPr>
+                <w:rFonts w:ascii="Times New Roman" w:hAnsi="Times New Roman" w:cs="Times New Roman"/>
+              </w:rPr>
+              <w:t>Score</w:t>
             </w:r>
           </w:p>
         </w:tc>
@@ -4659,55 +5638,99 @@
         </w:tc>
         <w:tc>
           <w:tcPr>
-            <w:tcW w:w="2249" w:type="dxa"/>
-          </w:tcPr>
-          <w:p>
-            <w:pPr>
-              <w:rPr>
-                <w:rFonts w:ascii="Times New Roman" w:hAnsi="Times New Roman" w:cs="Times New Roman"/>
-              </w:rPr>
-            </w:pPr>
-            <w:r>
-              <w:rPr>
-                <w:rFonts w:ascii="Times New Roman" w:hAnsi="Times New Roman" w:cs="Times New Roman"/>
-              </w:rPr>
-              <w:t>1 GHz</w:t>
-            </w:r>
-          </w:p>
-        </w:tc>
-        <w:tc>
-          <w:tcPr>
-            <w:tcW w:w="2338" w:type="dxa"/>
-          </w:tcPr>
-          <w:p>
-            <w:pPr>
-              <w:rPr>
-                <w:rFonts w:ascii="Times New Roman" w:hAnsi="Times New Roman" w:cs="Times New Roman"/>
-              </w:rPr>
-            </w:pPr>
-            <w:r>
-              <w:rPr>
-                <w:rFonts w:ascii="Times New Roman" w:hAnsi="Times New Roman" w:cs="Times New Roman"/>
-              </w:rPr>
-              <w:t>4</w:t>
-            </w:r>
-          </w:p>
-        </w:tc>
-        <w:tc>
-          <w:tcPr>
-            <w:tcW w:w="2338" w:type="dxa"/>
-          </w:tcPr>
-          <w:p>
-            <w:pPr>
-              <w:rPr>
-                <w:rFonts w:ascii="Times New Roman" w:hAnsi="Times New Roman" w:cs="Times New Roman"/>
-              </w:rPr>
-            </w:pPr>
-            <w:r>
-              <w:rPr>
-                <w:rFonts w:ascii="Times New Roman" w:hAnsi="Times New Roman" w:cs="Times New Roman"/>
-              </w:rPr>
-              <w:t>1 GB</w:t>
+            <w:tcW w:w="2750" w:type="dxa"/>
+          </w:tcPr>
+          <w:p>
+            <w:pPr>
+              <w:ind w:left="360"/>
+              <w:rPr>
+                <w:rFonts w:ascii="Times New Roman" w:hAnsi="Times New Roman" w:cs="Times New Roman"/>
+              </w:rPr>
+            </w:pPr>
+            <m:oMathPara>
+              <m:oMath>
+                <m:r>
+                  <w:rPr>
+                    <w:rFonts w:ascii="Cambria Math" w:hAnsi="Cambria Math" w:cs="Times New Roman"/>
+                  </w:rPr>
+                  <m:t>4</m:t>
+                </m:r>
+                <m:d>
+                  <m:dPr>
+                    <m:ctrlPr>
+                      <w:rPr>
+                        <w:rFonts w:ascii="Cambria Math" w:hAnsi="Cambria Math" w:cs="Times New Roman"/>
+                        <w:i/>
+                      </w:rPr>
+                    </m:ctrlPr>
+                  </m:dPr>
+                  <m:e>
+                    <m:f>
+                      <m:fPr>
+                        <m:ctrlPr>
+                          <w:rPr>
+                            <w:rFonts w:ascii="Cambria Math" w:hAnsi="Cambria Math" w:cs="Times New Roman"/>
+                            <w:i/>
+                          </w:rPr>
+                        </m:ctrlPr>
+                      </m:fPr>
+                      <m:num>
+                        <m:r>
+                          <w:rPr>
+                            <w:rFonts w:ascii="Cambria Math" w:hAnsi="Cambria Math" w:cs="Times New Roman"/>
+                          </w:rPr>
+                          <m:t>1 GB</m:t>
+                        </m:r>
+                      </m:num>
+                      <m:den>
+                        <m:r>
+                          <w:rPr>
+                            <w:rFonts w:ascii="Cambria Math" w:hAnsi="Cambria Math" w:cs="Times New Roman"/>
+                          </w:rPr>
+                          <m:t>1 GB</m:t>
+                        </m:r>
+                      </m:den>
+                    </m:f>
+                  </m:e>
+                </m:d>
+                <m:r>
+                  <w:rPr>
+                    <w:rFonts w:ascii="Cambria Math" w:hAnsi="Cambria Math" w:cs="Times New Roman"/>
+                  </w:rPr>
+                  <m:t>+1=</m:t>
+                </m:r>
+                <m:r>
+                  <w:rPr>
+                    <w:rFonts w:ascii="Cambria Math" w:hAnsi="Cambria Math" w:cs="Times New Roman"/>
+                  </w:rPr>
+                  <m:t>5</m:t>
+                </m:r>
+              </m:oMath>
+            </m:oMathPara>
+          </w:p>
+          <w:p>
+            <w:pPr>
+              <w:rPr>
+                <w:rFonts w:ascii="Times New Roman" w:hAnsi="Times New Roman" w:cs="Times New Roman"/>
+              </w:rPr>
+            </w:pPr>
+          </w:p>
+        </w:tc>
+        <w:tc>
+          <w:tcPr>
+            <w:tcW w:w="1748" w:type="dxa"/>
+          </w:tcPr>
+          <w:p>
+            <w:pPr>
+              <w:rPr>
+                <w:rFonts w:ascii="Times New Roman" w:hAnsi="Times New Roman" w:cs="Times New Roman"/>
+              </w:rPr>
+            </w:pPr>
+            <w:r>
+              <w:rPr>
+                <w:rFonts w:ascii="Times New Roman" w:hAnsi="Times New Roman" w:cs="Times New Roman"/>
+              </w:rPr>
+              <w:t>5</w:t>
             </w:r>
           </w:p>
         </w:tc>
@@ -4735,55 +5758,111 @@
         </w:tc>
         <w:tc>
           <w:tcPr>
-            <w:tcW w:w="2249" w:type="dxa"/>
-          </w:tcPr>
-          <w:p>
-            <w:pPr>
-              <w:rPr>
-                <w:rFonts w:ascii="Times New Roman" w:hAnsi="Times New Roman" w:cs="Times New Roman"/>
-              </w:rPr>
-            </w:pPr>
-            <w:r>
-              <w:rPr>
-                <w:rFonts w:ascii="Times New Roman" w:hAnsi="Times New Roman" w:cs="Times New Roman"/>
-              </w:rPr>
-              <w:t>1 GHz</w:t>
-            </w:r>
-          </w:p>
-        </w:tc>
-        <w:tc>
-          <w:tcPr>
-            <w:tcW w:w="2338" w:type="dxa"/>
-          </w:tcPr>
-          <w:p>
-            <w:pPr>
-              <w:rPr>
-                <w:rFonts w:ascii="Times New Roman" w:hAnsi="Times New Roman" w:cs="Times New Roman"/>
-              </w:rPr>
-            </w:pPr>
-            <w:r>
-              <w:rPr>
-                <w:rFonts w:ascii="Times New Roman" w:hAnsi="Times New Roman" w:cs="Times New Roman"/>
-              </w:rPr>
-              <w:t>1</w:t>
-            </w:r>
-          </w:p>
-        </w:tc>
-        <w:tc>
-          <w:tcPr>
-            <w:tcW w:w="2338" w:type="dxa"/>
-          </w:tcPr>
-          <w:p>
-            <w:pPr>
-              <w:rPr>
-                <w:rFonts w:ascii="Times New Roman" w:hAnsi="Times New Roman" w:cs="Times New Roman"/>
-              </w:rPr>
-            </w:pPr>
-            <w:r>
-              <w:rPr>
-                <w:rFonts w:ascii="Times New Roman" w:hAnsi="Times New Roman" w:cs="Times New Roman"/>
-              </w:rPr>
-              <w:t>1 GB</w:t>
+            <w:tcW w:w="2750" w:type="dxa"/>
+          </w:tcPr>
+          <w:p>
+            <w:pPr>
+              <w:ind w:left="360"/>
+              <w:rPr>
+                <w:rFonts w:ascii="Times New Roman" w:hAnsi="Times New Roman" w:cs="Times New Roman"/>
+              </w:rPr>
+            </w:pPr>
+            <m:oMathPara>
+              <m:oMath>
+                <m:r>
+                  <w:rPr>
+                    <w:rFonts w:ascii="Cambria Math" w:hAnsi="Cambria Math" w:cs="Times New Roman"/>
+                  </w:rPr>
+                  <m:t>4</m:t>
+                </m:r>
+                <m:d>
+                  <m:dPr>
+                    <m:ctrlPr>
+                      <w:rPr>
+                        <w:rFonts w:ascii="Cambria Math" w:hAnsi="Cambria Math" w:cs="Times New Roman"/>
+                        <w:i/>
+                      </w:rPr>
+                    </m:ctrlPr>
+                  </m:dPr>
+                  <m:e>
+                    <m:f>
+                      <m:fPr>
+                        <m:ctrlPr>
+                          <w:rPr>
+                            <w:rFonts w:ascii="Cambria Math" w:hAnsi="Cambria Math" w:cs="Times New Roman"/>
+                            <w:i/>
+                          </w:rPr>
+                        </m:ctrlPr>
+                      </m:fPr>
+                      <m:num>
+                        <m:r>
+                          <w:rPr>
+                            <w:rFonts w:ascii="Cambria Math" w:hAnsi="Cambria Math" w:cs="Times New Roman"/>
+                          </w:rPr>
+                          <m:t xml:space="preserve">1 </m:t>
+                        </m:r>
+                        <m:r>
+                          <w:rPr>
+                            <w:rFonts w:ascii="Cambria Math" w:hAnsi="Cambria Math" w:cs="Times New Roman"/>
+                          </w:rPr>
+                          <m:t>GB</m:t>
+                        </m:r>
+                      </m:num>
+                      <m:den>
+                        <m:r>
+                          <w:rPr>
+                            <w:rFonts w:ascii="Cambria Math" w:hAnsi="Cambria Math" w:cs="Times New Roman"/>
+                          </w:rPr>
+                          <m:t>1</m:t>
+                        </m:r>
+                        <m:r>
+                          <w:rPr>
+                            <w:rFonts w:ascii="Cambria Math" w:hAnsi="Cambria Math" w:cs="Times New Roman"/>
+                          </w:rPr>
+                          <m:t xml:space="preserve"> GB</m:t>
+                        </m:r>
+                      </m:den>
+                    </m:f>
+                  </m:e>
+                </m:d>
+                <m:r>
+                  <w:rPr>
+                    <w:rFonts w:ascii="Cambria Math" w:hAnsi="Cambria Math" w:cs="Times New Roman"/>
+                  </w:rPr>
+                  <m:t>+1=</m:t>
+                </m:r>
+                <m:r>
+                  <w:rPr>
+                    <w:rFonts w:ascii="Cambria Math" w:hAnsi="Cambria Math" w:cs="Times New Roman"/>
+                  </w:rPr>
+                  <m:t>5</m:t>
+                </m:r>
+              </m:oMath>
+            </m:oMathPara>
+          </w:p>
+          <w:p>
+            <w:pPr>
+              <w:rPr>
+                <w:rFonts w:ascii="Times New Roman" w:hAnsi="Times New Roman" w:cs="Times New Roman"/>
+              </w:rPr>
+            </w:pPr>
+          </w:p>
+        </w:tc>
+        <w:tc>
+          <w:tcPr>
+            <w:tcW w:w="1748" w:type="dxa"/>
+          </w:tcPr>
+          <w:p>
+            <w:pPr>
+              <w:rPr>
+                <w:rFonts w:ascii="Times New Roman" w:hAnsi="Times New Roman" w:cs="Times New Roman"/>
+              </w:rPr>
+            </w:pPr>
+            <w:r>
+              <w:rPr>
+                <w:rFonts w:ascii="Times New Roman" w:hAnsi="Times New Roman" w:cs="Times New Roman"/>
+              </w:rPr>
+              <w:t>5</w:t>
             </w:r>
           </w:p>
         </w:tc>
@@ -4805,32 +5884,93 @@
                 <w:color w:val="333333"/>
                 <w:shd w:val="clear" w:color="auto" w:fill="FFFFFF"/>
               </w:rPr>
-              <w:lastRenderedPageBreak/>
               <w:t>B006H0DWZW</w:t>
             </w:r>
           </w:p>
         </w:tc>
         <w:tc>
           <w:tcPr>
-            <w:tcW w:w="2249" w:type="dxa"/>
-          </w:tcPr>
-          <w:p>
-            <w:pPr>
-              <w:rPr>
-                <w:rFonts w:ascii="Times New Roman" w:hAnsi="Times New Roman" w:cs="Times New Roman"/>
-              </w:rPr>
-            </w:pPr>
-            <w:r>
-              <w:rPr>
-                <w:rFonts w:ascii="Times New Roman" w:hAnsi="Times New Roman" w:cs="Times New Roman"/>
-              </w:rPr>
-              <w:t>258 MHz</w:t>
-            </w:r>
-          </w:p>
-        </w:tc>
-        <w:tc>
-          <w:tcPr>
-            <w:tcW w:w="2338" w:type="dxa"/>
+            <w:tcW w:w="2750" w:type="dxa"/>
+          </w:tcPr>
+          <w:p>
+            <w:pPr>
+              <w:ind w:left="360"/>
+              <w:rPr>
+                <w:rFonts w:ascii="Times New Roman" w:hAnsi="Times New Roman" w:cs="Times New Roman"/>
+              </w:rPr>
+            </w:pPr>
+            <m:oMathPara>
+              <m:oMath>
+                <m:r>
+                  <w:rPr>
+                    <w:rFonts w:ascii="Cambria Math" w:hAnsi="Cambria Math" w:cs="Times New Roman"/>
+                  </w:rPr>
+                  <m:t>4</m:t>
+                </m:r>
+                <m:d>
+                  <m:dPr>
+                    <m:ctrlPr>
+                      <w:rPr>
+                        <w:rFonts w:ascii="Cambria Math" w:hAnsi="Cambria Math" w:cs="Times New Roman"/>
+                        <w:i/>
+                      </w:rPr>
+                    </m:ctrlPr>
+                  </m:dPr>
+                  <m:e>
+                    <m:f>
+                      <m:fPr>
+                        <m:ctrlPr>
+                          <w:rPr>
+                            <w:rFonts w:ascii="Cambria Math" w:hAnsi="Cambria Math" w:cs="Times New Roman"/>
+                            <w:i/>
+                          </w:rPr>
+                        </m:ctrlPr>
+                      </m:fPr>
+                      <m:num>
+                        <m:r>
+                          <w:rPr>
+                            <w:rFonts w:ascii="Cambria Math" w:hAnsi="Cambria Math" w:cs="Times New Roman"/>
+                          </w:rPr>
+                          <m:t>128 KB</m:t>
+                        </m:r>
+                      </m:num>
+                      <m:den>
+                        <m:r>
+                          <w:rPr>
+                            <w:rFonts w:ascii="Cambria Math" w:hAnsi="Cambria Math" w:cs="Times New Roman"/>
+                          </w:rPr>
+                          <m:t>1 GB</m:t>
+                        </m:r>
+                      </m:den>
+                    </m:f>
+                  </m:e>
+                </m:d>
+                <m:r>
+                  <w:rPr>
+                    <w:rFonts w:ascii="Cambria Math" w:hAnsi="Cambria Math" w:cs="Times New Roman"/>
+                  </w:rPr>
+                  <m:t>+1=</m:t>
+                </m:r>
+                <m:r>
+                  <w:rPr>
+                    <w:rFonts w:ascii="Cambria Math" w:hAnsi="Cambria Math" w:cs="Times New Roman"/>
+                  </w:rPr>
+                  <m:t>1</m:t>
+                </m:r>
+              </m:oMath>
+            </m:oMathPara>
+          </w:p>
+          <w:p>
+            <w:pPr>
+              <w:rPr>
+                <w:rFonts w:ascii="Times New Roman" w:hAnsi="Times New Roman" w:cs="Times New Roman"/>
+              </w:rPr>
+            </w:pPr>
+          </w:p>
+        </w:tc>
+        <w:tc>
+          <w:tcPr>
+            <w:tcW w:w="1748" w:type="dxa"/>
           </w:tcPr>
           <w:p>
             <w:pPr>
@@ -4843,24 +5983,6 @@
                 <w:rFonts w:ascii="Times New Roman" w:hAnsi="Times New Roman" w:cs="Times New Roman"/>
               </w:rPr>
               <w:t>1</w:t>
-            </w:r>
-          </w:p>
-        </w:tc>
-        <w:tc>
-          <w:tcPr>
-            <w:tcW w:w="2338" w:type="dxa"/>
-          </w:tcPr>
-          <w:p>
-            <w:pPr>
-              <w:rPr>
-                <w:rFonts w:ascii="Times New Roman" w:hAnsi="Times New Roman" w:cs="Times New Roman"/>
-              </w:rPr>
-            </w:pPr>
-            <w:r>
-              <w:rPr>
-                <w:rFonts w:ascii="Times New Roman" w:hAnsi="Times New Roman" w:cs="Times New Roman"/>
-              </w:rPr>
-              <w:t>128 KB</w:t>
             </w:r>
           </w:p>
         </w:tc>
@@ -4888,25 +6010,87 @@
         </w:tc>
         <w:tc>
           <w:tcPr>
-            <w:tcW w:w="2249" w:type="dxa"/>
-          </w:tcPr>
-          <w:p>
-            <w:pPr>
-              <w:rPr>
-                <w:rFonts w:ascii="Times New Roman" w:hAnsi="Times New Roman" w:cs="Times New Roman"/>
-              </w:rPr>
-            </w:pPr>
-            <w:r>
-              <w:rPr>
-                <w:rFonts w:ascii="Times New Roman" w:hAnsi="Times New Roman" w:cs="Times New Roman"/>
-              </w:rPr>
-              <w:t>700 MHz</w:t>
-            </w:r>
-          </w:p>
-        </w:tc>
-        <w:tc>
-          <w:tcPr>
-            <w:tcW w:w="2338" w:type="dxa"/>
+            <w:tcW w:w="2750" w:type="dxa"/>
+          </w:tcPr>
+          <w:p>
+            <w:pPr>
+              <w:ind w:left="360"/>
+              <w:rPr>
+                <w:rFonts w:ascii="Times New Roman" w:hAnsi="Times New Roman" w:cs="Times New Roman"/>
+              </w:rPr>
+            </w:pPr>
+            <m:oMathPara>
+              <m:oMath>
+                <m:r>
+                  <w:rPr>
+                    <w:rFonts w:ascii="Cambria Math" w:hAnsi="Cambria Math" w:cs="Times New Roman"/>
+                  </w:rPr>
+                  <m:t>4</m:t>
+                </m:r>
+                <m:d>
+                  <m:dPr>
+                    <m:ctrlPr>
+                      <w:rPr>
+                        <w:rFonts w:ascii="Cambria Math" w:hAnsi="Cambria Math" w:cs="Times New Roman"/>
+                        <w:i/>
+                      </w:rPr>
+                    </m:ctrlPr>
+                  </m:dPr>
+                  <m:e>
+                    <m:f>
+                      <m:fPr>
+                        <m:ctrlPr>
+                          <w:rPr>
+                            <w:rFonts w:ascii="Cambria Math" w:hAnsi="Cambria Math" w:cs="Times New Roman"/>
+                            <w:i/>
+                          </w:rPr>
+                        </m:ctrlPr>
+                      </m:fPr>
+                      <m:num>
+                        <m:r>
+                          <w:rPr>
+                            <w:rFonts w:ascii="Cambria Math" w:hAnsi="Cambria Math" w:cs="Times New Roman"/>
+                          </w:rPr>
+                          <m:t>512 MB</m:t>
+                        </m:r>
+                      </m:num>
+                      <m:den>
+                        <m:r>
+                          <w:rPr>
+                            <w:rFonts w:ascii="Cambria Math" w:hAnsi="Cambria Math" w:cs="Times New Roman"/>
+                          </w:rPr>
+                          <m:t>1 GB</m:t>
+                        </m:r>
+                      </m:den>
+                    </m:f>
+                  </m:e>
+                </m:d>
+                <m:r>
+                  <w:rPr>
+                    <w:rFonts w:ascii="Cambria Math" w:hAnsi="Cambria Math" w:cs="Times New Roman"/>
+                  </w:rPr>
+                  <m:t>+1=</m:t>
+                </m:r>
+                <m:r>
+                  <w:rPr>
+                    <w:rFonts w:ascii="Cambria Math" w:hAnsi="Cambria Math" w:cs="Times New Roman"/>
+                  </w:rPr>
+                  <m:t>1</m:t>
+                </m:r>
+              </m:oMath>
+            </m:oMathPara>
+          </w:p>
+          <w:p>
+            <w:pPr>
+              <w:rPr>
+                <w:rFonts w:ascii="Times New Roman" w:hAnsi="Times New Roman" w:cs="Times New Roman"/>
+              </w:rPr>
+            </w:pPr>
+          </w:p>
+        </w:tc>
+        <w:tc>
+          <w:tcPr>
+            <w:tcW w:w="1748" w:type="dxa"/>
           </w:tcPr>
           <w:p>
             <w:pPr>
@@ -4919,24 +6103,6 @@
                 <w:rFonts w:ascii="Times New Roman" w:hAnsi="Times New Roman" w:cs="Times New Roman"/>
               </w:rPr>
               <w:t>1</w:t>
-            </w:r>
-          </w:p>
-        </w:tc>
-        <w:tc>
-          <w:tcPr>
-            <w:tcW w:w="2338" w:type="dxa"/>
-          </w:tcPr>
-          <w:p>
-            <w:pPr>
-              <w:rPr>
-                <w:rFonts w:ascii="Times New Roman" w:hAnsi="Times New Roman" w:cs="Times New Roman"/>
-              </w:rPr>
-            </w:pPr>
-            <w:r>
-              <w:rPr>
-                <w:rFonts w:ascii="Times New Roman" w:hAnsi="Times New Roman" w:cs="Times New Roman"/>
-              </w:rPr>
-              <w:t>512 MB</w:t>
             </w:r>
           </w:p>
         </w:tc>
@@ -4951,18 +6117,16 @@
           <w:rFonts w:ascii="Times New Roman" w:hAnsi="Times New Roman" w:cs="Times New Roman"/>
           <w:i w:val="0"/>
           <w:color w:val="auto"/>
-          <w:sz w:val="20"/>
-        </w:rPr>
-      </w:pPr>
-      <w:bookmarkStart w:id="14" w:name="_Ref400389159"/>
-      <w:bookmarkStart w:id="15" w:name="_Toc400398837"/>
+        </w:rPr>
+      </w:pPr>
+      <w:bookmarkStart w:id="15" w:name="_Ref400389398"/>
+      <w:bookmarkStart w:id="16" w:name="_Toc400398838"/>
       <w:r>
         <w:rPr>
           <w:rFonts w:ascii="Times New Roman" w:hAnsi="Times New Roman" w:cs="Times New Roman"/>
           <w:b/>
           <w:i w:val="0"/>
           <w:color w:val="auto"/>
-          <w:sz w:val="20"/>
         </w:rPr>
         <w:t xml:space="preserve">Table </w:t>
       </w:r>
@@ -4972,7 +6136,6 @@
           <w:b/>
           <w:i w:val="0"/>
           <w:color w:val="auto"/>
-          <w:sz w:val="20"/>
         </w:rPr>
         <w:fldChar w:fldCharType="begin"/>
       </w:r>
@@ -4982,7 +6145,6 @@
           <w:b/>
           <w:i w:val="0"/>
           <w:color w:val="auto"/>
-          <w:sz w:val="20"/>
         </w:rPr>
         <w:instrText xml:space="preserve"> SEQ Table \* ARABIC </w:instrText>
       </w:r>
@@ -4992,7 +6154,6 @@
           <w:b/>
           <w:i w:val="0"/>
           <w:color w:val="auto"/>
-          <w:sz w:val="20"/>
         </w:rPr>
         <w:fldChar w:fldCharType="separate"/>
       </w:r>
@@ -5003,9 +6164,8 @@
           <w:i w:val="0"/>
           <w:noProof/>
           <w:color w:val="auto"/>
-          <w:sz w:val="20"/>
-        </w:rPr>
-        <w:t>5</w:t>
+        </w:rPr>
+        <w:t>6</w:t>
       </w:r>
       <w:r>
         <w:rPr>
@@ -5013,21 +6173,19 @@
           <w:b/>
           <w:i w:val="0"/>
           <w:color w:val="auto"/>
-          <w:sz w:val="20"/>
         </w:rPr>
         <w:fldChar w:fldCharType="end"/>
       </w:r>
-      <w:bookmarkEnd w:id="14"/>
+      <w:bookmarkEnd w:id="15"/>
       <w:r>
         <w:rPr>
           <w:rFonts w:ascii="Times New Roman" w:hAnsi="Times New Roman" w:cs="Times New Roman"/>
           <w:i w:val="0"/>
           <w:color w:val="auto"/>
-          <w:sz w:val="20"/>
-        </w:rPr>
-        <w:t>: Values for processing power for each microcontroller.</w:t>
-      </w:r>
-      <w:bookmarkEnd w:id="15"/>
+        </w:rPr>
+        <w:t>: Storage space and RAM available to each microcontroller.</w:t>
+      </w:r>
+      <w:bookmarkEnd w:id="16"/>
     </w:p>
     <w:p>
       <w:pPr>
@@ -5040,15 +6198,14 @@
         <w:rPr>
           <w:rFonts w:ascii="Times New Roman" w:hAnsi="Times New Roman" w:cs="Times New Roman"/>
         </w:rPr>
-        <w:t>Processing Power was given a weight of 20% since the processing power of the microcontroller plays such a large role in Roadie’s challenge completion abilities.</w:t>
-      </w:r>
-    </w:p>
-    <w:p>
-      <w:pPr>
-        <w:rPr>
-          <w:rFonts w:ascii="Times New Roman" w:hAnsi="Times New Roman" w:cs="Times New Roman"/>
-        </w:rPr>
-      </w:pPr>
+        <w:t>RAM</w:t>
+      </w:r>
+      <w:r>
+        <w:rPr>
+          <w:rFonts w:ascii="Times New Roman" w:hAnsi="Times New Roman" w:cs="Times New Roman"/>
+        </w:rPr>
+        <w:t xml:space="preserve"> was given a weight of 20% because having a large amount of RAM will enable Roadie to run more robust code without causing a hindrance to the overall performance of the system. </w:t>
+      </w:r>
     </w:p>
     <w:p>
       <w:pPr>
@@ -5068,13 +6225,14 @@
           <w:i w:val="0"/>
           <w:color w:val="auto"/>
         </w:rPr>
-        <w:t>Memory</w:t>
-      </w:r>
-    </w:p>
-    <w:p>
-      <w:pPr>
-        <w:rPr>
-          <w:rFonts w:ascii="Times New Roman" w:hAnsi="Times New Roman" w:cs="Times New Roman"/>
+        <w:t>Cost</w:t>
+      </w:r>
+    </w:p>
+    <w:p>
+      <w:pPr>
+        <w:rPr>
+          <w:rFonts w:ascii="Times New Roman" w:hAnsi="Times New Roman" w:cs="Times New Roman"/>
+          <w:lang w:eastAsia="en-US"/>
         </w:rPr>
       </w:pPr>
     </w:p>
@@ -5089,32 +6247,112 @@
         <w:rPr>
           <w:rFonts w:ascii="Times New Roman" w:hAnsi="Times New Roman" w:cs="Times New Roman"/>
         </w:rPr>
-        <w:t xml:space="preserve">Memory is the combination of RAM and any additional memory store that is available to the microcontroller. </w:t>
-      </w:r>
-      <w:r>
-        <w:rPr>
-          <w:rFonts w:ascii="Times New Roman" w:hAnsi="Times New Roman" w:cs="Times New Roman"/>
-          <w:b/>
+        <w:t>The score for the cost was obtained by normalizing the costs, multiplying the normalized value by the maximum score and subtracting from five. One was added to the result in order to prevent the case of zero from occurring. For instance, if the cheapest cost was $1, and the chassis under consideration has a cost of $5, the following equation would be constructed:</w:t>
+      </w:r>
+    </w:p>
+    <w:p>
+      <w:pPr>
+        <w:ind w:left="360"/>
+        <w:rPr>
+          <w:rFonts w:ascii="Times New Roman" w:hAnsi="Times New Roman" w:cs="Times New Roman"/>
+        </w:rPr>
+      </w:pPr>
+    </w:p>
+    <w:p>
+      <w:pPr>
+        <w:ind w:left="360"/>
+        <w:rPr>
+          <w:rFonts w:ascii="Times New Roman" w:hAnsi="Times New Roman" w:cs="Times New Roman"/>
+        </w:rPr>
+      </w:pPr>
+      <m:oMathPara>
+        <m:oMath>
+          <m:r>
+            <w:rPr>
+              <w:rFonts w:ascii="Cambria Math" w:hAnsi="Cambria Math" w:cs="Times New Roman"/>
+            </w:rPr>
+            <m:t>5</m:t>
+          </m:r>
+          <m:d>
+            <m:dPr>
+              <m:ctrlPr>
+                <w:rPr>
+                  <w:rFonts w:ascii="Cambria Math" w:hAnsi="Cambria Math" w:cs="Times New Roman"/>
+                  <w:i/>
+                </w:rPr>
+              </m:ctrlPr>
+            </m:dPr>
+            <m:e>
+              <m:f>
+                <m:fPr>
+                  <m:ctrlPr>
+                    <w:rPr>
+                      <w:rFonts w:ascii="Cambria Math" w:hAnsi="Cambria Math" w:cs="Times New Roman"/>
+                      <w:i/>
+                    </w:rPr>
+                  </m:ctrlPr>
+                </m:fPr>
+                <m:num>
+                  <m:r>
+                    <w:rPr>
+                      <w:rFonts w:ascii="Cambria Math" w:hAnsi="Cambria Math" w:cs="Times New Roman"/>
+                    </w:rPr>
+                    <m:t>$1</m:t>
+                  </m:r>
+                </m:num>
+                <m:den>
+                  <m:r>
+                    <w:rPr>
+                      <w:rFonts w:ascii="Cambria Math" w:hAnsi="Cambria Math" w:cs="Times New Roman"/>
+                    </w:rPr>
+                    <m:t>$5</m:t>
+                  </m:r>
+                </m:den>
+              </m:f>
+            </m:e>
+          </m:d>
+        </m:oMath>
+      </m:oMathPara>
+    </w:p>
+    <w:p>
+      <w:pPr>
+        <w:ind w:left="360"/>
+        <w:rPr>
+          <w:rFonts w:ascii="Times New Roman" w:hAnsi="Times New Roman" w:cs="Times New Roman"/>
+        </w:rPr>
+      </w:pPr>
+      <w:r>
+        <w:rPr>
+          <w:rFonts w:ascii="Times New Roman" w:hAnsi="Times New Roman" w:cs="Times New Roman"/>
+        </w:rPr>
+        <w:t xml:space="preserve">The </w:t>
+      </w:r>
+      <w:r>
+        <w:rPr>
+          <w:rFonts w:ascii="Times New Roman" w:hAnsi="Times New Roman" w:cs="Times New Roman"/>
         </w:rPr>
         <w:fldChar w:fldCharType="begin"/>
       </w:r>
       <w:r>
         <w:rPr>
           <w:rFonts w:ascii="Times New Roman" w:hAnsi="Times New Roman" w:cs="Times New Roman"/>
-          <w:b/>
-        </w:rPr>
-        <w:instrText xml:space="preserve"> REF _Ref400389398 \h  \* MERGEFORMAT </w:instrText>
-      </w:r>
-      <w:r>
-        <w:rPr>
-          <w:rFonts w:ascii="Times New Roman" w:hAnsi="Times New Roman" w:cs="Times New Roman"/>
-          <w:b/>
-        </w:rPr>
-      </w:r>
-      <w:r>
-        <w:rPr>
-          <w:rFonts w:ascii="Times New Roman" w:hAnsi="Times New Roman" w:cs="Times New Roman"/>
-          <w:b/>
+        </w:rPr>
+        <w:instrText xml:space="preserve"> REF _Ref400479212 \h </w:instrText>
+      </w:r>
+      <w:r>
+        <w:rPr>
+          <w:rFonts w:ascii="Times New Roman" w:hAnsi="Times New Roman" w:cs="Times New Roman"/>
+        </w:rPr>
+      </w:r>
+      <w:r>
+        <w:rPr>
+          <w:rFonts w:ascii="Times New Roman" w:hAnsi="Times New Roman" w:cs="Times New Roman"/>
+        </w:rPr>
+        <w:instrText xml:space="preserve"> \* MERGEFORMAT </w:instrText>
+      </w:r>
+      <w:r>
+        <w:rPr>
+          <w:rFonts w:ascii="Times New Roman" w:hAnsi="Times New Roman" w:cs="Times New Roman"/>
         </w:rPr>
         <w:fldChar w:fldCharType="separate"/>
       </w:r>
@@ -5122,6 +6360,7 @@
         <w:rPr>
           <w:rFonts w:ascii="Times New Roman" w:hAnsi="Times New Roman" w:cs="Times New Roman"/>
           <w:b/>
+          <w:color w:val="000000" w:themeColor="text1"/>
         </w:rPr>
         <w:t xml:space="preserve">Table </w:t>
       </w:r>
@@ -5130,13 +6369,13 @@
           <w:rFonts w:ascii="Times New Roman" w:hAnsi="Times New Roman" w:cs="Times New Roman"/>
           <w:b/>
           <w:noProof/>
-        </w:rPr>
-        <w:t>4</w:t>
-      </w:r>
-      <w:r>
-        <w:rPr>
-          <w:rFonts w:ascii="Times New Roman" w:hAnsi="Times New Roman" w:cs="Times New Roman"/>
-          <w:b/>
+          <w:color w:val="000000" w:themeColor="text1"/>
+        </w:rPr>
+        <w:t>7</w:t>
+      </w:r>
+      <w:r>
+        <w:rPr>
+          <w:rFonts w:ascii="Times New Roman" w:hAnsi="Times New Roman" w:cs="Times New Roman"/>
         </w:rPr>
         <w:fldChar w:fldCharType="end"/>
       </w:r>
@@ -5144,98 +6383,108 @@
         <w:rPr>
           <w:rFonts w:ascii="Times New Roman" w:hAnsi="Times New Roman" w:cs="Times New Roman"/>
         </w:rPr>
-        <w:t xml:space="preserve"> shows a breakdown of RAM, on board storage and any additional storage that may be available to each microcontroller.</w:t>
-      </w:r>
-    </w:p>
-    <w:p>
-      <w:pPr>
-        <w:rPr>
-          <w:rFonts w:ascii="Times New Roman" w:hAnsi="Times New Roman" w:cs="Times New Roman"/>
-        </w:rPr>
-      </w:pPr>
+        <w:t xml:space="preserve"> depicting the resulting scores is pictured in with $</w:t>
+      </w:r>
+      <w:r>
+        <w:rPr>
+          <w:rFonts w:ascii="Times New Roman" w:hAnsi="Times New Roman" w:cs="Times New Roman"/>
+        </w:rPr>
+        <w:t>37.46</w:t>
+      </w:r>
+      <w:r>
+        <w:rPr>
+          <w:rFonts w:ascii="Times New Roman" w:hAnsi="Times New Roman" w:cs="Times New Roman"/>
+        </w:rPr>
+        <w:t xml:space="preserve"> (</w:t>
+      </w:r>
+      <w:r>
+        <w:rPr>
+          <w:rFonts w:ascii="Times New Roman" w:hAnsi="Times New Roman" w:cs="Times New Roman"/>
+          <w:color w:val="333333"/>
+          <w:shd w:val="clear" w:color="auto" w:fill="FFFFFF"/>
+        </w:rPr>
+        <w:t>B006H0DWZW</w:t>
+      </w:r>
+      <w:r>
+        <w:rPr>
+          <w:rFonts w:ascii="Times New Roman" w:hAnsi="Times New Roman" w:cs="Times New Roman"/>
+        </w:rPr>
+        <w:t>) serving as the lowest</w:t>
+      </w:r>
+      <w:r>
+        <w:rPr>
+          <w:rFonts w:ascii="Times New Roman" w:hAnsi="Times New Roman" w:cs="Times New Roman"/>
+        </w:rPr>
+        <w:t xml:space="preserve"> cost</w:t>
+      </w:r>
     </w:p>
     <w:tbl>
       <w:tblPr>
         <w:tblStyle w:val="TableGrid"/>
         <w:tblW w:w="0" w:type="auto"/>
+        <w:tblInd w:w="360" w:type="dxa"/>
         <w:tblLook w:val="04A0" w:firstRow="1" w:lastRow="0" w:firstColumn="1" w:lastColumn="0" w:noHBand="0" w:noVBand="1"/>
       </w:tblPr>
       <w:tblGrid>
-        <w:gridCol w:w="2425"/>
-        <w:gridCol w:w="2249"/>
-        <w:gridCol w:w="2338"/>
-        <w:gridCol w:w="2338"/>
+        <w:gridCol w:w="2999"/>
+        <w:gridCol w:w="2993"/>
+        <w:gridCol w:w="2998"/>
       </w:tblGrid>
       <w:tr>
         <w:tc>
           <w:tcPr>
-            <w:tcW w:w="2425" w:type="dxa"/>
-          </w:tcPr>
-          <w:p>
-            <w:pPr>
-              <w:rPr>
-                <w:rFonts w:ascii="Times New Roman" w:hAnsi="Times New Roman" w:cs="Times New Roman"/>
-              </w:rPr>
-            </w:pPr>
-            <w:r>
-              <w:rPr>
-                <w:rFonts w:ascii="Times New Roman" w:hAnsi="Times New Roman" w:cs="Times New Roman"/>
-              </w:rPr>
-              <w:t>Factors</w:t>
-            </w:r>
-          </w:p>
-        </w:tc>
-        <w:tc>
-          <w:tcPr>
-            <w:tcW w:w="2249" w:type="dxa"/>
-          </w:tcPr>
-          <w:p>
-            <w:pPr>
-              <w:rPr>
-                <w:rFonts w:ascii="Times New Roman" w:hAnsi="Times New Roman" w:cs="Times New Roman"/>
-              </w:rPr>
-            </w:pPr>
-            <w:r>
-              <w:rPr>
-                <w:rFonts w:ascii="Times New Roman" w:hAnsi="Times New Roman" w:cs="Times New Roman"/>
-              </w:rPr>
-              <w:t>RAM</w:t>
-            </w:r>
-          </w:p>
-        </w:tc>
-        <w:tc>
-          <w:tcPr>
-            <w:tcW w:w="2338" w:type="dxa"/>
-          </w:tcPr>
-          <w:p>
-            <w:pPr>
-              <w:rPr>
-                <w:rFonts w:ascii="Times New Roman" w:hAnsi="Times New Roman" w:cs="Times New Roman"/>
-              </w:rPr>
-            </w:pPr>
-            <w:r>
-              <w:rPr>
-                <w:rFonts w:ascii="Times New Roman" w:hAnsi="Times New Roman" w:cs="Times New Roman"/>
-              </w:rPr>
-              <w:t>On board storage</w:t>
-            </w:r>
-          </w:p>
-        </w:tc>
-        <w:tc>
-          <w:tcPr>
-            <w:tcW w:w="2338" w:type="dxa"/>
-          </w:tcPr>
-          <w:p>
-            <w:pPr>
-              <w:rPr>
-                <w:rFonts w:ascii="Times New Roman" w:hAnsi="Times New Roman" w:cs="Times New Roman"/>
-              </w:rPr>
-            </w:pPr>
-            <w:r>
-              <w:rPr>
-                <w:rFonts w:ascii="Times New Roman" w:hAnsi="Times New Roman" w:cs="Times New Roman"/>
-              </w:rPr>
-              <w:t>Additional storage</w:t>
+            <w:tcW w:w="2999" w:type="dxa"/>
+          </w:tcPr>
+          <w:p>
+            <w:pPr>
+              <w:jc w:val="center"/>
+              <w:rPr>
+                <w:rFonts w:ascii="Times New Roman" w:hAnsi="Times New Roman" w:cs="Times New Roman"/>
+              </w:rPr>
+            </w:pPr>
+            <w:r>
+              <w:rPr>
+                <w:rFonts w:ascii="Times New Roman" w:hAnsi="Times New Roman" w:cs="Times New Roman"/>
+              </w:rPr>
+              <w:t>Factor</w:t>
+            </w:r>
+          </w:p>
+        </w:tc>
+        <w:tc>
+          <w:tcPr>
+            <w:tcW w:w="2993" w:type="dxa"/>
+          </w:tcPr>
+          <w:p>
+            <w:pPr>
+              <w:jc w:val="center"/>
+              <w:rPr>
+                <w:rFonts w:ascii="Times New Roman" w:hAnsi="Times New Roman" w:cs="Times New Roman"/>
+              </w:rPr>
+            </w:pPr>
+            <w:r>
+              <w:rPr>
+                <w:rFonts w:ascii="Times New Roman" w:hAnsi="Times New Roman" w:cs="Times New Roman"/>
+              </w:rPr>
+              <w:t>Cost</w:t>
+            </w:r>
+          </w:p>
+        </w:tc>
+        <w:tc>
+          <w:tcPr>
+            <w:tcW w:w="2998" w:type="dxa"/>
+          </w:tcPr>
+          <w:p>
+            <w:pPr>
+              <w:jc w:val="center"/>
+              <w:rPr>
+                <w:rFonts w:ascii="Times New Roman" w:hAnsi="Times New Roman" w:cs="Times New Roman"/>
+              </w:rPr>
+            </w:pPr>
+            <w:r>
+              <w:rPr>
+                <w:rFonts w:ascii="Times New Roman" w:hAnsi="Times New Roman" w:cs="Times New Roman"/>
+              </w:rPr>
+              <w:t>Score</w:t>
             </w:r>
           </w:p>
         </w:tc>
@@ -5243,10 +6492,11 @@
       <w:tr>
         <w:tc>
           <w:tcPr>
-            <w:tcW w:w="2425" w:type="dxa"/>
-          </w:tcPr>
-          <w:p>
-            <w:pPr>
+            <w:tcW w:w="2999" w:type="dxa"/>
+          </w:tcPr>
+          <w:p>
+            <w:pPr>
+              <w:jc w:val="center"/>
               <w:rPr>
                 <w:rFonts w:ascii="Times New Roman" w:hAnsi="Times New Roman" w:cs="Times New Roman"/>
               </w:rPr>
@@ -5261,55 +6511,101 @@
         </w:tc>
         <w:tc>
           <w:tcPr>
-            <w:tcW w:w="2249" w:type="dxa"/>
-          </w:tcPr>
-          <w:p>
-            <w:pPr>
-              <w:rPr>
-                <w:rFonts w:ascii="Times New Roman" w:hAnsi="Times New Roman" w:cs="Times New Roman"/>
-              </w:rPr>
-            </w:pPr>
-            <w:r>
-              <w:rPr>
-                <w:rFonts w:ascii="Times New Roman" w:hAnsi="Times New Roman" w:cs="Times New Roman"/>
-              </w:rPr>
-              <w:t>1 GB</w:t>
-            </w:r>
-          </w:p>
-        </w:tc>
-        <w:tc>
-          <w:tcPr>
-            <w:tcW w:w="2338" w:type="dxa"/>
-          </w:tcPr>
-          <w:p>
-            <w:pPr>
-              <w:rPr>
-                <w:rFonts w:ascii="Times New Roman" w:hAnsi="Times New Roman" w:cs="Times New Roman"/>
-              </w:rPr>
-            </w:pPr>
-            <w:r>
-              <w:rPr>
-                <w:rFonts w:ascii="Times New Roman" w:hAnsi="Times New Roman" w:cs="Times New Roman"/>
-              </w:rPr>
-              <w:t>1 GB</w:t>
-            </w:r>
-          </w:p>
-        </w:tc>
-        <w:tc>
-          <w:tcPr>
-            <w:tcW w:w="2338" w:type="dxa"/>
-          </w:tcPr>
-          <w:p>
-            <w:pPr>
-              <w:rPr>
-                <w:rFonts w:ascii="Times New Roman" w:hAnsi="Times New Roman" w:cs="Times New Roman"/>
-              </w:rPr>
-            </w:pPr>
-            <w:r>
-              <w:rPr>
-                <w:rFonts w:ascii="Times New Roman" w:hAnsi="Times New Roman" w:cs="Times New Roman"/>
-              </w:rPr>
-              <w:t>Micro SD Card</w:t>
+            <w:tcW w:w="2993" w:type="dxa"/>
+          </w:tcPr>
+          <w:p>
+            <w:pPr>
+              <w:ind w:left="360"/>
+              <w:rPr>
+                <w:rFonts w:ascii="Times New Roman" w:hAnsi="Times New Roman" w:cs="Times New Roman"/>
+              </w:rPr>
+            </w:pPr>
+            <m:oMathPara>
+              <m:oMath>
+                <m:r>
+                  <w:rPr>
+                    <w:rFonts w:ascii="Cambria Math" w:hAnsi="Cambria Math" w:cs="Times New Roman"/>
+                  </w:rPr>
+                  <m:t>5</m:t>
+                </m:r>
+                <m:d>
+                  <m:dPr>
+                    <m:ctrlPr>
+                      <w:rPr>
+                        <w:rFonts w:ascii="Cambria Math" w:hAnsi="Cambria Math" w:cs="Times New Roman"/>
+                        <w:i/>
+                      </w:rPr>
+                    </m:ctrlPr>
+                  </m:dPr>
+                  <m:e>
+                    <m:f>
+                      <m:fPr>
+                        <m:ctrlPr>
+                          <w:rPr>
+                            <w:rFonts w:ascii="Cambria Math" w:hAnsi="Cambria Math" w:cs="Times New Roman"/>
+                            <w:i/>
+                          </w:rPr>
+                        </m:ctrlPr>
+                      </m:fPr>
+                      <m:num>
+                        <m:r>
+                          <w:rPr>
+                            <w:rFonts w:ascii="Cambria Math" w:hAnsi="Cambria Math" w:cs="Times New Roman"/>
+                          </w:rPr>
+                          <m:t>$37.46</m:t>
+                        </m:r>
+                      </m:num>
+                      <m:den>
+                        <m:r>
+                          <w:rPr>
+                            <w:rFonts w:ascii="Cambria Math" w:hAnsi="Cambria Math" w:cs="Times New Roman"/>
+                          </w:rPr>
+                          <m:t>$135.00</m:t>
+                        </m:r>
+                      </m:den>
+                    </m:f>
+                  </m:e>
+                </m:d>
+                <m:r>
+                  <w:rPr>
+                    <w:rFonts w:ascii="Cambria Math" w:hAnsi="Cambria Math" w:cs="Times New Roman"/>
+                  </w:rPr>
+                  <m:t>=</m:t>
+                </m:r>
+                <m:r>
+                  <w:rPr>
+                    <w:rFonts w:ascii="Cambria Math" w:hAnsi="Cambria Math" w:cs="Times New Roman"/>
+                  </w:rPr>
+                  <m:t>5</m:t>
+                </m:r>
+              </m:oMath>
+            </m:oMathPara>
+          </w:p>
+          <w:p>
+            <w:pPr>
+              <w:jc w:val="center"/>
+              <w:rPr>
+                <w:rFonts w:ascii="Times New Roman" w:hAnsi="Times New Roman" w:cs="Times New Roman"/>
+              </w:rPr>
+            </w:pPr>
+          </w:p>
+        </w:tc>
+        <w:tc>
+          <w:tcPr>
+            <w:tcW w:w="2998" w:type="dxa"/>
+          </w:tcPr>
+          <w:p>
+            <w:pPr>
+              <w:jc w:val="center"/>
+              <w:rPr>
+                <w:rFonts w:ascii="Times New Roman" w:hAnsi="Times New Roman" w:cs="Times New Roman"/>
+              </w:rPr>
+            </w:pPr>
+            <w:r>
+              <w:rPr>
+                <w:rFonts w:ascii="Times New Roman" w:hAnsi="Times New Roman" w:cs="Times New Roman"/>
+              </w:rPr>
+              <w:t>5</w:t>
             </w:r>
           </w:p>
         </w:tc>
@@ -5317,10 +6613,11 @@
       <w:tr>
         <w:tc>
           <w:tcPr>
-            <w:tcW w:w="2425" w:type="dxa"/>
-          </w:tcPr>
-          <w:p>
-            <w:pPr>
+            <w:tcW w:w="2999" w:type="dxa"/>
+          </w:tcPr>
+          <w:p>
+            <w:pPr>
+              <w:jc w:val="center"/>
               <w:rPr>
                 <w:rFonts w:ascii="Times New Roman" w:hAnsi="Times New Roman" w:cs="Times New Roman"/>
               </w:rPr>
@@ -5337,55 +6634,101 @@
         </w:tc>
         <w:tc>
           <w:tcPr>
-            <w:tcW w:w="2249" w:type="dxa"/>
-          </w:tcPr>
-          <w:p>
-            <w:pPr>
-              <w:rPr>
-                <w:rFonts w:ascii="Times New Roman" w:hAnsi="Times New Roman" w:cs="Times New Roman"/>
-              </w:rPr>
-            </w:pPr>
-            <w:r>
-              <w:rPr>
-                <w:rFonts w:ascii="Times New Roman" w:hAnsi="Times New Roman" w:cs="Times New Roman"/>
-              </w:rPr>
-              <w:t>1 GB</w:t>
-            </w:r>
-          </w:p>
-        </w:tc>
-        <w:tc>
-          <w:tcPr>
-            <w:tcW w:w="2338" w:type="dxa"/>
-          </w:tcPr>
-          <w:p>
-            <w:pPr>
-              <w:rPr>
-                <w:rFonts w:ascii="Times New Roman" w:hAnsi="Times New Roman" w:cs="Times New Roman"/>
-              </w:rPr>
-            </w:pPr>
-            <w:r>
-              <w:rPr>
-                <w:rFonts w:ascii="Times New Roman" w:hAnsi="Times New Roman" w:cs="Times New Roman"/>
-              </w:rPr>
-              <w:t>1 GB</w:t>
-            </w:r>
-          </w:p>
-        </w:tc>
-        <w:tc>
-          <w:tcPr>
-            <w:tcW w:w="2338" w:type="dxa"/>
-          </w:tcPr>
-          <w:p>
-            <w:pPr>
-              <w:rPr>
-                <w:rFonts w:ascii="Times New Roman" w:hAnsi="Times New Roman" w:cs="Times New Roman"/>
-              </w:rPr>
-            </w:pPr>
-            <w:r>
-              <w:rPr>
-                <w:rFonts w:ascii="Times New Roman" w:hAnsi="Times New Roman" w:cs="Times New Roman"/>
-              </w:rPr>
-              <w:t>Micro SD Card</w:t>
+            <w:tcW w:w="2993" w:type="dxa"/>
+          </w:tcPr>
+          <w:p>
+            <w:pPr>
+              <w:ind w:left="360"/>
+              <w:rPr>
+                <w:rFonts w:ascii="Times New Roman" w:hAnsi="Times New Roman" w:cs="Times New Roman"/>
+              </w:rPr>
+            </w:pPr>
+            <m:oMathPara>
+              <m:oMath>
+                <m:r>
+                  <w:rPr>
+                    <w:rFonts w:ascii="Cambria Math" w:hAnsi="Cambria Math" w:cs="Times New Roman"/>
+                  </w:rPr>
+                  <m:t>5</m:t>
+                </m:r>
+                <m:d>
+                  <m:dPr>
+                    <m:ctrlPr>
+                      <w:rPr>
+                        <w:rFonts w:ascii="Cambria Math" w:hAnsi="Cambria Math" w:cs="Times New Roman"/>
+                        <w:i/>
+                      </w:rPr>
+                    </m:ctrlPr>
+                  </m:dPr>
+                  <m:e>
+                    <m:f>
+                      <m:fPr>
+                        <m:ctrlPr>
+                          <w:rPr>
+                            <w:rFonts w:ascii="Cambria Math" w:hAnsi="Cambria Math" w:cs="Times New Roman"/>
+                            <w:i/>
+                          </w:rPr>
+                        </m:ctrlPr>
+                      </m:fPr>
+                      <m:num>
+                        <m:r>
+                          <w:rPr>
+                            <w:rFonts w:ascii="Cambria Math" w:hAnsi="Cambria Math" w:cs="Times New Roman"/>
+                          </w:rPr>
+                          <m:t>$37.46</m:t>
+                        </m:r>
+                      </m:num>
+                      <m:den>
+                        <m:r>
+                          <w:rPr>
+                            <w:rFonts w:ascii="Cambria Math" w:hAnsi="Cambria Math" w:cs="Times New Roman"/>
+                          </w:rPr>
+                          <m:t>$55.67</m:t>
+                        </m:r>
+                      </m:den>
+                    </m:f>
+                  </m:e>
+                </m:d>
+                <m:r>
+                  <w:rPr>
+                    <w:rFonts w:ascii="Cambria Math" w:hAnsi="Cambria Math" w:cs="Times New Roman"/>
+                  </w:rPr>
+                  <m:t>=</m:t>
+                </m:r>
+                <m:r>
+                  <w:rPr>
+                    <w:rFonts w:ascii="Cambria Math" w:hAnsi="Cambria Math" w:cs="Times New Roman"/>
+                  </w:rPr>
+                  <m:t>4</m:t>
+                </m:r>
+              </m:oMath>
+            </m:oMathPara>
+          </w:p>
+          <w:p>
+            <w:pPr>
+              <w:jc w:val="center"/>
+              <w:rPr>
+                <w:rFonts w:ascii="Times New Roman" w:hAnsi="Times New Roman" w:cs="Times New Roman"/>
+              </w:rPr>
+            </w:pPr>
+          </w:p>
+        </w:tc>
+        <w:tc>
+          <w:tcPr>
+            <w:tcW w:w="2998" w:type="dxa"/>
+          </w:tcPr>
+          <w:p>
+            <w:pPr>
+              <w:jc w:val="center"/>
+              <w:rPr>
+                <w:rFonts w:ascii="Times New Roman" w:hAnsi="Times New Roman" w:cs="Times New Roman"/>
+              </w:rPr>
+            </w:pPr>
+            <w:r>
+              <w:rPr>
+                <w:rFonts w:ascii="Times New Roman" w:hAnsi="Times New Roman" w:cs="Times New Roman"/>
+              </w:rPr>
+              <w:t>4</w:t>
             </w:r>
           </w:p>
         </w:tc>
@@ -5393,10 +6736,11 @@
       <w:tr>
         <w:tc>
           <w:tcPr>
-            <w:tcW w:w="2425" w:type="dxa"/>
-          </w:tcPr>
-          <w:p>
-            <w:pPr>
+            <w:tcW w:w="2999" w:type="dxa"/>
+          </w:tcPr>
+          <w:p>
+            <w:pPr>
+              <w:jc w:val="center"/>
               <w:rPr>
                 <w:rFonts w:ascii="Times New Roman" w:hAnsi="Times New Roman" w:cs="Times New Roman"/>
               </w:rPr>
@@ -5413,55 +6757,101 @@
         </w:tc>
         <w:tc>
           <w:tcPr>
-            <w:tcW w:w="2249" w:type="dxa"/>
-          </w:tcPr>
-          <w:p>
-            <w:pPr>
-              <w:rPr>
-                <w:rFonts w:ascii="Times New Roman" w:hAnsi="Times New Roman" w:cs="Times New Roman"/>
-              </w:rPr>
-            </w:pPr>
-            <w:r>
-              <w:rPr>
-                <w:rFonts w:ascii="Times New Roman" w:hAnsi="Times New Roman" w:cs="Times New Roman"/>
-              </w:rPr>
-              <w:t>128 KB</w:t>
-            </w:r>
-          </w:p>
-        </w:tc>
-        <w:tc>
-          <w:tcPr>
-            <w:tcW w:w="2338" w:type="dxa"/>
-          </w:tcPr>
-          <w:p>
-            <w:pPr>
-              <w:rPr>
-                <w:rFonts w:ascii="Times New Roman" w:hAnsi="Times New Roman" w:cs="Times New Roman"/>
-              </w:rPr>
-            </w:pPr>
-            <w:r>
-              <w:rPr>
-                <w:rFonts w:ascii="Times New Roman" w:hAnsi="Times New Roman" w:cs="Times New Roman"/>
-              </w:rPr>
-              <w:t>258 KB</w:t>
-            </w:r>
-          </w:p>
-        </w:tc>
-        <w:tc>
-          <w:tcPr>
-            <w:tcW w:w="2338" w:type="dxa"/>
-          </w:tcPr>
-          <w:p>
-            <w:pPr>
-              <w:rPr>
-                <w:rFonts w:ascii="Times New Roman" w:hAnsi="Times New Roman" w:cs="Times New Roman"/>
-              </w:rPr>
-            </w:pPr>
-            <w:r>
-              <w:rPr>
-                <w:rFonts w:ascii="Times New Roman" w:hAnsi="Times New Roman" w:cs="Times New Roman"/>
-              </w:rPr>
-              <w:t>N/A</w:t>
+            <w:tcW w:w="2993" w:type="dxa"/>
+          </w:tcPr>
+          <w:p>
+            <w:pPr>
+              <w:ind w:left="360"/>
+              <w:rPr>
+                <w:rFonts w:ascii="Times New Roman" w:hAnsi="Times New Roman" w:cs="Times New Roman"/>
+              </w:rPr>
+            </w:pPr>
+            <m:oMathPara>
+              <m:oMath>
+                <m:r>
+                  <w:rPr>
+                    <w:rFonts w:ascii="Cambria Math" w:hAnsi="Cambria Math" w:cs="Times New Roman"/>
+                  </w:rPr>
+                  <m:t>5</m:t>
+                </m:r>
+                <m:d>
+                  <m:dPr>
+                    <m:ctrlPr>
+                      <w:rPr>
+                        <w:rFonts w:ascii="Cambria Math" w:hAnsi="Cambria Math" w:cs="Times New Roman"/>
+                        <w:i/>
+                      </w:rPr>
+                    </m:ctrlPr>
+                  </m:dPr>
+                  <m:e>
+                    <m:f>
+                      <m:fPr>
+                        <m:ctrlPr>
+                          <w:rPr>
+                            <w:rFonts w:ascii="Cambria Math" w:hAnsi="Cambria Math" w:cs="Times New Roman"/>
+                            <w:i/>
+                          </w:rPr>
+                        </m:ctrlPr>
+                      </m:fPr>
+                      <m:num>
+                        <m:r>
+                          <w:rPr>
+                            <w:rFonts w:ascii="Cambria Math" w:hAnsi="Cambria Math" w:cs="Times New Roman"/>
+                          </w:rPr>
+                          <m:t>$37.46</m:t>
+                        </m:r>
+                      </m:num>
+                      <m:den>
+                        <m:r>
+                          <w:rPr>
+                            <w:rFonts w:ascii="Cambria Math" w:hAnsi="Cambria Math" w:cs="Times New Roman"/>
+                          </w:rPr>
+                          <m:t>$37.46</m:t>
+                        </m:r>
+                      </m:den>
+                    </m:f>
+                  </m:e>
+                </m:d>
+                <m:r>
+                  <w:rPr>
+                    <w:rFonts w:ascii="Cambria Math" w:hAnsi="Cambria Math" w:cs="Times New Roman"/>
+                  </w:rPr>
+                  <m:t>=</m:t>
+                </m:r>
+                <m:r>
+                  <w:rPr>
+                    <w:rFonts w:ascii="Cambria Math" w:hAnsi="Cambria Math" w:cs="Times New Roman"/>
+                  </w:rPr>
+                  <m:t>1</m:t>
+                </m:r>
+              </m:oMath>
+            </m:oMathPara>
+          </w:p>
+          <w:p>
+            <w:pPr>
+              <w:jc w:val="center"/>
+              <w:rPr>
+                <w:rFonts w:ascii="Times New Roman" w:hAnsi="Times New Roman" w:cs="Times New Roman"/>
+              </w:rPr>
+            </w:pPr>
+          </w:p>
+        </w:tc>
+        <w:tc>
+          <w:tcPr>
+            <w:tcW w:w="2998" w:type="dxa"/>
+          </w:tcPr>
+          <w:p>
+            <w:pPr>
+              <w:jc w:val="center"/>
+              <w:rPr>
+                <w:rFonts w:ascii="Times New Roman" w:hAnsi="Times New Roman" w:cs="Times New Roman"/>
+              </w:rPr>
+            </w:pPr>
+            <w:r>
+              <w:rPr>
+                <w:rFonts w:ascii="Times New Roman" w:hAnsi="Times New Roman" w:cs="Times New Roman"/>
+              </w:rPr>
+              <w:t>1</w:t>
             </w:r>
           </w:p>
         </w:tc>
@@ -5469,10 +6859,11 @@
       <w:tr>
         <w:tc>
           <w:tcPr>
-            <w:tcW w:w="2425" w:type="dxa"/>
-          </w:tcPr>
-          <w:p>
-            <w:pPr>
+            <w:tcW w:w="2999" w:type="dxa"/>
+          </w:tcPr>
+          <w:p>
+            <w:pPr>
+              <w:jc w:val="center"/>
               <w:rPr>
                 <w:rFonts w:ascii="Times New Roman" w:hAnsi="Times New Roman" w:cs="Times New Roman"/>
               </w:rPr>
@@ -5489,55 +6880,101 @@
         </w:tc>
         <w:tc>
           <w:tcPr>
-            <w:tcW w:w="2249" w:type="dxa"/>
-          </w:tcPr>
-          <w:p>
-            <w:pPr>
-              <w:rPr>
-                <w:rFonts w:ascii="Times New Roman" w:hAnsi="Times New Roman" w:cs="Times New Roman"/>
-              </w:rPr>
-            </w:pPr>
-            <w:r>
-              <w:rPr>
-                <w:rFonts w:ascii="Times New Roman" w:hAnsi="Times New Roman" w:cs="Times New Roman"/>
-              </w:rPr>
-              <w:t>512 MB</w:t>
-            </w:r>
-          </w:p>
-        </w:tc>
-        <w:tc>
-          <w:tcPr>
-            <w:tcW w:w="2338" w:type="dxa"/>
-          </w:tcPr>
-          <w:p>
-            <w:pPr>
-              <w:rPr>
-                <w:rFonts w:ascii="Times New Roman" w:hAnsi="Times New Roman" w:cs="Times New Roman"/>
-              </w:rPr>
-            </w:pPr>
-            <w:r>
-              <w:rPr>
-                <w:rFonts w:ascii="Times New Roman" w:hAnsi="Times New Roman" w:cs="Times New Roman"/>
-              </w:rPr>
-              <w:t>512 MB</w:t>
-            </w:r>
-          </w:p>
-        </w:tc>
-        <w:tc>
-          <w:tcPr>
-            <w:tcW w:w="2338" w:type="dxa"/>
-          </w:tcPr>
-          <w:p>
-            <w:pPr>
-              <w:rPr>
-                <w:rFonts w:ascii="Times New Roman" w:hAnsi="Times New Roman" w:cs="Times New Roman"/>
-              </w:rPr>
-            </w:pPr>
-            <w:r>
-              <w:rPr>
-                <w:rFonts w:ascii="Times New Roman" w:hAnsi="Times New Roman" w:cs="Times New Roman"/>
-              </w:rPr>
-              <w:t>N/A</w:t>
+            <w:tcW w:w="2993" w:type="dxa"/>
+          </w:tcPr>
+          <w:p>
+            <w:pPr>
+              <w:ind w:left="360"/>
+              <w:rPr>
+                <w:rFonts w:ascii="Times New Roman" w:hAnsi="Times New Roman" w:cs="Times New Roman"/>
+              </w:rPr>
+            </w:pPr>
+            <m:oMathPara>
+              <m:oMath>
+                <m:r>
+                  <w:rPr>
+                    <w:rFonts w:ascii="Cambria Math" w:hAnsi="Cambria Math" w:cs="Times New Roman"/>
+                  </w:rPr>
+                  <m:t>5</m:t>
+                </m:r>
+                <m:d>
+                  <m:dPr>
+                    <m:ctrlPr>
+                      <w:rPr>
+                        <w:rFonts w:ascii="Cambria Math" w:hAnsi="Cambria Math" w:cs="Times New Roman"/>
+                        <w:i/>
+                      </w:rPr>
+                    </m:ctrlPr>
+                  </m:dPr>
+                  <m:e>
+                    <m:f>
+                      <m:fPr>
+                        <m:ctrlPr>
+                          <w:rPr>
+                            <w:rFonts w:ascii="Cambria Math" w:hAnsi="Cambria Math" w:cs="Times New Roman"/>
+                            <w:i/>
+                          </w:rPr>
+                        </m:ctrlPr>
+                      </m:fPr>
+                      <m:num>
+                        <m:r>
+                          <w:rPr>
+                            <w:rFonts w:ascii="Cambria Math" w:hAnsi="Cambria Math" w:cs="Times New Roman"/>
+                          </w:rPr>
+                          <m:t>$37.46</m:t>
+                        </m:r>
+                      </m:num>
+                      <m:den>
+                        <m:r>
+                          <w:rPr>
+                            <w:rFonts w:ascii="Cambria Math" w:hAnsi="Cambria Math" w:cs="Times New Roman"/>
+                          </w:rPr>
+                          <m:t>$52.99</m:t>
+                        </m:r>
+                      </m:den>
+                    </m:f>
+                  </m:e>
+                </m:d>
+                <m:r>
+                  <w:rPr>
+                    <w:rFonts w:ascii="Cambria Math" w:hAnsi="Cambria Math" w:cs="Times New Roman"/>
+                  </w:rPr>
+                  <m:t>=</m:t>
+                </m:r>
+                <m:r>
+                  <w:rPr>
+                    <w:rFonts w:ascii="Cambria Math" w:hAnsi="Cambria Math" w:cs="Times New Roman"/>
+                  </w:rPr>
+                  <m:t>4</m:t>
+                </m:r>
+              </m:oMath>
+            </m:oMathPara>
+          </w:p>
+          <w:p>
+            <w:pPr>
+              <w:jc w:val="center"/>
+              <w:rPr>
+                <w:rFonts w:ascii="Times New Roman" w:hAnsi="Times New Roman" w:cs="Times New Roman"/>
+              </w:rPr>
+            </w:pPr>
+          </w:p>
+        </w:tc>
+        <w:tc>
+          <w:tcPr>
+            <w:tcW w:w="2998" w:type="dxa"/>
+          </w:tcPr>
+          <w:p>
+            <w:pPr>
+              <w:jc w:val="center"/>
+              <w:rPr>
+                <w:rFonts w:ascii="Times New Roman" w:hAnsi="Times New Roman" w:cs="Times New Roman"/>
+              </w:rPr>
+            </w:pPr>
+            <w:r>
+              <w:rPr>
+                <w:rFonts w:ascii="Times New Roman" w:hAnsi="Times New Roman" w:cs="Times New Roman"/>
+              </w:rPr>
+              <w:t>4</w:t>
             </w:r>
           </w:p>
         </w:tc>
@@ -5551,17 +6988,20 @@
         <w:rPr>
           <w:rFonts w:ascii="Times New Roman" w:hAnsi="Times New Roman" w:cs="Times New Roman"/>
           <w:i w:val="0"/>
-          <w:color w:val="auto"/>
-        </w:rPr>
-      </w:pPr>
-      <w:bookmarkStart w:id="16" w:name="_Ref400389398"/>
-      <w:bookmarkStart w:id="17" w:name="_Toc400398838"/>
-      <w:r>
-        <w:rPr>
-          <w:rFonts w:ascii="Times New Roman" w:hAnsi="Times New Roman" w:cs="Times New Roman"/>
-          <w:b/>
-          <w:i w:val="0"/>
-          <w:color w:val="auto"/>
+          <w:color w:val="000000" w:themeColor="text1"/>
+          <w:sz w:val="22"/>
+          <w:szCs w:val="22"/>
+        </w:rPr>
+      </w:pPr>
+      <w:bookmarkStart w:id="17" w:name="_Ref400479212"/>
+      <w:r>
+        <w:rPr>
+          <w:rFonts w:ascii="Times New Roman" w:hAnsi="Times New Roman" w:cs="Times New Roman"/>
+          <w:b/>
+          <w:i w:val="0"/>
+          <w:color w:val="000000" w:themeColor="text1"/>
+          <w:sz w:val="22"/>
+          <w:szCs w:val="22"/>
         </w:rPr>
         <w:t xml:space="preserve">Table </w:t>
       </w:r>
@@ -5570,7 +7010,9 @@
           <w:rFonts w:ascii="Times New Roman" w:hAnsi="Times New Roman" w:cs="Times New Roman"/>
           <w:b/>
           <w:i w:val="0"/>
-          <w:color w:val="auto"/>
+          <w:color w:val="000000" w:themeColor="text1"/>
+          <w:sz w:val="22"/>
+          <w:szCs w:val="22"/>
         </w:rPr>
         <w:fldChar w:fldCharType="begin"/>
       </w:r>
@@ -5579,7 +7021,9 @@
           <w:rFonts w:ascii="Times New Roman" w:hAnsi="Times New Roman" w:cs="Times New Roman"/>
           <w:b/>
           <w:i w:val="0"/>
-          <w:color w:val="auto"/>
+          <w:color w:val="000000" w:themeColor="text1"/>
+          <w:sz w:val="22"/>
+          <w:szCs w:val="22"/>
         </w:rPr>
         <w:instrText xml:space="preserve"> SEQ Table \* ARABIC </w:instrText>
       </w:r>
@@ -5588,7 +7032,9 @@
           <w:rFonts w:ascii="Times New Roman" w:hAnsi="Times New Roman" w:cs="Times New Roman"/>
           <w:b/>
           <w:i w:val="0"/>
-          <w:color w:val="auto"/>
+          <w:color w:val="000000" w:themeColor="text1"/>
+          <w:sz w:val="22"/>
+          <w:szCs w:val="22"/>
         </w:rPr>
         <w:fldChar w:fldCharType="separate"/>
       </w:r>
@@ -5598,29 +7044,44 @@
           <w:b/>
           <w:i w:val="0"/>
           <w:noProof/>
-          <w:color w:val="auto"/>
-        </w:rPr>
-        <w:t>6</w:t>
-      </w:r>
-      <w:r>
-        <w:rPr>
-          <w:rFonts w:ascii="Times New Roman" w:hAnsi="Times New Roman" w:cs="Times New Roman"/>
-          <w:b/>
-          <w:i w:val="0"/>
-          <w:color w:val="auto"/>
+          <w:color w:val="000000" w:themeColor="text1"/>
+          <w:sz w:val="22"/>
+          <w:szCs w:val="22"/>
+        </w:rPr>
+        <w:t>7</w:t>
+      </w:r>
+      <w:r>
+        <w:rPr>
+          <w:rFonts w:ascii="Times New Roman" w:hAnsi="Times New Roman" w:cs="Times New Roman"/>
+          <w:b/>
+          <w:i w:val="0"/>
+          <w:color w:val="000000" w:themeColor="text1"/>
+          <w:sz w:val="22"/>
+          <w:szCs w:val="22"/>
         </w:rPr>
         <w:fldChar w:fldCharType="end"/>
       </w:r>
-      <w:bookmarkEnd w:id="16"/>
-      <w:r>
-        <w:rPr>
-          <w:rFonts w:ascii="Times New Roman" w:hAnsi="Times New Roman" w:cs="Times New Roman"/>
-          <w:i w:val="0"/>
-          <w:color w:val="auto"/>
-        </w:rPr>
-        <w:t>: Storage space and RAM available to each microcontroller.</w:t>
-      </w:r>
       <w:bookmarkEnd w:id="17"/>
+      <w:r>
+        <w:rPr>
+          <w:rFonts w:ascii="Times New Roman" w:hAnsi="Times New Roman" w:cs="Times New Roman"/>
+          <w:i w:val="0"/>
+          <w:color w:val="000000" w:themeColor="text1"/>
+          <w:sz w:val="22"/>
+          <w:szCs w:val="22"/>
+        </w:rPr>
+        <w:t xml:space="preserve">: </w:t>
+      </w:r>
+      <w:r>
+        <w:rPr>
+          <w:rFonts w:ascii="Times New Roman" w:hAnsi="Times New Roman" w:cs="Times New Roman"/>
+          <w:i w:val="0"/>
+          <w:color w:val="000000" w:themeColor="text1"/>
+          <w:sz w:val="22"/>
+          <w:szCs w:val="22"/>
+        </w:rPr>
+        <w:t>Cost score for each microcontroller under consideration for Roadie.</w:t>
+      </w:r>
     </w:p>
     <w:p>
       <w:pPr>
@@ -5633,7 +7094,7 @@
         <w:rPr>
           <w:rFonts w:ascii="Times New Roman" w:hAnsi="Times New Roman" w:cs="Times New Roman"/>
         </w:rPr>
-        <w:t>Memory was given a weight of 20% because having a large amount of RAM will enable Roadie to run more robust code without causing a hindrance to the overall performance of the system. Furthermore, having a large amount of additional storage allows more flexibility in code structures.</w:t>
+        <w:t>Cost was given a weight of 10% as the cost of items are a very import factor in any budget, but not the most important consideration for this item.</w:t>
       </w:r>
     </w:p>
     <w:p>
@@ -5654,7 +7115,7 @@
           <w:i w:val="0"/>
           <w:color w:val="auto"/>
         </w:rPr>
-        <w:t>Cost</w:t>
+        <w:t>Community</w:t>
       </w:r>
     </w:p>
     <w:p>
@@ -5675,13 +7136,75 @@
         <w:rPr>
           <w:rFonts w:ascii="Times New Roman" w:hAnsi="Times New Roman" w:cs="Times New Roman"/>
         </w:rPr>
-        <w:t>The scores for the cost of the microcontroller were obtained by giving the most expensive microcontroller a score of one and the least expensive mic</w:t>
-      </w:r>
-      <w:r>
-        <w:rPr>
-          <w:rFonts w:ascii="Times New Roman" w:hAnsi="Times New Roman" w:cs="Times New Roman"/>
-        </w:rPr>
-        <w:t>rocontroller a score of five. The other microcontroller scores will be based how close the cost is to the least expensive to most expensive</w:t>
+        <w:t>The community score was based on how much community support is available for each microcontroller. Factors for this decision included how much example code is available as well as how much documentation exists within the community for each microcontroller.</w:t>
+      </w:r>
+    </w:p>
+    <w:p>
+      <w:pPr>
+        <w:ind w:left="360"/>
+        <w:rPr>
+          <w:rFonts w:ascii="Times New Roman" w:hAnsi="Times New Roman" w:cs="Times New Roman"/>
+        </w:rPr>
+      </w:pPr>
+      <w:r>
+        <w:rPr>
+          <w:rFonts w:ascii="Times New Roman" w:hAnsi="Times New Roman" w:cs="Times New Roman"/>
+        </w:rPr>
+        <w:t>The community was given a weight of 15% as it relates to how many code examples exist as well as how much assistance can be found when problems occur with integrating the microcontroller with all of Roadie’s systems.</w:t>
+      </w:r>
+    </w:p>
+    <w:p>
+      <w:pPr>
+        <w:pStyle w:val="Heading4"/>
+        <w:ind w:left="360"/>
+        <w:rPr>
+          <w:rFonts w:ascii="Times New Roman" w:hAnsi="Times New Roman" w:cs="Times New Roman"/>
+          <w:b/>
+          <w:i w:val="0"/>
+          <w:color w:val="auto"/>
+        </w:rPr>
+      </w:pPr>
+      <w:r>
+        <w:rPr>
+          <w:rFonts w:ascii="Times New Roman" w:hAnsi="Times New Roman" w:cs="Times New Roman"/>
+          <w:b/>
+          <w:i w:val="0"/>
+          <w:color w:val="auto"/>
+        </w:rPr>
+        <w:t>Power Consumption</w:t>
+      </w:r>
+    </w:p>
+    <w:p>
+      <w:pPr>
+        <w:rPr>
+          <w:lang w:eastAsia="en-US"/>
+        </w:rPr>
+      </w:pPr>
+    </w:p>
+    <w:p>
+      <w:pPr>
+        <w:ind w:left="360"/>
+        <w:rPr>
+          <w:rFonts w:ascii="Times New Roman" w:hAnsi="Times New Roman" w:cs="Times New Roman"/>
+        </w:rPr>
+      </w:pPr>
+      <w:r>
+        <w:rPr>
+          <w:rFonts w:ascii="Times New Roman" w:hAnsi="Times New Roman" w:cs="Times New Roman"/>
+        </w:rPr>
+        <w:t>The power consumption score for each item was obtained from each micro</w:t>
+      </w:r>
+      <w:r>
+        <w:rPr>
+          <w:rFonts w:ascii="Times New Roman" w:hAnsi="Times New Roman" w:cs="Times New Roman"/>
+        </w:rPr>
+        <w:t>controll</w:t>
+      </w:r>
+      <w:r>
+        <w:rPr>
+          <w:rFonts w:ascii="Times New Roman" w:hAnsi="Times New Roman" w:cs="Times New Roman"/>
+        </w:rPr>
+        <w:t>ers by calculating watts by using the recommend voltage or 7.4, whichever one was the lowest and using the average milliamps per hour (mAh) of the microcontroller</w:t>
       </w:r>
       <w:r>
         <w:rPr>
@@ -5693,39 +7216,34 @@
         <w:rPr>
           <w:rFonts w:ascii="Times New Roman" w:hAnsi="Times New Roman" w:cs="Times New Roman"/>
         </w:rPr>
-        <w:t xml:space="preserve"> The score of the cost can be seen in </w:t>
-      </w:r>
-      <w:r>
-        <w:rPr>
-          <w:rFonts w:ascii="Times New Roman" w:hAnsi="Times New Roman" w:cs="Times New Roman"/>
-          <w:b/>
+        <w:t xml:space="preserve"> Using the equation as depicted below </w:t>
+      </w:r>
+      <w:r>
+        <w:rPr>
+          <w:rFonts w:ascii="Times New Roman" w:hAnsi="Times New Roman" w:cs="Times New Roman"/>
+        </w:rPr>
+        <w:t xml:space="preserve">to find the wattage as shown in </w:t>
+      </w:r>
+      <w:r>
+        <w:rPr>
+          <w:rFonts w:ascii="Times New Roman" w:hAnsi="Times New Roman" w:cs="Times New Roman"/>
         </w:rPr>
         <w:fldChar w:fldCharType="begin"/>
       </w:r>
       <w:r>
         <w:rPr>
           <w:rFonts w:ascii="Times New Roman" w:hAnsi="Times New Roman" w:cs="Times New Roman"/>
-          <w:b/>
-        </w:rPr>
-        <w:instrText xml:space="preserve"> REF _Ref400479212 \h </w:instrText>
-      </w:r>
-      <w:r>
-        <w:rPr>
-          <w:rFonts w:ascii="Times New Roman" w:hAnsi="Times New Roman" w:cs="Times New Roman"/>
-          <w:b/>
-        </w:rPr>
-      </w:r>
-      <w:r>
-        <w:rPr>
-          <w:rFonts w:ascii="Times New Roman" w:hAnsi="Times New Roman" w:cs="Times New Roman"/>
-          <w:b/>
-        </w:rPr>
-        <w:instrText xml:space="preserve"> \* MERGEFORMAT </w:instrText>
-      </w:r>
-      <w:r>
-        <w:rPr>
-          <w:rFonts w:ascii="Times New Roman" w:hAnsi="Times New Roman" w:cs="Times New Roman"/>
-          <w:b/>
+        </w:rPr>
+        <w:instrText xml:space="preserve"> REF _Ref400478246 \h  \* MERGEFORMAT </w:instrText>
+      </w:r>
+      <w:r>
+        <w:rPr>
+          <w:rFonts w:ascii="Times New Roman" w:hAnsi="Times New Roman" w:cs="Times New Roman"/>
+        </w:rPr>
+      </w:r>
+      <w:r>
+        <w:rPr>
+          <w:rFonts w:ascii="Times New Roman" w:hAnsi="Times New Roman" w:cs="Times New Roman"/>
         </w:rPr>
         <w:fldChar w:fldCharType="separate"/>
       </w:r>
@@ -5744,12 +7262,11 @@
           <w:noProof/>
           <w:color w:val="000000" w:themeColor="text1"/>
         </w:rPr>
-        <w:t>7</w:t>
-      </w:r>
-      <w:r>
-        <w:rPr>
-          <w:rFonts w:ascii="Times New Roman" w:hAnsi="Times New Roman" w:cs="Times New Roman"/>
-          <w:b/>
+        <w:t>8</w:t>
+      </w:r>
+      <w:r>
+        <w:rPr>
+          <w:rFonts w:ascii="Times New Roman" w:hAnsi="Times New Roman" w:cs="Times New Roman"/>
         </w:rPr>
         <w:fldChar w:fldCharType="end"/>
       </w:r>
@@ -5757,7 +7274,745 @@
         <w:rPr>
           <w:rFonts w:ascii="Times New Roman" w:hAnsi="Times New Roman" w:cs="Times New Roman"/>
         </w:rPr>
-        <w:t xml:space="preserve"> below.</w:t>
+        <w:t>.</w:t>
+      </w:r>
+    </w:p>
+    <w:p>
+      <w:pPr>
+        <w:ind w:left="360"/>
+        <w:rPr>
+          <w:rFonts w:ascii="Times New Roman" w:hAnsi="Times New Roman" w:cs="Times New Roman"/>
+        </w:rPr>
+      </w:pPr>
+      <m:oMathPara>
+        <m:oMath>
+          <m:r>
+            <w:rPr>
+              <w:rFonts w:ascii="Cambria Math" w:hAnsi="Cambria Math" w:cs="Times New Roman"/>
+            </w:rPr>
+            <m:t>Watts=Voltage*Amperage</m:t>
+          </m:r>
+        </m:oMath>
+      </m:oMathPara>
+    </w:p>
+    <w:tbl>
+      <w:tblPr>
+        <w:tblStyle w:val="TableGrid"/>
+        <w:tblW w:w="0" w:type="auto"/>
+        <w:tblInd w:w="360" w:type="dxa"/>
+        <w:tblLook w:val="04A0" w:firstRow="1" w:lastRow="0" w:firstColumn="1" w:lastColumn="0" w:noHBand="0" w:noVBand="1"/>
+      </w:tblPr>
+      <w:tblGrid>
+        <w:gridCol w:w="2265"/>
+        <w:gridCol w:w="2241"/>
+        <w:gridCol w:w="2242"/>
+        <w:gridCol w:w="2242"/>
+      </w:tblGrid>
+      <w:tr>
+        <w:tc>
+          <w:tcPr>
+            <w:tcW w:w="2265" w:type="dxa"/>
+          </w:tcPr>
+          <w:p>
+            <w:pPr>
+              <w:jc w:val="center"/>
+              <w:rPr>
+                <w:rFonts w:ascii="Times New Roman" w:hAnsi="Times New Roman" w:cs="Times New Roman"/>
+              </w:rPr>
+            </w:pPr>
+            <w:r>
+              <w:rPr>
+                <w:rFonts w:ascii="Times New Roman" w:hAnsi="Times New Roman" w:cs="Times New Roman"/>
+              </w:rPr>
+              <w:t>Factor</w:t>
+            </w:r>
+          </w:p>
+        </w:tc>
+        <w:tc>
+          <w:tcPr>
+            <w:tcW w:w="2241" w:type="dxa"/>
+          </w:tcPr>
+          <w:p>
+            <w:pPr>
+              <w:jc w:val="center"/>
+              <w:rPr>
+                <w:rFonts w:ascii="Times New Roman" w:hAnsi="Times New Roman" w:cs="Times New Roman"/>
+              </w:rPr>
+            </w:pPr>
+            <w:r>
+              <w:rPr>
+                <w:rFonts w:ascii="Times New Roman" w:hAnsi="Times New Roman" w:cs="Times New Roman"/>
+              </w:rPr>
+              <w:t>Voltage</w:t>
+            </w:r>
+          </w:p>
+        </w:tc>
+        <w:tc>
+          <w:tcPr>
+            <w:tcW w:w="2242" w:type="dxa"/>
+          </w:tcPr>
+          <w:p>
+            <w:pPr>
+              <w:jc w:val="center"/>
+              <w:rPr>
+                <w:rFonts w:ascii="Times New Roman" w:hAnsi="Times New Roman" w:cs="Times New Roman"/>
+              </w:rPr>
+            </w:pPr>
+            <w:r>
+              <w:rPr>
+                <w:rFonts w:ascii="Times New Roman" w:hAnsi="Times New Roman" w:cs="Times New Roman"/>
+              </w:rPr>
+              <w:t>Amperage</w:t>
+            </w:r>
+          </w:p>
+        </w:tc>
+        <w:tc>
+          <w:tcPr>
+            <w:tcW w:w="2242" w:type="dxa"/>
+          </w:tcPr>
+          <w:p>
+            <w:pPr>
+              <w:jc w:val="center"/>
+              <w:rPr>
+                <w:rFonts w:ascii="Times New Roman" w:hAnsi="Times New Roman" w:cs="Times New Roman"/>
+              </w:rPr>
+            </w:pPr>
+            <w:r>
+              <w:rPr>
+                <w:rFonts w:ascii="Times New Roman" w:hAnsi="Times New Roman" w:cs="Times New Roman"/>
+              </w:rPr>
+              <w:t>Watts</w:t>
+            </w:r>
+          </w:p>
+        </w:tc>
+      </w:tr>
+      <w:tr>
+        <w:tc>
+          <w:tcPr>
+            <w:tcW w:w="2265" w:type="dxa"/>
+          </w:tcPr>
+          <w:p>
+            <w:pPr>
+              <w:jc w:val="center"/>
+              <w:rPr>
+                <w:rFonts w:ascii="Times New Roman" w:hAnsi="Times New Roman" w:cs="Times New Roman"/>
+              </w:rPr>
+            </w:pPr>
+            <w:r>
+              <w:rPr>
+                <w:rFonts w:ascii="Times New Roman" w:hAnsi="Times New Roman" w:cs="Times New Roman"/>
+              </w:rPr>
+              <w:t>UDOO Quad</w:t>
+            </w:r>
+          </w:p>
+        </w:tc>
+        <w:tc>
+          <w:tcPr>
+            <w:tcW w:w="2241" w:type="dxa"/>
+          </w:tcPr>
+          <w:p>
+            <w:pPr>
+              <w:jc w:val="center"/>
+              <w:rPr>
+                <w:rFonts w:ascii="Times New Roman" w:hAnsi="Times New Roman" w:cs="Times New Roman"/>
+              </w:rPr>
+            </w:pPr>
+            <w:r>
+              <w:rPr>
+                <w:rFonts w:ascii="Times New Roman" w:hAnsi="Times New Roman" w:cs="Times New Roman"/>
+              </w:rPr>
+              <w:t>7.4V</w:t>
+            </w:r>
+          </w:p>
+        </w:tc>
+        <w:tc>
+          <w:tcPr>
+            <w:tcW w:w="2242" w:type="dxa"/>
+          </w:tcPr>
+          <w:p>
+            <w:pPr>
+              <w:jc w:val="center"/>
+              <w:rPr>
+                <w:rFonts w:ascii="Times New Roman" w:hAnsi="Times New Roman" w:cs="Times New Roman"/>
+              </w:rPr>
+            </w:pPr>
+            <w:r>
+              <w:rPr>
+                <w:rFonts w:ascii="Times New Roman" w:hAnsi="Times New Roman" w:cs="Times New Roman"/>
+              </w:rPr>
+              <w:t>365 mAh</w:t>
+            </w:r>
+          </w:p>
+        </w:tc>
+        <w:tc>
+          <w:tcPr>
+            <w:tcW w:w="2242" w:type="dxa"/>
+          </w:tcPr>
+          <w:p>
+            <w:pPr>
+              <w:jc w:val="center"/>
+              <w:rPr>
+                <w:rFonts w:ascii="Times New Roman" w:hAnsi="Times New Roman" w:cs="Times New Roman"/>
+              </w:rPr>
+            </w:pPr>
+            <w:r>
+              <w:rPr>
+                <w:rFonts w:ascii="Times New Roman" w:hAnsi="Times New Roman" w:cs="Times New Roman"/>
+              </w:rPr>
+              <w:t>2.7</w:t>
+            </w:r>
+          </w:p>
+        </w:tc>
+      </w:tr>
+      <w:tr>
+        <w:tc>
+          <w:tcPr>
+            <w:tcW w:w="2265" w:type="dxa"/>
+          </w:tcPr>
+          <w:p>
+            <w:pPr>
+              <w:jc w:val="center"/>
+              <w:rPr>
+                <w:rFonts w:ascii="Times New Roman" w:hAnsi="Times New Roman" w:cs="Times New Roman"/>
+              </w:rPr>
+            </w:pPr>
+            <w:r>
+              <w:rPr>
+                <w:rFonts w:ascii="Times New Roman" w:hAnsi="Times New Roman" w:cs="Times New Roman"/>
+                <w:color w:val="333333"/>
+                <w:shd w:val="clear" w:color="auto" w:fill="FFFFFF"/>
+              </w:rPr>
+              <w:t>B00K7EEX2U</w:t>
+            </w:r>
+          </w:p>
+        </w:tc>
+        <w:tc>
+          <w:tcPr>
+            <w:tcW w:w="2241" w:type="dxa"/>
+          </w:tcPr>
+          <w:p>
+            <w:pPr>
+              <w:jc w:val="center"/>
+              <w:rPr>
+                <w:rFonts w:ascii="Times New Roman" w:hAnsi="Times New Roman" w:cs="Times New Roman"/>
+              </w:rPr>
+            </w:pPr>
+            <w:r>
+              <w:rPr>
+                <w:rFonts w:ascii="Times New Roman" w:hAnsi="Times New Roman" w:cs="Times New Roman"/>
+              </w:rPr>
+              <w:t>5V</w:t>
+            </w:r>
+          </w:p>
+        </w:tc>
+        <w:tc>
+          <w:tcPr>
+            <w:tcW w:w="2242" w:type="dxa"/>
+          </w:tcPr>
+          <w:p>
+            <w:pPr>
+              <w:jc w:val="center"/>
+              <w:rPr>
+                <w:rFonts w:ascii="Times New Roman" w:hAnsi="Times New Roman" w:cs="Times New Roman"/>
+              </w:rPr>
+            </w:pPr>
+            <w:r>
+              <w:rPr>
+                <w:rFonts w:ascii="Times New Roman" w:hAnsi="Times New Roman" w:cs="Times New Roman"/>
+              </w:rPr>
+              <w:t>460 mAh</w:t>
+            </w:r>
+          </w:p>
+        </w:tc>
+        <w:tc>
+          <w:tcPr>
+            <w:tcW w:w="2242" w:type="dxa"/>
+          </w:tcPr>
+          <w:p>
+            <w:pPr>
+              <w:jc w:val="center"/>
+              <w:rPr>
+                <w:rFonts w:ascii="Times New Roman" w:hAnsi="Times New Roman" w:cs="Times New Roman"/>
+              </w:rPr>
+            </w:pPr>
+            <w:r>
+              <w:rPr>
+                <w:rFonts w:ascii="Times New Roman" w:hAnsi="Times New Roman" w:cs="Times New Roman"/>
+              </w:rPr>
+              <w:t>2.34</w:t>
+            </w:r>
+          </w:p>
+        </w:tc>
+      </w:tr>
+      <w:tr>
+        <w:tc>
+          <w:tcPr>
+            <w:tcW w:w="2265" w:type="dxa"/>
+          </w:tcPr>
+          <w:p>
+            <w:pPr>
+              <w:jc w:val="center"/>
+              <w:rPr>
+                <w:rFonts w:ascii="Times New Roman" w:hAnsi="Times New Roman" w:cs="Times New Roman"/>
+              </w:rPr>
+            </w:pPr>
+            <w:r>
+              <w:rPr>
+                <w:rFonts w:ascii="Times New Roman" w:hAnsi="Times New Roman" w:cs="Times New Roman"/>
+                <w:color w:val="333333"/>
+                <w:shd w:val="clear" w:color="auto" w:fill="FFFFFF"/>
+              </w:rPr>
+              <w:t>B006H0DWZW</w:t>
+            </w:r>
+          </w:p>
+        </w:tc>
+        <w:tc>
+          <w:tcPr>
+            <w:tcW w:w="2241" w:type="dxa"/>
+          </w:tcPr>
+          <w:p>
+            <w:pPr>
+              <w:jc w:val="center"/>
+              <w:rPr>
+                <w:rFonts w:ascii="Times New Roman" w:hAnsi="Times New Roman" w:cs="Times New Roman"/>
+              </w:rPr>
+            </w:pPr>
+            <w:r>
+              <w:rPr>
+                <w:rFonts w:ascii="Times New Roman" w:hAnsi="Times New Roman" w:cs="Times New Roman"/>
+              </w:rPr>
+              <w:t>7.4V</w:t>
+            </w:r>
+          </w:p>
+        </w:tc>
+        <w:tc>
+          <w:tcPr>
+            <w:tcW w:w="2242" w:type="dxa"/>
+          </w:tcPr>
+          <w:p>
+            <w:pPr>
+              <w:jc w:val="center"/>
+              <w:rPr>
+                <w:rFonts w:ascii="Times New Roman" w:hAnsi="Times New Roman" w:cs="Times New Roman"/>
+              </w:rPr>
+            </w:pPr>
+            <w:r>
+              <w:rPr>
+                <w:rFonts w:ascii="Times New Roman" w:hAnsi="Times New Roman" w:cs="Times New Roman"/>
+              </w:rPr>
+              <w:t>200 mAh</w:t>
+            </w:r>
+          </w:p>
+        </w:tc>
+        <w:tc>
+          <w:tcPr>
+            <w:tcW w:w="2242" w:type="dxa"/>
+          </w:tcPr>
+          <w:p>
+            <w:pPr>
+              <w:jc w:val="center"/>
+              <w:rPr>
+                <w:rFonts w:ascii="Times New Roman" w:hAnsi="Times New Roman" w:cs="Times New Roman"/>
+              </w:rPr>
+            </w:pPr>
+            <w:r>
+              <w:rPr>
+                <w:rFonts w:ascii="Times New Roman" w:hAnsi="Times New Roman" w:cs="Times New Roman"/>
+              </w:rPr>
+              <w:t>5.18</w:t>
+            </w:r>
+          </w:p>
+        </w:tc>
+      </w:tr>
+      <w:tr>
+        <w:tc>
+          <w:tcPr>
+            <w:tcW w:w="2265" w:type="dxa"/>
+          </w:tcPr>
+          <w:p>
+            <w:pPr>
+              <w:jc w:val="center"/>
+              <w:rPr>
+                <w:rFonts w:ascii="Times New Roman" w:hAnsi="Times New Roman" w:cs="Times New Roman"/>
+              </w:rPr>
+            </w:pPr>
+            <w:r>
+              <w:rPr>
+                <w:rFonts w:ascii="Times New Roman" w:hAnsi="Times New Roman" w:cs="Times New Roman"/>
+                <w:color w:val="333333"/>
+                <w:shd w:val="clear" w:color="auto" w:fill="FFFFFF"/>
+              </w:rPr>
+              <w:lastRenderedPageBreak/>
+              <w:t>B009SQQF9C</w:t>
+            </w:r>
+          </w:p>
+        </w:tc>
+        <w:tc>
+          <w:tcPr>
+            <w:tcW w:w="2241" w:type="dxa"/>
+          </w:tcPr>
+          <w:p>
+            <w:pPr>
+              <w:jc w:val="center"/>
+              <w:rPr>
+                <w:rFonts w:ascii="Times New Roman" w:hAnsi="Times New Roman" w:cs="Times New Roman"/>
+              </w:rPr>
+            </w:pPr>
+            <w:r>
+              <w:rPr>
+                <w:rFonts w:ascii="Times New Roman" w:hAnsi="Times New Roman" w:cs="Times New Roman"/>
+              </w:rPr>
+              <w:t>7.4V</w:t>
+            </w:r>
+          </w:p>
+        </w:tc>
+        <w:tc>
+          <w:tcPr>
+            <w:tcW w:w="2242" w:type="dxa"/>
+          </w:tcPr>
+          <w:p>
+            <w:pPr>
+              <w:jc w:val="center"/>
+              <w:rPr>
+                <w:rFonts w:ascii="Times New Roman" w:hAnsi="Times New Roman" w:cs="Times New Roman"/>
+              </w:rPr>
+            </w:pPr>
+            <w:r>
+              <w:rPr>
+                <w:rFonts w:ascii="Times New Roman" w:hAnsi="Times New Roman" w:cs="Times New Roman"/>
+              </w:rPr>
+              <w:t>700 mAh</w:t>
+            </w:r>
+          </w:p>
+        </w:tc>
+        <w:tc>
+          <w:tcPr>
+            <w:tcW w:w="2242" w:type="dxa"/>
+          </w:tcPr>
+          <w:p>
+            <w:pPr>
+              <w:jc w:val="center"/>
+              <w:rPr>
+                <w:rFonts w:ascii="Times New Roman" w:hAnsi="Times New Roman" w:cs="Times New Roman"/>
+              </w:rPr>
+            </w:pPr>
+            <w:r>
+              <w:rPr>
+                <w:rFonts w:ascii="Times New Roman" w:hAnsi="Times New Roman" w:cs="Times New Roman"/>
+              </w:rPr>
+              <w:t>1.48</w:t>
+            </w:r>
+          </w:p>
+        </w:tc>
+      </w:tr>
+    </w:tbl>
+    <w:p>
+      <w:pPr>
+        <w:pStyle w:val="Caption"/>
+        <w:keepNext/>
+        <w:jc w:val="center"/>
+        <w:rPr>
+          <w:rFonts w:ascii="Times New Roman" w:hAnsi="Times New Roman" w:cs="Times New Roman"/>
+          <w:i w:val="0"/>
+          <w:color w:val="000000" w:themeColor="text1"/>
+          <w:sz w:val="22"/>
+          <w:szCs w:val="22"/>
+        </w:rPr>
+      </w:pPr>
+      <w:bookmarkStart w:id="18" w:name="_Ref400478246"/>
+      <w:r>
+        <w:rPr>
+          <w:rFonts w:ascii="Times New Roman" w:hAnsi="Times New Roman" w:cs="Times New Roman"/>
+          <w:b/>
+          <w:i w:val="0"/>
+          <w:color w:val="000000" w:themeColor="text1"/>
+          <w:sz w:val="22"/>
+          <w:szCs w:val="22"/>
+        </w:rPr>
+        <w:t xml:space="preserve">Table </w:t>
+      </w:r>
+      <w:r>
+        <w:rPr>
+          <w:rFonts w:ascii="Times New Roman" w:hAnsi="Times New Roman" w:cs="Times New Roman"/>
+          <w:b/>
+          <w:i w:val="0"/>
+          <w:color w:val="000000" w:themeColor="text1"/>
+          <w:sz w:val="22"/>
+          <w:szCs w:val="22"/>
+        </w:rPr>
+        <w:fldChar w:fldCharType="begin"/>
+      </w:r>
+      <w:r>
+        <w:rPr>
+          <w:rFonts w:ascii="Times New Roman" w:hAnsi="Times New Roman" w:cs="Times New Roman"/>
+          <w:b/>
+          <w:i w:val="0"/>
+          <w:color w:val="000000" w:themeColor="text1"/>
+          <w:sz w:val="22"/>
+          <w:szCs w:val="22"/>
+        </w:rPr>
+        <w:instrText xml:space="preserve"> SEQ Table \* ARABIC </w:instrText>
+      </w:r>
+      <w:r>
+        <w:rPr>
+          <w:rFonts w:ascii="Times New Roman" w:hAnsi="Times New Roman" w:cs="Times New Roman"/>
+          <w:b/>
+          <w:i w:val="0"/>
+          <w:color w:val="000000" w:themeColor="text1"/>
+          <w:sz w:val="22"/>
+          <w:szCs w:val="22"/>
+        </w:rPr>
+        <w:fldChar w:fldCharType="separate"/>
+      </w:r>
+      <w:r>
+        <w:rPr>
+          <w:rFonts w:ascii="Times New Roman" w:hAnsi="Times New Roman" w:cs="Times New Roman"/>
+          <w:b/>
+          <w:i w:val="0"/>
+          <w:noProof/>
+          <w:color w:val="000000" w:themeColor="text1"/>
+          <w:sz w:val="22"/>
+          <w:szCs w:val="22"/>
+        </w:rPr>
+        <w:t>8</w:t>
+      </w:r>
+      <w:r>
+        <w:rPr>
+          <w:rFonts w:ascii="Times New Roman" w:hAnsi="Times New Roman" w:cs="Times New Roman"/>
+          <w:b/>
+          <w:i w:val="0"/>
+          <w:color w:val="000000" w:themeColor="text1"/>
+          <w:sz w:val="22"/>
+          <w:szCs w:val="22"/>
+        </w:rPr>
+        <w:fldChar w:fldCharType="end"/>
+      </w:r>
+      <w:bookmarkEnd w:id="18"/>
+      <w:r>
+        <w:rPr>
+          <w:rFonts w:ascii="Times New Roman" w:eastAsiaTheme="minorEastAsia" w:hAnsi="Times New Roman" w:cs="Times New Roman"/>
+          <w:b/>
+          <w:i w:val="0"/>
+          <w:iCs w:val="0"/>
+          <w:color w:val="000000" w:themeColor="text1"/>
+          <w:sz w:val="22"/>
+          <w:szCs w:val="22"/>
+          <w:lang w:eastAsia="ja-JP"/>
+        </w:rPr>
+        <w:t xml:space="preserve">: </w:t>
+      </w:r>
+      <w:r>
+        <w:rPr>
+          <w:rFonts w:ascii="Times New Roman" w:hAnsi="Times New Roman" w:cs="Times New Roman"/>
+          <w:i w:val="0"/>
+          <w:color w:val="000000" w:themeColor="text1"/>
+          <w:sz w:val="22"/>
+          <w:szCs w:val="22"/>
+        </w:rPr>
+        <w:t>Wattage for each microcontroller</w:t>
+      </w:r>
+    </w:p>
+    <w:p>
+      <w:pPr>
+        <w:ind w:left="360"/>
+        <w:rPr>
+          <w:rFonts w:ascii="Times New Roman" w:hAnsi="Times New Roman" w:cs="Times New Roman"/>
+        </w:rPr>
+      </w:pPr>
+      <w:r>
+        <w:rPr>
+          <w:rFonts w:ascii="Times New Roman" w:hAnsi="Times New Roman" w:cs="Times New Roman"/>
+        </w:rPr>
+        <w:t xml:space="preserve">Power consumption was given a weight of 5% as it directly relates to how fast Roadie will deplete its power source. However, as the power supply is a piece that is easily reconfigurable, power consumption was not one of the more important considerations for the microcontroller.  </w:t>
+      </w:r>
+    </w:p>
+    <w:p>
+      <w:pPr>
+        <w:pStyle w:val="Heading4"/>
+        <w:ind w:left="360"/>
+        <w:rPr>
+          <w:rFonts w:ascii="Times New Roman" w:hAnsi="Times New Roman" w:cs="Times New Roman"/>
+          <w:b/>
+          <w:i w:val="0"/>
+          <w:color w:val="auto"/>
+        </w:rPr>
+      </w:pPr>
+      <w:r>
+        <w:rPr>
+          <w:rFonts w:ascii="Times New Roman" w:hAnsi="Times New Roman" w:cs="Times New Roman"/>
+          <w:b/>
+          <w:i w:val="0"/>
+          <w:color w:val="auto"/>
+        </w:rPr>
+        <w:t>Wi-Fi</w:t>
+      </w:r>
+    </w:p>
+    <w:p>
+      <w:pPr>
+        <w:rPr>
+          <w:lang w:eastAsia="en-US"/>
+        </w:rPr>
+      </w:pPr>
+    </w:p>
+    <w:p>
+      <w:pPr>
+        <w:ind w:left="360"/>
+        <w:rPr>
+          <w:rFonts w:ascii="Times New Roman" w:hAnsi="Times New Roman" w:cs="Times New Roman"/>
+        </w:rPr>
+      </w:pPr>
+      <w:r>
+        <w:rPr>
+          <w:rFonts w:ascii="Times New Roman" w:hAnsi="Times New Roman" w:cs="Times New Roman"/>
+        </w:rPr>
+        <w:t>The Wi-Fi score for each item was obtained by awarding the microcontroller a five if the microcontroller has Wi-Fi, and a one if the microcontroller does not have Wi-Fi.</w:t>
+      </w:r>
+    </w:p>
+    <w:p>
+      <w:pPr>
+        <w:ind w:left="360"/>
+        <w:rPr>
+          <w:rFonts w:ascii="Times New Roman" w:hAnsi="Times New Roman" w:cs="Times New Roman"/>
+        </w:rPr>
+      </w:pPr>
+      <w:r>
+        <w:rPr>
+          <w:rFonts w:ascii="Times New Roman" w:hAnsi="Times New Roman" w:cs="Times New Roman"/>
+        </w:rPr>
+        <w:t>Wi-Fi was given a weight of 5% as Wi-Fi is not a requirement for Roadie, however it will be useful for debugging purposes.</w:t>
+      </w:r>
+    </w:p>
+    <w:p>
+      <w:pPr>
+        <w:pStyle w:val="Heading4"/>
+        <w:ind w:left="360"/>
+        <w:rPr>
+          <w:rFonts w:ascii="Times New Roman" w:hAnsi="Times New Roman" w:cs="Times New Roman"/>
+          <w:b/>
+          <w:i w:val="0"/>
+          <w:color w:val="auto"/>
+        </w:rPr>
+      </w:pPr>
+      <w:r>
+        <w:rPr>
+          <w:rFonts w:ascii="Times New Roman" w:hAnsi="Times New Roman" w:cs="Times New Roman"/>
+          <w:b/>
+          <w:i w:val="0"/>
+          <w:color w:val="auto"/>
+        </w:rPr>
+        <w:t>Flash Storage</w:t>
+      </w:r>
+      <w:r>
+        <w:rPr>
+          <w:rFonts w:ascii="Times New Roman" w:hAnsi="Times New Roman" w:cs="Times New Roman"/>
+          <w:b/>
+          <w:i w:val="0"/>
+          <w:color w:val="auto"/>
+        </w:rPr>
+        <w:t xml:space="preserve"> </w:t>
+      </w:r>
+    </w:p>
+    <w:p>
+      <w:pPr>
+        <w:rPr>
+          <w:lang w:eastAsia="en-US"/>
+        </w:rPr>
+      </w:pPr>
+    </w:p>
+    <w:p>
+      <w:pPr>
+        <w:ind w:left="360"/>
+        <w:rPr>
+          <w:rFonts w:ascii="Times New Roman" w:hAnsi="Times New Roman" w:cs="Times New Roman"/>
+        </w:rPr>
+      </w:pPr>
+      <w:r>
+        <w:rPr>
+          <w:rFonts w:ascii="Times New Roman" w:hAnsi="Times New Roman" w:cs="Times New Roman"/>
+        </w:rPr>
+        <w:t>The</w:t>
+      </w:r>
+      <w:r>
+        <w:rPr>
+          <w:rFonts w:ascii="Times New Roman" w:hAnsi="Times New Roman" w:cs="Times New Roman"/>
+        </w:rPr>
+        <w:t xml:space="preserve"> flash storage score for each item was obtained by </w:t>
+      </w:r>
+      <w:r>
+        <w:rPr>
+          <w:rFonts w:ascii="Times New Roman" w:hAnsi="Times New Roman" w:cs="Times New Roman"/>
+        </w:rPr>
+        <w:t>using a 16 GB SD card for the max flash storage if SD card port is available on the microcontroller</w:t>
+      </w:r>
+      <w:r>
+        <w:rPr>
+          <w:rFonts w:ascii="Times New Roman" w:hAnsi="Times New Roman" w:cs="Times New Roman"/>
+        </w:rPr>
+        <w:t xml:space="preserve">. </w:t>
+      </w:r>
+      <w:r>
+        <w:rPr>
+          <w:rFonts w:ascii="Times New Roman" w:hAnsi="Times New Roman" w:cs="Times New Roman"/>
+        </w:rPr>
+        <w:t xml:space="preserve">The equation below was used to calculate the score shown in </w:t>
+      </w:r>
+      <w:r>
+        <w:rPr>
+          <w:rFonts w:ascii="Times New Roman" w:hAnsi="Times New Roman" w:cs="Times New Roman"/>
+        </w:rPr>
+        <w:fldChar w:fldCharType="begin"/>
+      </w:r>
+      <w:r>
+        <w:rPr>
+          <w:rFonts w:ascii="Times New Roman" w:hAnsi="Times New Roman" w:cs="Times New Roman"/>
+        </w:rPr>
+        <w:instrText xml:space="preserve"> REF _Ref400484103 \h </w:instrText>
+      </w:r>
+      <w:r>
+        <w:rPr>
+          <w:rFonts w:ascii="Times New Roman" w:hAnsi="Times New Roman" w:cs="Times New Roman"/>
+        </w:rPr>
+      </w:r>
+      <w:r>
+        <w:rPr>
+          <w:rFonts w:ascii="Times New Roman" w:hAnsi="Times New Roman" w:cs="Times New Roman"/>
+        </w:rPr>
+        <w:instrText xml:space="preserve"> \* MERGEFORMAT </w:instrText>
+      </w:r>
+      <w:r>
+        <w:rPr>
+          <w:rFonts w:ascii="Times New Roman" w:hAnsi="Times New Roman" w:cs="Times New Roman"/>
+        </w:rPr>
+        <w:fldChar w:fldCharType="separate"/>
+      </w:r>
+      <w:r>
+        <w:rPr>
+          <w:rFonts w:ascii="Times New Roman" w:hAnsi="Times New Roman" w:cs="Times New Roman"/>
+          <w:b/>
+          <w:color w:val="000000" w:themeColor="text1"/>
+        </w:rPr>
+        <w:t xml:space="preserve">Table </w:t>
+      </w:r>
+      <w:r>
+        <w:rPr>
+          <w:rFonts w:ascii="Times New Roman" w:hAnsi="Times New Roman" w:cs="Times New Roman"/>
+          <w:b/>
+          <w:noProof/>
+          <w:color w:val="000000" w:themeColor="text1"/>
+        </w:rPr>
+        <w:t>9</w:t>
+      </w:r>
+      <w:r>
+        <w:rPr>
+          <w:rFonts w:ascii="Times New Roman" w:hAnsi="Times New Roman" w:cs="Times New Roman"/>
+        </w:rPr>
+        <w:fldChar w:fldCharType="end"/>
+      </w:r>
+      <w:r>
+        <w:rPr>
+          <w:rFonts w:ascii="Times New Roman" w:hAnsi="Times New Roman" w:cs="Times New Roman"/>
+        </w:rPr>
+        <w:t>.</w:t>
       </w:r>
     </w:p>
     <w:p>
@@ -5793,7 +8048,7 @@
                     <w:rPr>
                       <w:rFonts w:ascii="Cambria Math" w:hAnsi="Cambria Math" w:cs="Times New Roman"/>
                     </w:rPr>
-                    <m:t>Most Expensive-Item in Question</m:t>
+                    <m:t>Item under consideration</m:t>
                   </m:r>
                 </m:num>
                 <m:den>
@@ -5801,7 +8056,7 @@
                     <w:rPr>
                       <w:rFonts w:ascii="Cambria Math" w:hAnsi="Cambria Math" w:cs="Times New Roman"/>
                     </w:rPr>
-                    <m:t>Most Expensive</m:t>
+                    <m:t>Max Storage</m:t>
                   </m:r>
                 </m:den>
               </m:f>
@@ -5811,18 +8066,10 @@
             <w:rPr>
               <w:rFonts w:ascii="Cambria Math" w:hAnsi="Cambria Math" w:cs="Times New Roman"/>
             </w:rPr>
-            <m:t>*5+1=Score</m:t>
+            <m:t>*5=Score</m:t>
           </m:r>
         </m:oMath>
       </m:oMathPara>
-    </w:p>
-    <w:p>
-      <w:pPr>
-        <w:ind w:left="360"/>
-        <w:rPr>
-          <w:rFonts w:ascii="Times New Roman" w:hAnsi="Times New Roman" w:cs="Times New Roman"/>
-        </w:rPr>
-      </w:pPr>
     </w:p>
     <w:tbl>
       <w:tblPr>
@@ -5871,7 +8118,7 @@
               <w:rPr>
                 <w:rFonts w:ascii="Times New Roman" w:hAnsi="Times New Roman" w:cs="Times New Roman"/>
               </w:rPr>
-              <w:t>Cost</w:t>
+              <w:t>Flash Storage</w:t>
             </w:r>
           </w:p>
         </w:tc>
@@ -5921,17 +8168,73 @@
           </w:tcPr>
           <w:p>
             <w:pPr>
+              <w:ind w:left="360"/>
+              <w:rPr>
+                <w:rFonts w:ascii="Times New Roman" w:hAnsi="Times New Roman" w:cs="Times New Roman"/>
+              </w:rPr>
+            </w:pPr>
+            <m:oMathPara>
+              <m:oMath>
+                <m:r>
+                  <w:rPr>
+                    <w:rFonts w:ascii="Cambria Math" w:hAnsi="Cambria Math" w:cs="Times New Roman"/>
+                  </w:rPr>
+                  <m:t>5</m:t>
+                </m:r>
+                <m:d>
+                  <m:dPr>
+                    <m:ctrlPr>
+                      <w:rPr>
+                        <w:rFonts w:ascii="Cambria Math" w:hAnsi="Cambria Math" w:cs="Times New Roman"/>
+                        <w:i/>
+                      </w:rPr>
+                    </m:ctrlPr>
+                  </m:dPr>
+                  <m:e>
+                    <m:f>
+                      <m:fPr>
+                        <m:ctrlPr>
+                          <w:rPr>
+                            <w:rFonts w:ascii="Cambria Math" w:hAnsi="Cambria Math" w:cs="Times New Roman"/>
+                            <w:i/>
+                          </w:rPr>
+                        </m:ctrlPr>
+                      </m:fPr>
+                      <m:num>
+                        <m:r>
+                          <w:rPr>
+                            <w:rFonts w:ascii="Cambria Math" w:hAnsi="Cambria Math" w:cs="Times New Roman"/>
+                          </w:rPr>
+                          <m:t>16 Gb</m:t>
+                        </m:r>
+                      </m:num>
+                      <m:den>
+                        <m:r>
+                          <w:rPr>
+                            <w:rFonts w:ascii="Cambria Math" w:hAnsi="Cambria Math" w:cs="Times New Roman"/>
+                          </w:rPr>
+                          <m:t>16 GB</m:t>
+                        </m:r>
+                      </m:den>
+                    </m:f>
+                  </m:e>
+                </m:d>
+                <m:r>
+                  <w:rPr>
+                    <w:rFonts w:ascii="Cambria Math" w:hAnsi="Cambria Math" w:cs="Times New Roman"/>
+                  </w:rPr>
+                  <m:t>=5</m:t>
+                </m:r>
+              </m:oMath>
+            </m:oMathPara>
+          </w:p>
+          <w:p>
+            <w:pPr>
               <w:jc w:val="center"/>
               <w:rPr>
                 <w:rFonts w:ascii="Times New Roman" w:hAnsi="Times New Roman" w:cs="Times New Roman"/>
               </w:rPr>
             </w:pPr>
-            <w:r>
-              <w:rPr>
-                <w:rFonts w:ascii="Times New Roman" w:hAnsi="Times New Roman" w:cs="Times New Roman"/>
-              </w:rPr>
-              <w:t>$135</w:t>
-            </w:r>
           </w:p>
         </w:tc>
         <w:tc>
@@ -5949,7 +8252,7 @@
               <w:rPr>
                 <w:rFonts w:ascii="Times New Roman" w:hAnsi="Times New Roman" w:cs="Times New Roman"/>
               </w:rPr>
-              <w:t>1</w:t>
+              <w:t>5</w:t>
             </w:r>
           </w:p>
         </w:tc>
@@ -5982,17 +8285,79 @@
           </w:tcPr>
           <w:p>
             <w:pPr>
+              <w:ind w:left="360"/>
+              <w:rPr>
+                <w:rFonts w:ascii="Times New Roman" w:hAnsi="Times New Roman" w:cs="Times New Roman"/>
+              </w:rPr>
+            </w:pPr>
+            <m:oMathPara>
+              <m:oMath>
+                <m:r>
+                  <w:rPr>
+                    <w:rFonts w:ascii="Cambria Math" w:hAnsi="Cambria Math" w:cs="Times New Roman"/>
+                  </w:rPr>
+                  <m:t>5</m:t>
+                </m:r>
+                <m:d>
+                  <m:dPr>
+                    <m:ctrlPr>
+                      <w:rPr>
+                        <w:rFonts w:ascii="Cambria Math" w:hAnsi="Cambria Math" w:cs="Times New Roman"/>
+                        <w:i/>
+                      </w:rPr>
+                    </m:ctrlPr>
+                  </m:dPr>
+                  <m:e>
+                    <m:f>
+                      <m:fPr>
+                        <m:ctrlPr>
+                          <w:rPr>
+                            <w:rFonts w:ascii="Cambria Math" w:hAnsi="Cambria Math" w:cs="Times New Roman"/>
+                            <w:i/>
+                          </w:rPr>
+                        </m:ctrlPr>
+                      </m:fPr>
+                      <m:num>
+                        <m:r>
+                          <w:rPr>
+                            <w:rFonts w:ascii="Cambria Math" w:hAnsi="Cambria Math" w:cs="Times New Roman"/>
+                          </w:rPr>
+                          <m:t>4 GB</m:t>
+                        </m:r>
+                      </m:num>
+                      <m:den>
+                        <m:r>
+                          <w:rPr>
+                            <w:rFonts w:ascii="Cambria Math" w:hAnsi="Cambria Math" w:cs="Times New Roman"/>
+                          </w:rPr>
+                          <m:t>16 GB</m:t>
+                        </m:r>
+                      </m:den>
+                    </m:f>
+                  </m:e>
+                </m:d>
+                <m:r>
+                  <w:rPr>
+                    <w:rFonts w:ascii="Cambria Math" w:hAnsi="Cambria Math" w:cs="Times New Roman"/>
+                  </w:rPr>
+                  <m:t>=</m:t>
+                </m:r>
+                <m:r>
+                  <w:rPr>
+                    <w:rFonts w:ascii="Cambria Math" w:hAnsi="Cambria Math" w:cs="Times New Roman"/>
+                  </w:rPr>
+                  <m:t>1</m:t>
+                </m:r>
+              </m:oMath>
+            </m:oMathPara>
+          </w:p>
+          <w:p>
+            <w:pPr>
               <w:jc w:val="center"/>
               <w:rPr>
                 <w:rFonts w:ascii="Times New Roman" w:hAnsi="Times New Roman" w:cs="Times New Roman"/>
               </w:rPr>
             </w:pPr>
-            <w:r>
-              <w:rPr>
-                <w:rFonts w:ascii="Times New Roman" w:hAnsi="Times New Roman" w:cs="Times New Roman"/>
-              </w:rPr>
-              <w:t>$55.67</w:t>
-            </w:r>
           </w:p>
         </w:tc>
         <w:tc>
@@ -6010,7 +8375,7 @@
               <w:rPr>
                 <w:rFonts w:ascii="Times New Roman" w:hAnsi="Times New Roman" w:cs="Times New Roman"/>
               </w:rPr>
-              <w:t>4</w:t>
+              <w:t>1</w:t>
             </w:r>
           </w:p>
         </w:tc>
@@ -6043,17 +8408,73 @@
           </w:tcPr>
           <w:p>
             <w:pPr>
+              <w:ind w:left="360"/>
+              <w:rPr>
+                <w:rFonts w:ascii="Times New Roman" w:hAnsi="Times New Roman" w:cs="Times New Roman"/>
+              </w:rPr>
+            </w:pPr>
+            <m:oMathPara>
+              <m:oMath>
+                <m:r>
+                  <w:rPr>
+                    <w:rFonts w:ascii="Cambria Math" w:hAnsi="Cambria Math" w:cs="Times New Roman"/>
+                  </w:rPr>
+                  <m:t>5</m:t>
+                </m:r>
+                <m:d>
+                  <m:dPr>
+                    <m:ctrlPr>
+                      <w:rPr>
+                        <w:rFonts w:ascii="Cambria Math" w:hAnsi="Cambria Math" w:cs="Times New Roman"/>
+                        <w:i/>
+                      </w:rPr>
+                    </m:ctrlPr>
+                  </m:dPr>
+                  <m:e>
+                    <m:f>
+                      <m:fPr>
+                        <m:ctrlPr>
+                          <w:rPr>
+                            <w:rFonts w:ascii="Cambria Math" w:hAnsi="Cambria Math" w:cs="Times New Roman"/>
+                            <w:i/>
+                          </w:rPr>
+                        </m:ctrlPr>
+                      </m:fPr>
+                      <m:num>
+                        <m:r>
+                          <w:rPr>
+                            <w:rFonts w:ascii="Cambria Math" w:hAnsi="Cambria Math" w:cs="Times New Roman"/>
+                          </w:rPr>
+                          <m:t>258 KB</m:t>
+                        </m:r>
+                      </m:num>
+                      <m:den>
+                        <m:r>
+                          <w:rPr>
+                            <w:rFonts w:ascii="Cambria Math" w:hAnsi="Cambria Math" w:cs="Times New Roman"/>
+                          </w:rPr>
+                          <m:t>16 GB</m:t>
+                        </m:r>
+                      </m:den>
+                    </m:f>
+                  </m:e>
+                </m:d>
+                <m:r>
+                  <w:rPr>
+                    <w:rFonts w:ascii="Cambria Math" w:hAnsi="Cambria Math" w:cs="Times New Roman"/>
+                  </w:rPr>
+                  <m:t>=1</m:t>
+                </m:r>
+              </m:oMath>
+            </m:oMathPara>
+          </w:p>
+          <w:p>
+            <w:pPr>
               <w:jc w:val="center"/>
               <w:rPr>
                 <w:rFonts w:ascii="Times New Roman" w:hAnsi="Times New Roman" w:cs="Times New Roman"/>
               </w:rPr>
             </w:pPr>
-            <w:r>
-              <w:rPr>
-                <w:rFonts w:ascii="Times New Roman" w:hAnsi="Times New Roman" w:cs="Times New Roman"/>
-              </w:rPr>
-              <w:t>$37.46</w:t>
-            </w:r>
           </w:p>
         </w:tc>
         <w:tc>
@@ -6071,7 +8492,7 @@
               <w:rPr>
                 <w:rFonts w:ascii="Times New Roman" w:hAnsi="Times New Roman" w:cs="Times New Roman"/>
               </w:rPr>
-              <w:t>5</w:t>
+              <w:t>1</w:t>
             </w:r>
           </w:p>
         </w:tc>
@@ -6104,17 +8525,79 @@
           </w:tcPr>
           <w:p>
             <w:pPr>
+              <w:ind w:left="360"/>
+              <w:rPr>
+                <w:rFonts w:ascii="Times New Roman" w:hAnsi="Times New Roman" w:cs="Times New Roman"/>
+              </w:rPr>
+            </w:pPr>
+            <m:oMathPara>
+              <m:oMath>
+                <m:r>
+                  <w:rPr>
+                    <w:rFonts w:ascii="Cambria Math" w:hAnsi="Cambria Math" w:cs="Times New Roman"/>
+                  </w:rPr>
+                  <m:t>5</m:t>
+                </m:r>
+                <m:d>
+                  <m:dPr>
+                    <m:ctrlPr>
+                      <w:rPr>
+                        <w:rFonts w:ascii="Cambria Math" w:hAnsi="Cambria Math" w:cs="Times New Roman"/>
+                        <w:i/>
+                      </w:rPr>
+                    </m:ctrlPr>
+                  </m:dPr>
+                  <m:e>
+                    <m:f>
+                      <m:fPr>
+                        <m:ctrlPr>
+                          <w:rPr>
+                            <w:rFonts w:ascii="Cambria Math" w:hAnsi="Cambria Math" w:cs="Times New Roman"/>
+                            <w:i/>
+                          </w:rPr>
+                        </m:ctrlPr>
+                      </m:fPr>
+                      <m:num>
+                        <m:r>
+                          <w:rPr>
+                            <w:rFonts w:ascii="Cambria Math" w:hAnsi="Cambria Math" w:cs="Times New Roman"/>
+                          </w:rPr>
+                          <m:t>16 GB</m:t>
+                        </m:r>
+                      </m:num>
+                      <m:den>
+                        <m:r>
+                          <w:rPr>
+                            <w:rFonts w:ascii="Cambria Math" w:hAnsi="Cambria Math" w:cs="Times New Roman"/>
+                          </w:rPr>
+                          <m:t>16 GB</m:t>
+                        </m:r>
+                      </m:den>
+                    </m:f>
+                  </m:e>
+                </m:d>
+                <m:r>
+                  <w:rPr>
+                    <w:rFonts w:ascii="Cambria Math" w:hAnsi="Cambria Math" w:cs="Times New Roman"/>
+                  </w:rPr>
+                  <m:t>=</m:t>
+                </m:r>
+                <m:r>
+                  <w:rPr>
+                    <w:rFonts w:ascii="Cambria Math" w:hAnsi="Cambria Math" w:cs="Times New Roman"/>
+                  </w:rPr>
+                  <m:t>5</m:t>
+                </m:r>
+              </m:oMath>
+            </m:oMathPara>
+          </w:p>
+          <w:p>
+            <w:pPr>
               <w:jc w:val="center"/>
               <w:rPr>
                 <w:rFonts w:ascii="Times New Roman" w:hAnsi="Times New Roman" w:cs="Times New Roman"/>
               </w:rPr>
             </w:pPr>
-            <w:r>
-              <w:rPr>
-                <w:rFonts w:ascii="Times New Roman" w:hAnsi="Times New Roman" w:cs="Times New Roman"/>
-              </w:rPr>
-              <w:t>$52.99</w:t>
-            </w:r>
           </w:p>
         </w:tc>
         <w:tc>
@@ -6132,7 +8615,7 @@
               <w:rPr>
                 <w:rFonts w:ascii="Times New Roman" w:hAnsi="Times New Roman" w:cs="Times New Roman"/>
               </w:rPr>
-              <w:t>4</w:t>
+              <w:t>5</w:t>
             </w:r>
           </w:p>
         </w:tc>
@@ -6141,25 +8624,24 @@
     <w:p>
       <w:pPr>
         <w:pStyle w:val="Caption"/>
-        <w:keepNext/>
         <w:jc w:val="center"/>
         <w:rPr>
           <w:rFonts w:ascii="Times New Roman" w:hAnsi="Times New Roman" w:cs="Times New Roman"/>
           <w:i w:val="0"/>
           <w:color w:val="000000" w:themeColor="text1"/>
-          <w:sz w:val="22"/>
-          <w:szCs w:val="22"/>
-        </w:rPr>
-      </w:pPr>
-      <w:bookmarkStart w:id="18" w:name="_Ref400479212"/>
+          <w:sz w:val="20"/>
+          <w:szCs w:val="20"/>
+        </w:rPr>
+      </w:pPr>
+      <w:bookmarkStart w:id="19" w:name="_Ref400484103"/>
       <w:r>
         <w:rPr>
           <w:rFonts w:ascii="Times New Roman" w:hAnsi="Times New Roman" w:cs="Times New Roman"/>
           <w:b/>
           <w:i w:val="0"/>
           <w:color w:val="000000" w:themeColor="text1"/>
-          <w:sz w:val="22"/>
-          <w:szCs w:val="22"/>
+          <w:sz w:val="20"/>
+          <w:szCs w:val="20"/>
         </w:rPr>
         <w:t xml:space="preserve">Table </w:t>
       </w:r>
@@ -6169,8 +8651,8 @@
           <w:b/>
           <w:i w:val="0"/>
           <w:color w:val="000000" w:themeColor="text1"/>
-          <w:sz w:val="22"/>
-          <w:szCs w:val="22"/>
+          <w:sz w:val="20"/>
+          <w:szCs w:val="20"/>
         </w:rPr>
         <w:fldChar w:fldCharType="begin"/>
       </w:r>
@@ -6180,8 +8662,8 @@
           <w:b/>
           <w:i w:val="0"/>
           <w:color w:val="000000" w:themeColor="text1"/>
-          <w:sz w:val="22"/>
-          <w:szCs w:val="22"/>
+          <w:sz w:val="20"/>
+          <w:szCs w:val="20"/>
         </w:rPr>
         <w:instrText xml:space="preserve"> SEQ Table \* ARABIC </w:instrText>
       </w:r>
@@ -6191,8 +8673,8 @@
           <w:b/>
           <w:i w:val="0"/>
           <w:color w:val="000000" w:themeColor="text1"/>
-          <w:sz w:val="22"/>
-          <w:szCs w:val="22"/>
+          <w:sz w:val="20"/>
+          <w:szCs w:val="20"/>
         </w:rPr>
         <w:fldChar w:fldCharType="separate"/>
       </w:r>
@@ -6203,10 +8685,10 @@
           <w:i w:val="0"/>
           <w:noProof/>
           <w:color w:val="000000" w:themeColor="text1"/>
-          <w:sz w:val="22"/>
-          <w:szCs w:val="22"/>
-        </w:rPr>
-        <w:t>7</w:t>
+          <w:sz w:val="20"/>
+          <w:szCs w:val="20"/>
+        </w:rPr>
+        <w:t>9</w:t>
       </w:r>
       <w:r>
         <w:rPr>
@@ -6214,61 +8696,32 @@
           <w:b/>
           <w:i w:val="0"/>
           <w:color w:val="000000" w:themeColor="text1"/>
-          <w:sz w:val="22"/>
-          <w:szCs w:val="22"/>
+          <w:sz w:val="20"/>
+          <w:szCs w:val="20"/>
         </w:rPr>
         <w:fldChar w:fldCharType="end"/>
       </w:r>
-      <w:bookmarkEnd w:id="18"/>
-      <w:r>
-        <w:rPr>
-          <w:rFonts w:ascii="Times New Roman" w:hAnsi="Times New Roman" w:cs="Times New Roman"/>
+      <w:bookmarkEnd w:id="19"/>
+      <w:r>
+        <w:rPr>
+          <w:rFonts w:ascii="Times New Roman" w:hAnsi="Times New Roman" w:cs="Times New Roman"/>
+          <w:b/>
           <w:i w:val="0"/>
           <w:color w:val="000000" w:themeColor="text1"/>
-          <w:sz w:val="22"/>
-          <w:szCs w:val="22"/>
-        </w:rPr>
-        <w:t xml:space="preserve">: </w:t>
+          <w:sz w:val="20"/>
+          <w:szCs w:val="20"/>
+        </w:rPr>
+        <w:t>:</w:t>
       </w:r>
       <w:r>
         <w:rPr>
           <w:rFonts w:ascii="Times New Roman" w:hAnsi="Times New Roman" w:cs="Times New Roman"/>
           <w:i w:val="0"/>
           <w:color w:val="000000" w:themeColor="text1"/>
-          <w:sz w:val="22"/>
-          <w:szCs w:val="22"/>
-        </w:rPr>
-        <w:t xml:space="preserve">Cost score for each microcontroller </w:t>
-      </w:r>
-      <w:r>
-        <w:rPr>
-          <w:rFonts w:ascii="Times New Roman" w:hAnsi="Times New Roman" w:cs="Times New Roman"/>
-          <w:i w:val="0"/>
-          <w:color w:val="000000" w:themeColor="text1"/>
-          <w:sz w:val="22"/>
-          <w:szCs w:val="22"/>
-        </w:rPr>
-        <w:t xml:space="preserve">under consideration </w:t>
-      </w:r>
-      <w:r>
-        <w:rPr>
-          <w:rFonts w:ascii="Times New Roman" w:hAnsi="Times New Roman" w:cs="Times New Roman"/>
-          <w:i w:val="0"/>
-          <w:color w:val="000000" w:themeColor="text1"/>
-          <w:sz w:val="22"/>
-          <w:szCs w:val="22"/>
-        </w:rPr>
-        <w:t>for</w:t>
-      </w:r>
-      <w:r>
-        <w:rPr>
-          <w:rFonts w:ascii="Times New Roman" w:hAnsi="Times New Roman" w:cs="Times New Roman"/>
-          <w:i w:val="0"/>
-          <w:color w:val="000000" w:themeColor="text1"/>
-          <w:sz w:val="22"/>
-          <w:szCs w:val="22"/>
-        </w:rPr>
-        <w:t xml:space="preserve"> Roadie.</w:t>
+          <w:sz w:val="20"/>
+          <w:szCs w:val="20"/>
+        </w:rPr>
+        <w:t xml:space="preserve"> Cost scores for microcontroller.</w:t>
       </w:r>
     </w:p>
     <w:p>
@@ -6282,7 +8735,7 @@
         <w:rPr>
           <w:rFonts w:ascii="Times New Roman" w:hAnsi="Times New Roman" w:cs="Times New Roman"/>
         </w:rPr>
-        <w:t>Cost was given a weight of 10% as the cost of items are a very import factor in any budget, but not the most important consideration for this item.</w:t>
+        <w:t>Availability was given a weight of 10% as it directly relates to the ability to prototype Roadie.</w:t>
       </w:r>
     </w:p>
     <w:p>
@@ -6303,8 +8756,7 @@
           <w:i w:val="0"/>
           <w:color w:val="auto"/>
         </w:rPr>
-        <w:lastRenderedPageBreak/>
-        <w:t>Community</w:t>
+        <w:t>Ports</w:t>
       </w:r>
     </w:p>
     <w:p>
@@ -6325,853 +8777,6 @@
         <w:rPr>
           <w:rFonts w:ascii="Times New Roman" w:hAnsi="Times New Roman" w:cs="Times New Roman"/>
         </w:rPr>
-        <w:t>The community score was based on how much community support is available for each microcontroller. Factors for this decision included how much example code is available as well as how much documentation exists within the community for each microcontroller.</w:t>
-      </w:r>
-    </w:p>
-    <w:p>
-      <w:pPr>
-        <w:ind w:left="360"/>
-        <w:rPr>
-          <w:rFonts w:ascii="Times New Roman" w:hAnsi="Times New Roman" w:cs="Times New Roman"/>
-        </w:rPr>
-      </w:pPr>
-      <w:r>
-        <w:rPr>
-          <w:rFonts w:ascii="Times New Roman" w:hAnsi="Times New Roman" w:cs="Times New Roman"/>
-        </w:rPr>
-        <w:t>The community was given a weight of 15% as it relates to how many code examples exist as well as how much assistance can be found when problems occur with integrating the microcontroller with all of Roadie’s systems.</w:t>
-      </w:r>
-    </w:p>
-    <w:p>
-      <w:pPr>
-        <w:pStyle w:val="Heading4"/>
-        <w:ind w:left="360"/>
-        <w:rPr>
-          <w:rFonts w:ascii="Times New Roman" w:hAnsi="Times New Roman" w:cs="Times New Roman"/>
-          <w:b/>
-          <w:i w:val="0"/>
-          <w:color w:val="auto"/>
-        </w:rPr>
-      </w:pPr>
-      <w:r>
-        <w:rPr>
-          <w:rFonts w:ascii="Times New Roman" w:hAnsi="Times New Roman" w:cs="Times New Roman"/>
-          <w:b/>
-          <w:i w:val="0"/>
-          <w:color w:val="auto"/>
-        </w:rPr>
-        <w:t>Power Consumption</w:t>
-      </w:r>
-    </w:p>
-    <w:p>
-      <w:pPr>
-        <w:rPr>
-          <w:lang w:eastAsia="en-US"/>
-        </w:rPr>
-      </w:pPr>
-    </w:p>
-    <w:p>
-      <w:pPr>
-        <w:ind w:left="360"/>
-        <w:rPr>
-          <w:rFonts w:ascii="Times New Roman" w:hAnsi="Times New Roman" w:cs="Times New Roman"/>
-        </w:rPr>
-      </w:pPr>
-      <w:r>
-        <w:rPr>
-          <w:rFonts w:ascii="Times New Roman" w:hAnsi="Times New Roman" w:cs="Times New Roman"/>
-        </w:rPr>
-        <w:t>The power consumption score for each item was obtained from each micro</w:t>
-      </w:r>
-      <w:r>
-        <w:rPr>
-          <w:rFonts w:ascii="Times New Roman" w:hAnsi="Times New Roman" w:cs="Times New Roman"/>
-        </w:rPr>
-        <w:t>controll</w:t>
-      </w:r>
-      <w:r>
-        <w:rPr>
-          <w:rFonts w:ascii="Times New Roman" w:hAnsi="Times New Roman" w:cs="Times New Roman"/>
-        </w:rPr>
-        <w:t>ers by calculating watts by using the recommend voltage or 7.4, whichever one was the lowest and using the average milliamps per hour (mAh) of the microcontroller</w:t>
-      </w:r>
-      <w:r>
-        <w:rPr>
-          <w:rFonts w:ascii="Times New Roman" w:hAnsi="Times New Roman" w:cs="Times New Roman"/>
-        </w:rPr>
-        <w:t>.</w:t>
-      </w:r>
-      <w:r>
-        <w:rPr>
-          <w:rFonts w:ascii="Times New Roman" w:hAnsi="Times New Roman" w:cs="Times New Roman"/>
-        </w:rPr>
-        <w:t xml:space="preserve"> Using the equation as depicted below </w:t>
-      </w:r>
-      <w:r>
-        <w:rPr>
-          <w:rFonts w:ascii="Times New Roman" w:hAnsi="Times New Roman" w:cs="Times New Roman"/>
-        </w:rPr>
-        <w:t xml:space="preserve">to find the wattage as shown in </w:t>
-      </w:r>
-      <w:r>
-        <w:rPr>
-          <w:rFonts w:ascii="Times New Roman" w:hAnsi="Times New Roman" w:cs="Times New Roman"/>
-        </w:rPr>
-        <w:fldChar w:fldCharType="begin"/>
-      </w:r>
-      <w:r>
-        <w:rPr>
-          <w:rFonts w:ascii="Times New Roman" w:hAnsi="Times New Roman" w:cs="Times New Roman"/>
-        </w:rPr>
-        <w:instrText xml:space="preserve"> REF _Ref400478246 \h </w:instrText>
-      </w:r>
-      <w:r>
-        <w:rPr>
-          <w:rFonts w:ascii="Times New Roman" w:hAnsi="Times New Roman" w:cs="Times New Roman"/>
-        </w:rPr>
-      </w:r>
-      <w:r>
-        <w:rPr>
-          <w:rFonts w:ascii="Times New Roman" w:hAnsi="Times New Roman" w:cs="Times New Roman"/>
-        </w:rPr>
-        <w:instrText xml:space="preserve"> \* MERGEFORMAT </w:instrText>
-      </w:r>
-      <w:r>
-        <w:rPr>
-          <w:rFonts w:ascii="Times New Roman" w:hAnsi="Times New Roman" w:cs="Times New Roman"/>
-        </w:rPr>
-        <w:fldChar w:fldCharType="separate"/>
-      </w:r>
-      <w:r>
-        <w:rPr>
-          <w:rFonts w:ascii="Times New Roman" w:hAnsi="Times New Roman" w:cs="Times New Roman"/>
-          <w:b/>
-          <w:color w:val="000000" w:themeColor="text1"/>
-        </w:rPr>
-        <w:t xml:space="preserve">Table </w:t>
-      </w:r>
-      <w:r>
-        <w:rPr>
-          <w:rFonts w:ascii="Times New Roman" w:hAnsi="Times New Roman" w:cs="Times New Roman"/>
-          <w:b/>
-          <w:noProof/>
-          <w:color w:val="000000" w:themeColor="text1"/>
-        </w:rPr>
-        <w:t>8</w:t>
-      </w:r>
-      <w:r>
-        <w:rPr>
-          <w:rFonts w:ascii="Times New Roman" w:hAnsi="Times New Roman" w:cs="Times New Roman"/>
-        </w:rPr>
-        <w:fldChar w:fldCharType="end"/>
-      </w:r>
-      <w:r>
-        <w:rPr>
-          <w:rFonts w:ascii="Times New Roman" w:hAnsi="Times New Roman" w:cs="Times New Roman"/>
-        </w:rPr>
-        <w:t>.</w:t>
-      </w:r>
-    </w:p>
-    <w:p>
-      <w:pPr>
-        <w:ind w:left="360"/>
-        <w:rPr>
-          <w:rFonts w:ascii="Times New Roman" w:hAnsi="Times New Roman" w:cs="Times New Roman"/>
-        </w:rPr>
-      </w:pPr>
-      <m:oMathPara>
-        <m:oMath>
-          <m:r>
-            <w:rPr>
-              <w:rFonts w:ascii="Cambria Math" w:hAnsi="Cambria Math" w:cs="Times New Roman"/>
-            </w:rPr>
-            <m:t>Watts=Voltage*Amperage</m:t>
-          </m:r>
-        </m:oMath>
-      </m:oMathPara>
-    </w:p>
-    <w:tbl>
-      <w:tblPr>
-        <w:tblStyle w:val="TableGrid"/>
-        <w:tblW w:w="0" w:type="auto"/>
-        <w:tblInd w:w="360" w:type="dxa"/>
-        <w:tblLook w:val="04A0" w:firstRow="1" w:lastRow="0" w:firstColumn="1" w:lastColumn="0" w:noHBand="0" w:noVBand="1"/>
-      </w:tblPr>
-      <w:tblGrid>
-        <w:gridCol w:w="2265"/>
-        <w:gridCol w:w="2241"/>
-        <w:gridCol w:w="2242"/>
-        <w:gridCol w:w="2242"/>
-      </w:tblGrid>
-      <w:tr>
-        <w:tc>
-          <w:tcPr>
-            <w:tcW w:w="2265" w:type="dxa"/>
-          </w:tcPr>
-          <w:p>
-            <w:pPr>
-              <w:jc w:val="center"/>
-              <w:rPr>
-                <w:rFonts w:ascii="Times New Roman" w:hAnsi="Times New Roman" w:cs="Times New Roman"/>
-              </w:rPr>
-            </w:pPr>
-            <w:r>
-              <w:rPr>
-                <w:rFonts w:ascii="Times New Roman" w:hAnsi="Times New Roman" w:cs="Times New Roman"/>
-              </w:rPr>
-              <w:t>Factor</w:t>
-            </w:r>
-          </w:p>
-        </w:tc>
-        <w:tc>
-          <w:tcPr>
-            <w:tcW w:w="2241" w:type="dxa"/>
-          </w:tcPr>
-          <w:p>
-            <w:pPr>
-              <w:jc w:val="center"/>
-              <w:rPr>
-                <w:rFonts w:ascii="Times New Roman" w:hAnsi="Times New Roman" w:cs="Times New Roman"/>
-              </w:rPr>
-            </w:pPr>
-            <w:r>
-              <w:rPr>
-                <w:rFonts w:ascii="Times New Roman" w:hAnsi="Times New Roman" w:cs="Times New Roman"/>
-              </w:rPr>
-              <w:t>Voltage</w:t>
-            </w:r>
-          </w:p>
-        </w:tc>
-        <w:tc>
-          <w:tcPr>
-            <w:tcW w:w="2242" w:type="dxa"/>
-          </w:tcPr>
-          <w:p>
-            <w:pPr>
-              <w:jc w:val="center"/>
-              <w:rPr>
-                <w:rFonts w:ascii="Times New Roman" w:hAnsi="Times New Roman" w:cs="Times New Roman"/>
-              </w:rPr>
-            </w:pPr>
-            <w:r>
-              <w:rPr>
-                <w:rFonts w:ascii="Times New Roman" w:hAnsi="Times New Roman" w:cs="Times New Roman"/>
-              </w:rPr>
-              <w:t>Amperage</w:t>
-            </w:r>
-          </w:p>
-        </w:tc>
-        <w:tc>
-          <w:tcPr>
-            <w:tcW w:w="2242" w:type="dxa"/>
-          </w:tcPr>
-          <w:p>
-            <w:pPr>
-              <w:jc w:val="center"/>
-              <w:rPr>
-                <w:rFonts w:ascii="Times New Roman" w:hAnsi="Times New Roman" w:cs="Times New Roman"/>
-              </w:rPr>
-            </w:pPr>
-            <w:r>
-              <w:rPr>
-                <w:rFonts w:ascii="Times New Roman" w:hAnsi="Times New Roman" w:cs="Times New Roman"/>
-              </w:rPr>
-              <w:t>Watts</w:t>
-            </w:r>
-          </w:p>
-        </w:tc>
-      </w:tr>
-      <w:tr>
-        <w:tc>
-          <w:tcPr>
-            <w:tcW w:w="2265" w:type="dxa"/>
-          </w:tcPr>
-          <w:p>
-            <w:pPr>
-              <w:jc w:val="center"/>
-              <w:rPr>
-                <w:rFonts w:ascii="Times New Roman" w:hAnsi="Times New Roman" w:cs="Times New Roman"/>
-              </w:rPr>
-            </w:pPr>
-            <w:r>
-              <w:rPr>
-                <w:rFonts w:ascii="Times New Roman" w:hAnsi="Times New Roman" w:cs="Times New Roman"/>
-              </w:rPr>
-              <w:t>UDOO Quad</w:t>
-            </w:r>
-          </w:p>
-        </w:tc>
-        <w:tc>
-          <w:tcPr>
-            <w:tcW w:w="2241" w:type="dxa"/>
-          </w:tcPr>
-          <w:p>
-            <w:pPr>
-              <w:jc w:val="center"/>
-              <w:rPr>
-                <w:rFonts w:ascii="Times New Roman" w:hAnsi="Times New Roman" w:cs="Times New Roman"/>
-              </w:rPr>
-            </w:pPr>
-            <w:r>
-              <w:rPr>
-                <w:rFonts w:ascii="Times New Roman" w:hAnsi="Times New Roman" w:cs="Times New Roman"/>
-              </w:rPr>
-              <w:t>7.4V</w:t>
-            </w:r>
-          </w:p>
-        </w:tc>
-        <w:tc>
-          <w:tcPr>
-            <w:tcW w:w="2242" w:type="dxa"/>
-          </w:tcPr>
-          <w:p>
-            <w:pPr>
-              <w:jc w:val="center"/>
-              <w:rPr>
-                <w:rFonts w:ascii="Times New Roman" w:hAnsi="Times New Roman" w:cs="Times New Roman"/>
-              </w:rPr>
-            </w:pPr>
-            <w:r>
-              <w:rPr>
-                <w:rFonts w:ascii="Times New Roman" w:hAnsi="Times New Roman" w:cs="Times New Roman"/>
-              </w:rPr>
-              <w:t>365 mAh</w:t>
-            </w:r>
-          </w:p>
-        </w:tc>
-        <w:tc>
-          <w:tcPr>
-            <w:tcW w:w="2242" w:type="dxa"/>
-          </w:tcPr>
-          <w:p>
-            <w:pPr>
-              <w:jc w:val="center"/>
-              <w:rPr>
-                <w:rFonts w:ascii="Times New Roman" w:hAnsi="Times New Roman" w:cs="Times New Roman"/>
-              </w:rPr>
-            </w:pPr>
-            <w:r>
-              <w:rPr>
-                <w:rFonts w:ascii="Times New Roman" w:hAnsi="Times New Roman" w:cs="Times New Roman"/>
-              </w:rPr>
-              <w:t>2.7</w:t>
-            </w:r>
-          </w:p>
-        </w:tc>
-      </w:tr>
-      <w:tr>
-        <w:tc>
-          <w:tcPr>
-            <w:tcW w:w="2265" w:type="dxa"/>
-          </w:tcPr>
-          <w:p>
-            <w:pPr>
-              <w:jc w:val="center"/>
-              <w:rPr>
-                <w:rFonts w:ascii="Times New Roman" w:hAnsi="Times New Roman" w:cs="Times New Roman"/>
-              </w:rPr>
-            </w:pPr>
-            <w:r>
-              <w:rPr>
-                <w:rFonts w:ascii="Times New Roman" w:hAnsi="Times New Roman" w:cs="Times New Roman"/>
-                <w:color w:val="333333"/>
-                <w:shd w:val="clear" w:color="auto" w:fill="FFFFFF"/>
-              </w:rPr>
-              <w:t>B00K7EEX2U</w:t>
-            </w:r>
-          </w:p>
-        </w:tc>
-        <w:tc>
-          <w:tcPr>
-            <w:tcW w:w="2241" w:type="dxa"/>
-          </w:tcPr>
-          <w:p>
-            <w:pPr>
-              <w:jc w:val="center"/>
-              <w:rPr>
-                <w:rFonts w:ascii="Times New Roman" w:hAnsi="Times New Roman" w:cs="Times New Roman"/>
-              </w:rPr>
-            </w:pPr>
-            <w:r>
-              <w:rPr>
-                <w:rFonts w:ascii="Times New Roman" w:hAnsi="Times New Roman" w:cs="Times New Roman"/>
-              </w:rPr>
-              <w:t>5V</w:t>
-            </w:r>
-          </w:p>
-        </w:tc>
-        <w:tc>
-          <w:tcPr>
-            <w:tcW w:w="2242" w:type="dxa"/>
-          </w:tcPr>
-          <w:p>
-            <w:pPr>
-              <w:jc w:val="center"/>
-              <w:rPr>
-                <w:rFonts w:ascii="Times New Roman" w:hAnsi="Times New Roman" w:cs="Times New Roman"/>
-              </w:rPr>
-            </w:pPr>
-            <w:r>
-              <w:rPr>
-                <w:rFonts w:ascii="Times New Roman" w:hAnsi="Times New Roman" w:cs="Times New Roman"/>
-              </w:rPr>
-              <w:t>460 mAh</w:t>
-            </w:r>
-          </w:p>
-        </w:tc>
-        <w:tc>
-          <w:tcPr>
-            <w:tcW w:w="2242" w:type="dxa"/>
-          </w:tcPr>
-          <w:p>
-            <w:pPr>
-              <w:jc w:val="center"/>
-              <w:rPr>
-                <w:rFonts w:ascii="Times New Roman" w:hAnsi="Times New Roman" w:cs="Times New Roman"/>
-              </w:rPr>
-            </w:pPr>
-            <w:r>
-              <w:rPr>
-                <w:rFonts w:ascii="Times New Roman" w:hAnsi="Times New Roman" w:cs="Times New Roman"/>
-              </w:rPr>
-              <w:t>2.34</w:t>
-            </w:r>
-          </w:p>
-        </w:tc>
-      </w:tr>
-      <w:tr>
-        <w:tc>
-          <w:tcPr>
-            <w:tcW w:w="2265" w:type="dxa"/>
-          </w:tcPr>
-          <w:p>
-            <w:pPr>
-              <w:jc w:val="center"/>
-              <w:rPr>
-                <w:rFonts w:ascii="Times New Roman" w:hAnsi="Times New Roman" w:cs="Times New Roman"/>
-              </w:rPr>
-            </w:pPr>
-            <w:r>
-              <w:rPr>
-                <w:rFonts w:ascii="Times New Roman" w:hAnsi="Times New Roman" w:cs="Times New Roman"/>
-                <w:color w:val="333333"/>
-                <w:shd w:val="clear" w:color="auto" w:fill="FFFFFF"/>
-              </w:rPr>
-              <w:t>B006H0DWZW</w:t>
-            </w:r>
-          </w:p>
-        </w:tc>
-        <w:tc>
-          <w:tcPr>
-            <w:tcW w:w="2241" w:type="dxa"/>
-          </w:tcPr>
-          <w:p>
-            <w:pPr>
-              <w:jc w:val="center"/>
-              <w:rPr>
-                <w:rFonts w:ascii="Times New Roman" w:hAnsi="Times New Roman" w:cs="Times New Roman"/>
-              </w:rPr>
-            </w:pPr>
-            <w:r>
-              <w:rPr>
-                <w:rFonts w:ascii="Times New Roman" w:hAnsi="Times New Roman" w:cs="Times New Roman"/>
-              </w:rPr>
-              <w:t>7.4V</w:t>
-            </w:r>
-          </w:p>
-        </w:tc>
-        <w:tc>
-          <w:tcPr>
-            <w:tcW w:w="2242" w:type="dxa"/>
-          </w:tcPr>
-          <w:p>
-            <w:pPr>
-              <w:jc w:val="center"/>
-              <w:rPr>
-                <w:rFonts w:ascii="Times New Roman" w:hAnsi="Times New Roman" w:cs="Times New Roman"/>
-              </w:rPr>
-            </w:pPr>
-            <w:r>
-              <w:rPr>
-                <w:rFonts w:ascii="Times New Roman" w:hAnsi="Times New Roman" w:cs="Times New Roman"/>
-              </w:rPr>
-              <w:t>200 mAh</w:t>
-            </w:r>
-          </w:p>
-        </w:tc>
-        <w:tc>
-          <w:tcPr>
-            <w:tcW w:w="2242" w:type="dxa"/>
-          </w:tcPr>
-          <w:p>
-            <w:pPr>
-              <w:jc w:val="center"/>
-              <w:rPr>
-                <w:rFonts w:ascii="Times New Roman" w:hAnsi="Times New Roman" w:cs="Times New Roman"/>
-              </w:rPr>
-            </w:pPr>
-            <w:r>
-              <w:rPr>
-                <w:rFonts w:ascii="Times New Roman" w:hAnsi="Times New Roman" w:cs="Times New Roman"/>
-              </w:rPr>
-              <w:t>5.18</w:t>
-            </w:r>
-          </w:p>
-        </w:tc>
-      </w:tr>
-      <w:tr>
-        <w:tc>
-          <w:tcPr>
-            <w:tcW w:w="2265" w:type="dxa"/>
-          </w:tcPr>
-          <w:p>
-            <w:pPr>
-              <w:jc w:val="center"/>
-              <w:rPr>
-                <w:rFonts w:ascii="Times New Roman" w:hAnsi="Times New Roman" w:cs="Times New Roman"/>
-              </w:rPr>
-            </w:pPr>
-            <w:r>
-              <w:rPr>
-                <w:rFonts w:ascii="Times New Roman" w:hAnsi="Times New Roman" w:cs="Times New Roman"/>
-                <w:color w:val="333333"/>
-                <w:shd w:val="clear" w:color="auto" w:fill="FFFFFF"/>
-              </w:rPr>
-              <w:t>B009SQQF9C</w:t>
-            </w:r>
-          </w:p>
-        </w:tc>
-        <w:tc>
-          <w:tcPr>
-            <w:tcW w:w="2241" w:type="dxa"/>
-          </w:tcPr>
-          <w:p>
-            <w:pPr>
-              <w:jc w:val="center"/>
-              <w:rPr>
-                <w:rFonts w:ascii="Times New Roman" w:hAnsi="Times New Roman" w:cs="Times New Roman"/>
-              </w:rPr>
-            </w:pPr>
-            <w:r>
-              <w:rPr>
-                <w:rFonts w:ascii="Times New Roman" w:hAnsi="Times New Roman" w:cs="Times New Roman"/>
-              </w:rPr>
-              <w:t>7.4V</w:t>
-            </w:r>
-          </w:p>
-        </w:tc>
-        <w:tc>
-          <w:tcPr>
-            <w:tcW w:w="2242" w:type="dxa"/>
-          </w:tcPr>
-          <w:p>
-            <w:pPr>
-              <w:jc w:val="center"/>
-              <w:rPr>
-                <w:rFonts w:ascii="Times New Roman" w:hAnsi="Times New Roman" w:cs="Times New Roman"/>
-              </w:rPr>
-            </w:pPr>
-            <w:r>
-              <w:rPr>
-                <w:rFonts w:ascii="Times New Roman" w:hAnsi="Times New Roman" w:cs="Times New Roman"/>
-              </w:rPr>
-              <w:t>700 mAh</w:t>
-            </w:r>
-          </w:p>
-        </w:tc>
-        <w:tc>
-          <w:tcPr>
-            <w:tcW w:w="2242" w:type="dxa"/>
-          </w:tcPr>
-          <w:p>
-            <w:pPr>
-              <w:jc w:val="center"/>
-              <w:rPr>
-                <w:rFonts w:ascii="Times New Roman" w:hAnsi="Times New Roman" w:cs="Times New Roman"/>
-              </w:rPr>
-            </w:pPr>
-            <w:r>
-              <w:rPr>
-                <w:rFonts w:ascii="Times New Roman" w:hAnsi="Times New Roman" w:cs="Times New Roman"/>
-              </w:rPr>
-              <w:t>1.48</w:t>
-            </w:r>
-          </w:p>
-        </w:tc>
-      </w:tr>
-    </w:tbl>
-    <w:p>
-      <w:pPr>
-        <w:pStyle w:val="Caption"/>
-        <w:keepNext/>
-        <w:jc w:val="center"/>
-        <w:rPr>
-          <w:rFonts w:ascii="Times New Roman" w:hAnsi="Times New Roman" w:cs="Times New Roman"/>
-          <w:i w:val="0"/>
-          <w:color w:val="000000" w:themeColor="text1"/>
-          <w:sz w:val="22"/>
-          <w:szCs w:val="22"/>
-        </w:rPr>
-      </w:pPr>
-      <w:bookmarkStart w:id="19" w:name="_Ref400478246"/>
-      <w:r>
-        <w:rPr>
-          <w:rFonts w:ascii="Times New Roman" w:hAnsi="Times New Roman" w:cs="Times New Roman"/>
-          <w:b/>
-          <w:i w:val="0"/>
-          <w:color w:val="000000" w:themeColor="text1"/>
-          <w:sz w:val="22"/>
-          <w:szCs w:val="22"/>
-        </w:rPr>
-        <w:t xml:space="preserve">Table </w:t>
-      </w:r>
-      <w:r>
-        <w:rPr>
-          <w:rFonts w:ascii="Times New Roman" w:hAnsi="Times New Roman" w:cs="Times New Roman"/>
-          <w:b/>
-          <w:i w:val="0"/>
-          <w:color w:val="000000" w:themeColor="text1"/>
-          <w:sz w:val="22"/>
-          <w:szCs w:val="22"/>
-        </w:rPr>
-        <w:fldChar w:fldCharType="begin"/>
-      </w:r>
-      <w:r>
-        <w:rPr>
-          <w:rFonts w:ascii="Times New Roman" w:hAnsi="Times New Roman" w:cs="Times New Roman"/>
-          <w:b/>
-          <w:i w:val="0"/>
-          <w:color w:val="000000" w:themeColor="text1"/>
-          <w:sz w:val="22"/>
-          <w:szCs w:val="22"/>
-        </w:rPr>
-        <w:instrText xml:space="preserve"> SEQ Table \* ARABIC </w:instrText>
-      </w:r>
-      <w:r>
-        <w:rPr>
-          <w:rFonts w:ascii="Times New Roman" w:hAnsi="Times New Roman" w:cs="Times New Roman"/>
-          <w:b/>
-          <w:i w:val="0"/>
-          <w:color w:val="000000" w:themeColor="text1"/>
-          <w:sz w:val="22"/>
-          <w:szCs w:val="22"/>
-        </w:rPr>
-        <w:fldChar w:fldCharType="separate"/>
-      </w:r>
-      <w:r>
-        <w:rPr>
-          <w:rFonts w:ascii="Times New Roman" w:hAnsi="Times New Roman" w:cs="Times New Roman"/>
-          <w:b/>
-          <w:i w:val="0"/>
-          <w:noProof/>
-          <w:color w:val="000000" w:themeColor="text1"/>
-          <w:sz w:val="22"/>
-          <w:szCs w:val="22"/>
-        </w:rPr>
-        <w:t>8</w:t>
-      </w:r>
-      <w:r>
-        <w:rPr>
-          <w:rFonts w:ascii="Times New Roman" w:hAnsi="Times New Roman" w:cs="Times New Roman"/>
-          <w:b/>
-          <w:i w:val="0"/>
-          <w:color w:val="000000" w:themeColor="text1"/>
-          <w:sz w:val="22"/>
-          <w:szCs w:val="22"/>
-        </w:rPr>
-        <w:fldChar w:fldCharType="end"/>
-      </w:r>
-      <w:bookmarkEnd w:id="19"/>
-      <w:r>
-        <w:rPr>
-          <w:rFonts w:ascii="Times New Roman" w:eastAsiaTheme="minorEastAsia" w:hAnsi="Times New Roman" w:cs="Times New Roman"/>
-          <w:b/>
-          <w:i w:val="0"/>
-          <w:iCs w:val="0"/>
-          <w:color w:val="000000" w:themeColor="text1"/>
-          <w:sz w:val="22"/>
-          <w:szCs w:val="22"/>
-          <w:lang w:eastAsia="ja-JP"/>
-        </w:rPr>
-        <w:t xml:space="preserve">: </w:t>
-      </w:r>
-      <w:r>
-        <w:rPr>
-          <w:rFonts w:ascii="Times New Roman" w:hAnsi="Times New Roman" w:cs="Times New Roman"/>
-          <w:i w:val="0"/>
-          <w:color w:val="000000" w:themeColor="text1"/>
-          <w:sz w:val="22"/>
-          <w:szCs w:val="22"/>
-        </w:rPr>
-        <w:t>Wattage for each microcontroller</w:t>
-      </w:r>
-    </w:p>
-    <w:p>
-      <w:pPr>
-        <w:ind w:left="360"/>
-        <w:rPr>
-          <w:rFonts w:ascii="Times New Roman" w:hAnsi="Times New Roman" w:cs="Times New Roman"/>
-        </w:rPr>
-      </w:pPr>
-      <w:r>
-        <w:rPr>
-          <w:rFonts w:ascii="Times New Roman" w:hAnsi="Times New Roman" w:cs="Times New Roman"/>
-        </w:rPr>
-        <w:t xml:space="preserve">Power consumption was given a weight of 5% as it directly relates to how fast Roadie will deplete its power source. However, as the power supply is a piece that is easily reconfigurable, power consumption was not one of the more important considerations for the microcontroller.  </w:t>
-      </w:r>
-    </w:p>
-    <w:p>
-      <w:pPr>
-        <w:pStyle w:val="Heading4"/>
-        <w:ind w:left="360"/>
-        <w:rPr>
-          <w:rFonts w:ascii="Times New Roman" w:hAnsi="Times New Roman" w:cs="Times New Roman"/>
-          <w:b/>
-          <w:i w:val="0"/>
-          <w:color w:val="auto"/>
-        </w:rPr>
-      </w:pPr>
-      <w:r>
-        <w:rPr>
-          <w:rFonts w:ascii="Times New Roman" w:hAnsi="Times New Roman" w:cs="Times New Roman"/>
-          <w:b/>
-          <w:i w:val="0"/>
-          <w:color w:val="auto"/>
-        </w:rPr>
-        <w:t>Wi-Fi</w:t>
-      </w:r>
-    </w:p>
-    <w:p>
-      <w:pPr>
-        <w:rPr>
-          <w:lang w:eastAsia="en-US"/>
-        </w:rPr>
-      </w:pPr>
-    </w:p>
-    <w:p>
-      <w:pPr>
-        <w:ind w:left="360"/>
-        <w:rPr>
-          <w:rFonts w:ascii="Times New Roman" w:hAnsi="Times New Roman" w:cs="Times New Roman"/>
-        </w:rPr>
-      </w:pPr>
-      <w:r>
-        <w:rPr>
-          <w:rFonts w:ascii="Times New Roman" w:hAnsi="Times New Roman" w:cs="Times New Roman"/>
-        </w:rPr>
-        <w:t>The Wi-Fi score for each item was obtained by awarding the microcontroller a five if the microcontroller has Wi-Fi, and a one if the microcontroller does not have Wi-Fi.</w:t>
-      </w:r>
-    </w:p>
-    <w:p>
-      <w:pPr>
-        <w:ind w:left="360"/>
-        <w:rPr>
-          <w:rFonts w:ascii="Times New Roman" w:hAnsi="Times New Roman" w:cs="Times New Roman"/>
-        </w:rPr>
-      </w:pPr>
-      <w:r>
-        <w:rPr>
-          <w:rFonts w:ascii="Times New Roman" w:hAnsi="Times New Roman" w:cs="Times New Roman"/>
-        </w:rPr>
-        <w:t>Wi-Fi was given a weight of 5% as Wi-Fi is not a requirement for Roadie, however it will be useful for debugging purposes.</w:t>
-      </w:r>
-    </w:p>
-    <w:p>
-      <w:pPr>
-        <w:pStyle w:val="Heading4"/>
-        <w:ind w:left="360"/>
-        <w:rPr>
-          <w:rFonts w:ascii="Times New Roman" w:hAnsi="Times New Roman" w:cs="Times New Roman"/>
-          <w:b/>
-          <w:i w:val="0"/>
-          <w:color w:val="auto"/>
-        </w:rPr>
-      </w:pPr>
-      <w:r>
-        <w:rPr>
-          <w:rFonts w:ascii="Times New Roman" w:hAnsi="Times New Roman" w:cs="Times New Roman"/>
-          <w:b/>
-          <w:i w:val="0"/>
-          <w:color w:val="auto"/>
-        </w:rPr>
-        <w:t xml:space="preserve">Availability </w:t>
-      </w:r>
-    </w:p>
-    <w:p>
-      <w:pPr>
-        <w:rPr>
-          <w:lang w:eastAsia="en-US"/>
-        </w:rPr>
-      </w:pPr>
-    </w:p>
-    <w:p>
-      <w:pPr>
-        <w:ind w:left="360"/>
-        <w:rPr>
-          <w:rFonts w:ascii="Times New Roman" w:hAnsi="Times New Roman" w:cs="Times New Roman"/>
-        </w:rPr>
-      </w:pPr>
-      <w:r>
-        <w:rPr>
-          <w:rFonts w:ascii="Times New Roman" w:hAnsi="Times New Roman" w:cs="Times New Roman"/>
-        </w:rPr>
-        <w:t xml:space="preserve">The availability score for each item was obtained by scoring items on hand as a five, and items that need to be purchased as a one. </w:t>
-      </w:r>
-    </w:p>
-    <w:p>
-      <w:pPr>
-        <w:ind w:left="360"/>
-        <w:rPr>
-          <w:rFonts w:ascii="Times New Roman" w:hAnsi="Times New Roman" w:cs="Times New Roman"/>
-        </w:rPr>
-      </w:pPr>
-      <w:r>
-        <w:rPr>
-          <w:rFonts w:ascii="Times New Roman" w:hAnsi="Times New Roman" w:cs="Times New Roman"/>
-        </w:rPr>
-        <w:t>Availability was given a weight of 10% as it directly relates to the ability to prototype Roadie.</w:t>
-      </w:r>
-    </w:p>
-    <w:p>
-      <w:pPr>
-        <w:pStyle w:val="Heading4"/>
-        <w:ind w:left="360"/>
-        <w:rPr>
-          <w:rFonts w:ascii="Times New Roman" w:hAnsi="Times New Roman" w:cs="Times New Roman"/>
-          <w:b/>
-          <w:i w:val="0"/>
-          <w:color w:val="auto"/>
-        </w:rPr>
-      </w:pPr>
-      <w:r>
-        <w:rPr>
-          <w:rFonts w:ascii="Times New Roman" w:hAnsi="Times New Roman" w:cs="Times New Roman"/>
-          <w:b/>
-          <w:i w:val="0"/>
-          <w:color w:val="auto"/>
-        </w:rPr>
-        <w:t>Ports</w:t>
-      </w:r>
-    </w:p>
-    <w:p>
-      <w:pPr>
-        <w:rPr>
-          <w:lang w:eastAsia="en-US"/>
-        </w:rPr>
-      </w:pPr>
-    </w:p>
-    <w:p>
-      <w:pPr>
-        <w:ind w:left="360"/>
-        <w:rPr>
-          <w:rFonts w:ascii="Times New Roman" w:hAnsi="Times New Roman" w:cs="Times New Roman"/>
-        </w:rPr>
-      </w:pPr>
-      <w:r>
-        <w:rPr>
-          <w:rFonts w:ascii="Times New Roman" w:hAnsi="Times New Roman" w:cs="Times New Roman"/>
-        </w:rPr>
-        <w:lastRenderedPageBreak/>
         <w:t xml:space="preserve">The ports score for each microcontroller was obtained by determining how many input and output ports each microcontroller has. The types of ports included in this decision are general purpose input pins, general purpose output pins, pulse width modulation (PWM) pins, HDMI, USB, Camera, SATA, and Ethernet ports. </w:t>
       </w:r>
     </w:p>
@@ -7211,6 +8816,7 @@
           <w:color w:val="auto"/>
           <w:sz w:val="22"/>
         </w:rPr>
+        <w:lastRenderedPageBreak/>
         <w:t>Risk Analysis</w:t>
       </w:r>
       <w:bookmarkEnd w:id="20"/>
@@ -7289,20 +8895,13 @@
           <w:rFonts w:ascii="Times New Roman" w:hAnsi="Times New Roman" w:cs="Times New Roman"/>
           <w:b/>
         </w:rPr>
-        <w:instrText xml:space="preserve"> REF _Ref400391795 \h </w:instrText>
-      </w:r>
-      <w:r>
-        <w:rPr>
-          <w:rFonts w:ascii="Times New Roman" w:hAnsi="Times New Roman" w:cs="Times New Roman"/>
-          <w:b/>
-        </w:rPr>
-      </w:r>
-      <w:r>
-        <w:rPr>
-          <w:rFonts w:ascii="Times New Roman" w:hAnsi="Times New Roman" w:cs="Times New Roman"/>
-          <w:b/>
-        </w:rPr>
-        <w:instrText xml:space="preserve"> \* MERGEFORMAT </w:instrText>
+        <w:instrText xml:space="preserve"> REF _Ref400391795 \h  \* MERGEFORMAT </w:instrText>
+      </w:r>
+      <w:r>
+        <w:rPr>
+          <w:rFonts w:ascii="Times New Roman" w:hAnsi="Times New Roman" w:cs="Times New Roman"/>
+          <w:b/>
+        </w:rPr>
       </w:r>
       <w:r>
         <w:rPr>
@@ -7725,14 +9324,7 @@
               <w:rPr>
                 <w:rFonts w:ascii="Times New Roman" w:hAnsi="Times New Roman" w:cs="Times New Roman"/>
               </w:rPr>
-              <w:t xml:space="preserve">One of the concerns when working with electrical circuits are shorts. This problem becomes even more prevalent when working with high voltage systems in conjunction with components that do not react well to high voltage such as the microcontroller. To mitigate a short circuit running the microcontroller, a few design methods will be employed. One such method is using a non-conductive chassis. If the chassis does not conduct electricity, it will not allow the chassis to become charged, thus helping to lower the chances of short happening </w:t>
-            </w:r>
-            <w:r>
-              <w:rPr>
-                <w:rFonts w:ascii="Times New Roman" w:hAnsi="Times New Roman" w:cs="Times New Roman"/>
-              </w:rPr>
-              <w:lastRenderedPageBreak/>
-              <w:t xml:space="preserve">as a result of a wire touching the chassis. Another technique that will be employed is installing motor shields to prevent electrical feedback from the motors to the microcontroller. </w:t>
+              <w:t xml:space="preserve">One of the concerns when working with electrical circuits are shorts. This problem becomes even more prevalent when working with high voltage systems in conjunction with components that do not react well to high voltage such as the microcontroller. To mitigate a short circuit running the microcontroller, a few design methods will be employed. One such method is using a non-conductive chassis. If the chassis does not conduct electricity, it will not allow the chassis to become charged, thus helping to lower the chances of short happening as a result of a wire touching the chassis. Another technique that will be employed is installing motor shields to prevent electrical feedback from the motors to the microcontroller. </w:t>
             </w:r>
           </w:p>
         </w:tc>
@@ -7755,62 +9347,68 @@
               <w:rPr>
                 <w:rFonts w:ascii="Times New Roman" w:hAnsi="Times New Roman" w:cs="Times New Roman"/>
               </w:rPr>
+              <w:t>Physical Damage</w:t>
+            </w:r>
+          </w:p>
+        </w:tc>
+        <w:tc>
+          <w:tcPr>
+            <w:tcW w:w="900" w:type="dxa"/>
+          </w:tcPr>
+          <w:p>
+            <w:pPr>
+              <w:rPr>
+                <w:rFonts w:ascii="Times New Roman" w:hAnsi="Times New Roman" w:cs="Times New Roman"/>
+              </w:rPr>
+            </w:pPr>
+            <w:r>
+              <w:rPr>
+                <w:rFonts w:ascii="Times New Roman" w:hAnsi="Times New Roman" w:cs="Times New Roman"/>
+              </w:rPr>
+              <w:t>4</w:t>
+            </w:r>
+          </w:p>
+        </w:tc>
+        <w:tc>
+          <w:tcPr>
+            <w:tcW w:w="810" w:type="dxa"/>
+          </w:tcPr>
+          <w:p>
+            <w:pPr>
+              <w:rPr>
+                <w:rFonts w:ascii="Times New Roman" w:hAnsi="Times New Roman" w:cs="Times New Roman"/>
+              </w:rPr>
+            </w:pPr>
+            <w:r>
+              <w:rPr>
+                <w:rFonts w:ascii="Times New Roman" w:hAnsi="Times New Roman" w:cs="Times New Roman"/>
+              </w:rPr>
+              <w:t>6</w:t>
+            </w:r>
+          </w:p>
+        </w:tc>
+        <w:tc>
+          <w:tcPr>
+            <w:tcW w:w="4495" w:type="dxa"/>
+          </w:tcPr>
+          <w:p>
+            <w:pPr>
+              <w:rPr>
+                <w:rFonts w:ascii="Times New Roman" w:hAnsi="Times New Roman" w:cs="Times New Roman"/>
+              </w:rPr>
+            </w:pPr>
+            <w:r>
+              <w:rPr>
+                <w:rFonts w:ascii="Times New Roman" w:hAnsi="Times New Roman" w:cs="Times New Roman"/>
+              </w:rPr>
+              <w:t xml:space="preserve">In order to mitigate physical damage to the microcontroller, a casing will be installed around the microcontroller to help adsorb any </w:t>
+            </w:r>
+            <w:r>
+              <w:rPr>
+                <w:rFonts w:ascii="Times New Roman" w:hAnsi="Times New Roman" w:cs="Times New Roman"/>
+              </w:rPr>
               <w:lastRenderedPageBreak/>
-              <w:t>Physical Damage</w:t>
-            </w:r>
-          </w:p>
-        </w:tc>
-        <w:tc>
-          <w:tcPr>
-            <w:tcW w:w="900" w:type="dxa"/>
-          </w:tcPr>
-          <w:p>
-            <w:pPr>
-              <w:rPr>
-                <w:rFonts w:ascii="Times New Roman" w:hAnsi="Times New Roman" w:cs="Times New Roman"/>
-              </w:rPr>
-            </w:pPr>
-            <w:r>
-              <w:rPr>
-                <w:rFonts w:ascii="Times New Roman" w:hAnsi="Times New Roman" w:cs="Times New Roman"/>
-              </w:rPr>
-              <w:t>4</w:t>
-            </w:r>
-          </w:p>
-        </w:tc>
-        <w:tc>
-          <w:tcPr>
-            <w:tcW w:w="810" w:type="dxa"/>
-          </w:tcPr>
-          <w:p>
-            <w:pPr>
-              <w:rPr>
-                <w:rFonts w:ascii="Times New Roman" w:hAnsi="Times New Roman" w:cs="Times New Roman"/>
-              </w:rPr>
-            </w:pPr>
-            <w:r>
-              <w:rPr>
-                <w:rFonts w:ascii="Times New Roman" w:hAnsi="Times New Roman" w:cs="Times New Roman"/>
-              </w:rPr>
-              <w:t>6</w:t>
-            </w:r>
-          </w:p>
-        </w:tc>
-        <w:tc>
-          <w:tcPr>
-            <w:tcW w:w="4495" w:type="dxa"/>
-          </w:tcPr>
-          <w:p>
-            <w:pPr>
-              <w:rPr>
-                <w:rFonts w:ascii="Times New Roman" w:hAnsi="Times New Roman" w:cs="Times New Roman"/>
-              </w:rPr>
-            </w:pPr>
-            <w:r>
-              <w:rPr>
-                <w:rFonts w:ascii="Times New Roman" w:hAnsi="Times New Roman" w:cs="Times New Roman"/>
-              </w:rPr>
-              <w:t>In order to mitigate physical damage to the microcontroller, a casing will be installed around the microcontroller to help adsorb any impact that may arise as a result of the microcontroller being hit dropped.</w:t>
+              <w:t>impact that may arise as a result of the microcontroller being hit dropped.</w:t>
             </w:r>
           </w:p>
         </w:tc>
@@ -7837,6 +9435,7 @@
           <w:color w:val="auto"/>
           <w:sz w:val="20"/>
         </w:rPr>
+        <w:lastRenderedPageBreak/>
         <w:t xml:space="preserve">Table </w:t>
       </w:r>
       <w:r>
@@ -7878,7 +9477,7 @@
           <w:color w:val="auto"/>
           <w:sz w:val="20"/>
         </w:rPr>
-        <w:t>9</w:t>
+        <w:t>10</w:t>
       </w:r>
       <w:r>
         <w:rPr>
@@ -8567,7 +10166,7 @@
           <w:sz w:val="20"/>
           <w:szCs w:val="20"/>
         </w:rPr>
-        <w:t>10</w:t>
+        <w:t>11</w:t>
       </w:r>
       <w:r>
         <w:rPr>
@@ -9097,7 +10696,7 @@
               <w:rPr>
                 <w:rFonts w:ascii="Times New Roman" w:hAnsi="Times New Roman" w:cs="Times New Roman"/>
               </w:rPr>
-              <w:t>3</w:t>
+              <w:t>5</w:t>
             </w:r>
           </w:p>
         </w:tc>
@@ -9117,8 +10716,10 @@
               <w:rPr>
                 <w:rFonts w:ascii="Times New Roman" w:hAnsi="Times New Roman" w:cs="Times New Roman"/>
               </w:rPr>
-              <w:t>3.9</w:t>
-            </w:r>
+              <w:t>4.15</w:t>
+            </w:r>
+            <w:bookmarkStart w:id="28" w:name="_GoBack"/>
+            <w:bookmarkEnd w:id="28"/>
           </w:p>
         </w:tc>
       </w:tr>
@@ -9215,7 +10816,7 @@
               <w:rPr>
                 <w:rFonts w:ascii="Times New Roman" w:hAnsi="Times New Roman" w:cs="Times New Roman"/>
               </w:rPr>
-              <w:t>2</w:t>
+              <w:t>4</w:t>
             </w:r>
           </w:p>
         </w:tc>
@@ -9234,7 +10835,7 @@
               <w:rPr>
                 <w:rFonts w:ascii="Times New Roman" w:hAnsi="Times New Roman" w:cs="Times New Roman"/>
               </w:rPr>
-              <w:t>1.75</w:t>
+              <w:t>2.1</w:t>
             </w:r>
           </w:p>
         </w:tc>
@@ -9331,7 +10932,7 @@
               <w:rPr>
                 <w:rFonts w:ascii="Times New Roman" w:hAnsi="Times New Roman" w:cs="Times New Roman"/>
               </w:rPr>
-              <w:t>1</w:t>
+              <w:t>3</w:t>
             </w:r>
           </w:p>
         </w:tc>
@@ -9350,7 +10951,7 @@
               <w:rPr>
                 <w:rFonts w:ascii="Times New Roman" w:hAnsi="Times New Roman" w:cs="Times New Roman"/>
               </w:rPr>
-              <w:t>3.6</w:t>
+              <w:t>3.9</w:t>
             </w:r>
           </w:p>
         </w:tc>
@@ -9369,8 +10970,8 @@
           <w:szCs w:val="20"/>
         </w:rPr>
       </w:pPr>
-      <w:bookmarkStart w:id="28" w:name="_Ref400395996"/>
-      <w:bookmarkStart w:id="29" w:name="_Toc400398841"/>
+      <w:bookmarkStart w:id="29" w:name="_Ref400395996"/>
+      <w:bookmarkStart w:id="30" w:name="_Toc400398841"/>
       <w:r>
         <w:rPr>
           <w:rFonts w:ascii="Times New Roman" w:hAnsi="Times New Roman" w:cs="Times New Roman"/>
@@ -9425,7 +11026,7 @@
           <w:sz w:val="20"/>
           <w:szCs w:val="20"/>
         </w:rPr>
-        <w:t>11</w:t>
+        <w:t>12</w:t>
       </w:r>
       <w:r>
         <w:rPr>
@@ -9438,7 +11039,7 @@
         </w:rPr>
         <w:fldChar w:fldCharType="end"/>
       </w:r>
-      <w:bookmarkEnd w:id="28"/>
+      <w:bookmarkEnd w:id="29"/>
       <w:r>
         <w:rPr>
           <w:rFonts w:ascii="Times New Roman" w:hAnsi="Times New Roman" w:cs="Times New Roman"/>
@@ -9449,7 +11050,7 @@
         </w:rPr>
         <w:t>: Decision matrix for microcontroller.</w:t>
       </w:r>
-      <w:bookmarkEnd w:id="29"/>
+      <w:bookmarkEnd w:id="30"/>
     </w:p>
     <w:p>
       <w:pPr>
@@ -9476,20 +11077,13 @@
           <w:rFonts w:ascii="Times New Roman" w:hAnsi="Times New Roman" w:cs="Times New Roman"/>
           <w:b/>
         </w:rPr>
-        <w:instrText xml:space="preserve"> REF _Ref400479107 \h </w:instrText>
-      </w:r>
-      <w:r>
-        <w:rPr>
-          <w:rFonts w:ascii="Times New Roman" w:hAnsi="Times New Roman" w:cs="Times New Roman"/>
-          <w:b/>
-        </w:rPr>
-      </w:r>
-      <w:r>
-        <w:rPr>
-          <w:rFonts w:ascii="Times New Roman" w:hAnsi="Times New Roman" w:cs="Times New Roman"/>
-          <w:b/>
-        </w:rPr>
-        <w:instrText xml:space="preserve"> \* MERGEFORMAT </w:instrText>
+        <w:instrText xml:space="preserve"> REF _Ref400479107 \h  \* MERGEFORMAT </w:instrText>
+      </w:r>
+      <w:r>
+        <w:rPr>
+          <w:rFonts w:ascii="Times New Roman" w:hAnsi="Times New Roman" w:cs="Times New Roman"/>
+          <w:b/>
+        </w:rPr>
       </w:r>
       <w:r>
         <w:rPr>
@@ -9555,7 +11149,7 @@
           <w:b/>
           <w:color w:val="000000" w:themeColor="text1"/>
         </w:rPr>
-        <w:instrText xml:space="preserve"> REF _Ref400395996 \h </w:instrText>
+        <w:instrText xml:space="preserve"> REF _Ref400395996 \h  \* MERGEFORMAT </w:instrText>
       </w:r>
       <w:r>
         <w:rPr>
@@ -9563,14 +11157,6 @@
           <w:b/>
           <w:color w:val="000000" w:themeColor="text1"/>
         </w:rPr>
-      </w:r>
-      <w:r>
-        <w:rPr>
-          <w:rFonts w:ascii="Times New Roman" w:hAnsi="Times New Roman" w:cs="Times New Roman"/>
-          <w:b/>
-          <w:color w:val="000000" w:themeColor="text1"/>
-        </w:rPr>
-        <w:instrText xml:space="preserve"> \* MERGEFORMAT </w:instrText>
       </w:r>
       <w:r>
         <w:rPr>
@@ -9617,15 +11203,6 @@
         </w:rPr>
         <w:t>is calculated by summing the values for each row in the weighted value matrix</w:t>
       </w:r>
-    </w:p>
-    <w:p>
-      <w:pPr>
-        <w:ind w:left="360"/>
-        <w:rPr>
-          <w:rFonts w:ascii="Times New Roman" w:hAnsi="Times New Roman" w:cs="Times New Roman"/>
-          <w:b/>
-        </w:rPr>
-      </w:pPr>
     </w:p>
     <w:p>
       <w:pPr>
@@ -9938,7 +11515,7 @@
               <w:rPr>
                 <w:rFonts w:ascii="Times New Roman" w:hAnsi="Times New Roman" w:cs="Times New Roman"/>
               </w:rPr>
-              <w:t>0.45</w:t>
+              <w:t>0.6</w:t>
             </w:r>
           </w:p>
         </w:tc>
@@ -10036,7 +11613,7 @@
               <w:rPr>
                 <w:rFonts w:ascii="Times New Roman" w:hAnsi="Times New Roman" w:cs="Times New Roman"/>
               </w:rPr>
-              <w:t>0.15</w:t>
+              <w:t>0.45</w:t>
             </w:r>
           </w:p>
         </w:tc>
@@ -10056,7 +11633,7 @@
           <w:szCs w:val="20"/>
         </w:rPr>
       </w:pPr>
-      <w:bookmarkStart w:id="30" w:name="_Ref400479107"/>
+      <w:bookmarkStart w:id="31" w:name="_Ref400479107"/>
       <w:r>
         <w:rPr>
           <w:rFonts w:ascii="Times New Roman" w:hAnsi="Times New Roman" w:cs="Times New Roman"/>
@@ -10111,7 +11688,7 @@
           <w:sz w:val="20"/>
           <w:szCs w:val="20"/>
         </w:rPr>
-        <w:t>12</w:t>
+        <w:t>13</w:t>
       </w:r>
       <w:r>
         <w:rPr>
@@ -10124,7 +11701,7 @@
         </w:rPr>
         <w:fldChar w:fldCharType="end"/>
       </w:r>
-      <w:bookmarkEnd w:id="30"/>
+      <w:bookmarkEnd w:id="31"/>
       <w:r>
         <w:rPr>
           <w:rFonts w:ascii="Times New Roman" w:eastAsiaTheme="minorEastAsia" w:hAnsi="Times New Roman" w:cs="Times New Roman"/>
@@ -10182,18 +11759,12 @@
         <w:rPr>
           <w:rFonts w:ascii="Times New Roman" w:hAnsi="Times New Roman" w:cs="Times New Roman"/>
         </w:rPr>
-        <w:instrText xml:space="preserve"> REF _Ref400478498 \h </w:instrText>
-      </w:r>
-      <w:r>
-        <w:rPr>
-          <w:rFonts w:ascii="Times New Roman" w:hAnsi="Times New Roman" w:cs="Times New Roman"/>
-        </w:rPr>
-      </w:r>
-      <w:r>
-        <w:rPr>
-          <w:rFonts w:ascii="Times New Roman" w:hAnsi="Times New Roman" w:cs="Times New Roman"/>
-        </w:rPr>
-        <w:instrText xml:space="preserve"> \* MERGEFORMAT </w:instrText>
+        <w:instrText xml:space="preserve"> REF _Ref400478498 \h  \* MERGEFORMAT </w:instrText>
+      </w:r>
+      <w:r>
+        <w:rPr>
+          <w:rFonts w:ascii="Times New Roman" w:hAnsi="Times New Roman" w:cs="Times New Roman"/>
+        </w:rPr>
       </w:r>
       <w:r>
         <w:rPr>
@@ -10677,7 +12248,7 @@
           <w:szCs w:val="20"/>
         </w:rPr>
       </w:pPr>
-      <w:bookmarkStart w:id="31" w:name="_Ref400478498"/>
+      <w:bookmarkStart w:id="32" w:name="_Ref400478498"/>
       <w:r>
         <w:rPr>
           <w:rFonts w:ascii="Times New Roman" w:hAnsi="Times New Roman" w:cs="Times New Roman"/>
@@ -10732,7 +12303,7 @@
           <w:sz w:val="20"/>
           <w:szCs w:val="20"/>
         </w:rPr>
-        <w:t>13</w:t>
+        <w:t>14</w:t>
       </w:r>
       <w:r>
         <w:rPr>
@@ -10745,7 +12316,7 @@
         </w:rPr>
         <w:fldChar w:fldCharType="end"/>
       </w:r>
-      <w:bookmarkEnd w:id="31"/>
+      <w:bookmarkEnd w:id="32"/>
       <w:r>
         <w:rPr>
           <w:rFonts w:ascii="Times New Roman" w:hAnsi="Times New Roman" w:cs="Times New Roman"/>
@@ -10966,7 +12537,7 @@
         </w:rPr>
         <w:t xml:space="preserve"> </w:t>
       </w:r>
-      <w:commentRangeStart w:id="32"/>
+      <w:commentRangeStart w:id="33"/>
       <w:r>
         <w:rPr>
           <w:rFonts w:ascii="Times New Roman" w:hAnsi="Times New Roman" w:cs="Times New Roman"/>
@@ -10985,12 +12556,12 @@
         </w:rPr>
         <w:t>the battery’s voltage is from the recommended voltage for the microcontroller.</w:t>
       </w:r>
-      <w:commentRangeEnd w:id="32"/>
+      <w:commentRangeEnd w:id="33"/>
       <w:r>
         <w:rPr>
           <w:rStyle w:val="CommentReference"/>
         </w:rPr>
-        <w:commentReference w:id="32"/>
+        <w:commentReference w:id="33"/>
       </w:r>
       <w:r>
         <w:rPr>
@@ -10998,7 +12569,7 @@
         </w:rPr>
         <w:t xml:space="preserve"> </w:t>
       </w:r>
-      <w:commentRangeStart w:id="33"/>
+      <w:commentRangeStart w:id="34"/>
       <w:r>
         <w:rPr>
           <w:rFonts w:ascii="Times New Roman" w:hAnsi="Times New Roman" w:cs="Times New Roman"/>
@@ -11017,13 +12588,21 @@
         </w:rPr>
         <w:t>.</w:t>
       </w:r>
-      <w:commentRangeEnd w:id="33"/>
+      <w:commentRangeEnd w:id="34"/>
       <w:r>
         <w:rPr>
           <w:rStyle w:val="CommentReference"/>
         </w:rPr>
-        <w:commentReference w:id="33"/>
-      </w:r>
+        <w:commentReference w:id="34"/>
+      </w:r>
+    </w:p>
+    <w:p>
+      <w:pPr>
+        <w:ind w:left="360"/>
+        <w:rPr>
+          <w:rFonts w:ascii="Times New Roman" w:hAnsi="Times New Roman" w:cs="Times New Roman"/>
+        </w:rPr>
+      </w:pPr>
     </w:p>
     <w:p>
       <w:pPr>
@@ -11194,19 +12773,19 @@
         </w:rPr>
         <w:t>]</w:t>
       </w:r>
-      <w:commentRangeStart w:id="34"/>
+      <w:commentRangeStart w:id="35"/>
       <w:r>
         <w:rPr>
           <w:rFonts w:ascii="Times New Roman" w:hAnsi="Times New Roman" w:cs="Times New Roman"/>
         </w:rPr>
         <w:t xml:space="preserve"> </w:t>
       </w:r>
-      <w:commentRangeEnd w:id="34"/>
+      <w:commentRangeEnd w:id="35"/>
       <w:r>
         <w:rPr>
           <w:rStyle w:val="CommentReference"/>
         </w:rPr>
-        <w:commentReference w:id="34"/>
+        <w:commentReference w:id="35"/>
       </w:r>
       <w:r>
         <w:rPr>
@@ -11691,8 +13270,8 @@
           <w:szCs w:val="20"/>
         </w:rPr>
       </w:pPr>
-      <w:bookmarkStart w:id="35" w:name="_Ref400395406"/>
-      <w:bookmarkStart w:id="36" w:name="_Toc400398842"/>
+      <w:bookmarkStart w:id="36" w:name="_Ref400395406"/>
+      <w:bookmarkStart w:id="37" w:name="_Toc400398842"/>
       <w:r>
         <w:rPr>
           <w:rFonts w:ascii="Times New Roman" w:hAnsi="Times New Roman" w:cs="Times New Roman"/>
@@ -11747,7 +13326,7 @@
           <w:sz w:val="20"/>
           <w:szCs w:val="20"/>
         </w:rPr>
-        <w:t>14</w:t>
+        <w:t>15</w:t>
       </w:r>
       <w:r>
         <w:rPr>
@@ -11760,7 +13339,7 @@
         </w:rPr>
         <w:fldChar w:fldCharType="end"/>
       </w:r>
-      <w:bookmarkEnd w:id="35"/>
+      <w:bookmarkEnd w:id="36"/>
       <w:r>
         <w:rPr>
           <w:rFonts w:ascii="Times New Roman" w:hAnsi="Times New Roman" w:cs="Times New Roman"/>
@@ -11801,7 +13380,7 @@
         </w:rPr>
         <w:t>ach battery under consideration for powering Roadie’s microcontroller.</w:t>
       </w:r>
-      <w:bookmarkEnd w:id="36"/>
+      <w:bookmarkEnd w:id="37"/>
     </w:p>
     <w:p>
       <w:pPr>
@@ -12004,7 +13583,7 @@
         <w:rPr>
           <w:rStyle w:val="CommentReference"/>
         </w:rPr>
-        <w:commentReference w:id="37"/>
+        <w:commentReference w:id="38"/>
       </w:r>
       <w:r>
         <w:rPr>
@@ -12073,6 +13652,7 @@
     <w:p>
       <w:pPr>
         <w:rPr>
+          <w:rFonts w:ascii="Times New Roman" w:hAnsi="Times New Roman" w:cs="Times New Roman"/>
           <w:lang w:eastAsia="en-US"/>
         </w:rPr>
       </w:pPr>
@@ -12088,96 +13668,16 @@
         <w:rPr>
           <w:rFonts w:ascii="Times New Roman" w:hAnsi="Times New Roman" w:cs="Times New Roman"/>
         </w:rPr>
-        <w:t>The values for cost of the batteries were obtained by giving the most expensive battery a score of one, and the least expensive battery a score of five.</w:t>
-      </w:r>
-      <w:r>
-        <w:rPr>
-          <w:rFonts w:ascii="Times New Roman" w:hAnsi="Times New Roman" w:cs="Times New Roman"/>
-        </w:rPr>
-        <w:t xml:space="preserve"> </w:t>
-      </w:r>
-      <w:r>
-        <w:rPr>
-          <w:rFonts w:ascii="Times New Roman" w:hAnsi="Times New Roman" w:cs="Times New Roman"/>
-        </w:rPr>
-        <w:t>The other microcontroller scores will be based how close the cost is to the least expensive to most expensive</w:t>
-      </w:r>
-      <w:r>
-        <w:rPr>
-          <w:rFonts w:ascii="Times New Roman" w:hAnsi="Times New Roman" w:cs="Times New Roman"/>
-        </w:rPr>
-        <w:t>.</w:t>
-      </w:r>
-      <w:r>
-        <w:rPr>
-          <w:rFonts w:ascii="Times New Roman" w:hAnsi="Times New Roman" w:cs="Times New Roman"/>
-        </w:rPr>
-        <w:t xml:space="preserve"> The score for cost is shown in </w:t>
-      </w:r>
-      <w:r>
-        <w:rPr>
-          <w:rFonts w:ascii="Times New Roman" w:hAnsi="Times New Roman" w:cs="Times New Roman"/>
-          <w:b/>
-        </w:rPr>
-        <w:fldChar w:fldCharType="begin"/>
-      </w:r>
-      <w:r>
-        <w:rPr>
-          <w:rFonts w:ascii="Times New Roman" w:hAnsi="Times New Roman" w:cs="Times New Roman"/>
-          <w:b/>
-        </w:rPr>
-        <w:instrText xml:space="preserve"> REF _Ref400479315 \h </w:instrText>
-      </w:r>
-      <w:r>
-        <w:rPr>
-          <w:rFonts w:ascii="Times New Roman" w:hAnsi="Times New Roman" w:cs="Times New Roman"/>
-          <w:b/>
-        </w:rPr>
-      </w:r>
-      <w:r>
-        <w:rPr>
-          <w:rFonts w:ascii="Times New Roman" w:hAnsi="Times New Roman" w:cs="Times New Roman"/>
-          <w:b/>
-        </w:rPr>
-        <w:instrText xml:space="preserve"> \* MERGEFORMAT </w:instrText>
-      </w:r>
-      <w:r>
-        <w:rPr>
-          <w:rFonts w:ascii="Times New Roman" w:hAnsi="Times New Roman" w:cs="Times New Roman"/>
-          <w:b/>
-        </w:rPr>
-        <w:fldChar w:fldCharType="separate"/>
-      </w:r>
-      <w:r>
-        <w:rPr>
-          <w:rFonts w:ascii="Times New Roman" w:hAnsi="Times New Roman" w:cs="Times New Roman"/>
-          <w:b/>
-          <w:color w:val="000000" w:themeColor="text1"/>
-        </w:rPr>
-        <w:t xml:space="preserve">Table </w:t>
-      </w:r>
-      <w:r>
-        <w:rPr>
-          <w:rFonts w:ascii="Times New Roman" w:hAnsi="Times New Roman" w:cs="Times New Roman"/>
-          <w:b/>
-          <w:noProof/>
-          <w:color w:val="000000" w:themeColor="text1"/>
-        </w:rPr>
-        <w:t>15</w:t>
-      </w:r>
-      <w:r>
-        <w:rPr>
-          <w:rFonts w:ascii="Times New Roman" w:hAnsi="Times New Roman" w:cs="Times New Roman"/>
-          <w:b/>
-        </w:rPr>
-        <w:fldChar w:fldCharType="end"/>
-      </w:r>
-      <w:r>
-        <w:rPr>
-          <w:rFonts w:ascii="Times New Roman" w:hAnsi="Times New Roman" w:cs="Times New Roman"/>
-        </w:rPr>
-        <w:t xml:space="preserve"> below.</w:t>
-      </w:r>
+        <w:t>The score for the cost was obtained by normalizing the costs, multiplying the normalized value by the maximum score and subtracting from five. One was added to the result in order to prevent the case of zero from occurring. For instance, if the cheapest cost was $1, and the chassis under consideration has a cost of $5, the following equation would be constructed:</w:t>
+      </w:r>
+    </w:p>
+    <w:p>
+      <w:pPr>
+        <w:ind w:left="360"/>
+        <w:rPr>
+          <w:rFonts w:ascii="Times New Roman" w:hAnsi="Times New Roman" w:cs="Times New Roman"/>
+        </w:rPr>
+      </w:pPr>
     </w:p>
     <w:p>
       <w:pPr>
@@ -12188,6 +13688,12 @@
       </w:pPr>
       <m:oMathPara>
         <m:oMath>
+          <m:r>
+            <w:rPr>
+              <w:rFonts w:ascii="Cambria Math" w:hAnsi="Cambria Math" w:cs="Times New Roman"/>
+            </w:rPr>
+            <m:t>5</m:t>
+          </m:r>
           <m:d>
             <m:dPr>
               <m:ctrlPr>
@@ -12212,7 +13718,7 @@
                     <w:rPr>
                       <w:rFonts w:ascii="Cambria Math" w:hAnsi="Cambria Math" w:cs="Times New Roman"/>
                     </w:rPr>
-                    <m:t>Most Expensive-Item in Question</m:t>
+                    <m:t>$1</m:t>
                   </m:r>
                 </m:num>
                 <m:den>
@@ -12220,20 +13726,40 @@
                     <w:rPr>
                       <w:rFonts w:ascii="Cambria Math" w:hAnsi="Cambria Math" w:cs="Times New Roman"/>
                     </w:rPr>
-                    <m:t>Most Expensive</m:t>
+                    <m:t>$5</m:t>
                   </m:r>
                 </m:den>
               </m:f>
             </m:e>
           </m:d>
-          <m:r>
-            <w:rPr>
-              <w:rFonts w:ascii="Cambria Math" w:hAnsi="Cambria Math" w:cs="Times New Roman"/>
-            </w:rPr>
-            <m:t>*5+1=Score</m:t>
-          </m:r>
         </m:oMath>
       </m:oMathPara>
+    </w:p>
+    <w:p>
+      <w:pPr>
+        <w:ind w:left="360"/>
+        <w:rPr>
+          <w:rFonts w:ascii="Times New Roman" w:hAnsi="Times New Roman" w:cs="Times New Roman"/>
+        </w:rPr>
+      </w:pPr>
+      <w:r>
+        <w:rPr>
+          <w:rFonts w:ascii="Times New Roman" w:hAnsi="Times New Roman" w:cs="Times New Roman"/>
+        </w:rPr>
+        <w:t>The table depicting the resulting scores is pictured in with $</w:t>
+      </w:r>
+      <w:r>
+        <w:rPr>
+          <w:rFonts w:ascii="Times New Roman" w:hAnsi="Times New Roman" w:cs="Times New Roman"/>
+        </w:rPr>
+        <w:t xml:space="preserve">13.99 </w:t>
+      </w:r>
+      <w:r>
+        <w:rPr>
+          <w:rFonts w:ascii="Times New Roman" w:hAnsi="Times New Roman" w:cs="Times New Roman"/>
+        </w:rPr>
+        <w:t>(B0027GEY3Y) serving as the lowest cost</w:t>
+      </w:r>
     </w:p>
     <w:tbl>
       <w:tblPr>
@@ -12263,6 +13789,7 @@
               <w:rPr>
                 <w:rFonts w:ascii="Times New Roman" w:hAnsi="Times New Roman" w:cs="Times New Roman"/>
               </w:rPr>
+              <w:lastRenderedPageBreak/>
               <w:t>Factor</w:t>
             </w:r>
           </w:p>
@@ -12332,6 +13859,67 @@
           </w:tcPr>
           <w:p>
             <w:pPr>
+              <w:ind w:left="360"/>
+              <w:rPr>
+                <w:rFonts w:ascii="Times New Roman" w:hAnsi="Times New Roman" w:cs="Times New Roman"/>
+              </w:rPr>
+            </w:pPr>
+            <m:oMathPara>
+              <m:oMath>
+                <m:r>
+                  <w:rPr>
+                    <w:rFonts w:ascii="Cambria Math" w:hAnsi="Cambria Math" w:cs="Times New Roman"/>
+                  </w:rPr>
+                  <m:t>5</m:t>
+                </m:r>
+                <m:d>
+                  <m:dPr>
+                    <m:ctrlPr>
+                      <w:rPr>
+                        <w:rFonts w:ascii="Cambria Math" w:hAnsi="Cambria Math" w:cs="Times New Roman"/>
+                        <w:i/>
+                      </w:rPr>
+                    </m:ctrlPr>
+                  </m:dPr>
+                  <m:e>
+                    <m:f>
+                      <m:fPr>
+                        <m:ctrlPr>
+                          <w:rPr>
+                            <w:rFonts w:ascii="Cambria Math" w:hAnsi="Cambria Math" w:cs="Times New Roman"/>
+                            <w:i/>
+                          </w:rPr>
+                        </m:ctrlPr>
+                      </m:fPr>
+                      <m:num>
+                        <m:r>
+                          <w:rPr>
+                            <w:rFonts w:ascii="Cambria Math" w:hAnsi="Cambria Math" w:cs="Times New Roman"/>
+                          </w:rPr>
+                          <m:t>$13.99</m:t>
+                        </m:r>
+                      </m:num>
+                      <m:den>
+                        <m:r>
+                          <w:rPr>
+                            <w:rFonts w:ascii="Cambria Math" w:hAnsi="Cambria Math" w:cs="Times New Roman"/>
+                          </w:rPr>
+                          <m:t>$13.99</m:t>
+                        </m:r>
+                      </m:den>
+                    </m:f>
+                  </m:e>
+                </m:d>
+              </m:oMath>
+            </m:oMathPara>
+          </w:p>
+        </w:tc>
+        <w:tc>
+          <w:tcPr>
+            <w:tcW w:w="2998" w:type="dxa"/>
+          </w:tcPr>
+          <w:p>
+            <w:pPr>
               <w:jc w:val="center"/>
               <w:rPr>
                 <w:rFonts w:ascii="Times New Roman" w:hAnsi="Times New Roman" w:cs="Times New Roman"/>
@@ -12341,26 +13929,7 @@
               <w:rPr>
                 <w:rFonts w:ascii="Times New Roman" w:hAnsi="Times New Roman" w:cs="Times New Roman"/>
               </w:rPr>
-              <w:t>$13.99</w:t>
-            </w:r>
-          </w:p>
-        </w:tc>
-        <w:tc>
-          <w:tcPr>
-            <w:tcW w:w="2998" w:type="dxa"/>
-          </w:tcPr>
-          <w:p>
-            <w:pPr>
-              <w:jc w:val="center"/>
-              <w:rPr>
-                <w:rFonts w:ascii="Times New Roman" w:hAnsi="Times New Roman" w:cs="Times New Roman"/>
-              </w:rPr>
-            </w:pPr>
-            <w:r>
-              <w:rPr>
-                <w:rFonts w:ascii="Times New Roman" w:hAnsi="Times New Roman" w:cs="Times New Roman"/>
-              </w:rPr>
-              <w:t>3</w:t>
+              <w:t>5</w:t>
             </w:r>
           </w:p>
         </w:tc>
@@ -12391,6 +13960,73 @@
           </w:tcPr>
           <w:p>
             <w:pPr>
+              <w:ind w:left="360"/>
+              <w:rPr>
+                <w:rFonts w:ascii="Times New Roman" w:hAnsi="Times New Roman" w:cs="Times New Roman"/>
+              </w:rPr>
+            </w:pPr>
+            <m:oMathPara>
+              <m:oMath>
+                <m:r>
+                  <w:rPr>
+                    <w:rFonts w:ascii="Cambria Math" w:hAnsi="Cambria Math" w:cs="Times New Roman"/>
+                  </w:rPr>
+                  <m:t>5</m:t>
+                </m:r>
+                <m:d>
+                  <m:dPr>
+                    <m:ctrlPr>
+                      <w:rPr>
+                        <w:rFonts w:ascii="Cambria Math" w:hAnsi="Cambria Math" w:cs="Times New Roman"/>
+                        <w:i/>
+                      </w:rPr>
+                    </m:ctrlPr>
+                  </m:dPr>
+                  <m:e>
+                    <m:f>
+                      <m:fPr>
+                        <m:ctrlPr>
+                          <w:rPr>
+                            <w:rFonts w:ascii="Cambria Math" w:hAnsi="Cambria Math" w:cs="Times New Roman"/>
+                            <w:i/>
+                          </w:rPr>
+                        </m:ctrlPr>
+                      </m:fPr>
+                      <m:num>
+                        <m:r>
+                          <w:rPr>
+                            <w:rFonts w:ascii="Cambria Math" w:hAnsi="Cambria Math" w:cs="Times New Roman"/>
+                          </w:rPr>
+                          <m:t>$1</m:t>
+                        </m:r>
+                        <m:r>
+                          <w:rPr>
+                            <w:rFonts w:ascii="Cambria Math" w:hAnsi="Cambria Math" w:cs="Times New Roman"/>
+                          </w:rPr>
+                          <m:t>3.99</m:t>
+                        </m:r>
+                      </m:num>
+                      <m:den>
+                        <m:r>
+                          <w:rPr>
+                            <w:rFonts w:ascii="Cambria Math" w:hAnsi="Cambria Math" w:cs="Times New Roman"/>
+                          </w:rPr>
+                          <m:t>$14.99</m:t>
+                        </m:r>
+                      </m:den>
+                    </m:f>
+                  </m:e>
+                </m:d>
+              </m:oMath>
+            </m:oMathPara>
+          </w:p>
+        </w:tc>
+        <w:tc>
+          <w:tcPr>
+            <w:tcW w:w="2998" w:type="dxa"/>
+          </w:tcPr>
+          <w:p>
+            <w:pPr>
               <w:jc w:val="center"/>
               <w:rPr>
                 <w:rFonts w:ascii="Times New Roman" w:hAnsi="Times New Roman" w:cs="Times New Roman"/>
@@ -12400,26 +14036,7 @@
               <w:rPr>
                 <w:rFonts w:ascii="Times New Roman" w:hAnsi="Times New Roman" w:cs="Times New Roman"/>
               </w:rPr>
-              <w:t>$14.99</w:t>
-            </w:r>
-          </w:p>
-        </w:tc>
-        <w:tc>
-          <w:tcPr>
-            <w:tcW w:w="2998" w:type="dxa"/>
-          </w:tcPr>
-          <w:p>
-            <w:pPr>
-              <w:jc w:val="center"/>
-              <w:rPr>
-                <w:rFonts w:ascii="Times New Roman" w:hAnsi="Times New Roman" w:cs="Times New Roman"/>
-              </w:rPr>
-            </w:pPr>
-            <w:r>
-              <w:rPr>
-                <w:rFonts w:ascii="Times New Roman" w:hAnsi="Times New Roman" w:cs="Times New Roman"/>
-              </w:rPr>
-              <w:t>2</w:t>
+              <w:t>4</w:t>
             </w:r>
           </w:p>
         </w:tc>
@@ -12450,6 +14067,73 @@
           </w:tcPr>
           <w:p>
             <w:pPr>
+              <w:ind w:left="360"/>
+              <w:rPr>
+                <w:rFonts w:ascii="Times New Roman" w:hAnsi="Times New Roman" w:cs="Times New Roman"/>
+              </w:rPr>
+            </w:pPr>
+            <m:oMathPara>
+              <m:oMath>
+                <m:r>
+                  <w:rPr>
+                    <w:rFonts w:ascii="Cambria Math" w:hAnsi="Cambria Math" w:cs="Times New Roman"/>
+                  </w:rPr>
+                  <m:t>5</m:t>
+                </m:r>
+                <m:d>
+                  <m:dPr>
+                    <m:ctrlPr>
+                      <w:rPr>
+                        <w:rFonts w:ascii="Cambria Math" w:hAnsi="Cambria Math" w:cs="Times New Roman"/>
+                        <w:i/>
+                      </w:rPr>
+                    </m:ctrlPr>
+                  </m:dPr>
+                  <m:e>
+                    <m:f>
+                      <m:fPr>
+                        <m:ctrlPr>
+                          <w:rPr>
+                            <w:rFonts w:ascii="Cambria Math" w:hAnsi="Cambria Math" w:cs="Times New Roman"/>
+                            <w:i/>
+                          </w:rPr>
+                        </m:ctrlPr>
+                      </m:fPr>
+                      <m:num>
+                        <m:r>
+                          <w:rPr>
+                            <w:rFonts w:ascii="Cambria Math" w:hAnsi="Cambria Math" w:cs="Times New Roman"/>
+                          </w:rPr>
+                          <m:t>$1</m:t>
+                        </m:r>
+                        <m:r>
+                          <w:rPr>
+                            <w:rFonts w:ascii="Cambria Math" w:hAnsi="Cambria Math" w:cs="Times New Roman"/>
+                          </w:rPr>
+                          <m:t>3.99</m:t>
+                        </m:r>
+                      </m:num>
+                      <m:den>
+                        <m:r>
+                          <w:rPr>
+                            <w:rFonts w:ascii="Cambria Math" w:hAnsi="Cambria Math" w:cs="Times New Roman"/>
+                          </w:rPr>
+                          <m:t>$18.59</m:t>
+                        </m:r>
+                      </m:den>
+                    </m:f>
+                  </m:e>
+                </m:d>
+              </m:oMath>
+            </m:oMathPara>
+          </w:p>
+        </w:tc>
+        <w:tc>
+          <w:tcPr>
+            <w:tcW w:w="2998" w:type="dxa"/>
+          </w:tcPr>
+          <w:p>
+            <w:pPr>
               <w:jc w:val="center"/>
               <w:rPr>
                 <w:rFonts w:ascii="Times New Roman" w:hAnsi="Times New Roman" w:cs="Times New Roman"/>
@@ -12459,26 +14143,7 @@
               <w:rPr>
                 <w:rFonts w:ascii="Times New Roman" w:hAnsi="Times New Roman" w:cs="Times New Roman"/>
               </w:rPr>
-              <w:t>$18.59</w:t>
-            </w:r>
-          </w:p>
-        </w:tc>
-        <w:tc>
-          <w:tcPr>
-            <w:tcW w:w="2998" w:type="dxa"/>
-          </w:tcPr>
-          <w:p>
-            <w:pPr>
-              <w:jc w:val="center"/>
-              <w:rPr>
-                <w:rFonts w:ascii="Times New Roman" w:hAnsi="Times New Roman" w:cs="Times New Roman"/>
-              </w:rPr>
-            </w:pPr>
-            <w:r>
-              <w:rPr>
-                <w:rFonts w:ascii="Times New Roman" w:hAnsi="Times New Roman" w:cs="Times New Roman"/>
-              </w:rPr>
-              <w:t>1</w:t>
+              <w:t>3</w:t>
             </w:r>
           </w:p>
         </w:tc>
@@ -12497,7 +14162,7 @@
           <w:szCs w:val="20"/>
         </w:rPr>
       </w:pPr>
-      <w:bookmarkStart w:id="38" w:name="_Ref400479315"/>
+      <w:bookmarkStart w:id="39" w:name="_Ref400479315"/>
       <w:r>
         <w:rPr>
           <w:rFonts w:ascii="Times New Roman" w:hAnsi="Times New Roman" w:cs="Times New Roman"/>
@@ -12507,7 +14172,6 @@
           <w:sz w:val="20"/>
           <w:szCs w:val="20"/>
         </w:rPr>
-        <w:lastRenderedPageBreak/>
         <w:t xml:space="preserve">Table </w:t>
       </w:r>
       <w:r>
@@ -12553,7 +14217,7 @@
           <w:sz w:val="20"/>
           <w:szCs w:val="20"/>
         </w:rPr>
-        <w:t>15</w:t>
+        <w:t>16</w:t>
       </w:r>
       <w:r>
         <w:rPr>
@@ -12566,7 +14230,7 @@
         </w:rPr>
         <w:fldChar w:fldCharType="end"/>
       </w:r>
-      <w:bookmarkEnd w:id="38"/>
+      <w:bookmarkEnd w:id="39"/>
       <w:r>
         <w:rPr>
           <w:rFonts w:ascii="Times New Roman" w:hAnsi="Times New Roman" w:cs="Times New Roman"/>
@@ -12896,8 +14560,8 @@
           <w:szCs w:val="20"/>
         </w:rPr>
       </w:pPr>
-      <w:bookmarkStart w:id="39" w:name="_Ref400397233"/>
-      <w:bookmarkStart w:id="40" w:name="_Toc400398843"/>
+      <w:bookmarkStart w:id="40" w:name="_Ref400397233"/>
+      <w:bookmarkStart w:id="41" w:name="_Toc400398843"/>
       <w:r>
         <w:rPr>
           <w:rFonts w:ascii="Times New Roman" w:hAnsi="Times New Roman" w:cs="Times New Roman"/>
@@ -12952,7 +14616,7 @@
           <w:sz w:val="20"/>
           <w:szCs w:val="20"/>
         </w:rPr>
-        <w:t>16</w:t>
+        <w:t>17</w:t>
       </w:r>
       <w:r>
         <w:rPr>
@@ -12965,7 +14629,7 @@
         </w:rPr>
         <w:fldChar w:fldCharType="end"/>
       </w:r>
-      <w:bookmarkEnd w:id="39"/>
+      <w:bookmarkEnd w:id="40"/>
       <w:r>
         <w:rPr>
           <w:rFonts w:ascii="Times New Roman" w:hAnsi="Times New Roman" w:cs="Times New Roman"/>
@@ -12976,7 +14640,7 @@
         </w:rPr>
         <w:t>: The requirements that the selection of B0027GEY3Y will fulfill.</w:t>
       </w:r>
-      <w:bookmarkEnd w:id="40"/>
+      <w:bookmarkEnd w:id="41"/>
     </w:p>
     <w:p>
       <w:pPr>
@@ -13121,20 +14785,13 @@
           <w:rFonts w:ascii="Times New Roman" w:hAnsi="Times New Roman" w:cs="Times New Roman"/>
           <w:b/>
         </w:rPr>
-        <w:instrText xml:space="preserve"> REF _Ref400479774 \h </w:instrText>
-      </w:r>
-      <w:r>
-        <w:rPr>
-          <w:rFonts w:ascii="Times New Roman" w:hAnsi="Times New Roman" w:cs="Times New Roman"/>
-          <w:b/>
-        </w:rPr>
-      </w:r>
-      <w:r>
-        <w:rPr>
-          <w:rFonts w:ascii="Times New Roman" w:hAnsi="Times New Roman" w:cs="Times New Roman"/>
-          <w:b/>
-        </w:rPr>
-        <w:instrText xml:space="preserve"> \* MERGEFORMAT </w:instrText>
+        <w:instrText xml:space="preserve"> REF _Ref400479774 \h  \* MERGEFORMAT </w:instrText>
+      </w:r>
+      <w:r>
+        <w:rPr>
+          <w:rFonts w:ascii="Times New Roman" w:hAnsi="Times New Roman" w:cs="Times New Roman"/>
+          <w:b/>
+        </w:rPr>
       </w:r>
       <w:r>
         <w:rPr>
@@ -13349,6 +15006,7 @@
               <w:rPr>
                 <w:rFonts w:ascii="Times New Roman" w:hAnsi="Times New Roman" w:cs="Times New Roman"/>
               </w:rPr>
+              <w:lastRenderedPageBreak/>
               <w:t>Risk</w:t>
             </w:r>
           </w:p>
@@ -13477,14 +15135,7 @@
               <w:rPr>
                 <w:rFonts w:ascii="Times New Roman" w:hAnsi="Times New Roman" w:cs="Times New Roman"/>
               </w:rPr>
-              <w:t xml:space="preserve">Batteries can overheat by being left on the charger for too long or by being used for a extend amount of time. To help mitigate this risk the batteries should be taken off of the charger once they are fully charge. Also, to help </w:t>
-            </w:r>
-            <w:r>
-              <w:rPr>
-                <w:rFonts w:ascii="Times New Roman" w:hAnsi="Times New Roman" w:cs="Times New Roman"/>
-              </w:rPr>
-              <w:lastRenderedPageBreak/>
-              <w:t>mitigate overheating from extend usage for a max of [TBD] time.</w:t>
+              <w:t>Batteries can overheat by being left on the charger for too long or by being used for a extend amount of time. To help mitigate this risk the batteries should be taken off of the charger once they are fully charge. Also, to help mitigate overheating from extend usage for a max of [TBD] time.</w:t>
             </w:r>
           </w:p>
         </w:tc>
@@ -13504,7 +15155,6 @@
               <w:rPr>
                 <w:rFonts w:ascii="Times New Roman" w:hAnsi="Times New Roman" w:cs="Times New Roman"/>
               </w:rPr>
-              <w:lastRenderedPageBreak/>
               <w:t>Shorting Out</w:t>
             </w:r>
           </w:p>
@@ -13590,7 +15240,7 @@
           <w:szCs w:val="20"/>
         </w:rPr>
       </w:pPr>
-      <w:bookmarkStart w:id="41" w:name="_Ref400479774"/>
+      <w:bookmarkStart w:id="42" w:name="_Ref400479774"/>
     </w:p>
     <w:p>
       <w:pPr>
@@ -13614,7 +15264,6 @@
           <w:sz w:val="20"/>
           <w:szCs w:val="20"/>
         </w:rPr>
-        <w:lastRenderedPageBreak/>
         <w:t xml:space="preserve">Table </w:t>
       </w:r>
       <w:r>
@@ -13660,7 +15309,7 @@
           <w:sz w:val="20"/>
           <w:szCs w:val="20"/>
         </w:rPr>
-        <w:t>17</w:t>
+        <w:t>18</w:t>
       </w:r>
       <w:r>
         <w:rPr>
@@ -13673,7 +15322,7 @@
         </w:rPr>
         <w:fldChar w:fldCharType="end"/>
       </w:r>
-      <w:bookmarkEnd w:id="41"/>
+      <w:bookmarkEnd w:id="42"/>
       <w:r>
         <w:rPr>
           <w:rFonts w:ascii="Times New Roman" w:hAnsi="Times New Roman" w:cs="Times New Roman"/>
@@ -13710,7 +15359,7 @@
           <w:sz w:val="22"/>
         </w:rPr>
       </w:pPr>
-      <w:bookmarkStart w:id="42" w:name="_Toc400398726"/>
+      <w:bookmarkStart w:id="43" w:name="_Toc400398726"/>
       <w:r>
         <w:rPr>
           <w:rFonts w:ascii="Times New Roman" w:hAnsi="Times New Roman" w:cs="Times New Roman"/>
@@ -13720,7 +15369,7 @@
         </w:rPr>
         <w:t>Batteries for Motors</w:t>
       </w:r>
-      <w:bookmarkEnd w:id="42"/>
+      <w:bookmarkEnd w:id="43"/>
     </w:p>
     <w:p/>
     <w:p>
@@ -14205,8 +15854,8 @@
           <w:szCs w:val="20"/>
         </w:rPr>
       </w:pPr>
-      <w:bookmarkStart w:id="43" w:name="_Ref400396178"/>
-      <w:bookmarkStart w:id="44" w:name="_Toc400398844"/>
+      <w:bookmarkStart w:id="44" w:name="_Ref400396178"/>
+      <w:bookmarkStart w:id="45" w:name="_Toc400398844"/>
       <w:r>
         <w:rPr>
           <w:rFonts w:ascii="Times New Roman" w:hAnsi="Times New Roman" w:cs="Times New Roman"/>
@@ -14261,7 +15910,7 @@
           <w:sz w:val="20"/>
           <w:szCs w:val="20"/>
         </w:rPr>
-        <w:t>18</w:t>
+        <w:t>19</w:t>
       </w:r>
       <w:r>
         <w:rPr>
@@ -14274,7 +15923,7 @@
         </w:rPr>
         <w:fldChar w:fldCharType="end"/>
       </w:r>
-      <w:bookmarkEnd w:id="43"/>
+      <w:bookmarkEnd w:id="44"/>
       <w:r>
         <w:rPr>
           <w:rFonts w:ascii="Times New Roman" w:hAnsi="Times New Roman" w:cs="Times New Roman"/>
@@ -14285,7 +15934,7 @@
         </w:rPr>
         <w:t>: Power supplies under consideration for the motors for Roadie.</w:t>
       </w:r>
-      <w:bookmarkEnd w:id="44"/>
+      <w:bookmarkEnd w:id="45"/>
     </w:p>
     <w:p>
       <w:pPr>
@@ -14390,7 +16039,14 @@
         <w:rPr>
           <w:rFonts w:ascii="Times New Roman" w:hAnsi="Times New Roman" w:cs="Times New Roman"/>
         </w:rPr>
-        <w:t>. Factors considered in the decision process of the battery include the power output, cost, safety, and battery life of each battery. The highlighted row is the battery selected to power the microcontroller for Roadie.</w:t>
+        <w:t xml:space="preserve">. Factors considered in the decision process of the battery include the power output, cost, safety, and battery </w:t>
+      </w:r>
+      <w:r>
+        <w:rPr>
+          <w:rFonts w:ascii="Times New Roman" w:hAnsi="Times New Roman" w:cs="Times New Roman"/>
+        </w:rPr>
+        <w:lastRenderedPageBreak/>
+        <w:t>life of each battery. The highlighted row is the battery selected to power the microcontroller for Roadie.</w:t>
       </w:r>
     </w:p>
     <w:p>
@@ -14738,7 +16394,7 @@
               <w:rPr>
                 <w:rFonts w:ascii="Times New Roman" w:hAnsi="Times New Roman" w:cs="Times New Roman"/>
               </w:rPr>
-              <w:t>3</w:t>
+              <w:t>5</w:t>
             </w:r>
           </w:p>
         </w:tc>
@@ -14855,7 +16511,7 @@
               <w:rPr>
                 <w:rFonts w:ascii="Times New Roman" w:hAnsi="Times New Roman" w:cs="Times New Roman"/>
               </w:rPr>
-              <w:t>1</w:t>
+              <w:t>4</w:t>
             </w:r>
           </w:p>
         </w:tc>
@@ -14874,7 +16530,7 @@
               <w:rPr>
                 <w:rFonts w:ascii="Times New Roman" w:hAnsi="Times New Roman" w:cs="Times New Roman"/>
               </w:rPr>
-              <w:t>1.9</w:t>
+              <w:t>2.35</w:t>
             </w:r>
           </w:p>
         </w:tc>
@@ -14895,7 +16551,6 @@
               <w:rPr>
                 <w:rFonts w:ascii="Times New Roman" w:hAnsi="Times New Roman" w:cs="Times New Roman"/>
               </w:rPr>
-              <w:lastRenderedPageBreak/>
               <w:t>B003CUJ1WI</w:t>
             </w:r>
           </w:p>
@@ -14972,7 +16627,7 @@
               <w:rPr>
                 <w:rFonts w:ascii="Times New Roman" w:hAnsi="Times New Roman" w:cs="Times New Roman"/>
               </w:rPr>
-              <w:t>1</w:t>
+              <w:t>4</w:t>
             </w:r>
           </w:p>
         </w:tc>
@@ -14991,7 +16646,7 @@
               <w:rPr>
                 <w:rFonts w:ascii="Times New Roman" w:hAnsi="Times New Roman" w:cs="Times New Roman"/>
               </w:rPr>
-              <w:t>2.4</w:t>
+              <w:t>2.95</w:t>
             </w:r>
           </w:p>
         </w:tc>
@@ -15010,8 +16665,8 @@
           <w:szCs w:val="20"/>
         </w:rPr>
       </w:pPr>
-      <w:bookmarkStart w:id="45" w:name="_Ref400396279"/>
-      <w:bookmarkStart w:id="46" w:name="_Toc400398845"/>
+      <w:bookmarkStart w:id="46" w:name="_Ref400396279"/>
+      <w:bookmarkStart w:id="47" w:name="_Toc400398845"/>
       <w:r>
         <w:rPr>
           <w:rFonts w:ascii="Times New Roman" w:hAnsi="Times New Roman" w:cs="Times New Roman"/>
@@ -15066,7 +16721,7 @@
           <w:sz w:val="20"/>
           <w:szCs w:val="20"/>
         </w:rPr>
-        <w:t>19</w:t>
+        <w:t>20</w:t>
       </w:r>
       <w:r>
         <w:rPr>
@@ -15079,7 +16734,7 @@
         </w:rPr>
         <w:fldChar w:fldCharType="end"/>
       </w:r>
-      <w:bookmarkEnd w:id="45"/>
+      <w:bookmarkEnd w:id="46"/>
       <w:r>
         <w:rPr>
           <w:rFonts w:ascii="Times New Roman" w:hAnsi="Times New Roman" w:cs="Times New Roman"/>
@@ -15090,7 +16745,7 @@
         </w:rPr>
         <w:t>: Decision matrix for the battery for the motors for Roadie.</w:t>
       </w:r>
-      <w:bookmarkEnd w:id="46"/>
+      <w:bookmarkEnd w:id="47"/>
     </w:p>
     <w:p>
       <w:pPr>
@@ -15124,13 +16779,13 @@
           <w:rFonts w:ascii="Times New Roman" w:hAnsi="Times New Roman" w:cs="Times New Roman"/>
           <w:b/>
         </w:rPr>
-      </w:r>
-      <w:r>
-        <w:rPr>
-          <w:rFonts w:ascii="Times New Roman" w:hAnsi="Times New Roman" w:cs="Times New Roman"/>
-          <w:b/>
-        </w:rPr>
         <w:instrText xml:space="preserve"> \* MERGEFORMAT </w:instrText>
+      </w:r>
+      <w:r>
+        <w:rPr>
+          <w:rFonts w:ascii="Times New Roman" w:hAnsi="Times New Roman" w:cs="Times New Roman"/>
+          <w:b/>
+        </w:rPr>
       </w:r>
       <w:r>
         <w:rPr>
@@ -15201,13 +16856,13 @@
           <w:rFonts w:ascii="Times New Roman" w:hAnsi="Times New Roman" w:cs="Times New Roman"/>
           <w:b/>
         </w:rPr>
-      </w:r>
-      <w:r>
-        <w:rPr>
-          <w:rFonts w:ascii="Times New Roman" w:hAnsi="Times New Roman" w:cs="Times New Roman"/>
-          <w:b/>
-        </w:rPr>
         <w:instrText xml:space="preserve"> \* MERGEFORMAT </w:instrText>
+      </w:r>
+      <w:r>
+        <w:rPr>
+          <w:rFonts w:ascii="Times New Roman" w:hAnsi="Times New Roman" w:cs="Times New Roman"/>
+          <w:b/>
+        </w:rPr>
       </w:r>
       <w:r>
         <w:rPr>
@@ -15560,7 +17215,7 @@
               <w:rPr>
                 <w:rFonts w:ascii="Times New Roman" w:hAnsi="Times New Roman" w:cs="Times New Roman"/>
               </w:rPr>
-              <w:t>0.15</w:t>
+              <w:t>0.6</w:t>
             </w:r>
           </w:p>
         </w:tc>
@@ -15658,7 +17313,7 @@
               <w:rPr>
                 <w:rFonts w:ascii="Times New Roman" w:hAnsi="Times New Roman" w:cs="Times New Roman"/>
               </w:rPr>
-              <w:t>0.15</w:t>
+              <w:t>0.6</w:t>
             </w:r>
           </w:p>
         </w:tc>
@@ -15670,7 +17325,7 @@
         <w:keepNext/>
         <w:jc w:val="center"/>
       </w:pPr>
-      <w:bookmarkStart w:id="47" w:name="_Ref400478705"/>
+      <w:bookmarkStart w:id="48" w:name="_Ref400478705"/>
       <w:r>
         <w:rPr>
           <w:rFonts w:ascii="Times New Roman" w:hAnsi="Times New Roman" w:cs="Times New Roman"/>
@@ -15725,7 +17380,7 @@
           <w:sz w:val="20"/>
           <w:szCs w:val="20"/>
         </w:rPr>
-        <w:t>20</w:t>
+        <w:t>21</w:t>
       </w:r>
       <w:r>
         <w:rPr>
@@ -15738,7 +17393,7 @@
         </w:rPr>
         <w:fldChar w:fldCharType="end"/>
       </w:r>
-      <w:bookmarkEnd w:id="47"/>
+      <w:bookmarkEnd w:id="48"/>
       <w:r>
         <w:rPr>
           <w:rFonts w:ascii="Times New Roman" w:hAnsi="Times New Roman" w:cs="Times New Roman"/>
@@ -15803,20 +17458,13 @@
           <w:rFonts w:ascii="Times New Roman" w:hAnsi="Times New Roman" w:cs="Times New Roman"/>
           <w:b/>
         </w:rPr>
-        <w:instrText xml:space="preserve"> REF _Ref400478820 \h </w:instrText>
-      </w:r>
-      <w:r>
-        <w:rPr>
-          <w:rFonts w:ascii="Times New Roman" w:hAnsi="Times New Roman" w:cs="Times New Roman"/>
-          <w:b/>
-        </w:rPr>
-      </w:r>
-      <w:r>
-        <w:rPr>
-          <w:rFonts w:ascii="Times New Roman" w:hAnsi="Times New Roman" w:cs="Times New Roman"/>
-          <w:b/>
-        </w:rPr>
-        <w:instrText xml:space="preserve"> \* MERGEFORMAT </w:instrText>
+        <w:instrText xml:space="preserve"> REF _Ref400478820 \h  \* MERGEFORMAT </w:instrText>
+      </w:r>
+      <w:r>
+        <w:rPr>
+          <w:rFonts w:ascii="Times New Roman" w:hAnsi="Times New Roman" w:cs="Times New Roman"/>
+          <w:b/>
+        </w:rPr>
       </w:r>
       <w:r>
         <w:rPr>
@@ -16288,7 +17936,7 @@
           <w:szCs w:val="20"/>
         </w:rPr>
       </w:pPr>
-      <w:bookmarkStart w:id="48" w:name="_Ref400478820"/>
+      <w:bookmarkStart w:id="49" w:name="_Ref400478820"/>
       <w:r>
         <w:rPr>
           <w:rFonts w:ascii="Times New Roman" w:hAnsi="Times New Roman" w:cs="Times New Roman"/>
@@ -16343,7 +17991,7 @@
           <w:sz w:val="20"/>
           <w:szCs w:val="20"/>
         </w:rPr>
-        <w:t>21</w:t>
+        <w:t>22</w:t>
       </w:r>
       <w:r>
         <w:rPr>
@@ -16356,7 +18004,7 @@
         </w:rPr>
         <w:fldChar w:fldCharType="end"/>
       </w:r>
-      <w:bookmarkEnd w:id="48"/>
+      <w:bookmarkEnd w:id="49"/>
       <w:r>
         <w:rPr>
           <w:rFonts w:ascii="Times New Roman" w:eastAsiaTheme="minorEastAsia" w:hAnsi="Times New Roman" w:cs="Times New Roman"/>
@@ -16568,7 +18216,7 @@
         </w:rPr>
         <w:t xml:space="preserve"> </w:t>
       </w:r>
-      <w:commentRangeStart w:id="49"/>
+      <w:commentRangeStart w:id="50"/>
       <w:r>
         <w:rPr>
           <w:rFonts w:ascii="Times New Roman" w:hAnsi="Times New Roman" w:cs="Times New Roman"/>
@@ -16587,12 +18235,12 @@
         </w:rPr>
         <w:t>the battery’s voltage is from the recommended voltage for the motors.</w:t>
       </w:r>
-      <w:commentRangeEnd w:id="49"/>
+      <w:commentRangeEnd w:id="50"/>
       <w:r>
         <w:rPr>
           <w:rStyle w:val="CommentReference"/>
         </w:rPr>
-        <w:commentReference w:id="49"/>
+        <w:commentReference w:id="50"/>
       </w:r>
       <w:r>
         <w:rPr>
@@ -16655,6 +18303,7 @@
           <w:b/>
           <w:color w:val="auto"/>
         </w:rPr>
+        <w:lastRenderedPageBreak/>
         <w:t>Battery Life</w:t>
       </w:r>
     </w:p>
@@ -16768,19 +18417,19 @@
         </w:rPr>
         <w:t>for each battery is given by the equation below from []</w:t>
       </w:r>
-      <w:commentRangeStart w:id="50"/>
+      <w:commentRangeStart w:id="51"/>
       <w:r>
         <w:rPr>
           <w:rFonts w:ascii="Times New Roman" w:hAnsi="Times New Roman" w:cs="Times New Roman"/>
         </w:rPr>
         <w:t xml:space="preserve"> </w:t>
       </w:r>
-      <w:commentRangeEnd w:id="50"/>
+      <w:commentRangeEnd w:id="51"/>
       <w:r>
         <w:rPr>
           <w:rStyle w:val="CommentReference"/>
         </w:rPr>
-        <w:commentReference w:id="50"/>
+        <w:commentReference w:id="51"/>
       </w:r>
       <w:r>
         <w:rPr>
@@ -16844,7 +18493,6 @@
         <w:rPr>
           <w:rFonts w:ascii="Times New Roman" w:hAnsi="Times New Roman" w:cs="Times New Roman"/>
         </w:rPr>
-        <w:lastRenderedPageBreak/>
         <w:t xml:space="preserve">The battery life for each battery under consideration for the motors can be seen in </w:t>
       </w:r>
       <w:r>
@@ -17255,8 +18903,8 @@
           <w:szCs w:val="20"/>
         </w:rPr>
       </w:pPr>
-      <w:bookmarkStart w:id="51" w:name="_Ref400396695"/>
-      <w:bookmarkStart w:id="52" w:name="_Toc400398846"/>
+      <w:bookmarkStart w:id="52" w:name="_Ref400396695"/>
+      <w:bookmarkStart w:id="53" w:name="_Toc400398846"/>
       <w:r>
         <w:rPr>
           <w:rFonts w:ascii="Times New Roman" w:hAnsi="Times New Roman" w:cs="Times New Roman"/>
@@ -17311,7 +18959,7 @@
           <w:sz w:val="20"/>
           <w:szCs w:val="20"/>
         </w:rPr>
-        <w:t>22</w:t>
+        <w:t>23</w:t>
       </w:r>
       <w:r>
         <w:rPr>
@@ -17324,7 +18972,7 @@
         </w:rPr>
         <w:fldChar w:fldCharType="end"/>
       </w:r>
-      <w:bookmarkEnd w:id="51"/>
+      <w:bookmarkEnd w:id="52"/>
       <w:r>
         <w:rPr>
           <w:rFonts w:ascii="Times New Roman" w:hAnsi="Times New Roman" w:cs="Times New Roman"/>
@@ -17335,7 +18983,7 @@
         </w:rPr>
         <w:t>: Battery life for each of the batteries under consideration for powering Roadie's motors.</w:t>
       </w:r>
-      <w:bookmarkEnd w:id="52"/>
+      <w:bookmarkEnd w:id="53"/>
     </w:p>
     <w:p>
       <w:pPr>
@@ -17546,7 +19194,7 @@
         <w:rPr>
           <w:rStyle w:val="CommentReference"/>
         </w:rPr>
-        <w:commentReference w:id="53"/>
+        <w:commentReference w:id="54"/>
       </w:r>
       <w:r>
         <w:rPr>
@@ -17652,26 +19300,16 @@
         <w:rPr>
           <w:rFonts w:ascii="Times New Roman" w:hAnsi="Times New Roman" w:cs="Times New Roman"/>
         </w:rPr>
-        <w:t>The values for cost of the batteries were obtained by giving the most expensive battery a score of one, and the least expensive battery a score of five.</w:t>
-      </w:r>
-      <w:r>
-        <w:rPr>
-          <w:rFonts w:ascii="Times New Roman" w:hAnsi="Times New Roman" w:cs="Times New Roman"/>
-        </w:rPr>
-        <w:t xml:space="preserve"> </w:t>
-      </w:r>
-      <w:r>
-        <w:rPr>
-          <w:rFonts w:ascii="Times New Roman" w:hAnsi="Times New Roman" w:cs="Times New Roman"/>
-        </w:rPr>
-        <w:t>The other microcontroller scores will be based how close the cost is to the least expensive to most expensive</w:t>
-      </w:r>
-      <w:r>
-        <w:rPr>
-          <w:rFonts w:ascii="Times New Roman" w:hAnsi="Times New Roman" w:cs="Times New Roman"/>
-        </w:rPr>
-        <w:t>.</w:t>
-      </w:r>
+        <w:t>The score for the cost was obtained by normalizing the costs, multiplying the normalized value by the maximum score and subtracting from five. One was added to the result in order to prevent the case of zero from occurring. For instance, if the cheapest cost was $1, and the chassis under consideration has a cost of $5, the following equation would be constructed:</w:t>
+      </w:r>
+    </w:p>
+    <w:p>
+      <w:pPr>
+        <w:ind w:left="360"/>
+        <w:rPr>
+          <w:rFonts w:ascii="Times New Roman" w:hAnsi="Times New Roman" w:cs="Times New Roman"/>
+        </w:rPr>
+      </w:pPr>
     </w:p>
     <w:p>
       <w:pPr>
@@ -17682,6 +19320,13 @@
       </w:pPr>
       <m:oMathPara>
         <m:oMath>
+          <m:r>
+            <w:rPr>
+              <w:rFonts w:ascii="Cambria Math" w:hAnsi="Cambria Math" w:cs="Times New Roman"/>
+            </w:rPr>
+            <w:lastRenderedPageBreak/>
+            <m:t>5</m:t>
+          </m:r>
           <m:d>
             <m:dPr>
               <m:ctrlPr>
@@ -17706,7 +19351,7 @@
                     <w:rPr>
                       <w:rFonts w:ascii="Cambria Math" w:hAnsi="Cambria Math" w:cs="Times New Roman"/>
                     </w:rPr>
-                    <m:t>Most Expensive-Item in Question</m:t>
+                    <m:t>$1</m:t>
                   </m:r>
                 </m:num>
                 <m:den>
@@ -17714,20 +19359,110 @@
                     <w:rPr>
                       <w:rFonts w:ascii="Cambria Math" w:hAnsi="Cambria Math" w:cs="Times New Roman"/>
                     </w:rPr>
-                    <m:t>Most Expensive</m:t>
+                    <m:t>$5</m:t>
                   </m:r>
                 </m:den>
               </m:f>
             </m:e>
           </m:d>
-          <m:r>
-            <w:rPr>
-              <w:rFonts w:ascii="Cambria Math" w:hAnsi="Cambria Math" w:cs="Times New Roman"/>
-            </w:rPr>
-            <m:t>*5+1=Score</m:t>
-          </m:r>
         </m:oMath>
       </m:oMathPara>
+    </w:p>
+    <w:p>
+      <w:pPr>
+        <w:ind w:left="360"/>
+        <w:rPr>
+          <w:rFonts w:ascii="Times New Roman" w:hAnsi="Times New Roman" w:cs="Times New Roman"/>
+        </w:rPr>
+      </w:pPr>
+      <w:r>
+        <w:rPr>
+          <w:rFonts w:ascii="Times New Roman" w:hAnsi="Times New Roman" w:cs="Times New Roman"/>
+        </w:rPr>
+        <w:t xml:space="preserve">The </w:t>
+      </w:r>
+      <w:r>
+        <w:rPr>
+          <w:rFonts w:ascii="Times New Roman" w:hAnsi="Times New Roman" w:cs="Times New Roman"/>
+        </w:rPr>
+        <w:fldChar w:fldCharType="begin"/>
+      </w:r>
+      <w:r>
+        <w:rPr>
+          <w:rFonts w:ascii="Times New Roman" w:hAnsi="Times New Roman" w:cs="Times New Roman"/>
+        </w:rPr>
+        <w:instrText xml:space="preserve"> REF _Ref400484307 \h </w:instrText>
+      </w:r>
+      <w:r>
+        <w:rPr>
+          <w:rFonts w:ascii="Times New Roman" w:hAnsi="Times New Roman" w:cs="Times New Roman"/>
+        </w:rPr>
+      </w:r>
+      <w:r>
+        <w:rPr>
+          <w:rFonts w:ascii="Times New Roman" w:hAnsi="Times New Roman" w:cs="Times New Roman"/>
+        </w:rPr>
+        <w:instrText xml:space="preserve"> \* MERGEFORMAT </w:instrText>
+      </w:r>
+      <w:r>
+        <w:rPr>
+          <w:rFonts w:ascii="Times New Roman" w:hAnsi="Times New Roman" w:cs="Times New Roman"/>
+        </w:rPr>
+        <w:fldChar w:fldCharType="separate"/>
+      </w:r>
+      <w:r>
+        <w:rPr>
+          <w:rFonts w:ascii="Times New Roman" w:hAnsi="Times New Roman" w:cs="Times New Roman"/>
+          <w:b/>
+          <w:color w:val="000000" w:themeColor="text1"/>
+        </w:rPr>
+        <w:t xml:space="preserve">Table </w:t>
+      </w:r>
+      <w:r>
+        <w:rPr>
+          <w:rFonts w:ascii="Times New Roman" w:hAnsi="Times New Roman" w:cs="Times New Roman"/>
+          <w:b/>
+          <w:noProof/>
+          <w:color w:val="000000" w:themeColor="text1"/>
+        </w:rPr>
+        <w:t>24</w:t>
+      </w:r>
+      <w:r>
+        <w:rPr>
+          <w:rFonts w:ascii="Times New Roman" w:hAnsi="Times New Roman" w:cs="Times New Roman"/>
+        </w:rPr>
+        <w:fldChar w:fldCharType="end"/>
+      </w:r>
+      <w:r>
+        <w:rPr>
+          <w:rFonts w:ascii="Times New Roman" w:hAnsi="Times New Roman" w:cs="Times New Roman"/>
+        </w:rPr>
+        <w:t xml:space="preserve"> depicting the resulting scores is pictured in with $</w:t>
+      </w:r>
+      <w:r>
+        <w:rPr>
+          <w:rFonts w:ascii="Times New Roman" w:hAnsi="Times New Roman" w:cs="Times New Roman"/>
+        </w:rPr>
+        <w:t>79.43</w:t>
+      </w:r>
+      <w:r>
+        <w:rPr>
+          <w:rFonts w:ascii="Times New Roman" w:hAnsi="Times New Roman" w:cs="Times New Roman"/>
+        </w:rPr>
+        <w:t xml:space="preserve"> (</w:t>
+      </w:r>
+      <w:r>
+        <w:rPr>
+          <w:rFonts w:ascii="Times New Roman" w:hAnsi="Times New Roman" w:cs="Times New Roman"/>
+        </w:rPr>
+        <w:t>B0027G9F9M</w:t>
+      </w:r>
+      <w:r>
+        <w:rPr>
+          <w:rFonts w:ascii="Times New Roman" w:hAnsi="Times New Roman" w:cs="Times New Roman"/>
+        </w:rPr>
+        <w:t>) serving as the lowest cost</w:t>
+      </w:r>
     </w:p>
     <w:tbl>
       <w:tblPr>
@@ -17837,18 +19572,54 @@
                 <w:rFonts w:ascii="Times New Roman" w:hAnsi="Times New Roman" w:cs="Times New Roman"/>
               </w:rPr>
             </w:pPr>
-            <w:r>
-              <w:rPr>
-                <w:rFonts w:ascii="Times New Roman" w:hAnsi="Times New Roman" w:cs="Times New Roman"/>
-              </w:rPr>
-              <w:t>$79</w:t>
-            </w:r>
-            <w:r>
-              <w:rPr>
-                <w:rFonts w:ascii="Times New Roman" w:hAnsi="Times New Roman" w:cs="Times New Roman"/>
-              </w:rPr>
-              <w:t>.43</w:t>
-            </w:r>
+            <m:oMathPara>
+              <m:oMath>
+                <m:r>
+                  <w:rPr>
+                    <w:rFonts w:ascii="Cambria Math" w:hAnsi="Cambria Math" w:cs="Times New Roman"/>
+                  </w:rPr>
+                  <m:t>5</m:t>
+                </m:r>
+                <m:d>
+                  <m:dPr>
+                    <m:ctrlPr>
+                      <w:rPr>
+                        <w:rFonts w:ascii="Cambria Math" w:hAnsi="Cambria Math" w:cs="Times New Roman"/>
+                        <w:i/>
+                      </w:rPr>
+                    </m:ctrlPr>
+                  </m:dPr>
+                  <m:e>
+                    <m:f>
+                      <m:fPr>
+                        <m:ctrlPr>
+                          <w:rPr>
+                            <w:rFonts w:ascii="Cambria Math" w:hAnsi="Cambria Math" w:cs="Times New Roman"/>
+                            <w:i/>
+                          </w:rPr>
+                        </m:ctrlPr>
+                      </m:fPr>
+                      <m:num>
+                        <m:r>
+                          <w:rPr>
+                            <w:rFonts w:ascii="Cambria Math" w:hAnsi="Cambria Math" w:cs="Times New Roman"/>
+                          </w:rPr>
+                          <m:t>$79.43</m:t>
+                        </m:r>
+                      </m:num>
+                      <m:den>
+                        <m:r>
+                          <w:rPr>
+                            <w:rFonts w:ascii="Cambria Math" w:hAnsi="Cambria Math" w:cs="Times New Roman"/>
+                          </w:rPr>
+                          <m:t>$79.43</m:t>
+                        </m:r>
+                      </m:den>
+                    </m:f>
+                  </m:e>
+                </m:d>
+              </m:oMath>
+            </m:oMathPara>
           </w:p>
         </w:tc>
         <w:tc>
@@ -17866,7 +19637,7 @@
               <w:rPr>
                 <w:rFonts w:ascii="Times New Roman" w:hAnsi="Times New Roman" w:cs="Times New Roman"/>
               </w:rPr>
-              <w:t>3</w:t>
+              <w:t>5</w:t>
             </w:r>
           </w:p>
         </w:tc>
@@ -17905,12 +19676,60 @@
                 <w:rFonts w:ascii="Times New Roman" w:hAnsi="Times New Roman" w:cs="Times New Roman"/>
               </w:rPr>
             </w:pPr>
-            <w:r>
-              <w:rPr>
-                <w:rFonts w:ascii="Times New Roman" w:hAnsi="Times New Roman" w:cs="Times New Roman"/>
-              </w:rPr>
-              <w:t>$99.99</w:t>
-            </w:r>
+            <m:oMathPara>
+              <m:oMath>
+                <m:r>
+                  <w:rPr>
+                    <w:rFonts w:ascii="Cambria Math" w:hAnsi="Cambria Math" w:cs="Times New Roman"/>
+                  </w:rPr>
+                  <m:t>5</m:t>
+                </m:r>
+                <m:d>
+                  <m:dPr>
+                    <m:ctrlPr>
+                      <w:rPr>
+                        <w:rFonts w:ascii="Cambria Math" w:hAnsi="Cambria Math" w:cs="Times New Roman"/>
+                        <w:i/>
+                      </w:rPr>
+                    </m:ctrlPr>
+                  </m:dPr>
+                  <m:e>
+                    <m:f>
+                      <m:fPr>
+                        <m:ctrlPr>
+                          <w:rPr>
+                            <w:rFonts w:ascii="Cambria Math" w:hAnsi="Cambria Math" w:cs="Times New Roman"/>
+                            <w:i/>
+                          </w:rPr>
+                        </m:ctrlPr>
+                      </m:fPr>
+                      <m:num>
+                        <m:r>
+                          <w:rPr>
+                            <w:rFonts w:ascii="Cambria Math" w:hAnsi="Cambria Math" w:cs="Times New Roman"/>
+                          </w:rPr>
+                          <m:t>$79.43</m:t>
+                        </m:r>
+                      </m:num>
+                      <m:den>
+                        <m:r>
+                          <w:rPr>
+                            <w:rFonts w:ascii="Cambria Math" w:hAnsi="Cambria Math" w:cs="Times New Roman"/>
+                          </w:rPr>
+                          <m:t>$99</m:t>
+                        </m:r>
+                        <m:r>
+                          <w:rPr>
+                            <w:rFonts w:ascii="Cambria Math" w:hAnsi="Cambria Math" w:cs="Times New Roman"/>
+                          </w:rPr>
+                          <m:t>.99</m:t>
+                        </m:r>
+                      </m:den>
+                    </m:f>
+                  </m:e>
+                </m:d>
+              </m:oMath>
+            </m:oMathPara>
           </w:p>
         </w:tc>
         <w:tc>
@@ -17928,7 +19747,7 @@
               <w:rPr>
                 <w:rFonts w:ascii="Times New Roman" w:hAnsi="Times New Roman" w:cs="Times New Roman"/>
               </w:rPr>
-              <w:t>1</w:t>
+              <w:t>4</w:t>
             </w:r>
           </w:p>
         </w:tc>
@@ -17967,12 +19786,66 @@
                 <w:rFonts w:ascii="Times New Roman" w:hAnsi="Times New Roman" w:cs="Times New Roman"/>
               </w:rPr>
             </w:pPr>
-            <w:r>
-              <w:rPr>
-                <w:rFonts w:ascii="Times New Roman" w:hAnsi="Times New Roman" w:cs="Times New Roman"/>
-              </w:rPr>
-              <w:t>$99.99</w:t>
-            </w:r>
+            <m:oMathPara>
+              <m:oMath>
+                <m:r>
+                  <w:rPr>
+                    <w:rFonts w:ascii="Cambria Math" w:hAnsi="Cambria Math" w:cs="Times New Roman"/>
+                  </w:rPr>
+                  <m:t>5</m:t>
+                </m:r>
+                <m:d>
+                  <m:dPr>
+                    <m:ctrlPr>
+                      <w:rPr>
+                        <w:rFonts w:ascii="Cambria Math" w:hAnsi="Cambria Math" w:cs="Times New Roman"/>
+                        <w:i/>
+                      </w:rPr>
+                    </m:ctrlPr>
+                  </m:dPr>
+                  <m:e>
+                    <m:f>
+                      <m:fPr>
+                        <m:ctrlPr>
+                          <w:rPr>
+                            <w:rFonts w:ascii="Cambria Math" w:hAnsi="Cambria Math" w:cs="Times New Roman"/>
+                            <w:i/>
+                          </w:rPr>
+                        </m:ctrlPr>
+                      </m:fPr>
+                      <m:num>
+                        <m:r>
+                          <w:rPr>
+                            <w:rFonts w:ascii="Cambria Math" w:hAnsi="Cambria Math" w:cs="Times New Roman"/>
+                          </w:rPr>
+                          <m:t>$79.43</m:t>
+                        </m:r>
+                      </m:num>
+                      <m:den>
+                        <m:r>
+                          <w:rPr>
+                            <w:rFonts w:ascii="Cambria Math" w:hAnsi="Cambria Math" w:cs="Times New Roman"/>
+                          </w:rPr>
+                          <m:t>$</m:t>
+                        </m:r>
+                        <m:r>
+                          <w:rPr>
+                            <w:rFonts w:ascii="Cambria Math" w:hAnsi="Cambria Math" w:cs="Times New Roman"/>
+                          </w:rPr>
+                          <m:t>99</m:t>
+                        </m:r>
+                        <m:r>
+                          <w:rPr>
+                            <w:rFonts w:ascii="Cambria Math" w:hAnsi="Cambria Math" w:cs="Times New Roman"/>
+                          </w:rPr>
+                          <m:t>.99</m:t>
+                        </m:r>
+                      </m:den>
+                    </m:f>
+                  </m:e>
+                </m:d>
+              </m:oMath>
+            </m:oMathPara>
           </w:p>
         </w:tc>
         <w:tc>
@@ -17990,7 +19863,7 @@
               <w:rPr>
                 <w:rFonts w:ascii="Times New Roman" w:hAnsi="Times New Roman" w:cs="Times New Roman"/>
               </w:rPr>
-              <w:t>1</w:t>
+              <w:t>4</w:t>
             </w:r>
           </w:p>
         </w:tc>
@@ -18009,6 +19882,7 @@
           <w:szCs w:val="20"/>
         </w:rPr>
       </w:pPr>
+      <w:bookmarkStart w:id="55" w:name="_Ref400484307"/>
       <w:r>
         <w:rPr>
           <w:rFonts w:ascii="Times New Roman" w:hAnsi="Times New Roman" w:cs="Times New Roman"/>
@@ -18063,7 +19937,7 @@
           <w:sz w:val="20"/>
           <w:szCs w:val="20"/>
         </w:rPr>
-        <w:t>23</w:t>
+        <w:t>24</w:t>
       </w:r>
       <w:r>
         <w:rPr>
@@ -18076,6 +19950,7 @@
         </w:rPr>
         <w:fldChar w:fldCharType="end"/>
       </w:r>
+      <w:bookmarkEnd w:id="55"/>
       <w:r>
         <w:rPr>
           <w:rFonts w:ascii="Times New Roman" w:eastAsiaTheme="minorEastAsia" w:hAnsi="Times New Roman" w:cs="Times New Roman"/>
@@ -18109,27 +19984,7 @@
           <w:sz w:val="20"/>
           <w:szCs w:val="20"/>
         </w:rPr>
-        <w:t>Cost score for each battery under consideration for powering Roadie’</w:t>
-      </w:r>
-      <w:r>
-        <w:rPr>
-          <w:rFonts w:ascii="Times New Roman" w:hAnsi="Times New Roman" w:cs="Times New Roman"/>
-          <w:i w:val="0"/>
-          <w:color w:val="000000" w:themeColor="text1"/>
-          <w:sz w:val="20"/>
-          <w:szCs w:val="20"/>
-        </w:rPr>
-        <w:t>s motors</w:t>
-      </w:r>
-      <w:r>
-        <w:rPr>
-          <w:rFonts w:ascii="Times New Roman" w:hAnsi="Times New Roman" w:cs="Times New Roman"/>
-          <w:i w:val="0"/>
-          <w:color w:val="000000" w:themeColor="text1"/>
-          <w:sz w:val="20"/>
-          <w:szCs w:val="20"/>
-        </w:rPr>
-        <w:t>.</w:t>
+        <w:t>Cost score for each battery under consideration for powering Roadie’s motors.</w:t>
       </w:r>
     </w:p>
     <w:p>
@@ -18181,7 +20036,6 @@
           <w:i w:val="0"/>
           <w:color w:val="auto"/>
         </w:rPr>
-        <w:lastRenderedPageBreak/>
         <w:t>Requirements Traceability</w:t>
       </w:r>
     </w:p>
@@ -18442,8 +20296,8 @@
           <w:szCs w:val="20"/>
         </w:rPr>
       </w:pPr>
-      <w:bookmarkStart w:id="54" w:name="_Ref400396973"/>
-      <w:bookmarkStart w:id="55" w:name="_Toc400398847"/>
+      <w:bookmarkStart w:id="56" w:name="_Ref400396973"/>
+      <w:bookmarkStart w:id="57" w:name="_Toc400398847"/>
       <w:r>
         <w:rPr>
           <w:rFonts w:ascii="Times New Roman" w:hAnsi="Times New Roman" w:cs="Times New Roman"/>
@@ -18498,7 +20352,7 @@
           <w:sz w:val="20"/>
           <w:szCs w:val="20"/>
         </w:rPr>
-        <w:t>24</w:t>
+        <w:t>25</w:t>
       </w:r>
       <w:r>
         <w:rPr>
@@ -18511,7 +20365,7 @@
         </w:rPr>
         <w:fldChar w:fldCharType="end"/>
       </w:r>
-      <w:bookmarkEnd w:id="54"/>
+      <w:bookmarkEnd w:id="56"/>
       <w:r>
         <w:rPr>
           <w:rFonts w:ascii="Times New Roman" w:hAnsi="Times New Roman" w:cs="Times New Roman"/>
@@ -18522,7 +20376,7 @@
         </w:rPr>
         <w:t>: The requirements that the selection of B0027G9F9M will fulfill.</w:t>
       </w:r>
-      <w:bookmarkEnd w:id="55"/>
+      <w:bookmarkEnd w:id="57"/>
     </w:p>
     <w:p/>
     <w:p>
@@ -18585,13 +20439,7 @@
         <w:rPr>
           <w:rFonts w:ascii="Times New Roman" w:hAnsi="Times New Roman" w:cs="Times New Roman"/>
         </w:rPr>
-        <w:t>Take, for instance, the fact that</w:t>
-      </w:r>
-      <w:r>
-        <w:rPr>
-          <w:rFonts w:ascii="Times New Roman" w:hAnsi="Times New Roman" w:cs="Times New Roman"/>
-        </w:rPr>
-        <w:t xml:space="preserve"> the battery</w:t>
+        <w:t>Take, for instance, the fact that the battery</w:t>
       </w:r>
       <w:r>
         <w:rPr>
@@ -18603,13 +20451,7 @@
         <w:rPr>
           <w:rFonts w:ascii="Times New Roman" w:hAnsi="Times New Roman" w:cs="Times New Roman"/>
         </w:rPr>
-        <w:t>a major</w:t>
-      </w:r>
-      <w:r>
-        <w:rPr>
-          <w:rFonts w:ascii="Times New Roman" w:hAnsi="Times New Roman" w:cs="Times New Roman"/>
-        </w:rPr>
-        <w:t xml:space="preserve"> role on Roadie. Therefore,</w:t>
+        <w:t>a major role on Roadie. Therefore,</w:t>
       </w:r>
       <w:r>
         <w:rPr>
@@ -18665,20 +20507,13 @@
           <w:rFonts w:ascii="Times New Roman" w:hAnsi="Times New Roman" w:cs="Times New Roman"/>
           <w:b/>
         </w:rPr>
-        <w:instrText xml:space="preserve"> REF _Ref400479720 \h </w:instrText>
-      </w:r>
-      <w:r>
-        <w:rPr>
-          <w:rFonts w:ascii="Times New Roman" w:hAnsi="Times New Roman" w:cs="Times New Roman"/>
-          <w:b/>
-        </w:rPr>
-      </w:r>
-      <w:r>
-        <w:rPr>
-          <w:rFonts w:ascii="Times New Roman" w:hAnsi="Times New Roman" w:cs="Times New Roman"/>
-          <w:b/>
-        </w:rPr>
-        <w:instrText xml:space="preserve"> \* MERGEFORMAT </w:instrText>
+        <w:instrText xml:space="preserve"> REF _Ref400479720 \h  \* MERGEFORMAT </w:instrText>
+      </w:r>
+      <w:r>
+        <w:rPr>
+          <w:rFonts w:ascii="Times New Roman" w:hAnsi="Times New Roman" w:cs="Times New Roman"/>
+          <w:b/>
+        </w:rPr>
       </w:r>
       <w:r>
         <w:rPr>
@@ -18750,6 +20585,7 @@
         <w:rPr>
           <w:rFonts w:ascii="Times New Roman" w:hAnsi="Times New Roman" w:cs="Times New Roman"/>
         </w:rPr>
+        <w:lastRenderedPageBreak/>
         <w:t xml:space="preserve">The probability of each occurrence, denoted as </w:t>
       </w:r>
       <w:r>
@@ -19117,7 +20953,7 @@
           <w:szCs w:val="20"/>
         </w:rPr>
       </w:pPr>
-      <w:bookmarkStart w:id="56" w:name="_Ref400479720"/>
+      <w:bookmarkStart w:id="58" w:name="_Ref400479720"/>
       <w:r>
         <w:rPr>
           <w:rFonts w:ascii="Times New Roman" w:hAnsi="Times New Roman" w:cs="Times New Roman"/>
@@ -19172,7 +21008,7 @@
           <w:sz w:val="20"/>
           <w:szCs w:val="20"/>
         </w:rPr>
-        <w:t>25</w:t>
+        <w:t>26</w:t>
       </w:r>
       <w:r>
         <w:rPr>
@@ -19185,7 +21021,7 @@
         </w:rPr>
         <w:fldChar w:fldCharType="end"/>
       </w:r>
-      <w:bookmarkEnd w:id="56"/>
+      <w:bookmarkEnd w:id="58"/>
       <w:r>
         <w:rPr>
           <w:rFonts w:ascii="Times New Roman" w:hAnsi="Times New Roman" w:cs="Times New Roman"/>
@@ -19437,6 +21273,7 @@
         <w:rPr>
           <w:rFonts w:ascii="Times New Roman" w:hAnsi="Times New Roman" w:cs="Times New Roman"/>
         </w:rPr>
+        <w:lastRenderedPageBreak/>
         <w:t>[19]</w:t>
       </w:r>
       <w:r>
@@ -19634,14 +21471,7 @@
         <w:rPr>
           <w:rFonts w:ascii="Times New Roman" w:hAnsi="Times New Roman" w:cs="Times New Roman"/>
         </w:rPr>
-        <w:t xml:space="preserve"> Venom 5000mAh LiPo Battery. (n.d). Retrieved October 5, 2014, from http://www.amazon.com/Venom-5000mAh-14-8-LiPO-</w:t>
-      </w:r>
-      <w:r>
-        <w:rPr>
-          <w:rFonts w:ascii="Times New Roman" w:hAnsi="Times New Roman" w:cs="Times New Roman"/>
-        </w:rPr>
-        <w:lastRenderedPageBreak/>
-        <w:t>Battery/dp/B0027G9F9M/ref=sr_1_fkmr0_1?ie=UTF8&amp;qid=1412619260&amp;sr=8-1-fkmr0&amp;keywords=Venom+5000mAh+14.8V+Quad+Cell+4S+25C+LiPo+Pack</w:t>
+        <w:t xml:space="preserve"> Venom 5000mAh LiPo Battery. (n.d). Retrieved October 5, 2014, from http://www.amazon.com/Venom-5000mAh-14-8-LiPO-Battery/dp/B0027G9F9M/ref=sr_1_fkmr0_1?ie=UTF8&amp;qid=1412619260&amp;sr=8-1-fkmr0&amp;keywords=Venom+5000mAh+14.8V+Quad+Cell+4S+25C+LiPo+Pack</w:t>
       </w:r>
     </w:p>
     <w:p>
@@ -19701,6 +21531,22 @@
 
 <file path=word/comments.xml><?xml version="1.0" encoding="utf-8"?>
 <w:comments xmlns:wpc="http://schemas.microsoft.com/office/word/2010/wordprocessingCanvas" xmlns:mc="http://schemas.openxmlformats.org/markup-compatibility/2006" xmlns:o="urn:schemas-microsoft-com:office:office" xmlns:r="http://schemas.openxmlformats.org/officeDocument/2006/relationships" xmlns:m="http://schemas.openxmlformats.org/officeDocument/2006/math" xmlns:v="urn:schemas-microsoft-com:vml" xmlns:wp14="http://schemas.microsoft.com/office/word/2010/wordprocessingDrawing" xmlns:wp="http://schemas.openxmlformats.org/drawingml/2006/wordprocessingDrawing" xmlns:w10="urn:schemas-microsoft-com:office:word" xmlns:w="http://schemas.openxmlformats.org/wordprocessingml/2006/main" xmlns:w14="http://schemas.microsoft.com/office/word/2010/wordml" xmlns:w15="http://schemas.microsoft.com/office/word/2012/wordml" xmlns:wpg="http://schemas.microsoft.com/office/word/2010/wordprocessingGroup" xmlns:wpi="http://schemas.microsoft.com/office/word/2010/wordprocessingInk" xmlns:wne="http://schemas.microsoft.com/office/word/2006/wordml" xmlns:wps="http://schemas.microsoft.com/office/word/2010/wordprocessingShape" mc:Ignorable="w14 w15 wp14">
+  <w:comment w:id="2" w:author="Powell, Brian A" w:date="2014-10-06T18:19:00Z" w:initials="PBA">
+    <w:p>
+      <w:pPr>
+        <w:pStyle w:val="CommentText"/>
+      </w:pPr>
+      <w:r>
+        <w:rPr>
+          <w:rStyle w:val="CommentReference"/>
+        </w:rPr>
+        <w:annotationRef/>
+      </w:r>
+      <w:r>
+        <w:t>tation</w:t>
+      </w:r>
+    </w:p>
+  </w:comment>
   <w:comment w:id="3" w:author="Powell, Brian A" w:date="2014-10-06T18:19:00Z" w:initials="PBA">
     <w:p>
       <w:pPr>
@@ -19713,11 +21559,11 @@
         <w:annotationRef/>
       </w:r>
       <w:r>
-        <w:t>tation</w:t>
+        <w:t>Citation</w:t>
       </w:r>
     </w:p>
   </w:comment>
-  <w:comment w:id="4" w:author="Powell, Brian A" w:date="2014-10-06T18:19:00Z" w:initials="PBA">
+  <w:comment w:id="5" w:author="Powell, Brian A" w:date="2014-10-06T18:19:00Z" w:initials="PBA">
     <w:p>
       <w:pPr>
         <w:pStyle w:val="CommentText"/>
@@ -19733,23 +21579,7 @@
       </w:r>
     </w:p>
   </w:comment>
-  <w:comment w:id="6" w:author="Powell, Brian A" w:date="2014-10-06T18:19:00Z" w:initials="PBA">
-    <w:p>
-      <w:pPr>
-        <w:pStyle w:val="CommentText"/>
-      </w:pPr>
-      <w:r>
-        <w:rPr>
-          <w:rStyle w:val="CommentReference"/>
-        </w:rPr>
-        <w:annotationRef/>
-      </w:r>
-      <w:r>
-        <w:t>Citation</w:t>
-      </w:r>
-    </w:p>
-  </w:comment>
-  <w:comment w:id="5" w:author="Powell, Brian A" w:date="2014-10-06T18:20:00Z" w:initials="PBA">
+  <w:comment w:id="4" w:author="Powell, Brian A" w:date="2014-10-06T18:20:00Z" w:initials="PBA">
     <w:p>
       <w:pPr>
         <w:pStyle w:val="CommentText"/>
@@ -19781,7 +21611,7 @@
       </w:r>
     </w:p>
   </w:comment>
-  <w:comment w:id="32" w:author="Brian Powell" w:date="2014-10-06T21:40:00Z" w:initials="BP">
+  <w:comment w:id="33" w:author="Brian Powell" w:date="2014-10-06T21:40:00Z" w:initials="BP">
     <w:p>
       <w:pPr>
         <w:pStyle w:val="CommentText"/>
@@ -19797,7 +21627,7 @@
       </w:r>
     </w:p>
   </w:comment>
-  <w:comment w:id="33" w:author="Brian Powell" w:date="2014-10-06T21:38:00Z" w:initials="BP">
+  <w:comment w:id="34" w:author="Brian Powell" w:date="2014-10-06T21:38:00Z" w:initials="BP">
     <w:p>
       <w:pPr>
         <w:pStyle w:val="CommentText"/>
@@ -19813,7 +21643,7 @@
       </w:r>
     </w:p>
   </w:comment>
-  <w:comment w:id="34" w:author="Brian Powell" w:date="2014-10-06T21:48:00Z" w:initials="BP">
+  <w:comment w:id="35" w:author="Brian Powell" w:date="2014-10-06T21:48:00Z" w:initials="BP">
     <w:p>
       <w:pPr>
         <w:pStyle w:val="CommentText"/>
@@ -19829,7 +21659,7 @@
       </w:r>
     </w:p>
   </w:comment>
-  <w:comment w:id="37" w:author="Brian Powell" w:date="2014-10-06T21:57:00Z" w:initials="BP">
+  <w:comment w:id="38" w:author="Brian Powell" w:date="2014-10-06T21:57:00Z" w:initials="BP">
     <w:p>
       <w:pPr>
         <w:pStyle w:val="CommentText"/>
@@ -19845,7 +21675,7 @@
       </w:r>
     </w:p>
   </w:comment>
-  <w:comment w:id="49" w:author="Brian Powell" w:date="2014-10-06T21:40:00Z" w:initials="BP">
+  <w:comment w:id="50" w:author="Brian Powell" w:date="2014-10-06T21:40:00Z" w:initials="BP">
     <w:p>
       <w:pPr>
         <w:pStyle w:val="CommentText"/>
@@ -19861,7 +21691,7 @@
       </w:r>
     </w:p>
   </w:comment>
-  <w:comment w:id="50" w:author="Brian Powell" w:date="2014-10-06T21:48:00Z" w:initials="BP">
+  <w:comment w:id="51" w:author="Brian Powell" w:date="2014-10-06T21:48:00Z" w:initials="BP">
     <w:p>
       <w:pPr>
         <w:pStyle w:val="CommentText"/>
@@ -19877,7 +21707,7 @@
       </w:r>
     </w:p>
   </w:comment>
-  <w:comment w:id="53" w:author="Brian Powell" w:date="2014-10-06T21:57:00Z" w:initials="BP">
+  <w:comment w:id="54" w:author="Brian Powell" w:date="2014-10-06T21:57:00Z" w:initials="BP">
     <w:p>
       <w:pPr>
         <w:pStyle w:val="CommentText"/>
@@ -21770,7 +23600,7 @@
 </file>
 
 <file path=customXml/itemProps1.xml><?xml version="1.0" encoding="utf-8"?>
-<ds:datastoreItem xmlns:ds="http://schemas.openxmlformats.org/officeDocument/2006/customXml" ds:itemID="{078495CA-C69C-4CDD-BE52-257D02FEF628}">
+<ds:datastoreItem xmlns:ds="http://schemas.openxmlformats.org/officeDocument/2006/customXml" ds:itemID="{D3189551-A2F6-4B8F-9F01-BCF1F13973E6}">
   <ds:schemaRefs>
     <ds:schemaRef ds:uri="http://schemas.openxmlformats.org/officeDocument/2006/bibliography"/>
   </ds:schemaRefs>
